--- a/log-analysis-with-spark.docx
+++ b/log-analysis-with-spark.docx
@@ -9,7 +9,7 @@
         <w:keepLines w:val="false"/>
         <w:pageBreakBefore w:val="false"/>
         <w:widowControl w:val="false"/>
-        <w:overflowPunct w:val="true"/>
+        <w:overflowPunct w:val="false"/>
         <w:bidi w:val="0"/>
         <w:snapToGrid w:val="true"/>
         <w:spacing w:lineRule="auto" w:line="240"/>
@@ -40,7 +40,7 @@
         <w:keepLines w:val="false"/>
         <w:pageBreakBefore w:val="false"/>
         <w:widowControl w:val="false"/>
-        <w:overflowPunct w:val="true"/>
+        <w:overflowPunct w:val="false"/>
         <w:bidi w:val="0"/>
         <w:snapToGrid w:val="true"/>
         <w:spacing w:lineRule="auto" w:line="240"/>
@@ -71,7 +71,7 @@
         <w:keepLines w:val="false"/>
         <w:pageBreakBefore w:val="false"/>
         <w:widowControl w:val="false"/>
-        <w:overflowPunct w:val="true"/>
+        <w:overflowPunct w:val="false"/>
         <w:bidi w:val="0"/>
         <w:snapToGrid w:val="true"/>
         <w:spacing w:lineRule="auto" w:line="240"/>
@@ -102,7 +102,7 @@
         <w:keepLines w:val="false"/>
         <w:pageBreakBefore w:val="false"/>
         <w:widowControl w:val="false"/>
-        <w:overflowPunct w:val="true"/>
+        <w:overflowPunct w:val="false"/>
         <w:bidi w:val="0"/>
         <w:snapToGrid w:val="true"/>
         <w:spacing w:lineRule="auto" w:line="240"/>
@@ -134,7 +134,7 @@
         <w:keepLines w:val="false"/>
         <w:pageBreakBefore w:val="false"/>
         <w:widowControl w:val="false"/>
-        <w:overflowPunct w:val="true"/>
+        <w:overflowPunct w:val="false"/>
         <w:bidi w:val="0"/>
         <w:snapToGrid w:val="true"/>
         <w:spacing w:lineRule="auto" w:line="240"/>
@@ -162,20 +162,44 @@
     <w:p>
       <w:pPr>
         <w:pStyle w:val="2"/>
-        <w:rPr/>
-      </w:pPr>
-      <w:r>
-        <w:rPr/>
-      </w:r>
-    </w:p>
-    <w:p>
-      <w:pPr>
-        <w:pStyle w:val="Normal"/>
-        <w:ind w:left="0" w:right="0" w:hanging="0"/>
-        <w:rPr/>
-      </w:pPr>
-      <w:r>
-        <w:rPr/>
+        <w:ind w:left="0" w:right="0" w:hanging="0"/>
+        <w:rPr/>
+      </w:pPr>
+      <w:r>
+        <w:rPr/>
+      </w:r>
+    </w:p>
+    <w:p>
+      <w:pPr>
+        <w:pStyle w:val="Normal"/>
+        <w:ind w:left="0" w:right="0" w:hanging="0"/>
+        <w:jc w:val="center"/>
+        <w:rPr/>
+      </w:pPr>
+      <w:r>
+        <w:rPr/>
+        <w:t xml:space="preserve">           </w:t>
+      </w:r>
+      <w:r>
+        <w:rPr>
+          <w:sz w:val="32"/>
+          <w:szCs w:val="32"/>
+        </w:rPr>
+        <w:t>使用</w:t>
+      </w:r>
+      <w:r>
+        <w:rPr>
+          <w:sz w:val="32"/>
+          <w:szCs w:val="32"/>
+        </w:rPr>
+        <w:t>SparkStreaming</w:t>
+      </w:r>
+      <w:r>
+        <w:rPr>
+          <w:sz w:val="32"/>
+          <w:szCs w:val="32"/>
+        </w:rPr>
+        <w:t>进行网络日志分析</w:t>
       </w:r>
     </w:p>
     <w:p>
@@ -233,21 +257,199 @@
       <w:pPr>
         <w:pStyle w:val="Normal"/>
         <w:ind w:left="0" w:right="0" w:hanging="0"/>
-        <w:rPr/>
-      </w:pPr>
-      <w:r>
-        <w:rPr/>
-      </w:r>
-    </w:p>
-    <w:p>
-      <w:pPr>
-        <w:pStyle w:val="Normal"/>
-        <w:ind w:left="0" w:right="0" w:hanging="0"/>
-        <w:rPr/>
-      </w:pPr>
-      <w:r>
-        <w:rPr/>
-        <w:t xml:space="preserve">                        </w:t>
+        <w:jc w:val="center"/>
+        <w:rPr/>
+      </w:pPr>
+      <w:r>
+        <w:rPr/>
+      </w:r>
+    </w:p>
+    <w:p>
+      <w:pPr>
+        <w:pStyle w:val="Normal"/>
+        <w:ind w:left="0" w:right="0" w:hanging="0"/>
+        <w:jc w:val="center"/>
+        <w:rPr/>
+      </w:pPr>
+      <w:r>
+        <w:rPr/>
+      </w:r>
+    </w:p>
+    <w:p>
+      <w:pPr>
+        <w:pStyle w:val="Normal"/>
+        <w:ind w:left="0" w:right="0" w:hanging="0"/>
+        <w:jc w:val="center"/>
+        <w:rPr/>
+      </w:pPr>
+      <w:r>
+        <w:rPr/>
+      </w:r>
+    </w:p>
+    <w:p>
+      <w:pPr>
+        <w:pStyle w:val="Normal"/>
+        <w:ind w:left="0" w:right="0" w:hanging="0"/>
+        <w:jc w:val="center"/>
+        <w:rPr/>
+      </w:pPr>
+      <w:r>
+        <w:rPr/>
+      </w:r>
+    </w:p>
+    <w:p>
+      <w:pPr>
+        <w:pStyle w:val="Normal"/>
+        <w:ind w:left="0" w:right="0" w:hanging="0"/>
+        <w:jc w:val="center"/>
+        <w:rPr/>
+      </w:pPr>
+      <w:r>
+        <w:rPr/>
+      </w:r>
+    </w:p>
+    <w:p>
+      <w:pPr>
+        <w:pStyle w:val="Normal"/>
+        <w:ind w:left="0" w:right="0" w:hanging="0"/>
+        <w:jc w:val="center"/>
+        <w:rPr/>
+      </w:pPr>
+      <w:r>
+        <w:rPr/>
+      </w:r>
+    </w:p>
+    <w:p>
+      <w:pPr>
+        <w:pStyle w:val="Normal"/>
+        <w:ind w:left="0" w:right="0" w:hanging="0"/>
+        <w:jc w:val="center"/>
+        <w:rPr/>
+      </w:pPr>
+      <w:r>
+        <w:rPr/>
+      </w:r>
+    </w:p>
+    <w:p>
+      <w:pPr>
+        <w:pStyle w:val="Normal"/>
+        <w:ind w:left="0" w:right="0" w:hanging="0"/>
+        <w:jc w:val="center"/>
+        <w:rPr/>
+      </w:pPr>
+      <w:r>
+        <w:rPr/>
+      </w:r>
+    </w:p>
+    <w:p>
+      <w:pPr>
+        <w:pStyle w:val="Normal"/>
+        <w:ind w:left="0" w:right="0" w:hanging="0"/>
+        <w:jc w:val="center"/>
+        <w:rPr/>
+      </w:pPr>
+      <w:r>
+        <w:rPr/>
+      </w:r>
+    </w:p>
+    <w:p>
+      <w:pPr>
+        <w:pStyle w:val="Normal"/>
+        <w:ind w:left="0" w:right="0" w:hanging="0"/>
+        <w:jc w:val="center"/>
+        <w:rPr/>
+      </w:pPr>
+      <w:r>
+        <w:rPr/>
+      </w:r>
+    </w:p>
+    <w:p>
+      <w:pPr>
+        <w:pStyle w:val="Normal"/>
+        <w:ind w:left="0" w:right="0" w:hanging="0"/>
+        <w:jc w:val="center"/>
+        <w:rPr/>
+      </w:pPr>
+      <w:r>
+        <w:rPr/>
+      </w:r>
+    </w:p>
+    <w:p>
+      <w:pPr>
+        <w:pStyle w:val="Normal"/>
+        <w:ind w:left="0" w:right="0" w:hanging="0"/>
+        <w:jc w:val="center"/>
+        <w:rPr/>
+      </w:pPr>
+      <w:r>
+        <w:rPr/>
+      </w:r>
+    </w:p>
+    <w:p>
+      <w:pPr>
+        <w:pStyle w:val="Normal"/>
+        <w:ind w:left="0" w:right="0" w:hanging="0"/>
+        <w:jc w:val="center"/>
+        <w:rPr/>
+      </w:pPr>
+      <w:r>
+        <w:rPr/>
+      </w:r>
+    </w:p>
+    <w:p>
+      <w:pPr>
+        <w:pStyle w:val="Normal"/>
+        <w:ind w:left="0" w:right="0" w:hanging="0"/>
+        <w:jc w:val="center"/>
+        <w:rPr/>
+      </w:pPr>
+      <w:r>
+        <w:rPr/>
+      </w:r>
+    </w:p>
+    <w:p>
+      <w:pPr>
+        <w:pStyle w:val="Normal"/>
+        <w:ind w:left="0" w:right="0" w:hanging="0"/>
+        <w:jc w:val="center"/>
+        <w:rPr/>
+      </w:pPr>
+      <w:r>
+        <w:rPr/>
+      </w:r>
+    </w:p>
+    <w:p>
+      <w:pPr>
+        <w:pStyle w:val="Normal"/>
+        <w:ind w:left="0" w:right="0" w:hanging="0"/>
+        <w:jc w:val="center"/>
+        <w:rPr/>
+      </w:pPr>
+      <w:r>
+        <w:rPr/>
+      </w:r>
+    </w:p>
+    <w:p>
+      <w:pPr>
+        <w:pStyle w:val="Normal"/>
+        <w:ind w:left="0" w:right="0" w:hanging="0"/>
+        <w:jc w:val="center"/>
+        <w:rPr/>
+      </w:pPr>
+      <w:r>
+        <w:rPr/>
+      </w:r>
+    </w:p>
+    <w:p>
+      <w:pPr>
+        <w:pStyle w:val="Normal"/>
+        <w:ind w:left="0" w:right="0" w:hanging="0"/>
+        <w:jc w:val="center"/>
+        <w:rPr/>
+      </w:pPr>
+      <w:r>
+        <w:rPr/>
+        <w:t xml:space="preserve">                         </w:t>
       </w:r>
       <w:r>
         <w:rPr/>
@@ -258,11 +460,12 @@
       <w:pPr>
         <w:pStyle w:val="Normal"/>
         <w:ind w:left="0" w:right="0" w:hanging="0"/>
-        <w:rPr/>
-      </w:pPr>
-      <w:r>
-        <w:rPr/>
-        <w:t xml:space="preserve">                        </w:t>
+        <w:jc w:val="center"/>
+        <w:rPr/>
+      </w:pPr>
+      <w:r>
+        <w:rPr/>
+        <w:t xml:space="preserve">                                   </w:t>
       </w:r>
       <w:r>
         <w:rPr/>
@@ -277,11 +480,12 @@
       <w:pPr>
         <w:pStyle w:val="Normal"/>
         <w:ind w:left="0" w:right="0" w:hanging="0"/>
-        <w:rPr/>
-      </w:pPr>
-      <w:r>
-        <w:rPr/>
-        <w:t xml:space="preserve">                        </w:t>
+        <w:jc w:val="center"/>
+        <w:rPr/>
+      </w:pPr>
+      <w:r>
+        <w:rPr/>
+        <w:t xml:space="preserve">                                          </w:t>
       </w:r>
       <w:r>
         <w:rPr/>
@@ -328,6 +532,45 @@
     <w:p>
       <w:pPr>
         <w:pStyle w:val="1"/>
+        <w:numPr>
+          <w:ilvl w:val="0"/>
+          <w:numId w:val="1"/>
+        </w:numPr>
+        <w:rPr/>
+      </w:pPr>
+      <w:r>
+        <w:rPr/>
+        <w:t>项目背景</w:t>
+      </w:r>
+    </w:p>
+    <w:p>
+      <w:pPr>
+        <w:pStyle w:val="2"/>
+        <w:ind w:left="0" w:right="0" w:hanging="0"/>
+        <w:rPr/>
+      </w:pPr>
+      <w:r>
+        <w:rPr/>
+        <w:t xml:space="preserve">0.1 </w:t>
+      </w:r>
+      <w:r>
+        <w:rPr/>
+        <w:t>功能实现</w:t>
+      </w:r>
+    </w:p>
+    <w:p>
+      <w:pPr>
+        <w:pStyle w:val="Normal"/>
+        <w:rPr/>
+      </w:pPr>
+      <w:r>
+        <w:rPr/>
+        <w:t>主要实现俩个功能：</w:t>
+      </w:r>
+    </w:p>
+    <w:p>
+      <w:pPr>
+        <w:pStyle w:val="Normal"/>
         <w:numPr>
           <w:ilvl w:val="0"/>
           <w:numId w:val="2"/>
@@ -336,31 +579,159 @@
       </w:pPr>
       <w:r>
         <w:rPr/>
-        <w:t>项目背景</w:t>
+        <w:t>统计今天到现在为止实战课程的访问量</w:t>
+      </w:r>
+    </w:p>
+    <w:p>
+      <w:pPr>
+        <w:pStyle w:val="Normal"/>
+        <w:numPr>
+          <w:ilvl w:val="0"/>
+          <w:numId w:val="2"/>
+        </w:numPr>
+        <w:rPr/>
+      </w:pPr>
+      <w:r>
+        <w:rPr/>
+        <w:t>统计今天到现在为止从搜索引擎引流过来的实战访问量</w:t>
       </w:r>
     </w:p>
     <w:p>
       <w:pPr>
         <w:pStyle w:val="2"/>
-        <w:rPr/>
-      </w:pPr>
-      <w:r>
-        <w:rPr/>
-        <w:t xml:space="preserve">0.1 </w:t>
-      </w:r>
-      <w:r>
-        <w:rPr/>
-        <w:t>功能实现</w:t>
-      </w:r>
-    </w:p>
-    <w:p>
-      <w:pPr>
-        <w:pStyle w:val="Normal"/>
-        <w:rPr/>
-      </w:pPr>
-      <w:r>
-        <w:rPr/>
-        <w:t>主要实现俩个功能：</w:t>
+        <w:ind w:left="0" w:right="0" w:hanging="0"/>
+        <w:rPr/>
+      </w:pPr>
+      <w:r>
+        <w:rPr/>
+        <w:t xml:space="preserve">0.2 </w:t>
+      </w:r>
+      <w:r>
+        <w:rPr/>
+        <w:t>项目流程</w:t>
+      </w:r>
+    </w:p>
+    <w:p>
+      <w:pPr>
+        <w:pStyle w:val="Normal"/>
+        <w:rPr/>
+      </w:pPr>
+      <w:r>
+        <w:rPr/>
+        <w:t>数据产生</w:t>
+      </w:r>
+      <w:r>
+        <w:rPr/>
+        <w:t>--</w:t>
+      </w:r>
+      <w:r>
+        <w:rPr/>
+        <w:t>采集</w:t>
+      </w:r>
+      <w:r>
+        <w:rPr/>
+        <w:t>--</w:t>
+      </w:r>
+      <w:r>
+        <w:rPr/>
+        <w:t>清洗</w:t>
+      </w:r>
+      <w:r>
+        <w:rPr/>
+        <w:t>--</w:t>
+      </w:r>
+      <w:r>
+        <w:rPr/>
+        <w:t>统计分析</w:t>
+      </w:r>
+      <w:r>
+        <w:rPr/>
+        <w:t>--</w:t>
+      </w:r>
+      <w:r>
+        <w:rPr/>
+        <w:t>入库</w:t>
+      </w:r>
+      <w:r>
+        <w:rPr/>
+        <w:t>--</w:t>
+      </w:r>
+      <w:r>
+        <w:rPr/>
+        <w:t>可视化</w:t>
+      </w:r>
+    </w:p>
+    <w:p>
+      <w:pPr>
+        <w:pStyle w:val="Normal"/>
+        <w:rPr/>
+      </w:pPr>
+      <w:r>
+        <w:rPr/>
+        <w:t>需求分析</w:t>
+      </w:r>
+      <w:r>
+        <w:rPr/>
+        <w:t>-&gt;</w:t>
+      </w:r>
+      <w:r>
+        <w:rPr/>
+        <w:t>数据产生</w:t>
+      </w:r>
+      <w:r>
+        <w:rPr/>
+        <w:t>-&gt;</w:t>
+      </w:r>
+      <w:r>
+        <w:rPr/>
+        <w:t>数据采集</w:t>
+      </w:r>
+      <w:r>
+        <w:rPr/>
+        <w:t>-&gt;</w:t>
+      </w:r>
+      <w:r>
+        <w:rPr/>
+        <w:t>数据清洗</w:t>
+      </w:r>
+      <w:r>
+        <w:rPr/>
+        <w:t>-&gt;</w:t>
+      </w:r>
+      <w:r>
+        <w:rPr/>
+        <w:t>数据统计分析</w:t>
+      </w:r>
+      <w:r>
+        <w:rPr/>
+        <w:t>-&gt;</w:t>
+      </w:r>
+      <w:r>
+        <w:rPr/>
+        <w:t>统计结果入库</w:t>
+      </w:r>
+      <w:r>
+        <w:rPr/>
+        <w:t>-&gt;</w:t>
+      </w:r>
+      <w:r>
+        <w:rPr/>
+        <w:t>数据可视化</w:t>
+      </w:r>
+    </w:p>
+    <w:p>
+      <w:pPr>
+        <w:pStyle w:val="2"/>
+        <w:ind w:left="0" w:right="0" w:hanging="0"/>
+        <w:rPr/>
+      </w:pPr>
+      <w:r>
+        <w:rPr/>
+        <w:t xml:space="preserve">0.3 </w:t>
+      </w:r>
+      <w:r>
+        <w:rPr/>
+        <w:t>可视化效果</w:t>
       </w:r>
     </w:p>
     <w:p>
@@ -374,7 +745,23 @@
       </w:pPr>
       <w:r>
         <w:rPr/>
-        <w:t>统计今天到现在为止实战课程的访问量</w:t>
+        <w:t>使用</w:t>
+      </w:r>
+      <w:r>
+        <w:rPr/>
+        <w:t>Spring Boot</w:t>
+      </w:r>
+      <w:r>
+        <w:rPr/>
+        <w:t>整合</w:t>
+      </w:r>
+      <w:r>
+        <w:rPr/>
+        <w:t>Echarts</w:t>
+      </w:r>
+      <w:r>
+        <w:rPr/>
+        <w:t>实现</w:t>
       </w:r>
     </w:p>
     <w:p>
@@ -388,200 +775,21 @@
       </w:pPr>
       <w:r>
         <w:rPr/>
-        <w:t>统计今天到现在为止从搜索引擎引流过来的实战访问量</w:t>
+        <w:t>使用阿里云</w:t>
+      </w:r>
+      <w:r>
+        <w:rPr/>
+        <w:t>DataV</w:t>
+      </w:r>
+      <w:r>
+        <w:rPr/>
+        <w:t>数据可视化框架实现</w:t>
       </w:r>
     </w:p>
     <w:p>
       <w:pPr>
         <w:pStyle w:val="2"/>
-        <w:rPr/>
-      </w:pPr>
-      <w:r>
-        <w:rPr/>
-        <w:t xml:space="preserve">0.2 </w:t>
-      </w:r>
-      <w:r>
-        <w:rPr/>
-        <w:t>项目流程</w:t>
-      </w:r>
-    </w:p>
-    <w:p>
-      <w:pPr>
-        <w:pStyle w:val="Normal"/>
-        <w:rPr/>
-      </w:pPr>
-      <w:r>
-        <w:rPr/>
-        <w:t>数据产生</w:t>
-      </w:r>
-      <w:r>
-        <w:rPr/>
-        <w:t>--</w:t>
-      </w:r>
-      <w:r>
-        <w:rPr/>
-        <w:t>采集</w:t>
-      </w:r>
-      <w:r>
-        <w:rPr/>
-        <w:t>--</w:t>
-      </w:r>
-      <w:r>
-        <w:rPr/>
-        <w:t>清洗</w:t>
-      </w:r>
-      <w:r>
-        <w:rPr/>
-        <w:t>--</w:t>
-      </w:r>
-      <w:r>
-        <w:rPr/>
-        <w:t>统计分析</w:t>
-      </w:r>
-      <w:r>
-        <w:rPr/>
-        <w:t>--</w:t>
-      </w:r>
-      <w:r>
-        <w:rPr/>
-        <w:t>入库</w:t>
-      </w:r>
-      <w:r>
-        <w:rPr/>
-        <w:t>--</w:t>
-      </w:r>
-      <w:r>
-        <w:rPr/>
-        <w:t>可视化</w:t>
-      </w:r>
-    </w:p>
-    <w:p>
-      <w:pPr>
-        <w:pStyle w:val="Normal"/>
-        <w:rPr/>
-      </w:pPr>
-      <w:r>
-        <w:rPr/>
-        <w:t>需求分析</w:t>
-      </w:r>
-      <w:r>
-        <w:rPr/>
-        <w:t>-&gt;</w:t>
-      </w:r>
-      <w:r>
-        <w:rPr/>
-        <w:t>数据产生</w:t>
-      </w:r>
-      <w:r>
-        <w:rPr/>
-        <w:t>-&gt;</w:t>
-      </w:r>
-      <w:r>
-        <w:rPr/>
-        <w:t>数据采集</w:t>
-      </w:r>
-      <w:r>
-        <w:rPr/>
-        <w:t>-&gt;</w:t>
-      </w:r>
-      <w:r>
-        <w:rPr/>
-        <w:t>数据清洗</w:t>
-      </w:r>
-      <w:r>
-        <w:rPr/>
-        <w:t>-&gt;</w:t>
-      </w:r>
-      <w:r>
-        <w:rPr/>
-        <w:t>数据统计分析</w:t>
-      </w:r>
-      <w:r>
-        <w:rPr/>
-        <w:t>-&gt;</w:t>
-      </w:r>
-      <w:r>
-        <w:rPr/>
-        <w:t>统计结果入库</w:t>
-      </w:r>
-      <w:r>
-        <w:rPr/>
-        <w:t>-&gt;</w:t>
-      </w:r>
-      <w:r>
-        <w:rPr/>
-        <w:t>数据可视化</w:t>
-      </w:r>
-    </w:p>
-    <w:p>
-      <w:pPr>
-        <w:pStyle w:val="2"/>
-        <w:rPr/>
-      </w:pPr>
-      <w:r>
-        <w:rPr/>
-        <w:t xml:space="preserve">0.3 </w:t>
-      </w:r>
-      <w:r>
-        <w:rPr/>
-        <w:t>可视化效果</w:t>
-      </w:r>
-    </w:p>
-    <w:p>
-      <w:pPr>
-        <w:pStyle w:val="Normal"/>
-        <w:numPr>
-          <w:ilvl w:val="0"/>
-          <w:numId w:val="4"/>
-        </w:numPr>
-        <w:rPr/>
-      </w:pPr>
-      <w:r>
-        <w:rPr/>
-        <w:t>使用</w:t>
-      </w:r>
-      <w:r>
-        <w:rPr/>
-        <w:t>Spring Boot</w:t>
-      </w:r>
-      <w:r>
-        <w:rPr/>
-        <w:t>整合</w:t>
-      </w:r>
-      <w:r>
-        <w:rPr/>
-        <w:t>Echarts</w:t>
-      </w:r>
-      <w:r>
-        <w:rPr/>
-        <w:t>实现</w:t>
-      </w:r>
-    </w:p>
-    <w:p>
-      <w:pPr>
-        <w:pStyle w:val="Normal"/>
-        <w:numPr>
-          <w:ilvl w:val="0"/>
-          <w:numId w:val="4"/>
-        </w:numPr>
-        <w:rPr/>
-      </w:pPr>
-      <w:r>
-        <w:rPr/>
-        <w:t>使用阿里云</w:t>
-      </w:r>
-      <w:r>
-        <w:rPr/>
-        <w:t>DataV</w:t>
-      </w:r>
-      <w:r>
-        <w:rPr/>
-        <w:t>数据可视化框架实现</w:t>
-      </w:r>
-    </w:p>
-    <w:p>
-      <w:pPr>
-        <w:pStyle w:val="2"/>
+        <w:ind w:left="0" w:right="0" w:hanging="0"/>
         <w:rPr/>
       </w:pPr>
       <w:r>
@@ -612,7 +820,7 @@
                 <wp:positionV relativeFrom="paragraph">
                   <wp:posOffset>48260</wp:posOffset>
                 </wp:positionV>
-                <wp:extent cx="1896110" cy="348615"/>
+                <wp:extent cx="1896745" cy="349250"/>
                 <wp:effectExtent l="0" t="0" r="0" b="0"/>
                 <wp:wrapNone/>
                 <wp:docPr id="1" name="Text Box 34"/>
@@ -623,7 +831,7 @@
                       <wps:spPr>
                         <a:xfrm>
                           <a:off x="0" y="0"/>
-                          <a:ext cx="1895400" cy="348120"/>
+                          <a:ext cx="1896120" cy="348480"/>
                         </a:xfrm>
                         <a:prstGeom prst="rect">
                           <a:avLst/>
@@ -675,7 +883,7 @@
           </mc:Choice>
           <mc:Fallback>
             <w:pict>
-              <v:rect id="shape_0" ID="Text Box 34" fillcolor="white" stroked="t" style="position:absolute;margin-left:14.9pt;margin-top:3.8pt;width:149.2pt;height:27.35pt">
+              <v:rect id="shape_0" ID="Text Box 34" fillcolor="white" stroked="t" style="position:absolute;margin-left:14.9pt;margin-top:3.8pt;width:149.25pt;height:27.4pt">
                 <w10:wrap type="square"/>
                 <v:fill o:detectmouseclick="t" type="solid" color2="black"/>
                 <v:stroke color="black" weight="6480" joinstyle="round" endcap="flat"/>
@@ -706,7 +914,7 @@
         <mc:AlternateContent>
           <mc:Choice Requires="wps">
             <w:drawing>
-              <wp:anchor behindDoc="0" distT="4445" distB="11430" distL="118745" distR="131445" simplePos="0" locked="0" layoutInCell="1" allowOverlap="1" relativeHeight="7">
+              <wp:anchor behindDoc="0" distT="4445" distB="11430" distL="118745" distR="131445" simplePos="0" locked="0" layoutInCell="1" allowOverlap="1" relativeHeight="6">
                 <wp:simplePos x="0" y="0"/>
                 <wp:positionH relativeFrom="column">
                   <wp:posOffset>2397760</wp:posOffset>
@@ -714,7 +922,7 @@
                 <wp:positionV relativeFrom="paragraph">
                   <wp:posOffset>42545</wp:posOffset>
                 </wp:positionV>
-                <wp:extent cx="1943100" cy="348615"/>
+                <wp:extent cx="1943735" cy="349250"/>
                 <wp:effectExtent l="0" t="0" r="0" b="0"/>
                 <wp:wrapNone/>
                 <wp:docPr id="3" name="Text Box 42"/>
@@ -725,7 +933,7 @@
                       <wps:spPr>
                         <a:xfrm>
                           <a:off x="0" y="0"/>
-                          <a:ext cx="1942560" cy="348120"/>
+                          <a:ext cx="1943280" cy="348480"/>
                         </a:xfrm>
                         <a:prstGeom prst="rect">
                           <a:avLst/>
@@ -785,7 +993,7 @@
           </mc:Choice>
           <mc:Fallback>
             <w:pict>
-              <v:rect id="shape_0" ID="Text Box 42" fillcolor="white" stroked="t" style="position:absolute;margin-left:188.8pt;margin-top:3.35pt;width:152.9pt;height:27.35pt">
+              <v:rect id="shape_0" ID="Text Box 42" fillcolor="white" stroked="t" style="position:absolute;margin-left:188.8pt;margin-top:3.35pt;width:152.95pt;height:27.4pt">
                 <w10:wrap type="square"/>
                 <v:fill o:detectmouseclick="t" type="solid" color2="black"/>
                 <v:stroke color="black" weight="6480" joinstyle="round" endcap="flat"/>
@@ -844,7 +1052,7 @@
         <mc:AlternateContent>
           <mc:Choice Requires="wps">
             <w:drawing>
-              <wp:anchor behindDoc="0" distT="4445" distB="11430" distL="118745" distR="129540" simplePos="0" locked="0" layoutInCell="1" allowOverlap="1" relativeHeight="15">
+              <wp:anchor behindDoc="0" distT="4445" distB="11430" distL="118745" distR="129540" simplePos="0" locked="0" layoutInCell="1" allowOverlap="1" relativeHeight="13">
                 <wp:simplePos x="0" y="0"/>
                 <wp:positionH relativeFrom="column">
                   <wp:posOffset>189230</wp:posOffset>
@@ -852,7 +1060,7 @@
                 <wp:positionV relativeFrom="paragraph">
                   <wp:posOffset>52705</wp:posOffset>
                 </wp:positionV>
-                <wp:extent cx="1906905" cy="348615"/>
+                <wp:extent cx="1907540" cy="349250"/>
                 <wp:effectExtent l="0" t="0" r="0" b="0"/>
                 <wp:wrapNone/>
                 <wp:docPr id="5" name="Text Box 44"/>
@@ -863,7 +1071,7 @@
                       <wps:spPr>
                         <a:xfrm>
                           <a:off x="0" y="0"/>
-                          <a:ext cx="1906200" cy="348120"/>
+                          <a:ext cx="1906920" cy="348480"/>
                         </a:xfrm>
                         <a:prstGeom prst="rect">
                           <a:avLst/>
@@ -923,7 +1131,7 @@
           </mc:Choice>
           <mc:Fallback>
             <w:pict>
-              <v:rect id="shape_0" ID="Text Box 44" fillcolor="white" stroked="t" style="position:absolute;margin-left:14.9pt;margin-top:4.15pt;width:150.05pt;height:27.35pt">
+              <v:rect id="shape_0" ID="Text Box 44" fillcolor="white" stroked="t" style="position:absolute;margin-left:14.9pt;margin-top:4.15pt;width:150.1pt;height:27.4pt">
                 <w10:wrap type="square"/>
                 <v:fill o:detectmouseclick="t" type="solid" color2="black"/>
                 <v:stroke color="black" weight="6480" joinstyle="round" endcap="flat"/>
@@ -962,7 +1170,7 @@
         <mc:AlternateContent>
           <mc:Choice Requires="wps">
             <w:drawing>
-              <wp:anchor behindDoc="0" distT="5080" distB="10795" distL="118745" distR="127000" simplePos="0" locked="0" layoutInCell="1" allowOverlap="1" relativeHeight="17">
+              <wp:anchor behindDoc="0" distT="5080" distB="10160" distL="118745" distR="127000" simplePos="0" locked="0" layoutInCell="1" allowOverlap="1" relativeHeight="14">
                 <wp:simplePos x="0" y="0"/>
                 <wp:positionH relativeFrom="column">
                   <wp:posOffset>2397760</wp:posOffset>
@@ -970,7 +1178,7 @@
                 <wp:positionV relativeFrom="paragraph">
                   <wp:posOffset>46990</wp:posOffset>
                 </wp:positionV>
-                <wp:extent cx="1966595" cy="348615"/>
+                <wp:extent cx="1967230" cy="349250"/>
                 <wp:effectExtent l="0" t="0" r="0" b="0"/>
                 <wp:wrapNone/>
                 <wp:docPr id="7" name="Text Box 43"/>
@@ -981,7 +1189,7 @@
                       <wps:spPr>
                         <a:xfrm>
                           <a:off x="0" y="0"/>
-                          <a:ext cx="1965960" cy="348120"/>
+                          <a:ext cx="1966680" cy="348480"/>
                         </a:xfrm>
                         <a:prstGeom prst="rect">
                           <a:avLst/>
@@ -1033,7 +1241,7 @@
           </mc:Choice>
           <mc:Fallback>
             <w:pict>
-              <v:rect id="shape_0" ID="Text Box 43" fillcolor="white" stroked="t" style="position:absolute;margin-left:188.8pt;margin-top:3.7pt;width:154.75pt;height:27.35pt">
+              <v:rect id="shape_0" ID="Text Box 43" fillcolor="white" stroked="t" style="position:absolute;margin-left:188.8pt;margin-top:3.7pt;width:154.8pt;height:27.4pt">
                 <w10:wrap type="square"/>
                 <v:fill o:detectmouseclick="t" type="solid" color2="black"/>
                 <v:stroke color="black" weight="6480" joinstyle="round" endcap="flat"/>
@@ -1092,7 +1300,7 @@
                 <wp:positionV relativeFrom="paragraph">
                   <wp:posOffset>92075</wp:posOffset>
                 </wp:positionV>
-                <wp:extent cx="1931035" cy="348615"/>
+                <wp:extent cx="1931670" cy="349250"/>
                 <wp:effectExtent l="0" t="0" r="0" b="0"/>
                 <wp:wrapNone/>
                 <wp:docPr id="9" name="Text Box 46"/>
@@ -1103,7 +1311,7 @@
                       <wps:spPr>
                         <a:xfrm>
                           <a:off x="0" y="0"/>
-                          <a:ext cx="1930320" cy="348120"/>
+                          <a:ext cx="1931040" cy="348480"/>
                         </a:xfrm>
                         <a:prstGeom prst="rect">
                           <a:avLst/>
@@ -1163,7 +1371,7 @@
           </mc:Choice>
           <mc:Fallback>
             <w:pict>
-              <v:rect id="shape_0" ID="Text Box 46" fillcolor="white" stroked="t" style="position:absolute;margin-left:13.9pt;margin-top:7.25pt;width:151.95pt;height:27.35pt">
+              <v:rect id="shape_0" ID="Text Box 46" fillcolor="white" stroked="t" style="position:absolute;margin-left:13.9pt;margin-top:7.25pt;width:152pt;height:27.4pt">
                 <w10:wrap type="square"/>
                 <v:fill o:detectmouseclick="t" type="solid" color2="black"/>
                 <v:stroke color="black" weight="6480" joinstyle="round" endcap="flat"/>
@@ -1210,7 +1418,7 @@
                 <wp:positionV relativeFrom="paragraph">
                   <wp:posOffset>86360</wp:posOffset>
                 </wp:positionV>
-                <wp:extent cx="1943100" cy="348615"/>
+                <wp:extent cx="1943735" cy="349250"/>
                 <wp:effectExtent l="0" t="0" r="0" b="0"/>
                 <wp:wrapNone/>
                 <wp:docPr id="11" name="Text Box 45"/>
@@ -1221,7 +1429,7 @@
                       <wps:spPr>
                         <a:xfrm>
                           <a:off x="0" y="0"/>
-                          <a:ext cx="1942560" cy="348120"/>
+                          <a:ext cx="1943280" cy="348480"/>
                         </a:xfrm>
                         <a:prstGeom prst="rect">
                           <a:avLst/>
@@ -1281,7 +1489,7 @@
           </mc:Choice>
           <mc:Fallback>
             <w:pict>
-              <v:rect id="shape_0" ID="Text Box 45" fillcolor="white" stroked="t" style="position:absolute;margin-left:188.25pt;margin-top:6.8pt;width:152.9pt;height:27.35pt">
+              <v:rect id="shape_0" ID="Text Box 45" fillcolor="white" stroked="t" style="position:absolute;margin-left:188.25pt;margin-top:6.8pt;width:152.95pt;height:27.4pt">
                 <w10:wrap type="square"/>
                 <v:fill o:detectmouseclick="t" type="solid" color2="black"/>
                 <v:stroke color="black" weight="6480" joinstyle="round" endcap="flat"/>
@@ -1340,7 +1548,7 @@
         <mc:AlternateContent>
           <mc:Choice Requires="wps">
             <w:drawing>
-              <wp:anchor behindDoc="0" distT="4445" distB="11430" distL="118745" distR="137160" simplePos="0" locked="0" layoutInCell="1" allowOverlap="1" relativeHeight="6">
+              <wp:anchor behindDoc="0" distT="4445" distB="11430" distL="118745" distR="137160" simplePos="0" locked="0" layoutInCell="1" allowOverlap="1" relativeHeight="5">
                 <wp:simplePos x="0" y="0"/>
                 <wp:positionH relativeFrom="column">
                   <wp:posOffset>175895</wp:posOffset>
@@ -1348,7 +1556,7 @@
                 <wp:positionV relativeFrom="paragraph">
                   <wp:posOffset>114300</wp:posOffset>
                 </wp:positionV>
-                <wp:extent cx="1937385" cy="348615"/>
+                <wp:extent cx="1938020" cy="349250"/>
                 <wp:effectExtent l="0" t="0" r="0" b="0"/>
                 <wp:wrapNone/>
                 <wp:docPr id="13" name="Text Box 48"/>
@@ -1359,7 +1567,7 @@
                       <wps:spPr>
                         <a:xfrm>
                           <a:off x="0" y="0"/>
-                          <a:ext cx="1936800" cy="348120"/>
+                          <a:ext cx="1937520" cy="348480"/>
                         </a:xfrm>
                         <a:prstGeom prst="rect">
                           <a:avLst/>
@@ -1427,7 +1635,7 @@
           </mc:Choice>
           <mc:Fallback>
             <w:pict>
-              <v:rect id="shape_0" ID="Text Box 48" fillcolor="white" stroked="t" style="position:absolute;margin-left:13.85pt;margin-top:9pt;width:152.45pt;height:27.35pt">
+              <v:rect id="shape_0" ID="Text Box 48" fillcolor="white" stroked="t" style="position:absolute;margin-left:13.85pt;margin-top:9pt;width:152.5pt;height:27.4pt">
                 <w10:wrap type="square"/>
                 <v:fill o:detectmouseclick="t" type="solid" color2="black"/>
                 <v:stroke color="black" weight="6480" joinstyle="round" endcap="flat"/>
@@ -1474,7 +1682,7 @@
         <mc:AlternateContent>
           <mc:Choice Requires="wps">
             <w:drawing>
-              <wp:anchor behindDoc="0" distT="4445" distB="11430" distL="118745" distR="122555" simplePos="0" locked="0" layoutInCell="1" allowOverlap="1" relativeHeight="8">
+              <wp:anchor behindDoc="0" distT="4445" distB="11430" distL="118745" distR="122555" simplePos="0" locked="0" layoutInCell="1" allowOverlap="1" relativeHeight="7">
                 <wp:simplePos x="0" y="0"/>
                 <wp:positionH relativeFrom="column">
                   <wp:posOffset>2390140</wp:posOffset>
@@ -1482,7 +1690,7 @@
                 <wp:positionV relativeFrom="paragraph">
                   <wp:posOffset>133350</wp:posOffset>
                 </wp:positionV>
-                <wp:extent cx="1951990" cy="348615"/>
+                <wp:extent cx="1952625" cy="349250"/>
                 <wp:effectExtent l="0" t="0" r="0" b="0"/>
                 <wp:wrapNone/>
                 <wp:docPr id="15" name="Text Box 47"/>
@@ -1493,7 +1701,7 @@
                       <wps:spPr>
                         <a:xfrm>
                           <a:off x="0" y="0"/>
-                          <a:ext cx="1951200" cy="348120"/>
+                          <a:ext cx="1951920" cy="348480"/>
                         </a:xfrm>
                         <a:prstGeom prst="rect">
                           <a:avLst/>
@@ -1574,7 +1782,7 @@
           </mc:Choice>
           <mc:Fallback>
             <w:pict>
-              <v:rect id="shape_0" ID="Text Box 47" fillcolor="white" stroked="t" style="position:absolute;margin-left:188.2pt;margin-top:10.5pt;width:153.6pt;height:27.35pt">
+              <v:rect id="shape_0" ID="Text Box 47" fillcolor="white" stroked="t" style="position:absolute;margin-left:188.2pt;margin-top:10.5pt;width:153.65pt;height:27.4pt">
                 <w10:wrap type="square"/>
                 <v:fill o:detectmouseclick="t" type="solid" color2="black"/>
                 <v:stroke color="black" weight="6480" joinstyle="round" endcap="flat"/>
@@ -1819,6 +2027,7 @@
     <w:p>
       <w:pPr>
         <w:pStyle w:val="2"/>
+        <w:ind w:left="0" w:right="0" w:hanging="0"/>
         <w:rPr/>
       </w:pPr>
       <w:r>
@@ -1835,7 +2044,7 @@
         <w:pStyle w:val="Normal"/>
         <w:numPr>
           <w:ilvl w:val="0"/>
-          <w:numId w:val="5"/>
+          <w:numId w:val="4"/>
         </w:numPr>
         <w:ind w:left="0" w:right="0" w:hanging="0"/>
         <w:rPr/>
@@ -1858,7 +2067,7 @@
         <w:pStyle w:val="Normal"/>
         <w:numPr>
           <w:ilvl w:val="0"/>
-          <w:numId w:val="5"/>
+          <w:numId w:val="4"/>
         </w:numPr>
         <w:ind w:left="0" w:right="0" w:hanging="0"/>
         <w:rPr/>
@@ -1897,7 +2106,7 @@
         <w:pStyle w:val="Normal"/>
         <w:numPr>
           <w:ilvl w:val="0"/>
-          <w:numId w:val="5"/>
+          <w:numId w:val="4"/>
         </w:numPr>
         <w:ind w:left="0" w:right="0" w:hanging="0"/>
         <w:rPr/>
@@ -1926,6 +2135,7 @@
     <w:p>
       <w:pPr>
         <w:pStyle w:val="1"/>
+        <w:ind w:left="0" w:right="0" w:firstLine="640"/>
         <w:rPr/>
       </w:pPr>
       <w:r>
@@ -1936,6 +2146,7 @@
     <w:p>
       <w:pPr>
         <w:pStyle w:val="2"/>
+        <w:ind w:left="0" w:right="0" w:hanging="0"/>
         <w:rPr/>
       </w:pPr>
       <w:r>
@@ -1968,14 +2179,14 @@
         </w:tblCellMar>
       </w:tblPr>
       <w:tblGrid>
-        <w:gridCol w:w="3058"/>
+        <w:gridCol w:w="3057"/>
         <w:gridCol w:w="5464"/>
       </w:tblGrid>
       <w:tr>
         <w:trPr/>
         <w:tc>
           <w:tcPr>
-            <w:tcW w:w="3058" w:type="dxa"/>
+            <w:tcW w:w="3057" w:type="dxa"/>
             <w:tcBorders>
               <w:top w:val="single" w:sz="4" w:space="0" w:color="000000"/>
               <w:left w:val="single" w:sz="4" w:space="0" w:color="000000"/>
@@ -2050,7 +2261,7 @@
         <w:trPr/>
         <w:tc>
           <w:tcPr>
-            <w:tcW w:w="3058" w:type="dxa"/>
+            <w:tcW w:w="3057" w:type="dxa"/>
             <w:tcBorders>
               <w:top w:val="single" w:sz="4" w:space="0" w:color="000000"/>
               <w:left w:val="single" w:sz="4" w:space="0" w:color="000000"/>
@@ -2134,7 +2345,7 @@
         <w:trPr/>
         <w:tc>
           <w:tcPr>
-            <w:tcW w:w="3058" w:type="dxa"/>
+            <w:tcW w:w="3057" w:type="dxa"/>
             <w:tcBorders>
               <w:top w:val="single" w:sz="4" w:space="0" w:color="000000"/>
               <w:left w:val="single" w:sz="4" w:space="0" w:color="000000"/>
@@ -2209,7 +2420,7 @@
         <w:trPr/>
         <w:tc>
           <w:tcPr>
-            <w:tcW w:w="3058" w:type="dxa"/>
+            <w:tcW w:w="3057" w:type="dxa"/>
             <w:tcBorders>
               <w:top w:val="single" w:sz="4" w:space="0" w:color="000000"/>
               <w:left w:val="single" w:sz="4" w:space="0" w:color="000000"/>
@@ -2284,7 +2495,7 @@
         <w:trPr/>
         <w:tc>
           <w:tcPr>
-            <w:tcW w:w="3058" w:type="dxa"/>
+            <w:tcW w:w="3057" w:type="dxa"/>
             <w:tcBorders>
               <w:top w:val="single" w:sz="4" w:space="0" w:color="000000"/>
               <w:left w:val="single" w:sz="4" w:space="0" w:color="000000"/>
@@ -2359,7 +2570,7 @@
         <w:trPr/>
         <w:tc>
           <w:tcPr>
-            <w:tcW w:w="3058" w:type="dxa"/>
+            <w:tcW w:w="3057" w:type="dxa"/>
             <w:tcBorders>
               <w:top w:val="single" w:sz="4" w:space="0" w:color="000000"/>
               <w:left w:val="single" w:sz="4" w:space="0" w:color="000000"/>
@@ -2434,7 +2645,7 @@
         <w:trPr/>
         <w:tc>
           <w:tcPr>
-            <w:tcW w:w="3058" w:type="dxa"/>
+            <w:tcW w:w="3057" w:type="dxa"/>
             <w:tcBorders>
               <w:top w:val="single" w:sz="4" w:space="0" w:color="000000"/>
               <w:left w:val="single" w:sz="4" w:space="0" w:color="000000"/>
@@ -2509,7 +2720,7 @@
         <w:trPr/>
         <w:tc>
           <w:tcPr>
-            <w:tcW w:w="3058" w:type="dxa"/>
+            <w:tcW w:w="3057" w:type="dxa"/>
             <w:tcBorders>
               <w:top w:val="single" w:sz="4" w:space="0" w:color="000000"/>
               <w:left w:val="single" w:sz="4" w:space="0" w:color="000000"/>
@@ -2584,7 +2795,7 @@
         <w:trPr/>
         <w:tc>
           <w:tcPr>
-            <w:tcW w:w="3058" w:type="dxa"/>
+            <w:tcW w:w="3057" w:type="dxa"/>
             <w:tcBorders>
               <w:top w:val="single" w:sz="4" w:space="0" w:color="000000"/>
               <w:left w:val="single" w:sz="4" w:space="0" w:color="000000"/>
@@ -2659,7 +2870,7 @@
         <w:trPr/>
         <w:tc>
           <w:tcPr>
-            <w:tcW w:w="3058" w:type="dxa"/>
+            <w:tcW w:w="3057" w:type="dxa"/>
             <w:tcBorders>
               <w:top w:val="single" w:sz="4" w:space="0" w:color="000000"/>
               <w:left w:val="single" w:sz="4" w:space="0" w:color="000000"/>
@@ -2734,8 +2945,9 @@
         <w:trPr/>
         <w:tc>
           <w:tcPr>
-            <w:tcW w:w="3058" w:type="dxa"/>
+            <w:tcW w:w="3057" w:type="dxa"/>
             <w:tcBorders>
+              <w:top w:val="single" w:sz="4" w:space="0" w:color="000000"/>
               <w:left w:val="single" w:sz="4" w:space="0" w:color="000000"/>
               <w:bottom w:val="single" w:sz="4" w:space="0" w:color="000000"/>
               <w:right w:val="single" w:sz="4" w:space="0" w:color="000000"/>
@@ -2761,6 +2973,7 @@
           <w:tcPr>
             <w:tcW w:w="5464" w:type="dxa"/>
             <w:tcBorders>
+              <w:top w:val="single" w:sz="4" w:space="0" w:color="000000"/>
               <w:left w:val="single" w:sz="4" w:space="0" w:color="000000"/>
               <w:bottom w:val="single" w:sz="4" w:space="0" w:color="000000"/>
               <w:right w:val="single" w:sz="4" w:space="0" w:color="000000"/>
@@ -2808,7 +3021,7 @@
         <w:pStyle w:val="Normal"/>
         <w:numPr>
           <w:ilvl w:val="0"/>
-          <w:numId w:val="6"/>
+          <w:numId w:val="5"/>
         </w:numPr>
         <w:ind w:left="0" w:right="0" w:hanging="0"/>
         <w:rPr/>
@@ -2823,7 +3036,7 @@
         <w:pStyle w:val="Normal"/>
         <w:numPr>
           <w:ilvl w:val="0"/>
-          <w:numId w:val="6"/>
+          <w:numId w:val="5"/>
         </w:numPr>
         <w:ind w:left="0" w:right="0" w:hanging="0"/>
         <w:rPr/>
@@ -2854,7 +3067,7 @@
         <w:pStyle w:val="Normal"/>
         <w:numPr>
           <w:ilvl w:val="0"/>
-          <w:numId w:val="6"/>
+          <w:numId w:val="5"/>
         </w:numPr>
         <w:ind w:left="0" w:right="0" w:hanging="0"/>
         <w:rPr/>
@@ -2980,6 +3193,7 @@
     <w:p>
       <w:pPr>
         <w:pStyle w:val="2"/>
+        <w:ind w:left="0" w:right="0" w:hanging="0"/>
         <w:rPr/>
       </w:pPr>
       <w:r>
@@ -3072,6 +3286,7 @@
     <w:p>
       <w:pPr>
         <w:pStyle w:val="2"/>
+        <w:ind w:left="0" w:right="0" w:hanging="0"/>
         <w:rPr/>
       </w:pPr>
       <w:r>
@@ -3086,6 +3301,7 @@
     <w:p>
       <w:pPr>
         <w:pStyle w:val="3"/>
+        <w:ind w:left="0" w:right="0" w:firstLine="640"/>
         <w:rPr/>
       </w:pPr>
       <w:r>
@@ -3763,6 +3979,7 @@
     <w:p>
       <w:pPr>
         <w:pStyle w:val="3"/>
+        <w:ind w:left="0" w:right="0" w:firstLine="640"/>
         <w:rPr/>
       </w:pPr>
       <w:r>
@@ -3828,7 +4045,7 @@
       </w:pPr>
       <w:r>
         <w:drawing>
-          <wp:anchor behindDoc="0" distT="0" distB="0" distL="0" distR="0" simplePos="0" locked="0" layoutInCell="1" allowOverlap="1" relativeHeight="10">
+          <wp:anchor behindDoc="0" distT="0" distB="0" distL="0" distR="0" simplePos="0" locked="0" layoutInCell="1" allowOverlap="1" relativeHeight="8">
             <wp:simplePos x="0" y="0"/>
             <wp:positionH relativeFrom="column">
               <wp:align>center</wp:align>
@@ -4511,7 +4728,7 @@
           <w:szCs w:val="18"/>
         </w:rPr>
         <w:drawing>
-          <wp:anchor behindDoc="0" distT="0" distB="0" distL="0" distR="0" simplePos="0" locked="0" layoutInCell="1" allowOverlap="1" relativeHeight="11">
+          <wp:anchor behindDoc="0" distT="0" distB="0" distL="0" distR="0" simplePos="0" locked="0" layoutInCell="1" allowOverlap="1" relativeHeight="9">
             <wp:simplePos x="0" y="0"/>
             <wp:positionH relativeFrom="column">
               <wp:align>center</wp:align>
@@ -4823,7 +5040,7 @@
           <w:spacing w:val="0"/>
         </w:rPr>
         <w:drawing>
-          <wp:anchor behindDoc="0" distT="0" distB="0" distL="0" distR="0" simplePos="0" locked="0" layoutInCell="1" allowOverlap="1" relativeHeight="12">
+          <wp:anchor behindDoc="0" distT="0" distB="0" distL="0" distR="0" simplePos="0" locked="0" layoutInCell="1" allowOverlap="1" relativeHeight="10">
             <wp:simplePos x="0" y="0"/>
             <wp:positionH relativeFrom="column">
               <wp:align>center</wp:align>
@@ -5082,7 +5299,7 @@
           <w:spacing w:val="0"/>
         </w:rPr>
         <w:drawing>
-          <wp:anchor behindDoc="0" distT="0" distB="0" distL="0" distR="0" simplePos="0" locked="0" layoutInCell="1" allowOverlap="1" relativeHeight="13">
+          <wp:anchor behindDoc="0" distT="0" distB="0" distL="0" distR="0" simplePos="0" locked="0" layoutInCell="1" allowOverlap="1" relativeHeight="11">
             <wp:simplePos x="0" y="0"/>
             <wp:positionH relativeFrom="column">
               <wp:align>center</wp:align>
@@ -5395,7 +5612,7 @@
       </w:pPr>
       <w:r>
         <w:drawing>
-          <wp:anchor behindDoc="0" distT="0" distB="0" distL="0" distR="0" simplePos="0" locked="0" layoutInCell="1" allowOverlap="1" relativeHeight="14">
+          <wp:anchor behindDoc="0" distT="0" distB="0" distL="0" distR="0" simplePos="0" locked="0" layoutInCell="1" allowOverlap="1" relativeHeight="12">
             <wp:simplePos x="0" y="0"/>
             <wp:positionH relativeFrom="column">
               <wp:align>center</wp:align>
@@ -5579,6 +5796,7 @@
     <w:p>
       <w:pPr>
         <w:pStyle w:val="2"/>
+        <w:ind w:left="0" w:right="0" w:hanging="0"/>
         <w:rPr/>
       </w:pPr>
       <w:r>
@@ -5681,6 +5899,188 @@
       <w:r>
         <w:rPr/>
         <w:t>）的方式进行统计</w:t>
+      </w:r>
+    </w:p>
+    <w:p>
+      <w:pPr>
+        <w:pStyle w:val="Normal"/>
+        <w:numPr>
+          <w:ilvl w:val="0"/>
+          <w:numId w:val="6"/>
+        </w:numPr>
+        <w:ind w:left="0" w:right="0" w:hanging="0"/>
+        <w:rPr/>
+      </w:pPr>
+      <w:r>
+        <w:rPr/>
+        <w:t>实现步骤：课程编号、</w:t>
+      </w:r>
+      <w:r>
+        <w:rPr/>
+        <w:t>ip</w:t>
+      </w:r>
+      <w:r>
+        <w:rPr/>
+        <w:t>信息、</w:t>
+      </w:r>
+      <w:r>
+        <w:rPr/>
+        <w:t>useragent</w:t>
+      </w:r>
+      <w:r>
+        <w:rPr/>
+        <w:t>， 进行相应的统计分析操作：</w:t>
+      </w:r>
+      <w:r>
+        <w:rPr/>
+        <w:t>mapreduce</w:t>
+      </w:r>
+      <w:r>
+        <w:rPr/>
+        <w:t>、</w:t>
+      </w:r>
+      <w:r>
+        <w:rPr/>
+        <w:t>Spark</w:t>
+      </w:r>
+    </w:p>
+    <w:p>
+      <w:pPr>
+        <w:pStyle w:val="Normal"/>
+        <w:numPr>
+          <w:ilvl w:val="0"/>
+          <w:numId w:val="6"/>
+        </w:numPr>
+        <w:ind w:left="0" w:right="0" w:hanging="0"/>
+        <w:rPr/>
+      </w:pPr>
+      <w:r>
+        <w:rPr/>
+        <w:t>项目架构：</w:t>
+      </w:r>
+    </w:p>
+    <w:p>
+      <w:pPr>
+        <w:pStyle w:val="Normal"/>
+        <w:ind w:left="0" w:right="0" w:firstLine="420"/>
+        <w:rPr/>
+      </w:pPr>
+      <w:r>
+        <w:rPr/>
+        <w:t>日志收集：</w:t>
+      </w:r>
+      <w:r>
+        <w:rPr/>
+        <w:t>flume</w:t>
+      </w:r>
+    </w:p>
+    <w:p>
+      <w:pPr>
+        <w:pStyle w:val="Normal"/>
+        <w:ind w:left="0" w:right="0" w:firstLine="420"/>
+        <w:rPr/>
+      </w:pPr>
+      <w:r>
+        <w:rPr/>
+        <w:t>离线分析：</w:t>
+      </w:r>
+      <w:r>
+        <w:rPr/>
+        <w:t>mapreduce</w:t>
+      </w:r>
+      <w:r>
+        <w:rPr/>
+        <w:t>、</w:t>
+      </w:r>
+      <w:r>
+        <w:rPr/>
+        <w:t>Spark</w:t>
+      </w:r>
+    </w:p>
+    <w:p>
+      <w:pPr>
+        <w:pStyle w:val="Normal"/>
+        <w:ind w:left="0" w:right="0" w:firstLine="420"/>
+        <w:rPr/>
+      </w:pPr>
+      <w:r>
+        <w:rPr/>
+        <w:t>统计结果图形化显示</w:t>
+      </w:r>
+    </w:p>
+    <w:p>
+      <w:pPr>
+        <w:pStyle w:val="Normal"/>
+        <w:numPr>
+          <w:ilvl w:val="0"/>
+          <w:numId w:val="6"/>
+        </w:numPr>
+        <w:ind w:left="0" w:right="0" w:hanging="0"/>
+        <w:rPr/>
+      </w:pPr>
+      <w:r>
+        <w:rPr/>
+        <w:t xml:space="preserve">存在问题 </w:t>
+      </w:r>
+    </w:p>
+    <w:p>
+      <w:pPr>
+        <w:pStyle w:val="Normal"/>
+        <w:widowControl w:val="false"/>
+        <w:spacing w:lineRule="exact" w:line="400"/>
+        <w:ind w:left="0" w:right="0" w:firstLine="420"/>
+        <w:jc w:val="both"/>
+        <w:rPr/>
+      </w:pPr>
+      <w:r>
+        <w:rPr/>
+        <w:t>一般情况下如果是统计小时级别的，可以通过离线批处理达到，但是如果要求实现秒级别的统计，那么显然使用</w:t>
+      </w:r>
+      <w:r>
+        <w:rPr/>
+        <w:t>Mapreduce</w:t>
+      </w:r>
+      <w:r>
+        <w:rPr/>
+        <w:t>或者</w:t>
+      </w:r>
+      <w:r>
+        <w:rPr/>
+        <w:t>Spark</w:t>
+      </w:r>
+      <w:r>
+        <w:rPr/>
+        <w:t>是不可行的</w:t>
+      </w:r>
+    </w:p>
+    <w:p>
+      <w:pPr>
+        <w:pStyle w:val="Normal"/>
+        <w:numPr>
+          <w:ilvl w:val="0"/>
+          <w:numId w:val="6"/>
+        </w:numPr>
+        <w:ind w:left="0" w:right="0" w:hanging="0"/>
+        <w:rPr/>
+      </w:pPr>
+      <w:r>
+        <w:rPr/>
+        <w:t>解决：通过实时流处理</w:t>
+      </w:r>
+    </w:p>
+    <w:p>
+      <w:pPr>
+        <w:pStyle w:val="2"/>
+        <w:ind w:left="0" w:right="0" w:hanging="0"/>
+        <w:rPr/>
+      </w:pPr>
+      <w:r>
+        <w:rPr/>
+        <w:t xml:space="preserve">2.2 </w:t>
+      </w:r>
+      <w:r>
+        <w:rPr/>
+        <w:t>实时流处理产生背景</w:t>
       </w:r>
     </w:p>
     <w:p>
@@ -5695,35 +6095,7 @@
       </w:pPr>
       <w:r>
         <w:rPr/>
-        <w:t>实现步骤：课程编号、</w:t>
-      </w:r>
-      <w:r>
-        <w:rPr/>
-        <w:t>ip</w:t>
-      </w:r>
-      <w:r>
-        <w:rPr/>
-        <w:t>信息、</w:t>
-      </w:r>
-      <w:r>
-        <w:rPr/>
-        <w:t>useragent</w:t>
-      </w:r>
-      <w:r>
-        <w:rPr/>
-        <w:t>， 进行相应的统计分析操作：</w:t>
-      </w:r>
-      <w:r>
-        <w:rPr/>
-        <w:t>mapreduce</w:t>
-      </w:r>
-      <w:r>
-        <w:rPr/>
-        <w:t>、</w:t>
-      </w:r>
-      <w:r>
-        <w:rPr/>
-        <w:t>Spark</w:t>
+        <w:t>时效性高</w:t>
       </w:r>
     </w:p>
     <w:p>
@@ -5738,130 +6110,22 @@
       </w:pPr>
       <w:r>
         <w:rPr/>
-        <w:t>项目架构：</w:t>
-      </w:r>
-    </w:p>
-    <w:p>
-      <w:pPr>
-        <w:pStyle w:val="Normal"/>
-        <w:ind w:left="0" w:right="0" w:firstLine="420"/>
-        <w:rPr/>
-      </w:pPr>
-      <w:r>
-        <w:rPr/>
-        <w:t>日志收集：</w:t>
-      </w:r>
-      <w:r>
-        <w:rPr/>
-        <w:t>flume</w:t>
-      </w:r>
-    </w:p>
-    <w:p>
-      <w:pPr>
-        <w:pStyle w:val="Normal"/>
-        <w:ind w:left="0" w:right="0" w:firstLine="420"/>
-        <w:rPr/>
-      </w:pPr>
-      <w:r>
-        <w:rPr/>
-        <w:t>离线分析：</w:t>
-      </w:r>
-      <w:r>
-        <w:rPr/>
-        <w:t>mapreduce</w:t>
-      </w:r>
-      <w:r>
-        <w:rPr/>
-        <w:t>、</w:t>
-      </w:r>
-      <w:r>
-        <w:rPr/>
-        <w:t>Spark</w:t>
-      </w:r>
-    </w:p>
-    <w:p>
-      <w:pPr>
-        <w:pStyle w:val="Normal"/>
-        <w:ind w:left="0" w:right="0" w:firstLine="420"/>
-        <w:rPr/>
-      </w:pPr>
-      <w:r>
-        <w:rPr/>
-        <w:t>统计结果图形化显示</w:t>
-      </w:r>
-    </w:p>
-    <w:p>
-      <w:pPr>
-        <w:pStyle w:val="Normal"/>
-        <w:numPr>
-          <w:ilvl w:val="0"/>
-          <w:numId w:val="7"/>
-        </w:numPr>
-        <w:ind w:left="0" w:right="0" w:hanging="0"/>
-        <w:rPr/>
-      </w:pPr>
-      <w:r>
-        <w:rPr/>
-        <w:t xml:space="preserve">存在问题 </w:t>
-      </w:r>
-    </w:p>
-    <w:p>
-      <w:pPr>
-        <w:pStyle w:val="Normal"/>
-        <w:widowControl w:val="false"/>
-        <w:spacing w:lineRule="exact" w:line="400"/>
-        <w:ind w:left="0" w:right="0" w:firstLine="420"/>
-        <w:jc w:val="both"/>
-        <w:rPr/>
-      </w:pPr>
-      <w:r>
-        <w:rPr/>
-        <w:t>一般情况下如果是统计小时级别的，可以通过离线批处理达到，但是如果要求实现秒级别的统计，那么显然使用</w:t>
-      </w:r>
-      <w:r>
-        <w:rPr/>
-        <w:t>Mapreduce</w:t>
-      </w:r>
-      <w:r>
-        <w:rPr/>
-        <w:t>或者</w:t>
-      </w:r>
-      <w:r>
-        <w:rPr/>
-        <w:t>Spark</w:t>
-      </w:r>
-      <w:r>
-        <w:rPr/>
-        <w:t>是不可行的</w:t>
-      </w:r>
-    </w:p>
-    <w:p>
-      <w:pPr>
-        <w:pStyle w:val="Normal"/>
-        <w:numPr>
-          <w:ilvl w:val="0"/>
-          <w:numId w:val="7"/>
-        </w:numPr>
-        <w:ind w:left="0" w:right="0" w:hanging="0"/>
-        <w:rPr/>
-      </w:pPr>
-      <w:r>
-        <w:rPr/>
-        <w:t>解决：通过实时流处理</w:t>
+        <w:t xml:space="preserve">数据量大 </w:t>
       </w:r>
     </w:p>
     <w:p>
       <w:pPr>
         <w:pStyle w:val="2"/>
-        <w:rPr/>
-      </w:pPr>
-      <w:r>
-        <w:rPr/>
-        <w:t xml:space="preserve">2.2 </w:t>
-      </w:r>
-      <w:r>
-        <w:rPr/>
-        <w:t>实时流处理产生背景</w:t>
+        <w:ind w:left="0" w:right="0" w:hanging="0"/>
+        <w:rPr/>
+      </w:pPr>
+      <w:r>
+        <w:rPr/>
+        <w:t xml:space="preserve">2.3 </w:t>
+      </w:r>
+      <w:r>
+        <w:rPr/>
+        <w:t>实时流处理概述</w:t>
       </w:r>
     </w:p>
     <w:p>
@@ -5876,7 +6140,7 @@
       </w:pPr>
       <w:r>
         <w:rPr/>
-        <w:t>时效性高</w:t>
+        <w:t>实时计算：响应时间短</w:t>
       </w:r>
     </w:p>
     <w:p>
@@ -5891,21 +6155,37 @@
       </w:pPr>
       <w:r>
         <w:rPr/>
-        <w:t xml:space="preserve">数据量大 </w:t>
+        <w:t>流式计算：数据源源不断</w:t>
+      </w:r>
+    </w:p>
+    <w:p>
+      <w:pPr>
+        <w:pStyle w:val="Normal"/>
+        <w:numPr>
+          <w:ilvl w:val="0"/>
+          <w:numId w:val="8"/>
+        </w:numPr>
+        <w:ind w:left="0" w:right="0" w:hanging="0"/>
+        <w:rPr/>
+      </w:pPr>
+      <w:r>
+        <w:rPr/>
+        <w:t>实时流计算：在不断产生的数据上面进行计算</w:t>
       </w:r>
     </w:p>
     <w:p>
       <w:pPr>
         <w:pStyle w:val="2"/>
-        <w:rPr/>
-      </w:pPr>
-      <w:r>
-        <w:rPr/>
-        <w:t xml:space="preserve">2.3 </w:t>
-      </w:r>
-      <w:r>
-        <w:rPr/>
-        <w:t>实时流处理概述</w:t>
+        <w:ind w:left="0" w:right="0" w:hanging="0"/>
+        <w:rPr/>
+      </w:pPr>
+      <w:r>
+        <w:rPr/>
+        <w:t xml:space="preserve">2.4 </w:t>
+      </w:r>
+      <w:r>
+        <w:rPr/>
+        <w:t>离线计算与实时计算对比</w:t>
       </w:r>
     </w:p>
     <w:p>
@@ -5920,7 +6200,59 @@
       </w:pPr>
       <w:r>
         <w:rPr/>
-        <w:t>实时计算：响应时间短</w:t>
+        <w:t>数据来源</w:t>
+      </w:r>
+    </w:p>
+    <w:p>
+      <w:pPr>
+        <w:pStyle w:val="Normal"/>
+        <w:widowControl w:val="false"/>
+        <w:spacing w:lineRule="exact" w:line="400"/>
+        <w:ind w:left="0" w:right="0" w:firstLine="640"/>
+        <w:jc w:val="both"/>
+        <w:rPr/>
+      </w:pPr>
+      <w:r>
+        <w:rPr/>
+        <w:t>离线：</w:t>
+      </w:r>
+      <w:r>
+        <w:rPr/>
+        <w:t xml:space="preserve">HDFS </w:t>
+      </w:r>
+      <w:r>
+        <w:rPr/>
+        <w:t>历史数据数据量比较大</w:t>
+      </w:r>
+    </w:p>
+    <w:p>
+      <w:pPr>
+        <w:pStyle w:val="Normal"/>
+        <w:widowControl w:val="false"/>
+        <w:spacing w:lineRule="exact" w:line="400"/>
+        <w:ind w:left="0" w:right="0" w:firstLine="640"/>
+        <w:jc w:val="both"/>
+        <w:rPr/>
+      </w:pPr>
+      <w:r>
+        <w:rPr/>
+        <w:t>实时：消息队列（</w:t>
+      </w:r>
+      <w:r>
+        <w:rPr/>
+        <w:t>Kafka</w:t>
+      </w:r>
+      <w:r>
+        <w:rPr/>
+        <w:t>），实时新增</w:t>
+      </w:r>
+      <w:r>
+        <w:rPr/>
+        <w:t>/</w:t>
+      </w:r>
+      <w:r>
+        <w:rPr/>
+        <w:t>修改记录过来的某一笔数据</w:t>
       </w:r>
     </w:p>
     <w:p>
@@ -5935,7 +6267,63 @@
       </w:pPr>
       <w:r>
         <w:rPr/>
-        <w:t>流式计算：数据源源不断</w:t>
+        <w:t>处理过程</w:t>
+      </w:r>
+    </w:p>
+    <w:p>
+      <w:pPr>
+        <w:pStyle w:val="Normal"/>
+        <w:widowControl w:val="false"/>
+        <w:spacing w:lineRule="exact" w:line="400"/>
+        <w:ind w:left="0" w:right="0" w:firstLine="640"/>
+        <w:jc w:val="both"/>
+        <w:rPr/>
+      </w:pPr>
+      <w:r>
+        <w:rPr/>
+        <w:t>离线：</w:t>
+      </w:r>
+      <w:r>
+        <w:rPr/>
+        <w:t>MapReduce</w:t>
+      </w:r>
+      <w:r>
+        <w:rPr/>
+        <w:t>：</w:t>
+      </w:r>
+      <w:r>
+        <w:rPr/>
+        <w:t>map + reduce</w:t>
+      </w:r>
+    </w:p>
+    <w:p>
+      <w:pPr>
+        <w:pStyle w:val="Normal"/>
+        <w:widowControl w:val="false"/>
+        <w:spacing w:lineRule="exact" w:line="400"/>
+        <w:ind w:left="0" w:right="0" w:firstLine="640"/>
+        <w:jc w:val="both"/>
+        <w:rPr/>
+      </w:pPr>
+      <w:r>
+        <w:rPr/>
+        <w:t>实时：</w:t>
+      </w:r>
+      <w:r>
+        <w:rPr/>
+        <w:t>Spark</w:t>
+      </w:r>
+      <w:r>
+        <w:rPr/>
+        <w:t>（</w:t>
+      </w:r>
+      <w:r>
+        <w:rPr/>
+        <w:t>DStream/ss</w:t>
+      </w:r>
+      <w:r>
+        <w:rPr/>
+        <w:t>）</w:t>
       </w:r>
     </w:p>
     <w:p>
@@ -5950,21 +6338,99 @@
       </w:pPr>
       <w:r>
         <w:rPr/>
-        <w:t>实时流计算：在不断产生的数据上面进行计算</w:t>
+        <w:t>处理速度</w:t>
+      </w:r>
+    </w:p>
+    <w:p>
+      <w:pPr>
+        <w:pStyle w:val="Normal"/>
+        <w:ind w:left="0" w:right="0" w:hanging="0"/>
+        <w:rPr/>
+      </w:pPr>
+      <w:r>
+        <w:rPr/>
+        <w:t>离线：慢</w:t>
+      </w:r>
+    </w:p>
+    <w:p>
+      <w:pPr>
+        <w:pStyle w:val="Normal"/>
+        <w:ind w:left="0" w:right="0" w:hanging="0"/>
+        <w:rPr/>
+      </w:pPr>
+      <w:r>
+        <w:rPr/>
+        <w:t>实时：快速</w:t>
+      </w:r>
+    </w:p>
+    <w:p>
+      <w:pPr>
+        <w:pStyle w:val="Normal"/>
+        <w:numPr>
+          <w:ilvl w:val="0"/>
+          <w:numId w:val="9"/>
+        </w:numPr>
+        <w:ind w:left="0" w:right="0" w:hanging="0"/>
+        <w:rPr/>
+      </w:pPr>
+      <w:r>
+        <w:rPr/>
+        <w:t>进程</w:t>
+      </w:r>
+    </w:p>
+    <w:p>
+      <w:pPr>
+        <w:pStyle w:val="Normal"/>
+        <w:widowControl w:val="false"/>
+        <w:spacing w:lineRule="exact" w:line="400"/>
+        <w:ind w:left="0" w:right="0" w:firstLine="640"/>
+        <w:jc w:val="both"/>
+        <w:rPr/>
+      </w:pPr>
+      <w:r>
+        <w:rPr/>
+        <w:t xml:space="preserve">离线：启动 </w:t>
+      </w:r>
+      <w:r>
+        <w:rPr/>
+        <w:t xml:space="preserve">+ </w:t>
+      </w:r>
+      <w:r>
+        <w:rPr/>
+        <w:t>销毁</w:t>
+      </w:r>
+    </w:p>
+    <w:p>
+      <w:pPr>
+        <w:pStyle w:val="Normal"/>
+        <w:widowControl w:val="false"/>
+        <w:spacing w:lineRule="exact" w:line="400"/>
+        <w:ind w:left="0" w:right="0" w:firstLine="640"/>
+        <w:jc w:val="both"/>
+        <w:rPr/>
+      </w:pPr>
+      <w:r>
+        <w:rPr/>
+        <w:t>实时：</w:t>
+      </w:r>
+      <w:r>
+        <w:rPr/>
+        <w:t>7*24</w:t>
       </w:r>
     </w:p>
     <w:p>
       <w:pPr>
         <w:pStyle w:val="2"/>
-        <w:rPr/>
-      </w:pPr>
-      <w:r>
-        <w:rPr/>
-        <w:t xml:space="preserve">2.4 </w:t>
-      </w:r>
-      <w:r>
-        <w:rPr/>
-        <w:t>离线计算与实时计算对比</w:t>
+        <w:ind w:left="0" w:right="0" w:hanging="0"/>
+        <w:rPr/>
+      </w:pPr>
+      <w:r>
+        <w:rPr/>
+        <w:t xml:space="preserve">2.5 </w:t>
+      </w:r>
+      <w:r>
+        <w:rPr/>
+        <w:t>实时流处理框架对比</w:t>
       </w:r>
     </w:p>
     <w:p>
@@ -5979,59 +6445,7 @@
       </w:pPr>
       <w:r>
         <w:rPr/>
-        <w:t>数据来源</w:t>
-      </w:r>
-    </w:p>
-    <w:p>
-      <w:pPr>
-        <w:pStyle w:val="Normal"/>
-        <w:widowControl w:val="false"/>
-        <w:spacing w:lineRule="exact" w:line="400"/>
-        <w:ind w:left="0" w:right="0" w:firstLine="640"/>
-        <w:jc w:val="both"/>
-        <w:rPr/>
-      </w:pPr>
-      <w:r>
-        <w:rPr/>
-        <w:t>离线：</w:t>
-      </w:r>
-      <w:r>
-        <w:rPr/>
-        <w:t xml:space="preserve">HDFS </w:t>
-      </w:r>
-      <w:r>
-        <w:rPr/>
-        <w:t>历史数据数据量比较大</w:t>
-      </w:r>
-    </w:p>
-    <w:p>
-      <w:pPr>
-        <w:pStyle w:val="Normal"/>
-        <w:widowControl w:val="false"/>
-        <w:spacing w:lineRule="exact" w:line="400"/>
-        <w:ind w:left="0" w:right="0" w:firstLine="640"/>
-        <w:jc w:val="both"/>
-        <w:rPr/>
-      </w:pPr>
-      <w:r>
-        <w:rPr/>
-        <w:t>实时：消息队列（</w:t>
-      </w:r>
-      <w:r>
-        <w:rPr/>
-        <w:t>Kafka</w:t>
-      </w:r>
-      <w:r>
-        <w:rPr/>
-        <w:t>），实时新增</w:t>
-      </w:r>
-      <w:r>
-        <w:rPr/>
-        <w:t>/</w:t>
-      </w:r>
-      <w:r>
-        <w:rPr/>
-        <w:t>修改记录过来的某一笔数据</w:t>
+        <w:t>Apache Storm</w:t>
       </w:r>
     </w:p>
     <w:p>
@@ -6046,63 +6460,11 @@
       </w:pPr>
       <w:r>
         <w:rPr/>
-        <w:t>处理过程</w:t>
-      </w:r>
-    </w:p>
-    <w:p>
-      <w:pPr>
-        <w:pStyle w:val="Normal"/>
-        <w:widowControl w:val="false"/>
-        <w:spacing w:lineRule="exact" w:line="400"/>
-        <w:ind w:left="0" w:right="0" w:firstLine="640"/>
-        <w:jc w:val="both"/>
-        <w:rPr/>
-      </w:pPr>
-      <w:r>
-        <w:rPr/>
-        <w:t>离线：</w:t>
-      </w:r>
-      <w:r>
-        <w:rPr/>
-        <w:t>MapReduce</w:t>
-      </w:r>
-      <w:r>
-        <w:rPr/>
-        <w:t>：</w:t>
-      </w:r>
-      <w:r>
-        <w:rPr/>
-        <w:t>map + reduce</w:t>
-      </w:r>
-    </w:p>
-    <w:p>
-      <w:pPr>
-        <w:pStyle w:val="Normal"/>
-        <w:widowControl w:val="false"/>
-        <w:spacing w:lineRule="exact" w:line="400"/>
-        <w:ind w:left="0" w:right="0" w:firstLine="640"/>
-        <w:jc w:val="both"/>
-        <w:rPr/>
-      </w:pPr>
-      <w:r>
-        <w:rPr/>
-        <w:t>实时：</w:t>
-      </w:r>
-      <w:r>
-        <w:rPr/>
-        <w:t>Spark</w:t>
-      </w:r>
-      <w:r>
-        <w:rPr/>
-        <w:t>（</w:t>
-      </w:r>
-      <w:r>
-        <w:rPr/>
-        <w:t>DStream/ss</w:t>
-      </w:r>
-      <w:r>
-        <w:rPr/>
-        <w:t>）</w:t>
+        <w:t>Apache Spark Streaming</w:t>
+      </w:r>
+      <w:r>
+        <w:rPr/>
+        <w:t>：微小的批处理（按照时间间隔拆分为小的）</w:t>
       </w:r>
     </w:p>
     <w:p>
@@ -6117,29 +6479,11 @@
       </w:pPr>
       <w:r>
         <w:rPr/>
-        <w:t>处理速度</w:t>
-      </w:r>
-    </w:p>
-    <w:p>
-      <w:pPr>
-        <w:pStyle w:val="Normal"/>
-        <w:ind w:left="0" w:right="0" w:hanging="0"/>
-        <w:rPr/>
-      </w:pPr>
-      <w:r>
-        <w:rPr/>
-        <w:t>离线：慢</w:t>
-      </w:r>
-    </w:p>
-    <w:p>
-      <w:pPr>
-        <w:pStyle w:val="Normal"/>
-        <w:ind w:left="0" w:right="0" w:hanging="0"/>
-        <w:rPr/>
-      </w:pPr>
-      <w:r>
-        <w:rPr/>
-        <w:t>实时：快速</w:t>
+        <w:t>IBM Stream</w:t>
+      </w:r>
+      <w:r>
+        <w:rPr/>
+        <w:t>（不多）</w:t>
       </w:r>
     </w:p>
     <w:p>
@@ -6154,61 +6498,15 @@
       </w:pPr>
       <w:r>
         <w:rPr/>
-        <w:t>进程</w:t>
-      </w:r>
-    </w:p>
-    <w:p>
-      <w:pPr>
-        <w:pStyle w:val="Normal"/>
-        <w:widowControl w:val="false"/>
-        <w:spacing w:lineRule="exact" w:line="400"/>
-        <w:ind w:left="0" w:right="0" w:firstLine="640"/>
-        <w:jc w:val="both"/>
-        <w:rPr/>
-      </w:pPr>
-      <w:r>
-        <w:rPr/>
-        <w:t xml:space="preserve">离线：启动 </w:t>
-      </w:r>
-      <w:r>
-        <w:rPr/>
-        <w:t xml:space="preserve">+ </w:t>
-      </w:r>
-      <w:r>
-        <w:rPr/>
-        <w:t>销毁</w:t>
-      </w:r>
-    </w:p>
-    <w:p>
-      <w:pPr>
-        <w:pStyle w:val="Normal"/>
-        <w:widowControl w:val="false"/>
-        <w:spacing w:lineRule="exact" w:line="400"/>
-        <w:ind w:left="0" w:right="0" w:firstLine="640"/>
-        <w:jc w:val="both"/>
-        <w:rPr/>
-      </w:pPr>
-      <w:r>
-        <w:rPr/>
-        <w:t>实时：</w:t>
-      </w:r>
-      <w:r>
-        <w:rPr/>
-        <w:t>7*24</w:t>
-      </w:r>
-    </w:p>
-    <w:p>
-      <w:pPr>
-        <w:pStyle w:val="2"/>
-        <w:rPr/>
-      </w:pPr>
-      <w:r>
-        <w:rPr/>
-        <w:t xml:space="preserve">2.5 </w:t>
-      </w:r>
-      <w:r>
-        <w:rPr/>
-        <w:t>实时流处理框架对比</w:t>
+        <w:t xml:space="preserve">Yahoo </w:t>
+      </w:r>
+      <w:r>
+        <w:rPr/>
+        <w:t xml:space="preserve">！ </w:t>
+      </w:r>
+      <w:r>
+        <w:rPr/>
+        <w:t>S4</w:t>
       </w:r>
     </w:p>
     <w:p>
@@ -6216,14 +6514,18 @@
         <w:pStyle w:val="Normal"/>
         <w:numPr>
           <w:ilvl w:val="0"/>
-          <w:numId w:val="11"/>
+          <w:numId w:val="10"/>
         </w:numPr>
         <w:ind w:left="0" w:right="0" w:hanging="0"/>
         <w:rPr/>
       </w:pPr>
       <w:r>
         <w:rPr/>
-        <w:t>Apache Storm</w:t>
+        <w:t>LinkedIn Kafka</w:t>
+      </w:r>
+      <w:r>
+        <w:rPr/>
+        <w:t>（不仅是消息队列 也包括实时流处理）</w:t>
       </w:r>
     </w:p>
     <w:p>
@@ -6231,93 +6533,13 @@
         <w:pStyle w:val="Normal"/>
         <w:numPr>
           <w:ilvl w:val="0"/>
-          <w:numId w:val="11"/>
+          <w:numId w:val="10"/>
         </w:numPr>
         <w:ind w:left="0" w:right="0" w:hanging="0"/>
         <w:rPr/>
       </w:pPr>
       <w:r>
         <w:rPr/>
-        <w:t>Apache Spark Streaming</w:t>
-      </w:r>
-      <w:r>
-        <w:rPr/>
-        <w:t>：微小的批处理（按照时间间隔拆分为小的）</w:t>
-      </w:r>
-    </w:p>
-    <w:p>
-      <w:pPr>
-        <w:pStyle w:val="Normal"/>
-        <w:numPr>
-          <w:ilvl w:val="0"/>
-          <w:numId w:val="11"/>
-        </w:numPr>
-        <w:ind w:left="0" w:right="0" w:hanging="0"/>
-        <w:rPr/>
-      </w:pPr>
-      <w:r>
-        <w:rPr/>
-        <w:t>IBM Stream</w:t>
-      </w:r>
-      <w:r>
-        <w:rPr/>
-        <w:t>（不多）</w:t>
-      </w:r>
-    </w:p>
-    <w:p>
-      <w:pPr>
-        <w:pStyle w:val="Normal"/>
-        <w:numPr>
-          <w:ilvl w:val="0"/>
-          <w:numId w:val="11"/>
-        </w:numPr>
-        <w:ind w:left="0" w:right="0" w:hanging="0"/>
-        <w:rPr/>
-      </w:pPr>
-      <w:r>
-        <w:rPr/>
-        <w:t xml:space="preserve">Yahoo </w:t>
-      </w:r>
-      <w:r>
-        <w:rPr/>
-        <w:t xml:space="preserve">！ </w:t>
-      </w:r>
-      <w:r>
-        <w:rPr/>
-        <w:t>S4</w:t>
-      </w:r>
-    </w:p>
-    <w:p>
-      <w:pPr>
-        <w:pStyle w:val="Normal"/>
-        <w:numPr>
-          <w:ilvl w:val="0"/>
-          <w:numId w:val="11"/>
-        </w:numPr>
-        <w:ind w:left="0" w:right="0" w:hanging="0"/>
-        <w:rPr/>
-      </w:pPr>
-      <w:r>
-        <w:rPr/>
-        <w:t>LinkedIn Kafka</w:t>
-      </w:r>
-      <w:r>
-        <w:rPr/>
-        <w:t>（不仅是消息队列 也包括实时流处理）</w:t>
-      </w:r>
-    </w:p>
-    <w:p>
-      <w:pPr>
-        <w:pStyle w:val="Normal"/>
-        <w:numPr>
-          <w:ilvl w:val="0"/>
-          <w:numId w:val="11"/>
-        </w:numPr>
-        <w:ind w:left="0" w:right="0" w:hanging="0"/>
-        <w:rPr/>
-      </w:pPr>
-      <w:r>
-        <w:rPr/>
         <w:t>Flink</w:t>
       </w:r>
     </w:p>
@@ -6334,6 +6556,7 @@
     <w:p>
       <w:pPr>
         <w:pStyle w:val="2"/>
+        <w:ind w:left="0" w:right="0" w:hanging="0"/>
         <w:rPr/>
       </w:pPr>
       <w:r>
@@ -6352,7 +6575,7 @@
         <w:keepLines w:val="false"/>
         <w:pageBreakBefore w:val="false"/>
         <w:widowControl w:val="false"/>
-        <w:overflowPunct w:val="true"/>
+        <w:overflowPunct w:val="false"/>
         <w:bidi w:val="0"/>
         <w:snapToGrid w:val="true"/>
         <w:spacing w:lineRule="auto" w:line="240"/>
@@ -6428,7 +6651,7 @@
         <w:pStyle w:val="Normal"/>
         <w:numPr>
           <w:ilvl w:val="0"/>
-          <w:numId w:val="12"/>
+          <w:numId w:val="11"/>
         </w:numPr>
         <w:ind w:left="0" w:right="0" w:hanging="0"/>
         <w:rPr/>
@@ -6436,6 +6659,167 @@
       <w:r>
         <w:rPr/>
         <w:t>用户通过手机客户端或者网页进行站点的访问，产生访问数据</w:t>
+      </w:r>
+    </w:p>
+    <w:p>
+      <w:pPr>
+        <w:pStyle w:val="Normal"/>
+        <w:numPr>
+          <w:ilvl w:val="0"/>
+          <w:numId w:val="11"/>
+        </w:numPr>
+        <w:ind w:left="0" w:right="0" w:hanging="0"/>
+        <w:rPr/>
+      </w:pPr>
+      <w:r>
+        <w:rPr/>
+        <w:t>产生的数据一般会通过</w:t>
+      </w:r>
+      <w:r>
+        <w:rPr/>
+        <w:t>websever</w:t>
+      </w:r>
+      <w:r>
+        <w:rPr/>
+        <w:t>保存在指定目录</w:t>
+      </w:r>
+    </w:p>
+    <w:p>
+      <w:pPr>
+        <w:pStyle w:val="Normal"/>
+        <w:numPr>
+          <w:ilvl w:val="0"/>
+          <w:numId w:val="11"/>
+        </w:numPr>
+        <w:ind w:left="0" w:right="0" w:hanging="0"/>
+        <w:rPr/>
+      </w:pPr>
+      <w:r>
+        <w:rPr/>
+        <w:t>通过</w:t>
+      </w:r>
+      <w:r>
+        <w:rPr/>
+        <w:t>flume</w:t>
+      </w:r>
+      <w:r>
+        <w:rPr/>
+        <w:t>来获取日志</w:t>
+      </w:r>
+    </w:p>
+    <w:p>
+      <w:pPr>
+        <w:pStyle w:val="Normal"/>
+        <w:numPr>
+          <w:ilvl w:val="0"/>
+          <w:numId w:val="11"/>
+        </w:numPr>
+        <w:ind w:left="0" w:right="0" w:hanging="0"/>
+        <w:rPr/>
+      </w:pPr>
+      <w:r>
+        <w:rPr/>
+        <w:t>由于用户访问可能会存在高峰期，如果将用户日志直接交给</w:t>
+      </w:r>
+      <w:r>
+        <w:rPr/>
+        <w:t>SparkStreaming</w:t>
+      </w:r>
+      <w:r>
+        <w:rPr/>
+        <w:t>或者</w:t>
+      </w:r>
+      <w:r>
+        <w:rPr/>
+        <w:t>Storm</w:t>
+      </w:r>
+      <w:r>
+        <w:rPr/>
+        <w:t>可能会造成系统崩溃，所以一般是先将数据放在</w:t>
+      </w:r>
+      <w:r>
+        <w:rPr/>
+        <w:t>Kafka</w:t>
+      </w:r>
+      <w:r>
+        <w:rPr/>
+        <w:t>的消息队列中</w:t>
+      </w:r>
+    </w:p>
+    <w:p>
+      <w:pPr>
+        <w:pStyle w:val="Normal"/>
+        <w:numPr>
+          <w:ilvl w:val="0"/>
+          <w:numId w:val="11"/>
+        </w:numPr>
+        <w:ind w:left="0" w:right="0" w:hanging="0"/>
+        <w:rPr/>
+      </w:pPr>
+      <w:r>
+        <w:rPr/>
+        <w:t>进入实时流数据处理框架进行处理</w:t>
+      </w:r>
+    </w:p>
+    <w:p>
+      <w:pPr>
+        <w:pStyle w:val="Normal"/>
+        <w:numPr>
+          <w:ilvl w:val="0"/>
+          <w:numId w:val="11"/>
+        </w:numPr>
+        <w:ind w:left="0" w:right="0" w:hanging="0"/>
+        <w:rPr/>
+      </w:pPr>
+      <w:r>
+        <w:rPr/>
+        <w:t>将处理的数据存放在</w:t>
+      </w:r>
+      <w:r>
+        <w:rPr/>
+        <w:t>RDBMS</w:t>
+      </w:r>
+      <w:r>
+        <w:rPr/>
+        <w:t>或者</w:t>
+      </w:r>
+      <w:r>
+        <w:rPr/>
+        <w:t>noSQL</w:t>
+      </w:r>
+      <w:r>
+        <w:rPr/>
+        <w:t>数据库</w:t>
+      </w:r>
+    </w:p>
+    <w:p>
+      <w:pPr>
+        <w:pStyle w:val="Normal"/>
+        <w:numPr>
+          <w:ilvl w:val="0"/>
+          <w:numId w:val="11"/>
+        </w:numPr>
+        <w:ind w:left="0" w:right="0" w:hanging="0"/>
+        <w:rPr/>
+      </w:pPr>
+      <w:r>
+        <w:rPr/>
+        <w:t>进行可视化展示</w:t>
+      </w:r>
+    </w:p>
+    <w:p>
+      <w:pPr>
+        <w:pStyle w:val="2"/>
+        <w:ind w:left="0" w:right="0" w:hanging="0"/>
+        <w:rPr/>
+      </w:pPr>
+      <w:r>
+        <w:rPr/>
+        <w:t xml:space="preserve">2.7 </w:t>
+      </w:r>
+      <w:r>
+        <w:rPr/>
+        <w:t>实时流处理在企业中的应用</w:t>
       </w:r>
     </w:p>
     <w:p>
@@ -6450,15 +6834,18 @@
       </w:pPr>
       <w:r>
         <w:rPr/>
-        <w:t>产生的数据一般会通过</w:t>
-      </w:r>
-      <w:r>
-        <w:rPr/>
-        <w:t>websever</w:t>
-      </w:r>
-      <w:r>
-        <w:rPr/>
-        <w:t>保存在指定目录</w:t>
+        <w:t>电信行业</w:t>
+      </w:r>
+    </w:p>
+    <w:p>
+      <w:pPr>
+        <w:pStyle w:val="Normal"/>
+        <w:ind w:left="0" w:right="0" w:firstLine="420"/>
+        <w:rPr/>
+      </w:pPr>
+      <w:r>
+        <w:rPr/>
+        <w:t>实时计算流量，然后进行推荐</w:t>
       </w:r>
     </w:p>
     <w:p>
@@ -6473,169 +6860,6 @@
       </w:pPr>
       <w:r>
         <w:rPr/>
-        <w:t>通过</w:t>
-      </w:r>
-      <w:r>
-        <w:rPr/>
-        <w:t>flume</w:t>
-      </w:r>
-      <w:r>
-        <w:rPr/>
-        <w:t>来获取日志</w:t>
-      </w:r>
-    </w:p>
-    <w:p>
-      <w:pPr>
-        <w:pStyle w:val="Normal"/>
-        <w:numPr>
-          <w:ilvl w:val="0"/>
-          <w:numId w:val="12"/>
-        </w:numPr>
-        <w:ind w:left="0" w:right="0" w:hanging="0"/>
-        <w:rPr/>
-      </w:pPr>
-      <w:r>
-        <w:rPr/>
-        <w:t>由于用户访问可能会存在高峰期，如果将用户日志直接交给</w:t>
-      </w:r>
-      <w:r>
-        <w:rPr/>
-        <w:t>SparkStreaming</w:t>
-      </w:r>
-      <w:r>
-        <w:rPr/>
-        <w:t>或者</w:t>
-      </w:r>
-      <w:r>
-        <w:rPr/>
-        <w:t>Storm</w:t>
-      </w:r>
-      <w:r>
-        <w:rPr/>
-        <w:t>可能会造成系统崩溃，所以一般是先将数据放在</w:t>
-      </w:r>
-      <w:r>
-        <w:rPr/>
-        <w:t>Kafka</w:t>
-      </w:r>
-      <w:r>
-        <w:rPr/>
-        <w:t>的消息队列中</w:t>
-      </w:r>
-    </w:p>
-    <w:p>
-      <w:pPr>
-        <w:pStyle w:val="Normal"/>
-        <w:numPr>
-          <w:ilvl w:val="0"/>
-          <w:numId w:val="12"/>
-        </w:numPr>
-        <w:ind w:left="0" w:right="0" w:hanging="0"/>
-        <w:rPr/>
-      </w:pPr>
-      <w:r>
-        <w:rPr/>
-        <w:t>进入实时流数据处理框架进行处理</w:t>
-      </w:r>
-    </w:p>
-    <w:p>
-      <w:pPr>
-        <w:pStyle w:val="Normal"/>
-        <w:numPr>
-          <w:ilvl w:val="0"/>
-          <w:numId w:val="12"/>
-        </w:numPr>
-        <w:ind w:left="0" w:right="0" w:hanging="0"/>
-        <w:rPr/>
-      </w:pPr>
-      <w:r>
-        <w:rPr/>
-        <w:t>将处理的数据存放在</w:t>
-      </w:r>
-      <w:r>
-        <w:rPr/>
-        <w:t>RDBMS</w:t>
-      </w:r>
-      <w:r>
-        <w:rPr/>
-        <w:t>或者</w:t>
-      </w:r>
-      <w:r>
-        <w:rPr/>
-        <w:t>noSQL</w:t>
-      </w:r>
-      <w:r>
-        <w:rPr/>
-        <w:t>数据库</w:t>
-      </w:r>
-    </w:p>
-    <w:p>
-      <w:pPr>
-        <w:pStyle w:val="Normal"/>
-        <w:numPr>
-          <w:ilvl w:val="0"/>
-          <w:numId w:val="12"/>
-        </w:numPr>
-        <w:ind w:left="0" w:right="0" w:hanging="0"/>
-        <w:rPr/>
-      </w:pPr>
-      <w:r>
-        <w:rPr/>
-        <w:t>进行可视化展示</w:t>
-      </w:r>
-    </w:p>
-    <w:p>
-      <w:pPr>
-        <w:pStyle w:val="2"/>
-        <w:rPr/>
-      </w:pPr>
-      <w:r>
-        <w:rPr/>
-        <w:t xml:space="preserve">2.7 </w:t>
-      </w:r>
-      <w:r>
-        <w:rPr/>
-        <w:t>实时流处理在企业中的应用</w:t>
-      </w:r>
-    </w:p>
-    <w:p>
-      <w:pPr>
-        <w:pStyle w:val="Normal"/>
-        <w:numPr>
-          <w:ilvl w:val="0"/>
-          <w:numId w:val="13"/>
-        </w:numPr>
-        <w:ind w:left="0" w:right="0" w:hanging="0"/>
-        <w:rPr/>
-      </w:pPr>
-      <w:r>
-        <w:rPr/>
-        <w:t>电信行业</w:t>
-      </w:r>
-    </w:p>
-    <w:p>
-      <w:pPr>
-        <w:pStyle w:val="Normal"/>
-        <w:ind w:left="0" w:right="0" w:firstLine="420"/>
-        <w:rPr/>
-      </w:pPr>
-      <w:r>
-        <w:rPr/>
-        <w:t>实时计算流量，然后进行推荐</w:t>
-      </w:r>
-    </w:p>
-    <w:p>
-      <w:pPr>
-        <w:pStyle w:val="Normal"/>
-        <w:numPr>
-          <w:ilvl w:val="0"/>
-          <w:numId w:val="13"/>
-        </w:numPr>
-        <w:ind w:left="0" w:right="0" w:hanging="0"/>
-        <w:rPr/>
-      </w:pPr>
-      <w:r>
-        <w:rPr/>
         <w:t>电商行业</w:t>
       </w:r>
     </w:p>
@@ -6688,6 +6912,7 @@
     <w:p>
       <w:pPr>
         <w:pStyle w:val="2"/>
+        <w:ind w:left="0" w:right="0" w:hanging="0"/>
         <w:rPr/>
       </w:pPr>
       <w:r>
@@ -6706,7 +6931,7 @@
         <w:keepLines w:val="false"/>
         <w:pageBreakBefore w:val="false"/>
         <w:widowControl w:val="false"/>
-        <w:overflowPunct w:val="true"/>
+        <w:overflowPunct w:val="false"/>
         <w:bidi w:val="0"/>
         <w:snapToGrid w:val="true"/>
         <w:spacing w:lineRule="auto" w:line="240"/>
@@ -6763,7 +6988,7 @@
         <w:keepLines w:val="false"/>
         <w:pageBreakBefore w:val="false"/>
         <w:widowControl w:val="false"/>
-        <w:overflowPunct w:val="true"/>
+        <w:overflowPunct w:val="false"/>
         <w:bidi w:val="0"/>
         <w:snapToGrid w:val="true"/>
         <w:spacing w:lineRule="auto" w:line="240"/>
@@ -6809,7 +7034,7 @@
         <w:pStyle w:val="Normal"/>
         <w:numPr>
           <w:ilvl w:val="0"/>
-          <w:numId w:val="14"/>
+          <w:numId w:val="13"/>
         </w:numPr>
         <w:ind w:left="0" w:right="0" w:hanging="0"/>
         <w:rPr/>
@@ -6924,7 +7149,7 @@
         <w:pStyle w:val="Normal"/>
         <w:numPr>
           <w:ilvl w:val="0"/>
-          <w:numId w:val="14"/>
+          <w:numId w:val="13"/>
         </w:numPr>
         <w:ind w:left="0" w:right="0" w:hanging="0"/>
         <w:rPr/>
@@ -6961,6 +7186,7 @@
     <w:p>
       <w:pPr>
         <w:pStyle w:val="2"/>
+        <w:ind w:left="0" w:right="0" w:hanging="0"/>
         <w:rPr/>
       </w:pPr>
       <w:r>
@@ -7363,7 +7589,7 @@
         <w:widowControl/>
         <w:numPr>
           <w:ilvl w:val="0"/>
-          <w:numId w:val="14"/>
+          <w:numId w:val="13"/>
         </w:numPr>
         <w:ind w:left="0" w:right="0" w:hanging="0"/>
         <w:jc w:val="left"/>
@@ -7628,6 +7854,7 @@
     <w:p>
       <w:pPr>
         <w:pStyle w:val="2"/>
+        <w:ind w:left="0" w:right="0" w:hanging="0"/>
         <w:rPr/>
       </w:pPr>
       <w:r>
@@ -7646,7 +7873,7 @@
         <w:keepLines w:val="false"/>
         <w:pageBreakBefore w:val="false"/>
         <w:widowControl w:val="false"/>
-        <w:overflowPunct w:val="true"/>
+        <w:overflowPunct w:val="false"/>
         <w:bidi w:val="0"/>
         <w:snapToGrid w:val="true"/>
         <w:spacing w:lineRule="auto" w:line="240"/>
@@ -7699,6 +7926,7 @@
     <w:p>
       <w:pPr>
         <w:pStyle w:val="3"/>
+        <w:ind w:left="0" w:right="0" w:firstLine="640"/>
         <w:rPr/>
       </w:pPr>
       <w:r>
@@ -7720,6 +7948,7 @@
     <w:p>
       <w:pPr>
         <w:pStyle w:val="3"/>
+        <w:ind w:left="0" w:right="0" w:firstLine="640"/>
         <w:rPr/>
       </w:pPr>
       <w:r>
@@ -7741,6 +7970,7 @@
     <w:p>
       <w:pPr>
         <w:pStyle w:val="3"/>
+        <w:ind w:left="0" w:right="0" w:firstLine="640"/>
         <w:rPr/>
       </w:pPr>
       <w:r>
@@ -7822,7 +8052,7 @@
         <w:keepLines w:val="false"/>
         <w:pageBreakBefore w:val="false"/>
         <w:widowControl w:val="false"/>
-        <w:overflowPunct w:val="true"/>
+        <w:overflowPunct w:val="false"/>
         <w:bidi w:val="0"/>
         <w:snapToGrid w:val="true"/>
         <w:spacing w:lineRule="auto" w:line="240"/>
@@ -7879,7 +8109,7 @@
         <w:keepLines w:val="false"/>
         <w:pageBreakBefore w:val="false"/>
         <w:widowControl w:val="false"/>
-        <w:overflowPunct w:val="true"/>
+        <w:overflowPunct w:val="false"/>
         <w:bidi w:val="0"/>
         <w:snapToGrid w:val="true"/>
         <w:spacing w:lineRule="auto" w:line="240"/>
@@ -7936,7 +8166,7 @@
         <w:keepLines w:val="false"/>
         <w:pageBreakBefore w:val="false"/>
         <w:widowControl w:val="false"/>
-        <w:overflowPunct w:val="true"/>
+        <w:overflowPunct w:val="false"/>
         <w:bidi w:val="0"/>
         <w:snapToGrid w:val="true"/>
         <w:spacing w:lineRule="auto" w:line="240"/>
@@ -7956,7 +8186,7 @@
         <w:keepLines w:val="false"/>
         <w:pageBreakBefore w:val="false"/>
         <w:widowControl w:val="false"/>
-        <w:overflowPunct w:val="true"/>
+        <w:overflowPunct w:val="false"/>
         <w:bidi w:val="0"/>
         <w:snapToGrid w:val="true"/>
         <w:spacing w:lineRule="auto" w:line="240"/>
@@ -8009,6 +8239,7 @@
     <w:p>
       <w:pPr>
         <w:pStyle w:val="2"/>
+        <w:ind w:left="0" w:right="0" w:hanging="0"/>
         <w:rPr/>
       </w:pPr>
       <w:r>
@@ -8023,6 +8254,7 @@
     <w:p>
       <w:pPr>
         <w:pStyle w:val="3"/>
+        <w:ind w:left="0" w:right="0" w:firstLine="640"/>
         <w:rPr/>
       </w:pPr>
       <w:r>
@@ -8039,7 +8271,7 @@
         <w:pStyle w:val="Normal"/>
         <w:numPr>
           <w:ilvl w:val="0"/>
-          <w:numId w:val="15"/>
+          <w:numId w:val="14"/>
         </w:numPr>
         <w:ind w:left="0" w:right="0" w:hanging="0"/>
         <w:rPr/>
@@ -8054,7 +8286,7 @@
         <w:pStyle w:val="Normal"/>
         <w:numPr>
           <w:ilvl w:val="0"/>
-          <w:numId w:val="15"/>
+          <w:numId w:val="14"/>
         </w:numPr>
         <w:ind w:left="0" w:right="0" w:hanging="0"/>
         <w:rPr/>
@@ -8069,7 +8301,7 @@
         <w:pStyle w:val="Normal"/>
         <w:numPr>
           <w:ilvl w:val="0"/>
-          <w:numId w:val="15"/>
+          <w:numId w:val="14"/>
         </w:numPr>
         <w:ind w:left="0" w:right="0" w:hanging="0"/>
         <w:rPr/>
@@ -8084,7 +8316,7 @@
         <w:pStyle w:val="Normal"/>
         <w:numPr>
           <w:ilvl w:val="0"/>
-          <w:numId w:val="15"/>
+          <w:numId w:val="14"/>
         </w:numPr>
         <w:ind w:left="0" w:right="0" w:hanging="0"/>
         <w:rPr/>
@@ -8097,6 +8329,7 @@
     <w:p>
       <w:pPr>
         <w:pStyle w:val="3"/>
+        <w:ind w:left="0" w:right="0" w:firstLine="640"/>
         <w:rPr/>
       </w:pPr>
       <w:r>
@@ -8143,7 +8376,7 @@
         <w:pStyle w:val="Normal"/>
         <w:numPr>
           <w:ilvl w:val="0"/>
-          <w:numId w:val="16"/>
+          <w:numId w:val="15"/>
         </w:numPr>
         <w:ind w:left="0" w:right="0" w:hanging="0"/>
         <w:rPr/>
@@ -8188,7 +8421,7 @@
         <w:pStyle w:val="Normal"/>
         <w:numPr>
           <w:ilvl w:val="0"/>
-          <w:numId w:val="16"/>
+          <w:numId w:val="15"/>
         </w:numPr>
         <w:ind w:left="0" w:right="0" w:hanging="0"/>
         <w:rPr/>
@@ -8240,7 +8473,7 @@
         <w:pStyle w:val="Normal"/>
         <w:numPr>
           <w:ilvl w:val="0"/>
-          <w:numId w:val="16"/>
+          <w:numId w:val="15"/>
         </w:numPr>
         <w:ind w:left="0" w:right="0" w:hanging="0"/>
         <w:rPr/>
@@ -8311,7 +8544,7 @@
         <w:pStyle w:val="Normal"/>
         <w:numPr>
           <w:ilvl w:val="0"/>
-          <w:numId w:val="16"/>
+          <w:numId w:val="15"/>
         </w:numPr>
         <w:ind w:left="0" w:right="0" w:hanging="0"/>
         <w:rPr/>
@@ -8392,7 +8625,7 @@
         <w:pStyle w:val="Normal"/>
         <w:numPr>
           <w:ilvl w:val="0"/>
-          <w:numId w:val="16"/>
+          <w:numId w:val="15"/>
         </w:numPr>
         <w:ind w:left="0" w:right="0" w:hanging="0"/>
         <w:rPr/>
@@ -8473,7 +8706,7 @@
         <w:keepLines w:val="false"/>
         <w:pageBreakBefore w:val="false"/>
         <w:widowControl w:val="false"/>
-        <w:overflowPunct w:val="true"/>
+        <w:overflowPunct w:val="false"/>
         <w:bidi w:val="0"/>
         <w:snapToGrid w:val="true"/>
         <w:spacing w:lineRule="auto" w:line="240"/>
@@ -8530,7 +8763,7 @@
         <w:keepLines w:val="false"/>
         <w:pageBreakBefore w:val="false"/>
         <w:widowControl w:val="false"/>
-        <w:overflowPunct w:val="true"/>
+        <w:overflowPunct w:val="false"/>
         <w:bidi w:val="0"/>
         <w:snapToGrid w:val="true"/>
         <w:spacing w:lineRule="auto" w:line="240"/>
@@ -8547,6 +8780,7 @@
     <w:p>
       <w:pPr>
         <w:pStyle w:val="2"/>
+        <w:ind w:left="0" w:right="0" w:hanging="0"/>
         <w:rPr/>
       </w:pPr>
       <w:r>
@@ -8561,6 +8795,7 @@
     <w:p>
       <w:pPr>
         <w:pStyle w:val="3"/>
+        <w:ind w:left="0" w:right="0" w:firstLine="640"/>
         <w:rPr/>
       </w:pPr>
       <w:r>
@@ -8956,8 +9191,8 @@
           <w:top w:val="single" w:sz="6" w:space="3" w:color="AACC99"/>
           <w:bottom w:val="single" w:sz="6" w:space="3" w:color="AACC99"/>
         </w:pBdr>
-        <w:shd w:fill="EEFFCC" w:val="clear"/>
-        <w:overflowPunct w:val="true"/>
+        <w:shd w:val="clear" w:fill="EEFFCC"/>
+        <w:overflowPunct w:val="false"/>
         <w:bidi w:val="0"/>
         <w:snapToGrid w:val="true"/>
         <w:spacing w:lineRule="exact" w:line="400"/>
@@ -8997,8 +9232,8 @@
           <w:top w:val="single" w:sz="6" w:space="3" w:color="AACC99"/>
           <w:bottom w:val="single" w:sz="6" w:space="3" w:color="AACC99"/>
         </w:pBdr>
-        <w:shd w:fill="EEFFCC" w:val="clear"/>
-        <w:overflowPunct w:val="true"/>
+        <w:shd w:val="clear" w:fill="EEFFCC"/>
+        <w:overflowPunct w:val="false"/>
         <w:bidi w:val="0"/>
         <w:snapToGrid w:val="true"/>
         <w:spacing w:lineRule="exact" w:line="400"/>
@@ -9038,8 +9273,8 @@
           <w:top w:val="single" w:sz="6" w:space="3" w:color="AACC99"/>
           <w:bottom w:val="single" w:sz="6" w:space="3" w:color="AACC99"/>
         </w:pBdr>
-        <w:shd w:fill="EEFFCC" w:val="clear"/>
-        <w:overflowPunct w:val="true"/>
+        <w:shd w:val="clear" w:fill="EEFFCC"/>
+        <w:overflowPunct w:val="false"/>
         <w:bidi w:val="0"/>
         <w:snapToGrid w:val="true"/>
         <w:spacing w:lineRule="exact" w:line="400"/>
@@ -9116,8 +9351,8 @@
           <w:top w:val="single" w:sz="6" w:space="3" w:color="AACC99"/>
           <w:bottom w:val="single" w:sz="6" w:space="3" w:color="AACC99"/>
         </w:pBdr>
-        <w:shd w:fill="EEFFCC" w:val="clear"/>
-        <w:overflowPunct w:val="true"/>
+        <w:shd w:val="clear" w:fill="EEFFCC"/>
+        <w:overflowPunct w:val="false"/>
         <w:bidi w:val="0"/>
         <w:snapToGrid w:val="true"/>
         <w:spacing w:lineRule="exact" w:line="400"/>
@@ -9194,8 +9429,8 @@
           <w:top w:val="single" w:sz="6" w:space="3" w:color="AACC99"/>
           <w:bottom w:val="single" w:sz="6" w:space="3" w:color="AACC99"/>
         </w:pBdr>
-        <w:shd w:fill="EEFFCC" w:val="clear"/>
-        <w:overflowPunct w:val="true"/>
+        <w:shd w:val="clear" w:fill="EEFFCC"/>
+        <w:overflowPunct w:val="false"/>
         <w:bidi w:val="0"/>
         <w:snapToGrid w:val="true"/>
         <w:spacing w:lineRule="exact" w:line="400"/>
@@ -9272,8 +9507,8 @@
           <w:top w:val="single" w:sz="6" w:space="3" w:color="AACC99"/>
           <w:bottom w:val="single" w:sz="6" w:space="3" w:color="AACC99"/>
         </w:pBdr>
-        <w:shd w:fill="EEFFCC" w:val="clear"/>
-        <w:overflowPunct w:val="true"/>
+        <w:shd w:val="clear" w:fill="EEFFCC"/>
+        <w:overflowPunct w:val="false"/>
         <w:bidi w:val="0"/>
         <w:snapToGrid w:val="true"/>
         <w:spacing w:lineRule="exact" w:line="400"/>
@@ -9313,8 +9548,8 @@
           <w:top w:val="single" w:sz="6" w:space="3" w:color="AACC99"/>
           <w:bottom w:val="single" w:sz="6" w:space="3" w:color="AACC99"/>
         </w:pBdr>
-        <w:shd w:fill="EEFFCC" w:val="clear"/>
-        <w:overflowPunct w:val="true"/>
+        <w:shd w:val="clear" w:fill="EEFFCC"/>
+        <w:overflowPunct w:val="false"/>
         <w:bidi w:val="0"/>
         <w:snapToGrid w:val="true"/>
         <w:spacing w:lineRule="exact" w:line="400"/>
@@ -9391,8 +9626,8 @@
           <w:top w:val="single" w:sz="6" w:space="3" w:color="AACC99"/>
           <w:bottom w:val="single" w:sz="6" w:space="3" w:color="AACC99"/>
         </w:pBdr>
-        <w:shd w:fill="EEFFCC" w:val="clear"/>
-        <w:overflowPunct w:val="true"/>
+        <w:shd w:val="clear" w:fill="EEFFCC"/>
+        <w:overflowPunct w:val="false"/>
         <w:bidi w:val="0"/>
         <w:snapToGrid w:val="true"/>
         <w:spacing w:lineRule="exact" w:line="400"/>
@@ -9469,8 +9704,8 @@
           <w:top w:val="single" w:sz="6" w:space="3" w:color="AACC99"/>
           <w:bottom w:val="single" w:sz="6" w:space="3" w:color="AACC99"/>
         </w:pBdr>
-        <w:shd w:fill="EEFFCC" w:val="clear"/>
-        <w:overflowPunct w:val="true"/>
+        <w:shd w:val="clear" w:fill="EEFFCC"/>
+        <w:overflowPunct w:val="false"/>
         <w:bidi w:val="0"/>
         <w:snapToGrid w:val="true"/>
         <w:spacing w:lineRule="exact" w:line="400"/>
@@ -9547,8 +9782,8 @@
           <w:top w:val="single" w:sz="6" w:space="3" w:color="AACC99"/>
           <w:bottom w:val="single" w:sz="6" w:space="3" w:color="AACC99"/>
         </w:pBdr>
-        <w:shd w:fill="EEFFCC" w:val="clear"/>
-        <w:overflowPunct w:val="true"/>
+        <w:shd w:val="clear" w:fill="EEFFCC"/>
+        <w:overflowPunct w:val="false"/>
         <w:bidi w:val="0"/>
         <w:snapToGrid w:val="true"/>
         <w:spacing w:lineRule="exact" w:line="400"/>
@@ -9588,8 +9823,8 @@
           <w:top w:val="single" w:sz="6" w:space="3" w:color="AACC99"/>
           <w:bottom w:val="single" w:sz="6" w:space="3" w:color="AACC99"/>
         </w:pBdr>
-        <w:shd w:fill="EEFFCC" w:val="clear"/>
-        <w:overflowPunct w:val="true"/>
+        <w:shd w:val="clear" w:fill="EEFFCC"/>
+        <w:overflowPunct w:val="false"/>
         <w:bidi w:val="0"/>
         <w:snapToGrid w:val="true"/>
         <w:spacing w:lineRule="exact" w:line="400"/>
@@ -9666,8 +9901,8 @@
           <w:top w:val="single" w:sz="6" w:space="3" w:color="AACC99"/>
           <w:bottom w:val="single" w:sz="6" w:space="3" w:color="AACC99"/>
         </w:pBdr>
-        <w:shd w:fill="EEFFCC" w:val="clear"/>
-        <w:overflowPunct w:val="true"/>
+        <w:shd w:val="clear" w:fill="EEFFCC"/>
+        <w:overflowPunct w:val="false"/>
         <w:bidi w:val="0"/>
         <w:snapToGrid w:val="true"/>
         <w:spacing w:lineRule="exact" w:line="400"/>
@@ -9707,8 +9942,8 @@
           <w:top w:val="single" w:sz="6" w:space="3" w:color="AACC99"/>
           <w:bottom w:val="single" w:sz="6" w:space="3" w:color="AACC99"/>
         </w:pBdr>
-        <w:shd w:fill="EEFFCC" w:val="clear"/>
-        <w:overflowPunct w:val="true"/>
+        <w:shd w:val="clear" w:fill="EEFFCC"/>
+        <w:overflowPunct w:val="false"/>
         <w:bidi w:val="0"/>
         <w:snapToGrid w:val="true"/>
         <w:spacing w:lineRule="exact" w:line="400"/>
@@ -9785,8 +10020,8 @@
           <w:top w:val="single" w:sz="6" w:space="3" w:color="AACC99"/>
           <w:bottom w:val="single" w:sz="6" w:space="3" w:color="AACC99"/>
         </w:pBdr>
-        <w:shd w:fill="EEFFCC" w:val="clear"/>
-        <w:overflowPunct w:val="true"/>
+        <w:shd w:val="clear" w:fill="EEFFCC"/>
+        <w:overflowPunct w:val="false"/>
         <w:bidi w:val="0"/>
         <w:snapToGrid w:val="true"/>
         <w:spacing w:lineRule="exact" w:line="400"/>
@@ -9863,8 +10098,8 @@
           <w:top w:val="single" w:sz="6" w:space="3" w:color="AACC99"/>
           <w:bottom w:val="single" w:sz="6" w:space="3" w:color="AACC99"/>
         </w:pBdr>
-        <w:shd w:fill="EEFFCC" w:val="clear"/>
-        <w:overflowPunct w:val="true"/>
+        <w:shd w:val="clear" w:fill="EEFFCC"/>
+        <w:overflowPunct w:val="false"/>
         <w:bidi w:val="0"/>
         <w:snapToGrid w:val="true"/>
         <w:spacing w:lineRule="exact" w:line="400"/>
@@ -9941,8 +10176,8 @@
           <w:top w:val="single" w:sz="6" w:space="3" w:color="AACC99"/>
           <w:bottom w:val="single" w:sz="6" w:space="3" w:color="AACC99"/>
         </w:pBdr>
-        <w:shd w:fill="EEFFCC" w:val="clear"/>
-        <w:overflowPunct w:val="true"/>
+        <w:shd w:val="clear" w:fill="EEFFCC"/>
+        <w:overflowPunct w:val="false"/>
         <w:bidi w:val="0"/>
         <w:snapToGrid w:val="true"/>
         <w:spacing w:lineRule="exact" w:line="400"/>
@@ -9982,8 +10217,8 @@
           <w:top w:val="single" w:sz="6" w:space="3" w:color="AACC99"/>
           <w:bottom w:val="single" w:sz="6" w:space="3" w:color="AACC99"/>
         </w:pBdr>
-        <w:shd w:fill="EEFFCC" w:val="clear"/>
-        <w:overflowPunct w:val="true"/>
+        <w:shd w:val="clear" w:fill="EEFFCC"/>
+        <w:overflowPunct w:val="false"/>
         <w:bidi w:val="0"/>
         <w:snapToGrid w:val="true"/>
         <w:spacing w:lineRule="exact" w:line="400"/>
@@ -10060,8 +10295,8 @@
           <w:top w:val="single" w:sz="6" w:space="3" w:color="AACC99"/>
           <w:bottom w:val="single" w:sz="6" w:space="3" w:color="AACC99"/>
         </w:pBdr>
-        <w:shd w:fill="EEFFCC" w:val="clear"/>
-        <w:overflowPunct w:val="true"/>
+        <w:shd w:val="clear" w:fill="EEFFCC"/>
+        <w:overflowPunct w:val="false"/>
         <w:bidi w:val="0"/>
         <w:snapToGrid w:val="true"/>
         <w:spacing w:lineRule="exact" w:line="400"/>
@@ -10138,8 +10373,8 @@
           <w:top w:val="single" w:sz="6" w:space="3" w:color="AACC99"/>
           <w:bottom w:val="single" w:sz="6" w:space="3" w:color="AACC99"/>
         </w:pBdr>
-        <w:shd w:fill="EEFFCC" w:val="clear"/>
-        <w:overflowPunct w:val="true"/>
+        <w:shd w:val="clear" w:fill="EEFFCC"/>
+        <w:overflowPunct w:val="false"/>
         <w:bidi w:val="0"/>
         <w:snapToGrid w:val="true"/>
         <w:spacing w:lineRule="exact" w:line="400"/>
@@ -10178,8 +10413,8 @@
           <w:top w:val="single" w:sz="6" w:space="3" w:color="AACC99"/>
           <w:bottom w:val="single" w:sz="6" w:space="3" w:color="AACC99"/>
         </w:pBdr>
-        <w:shd w:fill="EEFFCC" w:val="clear"/>
-        <w:overflowPunct w:val="true"/>
+        <w:shd w:val="clear" w:fill="EEFFCC"/>
+        <w:overflowPunct w:val="false"/>
         <w:bidi w:val="0"/>
         <w:snapToGrid w:val="true"/>
         <w:spacing w:lineRule="exact" w:line="400"/>
@@ -10279,7 +10514,7 @@
         <w:pStyle w:val="Normal"/>
         <w:numPr>
           <w:ilvl w:val="0"/>
-          <w:numId w:val="17"/>
+          <w:numId w:val="16"/>
         </w:numPr>
         <w:ind w:left="0" w:right="0" w:hanging="0"/>
         <w:rPr>
@@ -10314,8 +10549,8 @@
           <w:top w:val="single" w:sz="6" w:space="3" w:color="AACC99"/>
           <w:bottom w:val="single" w:sz="6" w:space="3" w:color="AACC99"/>
         </w:pBdr>
-        <w:shd w:fill="EEFFCC" w:val="clear"/>
-        <w:overflowPunct w:val="true"/>
+        <w:shd w:val="clear" w:fill="EEFFCC"/>
+        <w:overflowPunct w:val="false"/>
         <w:bidi w:val="0"/>
         <w:snapToGrid w:val="true"/>
         <w:spacing w:lineRule="exact" w:line="400"/>
@@ -10355,8 +10590,8 @@
           <w:top w:val="single" w:sz="6" w:space="3" w:color="AACC99"/>
           <w:bottom w:val="single" w:sz="6" w:space="3" w:color="AACC99"/>
         </w:pBdr>
-        <w:shd w:fill="EEFFCC" w:val="clear"/>
-        <w:overflowPunct w:val="true"/>
+        <w:shd w:val="clear" w:fill="EEFFCC"/>
+        <w:overflowPunct w:val="false"/>
         <w:bidi w:val="0"/>
         <w:snapToGrid w:val="true"/>
         <w:spacing w:lineRule="exact" w:line="400"/>
@@ -10396,8 +10631,8 @@
           <w:top w:val="single" w:sz="6" w:space="3" w:color="AACC99"/>
           <w:bottom w:val="single" w:sz="6" w:space="3" w:color="AACC99"/>
         </w:pBdr>
-        <w:shd w:fill="EEFFCC" w:val="clear"/>
-        <w:overflowPunct w:val="true"/>
+        <w:shd w:val="clear" w:fill="EEFFCC"/>
+        <w:overflowPunct w:val="false"/>
         <w:bidi w:val="0"/>
         <w:snapToGrid w:val="true"/>
         <w:spacing w:lineRule="exact" w:line="400"/>
@@ -10437,8 +10672,8 @@
           <w:top w:val="single" w:sz="6" w:space="3" w:color="AACC99"/>
           <w:bottom w:val="single" w:sz="6" w:space="3" w:color="AACC99"/>
         </w:pBdr>
-        <w:shd w:fill="EEFFCC" w:val="clear"/>
-        <w:overflowPunct w:val="true"/>
+        <w:shd w:val="clear" w:fill="EEFFCC"/>
+        <w:overflowPunct w:val="false"/>
         <w:bidi w:val="0"/>
         <w:snapToGrid w:val="true"/>
         <w:spacing w:lineRule="exact" w:line="400"/>
@@ -10478,8 +10713,8 @@
           <w:top w:val="single" w:sz="6" w:space="3" w:color="AACC99"/>
           <w:bottom w:val="single" w:sz="6" w:space="3" w:color="AACC99"/>
         </w:pBdr>
-        <w:shd w:fill="EEFFCC" w:val="clear"/>
-        <w:overflowPunct w:val="true"/>
+        <w:shd w:val="clear" w:fill="EEFFCC"/>
+        <w:overflowPunct w:val="false"/>
         <w:bidi w:val="0"/>
         <w:snapToGrid w:val="true"/>
         <w:spacing w:lineRule="exact" w:line="400"/>
@@ -10850,7 +11085,7 @@
         <w:keepLines w:val="false"/>
         <w:pageBreakBefore w:val="false"/>
         <w:widowControl w:val="false"/>
-        <w:overflowPunct w:val="true"/>
+        <w:overflowPunct w:val="false"/>
         <w:bidi w:val="0"/>
         <w:snapToGrid w:val="true"/>
         <w:spacing w:lineRule="auto" w:line="240"/>
@@ -10907,7 +11142,7 @@
         <w:keepLines w:val="false"/>
         <w:pageBreakBefore w:val="false"/>
         <w:widowControl w:val="false"/>
-        <w:overflowPunct w:val="true"/>
+        <w:overflowPunct w:val="false"/>
         <w:bidi w:val="0"/>
         <w:snapToGrid w:val="true"/>
         <w:spacing w:lineRule="auto" w:line="240"/>
@@ -10964,7 +11199,7 @@
         <w:keepLines w:val="false"/>
         <w:pageBreakBefore w:val="false"/>
         <w:widowControl w:val="false"/>
-        <w:overflowPunct w:val="true"/>
+        <w:overflowPunct w:val="false"/>
         <w:bidi w:val="0"/>
         <w:snapToGrid w:val="true"/>
         <w:spacing w:lineRule="auto" w:line="240"/>
@@ -11058,6 +11293,7 @@
     <w:p>
       <w:pPr>
         <w:pStyle w:val="3"/>
+        <w:ind w:left="0" w:right="0" w:firstLine="640"/>
         <w:rPr>
           <w:b/>
           <w:b/>
@@ -11105,7 +11341,7 @@
         <w:pStyle w:val="Normal"/>
         <w:numPr>
           <w:ilvl w:val="0"/>
-          <w:numId w:val="18"/>
+          <w:numId w:val="17"/>
         </w:numPr>
         <w:ind w:left="0" w:right="0" w:hanging="0"/>
         <w:rPr>
@@ -11182,8 +11418,8 @@
           <w:top w:val="single" w:sz="6" w:space="3" w:color="AACC99"/>
           <w:bottom w:val="single" w:sz="6" w:space="3" w:color="AACC99"/>
         </w:pBdr>
-        <w:shd w:fill="EEFFCC" w:val="clear"/>
-        <w:overflowPunct w:val="true"/>
+        <w:shd w:val="clear" w:fill="EEFFCC"/>
+        <w:overflowPunct w:val="false"/>
         <w:bidi w:val="0"/>
         <w:snapToGrid w:val="true"/>
         <w:spacing w:lineRule="exact" w:line="400"/>
@@ -11223,8 +11459,8 @@
           <w:top w:val="single" w:sz="6" w:space="3" w:color="AACC99"/>
           <w:bottom w:val="single" w:sz="6" w:space="3" w:color="AACC99"/>
         </w:pBdr>
-        <w:shd w:fill="EEFFCC" w:val="clear"/>
-        <w:overflowPunct w:val="true"/>
+        <w:shd w:val="clear" w:fill="EEFFCC"/>
+        <w:overflowPunct w:val="false"/>
         <w:bidi w:val="0"/>
         <w:snapToGrid w:val="true"/>
         <w:spacing w:lineRule="exact" w:line="400"/>
@@ -11264,8 +11500,8 @@
           <w:top w:val="single" w:sz="6" w:space="3" w:color="AACC99"/>
           <w:bottom w:val="single" w:sz="6" w:space="3" w:color="AACC99"/>
         </w:pBdr>
-        <w:shd w:fill="EEFFCC" w:val="clear"/>
-        <w:overflowPunct w:val="true"/>
+        <w:shd w:val="clear" w:fill="EEFFCC"/>
+        <w:overflowPunct w:val="false"/>
         <w:bidi w:val="0"/>
         <w:snapToGrid w:val="true"/>
         <w:spacing w:lineRule="exact" w:line="400"/>
@@ -11342,8 +11578,8 @@
           <w:top w:val="single" w:sz="6" w:space="3" w:color="AACC99"/>
           <w:bottom w:val="single" w:sz="6" w:space="3" w:color="AACC99"/>
         </w:pBdr>
-        <w:shd w:fill="EEFFCC" w:val="clear"/>
-        <w:overflowPunct w:val="true"/>
+        <w:shd w:val="clear" w:fill="EEFFCC"/>
+        <w:overflowPunct w:val="false"/>
         <w:bidi w:val="0"/>
         <w:snapToGrid w:val="true"/>
         <w:spacing w:lineRule="exact" w:line="400"/>
@@ -11420,8 +11656,8 @@
           <w:top w:val="single" w:sz="6" w:space="3" w:color="AACC99"/>
           <w:bottom w:val="single" w:sz="6" w:space="3" w:color="AACC99"/>
         </w:pBdr>
-        <w:shd w:fill="EEFFCC" w:val="clear"/>
-        <w:overflowPunct w:val="true"/>
+        <w:shd w:val="clear" w:fill="EEFFCC"/>
+        <w:overflowPunct w:val="false"/>
         <w:bidi w:val="0"/>
         <w:snapToGrid w:val="true"/>
         <w:spacing w:lineRule="exact" w:line="400"/>
@@ -11498,8 +11734,8 @@
           <w:top w:val="single" w:sz="6" w:space="3" w:color="AACC99"/>
           <w:bottom w:val="single" w:sz="6" w:space="3" w:color="AACC99"/>
         </w:pBdr>
-        <w:shd w:fill="EEFFCC" w:val="clear"/>
-        <w:overflowPunct w:val="true"/>
+        <w:shd w:val="clear" w:fill="EEFFCC"/>
+        <w:overflowPunct w:val="false"/>
         <w:bidi w:val="0"/>
         <w:snapToGrid w:val="true"/>
         <w:spacing w:lineRule="exact" w:line="400"/>
@@ -11539,8 +11775,8 @@
           <w:top w:val="single" w:sz="6" w:space="3" w:color="AACC99"/>
           <w:bottom w:val="single" w:sz="6" w:space="3" w:color="AACC99"/>
         </w:pBdr>
-        <w:shd w:fill="EEFFCC" w:val="clear"/>
-        <w:overflowPunct w:val="true"/>
+        <w:shd w:val="clear" w:fill="EEFFCC"/>
+        <w:overflowPunct w:val="false"/>
         <w:bidi w:val="0"/>
         <w:snapToGrid w:val="true"/>
         <w:spacing w:lineRule="exact" w:line="400"/>
@@ -11617,8 +11853,8 @@
           <w:top w:val="single" w:sz="6" w:space="3" w:color="AACC99"/>
           <w:bottom w:val="single" w:sz="6" w:space="3" w:color="AACC99"/>
         </w:pBdr>
-        <w:shd w:fill="EEFFCC" w:val="clear"/>
-        <w:overflowPunct w:val="true"/>
+        <w:shd w:val="clear" w:fill="EEFFCC"/>
+        <w:overflowPunct w:val="false"/>
         <w:bidi w:val="0"/>
         <w:snapToGrid w:val="true"/>
         <w:spacing w:lineRule="exact" w:line="400"/>
@@ -11658,8 +11894,8 @@
           <w:top w:val="single" w:sz="6" w:space="3" w:color="AACC99"/>
           <w:bottom w:val="single" w:sz="6" w:space="3" w:color="AACC99"/>
         </w:pBdr>
-        <w:shd w:fill="EEFFCC" w:val="clear"/>
-        <w:overflowPunct w:val="true"/>
+        <w:shd w:val="clear" w:fill="EEFFCC"/>
+        <w:overflowPunct w:val="false"/>
         <w:bidi w:val="0"/>
         <w:snapToGrid w:val="true"/>
         <w:spacing w:lineRule="exact" w:line="400"/>
@@ -11699,8 +11935,8 @@
           <w:top w:val="single" w:sz="6" w:space="3" w:color="AACC99"/>
           <w:bottom w:val="single" w:sz="6" w:space="3" w:color="AACC99"/>
         </w:pBdr>
-        <w:shd w:fill="EEFFCC" w:val="clear"/>
-        <w:overflowPunct w:val="true"/>
+        <w:shd w:val="clear" w:fill="EEFFCC"/>
+        <w:overflowPunct w:val="false"/>
         <w:bidi w:val="0"/>
         <w:snapToGrid w:val="true"/>
         <w:spacing w:lineRule="exact" w:line="400"/>
@@ -11740,8 +11976,8 @@
           <w:top w:val="single" w:sz="6" w:space="3" w:color="AACC99"/>
           <w:bottom w:val="single" w:sz="6" w:space="3" w:color="AACC99"/>
         </w:pBdr>
-        <w:shd w:fill="EEFFCC" w:val="clear"/>
-        <w:overflowPunct w:val="true"/>
+        <w:shd w:val="clear" w:fill="EEFFCC"/>
+        <w:overflowPunct w:val="false"/>
         <w:bidi w:val="0"/>
         <w:snapToGrid w:val="true"/>
         <w:spacing w:lineRule="exact" w:line="400"/>
@@ -11818,8 +12054,8 @@
           <w:top w:val="single" w:sz="6" w:space="3" w:color="AACC99"/>
           <w:bottom w:val="single" w:sz="6" w:space="3" w:color="AACC99"/>
         </w:pBdr>
-        <w:shd w:fill="EEFFCC" w:val="clear"/>
-        <w:overflowPunct w:val="true"/>
+        <w:shd w:val="clear" w:fill="EEFFCC"/>
+        <w:overflowPunct w:val="false"/>
         <w:bidi w:val="0"/>
         <w:snapToGrid w:val="true"/>
         <w:spacing w:lineRule="exact" w:line="400"/>
@@ -11859,8 +12095,8 @@
           <w:top w:val="single" w:sz="6" w:space="3" w:color="AACC99"/>
           <w:bottom w:val="single" w:sz="6" w:space="3" w:color="AACC99"/>
         </w:pBdr>
-        <w:shd w:fill="EEFFCC" w:val="clear"/>
-        <w:overflowPunct w:val="true"/>
+        <w:shd w:val="clear" w:fill="EEFFCC"/>
+        <w:overflowPunct w:val="false"/>
         <w:bidi w:val="0"/>
         <w:snapToGrid w:val="true"/>
         <w:spacing w:lineRule="exact" w:line="400"/>
@@ -11937,8 +12173,8 @@
           <w:top w:val="single" w:sz="6" w:space="3" w:color="AACC99"/>
           <w:bottom w:val="single" w:sz="6" w:space="3" w:color="AACC99"/>
         </w:pBdr>
-        <w:shd w:fill="EEFFCC" w:val="clear"/>
-        <w:overflowPunct w:val="true"/>
+        <w:shd w:val="clear" w:fill="EEFFCC"/>
+        <w:overflowPunct w:val="false"/>
         <w:bidi w:val="0"/>
         <w:snapToGrid w:val="true"/>
         <w:spacing w:lineRule="exact" w:line="400"/>
@@ -12015,8 +12251,8 @@
           <w:top w:val="single" w:sz="6" w:space="3" w:color="AACC99"/>
           <w:bottom w:val="single" w:sz="6" w:space="3" w:color="AACC99"/>
         </w:pBdr>
-        <w:shd w:fill="EEFFCC" w:val="clear"/>
-        <w:overflowPunct w:val="true"/>
+        <w:shd w:val="clear" w:fill="EEFFCC"/>
+        <w:overflowPunct w:val="false"/>
         <w:bidi w:val="0"/>
         <w:snapToGrid w:val="true"/>
         <w:spacing w:lineRule="exact" w:line="400"/>
@@ -12093,8 +12329,8 @@
           <w:top w:val="single" w:sz="6" w:space="3" w:color="AACC99"/>
           <w:bottom w:val="single" w:sz="6" w:space="3" w:color="AACC99"/>
         </w:pBdr>
-        <w:shd w:fill="EEFFCC" w:val="clear"/>
-        <w:overflowPunct w:val="true"/>
+        <w:shd w:val="clear" w:fill="EEFFCC"/>
+        <w:overflowPunct w:val="false"/>
         <w:bidi w:val="0"/>
         <w:snapToGrid w:val="true"/>
         <w:spacing w:lineRule="exact" w:line="400"/>
@@ -12134,8 +12370,8 @@
           <w:top w:val="single" w:sz="6" w:space="3" w:color="AACC99"/>
           <w:bottom w:val="single" w:sz="6" w:space="3" w:color="AACC99"/>
         </w:pBdr>
-        <w:shd w:fill="EEFFCC" w:val="clear"/>
-        <w:overflowPunct w:val="true"/>
+        <w:shd w:val="clear" w:fill="EEFFCC"/>
+        <w:overflowPunct w:val="false"/>
         <w:bidi w:val="0"/>
         <w:snapToGrid w:val="true"/>
         <w:spacing w:lineRule="exact" w:line="400"/>
@@ -12212,8 +12448,8 @@
           <w:top w:val="single" w:sz="6" w:space="3" w:color="AACC99"/>
           <w:bottom w:val="single" w:sz="6" w:space="3" w:color="AACC99"/>
         </w:pBdr>
-        <w:shd w:fill="EEFFCC" w:val="clear"/>
-        <w:overflowPunct w:val="true"/>
+        <w:shd w:val="clear" w:fill="EEFFCC"/>
+        <w:overflowPunct w:val="false"/>
         <w:bidi w:val="0"/>
         <w:snapToGrid w:val="true"/>
         <w:spacing w:lineRule="exact" w:line="400"/>
@@ -12290,8 +12526,8 @@
           <w:top w:val="single" w:sz="6" w:space="3" w:color="AACC99"/>
           <w:bottom w:val="single" w:sz="6" w:space="3" w:color="AACC99"/>
         </w:pBdr>
-        <w:shd w:fill="EEFFCC" w:val="clear"/>
-        <w:overflowPunct w:val="true"/>
+        <w:shd w:val="clear" w:fill="EEFFCC"/>
+        <w:overflowPunct w:val="false"/>
         <w:bidi w:val="0"/>
         <w:snapToGrid w:val="true"/>
         <w:spacing w:lineRule="exact" w:line="400"/>
@@ -12330,8 +12566,8 @@
           <w:top w:val="single" w:sz="6" w:space="3" w:color="AACC99"/>
           <w:bottom w:val="single" w:sz="6" w:space="3" w:color="AACC99"/>
         </w:pBdr>
-        <w:shd w:fill="EEFFCC" w:val="clear"/>
-        <w:overflowPunct w:val="true"/>
+        <w:shd w:val="clear" w:fill="EEFFCC"/>
+        <w:overflowPunct w:val="false"/>
         <w:bidi w:val="0"/>
         <w:snapToGrid w:val="true"/>
         <w:spacing w:lineRule="exact" w:line="400"/>
@@ -12404,8 +12640,8 @@
           <w:top w:val="single" w:sz="6" w:space="3" w:color="AACC99"/>
           <w:bottom w:val="single" w:sz="6" w:space="3" w:color="AACC99"/>
         </w:pBdr>
-        <w:shd w:fill="EEFFCC" w:val="clear"/>
-        <w:overflowPunct w:val="true"/>
+        <w:shd w:val="clear" w:fill="EEFFCC"/>
+        <w:overflowPunct w:val="false"/>
         <w:bidi w:val="0"/>
         <w:snapToGrid w:val="true"/>
         <w:spacing w:lineRule="exact" w:line="400"/>
@@ -12506,8 +12742,8 @@
           <w:top w:val="single" w:sz="6" w:space="3" w:color="AACC99"/>
           <w:bottom w:val="single" w:sz="6" w:space="3" w:color="AACC99"/>
         </w:pBdr>
-        <w:shd w:fill="EEFFCC" w:val="clear"/>
-        <w:overflowPunct w:val="true"/>
+        <w:shd w:val="clear" w:fill="EEFFCC"/>
+        <w:overflowPunct w:val="false"/>
         <w:bidi w:val="0"/>
         <w:snapToGrid w:val="true"/>
         <w:spacing w:lineRule="exact" w:line="400"/>
@@ -12547,8 +12783,8 @@
           <w:top w:val="single" w:sz="6" w:space="3" w:color="AACC99"/>
           <w:bottom w:val="single" w:sz="6" w:space="3" w:color="AACC99"/>
         </w:pBdr>
-        <w:shd w:fill="EEFFCC" w:val="clear"/>
-        <w:overflowPunct w:val="true"/>
+        <w:shd w:val="clear" w:fill="EEFFCC"/>
+        <w:overflowPunct w:val="false"/>
         <w:bidi w:val="0"/>
         <w:snapToGrid w:val="true"/>
         <w:spacing w:lineRule="exact" w:line="400"/>
@@ -12588,8 +12824,8 @@
           <w:top w:val="single" w:sz="6" w:space="3" w:color="AACC99"/>
           <w:bottom w:val="single" w:sz="6" w:space="3" w:color="AACC99"/>
         </w:pBdr>
-        <w:shd w:fill="EEFFCC" w:val="clear"/>
-        <w:overflowPunct w:val="true"/>
+        <w:shd w:val="clear" w:fill="EEFFCC"/>
+        <w:overflowPunct w:val="false"/>
         <w:bidi w:val="0"/>
         <w:snapToGrid w:val="true"/>
         <w:spacing w:lineRule="exact" w:line="400"/>
@@ -12629,8 +12865,8 @@
           <w:top w:val="single" w:sz="6" w:space="3" w:color="AACC99"/>
           <w:bottom w:val="single" w:sz="6" w:space="3" w:color="AACC99"/>
         </w:pBdr>
-        <w:shd w:fill="EEFFCC" w:val="clear"/>
-        <w:overflowPunct w:val="true"/>
+        <w:shd w:val="clear" w:fill="EEFFCC"/>
+        <w:overflowPunct w:val="false"/>
         <w:bidi w:val="0"/>
         <w:snapToGrid w:val="true"/>
         <w:spacing w:lineRule="exact" w:line="400"/>
@@ -12670,8 +12906,8 @@
           <w:top w:val="single" w:sz="6" w:space="3" w:color="AACC99"/>
           <w:bottom w:val="single" w:sz="6" w:space="3" w:color="AACC99"/>
         </w:pBdr>
-        <w:shd w:fill="EEFFCC" w:val="clear"/>
-        <w:overflowPunct w:val="true"/>
+        <w:shd w:val="clear" w:fill="EEFFCC"/>
+        <w:overflowPunct w:val="false"/>
         <w:bidi w:val="0"/>
         <w:snapToGrid w:val="true"/>
         <w:spacing w:lineRule="exact" w:line="400"/>
@@ -12937,8 +13173,8 @@
           <w:top w:val="single" w:sz="6" w:space="3" w:color="AACC99"/>
           <w:bottom w:val="single" w:sz="6" w:space="3" w:color="AACC99"/>
         </w:pBdr>
-        <w:shd w:fill="EEFFCC" w:val="clear"/>
-        <w:overflowPunct w:val="true"/>
+        <w:shd w:val="clear" w:fill="EEFFCC"/>
+        <w:overflowPunct w:val="false"/>
         <w:bidi w:val="0"/>
         <w:snapToGrid w:val="true"/>
         <w:spacing w:lineRule="exact" w:line="400"/>
@@ -12978,8 +13214,8 @@
           <w:top w:val="single" w:sz="6" w:space="3" w:color="AACC99"/>
           <w:bottom w:val="single" w:sz="6" w:space="3" w:color="AACC99"/>
         </w:pBdr>
-        <w:shd w:fill="EEFFCC" w:val="clear"/>
-        <w:overflowPunct w:val="true"/>
+        <w:shd w:val="clear" w:fill="EEFFCC"/>
+        <w:overflowPunct w:val="false"/>
         <w:bidi w:val="0"/>
         <w:snapToGrid w:val="true"/>
         <w:spacing w:lineRule="exact" w:line="400"/>
@@ -13019,8 +13255,8 @@
           <w:top w:val="single" w:sz="6" w:space="3" w:color="AACC99"/>
           <w:bottom w:val="single" w:sz="6" w:space="3" w:color="AACC99"/>
         </w:pBdr>
-        <w:shd w:fill="EEFFCC" w:val="clear"/>
-        <w:overflowPunct w:val="true"/>
+        <w:shd w:val="clear" w:fill="EEFFCC"/>
+        <w:overflowPunct w:val="false"/>
         <w:bidi w:val="0"/>
         <w:snapToGrid w:val="true"/>
         <w:spacing w:lineRule="exact" w:line="400"/>
@@ -13097,8 +13333,8 @@
           <w:top w:val="single" w:sz="6" w:space="3" w:color="AACC99"/>
           <w:bottom w:val="single" w:sz="6" w:space="3" w:color="AACC99"/>
         </w:pBdr>
-        <w:shd w:fill="EEFFCC" w:val="clear"/>
-        <w:overflowPunct w:val="true"/>
+        <w:shd w:val="clear" w:fill="EEFFCC"/>
+        <w:overflowPunct w:val="false"/>
         <w:bidi w:val="0"/>
         <w:snapToGrid w:val="true"/>
         <w:spacing w:lineRule="exact" w:line="400"/>
@@ -13175,8 +13411,8 @@
           <w:top w:val="single" w:sz="6" w:space="3" w:color="AACC99"/>
           <w:bottom w:val="single" w:sz="6" w:space="3" w:color="AACC99"/>
         </w:pBdr>
-        <w:shd w:fill="EEFFCC" w:val="clear"/>
-        <w:overflowPunct w:val="true"/>
+        <w:shd w:val="clear" w:fill="EEFFCC"/>
+        <w:overflowPunct w:val="false"/>
         <w:bidi w:val="0"/>
         <w:snapToGrid w:val="true"/>
         <w:spacing w:lineRule="exact" w:line="400"/>
@@ -13253,8 +13489,8 @@
           <w:top w:val="single" w:sz="6" w:space="3" w:color="AACC99"/>
           <w:bottom w:val="single" w:sz="6" w:space="3" w:color="AACC99"/>
         </w:pBdr>
-        <w:shd w:fill="EEFFCC" w:val="clear"/>
-        <w:overflowPunct w:val="true"/>
+        <w:shd w:val="clear" w:fill="EEFFCC"/>
+        <w:overflowPunct w:val="false"/>
         <w:bidi w:val="0"/>
         <w:snapToGrid w:val="true"/>
         <w:spacing w:lineRule="exact" w:line="400"/>
@@ -13294,8 +13530,8 @@
           <w:top w:val="single" w:sz="6" w:space="3" w:color="AACC99"/>
           <w:bottom w:val="single" w:sz="6" w:space="3" w:color="AACC99"/>
         </w:pBdr>
-        <w:shd w:fill="EEFFCC" w:val="clear"/>
-        <w:overflowPunct w:val="true"/>
+        <w:shd w:val="clear" w:fill="EEFFCC"/>
+        <w:overflowPunct w:val="false"/>
         <w:bidi w:val="0"/>
         <w:snapToGrid w:val="true"/>
         <w:spacing w:lineRule="exact" w:line="400"/>
@@ -13372,8 +13608,8 @@
           <w:top w:val="single" w:sz="6" w:space="3" w:color="AACC99"/>
           <w:bottom w:val="single" w:sz="6" w:space="3" w:color="AACC99"/>
         </w:pBdr>
-        <w:shd w:fill="EEFFCC" w:val="clear"/>
-        <w:overflowPunct w:val="true"/>
+        <w:shd w:val="clear" w:fill="EEFFCC"/>
+        <w:overflowPunct w:val="false"/>
         <w:bidi w:val="0"/>
         <w:snapToGrid w:val="true"/>
         <w:spacing w:lineRule="exact" w:line="400"/>
@@ -13413,8 +13649,8 @@
           <w:top w:val="single" w:sz="6" w:space="3" w:color="AACC99"/>
           <w:bottom w:val="single" w:sz="6" w:space="3" w:color="AACC99"/>
         </w:pBdr>
-        <w:shd w:fill="EEFFCC" w:val="clear"/>
-        <w:overflowPunct w:val="true"/>
+        <w:shd w:val="clear" w:fill="EEFFCC"/>
+        <w:overflowPunct w:val="false"/>
         <w:bidi w:val="0"/>
         <w:snapToGrid w:val="true"/>
         <w:spacing w:lineRule="exact" w:line="400"/>
@@ -13454,8 +13690,8 @@
           <w:top w:val="single" w:sz="6" w:space="3" w:color="AACC99"/>
           <w:bottom w:val="single" w:sz="6" w:space="3" w:color="AACC99"/>
         </w:pBdr>
-        <w:shd w:fill="EEFFCC" w:val="clear"/>
-        <w:overflowPunct w:val="true"/>
+        <w:shd w:val="clear" w:fill="EEFFCC"/>
+        <w:overflowPunct w:val="false"/>
         <w:bidi w:val="0"/>
         <w:snapToGrid w:val="true"/>
         <w:spacing w:lineRule="exact" w:line="400"/>
@@ -13495,8 +13731,8 @@
           <w:top w:val="single" w:sz="6" w:space="3" w:color="AACC99"/>
           <w:bottom w:val="single" w:sz="6" w:space="3" w:color="AACC99"/>
         </w:pBdr>
-        <w:shd w:fill="EEFFCC" w:val="clear"/>
-        <w:overflowPunct w:val="true"/>
+        <w:shd w:val="clear" w:fill="EEFFCC"/>
+        <w:overflowPunct w:val="false"/>
         <w:bidi w:val="0"/>
         <w:snapToGrid w:val="true"/>
         <w:spacing w:lineRule="exact" w:line="400"/>
@@ -13573,8 +13809,8 @@
           <w:top w:val="single" w:sz="6" w:space="3" w:color="AACC99"/>
           <w:bottom w:val="single" w:sz="6" w:space="3" w:color="AACC99"/>
         </w:pBdr>
-        <w:shd w:fill="EEFFCC" w:val="clear"/>
-        <w:overflowPunct w:val="true"/>
+        <w:shd w:val="clear" w:fill="EEFFCC"/>
+        <w:overflowPunct w:val="false"/>
         <w:bidi w:val="0"/>
         <w:snapToGrid w:val="true"/>
         <w:spacing w:lineRule="exact" w:line="400"/>
@@ -13614,8 +13850,8 @@
           <w:top w:val="single" w:sz="6" w:space="3" w:color="AACC99"/>
           <w:bottom w:val="single" w:sz="6" w:space="3" w:color="AACC99"/>
         </w:pBdr>
-        <w:shd w:fill="EEFFCC" w:val="clear"/>
-        <w:overflowPunct w:val="true"/>
+        <w:shd w:val="clear" w:fill="EEFFCC"/>
+        <w:overflowPunct w:val="false"/>
         <w:bidi w:val="0"/>
         <w:snapToGrid w:val="true"/>
         <w:spacing w:lineRule="exact" w:line="400"/>
@@ -13655,8 +13891,8 @@
           <w:top w:val="single" w:sz="6" w:space="3" w:color="AACC99"/>
           <w:bottom w:val="single" w:sz="6" w:space="3" w:color="AACC99"/>
         </w:pBdr>
-        <w:shd w:fill="EEFFCC" w:val="clear"/>
-        <w:overflowPunct w:val="true"/>
+        <w:shd w:val="clear" w:fill="EEFFCC"/>
+        <w:overflowPunct w:val="false"/>
         <w:bidi w:val="0"/>
         <w:snapToGrid w:val="true"/>
         <w:spacing w:lineRule="exact" w:line="400"/>
@@ -13733,8 +13969,8 @@
           <w:top w:val="single" w:sz="6" w:space="3" w:color="AACC99"/>
           <w:bottom w:val="single" w:sz="6" w:space="3" w:color="AACC99"/>
         </w:pBdr>
-        <w:shd w:fill="EEFFCC" w:val="clear"/>
-        <w:overflowPunct w:val="true"/>
+        <w:shd w:val="clear" w:fill="EEFFCC"/>
+        <w:overflowPunct w:val="false"/>
         <w:bidi w:val="0"/>
         <w:snapToGrid w:val="true"/>
         <w:spacing w:lineRule="exact" w:line="400"/>
@@ -13811,8 +14047,8 @@
           <w:top w:val="single" w:sz="6" w:space="3" w:color="AACC99"/>
           <w:bottom w:val="single" w:sz="6" w:space="3" w:color="AACC99"/>
         </w:pBdr>
-        <w:shd w:fill="EEFFCC" w:val="clear"/>
-        <w:overflowPunct w:val="true"/>
+        <w:shd w:val="clear" w:fill="EEFFCC"/>
+        <w:overflowPunct w:val="false"/>
         <w:bidi w:val="0"/>
         <w:snapToGrid w:val="true"/>
         <w:spacing w:lineRule="exact" w:line="400"/>
@@ -13889,8 +14125,8 @@
           <w:top w:val="single" w:sz="6" w:space="3" w:color="AACC99"/>
           <w:bottom w:val="single" w:sz="6" w:space="3" w:color="AACC99"/>
         </w:pBdr>
-        <w:shd w:fill="EEFFCC" w:val="clear"/>
-        <w:overflowPunct w:val="true"/>
+        <w:shd w:val="clear" w:fill="EEFFCC"/>
+        <w:overflowPunct w:val="false"/>
         <w:bidi w:val="0"/>
         <w:snapToGrid w:val="true"/>
         <w:spacing w:lineRule="exact" w:line="400"/>
@@ -13930,8 +14166,8 @@
           <w:top w:val="single" w:sz="6" w:space="3" w:color="AACC99"/>
           <w:bottom w:val="single" w:sz="6" w:space="3" w:color="AACC99"/>
         </w:pBdr>
-        <w:shd w:fill="EEFFCC" w:val="clear"/>
-        <w:overflowPunct w:val="true"/>
+        <w:shd w:val="clear" w:fill="EEFFCC"/>
+        <w:overflowPunct w:val="false"/>
         <w:bidi w:val="0"/>
         <w:snapToGrid w:val="true"/>
         <w:spacing w:lineRule="exact" w:line="400"/>
@@ -14008,8 +14244,8 @@
           <w:top w:val="single" w:sz="6" w:space="3" w:color="AACC99"/>
           <w:bottom w:val="single" w:sz="6" w:space="3" w:color="AACC99"/>
         </w:pBdr>
-        <w:shd w:fill="EEFFCC" w:val="clear"/>
-        <w:overflowPunct w:val="true"/>
+        <w:shd w:val="clear" w:fill="EEFFCC"/>
+        <w:overflowPunct w:val="false"/>
         <w:bidi w:val="0"/>
         <w:snapToGrid w:val="true"/>
         <w:spacing w:lineRule="exact" w:line="400"/>
@@ -14085,7 +14321,7 @@
           <w:top w:val="single" w:sz="6" w:space="3" w:color="AACC99"/>
           <w:bottom w:val="single" w:sz="6" w:space="3" w:color="AACC99"/>
         </w:pBdr>
-        <w:shd w:fill="EEFFCC" w:val="clear"/>
+        <w:shd w:val="clear" w:fill="EEFFCC"/>
         <w:spacing w:lineRule="atLeast" w:line="234"/>
         <w:ind w:left="0" w:right="0" w:hanging="0"/>
         <w:rPr>
@@ -14119,7 +14355,7 @@
           <w:top w:val="single" w:sz="6" w:space="3" w:color="AACC99"/>
           <w:bottom w:val="single" w:sz="6" w:space="3" w:color="AACC99"/>
         </w:pBdr>
-        <w:shd w:fill="EEFFCC" w:val="clear"/>
+        <w:shd w:val="clear" w:fill="EEFFCC"/>
         <w:spacing w:lineRule="atLeast" w:line="234"/>
         <w:ind w:left="0" w:right="0" w:hanging="0"/>
         <w:rPr>
@@ -14153,7 +14389,7 @@
           <w:top w:val="single" w:sz="6" w:space="3" w:color="AACC99"/>
           <w:bottom w:val="single" w:sz="6" w:space="3" w:color="AACC99"/>
         </w:pBdr>
-        <w:shd w:fill="EEFFCC" w:val="clear"/>
+        <w:shd w:val="clear" w:fill="EEFFCC"/>
         <w:spacing w:lineRule="atLeast" w:line="234"/>
         <w:ind w:left="0" w:right="0" w:hanging="0"/>
         <w:rPr>
@@ -14188,8 +14424,8 @@
           <w:top w:val="single" w:sz="6" w:space="3" w:color="AACC99"/>
           <w:bottom w:val="single" w:sz="6" w:space="3" w:color="AACC99"/>
         </w:pBdr>
-        <w:shd w:fill="EEFFCC" w:val="clear"/>
-        <w:overflowPunct w:val="true"/>
+        <w:shd w:val="clear" w:fill="EEFFCC"/>
+        <w:overflowPunct w:val="false"/>
         <w:bidi w:val="0"/>
         <w:snapToGrid w:val="true"/>
         <w:spacing w:lineRule="exact" w:line="400"/>
@@ -14231,8 +14467,8 @@
           <w:top w:val="single" w:sz="6" w:space="3" w:color="AACC99"/>
           <w:bottom w:val="single" w:sz="6" w:space="3" w:color="AACC99"/>
         </w:pBdr>
-        <w:shd w:fill="EEFFCC" w:val="clear"/>
-        <w:overflowPunct w:val="true"/>
+        <w:shd w:val="clear" w:fill="EEFFCC"/>
+        <w:overflowPunct w:val="false"/>
         <w:bidi w:val="0"/>
         <w:snapToGrid w:val="true"/>
         <w:spacing w:lineRule="exact" w:line="400"/>
@@ -14274,8 +14510,8 @@
           <w:top w:val="single" w:sz="6" w:space="3" w:color="AACC99"/>
           <w:bottom w:val="single" w:sz="6" w:space="3" w:color="AACC99"/>
         </w:pBdr>
-        <w:shd w:fill="EEFFCC" w:val="clear"/>
-        <w:overflowPunct w:val="true"/>
+        <w:shd w:val="clear" w:fill="EEFFCC"/>
+        <w:overflowPunct w:val="false"/>
         <w:bidi w:val="0"/>
         <w:snapToGrid w:val="true"/>
         <w:spacing w:lineRule="exact" w:line="400"/>
@@ -14317,8 +14553,8 @@
           <w:top w:val="single" w:sz="6" w:space="3" w:color="AACC99"/>
           <w:bottom w:val="single" w:sz="6" w:space="3" w:color="AACC99"/>
         </w:pBdr>
-        <w:shd w:fill="EEFFCC" w:val="clear"/>
-        <w:overflowPunct w:val="true"/>
+        <w:shd w:val="clear" w:fill="EEFFCC"/>
+        <w:overflowPunct w:val="false"/>
         <w:bidi w:val="0"/>
         <w:snapToGrid w:val="true"/>
         <w:spacing w:lineRule="exact" w:line="400"/>
@@ -14359,8 +14595,8 @@
           <w:top w:val="single" w:sz="6" w:space="3" w:color="AACC99"/>
           <w:bottom w:val="single" w:sz="6" w:space="3" w:color="AACC99"/>
         </w:pBdr>
-        <w:shd w:fill="EEFFCC" w:val="clear"/>
-        <w:overflowPunct w:val="true"/>
+        <w:shd w:val="clear" w:fill="EEFFCC"/>
+        <w:overflowPunct w:val="false"/>
         <w:bidi w:val="0"/>
         <w:snapToGrid w:val="true"/>
         <w:spacing w:lineRule="exact" w:line="400"/>
@@ -14402,8 +14638,8 @@
           <w:top w:val="single" w:sz="6" w:space="3" w:color="AACC99"/>
           <w:bottom w:val="single" w:sz="6" w:space="3" w:color="AACC99"/>
         </w:pBdr>
-        <w:shd w:fill="EEFFCC" w:val="clear"/>
-        <w:overflowPunct w:val="true"/>
+        <w:shd w:val="clear" w:fill="EEFFCC"/>
+        <w:overflowPunct w:val="false"/>
         <w:bidi w:val="0"/>
         <w:snapToGrid w:val="true"/>
         <w:spacing w:lineRule="exact" w:line="400"/>
@@ -14445,8 +14681,8 @@
           <w:top w:val="single" w:sz="6" w:space="3" w:color="AACC99"/>
           <w:bottom w:val="single" w:sz="6" w:space="3" w:color="AACC99"/>
         </w:pBdr>
-        <w:shd w:fill="EEFFCC" w:val="clear"/>
-        <w:overflowPunct w:val="true"/>
+        <w:shd w:val="clear" w:fill="EEFFCC"/>
+        <w:overflowPunct w:val="false"/>
         <w:bidi w:val="0"/>
         <w:snapToGrid w:val="true"/>
         <w:spacing w:lineRule="exact" w:line="400"/>
@@ -14488,8 +14724,8 @@
           <w:top w:val="single" w:sz="6" w:space="3" w:color="AACC99"/>
           <w:bottom w:val="single" w:sz="6" w:space="3" w:color="AACC99"/>
         </w:pBdr>
-        <w:shd w:fill="EEFFCC" w:val="clear"/>
-        <w:overflowPunct w:val="true"/>
+        <w:shd w:val="clear" w:fill="EEFFCC"/>
+        <w:overflowPunct w:val="false"/>
         <w:bidi w:val="0"/>
         <w:snapToGrid w:val="true"/>
         <w:spacing w:lineRule="exact" w:line="400"/>
@@ -14530,8 +14766,8 @@
           <w:top w:val="single" w:sz="6" w:space="3" w:color="AACC99"/>
           <w:bottom w:val="single" w:sz="6" w:space="3" w:color="AACC99"/>
         </w:pBdr>
-        <w:shd w:fill="EEFFCC" w:val="clear"/>
-        <w:overflowPunct w:val="true"/>
+        <w:shd w:val="clear" w:fill="EEFFCC"/>
+        <w:overflowPunct w:val="false"/>
         <w:bidi w:val="0"/>
         <w:snapToGrid w:val="true"/>
         <w:spacing w:lineRule="exact" w:line="400"/>
@@ -14573,8 +14809,8 @@
           <w:top w:val="single" w:sz="6" w:space="3" w:color="AACC99"/>
           <w:bottom w:val="single" w:sz="6" w:space="3" w:color="AACC99"/>
         </w:pBdr>
-        <w:shd w:fill="EEFFCC" w:val="clear"/>
-        <w:overflowPunct w:val="true"/>
+        <w:shd w:val="clear" w:fill="EEFFCC"/>
+        <w:overflowPunct w:val="false"/>
         <w:bidi w:val="0"/>
         <w:snapToGrid w:val="true"/>
         <w:spacing w:lineRule="exact" w:line="400"/>
@@ -14616,8 +14852,8 @@
           <w:top w:val="single" w:sz="6" w:space="3" w:color="AACC99"/>
           <w:bottom w:val="single" w:sz="6" w:space="3" w:color="AACC99"/>
         </w:pBdr>
-        <w:shd w:fill="EEFFCC" w:val="clear"/>
-        <w:overflowPunct w:val="true"/>
+        <w:shd w:val="clear" w:fill="EEFFCC"/>
+        <w:overflowPunct w:val="false"/>
         <w:bidi w:val="0"/>
         <w:snapToGrid w:val="true"/>
         <w:spacing w:lineRule="exact" w:line="400"/>
@@ -14659,8 +14895,8 @@
           <w:top w:val="single" w:sz="6" w:space="3" w:color="AACC99"/>
           <w:bottom w:val="single" w:sz="6" w:space="3" w:color="AACC99"/>
         </w:pBdr>
-        <w:shd w:fill="EEFFCC" w:val="clear"/>
-        <w:overflowPunct w:val="true"/>
+        <w:shd w:val="clear" w:fill="EEFFCC"/>
+        <w:overflowPunct w:val="false"/>
         <w:bidi w:val="0"/>
         <w:snapToGrid w:val="true"/>
         <w:spacing w:lineRule="exact" w:line="400"/>
@@ -14702,8 +14938,8 @@
           <w:top w:val="single" w:sz="6" w:space="3" w:color="AACC99"/>
           <w:bottom w:val="single" w:sz="6" w:space="3" w:color="AACC99"/>
         </w:pBdr>
-        <w:shd w:fill="EEFFCC" w:val="clear"/>
-        <w:overflowPunct w:val="true"/>
+        <w:shd w:val="clear" w:fill="EEFFCC"/>
+        <w:overflowPunct w:val="false"/>
         <w:bidi w:val="0"/>
         <w:snapToGrid w:val="true"/>
         <w:spacing w:lineRule="exact" w:line="400"/>
@@ -14745,8 +14981,8 @@
           <w:top w:val="single" w:sz="6" w:space="3" w:color="AACC99"/>
           <w:bottom w:val="single" w:sz="6" w:space="3" w:color="AACC99"/>
         </w:pBdr>
-        <w:shd w:fill="EEFFCC" w:val="clear"/>
-        <w:overflowPunct w:val="true"/>
+        <w:shd w:val="clear" w:fill="EEFFCC"/>
+        <w:overflowPunct w:val="false"/>
         <w:bidi w:val="0"/>
         <w:snapToGrid w:val="true"/>
         <w:spacing w:lineRule="exact" w:line="400"/>
@@ -14788,8 +15024,8 @@
           <w:top w:val="single" w:sz="6" w:space="3" w:color="AACC99"/>
           <w:bottom w:val="single" w:sz="6" w:space="3" w:color="AACC99"/>
         </w:pBdr>
-        <w:shd w:fill="EEFFCC" w:val="clear"/>
-        <w:overflowPunct w:val="true"/>
+        <w:shd w:val="clear" w:fill="EEFFCC"/>
+        <w:overflowPunct w:val="false"/>
         <w:bidi w:val="0"/>
         <w:snapToGrid w:val="true"/>
         <w:spacing w:lineRule="exact" w:line="400"/>
@@ -14831,8 +15067,8 @@
           <w:top w:val="single" w:sz="6" w:space="3" w:color="AACC99"/>
           <w:bottom w:val="single" w:sz="6" w:space="3" w:color="AACC99"/>
         </w:pBdr>
-        <w:shd w:fill="EEFFCC" w:val="clear"/>
-        <w:overflowPunct w:val="true"/>
+        <w:shd w:val="clear" w:fill="EEFFCC"/>
+        <w:overflowPunct w:val="false"/>
         <w:bidi w:val="0"/>
         <w:snapToGrid w:val="true"/>
         <w:spacing w:lineRule="exact" w:line="400"/>
@@ -14874,8 +15110,8 @@
           <w:top w:val="single" w:sz="6" w:space="3" w:color="AACC99"/>
           <w:bottom w:val="single" w:sz="6" w:space="3" w:color="AACC99"/>
         </w:pBdr>
-        <w:shd w:fill="EEFFCC" w:val="clear"/>
-        <w:overflowPunct w:val="true"/>
+        <w:shd w:val="clear" w:fill="EEFFCC"/>
+        <w:overflowPunct w:val="false"/>
         <w:bidi w:val="0"/>
         <w:snapToGrid w:val="true"/>
         <w:spacing w:lineRule="exact" w:line="400"/>
@@ -14917,8 +15153,8 @@
           <w:top w:val="single" w:sz="6" w:space="3" w:color="AACC99"/>
           <w:bottom w:val="single" w:sz="6" w:space="3" w:color="AACC99"/>
         </w:pBdr>
-        <w:shd w:fill="EEFFCC" w:val="clear"/>
-        <w:overflowPunct w:val="true"/>
+        <w:shd w:val="clear" w:fill="EEFFCC"/>
+        <w:overflowPunct w:val="false"/>
         <w:bidi w:val="0"/>
         <w:snapToGrid w:val="true"/>
         <w:spacing w:lineRule="exact" w:line="400"/>
@@ -14960,8 +15196,8 @@
           <w:top w:val="single" w:sz="6" w:space="3" w:color="AACC99"/>
           <w:bottom w:val="single" w:sz="6" w:space="3" w:color="AACC99"/>
         </w:pBdr>
-        <w:shd w:fill="EEFFCC" w:val="clear"/>
-        <w:overflowPunct w:val="true"/>
+        <w:shd w:val="clear" w:fill="EEFFCC"/>
+        <w:overflowPunct w:val="false"/>
         <w:bidi w:val="0"/>
         <w:snapToGrid w:val="true"/>
         <w:spacing w:lineRule="exact" w:line="400"/>
@@ -15003,8 +15239,8 @@
           <w:top w:val="single" w:sz="6" w:space="3" w:color="AACC99"/>
           <w:bottom w:val="single" w:sz="6" w:space="3" w:color="AACC99"/>
         </w:pBdr>
-        <w:shd w:fill="EEFFCC" w:val="clear"/>
-        <w:overflowPunct w:val="true"/>
+        <w:shd w:val="clear" w:fill="EEFFCC"/>
+        <w:overflowPunct w:val="false"/>
         <w:bidi w:val="0"/>
         <w:snapToGrid w:val="true"/>
         <w:spacing w:lineRule="exact" w:line="400"/>
@@ -15045,8 +15281,8 @@
           <w:top w:val="single" w:sz="6" w:space="3" w:color="AACC99"/>
           <w:bottom w:val="single" w:sz="6" w:space="3" w:color="AACC99"/>
         </w:pBdr>
-        <w:shd w:fill="EEFFCC" w:val="clear"/>
-        <w:overflowPunct w:val="true"/>
+        <w:shd w:val="clear" w:fill="EEFFCC"/>
+        <w:overflowPunct w:val="false"/>
         <w:bidi w:val="0"/>
         <w:snapToGrid w:val="true"/>
         <w:spacing w:lineRule="exact" w:line="400"/>
@@ -15088,8 +15324,8 @@
           <w:top w:val="single" w:sz="6" w:space="3" w:color="AACC99"/>
           <w:bottom w:val="single" w:sz="6" w:space="3" w:color="AACC99"/>
         </w:pBdr>
-        <w:shd w:fill="EEFFCC" w:val="clear"/>
-        <w:overflowPunct w:val="true"/>
+        <w:shd w:val="clear" w:fill="EEFFCC"/>
+        <w:overflowPunct w:val="false"/>
         <w:bidi w:val="0"/>
         <w:snapToGrid w:val="true"/>
         <w:spacing w:lineRule="exact" w:line="400"/>
@@ -15131,8 +15367,8 @@
           <w:top w:val="single" w:sz="6" w:space="3" w:color="AACC99"/>
           <w:bottom w:val="single" w:sz="6" w:space="3" w:color="AACC99"/>
         </w:pBdr>
-        <w:shd w:fill="EEFFCC" w:val="clear"/>
-        <w:overflowPunct w:val="true"/>
+        <w:shd w:val="clear" w:fill="EEFFCC"/>
+        <w:overflowPunct w:val="false"/>
         <w:bidi w:val="0"/>
         <w:snapToGrid w:val="true"/>
         <w:spacing w:lineRule="exact" w:line="400"/>
@@ -15223,8 +15459,8 @@
           <w:top w:val="single" w:sz="6" w:space="3" w:color="AACC99"/>
           <w:bottom w:val="single" w:sz="6" w:space="3" w:color="AACC99"/>
         </w:pBdr>
-        <w:shd w:fill="EEFFCC" w:val="clear"/>
-        <w:overflowPunct w:val="true"/>
+        <w:shd w:val="clear" w:fill="EEFFCC"/>
+        <w:overflowPunct w:val="false"/>
         <w:bidi w:val="0"/>
         <w:snapToGrid w:val="true"/>
         <w:spacing w:lineRule="exact" w:line="400"/>
@@ -15264,8 +15500,8 @@
           <w:top w:val="single" w:sz="6" w:space="3" w:color="AACC99"/>
           <w:bottom w:val="single" w:sz="6" w:space="3" w:color="AACC99"/>
         </w:pBdr>
-        <w:shd w:fill="EEFFCC" w:val="clear"/>
-        <w:overflowPunct w:val="true"/>
+        <w:shd w:val="clear" w:fill="EEFFCC"/>
+        <w:overflowPunct w:val="false"/>
         <w:bidi w:val="0"/>
         <w:snapToGrid w:val="true"/>
         <w:spacing w:lineRule="exact" w:line="400"/>
@@ -15305,8 +15541,8 @@
           <w:top w:val="single" w:sz="6" w:space="3" w:color="AACC99"/>
           <w:bottom w:val="single" w:sz="6" w:space="3" w:color="AACC99"/>
         </w:pBdr>
-        <w:shd w:fill="EEFFCC" w:val="clear"/>
-        <w:overflowPunct w:val="true"/>
+        <w:shd w:val="clear" w:fill="EEFFCC"/>
+        <w:overflowPunct w:val="false"/>
         <w:bidi w:val="0"/>
         <w:snapToGrid w:val="true"/>
         <w:spacing w:lineRule="exact" w:line="400"/>
@@ -15346,8 +15582,8 @@
           <w:top w:val="single" w:sz="6" w:space="3" w:color="AACC99"/>
           <w:bottom w:val="single" w:sz="6" w:space="3" w:color="AACC99"/>
         </w:pBdr>
-        <w:shd w:fill="EEFFCC" w:val="clear"/>
-        <w:overflowPunct w:val="true"/>
+        <w:shd w:val="clear" w:fill="EEFFCC"/>
+        <w:overflowPunct w:val="false"/>
         <w:bidi w:val="0"/>
         <w:snapToGrid w:val="true"/>
         <w:spacing w:lineRule="exact" w:line="400"/>
@@ -15382,7 +15618,7 @@
         <w:keepNext w:val="false"/>
         <w:keepLines w:val="false"/>
         <w:pageBreakBefore w:val="false"/>
-        <w:overflowPunct w:val="true"/>
+        <w:overflowPunct w:val="false"/>
         <w:bidi w:val="0"/>
         <w:snapToGrid w:val="true"/>
         <w:spacing w:lineRule="exact" w:line="400"/>
@@ -15439,6 +15675,7 @@
     <w:p>
       <w:pPr>
         <w:pStyle w:val="3"/>
+        <w:ind w:left="0" w:right="0" w:firstLine="640"/>
         <w:rPr/>
       </w:pPr>
       <w:r>
@@ -15524,7 +15761,7 @@
         <w:keepLines w:val="false"/>
         <w:pageBreakBefore w:val="false"/>
         <w:widowControl w:val="false"/>
-        <w:overflowPunct w:val="true"/>
+        <w:overflowPunct w:val="false"/>
         <w:bidi w:val="0"/>
         <w:snapToGrid w:val="true"/>
         <w:spacing w:lineRule="auto" w:line="240"/>
@@ -15579,7 +15816,7 @@
         <w:pStyle w:val="Normal"/>
         <w:numPr>
           <w:ilvl w:val="0"/>
-          <w:numId w:val="19"/>
+          <w:numId w:val="18"/>
         </w:numPr>
         <w:ind w:left="0" w:right="0" w:hanging="0"/>
         <w:rPr>
@@ -15700,8 +15937,8 @@
           <w:top w:val="single" w:sz="6" w:space="3" w:color="AACC99"/>
           <w:bottom w:val="single" w:sz="6" w:space="3" w:color="AACC99"/>
         </w:pBdr>
-        <w:shd w:fill="EEFFCC" w:val="clear"/>
-        <w:overflowPunct w:val="true"/>
+        <w:shd w:val="clear" w:fill="EEFFCC"/>
+        <w:overflowPunct w:val="false"/>
         <w:bidi w:val="0"/>
         <w:snapToGrid w:val="true"/>
         <w:spacing w:lineRule="exact" w:line="400"/>
@@ -15741,8 +15978,8 @@
           <w:top w:val="single" w:sz="6" w:space="3" w:color="AACC99"/>
           <w:bottom w:val="single" w:sz="6" w:space="3" w:color="AACC99"/>
         </w:pBdr>
-        <w:shd w:fill="EEFFCC" w:val="clear"/>
-        <w:overflowPunct w:val="true"/>
+        <w:shd w:val="clear" w:fill="EEFFCC"/>
+        <w:overflowPunct w:val="false"/>
         <w:bidi w:val="0"/>
         <w:snapToGrid w:val="true"/>
         <w:spacing w:lineRule="exact" w:line="400"/>
@@ -15782,8 +16019,8 @@
           <w:top w:val="single" w:sz="6" w:space="3" w:color="AACC99"/>
           <w:bottom w:val="single" w:sz="6" w:space="3" w:color="AACC99"/>
         </w:pBdr>
-        <w:shd w:fill="EEFFCC" w:val="clear"/>
-        <w:overflowPunct w:val="true"/>
+        <w:shd w:val="clear" w:fill="EEFFCC"/>
+        <w:overflowPunct w:val="false"/>
         <w:bidi w:val="0"/>
         <w:snapToGrid w:val="true"/>
         <w:spacing w:lineRule="exact" w:line="400"/>
@@ -15866,8 +16103,8 @@
           <w:top w:val="single" w:sz="6" w:space="3" w:color="AACC99"/>
           <w:bottom w:val="single" w:sz="6" w:space="3" w:color="AACC99"/>
         </w:pBdr>
-        <w:shd w:fill="EEFFCC" w:val="clear"/>
-        <w:overflowPunct w:val="true"/>
+        <w:shd w:val="clear" w:fill="EEFFCC"/>
+        <w:overflowPunct w:val="false"/>
         <w:bidi w:val="0"/>
         <w:snapToGrid w:val="true"/>
         <w:spacing w:lineRule="exact" w:line="400"/>
@@ -15950,8 +16187,8 @@
           <w:top w:val="single" w:sz="6" w:space="3" w:color="AACC99"/>
           <w:bottom w:val="single" w:sz="6" w:space="3" w:color="AACC99"/>
         </w:pBdr>
-        <w:shd w:fill="EEFFCC" w:val="clear"/>
-        <w:overflowPunct w:val="true"/>
+        <w:shd w:val="clear" w:fill="EEFFCC"/>
+        <w:overflowPunct w:val="false"/>
         <w:bidi w:val="0"/>
         <w:snapToGrid w:val="true"/>
         <w:spacing w:lineRule="exact" w:line="400"/>
@@ -16034,8 +16271,8 @@
           <w:top w:val="single" w:sz="6" w:space="3" w:color="AACC99"/>
           <w:bottom w:val="single" w:sz="6" w:space="3" w:color="AACC99"/>
         </w:pBdr>
-        <w:shd w:fill="EEFFCC" w:val="clear"/>
-        <w:overflowPunct w:val="true"/>
+        <w:shd w:val="clear" w:fill="EEFFCC"/>
+        <w:overflowPunct w:val="false"/>
         <w:bidi w:val="0"/>
         <w:snapToGrid w:val="true"/>
         <w:spacing w:lineRule="exact" w:line="400"/>
@@ -16075,8 +16312,8 @@
           <w:top w:val="single" w:sz="6" w:space="3" w:color="AACC99"/>
           <w:bottom w:val="single" w:sz="6" w:space="3" w:color="AACC99"/>
         </w:pBdr>
-        <w:shd w:fill="EEFFCC" w:val="clear"/>
-        <w:overflowPunct w:val="true"/>
+        <w:shd w:val="clear" w:fill="EEFFCC"/>
+        <w:overflowPunct w:val="false"/>
         <w:bidi w:val="0"/>
         <w:snapToGrid w:val="true"/>
         <w:spacing w:lineRule="exact" w:line="400"/>
@@ -16181,8 +16418,8 @@
           <w:top w:val="single" w:sz="6" w:space="3" w:color="AACC99"/>
           <w:bottom w:val="single" w:sz="6" w:space="3" w:color="AACC99"/>
         </w:pBdr>
-        <w:shd w:fill="EEFFCC" w:val="clear"/>
-        <w:overflowPunct w:val="true"/>
+        <w:shd w:val="clear" w:fill="EEFFCC"/>
+        <w:overflowPunct w:val="false"/>
         <w:bidi w:val="0"/>
         <w:snapToGrid w:val="true"/>
         <w:spacing w:lineRule="exact" w:line="400"/>
@@ -16242,8 +16479,8 @@
           <w:top w:val="single" w:sz="6" w:space="3" w:color="AACC99"/>
           <w:bottom w:val="single" w:sz="6" w:space="3" w:color="AACC99"/>
         </w:pBdr>
-        <w:shd w:fill="EEFFCC" w:val="clear"/>
-        <w:overflowPunct w:val="true"/>
+        <w:shd w:val="clear" w:fill="EEFFCC"/>
+        <w:overflowPunct w:val="false"/>
         <w:bidi w:val="0"/>
         <w:snapToGrid w:val="true"/>
         <w:spacing w:lineRule="exact" w:line="400"/>
@@ -16303,8 +16540,8 @@
           <w:top w:val="single" w:sz="6" w:space="3" w:color="AACC99"/>
           <w:bottom w:val="single" w:sz="6" w:space="3" w:color="AACC99"/>
         </w:pBdr>
-        <w:shd w:fill="EEFFCC" w:val="clear"/>
-        <w:overflowPunct w:val="true"/>
+        <w:shd w:val="clear" w:fill="EEFFCC"/>
+        <w:overflowPunct w:val="false"/>
         <w:bidi w:val="0"/>
         <w:snapToGrid w:val="true"/>
         <w:spacing w:lineRule="exact" w:line="400"/>
@@ -16344,8 +16581,8 @@
           <w:top w:val="single" w:sz="6" w:space="3" w:color="AACC99"/>
           <w:bottom w:val="single" w:sz="6" w:space="3" w:color="AACC99"/>
         </w:pBdr>
-        <w:shd w:fill="EEFFCC" w:val="clear"/>
-        <w:overflowPunct w:val="true"/>
+        <w:shd w:val="clear" w:fill="EEFFCC"/>
+        <w:overflowPunct w:val="false"/>
         <w:bidi w:val="0"/>
         <w:snapToGrid w:val="true"/>
         <w:spacing w:lineRule="exact" w:line="400"/>
@@ -16450,8 +16687,8 @@
           <w:top w:val="single" w:sz="6" w:space="3" w:color="AACC99"/>
           <w:bottom w:val="single" w:sz="6" w:space="3" w:color="AACC99"/>
         </w:pBdr>
-        <w:shd w:fill="EEFFCC" w:val="clear"/>
-        <w:overflowPunct w:val="true"/>
+        <w:shd w:val="clear" w:fill="EEFFCC"/>
+        <w:overflowPunct w:val="false"/>
         <w:bidi w:val="0"/>
         <w:snapToGrid w:val="true"/>
         <w:spacing w:lineRule="exact" w:line="400"/>
@@ -16534,8 +16771,8 @@
           <w:top w:val="single" w:sz="6" w:space="3" w:color="AACC99"/>
           <w:bottom w:val="single" w:sz="6" w:space="3" w:color="AACC99"/>
         </w:pBdr>
-        <w:shd w:fill="EEFFCC" w:val="clear"/>
-        <w:overflowPunct w:val="true"/>
+        <w:shd w:val="clear" w:fill="EEFFCC"/>
+        <w:overflowPunct w:val="false"/>
         <w:bidi w:val="0"/>
         <w:snapToGrid w:val="true"/>
         <w:spacing w:lineRule="exact" w:line="400"/>
@@ -16629,8 +16866,8 @@
           <w:top w:val="single" w:sz="6" w:space="3" w:color="AACC99"/>
           <w:bottom w:val="single" w:sz="6" w:space="3" w:color="AACC99"/>
         </w:pBdr>
-        <w:shd w:fill="EEFFCC" w:val="clear"/>
-        <w:overflowPunct w:val="true"/>
+        <w:shd w:val="clear" w:fill="EEFFCC"/>
+        <w:overflowPunct w:val="false"/>
         <w:bidi w:val="0"/>
         <w:snapToGrid w:val="true"/>
         <w:spacing w:lineRule="exact" w:line="400"/>
@@ -16669,8 +16906,8 @@
           <w:top w:val="single" w:sz="6" w:space="3" w:color="AACC99"/>
           <w:bottom w:val="single" w:sz="6" w:space="3" w:color="AACC99"/>
         </w:pBdr>
-        <w:shd w:fill="EEFFCC" w:val="clear"/>
-        <w:overflowPunct w:val="true"/>
+        <w:shd w:val="clear" w:fill="EEFFCC"/>
+        <w:overflowPunct w:val="false"/>
         <w:bidi w:val="0"/>
         <w:snapToGrid w:val="true"/>
         <w:spacing w:lineRule="exact" w:line="400"/>
@@ -16710,8 +16947,8 @@
           <w:top w:val="single" w:sz="6" w:space="3" w:color="AACC99"/>
           <w:bottom w:val="single" w:sz="6" w:space="3" w:color="AACC99"/>
         </w:pBdr>
-        <w:shd w:fill="EEFFCC" w:val="clear"/>
-        <w:overflowPunct w:val="true"/>
+        <w:shd w:val="clear" w:fill="EEFFCC"/>
+        <w:overflowPunct w:val="false"/>
         <w:bidi w:val="0"/>
         <w:snapToGrid w:val="true"/>
         <w:spacing w:lineRule="exact" w:line="400"/>
@@ -16816,8 +17053,8 @@
           <w:top w:val="single" w:sz="6" w:space="3" w:color="AACC99"/>
           <w:bottom w:val="single" w:sz="6" w:space="3" w:color="AACC99"/>
         </w:pBdr>
-        <w:shd w:fill="EEFFCC" w:val="clear"/>
-        <w:overflowPunct w:val="true"/>
+        <w:shd w:val="clear" w:fill="EEFFCC"/>
+        <w:overflowPunct w:val="false"/>
         <w:bidi w:val="0"/>
         <w:snapToGrid w:val="true"/>
         <w:spacing w:lineRule="exact" w:line="400"/>
@@ -16856,8 +17093,8 @@
           <w:top w:val="single" w:sz="6" w:space="3" w:color="AACC99"/>
           <w:bottom w:val="single" w:sz="6" w:space="3" w:color="AACC99"/>
         </w:pBdr>
-        <w:shd w:fill="EEFFCC" w:val="clear"/>
-        <w:overflowPunct w:val="true"/>
+        <w:shd w:val="clear" w:fill="EEFFCC"/>
+        <w:overflowPunct w:val="false"/>
         <w:bidi w:val="0"/>
         <w:snapToGrid w:val="true"/>
         <w:spacing w:lineRule="exact" w:line="400"/>
@@ -16897,8 +17134,8 @@
           <w:top w:val="single" w:sz="6" w:space="3" w:color="AACC99"/>
           <w:bottom w:val="single" w:sz="6" w:space="3" w:color="AACC99"/>
         </w:pBdr>
-        <w:shd w:fill="EEFFCC" w:val="clear"/>
-        <w:overflowPunct w:val="true"/>
+        <w:shd w:val="clear" w:fill="EEFFCC"/>
+        <w:overflowPunct w:val="false"/>
         <w:bidi w:val="0"/>
         <w:snapToGrid w:val="true"/>
         <w:spacing w:lineRule="exact" w:line="400"/>
@@ -17003,8 +17240,8 @@
           <w:top w:val="single" w:sz="6" w:space="3" w:color="AACC99"/>
           <w:bottom w:val="single" w:sz="6" w:space="3" w:color="AACC99"/>
         </w:pBdr>
-        <w:shd w:fill="EEFFCC" w:val="clear"/>
-        <w:overflowPunct w:val="true"/>
+        <w:shd w:val="clear" w:fill="EEFFCC"/>
+        <w:overflowPunct w:val="false"/>
         <w:bidi w:val="0"/>
         <w:snapToGrid w:val="true"/>
         <w:spacing w:lineRule="exact" w:line="400"/>
@@ -17202,8 +17439,8 @@
           <w:top w:val="single" w:sz="6" w:space="3" w:color="AACC99"/>
           <w:bottom w:val="single" w:sz="6" w:space="3" w:color="AACC99"/>
         </w:pBdr>
-        <w:shd w:fill="EEFFCC" w:val="clear"/>
-        <w:overflowPunct w:val="true"/>
+        <w:shd w:val="clear" w:fill="EEFFCC"/>
+        <w:overflowPunct w:val="false"/>
         <w:bidi w:val="0"/>
         <w:snapToGrid w:val="true"/>
         <w:spacing w:lineRule="exact" w:line="400"/>
@@ -17243,8 +17480,8 @@
           <w:top w:val="single" w:sz="6" w:space="3" w:color="AACC99"/>
           <w:bottom w:val="single" w:sz="6" w:space="3" w:color="AACC99"/>
         </w:pBdr>
-        <w:shd w:fill="EEFFCC" w:val="clear"/>
-        <w:overflowPunct w:val="true"/>
+        <w:shd w:val="clear" w:fill="EEFFCC"/>
+        <w:overflowPunct w:val="false"/>
         <w:bidi w:val="0"/>
         <w:snapToGrid w:val="true"/>
         <w:spacing w:lineRule="exact" w:line="400"/>
@@ -17284,8 +17521,8 @@
           <w:top w:val="single" w:sz="6" w:space="3" w:color="AACC99"/>
           <w:bottom w:val="single" w:sz="6" w:space="3" w:color="AACC99"/>
         </w:pBdr>
-        <w:shd w:fill="EEFFCC" w:val="clear"/>
-        <w:overflowPunct w:val="true"/>
+        <w:shd w:val="clear" w:fill="EEFFCC"/>
+        <w:overflowPunct w:val="false"/>
         <w:bidi w:val="0"/>
         <w:snapToGrid w:val="true"/>
         <w:spacing w:lineRule="exact" w:line="400"/>
@@ -17368,8 +17605,8 @@
           <w:top w:val="single" w:sz="6" w:space="3" w:color="AACC99"/>
           <w:bottom w:val="single" w:sz="6" w:space="3" w:color="AACC99"/>
         </w:pBdr>
-        <w:shd w:fill="EEFFCC" w:val="clear"/>
-        <w:overflowPunct w:val="true"/>
+        <w:shd w:val="clear" w:fill="EEFFCC"/>
+        <w:overflowPunct w:val="false"/>
         <w:bidi w:val="0"/>
         <w:snapToGrid w:val="true"/>
         <w:spacing w:lineRule="exact" w:line="400"/>
@@ -17452,8 +17689,8 @@
           <w:top w:val="single" w:sz="6" w:space="3" w:color="AACC99"/>
           <w:bottom w:val="single" w:sz="6" w:space="3" w:color="AACC99"/>
         </w:pBdr>
-        <w:shd w:fill="EEFFCC" w:val="clear"/>
-        <w:overflowPunct w:val="true"/>
+        <w:shd w:val="clear" w:fill="EEFFCC"/>
+        <w:overflowPunct w:val="false"/>
         <w:bidi w:val="0"/>
         <w:snapToGrid w:val="true"/>
         <w:spacing w:lineRule="exact" w:line="400"/>
@@ -17536,8 +17773,8 @@
           <w:top w:val="single" w:sz="6" w:space="3" w:color="AACC99"/>
           <w:bottom w:val="single" w:sz="6" w:space="3" w:color="AACC99"/>
         </w:pBdr>
-        <w:shd w:fill="EEFFCC" w:val="clear"/>
-        <w:overflowPunct w:val="true"/>
+        <w:shd w:val="clear" w:fill="EEFFCC"/>
+        <w:overflowPunct w:val="false"/>
         <w:bidi w:val="0"/>
         <w:snapToGrid w:val="true"/>
         <w:spacing w:lineRule="exact" w:line="400"/>
@@ -17577,8 +17814,8 @@
           <w:top w:val="single" w:sz="6" w:space="3" w:color="AACC99"/>
           <w:bottom w:val="single" w:sz="6" w:space="3" w:color="AACC99"/>
         </w:pBdr>
-        <w:shd w:fill="EEFFCC" w:val="clear"/>
-        <w:overflowPunct w:val="true"/>
+        <w:shd w:val="clear" w:fill="EEFFCC"/>
+        <w:overflowPunct w:val="false"/>
         <w:bidi w:val="0"/>
         <w:snapToGrid w:val="true"/>
         <w:spacing w:lineRule="exact" w:line="400"/>
@@ -17683,8 +17920,8 @@
           <w:top w:val="single" w:sz="6" w:space="3" w:color="AACC99"/>
           <w:bottom w:val="single" w:sz="6" w:space="3" w:color="AACC99"/>
         </w:pBdr>
-        <w:shd w:fill="EEFFCC" w:val="clear"/>
-        <w:overflowPunct w:val="true"/>
+        <w:shd w:val="clear" w:fill="EEFFCC"/>
+        <w:overflowPunct w:val="false"/>
         <w:bidi w:val="0"/>
         <w:snapToGrid w:val="true"/>
         <w:spacing w:lineRule="exact" w:line="400"/>
@@ -17744,8 +17981,8 @@
           <w:top w:val="single" w:sz="6" w:space="3" w:color="AACC99"/>
           <w:bottom w:val="single" w:sz="6" w:space="3" w:color="AACC99"/>
         </w:pBdr>
-        <w:shd w:fill="EEFFCC" w:val="clear"/>
-        <w:overflowPunct w:val="true"/>
+        <w:shd w:val="clear" w:fill="EEFFCC"/>
+        <w:overflowPunct w:val="false"/>
         <w:bidi w:val="0"/>
         <w:snapToGrid w:val="true"/>
         <w:spacing w:lineRule="exact" w:line="400"/>
@@ -17805,8 +18042,8 @@
           <w:top w:val="single" w:sz="6" w:space="3" w:color="AACC99"/>
           <w:bottom w:val="single" w:sz="6" w:space="3" w:color="AACC99"/>
         </w:pBdr>
-        <w:shd w:fill="EEFFCC" w:val="clear"/>
-        <w:overflowPunct w:val="true"/>
+        <w:shd w:val="clear" w:fill="EEFFCC"/>
+        <w:overflowPunct w:val="false"/>
         <w:bidi w:val="0"/>
         <w:snapToGrid w:val="true"/>
         <w:spacing w:lineRule="exact" w:line="400"/>
@@ -17846,8 +18083,8 @@
           <w:top w:val="single" w:sz="6" w:space="3" w:color="AACC99"/>
           <w:bottom w:val="single" w:sz="6" w:space="3" w:color="AACC99"/>
         </w:pBdr>
-        <w:shd w:fill="EEFFCC" w:val="clear"/>
-        <w:overflowPunct w:val="true"/>
+        <w:shd w:val="clear" w:fill="EEFFCC"/>
+        <w:overflowPunct w:val="false"/>
         <w:bidi w:val="0"/>
         <w:snapToGrid w:val="true"/>
         <w:spacing w:lineRule="exact" w:line="400"/>
@@ -17952,8 +18189,8 @@
           <w:top w:val="single" w:sz="6" w:space="3" w:color="AACC99"/>
           <w:bottom w:val="single" w:sz="6" w:space="3" w:color="AACC99"/>
         </w:pBdr>
-        <w:shd w:fill="EEFFCC" w:val="clear"/>
-        <w:overflowPunct w:val="true"/>
+        <w:shd w:val="clear" w:fill="EEFFCC"/>
+        <w:overflowPunct w:val="false"/>
         <w:bidi w:val="0"/>
         <w:snapToGrid w:val="true"/>
         <w:spacing w:lineRule="exact" w:line="400"/>
@@ -17992,8 +18229,8 @@
           <w:top w:val="single" w:sz="6" w:space="3" w:color="AACC99"/>
           <w:bottom w:val="single" w:sz="6" w:space="3" w:color="AACC99"/>
         </w:pBdr>
-        <w:shd w:fill="EEFFCC" w:val="clear"/>
-        <w:overflowPunct w:val="true"/>
+        <w:shd w:val="clear" w:fill="EEFFCC"/>
+        <w:overflowPunct w:val="false"/>
         <w:bidi w:val="0"/>
         <w:snapToGrid w:val="true"/>
         <w:spacing w:lineRule="exact" w:line="400"/>
@@ -18033,8 +18270,8 @@
           <w:top w:val="single" w:sz="6" w:space="3" w:color="AACC99"/>
           <w:bottom w:val="single" w:sz="6" w:space="3" w:color="AACC99"/>
         </w:pBdr>
-        <w:shd w:fill="EEFFCC" w:val="clear"/>
-        <w:overflowPunct w:val="true"/>
+        <w:shd w:val="clear" w:fill="EEFFCC"/>
+        <w:overflowPunct w:val="false"/>
         <w:bidi w:val="0"/>
         <w:snapToGrid w:val="true"/>
         <w:spacing w:lineRule="exact" w:line="400"/>
@@ -18139,8 +18376,8 @@
           <w:top w:val="single" w:sz="6" w:space="3" w:color="AACC99"/>
           <w:bottom w:val="single" w:sz="6" w:space="3" w:color="AACC99"/>
         </w:pBdr>
-        <w:shd w:fill="EEFFCC" w:val="clear"/>
-        <w:overflowPunct w:val="true"/>
+        <w:shd w:val="clear" w:fill="EEFFCC"/>
+        <w:overflowPunct w:val="false"/>
         <w:bidi w:val="0"/>
         <w:snapToGrid w:val="true"/>
         <w:spacing w:lineRule="exact" w:line="400"/>
@@ -18179,8 +18416,8 @@
           <w:top w:val="single" w:sz="6" w:space="3" w:color="AACC99"/>
           <w:bottom w:val="single" w:sz="6" w:space="3" w:color="AACC99"/>
         </w:pBdr>
-        <w:shd w:fill="EEFFCC" w:val="clear"/>
-        <w:overflowPunct w:val="true"/>
+        <w:shd w:val="clear" w:fill="EEFFCC"/>
+        <w:overflowPunct w:val="false"/>
         <w:bidi w:val="0"/>
         <w:snapToGrid w:val="true"/>
         <w:spacing w:lineRule="exact" w:line="400"/>
@@ -18220,8 +18457,8 @@
           <w:top w:val="single" w:sz="6" w:space="3" w:color="AACC99"/>
           <w:bottom w:val="single" w:sz="6" w:space="3" w:color="AACC99"/>
         </w:pBdr>
-        <w:shd w:fill="EEFFCC" w:val="clear"/>
-        <w:overflowPunct w:val="true"/>
+        <w:shd w:val="clear" w:fill="EEFFCC"/>
+        <w:overflowPunct w:val="false"/>
         <w:bidi w:val="0"/>
         <w:snapToGrid w:val="true"/>
         <w:spacing w:lineRule="exact" w:line="400"/>
@@ -18326,8 +18563,8 @@
           <w:top w:val="single" w:sz="6" w:space="3" w:color="AACC99"/>
           <w:bottom w:val="single" w:sz="6" w:space="3" w:color="AACC99"/>
         </w:pBdr>
-        <w:shd w:fill="EEFFCC" w:val="clear"/>
-        <w:overflowPunct w:val="true"/>
+        <w:shd w:val="clear" w:fill="EEFFCC"/>
+        <w:overflowPunct w:val="false"/>
         <w:bidi w:val="0"/>
         <w:snapToGrid w:val="true"/>
         <w:spacing w:lineRule="exact" w:line="400"/>
@@ -18443,7 +18680,7 @@
         <w:pStyle w:val="Normal"/>
         <w:numPr>
           <w:ilvl w:val="0"/>
-          <w:numId w:val="19"/>
+          <w:numId w:val="18"/>
         </w:numPr>
         <w:ind w:left="0" w:right="0" w:hanging="0"/>
         <w:rPr>
@@ -18531,8 +18768,8 @@
           <w:top w:val="single" w:sz="6" w:space="3" w:color="AACC99"/>
           <w:bottom w:val="single" w:sz="6" w:space="3" w:color="AACC99"/>
         </w:pBdr>
-        <w:shd w:fill="EEFFCC" w:val="clear"/>
-        <w:overflowPunct w:val="true"/>
+        <w:shd w:val="clear" w:fill="EEFFCC"/>
+        <w:overflowPunct w:val="false"/>
         <w:bidi w:val="0"/>
         <w:snapToGrid w:val="true"/>
         <w:spacing w:lineRule="exact" w:line="400"/>
@@ -18572,8 +18809,8 @@
           <w:top w:val="single" w:sz="6" w:space="3" w:color="AACC99"/>
           <w:bottom w:val="single" w:sz="6" w:space="3" w:color="AACC99"/>
         </w:pBdr>
-        <w:shd w:fill="EEFFCC" w:val="clear"/>
-        <w:overflowPunct w:val="true"/>
+        <w:shd w:val="clear" w:fill="EEFFCC"/>
+        <w:overflowPunct w:val="false"/>
         <w:bidi w:val="0"/>
         <w:snapToGrid w:val="true"/>
         <w:spacing w:lineRule="exact" w:line="400"/>
@@ -18622,8 +18859,8 @@
           <w:top w:val="single" w:sz="6" w:space="3" w:color="AACC99"/>
           <w:bottom w:val="single" w:sz="6" w:space="3" w:color="AACC99"/>
         </w:pBdr>
-        <w:shd w:fill="EEFFCC" w:val="clear"/>
-        <w:overflowPunct w:val="true"/>
+        <w:shd w:val="clear" w:fill="EEFFCC"/>
+        <w:overflowPunct w:val="false"/>
         <w:bidi w:val="0"/>
         <w:snapToGrid w:val="true"/>
         <w:spacing w:lineRule="exact" w:line="400"/>
@@ -18663,8 +18900,8 @@
           <w:top w:val="single" w:sz="6" w:space="3" w:color="AACC99"/>
           <w:bottom w:val="single" w:sz="6" w:space="3" w:color="AACC99"/>
         </w:pBdr>
-        <w:shd w:fill="EEFFCC" w:val="clear"/>
-        <w:overflowPunct w:val="true"/>
+        <w:shd w:val="clear" w:fill="EEFFCC"/>
+        <w:overflowPunct w:val="false"/>
         <w:bidi w:val="0"/>
         <w:snapToGrid w:val="true"/>
         <w:spacing w:lineRule="exact" w:line="400"/>
@@ -18794,8 +19031,8 @@
           <w:top w:val="single" w:sz="6" w:space="3" w:color="AACC99"/>
           <w:bottom w:val="single" w:sz="6" w:space="3" w:color="AACC99"/>
         </w:pBdr>
-        <w:shd w:fill="EEFFCC" w:val="clear"/>
-        <w:overflowPunct w:val="true"/>
+        <w:shd w:val="clear" w:fill="EEFFCC"/>
+        <w:overflowPunct w:val="false"/>
         <w:bidi w:val="0"/>
         <w:snapToGrid w:val="true"/>
         <w:spacing w:lineRule="exact" w:line="400"/>
@@ -18835,8 +19072,8 @@
           <w:top w:val="single" w:sz="6" w:space="3" w:color="AACC99"/>
           <w:bottom w:val="single" w:sz="6" w:space="3" w:color="AACC99"/>
         </w:pBdr>
-        <w:shd w:fill="EEFFCC" w:val="clear"/>
-        <w:overflowPunct w:val="true"/>
+        <w:shd w:val="clear" w:fill="EEFFCC"/>
+        <w:overflowPunct w:val="false"/>
         <w:bidi w:val="0"/>
         <w:snapToGrid w:val="true"/>
         <w:spacing w:lineRule="exact" w:line="400"/>
@@ -18885,8 +19122,8 @@
           <w:top w:val="single" w:sz="6" w:space="3" w:color="AACC99"/>
           <w:bottom w:val="single" w:sz="6" w:space="3" w:color="AACC99"/>
         </w:pBdr>
-        <w:shd w:fill="EEFFCC" w:val="clear"/>
-        <w:overflowPunct w:val="true"/>
+        <w:shd w:val="clear" w:fill="EEFFCC"/>
+        <w:overflowPunct w:val="false"/>
         <w:bidi w:val="0"/>
         <w:snapToGrid w:val="true"/>
         <w:spacing w:lineRule="exact" w:line="400"/>
@@ -18926,8 +19163,8 @@
           <w:top w:val="single" w:sz="6" w:space="3" w:color="AACC99"/>
           <w:bottom w:val="single" w:sz="6" w:space="3" w:color="AACC99"/>
         </w:pBdr>
-        <w:shd w:fill="EEFFCC" w:val="clear"/>
-        <w:overflowPunct w:val="true"/>
+        <w:shd w:val="clear" w:fill="EEFFCC"/>
+        <w:overflowPunct w:val="false"/>
         <w:bidi w:val="0"/>
         <w:snapToGrid w:val="true"/>
         <w:spacing w:lineRule="exact" w:line="400"/>
@@ -19065,7 +19302,7 @@
         <w:pStyle w:val="Normal"/>
         <w:numPr>
           <w:ilvl w:val="0"/>
-          <w:numId w:val="19"/>
+          <w:numId w:val="18"/>
         </w:numPr>
         <w:ind w:left="0" w:right="0" w:hanging="0"/>
         <w:rPr>
@@ -19300,6 +19537,7 @@
     <w:p>
       <w:pPr>
         <w:pStyle w:val="2"/>
+        <w:ind w:left="0" w:right="0" w:hanging="0"/>
         <w:rPr>
           <w:lang w:eastAsia="zh-CN"/>
         </w:rPr>
@@ -19387,6 +19625,7 @@
     <w:p>
       <w:pPr>
         <w:pStyle w:val="2"/>
+        <w:ind w:left="0" w:right="0" w:hanging="0"/>
         <w:rPr>
           <w:lang w:eastAsia="zh-CN"/>
         </w:rPr>
@@ -19411,7 +19650,7 @@
         <w:keepLines w:val="false"/>
         <w:pageBreakBefore w:val="false"/>
         <w:widowControl w:val="false"/>
-        <w:overflowPunct w:val="true"/>
+        <w:overflowPunct w:val="false"/>
         <w:bidi w:val="0"/>
         <w:snapToGrid w:val="true"/>
         <w:spacing w:lineRule="auto" w:line="240"/>
@@ -19464,6 +19703,7 @@
     <w:p>
       <w:pPr>
         <w:pStyle w:val="3"/>
+        <w:ind w:left="0" w:right="0" w:firstLine="640"/>
         <w:rPr/>
       </w:pPr>
       <w:r>
@@ -19484,6 +19724,7 @@
     <w:p>
       <w:pPr>
         <w:pStyle w:val="3"/>
+        <w:ind w:left="0" w:right="0" w:firstLine="640"/>
         <w:rPr/>
       </w:pPr>
       <w:r>
@@ -19504,6 +19745,7 @@
     <w:p>
       <w:pPr>
         <w:pStyle w:val="3"/>
+        <w:ind w:left="0" w:right="0" w:firstLine="640"/>
         <w:rPr/>
       </w:pPr>
       <w:r>
@@ -19571,6 +19813,7 @@
     <w:p>
       <w:pPr>
         <w:pStyle w:val="2"/>
+        <w:ind w:left="0" w:right="0" w:hanging="0"/>
         <w:rPr>
           <w:lang w:eastAsia="zh-CN"/>
         </w:rPr>
@@ -19591,6 +19834,7 @@
     <w:p>
       <w:pPr>
         <w:pStyle w:val="3"/>
+        <w:ind w:left="0" w:right="0" w:firstLine="640"/>
         <w:rPr>
           <w:lang w:eastAsia="zh-CN"/>
         </w:rPr>
@@ -19646,7 +19890,7 @@
         <w:pStyle w:val="Normal"/>
         <w:numPr>
           <w:ilvl w:val="0"/>
-          <w:numId w:val="20"/>
+          <w:numId w:val="19"/>
         </w:numPr>
         <w:ind w:left="0" w:right="0" w:hanging="0"/>
         <w:rPr>
@@ -19680,7 +19924,7 @@
         <w:pStyle w:val="Normal"/>
         <w:numPr>
           <w:ilvl w:val="0"/>
-          <w:numId w:val="20"/>
+          <w:numId w:val="19"/>
         </w:numPr>
         <w:ind w:left="0" w:right="0" w:hanging="0"/>
         <w:rPr>
@@ -19726,7 +19970,7 @@
         <w:pStyle w:val="Normal"/>
         <w:numPr>
           <w:ilvl w:val="0"/>
-          <w:numId w:val="20"/>
+          <w:numId w:val="19"/>
         </w:numPr>
         <w:ind w:left="0" w:right="0" w:hanging="0"/>
         <w:rPr>
@@ -19921,7 +20165,7 @@
         <w:pStyle w:val="Normal"/>
         <w:numPr>
           <w:ilvl w:val="0"/>
-          <w:numId w:val="20"/>
+          <w:numId w:val="19"/>
         </w:numPr>
         <w:ind w:left="0" w:right="0" w:hanging="0"/>
         <w:rPr>
@@ -19951,7 +20195,7 @@
         <w:pStyle w:val="Normal"/>
         <w:numPr>
           <w:ilvl w:val="0"/>
-          <w:numId w:val="20"/>
+          <w:numId w:val="19"/>
         </w:numPr>
         <w:ind w:left="0" w:right="0" w:hanging="0"/>
         <w:rPr/>
@@ -19985,7 +20229,7 @@
         <w:pStyle w:val="Normal"/>
         <w:numPr>
           <w:ilvl w:val="0"/>
-          <w:numId w:val="20"/>
+          <w:numId w:val="19"/>
         </w:numPr>
         <w:ind w:left="0" w:right="0" w:hanging="0"/>
         <w:rPr>
@@ -20192,6 +20436,7 @@
     <w:p>
       <w:pPr>
         <w:pStyle w:val="3"/>
+        <w:ind w:left="0" w:right="0" w:firstLine="640"/>
         <w:rPr>
           <w:lang w:eastAsia="zh-CN"/>
         </w:rPr>
@@ -20257,7 +20502,7 @@
         <w:pStyle w:val="Normal"/>
         <w:numPr>
           <w:ilvl w:val="0"/>
-          <w:numId w:val="21"/>
+          <w:numId w:val="20"/>
         </w:numPr>
         <w:ind w:left="0" w:right="0" w:hanging="0"/>
         <w:rPr>
@@ -20318,7 +20563,7 @@
         <w:pStyle w:val="Normal"/>
         <w:numPr>
           <w:ilvl w:val="0"/>
-          <w:numId w:val="21"/>
+          <w:numId w:val="20"/>
         </w:numPr>
         <w:ind w:left="0" w:right="0" w:hanging="0"/>
         <w:rPr>
@@ -20424,7 +20669,7 @@
         <w:pStyle w:val="Normal"/>
         <w:numPr>
           <w:ilvl w:val="0"/>
-          <w:numId w:val="21"/>
+          <w:numId w:val="20"/>
         </w:numPr>
         <w:ind w:left="0" w:right="0" w:hanging="0"/>
         <w:rPr>
@@ -20617,7 +20862,7 @@
         <w:keepLines w:val="false"/>
         <w:pageBreakBefore w:val="false"/>
         <w:widowControl w:val="false"/>
-        <w:overflowPunct w:val="true"/>
+        <w:overflowPunct w:val="false"/>
         <w:bidi w:val="0"/>
         <w:snapToGrid w:val="true"/>
         <w:spacing w:lineRule="auto" w:line="240"/>
@@ -20674,7 +20919,7 @@
         <w:keepLines w:val="false"/>
         <w:pageBreakBefore w:val="false"/>
         <w:widowControl w:val="false"/>
-        <w:overflowPunct w:val="true"/>
+        <w:overflowPunct w:val="false"/>
         <w:bidi w:val="0"/>
         <w:snapToGrid w:val="true"/>
         <w:spacing w:lineRule="auto" w:line="240"/>
@@ -20703,7 +20948,7 @@
         <w:keepLines w:val="false"/>
         <w:pageBreakBefore w:val="false"/>
         <w:widowControl w:val="false"/>
-        <w:overflowPunct w:val="true"/>
+        <w:overflowPunct w:val="false"/>
         <w:bidi w:val="0"/>
         <w:snapToGrid w:val="true"/>
         <w:spacing w:lineRule="auto" w:line="240"/>
@@ -20758,7 +21003,7 @@
         <w:pStyle w:val="Normal"/>
         <w:numPr>
           <w:ilvl w:val="0"/>
-          <w:numId w:val="21"/>
+          <w:numId w:val="20"/>
         </w:numPr>
         <w:ind w:left="0" w:right="0" w:hanging="0"/>
         <w:rPr>
@@ -20823,7 +21068,7 @@
         <w:pStyle w:val="Normal"/>
         <w:numPr>
           <w:ilvl w:val="0"/>
-          <w:numId w:val="21"/>
+          <w:numId w:val="20"/>
         </w:numPr>
         <w:ind w:left="0" w:right="0" w:hanging="0"/>
         <w:rPr>
@@ -20870,7 +21115,7 @@
         <w:pStyle w:val="Normal"/>
         <w:numPr>
           <w:ilvl w:val="0"/>
-          <w:numId w:val="21"/>
+          <w:numId w:val="20"/>
         </w:numPr>
         <w:ind w:left="0" w:right="0" w:hanging="0"/>
         <w:rPr>
@@ -20923,7 +21168,7 @@
         <w:pStyle w:val="Normal"/>
         <w:numPr>
           <w:ilvl w:val="0"/>
-          <w:numId w:val="21"/>
+          <w:numId w:val="20"/>
         </w:numPr>
         <w:ind w:left="0" w:right="0" w:hanging="0"/>
         <w:rPr>
@@ -21090,7 +21335,7 @@
         <w:keepLines w:val="false"/>
         <w:pageBreakBefore w:val="false"/>
         <w:widowControl w:val="false"/>
-        <w:overflowPunct w:val="true"/>
+        <w:overflowPunct w:val="false"/>
         <w:bidi w:val="0"/>
         <w:snapToGrid w:val="true"/>
         <w:spacing w:lineRule="auto" w:line="240"/>
@@ -21147,7 +21392,7 @@
         <w:keepLines w:val="false"/>
         <w:pageBreakBefore w:val="false"/>
         <w:widowControl w:val="false"/>
-        <w:overflowPunct w:val="true"/>
+        <w:overflowPunct w:val="false"/>
         <w:bidi w:val="0"/>
         <w:snapToGrid w:val="true"/>
         <w:spacing w:lineRule="auto" w:line="240"/>
@@ -21204,7 +21449,7 @@
         <w:keepLines w:val="false"/>
         <w:pageBreakBefore w:val="false"/>
         <w:widowControl w:val="false"/>
-        <w:overflowPunct w:val="true"/>
+        <w:overflowPunct w:val="false"/>
         <w:bidi w:val="0"/>
         <w:snapToGrid w:val="true"/>
         <w:spacing w:lineRule="auto" w:line="240"/>
@@ -21233,7 +21478,7 @@
         <w:keepLines w:val="false"/>
         <w:pageBreakBefore w:val="false"/>
         <w:widowControl w:val="false"/>
-        <w:overflowPunct w:val="true"/>
+        <w:overflowPunct w:val="false"/>
         <w:bidi w:val="0"/>
         <w:snapToGrid w:val="true"/>
         <w:spacing w:lineRule="auto" w:line="240"/>
@@ -21290,7 +21535,7 @@
         <w:keepLines w:val="false"/>
         <w:pageBreakBefore w:val="false"/>
         <w:widowControl w:val="false"/>
-        <w:overflowPunct w:val="true"/>
+        <w:overflowPunct w:val="false"/>
         <w:bidi w:val="0"/>
         <w:snapToGrid w:val="true"/>
         <w:spacing w:lineRule="auto" w:line="240"/>
@@ -21310,6 +21555,7 @@
     <w:p>
       <w:pPr>
         <w:pStyle w:val="3"/>
+        <w:ind w:left="0" w:right="0" w:firstLine="640"/>
         <w:rPr>
           <w:lang w:eastAsia="zh-CN"/>
         </w:rPr>
@@ -21448,7 +21694,7 @@
         <w:pStyle w:val="Normal"/>
         <w:numPr>
           <w:ilvl w:val="0"/>
-          <w:numId w:val="22"/>
+          <w:numId w:val="21"/>
         </w:numPr>
         <w:ind w:left="0" w:right="0" w:hanging="0"/>
         <w:rPr>
@@ -21566,7 +21812,7 @@
         <w:keepLines w:val="false"/>
         <w:pageBreakBefore w:val="false"/>
         <w:widowControl w:val="false"/>
-        <w:overflowPunct w:val="true"/>
+        <w:overflowPunct w:val="false"/>
         <w:bidi w:val="0"/>
         <w:snapToGrid w:val="true"/>
         <w:spacing w:lineRule="auto" w:line="240"/>
@@ -21621,7 +21867,7 @@
         <w:pStyle w:val="Normal"/>
         <w:numPr>
           <w:ilvl w:val="0"/>
-          <w:numId w:val="22"/>
+          <w:numId w:val="21"/>
         </w:numPr>
         <w:ind w:left="0" w:right="0" w:hanging="0"/>
         <w:rPr>
@@ -21672,7 +21918,7 @@
         <w:pStyle w:val="Normal"/>
         <w:numPr>
           <w:ilvl w:val="0"/>
-          <w:numId w:val="22"/>
+          <w:numId w:val="21"/>
         </w:numPr>
         <w:ind w:left="0" w:right="0" w:hanging="0"/>
         <w:rPr>
@@ -21706,7 +21952,7 @@
         <w:keepLines w:val="false"/>
         <w:pageBreakBefore w:val="false"/>
         <w:widowControl w:val="false"/>
-        <w:overflowPunct w:val="true"/>
+        <w:overflowPunct w:val="false"/>
         <w:bidi w:val="0"/>
         <w:snapToGrid w:val="true"/>
         <w:spacing w:lineRule="auto" w:line="240"/>
@@ -21763,7 +22009,7 @@
         <w:keepLines w:val="false"/>
         <w:pageBreakBefore w:val="false"/>
         <w:widowControl w:val="false"/>
-        <w:overflowPunct w:val="true"/>
+        <w:overflowPunct w:val="false"/>
         <w:bidi w:val="0"/>
         <w:snapToGrid w:val="true"/>
         <w:spacing w:lineRule="auto" w:line="240"/>
@@ -21810,7 +22056,7 @@
         <w:pStyle w:val="Normal"/>
         <w:numPr>
           <w:ilvl w:val="0"/>
-          <w:numId w:val="22"/>
+          <w:numId w:val="21"/>
         </w:numPr>
         <w:ind w:left="0" w:right="0" w:hanging="0"/>
         <w:rPr>
@@ -21856,7 +22102,7 @@
         <w:pStyle w:val="Normal"/>
         <w:numPr>
           <w:ilvl w:val="0"/>
-          <w:numId w:val="22"/>
+          <w:numId w:val="21"/>
         </w:numPr>
         <w:ind w:left="0" w:right="0" w:hanging="0"/>
         <w:rPr>
@@ -21952,7 +22198,7 @@
         <w:widowControl w:val="false"/>
         <w:numPr>
           <w:ilvl w:val="0"/>
-          <w:numId w:val="22"/>
+          <w:numId w:val="21"/>
         </w:numPr>
         <w:spacing w:lineRule="exact" w:line="400"/>
         <w:ind w:left="0" w:right="0" w:hanging="0"/>
@@ -21980,7 +22226,7 @@
         <w:keepLines w:val="false"/>
         <w:pageBreakBefore w:val="false"/>
         <w:widowControl w:val="false"/>
-        <w:overflowPunct w:val="true"/>
+        <w:overflowPunct w:val="false"/>
         <w:bidi w:val="0"/>
         <w:snapToGrid w:val="true"/>
         <w:spacing w:lineRule="auto" w:line="240"/>
@@ -22037,7 +22283,7 @@
         <w:keepLines w:val="false"/>
         <w:pageBreakBefore w:val="false"/>
         <w:widowControl w:val="false"/>
-        <w:overflowPunct w:val="true"/>
+        <w:overflowPunct w:val="false"/>
         <w:bidi w:val="0"/>
         <w:snapToGrid w:val="true"/>
         <w:spacing w:lineRule="auto" w:line="240"/>
@@ -22090,6 +22336,7 @@
     <w:p>
       <w:pPr>
         <w:pStyle w:val="3"/>
+        <w:ind w:left="0" w:right="0" w:firstLine="640"/>
         <w:rPr>
           <w:lang w:eastAsia="zh-CN"/>
         </w:rPr>
@@ -22122,6 +22369,7 @@
     <w:p>
       <w:pPr>
         <w:pStyle w:val="2"/>
+        <w:ind w:left="0" w:right="0" w:hanging="0"/>
         <w:rPr>
           <w:lang w:eastAsia="zh-CN"/>
         </w:rPr>
@@ -22173,7 +22421,7 @@
         <w:keepLines w:val="false"/>
         <w:pageBreakBefore w:val="false"/>
         <w:widowControl w:val="false"/>
-        <w:overflowPunct w:val="true"/>
+        <w:overflowPunct w:val="false"/>
         <w:bidi w:val="0"/>
         <w:snapToGrid w:val="true"/>
         <w:spacing w:lineRule="auto" w:line="240"/>
@@ -22230,7 +22478,7 @@
         <w:keepLines w:val="false"/>
         <w:pageBreakBefore w:val="false"/>
         <w:widowControl w:val="false"/>
-        <w:overflowPunct w:val="true"/>
+        <w:overflowPunct w:val="false"/>
         <w:bidi w:val="0"/>
         <w:snapToGrid w:val="true"/>
         <w:spacing w:lineRule="auto" w:line="240"/>
@@ -22269,7 +22517,7 @@
         <w:pStyle w:val="Normal"/>
         <w:numPr>
           <w:ilvl w:val="0"/>
-          <w:numId w:val="18"/>
+          <w:numId w:val="17"/>
         </w:numPr>
         <w:ind w:left="0" w:right="0" w:hanging="0"/>
         <w:rPr>
@@ -22335,7 +22583,7 @@
         <w:keepLines w:val="false"/>
         <w:pageBreakBefore w:val="false"/>
         <w:widowControl w:val="false"/>
-        <w:overflowPunct w:val="true"/>
+        <w:overflowPunct w:val="false"/>
         <w:bidi w:val="0"/>
         <w:snapToGrid w:val="true"/>
         <w:spacing w:lineRule="auto" w:line="240"/>
@@ -22392,7 +22640,7 @@
         <w:keepLines w:val="false"/>
         <w:pageBreakBefore w:val="false"/>
         <w:widowControl w:val="false"/>
-        <w:overflowPunct w:val="true"/>
+        <w:overflowPunct w:val="false"/>
         <w:bidi w:val="0"/>
         <w:snapToGrid w:val="true"/>
         <w:spacing w:lineRule="auto" w:line="240"/>
@@ -22429,7 +22677,7 @@
         <w:keepLines w:val="false"/>
         <w:pageBreakBefore w:val="false"/>
         <w:widowControl w:val="false"/>
-        <w:overflowPunct w:val="true"/>
+        <w:overflowPunct w:val="false"/>
         <w:bidi w:val="0"/>
         <w:snapToGrid w:val="true"/>
         <w:spacing w:lineRule="auto" w:line="240"/>
@@ -22486,7 +22734,7 @@
         <w:keepLines w:val="false"/>
         <w:pageBreakBefore w:val="false"/>
         <w:widowControl w:val="false"/>
-        <w:overflowPunct w:val="true"/>
+        <w:overflowPunct w:val="false"/>
         <w:bidi w:val="0"/>
         <w:snapToGrid w:val="true"/>
         <w:spacing w:lineRule="auto" w:line="240"/>
@@ -22507,7 +22755,7 @@
         <w:keepLines w:val="false"/>
         <w:pageBreakBefore w:val="false"/>
         <w:widowControl w:val="false"/>
-        <w:overflowPunct w:val="true"/>
+        <w:overflowPunct w:val="false"/>
         <w:bidi w:val="0"/>
         <w:snapToGrid w:val="true"/>
         <w:spacing w:lineRule="auto" w:line="240"/>
@@ -22564,7 +22812,7 @@
         <w:keepLines w:val="false"/>
         <w:pageBreakBefore w:val="false"/>
         <w:widowControl w:val="false"/>
-        <w:overflowPunct w:val="true"/>
+        <w:overflowPunct w:val="false"/>
         <w:bidi w:val="0"/>
         <w:snapToGrid w:val="true"/>
         <w:spacing w:lineRule="auto" w:line="240"/>
@@ -22589,7 +22837,7 @@
         <w:keepLines w:val="false"/>
         <w:pageBreakBefore w:val="false"/>
         <w:widowControl w:val="false"/>
-        <w:overflowPunct w:val="true"/>
+        <w:overflowPunct w:val="false"/>
         <w:bidi w:val="0"/>
         <w:snapToGrid w:val="true"/>
         <w:spacing w:lineRule="auto" w:line="240"/>
@@ -22608,7 +22856,7 @@
         <w:pStyle w:val="Normal"/>
         <w:numPr>
           <w:ilvl w:val="0"/>
-          <w:numId w:val="18"/>
+          <w:numId w:val="17"/>
         </w:numPr>
         <w:ind w:left="0" w:right="0" w:hanging="0"/>
         <w:rPr>
@@ -22790,6 +23038,7 @@
     <w:p>
       <w:pPr>
         <w:pStyle w:val="2"/>
+        <w:ind w:left="0" w:right="0" w:hanging="0"/>
         <w:rPr>
           <w:lang w:eastAsia="zh-CN"/>
         </w:rPr>
@@ -22810,6 +23059,7 @@
     <w:p>
       <w:pPr>
         <w:pStyle w:val="3"/>
+        <w:ind w:left="0" w:right="0" w:firstLine="640"/>
         <w:rPr>
           <w:lang w:eastAsia="zh-CN"/>
         </w:rPr>
@@ -22837,7 +23087,7 @@
         <w:pBdr>
           <w:bottom w:val="single" w:sz="4" w:space="0" w:color="000000"/>
         </w:pBdr>
-        <w:overflowPunct w:val="true"/>
+        <w:overflowPunct w:val="false"/>
         <w:bidi w:val="0"/>
         <w:snapToGrid w:val="true"/>
         <w:spacing w:lineRule="auto" w:line="240"/>
@@ -22881,7 +23131,7 @@
         <w:pBdr>
           <w:bottom w:val="single" w:sz="4" w:space="0" w:color="000000"/>
         </w:pBdr>
-        <w:overflowPunct w:val="true"/>
+        <w:overflowPunct w:val="false"/>
         <w:bidi w:val="0"/>
         <w:snapToGrid w:val="true"/>
         <w:spacing w:lineRule="auto" w:line="240"/>
@@ -22941,7 +23191,7 @@
         <w:pBdr>
           <w:bottom w:val="single" w:sz="4" w:space="0" w:color="000000"/>
         </w:pBdr>
-        <w:overflowPunct w:val="true"/>
+        <w:overflowPunct w:val="false"/>
         <w:bidi w:val="0"/>
         <w:snapToGrid w:val="true"/>
         <w:spacing w:lineRule="auto" w:line="240"/>
@@ -22977,7 +23227,7 @@
         <w:pBdr>
           <w:bottom w:val="single" w:sz="4" w:space="0" w:color="000000"/>
         </w:pBdr>
-        <w:overflowPunct w:val="true"/>
+        <w:overflowPunct w:val="false"/>
         <w:bidi w:val="0"/>
         <w:snapToGrid w:val="true"/>
         <w:spacing w:lineRule="auto" w:line="240"/>
@@ -23477,7 +23727,7 @@
         <w:pStyle w:val="Normal"/>
         <w:numPr>
           <w:ilvl w:val="0"/>
-          <w:numId w:val="18"/>
+          <w:numId w:val="17"/>
         </w:numPr>
         <w:ind w:left="0" w:right="0" w:hanging="0"/>
         <w:rPr>
@@ -23570,7 +23820,7 @@
         <w:keepLines w:val="false"/>
         <w:pageBreakBefore w:val="false"/>
         <w:widowControl w:val="false"/>
-        <w:overflowPunct w:val="true"/>
+        <w:overflowPunct w:val="false"/>
         <w:bidi w:val="0"/>
         <w:snapToGrid w:val="true"/>
         <w:spacing w:lineRule="auto" w:line="240"/>
@@ -23627,7 +23877,7 @@
         <w:keepLines w:val="false"/>
         <w:pageBreakBefore w:val="false"/>
         <w:widowControl w:val="false"/>
-        <w:overflowPunct w:val="true"/>
+        <w:overflowPunct w:val="false"/>
         <w:bidi w:val="0"/>
         <w:snapToGrid w:val="true"/>
         <w:spacing w:lineRule="auto" w:line="240"/>
@@ -23664,7 +23914,7 @@
         <w:keepLines w:val="false"/>
         <w:pageBreakBefore w:val="false"/>
         <w:widowControl w:val="false"/>
-        <w:overflowPunct w:val="true"/>
+        <w:overflowPunct w:val="false"/>
         <w:bidi w:val="0"/>
         <w:snapToGrid w:val="true"/>
         <w:spacing w:lineRule="auto" w:line="240"/>
@@ -23689,7 +23939,7 @@
         <w:keepLines w:val="false"/>
         <w:pageBreakBefore w:val="false"/>
         <w:widowControl w:val="false"/>
-        <w:overflowPunct w:val="true"/>
+        <w:overflowPunct w:val="false"/>
         <w:bidi w:val="0"/>
         <w:snapToGrid w:val="true"/>
         <w:spacing w:lineRule="auto" w:line="240"/>
@@ -23726,7 +23976,7 @@
         <w:keepLines w:val="false"/>
         <w:pageBreakBefore w:val="false"/>
         <w:widowControl w:val="false"/>
-        <w:overflowPunct w:val="true"/>
+        <w:overflowPunct w:val="false"/>
         <w:bidi w:val="0"/>
         <w:snapToGrid w:val="true"/>
         <w:spacing w:lineRule="auto" w:line="240"/>
@@ -23751,7 +24001,7 @@
         <w:keepLines w:val="false"/>
         <w:pageBreakBefore w:val="false"/>
         <w:widowControl w:val="false"/>
-        <w:overflowPunct w:val="true"/>
+        <w:overflowPunct w:val="false"/>
         <w:bidi w:val="0"/>
         <w:snapToGrid w:val="true"/>
         <w:spacing w:lineRule="auto" w:line="240"/>
@@ -23808,7 +24058,7 @@
         <w:keepLines w:val="false"/>
         <w:pageBreakBefore w:val="false"/>
         <w:widowControl w:val="false"/>
-        <w:overflowPunct w:val="true"/>
+        <w:overflowPunct w:val="false"/>
         <w:bidi w:val="0"/>
         <w:snapToGrid w:val="true"/>
         <w:spacing w:lineRule="auto" w:line="240"/>
@@ -23825,6 +24075,7 @@
     <w:p>
       <w:pPr>
         <w:pStyle w:val="3"/>
+        <w:ind w:left="0" w:right="0" w:firstLine="640"/>
         <w:rPr>
           <w:lang w:eastAsia="zh-CN"/>
         </w:rPr>
@@ -23908,7 +24159,7 @@
       <w:r>
         <w:rPr/>
         <w:drawing>
-          <wp:anchor behindDoc="0" distT="0" distB="0" distL="0" distR="0" simplePos="0" locked="0" layoutInCell="1" allowOverlap="1" relativeHeight="50">
+          <wp:anchor behindDoc="0" distT="0" distB="0" distL="0" distR="0" simplePos="0" locked="0" layoutInCell="1" allowOverlap="1" relativeHeight="15">
             <wp:simplePos x="0" y="0"/>
             <wp:positionH relativeFrom="column">
               <wp:align>center</wp:align>
@@ -23993,6 +24244,7 @@
     <w:p>
       <w:pPr>
         <w:pStyle w:val="3"/>
+        <w:ind w:left="0" w:right="0" w:firstLine="640"/>
         <w:rPr>
           <w:lang w:eastAsia="zh-CN"/>
         </w:rPr>
@@ -24050,7 +24302,7 @@
           <w:lang w:eastAsia="zh-CN"/>
         </w:rPr>
         <w:drawing>
-          <wp:anchor behindDoc="0" distT="0" distB="0" distL="0" distR="0" simplePos="0" locked="0" layoutInCell="1" allowOverlap="1" relativeHeight="51">
+          <wp:anchor behindDoc="0" distT="0" distB="0" distL="0" distR="0" simplePos="0" locked="0" layoutInCell="1" allowOverlap="1" relativeHeight="16">
             <wp:simplePos x="0" y="0"/>
             <wp:positionH relativeFrom="column">
               <wp:align>center</wp:align>
@@ -24178,6 +24430,7 @@
     <w:p>
       <w:pPr>
         <w:pStyle w:val="2"/>
+        <w:ind w:left="0" w:right="0" w:hanging="0"/>
         <w:rPr>
           <w:lang w:eastAsia="zh-CN"/>
         </w:rPr>
@@ -24217,7 +24470,7 @@
         <w:keepLines w:val="false"/>
         <w:pageBreakBefore w:val="false"/>
         <w:widowControl w:val="false"/>
-        <w:overflowPunct w:val="true"/>
+        <w:overflowPunct w:val="false"/>
         <w:bidi w:val="0"/>
         <w:snapToGrid w:val="true"/>
         <w:spacing w:lineRule="auto" w:line="240"/>
@@ -24276,9 +24529,9 @@
         <w:widowControl w:val="false"/>
         <w:numPr>
           <w:ilvl w:val="0"/>
-          <w:numId w:val="23"/>
+          <w:numId w:val="22"/>
         </w:numPr>
-        <w:overflowPunct w:val="true"/>
+        <w:overflowPunct w:val="false"/>
         <w:bidi w:val="0"/>
         <w:snapToGrid w:val="true"/>
         <w:spacing w:lineRule="auto" w:line="240"/>
@@ -24299,7 +24552,7 @@
         <w:keepLines w:val="false"/>
         <w:pageBreakBefore w:val="false"/>
         <w:widowControl w:val="false"/>
-        <w:overflowPunct w:val="true"/>
+        <w:overflowPunct w:val="false"/>
         <w:bidi w:val="0"/>
         <w:snapToGrid w:val="true"/>
         <w:spacing w:lineRule="auto" w:line="240"/>
@@ -24324,7 +24577,7 @@
         <w:keepLines w:val="false"/>
         <w:pageBreakBefore w:val="false"/>
         <w:widowControl w:val="false"/>
-        <w:overflowPunct w:val="true"/>
+        <w:overflowPunct w:val="false"/>
         <w:bidi w:val="0"/>
         <w:snapToGrid w:val="true"/>
         <w:spacing w:lineRule="auto" w:line="240"/>
@@ -24373,7 +24626,7 @@
         <w:keepLines w:val="false"/>
         <w:pageBreakBefore w:val="false"/>
         <w:widowControl w:val="false"/>
-        <w:overflowPunct w:val="true"/>
+        <w:overflowPunct w:val="false"/>
         <w:bidi w:val="0"/>
         <w:snapToGrid w:val="true"/>
         <w:spacing w:lineRule="exact" w:line="400"/>
@@ -24402,7 +24655,7 @@
         <w:keepLines w:val="false"/>
         <w:pageBreakBefore w:val="false"/>
         <w:widowControl w:val="false"/>
-        <w:overflowPunct w:val="true"/>
+        <w:overflowPunct w:val="false"/>
         <w:bidi w:val="0"/>
         <w:snapToGrid w:val="true"/>
         <w:spacing w:lineRule="exact" w:line="400"/>
@@ -24431,7 +24684,7 @@
         <w:keepLines w:val="false"/>
         <w:pageBreakBefore w:val="false"/>
         <w:widowControl w:val="false"/>
-        <w:overflowPunct w:val="true"/>
+        <w:overflowPunct w:val="false"/>
         <w:bidi w:val="0"/>
         <w:snapToGrid w:val="true"/>
         <w:spacing w:lineRule="exact" w:line="400"/>
@@ -24460,7 +24713,7 @@
         <w:keepLines w:val="false"/>
         <w:pageBreakBefore w:val="false"/>
         <w:widowControl w:val="false"/>
-        <w:overflowPunct w:val="true"/>
+        <w:overflowPunct w:val="false"/>
         <w:bidi w:val="0"/>
         <w:snapToGrid w:val="true"/>
         <w:spacing w:lineRule="exact" w:line="400"/>
@@ -24488,7 +24741,7 @@
         <w:keepLines w:val="false"/>
         <w:pageBreakBefore w:val="false"/>
         <w:widowControl w:val="false"/>
-        <w:overflowPunct w:val="true"/>
+        <w:overflowPunct w:val="false"/>
         <w:bidi w:val="0"/>
         <w:snapToGrid w:val="true"/>
         <w:spacing w:lineRule="exact" w:line="400"/>
@@ -24517,7 +24770,7 @@
         <w:keepLines w:val="false"/>
         <w:pageBreakBefore w:val="false"/>
         <w:widowControl w:val="false"/>
-        <w:overflowPunct w:val="true"/>
+        <w:overflowPunct w:val="false"/>
         <w:bidi w:val="0"/>
         <w:snapToGrid w:val="true"/>
         <w:spacing w:lineRule="exact" w:line="400"/>
@@ -24546,7 +24799,7 @@
         <w:keepLines w:val="false"/>
         <w:pageBreakBefore w:val="false"/>
         <w:widowControl w:val="false"/>
-        <w:overflowPunct w:val="true"/>
+        <w:overflowPunct w:val="false"/>
         <w:bidi w:val="0"/>
         <w:snapToGrid w:val="true"/>
         <w:spacing w:lineRule="exact" w:line="400"/>
@@ -24575,7 +24828,7 @@
         <w:keepLines w:val="false"/>
         <w:pageBreakBefore w:val="false"/>
         <w:widowControl w:val="false"/>
-        <w:overflowPunct w:val="true"/>
+        <w:overflowPunct w:val="false"/>
         <w:bidi w:val="0"/>
         <w:snapToGrid w:val="true"/>
         <w:spacing w:lineRule="exact" w:line="400"/>
@@ -24604,7 +24857,7 @@
         <w:keepLines w:val="false"/>
         <w:pageBreakBefore w:val="false"/>
         <w:widowControl w:val="false"/>
-        <w:overflowPunct w:val="true"/>
+        <w:overflowPunct w:val="false"/>
         <w:bidi w:val="0"/>
         <w:snapToGrid w:val="true"/>
         <w:spacing w:lineRule="exact" w:line="400"/>
@@ -24632,7 +24885,7 @@
         <w:keepLines w:val="false"/>
         <w:pageBreakBefore w:val="false"/>
         <w:widowControl w:val="false"/>
-        <w:overflowPunct w:val="true"/>
+        <w:overflowPunct w:val="false"/>
         <w:bidi w:val="0"/>
         <w:snapToGrid w:val="true"/>
         <w:spacing w:lineRule="exact" w:line="400"/>
@@ -24661,7 +24914,7 @@
         <w:keepLines w:val="false"/>
         <w:pageBreakBefore w:val="false"/>
         <w:widowControl w:val="false"/>
-        <w:overflowPunct w:val="true"/>
+        <w:overflowPunct w:val="false"/>
         <w:bidi w:val="0"/>
         <w:snapToGrid w:val="true"/>
         <w:spacing w:lineRule="exact" w:line="400"/>
@@ -24690,7 +24943,7 @@
         <w:keepLines w:val="false"/>
         <w:pageBreakBefore w:val="false"/>
         <w:widowControl w:val="false"/>
-        <w:overflowPunct w:val="true"/>
+        <w:overflowPunct w:val="false"/>
         <w:bidi w:val="0"/>
         <w:snapToGrid w:val="true"/>
         <w:spacing w:lineRule="exact" w:line="400"/>
@@ -24719,7 +24972,7 @@
         <w:keepLines w:val="false"/>
         <w:pageBreakBefore w:val="false"/>
         <w:widowControl w:val="false"/>
-        <w:overflowPunct w:val="true"/>
+        <w:overflowPunct w:val="false"/>
         <w:bidi w:val="0"/>
         <w:snapToGrid w:val="true"/>
         <w:spacing w:lineRule="exact" w:line="400"/>
@@ -24748,7 +25001,7 @@
         <w:keepLines w:val="false"/>
         <w:pageBreakBefore w:val="false"/>
         <w:widowControl w:val="false"/>
-        <w:overflowPunct w:val="true"/>
+        <w:overflowPunct w:val="false"/>
         <w:bidi w:val="0"/>
         <w:snapToGrid w:val="true"/>
         <w:spacing w:lineRule="exact" w:line="400"/>
@@ -24777,7 +25030,7 @@
         <w:keepLines w:val="false"/>
         <w:pageBreakBefore w:val="false"/>
         <w:widowControl w:val="false"/>
-        <w:overflowPunct w:val="true"/>
+        <w:overflowPunct w:val="false"/>
         <w:bidi w:val="0"/>
         <w:snapToGrid w:val="true"/>
         <w:spacing w:lineRule="exact" w:line="400"/>
@@ -24806,7 +25059,7 @@
         <w:keepLines w:val="false"/>
         <w:pageBreakBefore w:val="false"/>
         <w:widowControl w:val="false"/>
-        <w:overflowPunct w:val="true"/>
+        <w:overflowPunct w:val="false"/>
         <w:bidi w:val="0"/>
         <w:snapToGrid w:val="true"/>
         <w:spacing w:lineRule="exact" w:line="400"/>
@@ -24834,7 +25087,7 @@
         <w:keepLines w:val="false"/>
         <w:pageBreakBefore w:val="false"/>
         <w:widowControl w:val="false"/>
-        <w:overflowPunct w:val="true"/>
+        <w:overflowPunct w:val="false"/>
         <w:bidi w:val="0"/>
         <w:snapToGrid w:val="true"/>
         <w:spacing w:lineRule="exact" w:line="400"/>
@@ -24863,7 +25116,7 @@
         <w:keepLines w:val="false"/>
         <w:pageBreakBefore w:val="false"/>
         <w:widowControl w:val="false"/>
-        <w:overflowPunct w:val="true"/>
+        <w:overflowPunct w:val="false"/>
         <w:bidi w:val="0"/>
         <w:snapToGrid w:val="true"/>
         <w:spacing w:lineRule="exact" w:line="400"/>
@@ -24892,7 +25145,7 @@
         <w:keepLines w:val="false"/>
         <w:pageBreakBefore w:val="false"/>
         <w:widowControl w:val="false"/>
-        <w:overflowPunct w:val="true"/>
+        <w:overflowPunct w:val="false"/>
         <w:bidi w:val="0"/>
         <w:snapToGrid w:val="true"/>
         <w:spacing w:lineRule="exact" w:line="400"/>
@@ -24920,7 +25173,7 @@
         <w:keepLines w:val="false"/>
         <w:pageBreakBefore w:val="false"/>
         <w:widowControl w:val="false"/>
-        <w:overflowPunct w:val="true"/>
+        <w:overflowPunct w:val="false"/>
         <w:bidi w:val="0"/>
         <w:snapToGrid w:val="true"/>
         <w:spacing w:lineRule="exact" w:line="400"/>
@@ -24949,7 +25202,7 @@
         <w:keepLines w:val="false"/>
         <w:pageBreakBefore w:val="false"/>
         <w:widowControl w:val="false"/>
-        <w:overflowPunct w:val="true"/>
+        <w:overflowPunct w:val="false"/>
         <w:bidi w:val="0"/>
         <w:snapToGrid w:val="true"/>
         <w:spacing w:lineRule="exact" w:line="400"/>
@@ -24978,7 +25231,7 @@
         <w:keepLines w:val="false"/>
         <w:pageBreakBefore w:val="false"/>
         <w:widowControl w:val="false"/>
-        <w:overflowPunct w:val="true"/>
+        <w:overflowPunct w:val="false"/>
         <w:bidi w:val="0"/>
         <w:snapToGrid w:val="true"/>
         <w:spacing w:lineRule="exact" w:line="400"/>
@@ -25447,7 +25700,9 @@
         </w:rPr>
       </w:pPr>
       <w:r>
-        <w:rPr/>
+        <w:rPr>
+          <w:lang w:eastAsia="zh-CN"/>
+        </w:rPr>
       </w:r>
     </w:p>
     <w:p>
@@ -25485,7 +25740,9 @@
         </w:rPr>
       </w:pPr>
       <w:r>
-        <w:rPr/>
+        <w:rPr>
+          <w:lang w:eastAsia="zh-CN"/>
+        </w:rPr>
       </w:r>
     </w:p>
     <w:p>
@@ -25536,7 +25793,9 @@
         </w:rPr>
       </w:pPr>
       <w:r>
-        <w:rPr/>
+        <w:rPr>
+          <w:lang w:eastAsia="zh-CN"/>
+        </w:rPr>
       </w:r>
     </w:p>
     <w:p>
@@ -25548,7 +25807,9 @@
         </w:rPr>
       </w:pPr>
       <w:r>
-        <w:rPr/>
+        <w:rPr>
+          <w:lang w:eastAsia="zh-CN"/>
+        </w:rPr>
       </w:r>
     </w:p>
     <w:p>
@@ -25560,9 +25821,9 @@
         <w:widowControl w:val="false"/>
         <w:numPr>
           <w:ilvl w:val="0"/>
-          <w:numId w:val="23"/>
+          <w:numId w:val="22"/>
         </w:numPr>
-        <w:overflowPunct w:val="true"/>
+        <w:overflowPunct w:val="false"/>
         <w:bidi w:val="0"/>
         <w:snapToGrid w:val="true"/>
         <w:spacing w:lineRule="auto" w:line="240"/>
@@ -25597,8 +25858,8 @@
           <w:top w:val="single" w:sz="6" w:space="3" w:color="AACC99"/>
           <w:bottom w:val="single" w:sz="6" w:space="3" w:color="AACC99"/>
         </w:pBdr>
-        <w:shd w:fill="EEFFCC" w:val="clear"/>
-        <w:overflowPunct w:val="true"/>
+        <w:shd w:val="clear" w:fill="EEFFCC"/>
+        <w:overflowPunct w:val="false"/>
         <w:bidi w:val="0"/>
         <w:snapToGrid w:val="true"/>
         <w:spacing w:lineRule="exact" w:line="400"/>
@@ -25638,8 +25899,8 @@
           <w:top w:val="single" w:sz="6" w:space="3" w:color="AACC99"/>
           <w:bottom w:val="single" w:sz="6" w:space="3" w:color="AACC99"/>
         </w:pBdr>
-        <w:shd w:fill="EEFFCC" w:val="clear"/>
-        <w:overflowPunct w:val="true"/>
+        <w:shd w:val="clear" w:fill="EEFFCC"/>
+        <w:overflowPunct w:val="false"/>
         <w:bidi w:val="0"/>
         <w:snapToGrid w:val="true"/>
         <w:spacing w:lineRule="exact" w:line="400"/>
@@ -25688,8 +25949,8 @@
           <w:top w:val="single" w:sz="6" w:space="3" w:color="AACC99"/>
           <w:bottom w:val="single" w:sz="6" w:space="3" w:color="AACC99"/>
         </w:pBdr>
-        <w:shd w:fill="EEFFCC" w:val="clear"/>
-        <w:overflowPunct w:val="true"/>
+        <w:shd w:val="clear" w:fill="EEFFCC"/>
+        <w:overflowPunct w:val="false"/>
         <w:bidi w:val="0"/>
         <w:snapToGrid w:val="true"/>
         <w:spacing w:lineRule="exact" w:line="400"/>
@@ -25729,8 +25990,8 @@
           <w:top w:val="single" w:sz="6" w:space="3" w:color="AACC99"/>
           <w:bottom w:val="single" w:sz="6" w:space="3" w:color="AACC99"/>
         </w:pBdr>
-        <w:shd w:fill="EEFFCC" w:val="clear"/>
-        <w:overflowPunct w:val="true"/>
+        <w:shd w:val="clear" w:fill="EEFFCC"/>
+        <w:overflowPunct w:val="false"/>
         <w:bidi w:val="0"/>
         <w:snapToGrid w:val="true"/>
         <w:spacing w:lineRule="exact" w:line="400"/>
@@ -25874,8 +26135,8 @@
           <w:top w:val="single" w:sz="6" w:space="3" w:color="AACC99"/>
           <w:bottom w:val="single" w:sz="6" w:space="3" w:color="AACC99"/>
         </w:pBdr>
-        <w:shd w:fill="EEFFCC" w:val="clear"/>
-        <w:overflowPunct w:val="true"/>
+        <w:shd w:val="clear" w:fill="EEFFCC"/>
+        <w:overflowPunct w:val="false"/>
         <w:bidi w:val="0"/>
         <w:snapToGrid w:val="true"/>
         <w:spacing w:lineRule="exact" w:line="400"/>
@@ -25922,8 +26183,8 @@
           <w:top w:val="single" w:sz="6" w:space="3" w:color="AACC99"/>
           <w:bottom w:val="single" w:sz="6" w:space="3" w:color="AACC99"/>
         </w:pBdr>
-        <w:shd w:fill="EEFFCC" w:val="clear"/>
-        <w:overflowPunct w:val="true"/>
+        <w:shd w:val="clear" w:fill="EEFFCC"/>
+        <w:overflowPunct w:val="false"/>
         <w:bidi w:val="0"/>
         <w:snapToGrid w:val="true"/>
         <w:spacing w:lineRule="exact" w:line="400"/>
@@ -25963,8 +26224,8 @@
           <w:top w:val="single" w:sz="6" w:space="3" w:color="AACC99"/>
           <w:bottom w:val="single" w:sz="6" w:space="3" w:color="AACC99"/>
         </w:pBdr>
-        <w:shd w:fill="EEFFCC" w:val="clear"/>
-        <w:overflowPunct w:val="true"/>
+        <w:shd w:val="clear" w:fill="EEFFCC"/>
+        <w:overflowPunct w:val="false"/>
         <w:bidi w:val="0"/>
         <w:snapToGrid w:val="true"/>
         <w:spacing w:lineRule="exact" w:line="400"/>
@@ -26013,8 +26274,8 @@
           <w:top w:val="single" w:sz="6" w:space="3" w:color="AACC99"/>
           <w:bottom w:val="single" w:sz="6" w:space="3" w:color="AACC99"/>
         </w:pBdr>
-        <w:shd w:fill="EEFFCC" w:val="clear"/>
-        <w:overflowPunct w:val="true"/>
+        <w:shd w:val="clear" w:fill="EEFFCC"/>
+        <w:overflowPunct w:val="false"/>
         <w:bidi w:val="0"/>
         <w:snapToGrid w:val="true"/>
         <w:spacing w:lineRule="exact" w:line="400"/>
@@ -26054,8 +26315,8 @@
           <w:top w:val="single" w:sz="6" w:space="3" w:color="AACC99"/>
           <w:bottom w:val="single" w:sz="6" w:space="3" w:color="AACC99"/>
         </w:pBdr>
-        <w:shd w:fill="EEFFCC" w:val="clear"/>
-        <w:overflowPunct w:val="true"/>
+        <w:shd w:val="clear" w:fill="EEFFCC"/>
+        <w:overflowPunct w:val="false"/>
         <w:bidi w:val="0"/>
         <w:snapToGrid w:val="true"/>
         <w:spacing w:lineRule="exact" w:line="400"/>
@@ -26104,8 +26365,8 @@
           <w:top w:val="single" w:sz="6" w:space="3" w:color="AACC99"/>
           <w:bottom w:val="single" w:sz="6" w:space="3" w:color="AACC99"/>
         </w:pBdr>
-        <w:shd w:fill="EEFFCC" w:val="clear"/>
-        <w:overflowPunct w:val="true"/>
+        <w:shd w:val="clear" w:fill="EEFFCC"/>
+        <w:overflowPunct w:val="false"/>
         <w:bidi w:val="0"/>
         <w:snapToGrid w:val="true"/>
         <w:spacing w:lineRule="exact" w:line="400"/>
@@ -26141,7 +26402,7 @@
         <w:keepLines w:val="false"/>
         <w:pageBreakBefore w:val="false"/>
         <w:widowControl w:val="false"/>
-        <w:overflowPunct w:val="true"/>
+        <w:overflowPunct w:val="false"/>
         <w:bidi w:val="0"/>
         <w:snapToGrid w:val="true"/>
         <w:spacing w:lineRule="auto" w:line="240"/>
@@ -26198,7 +26459,7 @@
         <w:keepLines w:val="false"/>
         <w:pageBreakBefore w:val="false"/>
         <w:widowControl w:val="false"/>
-        <w:overflowPunct w:val="true"/>
+        <w:overflowPunct w:val="false"/>
         <w:bidi w:val="0"/>
         <w:snapToGrid w:val="true"/>
         <w:spacing w:lineRule="auto" w:line="240"/>
@@ -26255,7 +26516,7 @@
         <w:keepLines w:val="false"/>
         <w:pageBreakBefore w:val="false"/>
         <w:widowControl w:val="false"/>
-        <w:overflowPunct w:val="true"/>
+        <w:overflowPunct w:val="false"/>
         <w:bidi w:val="0"/>
         <w:snapToGrid w:val="true"/>
         <w:spacing w:lineRule="auto" w:line="240"/>
@@ -26282,9 +26543,9 @@
         <w:widowControl w:val="false"/>
         <w:numPr>
           <w:ilvl w:val="0"/>
-          <w:numId w:val="23"/>
+          <w:numId w:val="22"/>
         </w:numPr>
-        <w:overflowPunct w:val="true"/>
+        <w:overflowPunct w:val="false"/>
         <w:bidi w:val="0"/>
         <w:snapToGrid w:val="true"/>
         <w:spacing w:lineRule="auto" w:line="240"/>
@@ -26309,7 +26570,7 @@
         <w:keepLines w:val="false"/>
         <w:pageBreakBefore w:val="false"/>
         <w:widowControl w:val="false"/>
-        <w:overflowPunct w:val="true"/>
+        <w:overflowPunct w:val="false"/>
         <w:bidi w:val="0"/>
         <w:snapToGrid w:val="true"/>
         <w:spacing w:lineRule="auto" w:line="240"/>
@@ -26346,7 +26607,7 @@
         <w:keepLines w:val="false"/>
         <w:pageBreakBefore w:val="false"/>
         <w:widowControl w:val="false"/>
-        <w:overflowPunct w:val="true"/>
+        <w:overflowPunct w:val="false"/>
         <w:bidi w:val="0"/>
         <w:snapToGrid w:val="true"/>
         <w:spacing w:lineRule="auto" w:line="240"/>
@@ -26403,7 +26664,7 @@
         <w:keepLines w:val="false"/>
         <w:pageBreakBefore w:val="false"/>
         <w:widowControl w:val="false"/>
-        <w:overflowPunct w:val="true"/>
+        <w:overflowPunct w:val="false"/>
         <w:bidi w:val="0"/>
         <w:snapToGrid w:val="true"/>
         <w:spacing w:lineRule="auto" w:line="240"/>
@@ -26424,7 +26685,7 @@
         <w:keepLines w:val="false"/>
         <w:pageBreakBefore w:val="false"/>
         <w:widowControl w:val="false"/>
-        <w:overflowPunct w:val="true"/>
+        <w:overflowPunct w:val="false"/>
         <w:bidi w:val="0"/>
         <w:snapToGrid w:val="true"/>
         <w:spacing w:lineRule="auto" w:line="240"/>
@@ -26481,7 +26742,7 @@
         <w:keepLines w:val="false"/>
         <w:pageBreakBefore w:val="false"/>
         <w:widowControl w:val="false"/>
-        <w:overflowPunct w:val="true"/>
+        <w:overflowPunct w:val="false"/>
         <w:bidi w:val="0"/>
         <w:snapToGrid w:val="true"/>
         <w:spacing w:lineRule="auto" w:line="240"/>
@@ -26540,7 +26801,7 @@
         <w:keepLines w:val="false"/>
         <w:pageBreakBefore w:val="false"/>
         <w:widowControl w:val="false"/>
-        <w:overflowPunct w:val="true"/>
+        <w:overflowPunct w:val="false"/>
         <w:bidi w:val="0"/>
         <w:snapToGrid w:val="true"/>
         <w:spacing w:lineRule="auto" w:line="240"/>
@@ -26565,7 +26826,7 @@
         <w:pStyle w:val="1"/>
         <w:numPr>
           <w:ilvl w:val="0"/>
-          <w:numId w:val="24"/>
+          <w:numId w:val="23"/>
         </w:numPr>
         <w:rPr>
           <w:lang w:eastAsia="zh-CN"/>
@@ -26587,6 +26848,7 @@
     <w:p>
       <w:pPr>
         <w:pStyle w:val="2"/>
+        <w:ind w:left="0" w:right="0" w:hanging="0"/>
         <w:rPr>
           <w:lang w:eastAsia="zh-CN"/>
         </w:rPr>
@@ -26861,6 +27123,7 @@
     <w:p>
       <w:pPr>
         <w:pStyle w:val="2"/>
+        <w:ind w:left="0" w:right="0" w:hanging="0"/>
         <w:rPr>
           <w:lang w:eastAsia="zh-CN"/>
         </w:rPr>
@@ -26951,7 +27214,7 @@
         <w:keepLines w:val="false"/>
         <w:pageBreakBefore w:val="false"/>
         <w:widowControl w:val="false"/>
-        <w:overflowPunct w:val="true"/>
+        <w:overflowPunct w:val="false"/>
         <w:bidi w:val="0"/>
         <w:snapToGrid w:val="true"/>
         <w:spacing w:lineRule="auto" w:line="240"/>
@@ -27008,7 +27271,7 @@
         <w:keepLines w:val="false"/>
         <w:pageBreakBefore w:val="false"/>
         <w:widowControl w:val="false"/>
-        <w:overflowPunct w:val="true"/>
+        <w:overflowPunct w:val="false"/>
         <w:bidi w:val="0"/>
         <w:snapToGrid w:val="true"/>
         <w:spacing w:lineRule="auto" w:line="240"/>
@@ -27033,7 +27296,7 @@
         <w:keepLines w:val="false"/>
         <w:pageBreakBefore w:val="false"/>
         <w:widowControl w:val="false"/>
-        <w:overflowPunct w:val="true"/>
+        <w:overflowPunct w:val="false"/>
         <w:bidi w:val="0"/>
         <w:snapToGrid w:val="true"/>
         <w:spacing w:lineRule="auto" w:line="240"/>
@@ -27064,7 +27327,7 @@
         <w:keepLines w:val="false"/>
         <w:pageBreakBefore w:val="false"/>
         <w:widowControl w:val="false"/>
-        <w:overflowPunct w:val="true"/>
+        <w:overflowPunct w:val="false"/>
         <w:bidi w:val="0"/>
         <w:snapToGrid w:val="true"/>
         <w:spacing w:lineRule="auto" w:line="240"/>
@@ -27113,7 +27376,7 @@
         <w:keepLines w:val="false"/>
         <w:pageBreakBefore w:val="false"/>
         <w:widowControl w:val="false"/>
-        <w:overflowPunct w:val="true"/>
+        <w:overflowPunct w:val="false"/>
         <w:bidi w:val="0"/>
         <w:snapToGrid w:val="true"/>
         <w:spacing w:lineRule="auto" w:line="240"/>
@@ -27272,7 +27535,7 @@
         <w:keepLines w:val="false"/>
         <w:pageBreakBefore w:val="false"/>
         <w:widowControl w:val="false"/>
-        <w:overflowPunct w:val="true"/>
+        <w:overflowPunct w:val="false"/>
         <w:bidi w:val="0"/>
         <w:snapToGrid w:val="true"/>
         <w:spacing w:lineRule="auto" w:line="240"/>
@@ -27524,7 +27787,7 @@
         <w:keepLines w:val="false"/>
         <w:pageBreakBefore w:val="false"/>
         <w:widowControl w:val="false"/>
-        <w:overflowPunct w:val="true"/>
+        <w:overflowPunct w:val="false"/>
         <w:bidi w:val="0"/>
         <w:snapToGrid w:val="true"/>
         <w:spacing w:lineRule="auto" w:line="240"/>
@@ -27581,7 +27844,7 @@
         <w:keepLines w:val="false"/>
         <w:pageBreakBefore w:val="false"/>
         <w:widowControl w:val="false"/>
-        <w:overflowPunct w:val="true"/>
+        <w:overflowPunct w:val="false"/>
         <w:bidi w:val="0"/>
         <w:snapToGrid w:val="true"/>
         <w:spacing w:lineRule="auto" w:line="240"/>
@@ -27601,6 +27864,7 @@
     <w:p>
       <w:pPr>
         <w:pStyle w:val="2"/>
+        <w:ind w:left="0" w:right="0" w:hanging="0"/>
         <w:rPr>
           <w:lang w:eastAsia="zh-CN"/>
         </w:rPr>
@@ -27694,7 +27958,7 @@
         <w:keepLines w:val="false"/>
         <w:pageBreakBefore w:val="false"/>
         <w:widowControl w:val="false"/>
-        <w:overflowPunct w:val="true"/>
+        <w:overflowPunct w:val="false"/>
         <w:bidi w:val="0"/>
         <w:snapToGrid w:val="true"/>
         <w:spacing w:lineRule="auto" w:line="240"/>
@@ -27772,7 +28036,7 @@
         <w:keepLines w:val="false"/>
         <w:pageBreakBefore w:val="false"/>
         <w:widowControl w:val="false"/>
-        <w:overflowPunct w:val="true"/>
+        <w:overflowPunct w:val="false"/>
         <w:bidi w:val="0"/>
         <w:snapToGrid w:val="true"/>
         <w:spacing w:lineRule="auto" w:line="240"/>
@@ -27857,7 +28121,7 @@
         <w:pStyle w:val="1"/>
         <w:numPr>
           <w:ilvl w:val="0"/>
-          <w:numId w:val="24"/>
+          <w:numId w:val="23"/>
         </w:numPr>
         <w:ind w:left="0" w:right="0" w:firstLine="640"/>
         <w:rPr>
@@ -27880,9 +28144,8 @@
     <w:p>
       <w:pPr>
         <w:pStyle w:val="2"/>
-        <w:rPr>
-          <w:lang w:eastAsia="zh-CN"/>
-        </w:rPr>
+        <w:ind w:left="0" w:right="0" w:hanging="0"/>
+        <w:rPr/>
       </w:pPr>
       <w:r>
         <w:rPr>
@@ -28037,7 +28300,7 @@
         <w:pStyle w:val="Normal"/>
         <w:numPr>
           <w:ilvl w:val="0"/>
-          <w:numId w:val="25"/>
+          <w:numId w:val="24"/>
         </w:numPr>
         <w:ind w:left="0" w:right="0" w:hanging="0"/>
         <w:rPr>
@@ -28114,7 +28377,7 @@
         <w:keepNext w:val="false"/>
         <w:keepLines w:val="false"/>
         <w:widowControl/>
-        <w:shd w:fill="2B2B2B" w:val="clear"/>
+        <w:shd w:val="clear" w:fill="2B2B2B"/>
         <w:rPr/>
       </w:pPr>
       <w:r>
@@ -28261,7 +28524,7 @@
         <w:keepNext w:val="false"/>
         <w:keepLines w:val="false"/>
         <w:widowControl/>
-        <w:shd w:fill="2B2B2B" w:val="clear"/>
+        <w:shd w:val="clear" w:fill="2B2B2B"/>
         <w:rPr/>
       </w:pPr>
       <w:r>
@@ -28395,7 +28658,7 @@
         <w:keepNext w:val="false"/>
         <w:keepLines w:val="false"/>
         <w:widowControl/>
-        <w:shd w:fill="2B2B2B" w:val="clear"/>
+        <w:shd w:val="clear" w:fill="2B2B2B"/>
         <w:rPr/>
       </w:pPr>
       <w:r>
@@ -28532,7 +28795,7 @@
         <w:pStyle w:val="Normal"/>
         <w:numPr>
           <w:ilvl w:val="0"/>
-          <w:numId w:val="25"/>
+          <w:numId w:val="24"/>
         </w:numPr>
         <w:ind w:left="0" w:right="0" w:hanging="0"/>
         <w:rPr>
@@ -28595,7 +28858,7 @@
         <w:pStyle w:val="Normal"/>
         <w:numPr>
           <w:ilvl w:val="0"/>
-          <w:numId w:val="25"/>
+          <w:numId w:val="24"/>
         </w:numPr>
         <w:ind w:left="0" w:right="0" w:hanging="0"/>
         <w:rPr>
@@ -28649,7 +28912,15 @@
         <w:rPr>
           <w:lang w:eastAsia="zh-CN"/>
         </w:rPr>
-        <w:t>微批处理的体现之处，需要综合考虑项目需求以及资源利用</w:t>
+        <w:t>微批处理的体现之处，需要综合考虑</w:t>
+      </w:r>
+      <w:r>
+        <w:rPr>
+          <w:b/>
+          <w:bCs/>
+          <w:lang w:eastAsia="zh-CN"/>
+        </w:rPr>
+        <w:t>项目需求以及资源利用</w:t>
       </w:r>
     </w:p>
     <w:p>
@@ -28659,7 +28930,7 @@
         <w:keepLines w:val="false"/>
         <w:pageBreakBefore w:val="false"/>
         <w:widowControl/>
-        <w:overflowPunct w:val="true"/>
+        <w:overflowPunct w:val="false"/>
         <w:bidi w:val="0"/>
         <w:snapToGrid w:val="true"/>
         <w:spacing w:lineRule="exact" w:line="400" w:before="0" w:after="150"/>
@@ -28740,6 +29011,646 @@
           <w:szCs w:val="21"/>
         </w:rPr>
         <w:t>：</w:t>
+      </w:r>
+    </w:p>
+    <w:p>
+      <w:pPr>
+        <w:pStyle w:val="Normal"/>
+        <w:keepNext w:val="false"/>
+        <w:keepLines w:val="false"/>
+        <w:pageBreakBefore w:val="false"/>
+        <w:widowControl/>
+        <w:numPr>
+          <w:ilvl w:val="0"/>
+          <w:numId w:val="25"/>
+        </w:numPr>
+        <w:overflowPunct w:val="false"/>
+        <w:bidi w:val="0"/>
+        <w:snapToGrid w:val="true"/>
+        <w:spacing w:lineRule="exact" w:line="400" w:before="0" w:after="0"/>
+        <w:ind w:left="376" w:right="0" w:hanging="360"/>
+        <w:jc w:val="left"/>
+        <w:textAlignment w:val="auto"/>
+        <w:rPr>
+          <w:rFonts w:ascii="sans-serif" w:hAnsi="sans-serif" w:eastAsia="sans-serif" w:cs="sans-serif"/>
+          <w:i w:val="false"/>
+          <w:i w:val="false"/>
+          <w:caps w:val="false"/>
+          <w:smallCaps w:val="false"/>
+          <w:color w:val="1D1F22"/>
+          <w:spacing w:val="0"/>
+          <w:sz w:val="21"/>
+          <w:szCs w:val="21"/>
+        </w:rPr>
+      </w:pPr>
+      <w:r>
+        <w:rPr>
+          <w:rFonts w:eastAsia="sans-serif" w:cs="sans-serif" w:ascii="sans-serif" w:hAnsi="sans-serif"/>
+          <w:i w:val="false"/>
+          <w:caps w:val="false"/>
+          <w:smallCaps w:val="false"/>
+          <w:color w:val="1D1F22"/>
+          <w:spacing w:val="0"/>
+          <w:sz w:val="21"/>
+          <w:szCs w:val="21"/>
+        </w:rPr>
+        <w:t>Define the input sources by creating input DStreams.</w:t>
+      </w:r>
+    </w:p>
+    <w:p>
+      <w:pPr>
+        <w:pStyle w:val="Normal"/>
+        <w:keepNext w:val="false"/>
+        <w:keepLines w:val="false"/>
+        <w:pageBreakBefore w:val="false"/>
+        <w:widowControl/>
+        <w:overflowPunct w:val="false"/>
+        <w:bidi w:val="0"/>
+        <w:snapToGrid w:val="true"/>
+        <w:spacing w:lineRule="exact" w:line="400" w:before="0" w:after="0"/>
+        <w:ind w:left="0" w:right="0" w:firstLine="640"/>
+        <w:jc w:val="left"/>
+        <w:textAlignment w:val="auto"/>
+        <w:rPr/>
+      </w:pPr>
+      <w:r>
+        <w:rPr/>
+        <w:t>通过创建输入</w:t>
+      </w:r>
+      <w:r>
+        <w:rPr/>
+        <w:t>DStreams</w:t>
+      </w:r>
+      <w:r>
+        <w:rPr/>
+        <w:t>来定义输入源</w:t>
+      </w:r>
+    </w:p>
+    <w:p>
+      <w:pPr>
+        <w:pStyle w:val="Normal"/>
+        <w:keepNext w:val="false"/>
+        <w:keepLines w:val="false"/>
+        <w:pageBreakBefore w:val="false"/>
+        <w:widowControl/>
+        <w:numPr>
+          <w:ilvl w:val="0"/>
+          <w:numId w:val="25"/>
+        </w:numPr>
+        <w:overflowPunct w:val="false"/>
+        <w:bidi w:val="0"/>
+        <w:snapToGrid w:val="true"/>
+        <w:spacing w:lineRule="exact" w:line="400" w:before="0" w:after="0"/>
+        <w:ind w:left="376" w:right="0" w:hanging="360"/>
+        <w:jc w:val="left"/>
+        <w:textAlignment w:val="auto"/>
+        <w:rPr>
+          <w:rFonts w:ascii="sans-serif" w:hAnsi="sans-serif" w:eastAsia="sans-serif" w:cs="sans-serif"/>
+          <w:i w:val="false"/>
+          <w:i w:val="false"/>
+          <w:caps w:val="false"/>
+          <w:smallCaps w:val="false"/>
+          <w:color w:val="1D1F22"/>
+          <w:spacing w:val="0"/>
+          <w:sz w:val="21"/>
+          <w:szCs w:val="21"/>
+        </w:rPr>
+      </w:pPr>
+      <w:r>
+        <w:rPr>
+          <w:rFonts w:eastAsia="sans-serif" w:cs="sans-serif" w:ascii="sans-serif" w:hAnsi="sans-serif"/>
+          <w:i w:val="false"/>
+          <w:caps w:val="false"/>
+          <w:smallCaps w:val="false"/>
+          <w:color w:val="1D1F22"/>
+          <w:spacing w:val="0"/>
+          <w:sz w:val="21"/>
+          <w:szCs w:val="21"/>
+        </w:rPr>
+        <w:t>Define the streaming computations by applying transformation and output operations to DStreams.</w:t>
+      </w:r>
+    </w:p>
+    <w:p>
+      <w:pPr>
+        <w:pStyle w:val="Normal"/>
+        <w:keepNext w:val="false"/>
+        <w:keepLines w:val="false"/>
+        <w:pageBreakBefore w:val="false"/>
+        <w:widowControl/>
+        <w:overflowPunct w:val="false"/>
+        <w:bidi w:val="0"/>
+        <w:snapToGrid w:val="true"/>
+        <w:spacing w:lineRule="exact" w:line="400" w:before="0" w:after="0"/>
+        <w:ind w:left="0" w:right="0" w:firstLine="640"/>
+        <w:jc w:val="left"/>
+        <w:textAlignment w:val="auto"/>
+        <w:rPr>
+          <w:rFonts w:ascii="sans-serif" w:hAnsi="sans-serif" w:eastAsia="sans-serif" w:cs="sans-serif"/>
+          <w:i w:val="false"/>
+          <w:i w:val="false"/>
+          <w:caps w:val="false"/>
+          <w:smallCaps w:val="false"/>
+          <w:color w:val="1D1F22"/>
+          <w:spacing w:val="0"/>
+          <w:sz w:val="21"/>
+          <w:szCs w:val="21"/>
+        </w:rPr>
+      </w:pPr>
+      <w:r>
+        <w:rPr>
+          <w:rFonts w:ascii="sans-serif" w:hAnsi="sans-serif" w:cs="sans-serif" w:eastAsia="sans-serif"/>
+          <w:i w:val="false"/>
+          <w:caps w:val="false"/>
+          <w:smallCaps w:val="false"/>
+          <w:color w:val="1D1F22"/>
+          <w:spacing w:val="0"/>
+          <w:sz w:val="21"/>
+          <w:szCs w:val="21"/>
+        </w:rPr>
+        <w:t>通过应用</w:t>
+      </w:r>
+      <w:r>
+        <w:rPr>
+          <w:rFonts w:eastAsia="sans-serif" w:cs="sans-serif" w:ascii="sans-serif" w:hAnsi="sans-serif"/>
+          <w:i w:val="false"/>
+          <w:caps w:val="false"/>
+          <w:smallCaps w:val="false"/>
+          <w:color w:val="1D1F22"/>
+          <w:spacing w:val="0"/>
+          <w:sz w:val="21"/>
+          <w:szCs w:val="21"/>
+        </w:rPr>
+        <w:t>transformation</w:t>
+      </w:r>
+      <w:r>
+        <w:rPr>
+          <w:rFonts w:ascii="sans-serif" w:hAnsi="sans-serif" w:cs="sans-serif" w:eastAsia="sans-serif"/>
+          <w:i w:val="false"/>
+          <w:caps w:val="false"/>
+          <w:smallCaps w:val="false"/>
+          <w:color w:val="1D1F22"/>
+          <w:spacing w:val="0"/>
+          <w:sz w:val="21"/>
+          <w:szCs w:val="21"/>
+        </w:rPr>
+        <w:t>以及</w:t>
+      </w:r>
+      <w:r>
+        <w:rPr>
+          <w:rFonts w:eastAsia="sans-serif" w:cs="sans-serif" w:ascii="sans-serif" w:hAnsi="sans-serif"/>
+          <w:i w:val="false"/>
+          <w:caps w:val="false"/>
+          <w:smallCaps w:val="false"/>
+          <w:color w:val="1D1F22"/>
+          <w:spacing w:val="0"/>
+          <w:sz w:val="21"/>
+          <w:szCs w:val="21"/>
+        </w:rPr>
+        <w:t>output operations</w:t>
+      </w:r>
+      <w:r>
+        <w:rPr>
+          <w:rFonts w:ascii="sans-serif" w:hAnsi="sans-serif" w:cs="sans-serif" w:eastAsia="sans-serif"/>
+          <w:i w:val="false"/>
+          <w:caps w:val="false"/>
+          <w:smallCaps w:val="false"/>
+          <w:color w:val="1D1F22"/>
+          <w:spacing w:val="0"/>
+          <w:sz w:val="21"/>
+          <w:szCs w:val="21"/>
+        </w:rPr>
+        <w:t>到</w:t>
+      </w:r>
+      <w:r>
+        <w:rPr>
+          <w:rFonts w:eastAsia="sans-serif" w:cs="sans-serif" w:ascii="sans-serif" w:hAnsi="sans-serif"/>
+          <w:i w:val="false"/>
+          <w:caps w:val="false"/>
+          <w:smallCaps w:val="false"/>
+          <w:color w:val="1D1F22"/>
+          <w:spacing w:val="0"/>
+          <w:sz w:val="21"/>
+          <w:szCs w:val="21"/>
+        </w:rPr>
+        <w:t>DStreams</w:t>
+      </w:r>
+      <w:r>
+        <w:rPr>
+          <w:rFonts w:ascii="sans-serif" w:hAnsi="sans-serif" w:cs="sans-serif" w:eastAsia="sans-serif"/>
+          <w:i w:val="false"/>
+          <w:caps w:val="false"/>
+          <w:smallCaps w:val="false"/>
+          <w:color w:val="1D1F22"/>
+          <w:spacing w:val="0"/>
+          <w:sz w:val="21"/>
+          <w:szCs w:val="21"/>
+        </w:rPr>
+        <w:t>来定义</w:t>
+      </w:r>
+      <w:r>
+        <w:rPr>
+          <w:rFonts w:eastAsia="sans-serif" w:cs="sans-serif" w:ascii="sans-serif" w:hAnsi="sans-serif"/>
+          <w:i w:val="false"/>
+          <w:caps w:val="false"/>
+          <w:smallCaps w:val="false"/>
+          <w:color w:val="1D1F22"/>
+          <w:spacing w:val="0"/>
+          <w:sz w:val="21"/>
+          <w:szCs w:val="21"/>
+        </w:rPr>
+        <w:t>streaming</w:t>
+      </w:r>
+      <w:r>
+        <w:rPr>
+          <w:rFonts w:ascii="sans-serif" w:hAnsi="sans-serif" w:cs="sans-serif" w:eastAsia="sans-serif"/>
+          <w:i w:val="false"/>
+          <w:caps w:val="false"/>
+          <w:smallCaps w:val="false"/>
+          <w:color w:val="1D1F22"/>
+          <w:spacing w:val="0"/>
+          <w:sz w:val="21"/>
+          <w:szCs w:val="21"/>
+        </w:rPr>
+        <w:t>计算</w:t>
+      </w:r>
+    </w:p>
+    <w:p>
+      <w:pPr>
+        <w:pStyle w:val="Normal"/>
+        <w:keepNext w:val="false"/>
+        <w:keepLines w:val="false"/>
+        <w:pageBreakBefore w:val="false"/>
+        <w:widowControl/>
+        <w:numPr>
+          <w:ilvl w:val="0"/>
+          <w:numId w:val="25"/>
+        </w:numPr>
+        <w:overflowPunct w:val="false"/>
+        <w:bidi w:val="0"/>
+        <w:snapToGrid w:val="true"/>
+        <w:spacing w:lineRule="exact" w:line="400" w:before="0" w:after="0"/>
+        <w:ind w:left="376" w:right="0" w:hanging="360"/>
+        <w:jc w:val="left"/>
+        <w:textAlignment w:val="auto"/>
+        <w:rPr/>
+      </w:pPr>
+      <w:r>
+        <w:rPr>
+          <w:rFonts w:eastAsia="sans-serif" w:cs="sans-serif" w:ascii="sans-serif" w:hAnsi="sans-serif"/>
+          <w:i w:val="false"/>
+          <w:caps w:val="false"/>
+          <w:smallCaps w:val="false"/>
+          <w:color w:val="1D1F22"/>
+          <w:spacing w:val="0"/>
+          <w:sz w:val="21"/>
+          <w:szCs w:val="21"/>
+        </w:rPr>
+        <w:t>Start receiving data and processing it using </w:t>
+      </w:r>
+      <w:r>
+        <w:rPr>
+          <w:rStyle w:val="HTMLCode"/>
+          <w:rFonts w:eastAsia="monospace" w:cs="monospace" w:ascii="monospace" w:hAnsi="monospace"/>
+          <w:i w:val="false"/>
+          <w:caps w:val="false"/>
+          <w:smallCaps w:val="false"/>
+          <w:color w:val="444444"/>
+          <w:spacing w:val="0"/>
+          <w:sz w:val="18"/>
+          <w:szCs w:val="18"/>
+          <w:highlight w:val="white"/>
+        </w:rPr>
+        <w:t>streamingContext.start()</w:t>
+      </w:r>
+      <w:r>
+        <w:rPr>
+          <w:rFonts w:eastAsia="sans-serif" w:cs="sans-serif" w:ascii="sans-serif" w:hAnsi="sans-serif"/>
+          <w:i w:val="false"/>
+          <w:caps w:val="false"/>
+          <w:smallCaps w:val="false"/>
+          <w:color w:val="1D1F22"/>
+          <w:spacing w:val="0"/>
+          <w:sz w:val="21"/>
+          <w:szCs w:val="21"/>
+        </w:rPr>
+        <w:t>.</w:t>
+      </w:r>
+    </w:p>
+    <w:p>
+      <w:pPr>
+        <w:pStyle w:val="Normal"/>
+        <w:keepNext w:val="false"/>
+        <w:keepLines w:val="false"/>
+        <w:pageBreakBefore w:val="false"/>
+        <w:widowControl/>
+        <w:overflowPunct w:val="false"/>
+        <w:bidi w:val="0"/>
+        <w:snapToGrid w:val="true"/>
+        <w:spacing w:lineRule="exact" w:line="400" w:before="0" w:after="0"/>
+        <w:ind w:left="0" w:right="0" w:firstLine="640"/>
+        <w:jc w:val="left"/>
+        <w:textAlignment w:val="auto"/>
+        <w:rPr>
+          <w:rFonts w:ascii="sans-serif" w:hAnsi="sans-serif" w:eastAsia="sans-serif" w:cs="sans-serif"/>
+          <w:i w:val="false"/>
+          <w:i w:val="false"/>
+          <w:caps w:val="false"/>
+          <w:smallCaps w:val="false"/>
+          <w:color w:val="1D1F22"/>
+          <w:spacing w:val="0"/>
+          <w:sz w:val="21"/>
+          <w:szCs w:val="21"/>
+        </w:rPr>
+      </w:pPr>
+      <w:r>
+        <w:rPr>
+          <w:rFonts w:ascii="sans-serif" w:hAnsi="sans-serif" w:cs="sans-serif" w:eastAsia="sans-serif"/>
+          <w:i w:val="false"/>
+          <w:caps w:val="false"/>
+          <w:smallCaps w:val="false"/>
+          <w:color w:val="1D1F22"/>
+          <w:spacing w:val="0"/>
+          <w:sz w:val="21"/>
+          <w:szCs w:val="21"/>
+        </w:rPr>
+        <w:t>使用</w:t>
+      </w:r>
+      <w:r>
+        <w:rPr>
+          <w:rFonts w:eastAsia="sans-serif" w:cs="sans-serif" w:ascii="sans-serif" w:hAnsi="sans-serif"/>
+          <w:i w:val="false"/>
+          <w:caps w:val="false"/>
+          <w:smallCaps w:val="false"/>
+          <w:color w:val="1D1F22"/>
+          <w:spacing w:val="0"/>
+          <w:sz w:val="21"/>
+          <w:szCs w:val="21"/>
+        </w:rPr>
+        <w:t>streamingContext.start()</w:t>
+      </w:r>
+      <w:r>
+        <w:rPr>
+          <w:rFonts w:ascii="sans-serif" w:hAnsi="sans-serif" w:cs="sans-serif" w:eastAsia="sans-serif"/>
+          <w:i w:val="false"/>
+          <w:caps w:val="false"/>
+          <w:smallCaps w:val="false"/>
+          <w:color w:val="1D1F22"/>
+          <w:spacing w:val="0"/>
+          <w:sz w:val="21"/>
+          <w:szCs w:val="21"/>
+        </w:rPr>
+        <w:t>来进行接收以及处理数据</w:t>
+      </w:r>
+    </w:p>
+    <w:p>
+      <w:pPr>
+        <w:pStyle w:val="Normal"/>
+        <w:keepNext w:val="false"/>
+        <w:keepLines w:val="false"/>
+        <w:pageBreakBefore w:val="false"/>
+        <w:widowControl/>
+        <w:numPr>
+          <w:ilvl w:val="0"/>
+          <w:numId w:val="25"/>
+        </w:numPr>
+        <w:overflowPunct w:val="false"/>
+        <w:bidi w:val="0"/>
+        <w:snapToGrid w:val="true"/>
+        <w:spacing w:lineRule="exact" w:line="400" w:before="0" w:after="0"/>
+        <w:ind w:left="376" w:right="0" w:hanging="360"/>
+        <w:jc w:val="left"/>
+        <w:textAlignment w:val="auto"/>
+        <w:rPr/>
+      </w:pPr>
+      <w:r>
+        <w:rPr>
+          <w:rFonts w:eastAsia="sans-serif" w:cs="sans-serif" w:ascii="sans-serif" w:hAnsi="sans-serif"/>
+          <w:i w:val="false"/>
+          <w:caps w:val="false"/>
+          <w:smallCaps w:val="false"/>
+          <w:color w:val="1D1F22"/>
+          <w:spacing w:val="0"/>
+          <w:sz w:val="21"/>
+          <w:szCs w:val="21"/>
+        </w:rPr>
+        <w:t>Wait for the processing to be stopped (manually or due to any error) using </w:t>
+      </w:r>
+      <w:r>
+        <w:rPr>
+          <w:rStyle w:val="HTMLCode"/>
+          <w:rFonts w:eastAsia="monospace" w:cs="monospace" w:ascii="monospace" w:hAnsi="monospace"/>
+          <w:i w:val="false"/>
+          <w:caps w:val="false"/>
+          <w:smallCaps w:val="false"/>
+          <w:color w:val="444444"/>
+          <w:spacing w:val="0"/>
+          <w:sz w:val="18"/>
+          <w:szCs w:val="18"/>
+          <w:highlight w:val="white"/>
+        </w:rPr>
+        <w:t>streamingContext.awaitTermination()</w:t>
+      </w:r>
+      <w:r>
+        <w:rPr>
+          <w:rFonts w:eastAsia="sans-serif" w:cs="sans-serif" w:ascii="sans-serif" w:hAnsi="sans-serif"/>
+          <w:i w:val="false"/>
+          <w:caps w:val="false"/>
+          <w:smallCaps w:val="false"/>
+          <w:color w:val="1D1F22"/>
+          <w:spacing w:val="0"/>
+          <w:sz w:val="21"/>
+          <w:szCs w:val="21"/>
+        </w:rPr>
+        <w:t>.</w:t>
+      </w:r>
+    </w:p>
+    <w:p>
+      <w:pPr>
+        <w:pStyle w:val="Normal"/>
+        <w:keepNext w:val="false"/>
+        <w:keepLines w:val="false"/>
+        <w:pageBreakBefore w:val="false"/>
+        <w:widowControl/>
+        <w:overflowPunct w:val="false"/>
+        <w:bidi w:val="0"/>
+        <w:snapToGrid w:val="true"/>
+        <w:spacing w:lineRule="exact" w:line="400" w:before="0" w:after="0"/>
+        <w:ind w:left="0" w:right="0" w:firstLine="640"/>
+        <w:jc w:val="left"/>
+        <w:textAlignment w:val="auto"/>
+        <w:rPr>
+          <w:rFonts w:ascii="sans-serif" w:hAnsi="sans-serif" w:eastAsia="sans-serif" w:cs="sans-serif"/>
+          <w:i w:val="false"/>
+          <w:i w:val="false"/>
+          <w:caps w:val="false"/>
+          <w:smallCaps w:val="false"/>
+          <w:color w:val="1D1F22"/>
+          <w:spacing w:val="0"/>
+          <w:sz w:val="21"/>
+          <w:szCs w:val="21"/>
+        </w:rPr>
+      </w:pPr>
+      <w:r>
+        <w:rPr>
+          <w:rFonts w:ascii="sans-serif" w:hAnsi="sans-serif" w:cs="sans-serif" w:eastAsia="sans-serif"/>
+          <w:i w:val="false"/>
+          <w:caps w:val="false"/>
+          <w:smallCaps w:val="false"/>
+          <w:color w:val="1D1F22"/>
+          <w:spacing w:val="0"/>
+          <w:sz w:val="21"/>
+          <w:szCs w:val="21"/>
+        </w:rPr>
+        <w:t>使用</w:t>
+      </w:r>
+      <w:r>
+        <w:rPr>
+          <w:rFonts w:eastAsia="sans-serif" w:cs="sans-serif" w:ascii="sans-serif" w:hAnsi="sans-serif"/>
+          <w:i w:val="false"/>
+          <w:caps w:val="false"/>
+          <w:smallCaps w:val="false"/>
+          <w:color w:val="1D1F22"/>
+          <w:spacing w:val="0"/>
+          <w:sz w:val="21"/>
+          <w:szCs w:val="21"/>
+        </w:rPr>
+        <w:t>streamingContext.awaitTermination()</w:t>
+      </w:r>
+      <w:r>
+        <w:rPr>
+          <w:rFonts w:ascii="sans-serif" w:hAnsi="sans-serif" w:cs="sans-serif" w:eastAsia="sans-serif"/>
+          <w:i w:val="false"/>
+          <w:caps w:val="false"/>
+          <w:smallCaps w:val="false"/>
+          <w:color w:val="1D1F22"/>
+          <w:spacing w:val="0"/>
+          <w:sz w:val="21"/>
+          <w:szCs w:val="21"/>
+        </w:rPr>
+        <w:t>来等待一个处理结束（手动或出错）</w:t>
+      </w:r>
+    </w:p>
+    <w:p>
+      <w:pPr>
+        <w:pStyle w:val="Normal"/>
+        <w:keepNext w:val="false"/>
+        <w:keepLines w:val="false"/>
+        <w:pageBreakBefore w:val="false"/>
+        <w:widowControl/>
+        <w:numPr>
+          <w:ilvl w:val="0"/>
+          <w:numId w:val="25"/>
+        </w:numPr>
+        <w:overflowPunct w:val="false"/>
+        <w:bidi w:val="0"/>
+        <w:snapToGrid w:val="true"/>
+        <w:spacing w:lineRule="exact" w:line="400" w:before="0" w:after="0"/>
+        <w:ind w:left="376" w:right="0" w:hanging="360"/>
+        <w:jc w:val="left"/>
+        <w:textAlignment w:val="auto"/>
+        <w:rPr/>
+      </w:pPr>
+      <w:r>
+        <w:rPr>
+          <w:rFonts w:eastAsia="sans-serif" w:cs="sans-serif" w:ascii="sans-serif" w:hAnsi="sans-serif"/>
+          <w:i w:val="false"/>
+          <w:caps w:val="false"/>
+          <w:smallCaps w:val="false"/>
+          <w:color w:val="1D1F22"/>
+          <w:spacing w:val="0"/>
+          <w:sz w:val="21"/>
+          <w:szCs w:val="21"/>
+        </w:rPr>
+        <w:t>The processing can be manually stopped using </w:t>
+      </w:r>
+      <w:r>
+        <w:rPr>
+          <w:rStyle w:val="HTMLCode"/>
+          <w:rFonts w:eastAsia="monospace" w:cs="monospace" w:ascii="monospace" w:hAnsi="monospace"/>
+          <w:i w:val="false"/>
+          <w:caps w:val="false"/>
+          <w:smallCaps w:val="false"/>
+          <w:color w:val="444444"/>
+          <w:spacing w:val="0"/>
+          <w:sz w:val="18"/>
+          <w:szCs w:val="18"/>
+          <w:highlight w:val="white"/>
+        </w:rPr>
+        <w:t>streamingContext.stop()</w:t>
+      </w:r>
+      <w:r>
+        <w:rPr>
+          <w:rFonts w:eastAsia="sans-serif" w:cs="sans-serif" w:ascii="sans-serif" w:hAnsi="sans-serif"/>
+          <w:i w:val="false"/>
+          <w:caps w:val="false"/>
+          <w:smallCaps w:val="false"/>
+          <w:color w:val="1D1F22"/>
+          <w:spacing w:val="0"/>
+          <w:sz w:val="21"/>
+          <w:szCs w:val="21"/>
+        </w:rPr>
+        <w:t>.</w:t>
+      </w:r>
+    </w:p>
+    <w:p>
+      <w:pPr>
+        <w:pStyle w:val="Normal"/>
+        <w:widowControl w:val="false"/>
+        <w:spacing w:lineRule="exact" w:line="400"/>
+        <w:ind w:left="0" w:right="0" w:firstLine="640"/>
+        <w:jc w:val="both"/>
+        <w:rPr>
+          <w:lang w:eastAsia="zh-CN"/>
+        </w:rPr>
+      </w:pPr>
+      <w:r>
+        <w:rPr>
+          <w:lang w:eastAsia="zh-CN"/>
+        </w:rPr>
+        <w:t>处理过程可以通过使用</w:t>
+      </w:r>
+      <w:r>
+        <w:rPr>
+          <w:lang w:eastAsia="zh-CN"/>
+        </w:rPr>
+        <w:t>streamingContext.stop()</w:t>
+      </w:r>
+      <w:r>
+        <w:rPr>
+          <w:lang w:eastAsia="zh-CN"/>
+        </w:rPr>
+        <w:t>来手动结束</w:t>
+      </w:r>
+    </w:p>
+    <w:p>
+      <w:pPr>
+        <w:pStyle w:val="Normal"/>
+        <w:widowControl w:val="false"/>
+        <w:spacing w:lineRule="exact" w:line="400"/>
+        <w:ind w:left="0" w:right="0" w:firstLine="640"/>
+        <w:jc w:val="both"/>
+        <w:rPr>
+          <w:b/>
+          <w:b/>
+          <w:bCs/>
+          <w:lang w:eastAsia="zh-CN"/>
+        </w:rPr>
+      </w:pPr>
+      <w:r>
+        <w:rPr>
+          <w:b/>
+          <w:bCs/>
+          <w:lang w:eastAsia="zh-CN"/>
+        </w:rPr>
+        <w:t>5</w:t>
+      </w:r>
+      <w:r>
+        <w:rPr>
+          <w:b/>
+          <w:bCs/>
+          <w:lang w:eastAsia="zh-CN"/>
+        </w:rPr>
+        <w:t>、注意事项</w:t>
       </w:r>
     </w:p>
     <w:p>
@@ -28753,10 +29664,10 @@
           <w:ilvl w:val="0"/>
           <w:numId w:val="26"/>
         </w:numPr>
-        <w:overflowPunct w:val="true"/>
+        <w:overflowPunct w:val="false"/>
         <w:bidi w:val="0"/>
         <w:snapToGrid w:val="true"/>
-        <w:spacing w:lineRule="exact" w:line="400" w:before="0" w:after="0"/>
+        <w:spacing w:lineRule="exact" w:line="400" w:before="280" w:after="280"/>
         <w:ind w:left="376" w:right="0" w:hanging="360"/>
         <w:jc w:val="left"/>
         <w:textAlignment w:val="auto"/>
@@ -28783,7 +29694,7 @@
           <w:sz w:val="21"/>
           <w:szCs w:val="21"/>
         </w:rPr>
-        <w:t>Define the input sources by creating input DStreams.</w:t>
+        <w:t>Once a context has been started, no new streaming computations can be set up or added to it.</w:t>
       </w:r>
     </w:p>
     <w:p>
@@ -28793,10 +29704,10 @@
         <w:keepLines w:val="false"/>
         <w:pageBreakBefore w:val="false"/>
         <w:widowControl/>
-        <w:overflowPunct w:val="true"/>
+        <w:overflowPunct w:val="false"/>
         <w:bidi w:val="0"/>
         <w:snapToGrid w:val="true"/>
-        <w:spacing w:lineRule="exact" w:line="400" w:before="0" w:after="0"/>
+        <w:spacing w:lineRule="exact" w:line="400" w:before="280" w:after="280"/>
         <w:ind w:left="0" w:right="0" w:firstLine="640"/>
         <w:jc w:val="left"/>
         <w:textAlignment w:val="auto"/>
@@ -28804,15 +29715,15 @@
       </w:pPr>
       <w:r>
         <w:rPr/>
-        <w:t>通过创建输入</w:t>
-      </w:r>
-      <w:r>
-        <w:rPr/>
-        <w:t>DStreams</w:t>
-      </w:r>
-      <w:r>
-        <w:rPr/>
-        <w:t>来定义输入源</w:t>
+        <w:t>一旦一个</w:t>
+      </w:r>
+      <w:r>
+        <w:rPr/>
+        <w:t>context</w:t>
+      </w:r>
+      <w:r>
+        <w:rPr/>
+        <w:t>启动，不能再设置或者添加新的流式计算</w:t>
       </w:r>
     </w:p>
     <w:p>
@@ -28826,10 +29737,10 @@
           <w:ilvl w:val="0"/>
           <w:numId w:val="26"/>
         </w:numPr>
-        <w:overflowPunct w:val="true"/>
+        <w:overflowPunct w:val="false"/>
         <w:bidi w:val="0"/>
         <w:snapToGrid w:val="true"/>
-        <w:spacing w:lineRule="exact" w:line="400" w:before="0" w:after="0"/>
+        <w:spacing w:lineRule="exact" w:line="400" w:before="280" w:after="280"/>
         <w:ind w:left="376" w:right="0" w:hanging="360"/>
         <w:jc w:val="left"/>
         <w:textAlignment w:val="auto"/>
@@ -28856,7 +29767,7 @@
           <w:sz w:val="21"/>
           <w:szCs w:val="21"/>
         </w:rPr>
-        <w:t>Define the streaming computations by applying transformation and output operations to DStreams.</w:t>
+        <w:t>Once a context has been stopped, it cannot be restarted.</w:t>
       </w:r>
     </w:p>
     <w:p>
@@ -28866,10 +29777,10 @@
         <w:keepLines w:val="false"/>
         <w:pageBreakBefore w:val="false"/>
         <w:widowControl/>
-        <w:overflowPunct w:val="true"/>
+        <w:overflowPunct w:val="false"/>
         <w:bidi w:val="0"/>
         <w:snapToGrid w:val="true"/>
-        <w:spacing w:lineRule="exact" w:line="400" w:before="0" w:after="0"/>
+        <w:spacing w:lineRule="exact" w:line="400" w:before="280" w:after="280"/>
         <w:ind w:left="0" w:right="0" w:firstLine="640"/>
         <w:jc w:val="left"/>
         <w:textAlignment w:val="auto"/>
@@ -28896,7 +29807,7 @@
           <w:sz w:val="21"/>
           <w:szCs w:val="21"/>
         </w:rPr>
-        <w:t>通过应用</w:t>
+        <w:t>一旦一个</w:t>
       </w:r>
       <w:r>
         <w:rPr>
@@ -28909,7 +29820,7 @@
           <w:sz w:val="21"/>
           <w:szCs w:val="21"/>
         </w:rPr>
-        <w:t>transformation</w:t>
+        <w:t>context</w:t>
       </w:r>
       <w:r>
         <w:rPr>
@@ -28922,85 +29833,7 @@
           <w:sz w:val="21"/>
           <w:szCs w:val="21"/>
         </w:rPr>
-        <w:t>以及</w:t>
-      </w:r>
-      <w:r>
-        <w:rPr>
-          <w:rFonts w:eastAsia="sans-serif" w:cs="sans-serif" w:ascii="sans-serif" w:hAnsi="sans-serif"/>
-          <w:i w:val="false"/>
-          <w:caps w:val="false"/>
-          <w:smallCaps w:val="false"/>
-          <w:color w:val="1D1F22"/>
-          <w:spacing w:val="0"/>
-          <w:sz w:val="21"/>
-          <w:szCs w:val="21"/>
-        </w:rPr>
-        <w:t>output operations</w:t>
-      </w:r>
-      <w:r>
-        <w:rPr>
-          <w:rFonts w:ascii="sans-serif" w:hAnsi="sans-serif" w:cs="sans-serif" w:eastAsia="sans-serif"/>
-          <w:i w:val="false"/>
-          <w:caps w:val="false"/>
-          <w:smallCaps w:val="false"/>
-          <w:color w:val="1D1F22"/>
-          <w:spacing w:val="0"/>
-          <w:sz w:val="21"/>
-          <w:szCs w:val="21"/>
-        </w:rPr>
-        <w:t>到</w:t>
-      </w:r>
-      <w:r>
-        <w:rPr>
-          <w:rFonts w:eastAsia="sans-serif" w:cs="sans-serif" w:ascii="sans-serif" w:hAnsi="sans-serif"/>
-          <w:i w:val="false"/>
-          <w:caps w:val="false"/>
-          <w:smallCaps w:val="false"/>
-          <w:color w:val="1D1F22"/>
-          <w:spacing w:val="0"/>
-          <w:sz w:val="21"/>
-          <w:szCs w:val="21"/>
-        </w:rPr>
-        <w:t>DStreams</w:t>
-      </w:r>
-      <w:r>
-        <w:rPr>
-          <w:rFonts w:ascii="sans-serif" w:hAnsi="sans-serif" w:cs="sans-serif" w:eastAsia="sans-serif"/>
-          <w:i w:val="false"/>
-          <w:caps w:val="false"/>
-          <w:smallCaps w:val="false"/>
-          <w:color w:val="1D1F22"/>
-          <w:spacing w:val="0"/>
-          <w:sz w:val="21"/>
-          <w:szCs w:val="21"/>
-        </w:rPr>
-        <w:t>来定义</w:t>
-      </w:r>
-      <w:r>
-        <w:rPr>
-          <w:rFonts w:eastAsia="sans-serif" w:cs="sans-serif" w:ascii="sans-serif" w:hAnsi="sans-serif"/>
-          <w:i w:val="false"/>
-          <w:caps w:val="false"/>
-          <w:smallCaps w:val="false"/>
-          <w:color w:val="1D1F22"/>
-          <w:spacing w:val="0"/>
-          <w:sz w:val="21"/>
-          <w:szCs w:val="21"/>
-        </w:rPr>
-        <w:t>streaming</w:t>
-      </w:r>
-      <w:r>
-        <w:rPr>
-          <w:rFonts w:ascii="sans-serif" w:hAnsi="sans-serif" w:cs="sans-serif" w:eastAsia="sans-serif"/>
-          <w:i w:val="false"/>
-          <w:caps w:val="false"/>
-          <w:smallCaps w:val="false"/>
-          <w:color w:val="1D1F22"/>
-          <w:spacing w:val="0"/>
-          <w:sz w:val="21"/>
-          <w:szCs w:val="21"/>
-        </w:rPr>
-        <w:t>计算</w:t>
+        <w:t>被停止就不能再被重启</w:t>
       </w:r>
     </w:p>
     <w:p>
@@ -29014,18 +29847,16 @@
           <w:ilvl w:val="0"/>
           <w:numId w:val="26"/>
         </w:numPr>
-        <w:overflowPunct w:val="true"/>
+        <w:overflowPunct w:val="false"/>
         <w:bidi w:val="0"/>
         <w:snapToGrid w:val="true"/>
-        <w:spacing w:lineRule="exact" w:line="400" w:before="0" w:after="0"/>
+        <w:spacing w:lineRule="exact" w:line="400" w:before="280" w:after="280"/>
         <w:ind w:left="376" w:right="0" w:hanging="360"/>
         <w:jc w:val="left"/>
         <w:textAlignment w:val="auto"/>
-        <w:rPr/>
-      </w:pPr>
-      <w:r>
-        <w:rPr>
-          <w:rFonts w:eastAsia="sans-serif" w:cs="sans-serif" w:ascii="sans-serif" w:hAnsi="sans-serif"/>
+        <w:rPr>
+          <w:rFonts w:ascii="sans-serif" w:hAnsi="sans-serif" w:eastAsia="sans-serif" w:cs="sans-serif"/>
+          <w:i w:val="false"/>
           <w:i w:val="false"/>
           <w:caps w:val="false"/>
           <w:smallCaps w:val="false"/>
@@ -29034,23 +29865,7 @@
           <w:sz w:val="21"/>
           <w:szCs w:val="21"/>
         </w:rPr>
-        <w:t>Start receiving data and processing it using </w:t>
-      </w:r>
-      <w:r>
-        <w:rPr>
-          <w:rStyle w:val="HTMLCode"/>
-          <w:rFonts w:eastAsia="monospace" w:cs="monospace" w:ascii="monospace" w:hAnsi="monospace"/>
-          <w:i w:val="false"/>
-          <w:caps w:val="false"/>
-          <w:smallCaps w:val="false"/>
-          <w:color w:val="444444"/>
-          <w:spacing w:val="0"/>
-          <w:sz w:val="18"/>
-          <w:szCs w:val="18"/>
-          <w:highlight w:val="white"/>
-        </w:rPr>
-        <w:t>streamingContext.start()</w:t>
-      </w:r>
+      </w:pPr>
       <w:r>
         <w:rPr>
           <w:rFonts w:eastAsia="sans-serif" w:cs="sans-serif" w:ascii="sans-serif" w:hAnsi="sans-serif"/>
@@ -29062,7 +29877,7 @@
           <w:sz w:val="21"/>
           <w:szCs w:val="21"/>
         </w:rPr>
-        <w:t>.</w:t>
+        <w:t>Only one StreamingContext can be active in a JVM at the same time.</w:t>
       </w:r>
     </w:p>
     <w:p>
@@ -29072,10 +29887,10 @@
         <w:keepLines w:val="false"/>
         <w:pageBreakBefore w:val="false"/>
         <w:widowControl/>
-        <w:overflowPunct w:val="true"/>
+        <w:overflowPunct w:val="false"/>
         <w:bidi w:val="0"/>
         <w:snapToGrid w:val="true"/>
-        <w:spacing w:lineRule="exact" w:line="400" w:before="0" w:after="0"/>
+        <w:spacing w:lineRule="exact" w:line="400" w:before="280" w:after="280"/>
         <w:ind w:left="0" w:right="0" w:firstLine="640"/>
         <w:jc w:val="left"/>
         <w:textAlignment w:val="auto"/>
@@ -29102,7 +29917,7 @@
           <w:sz w:val="21"/>
           <w:szCs w:val="21"/>
         </w:rPr>
-        <w:t>使用</w:t>
+        <w:t>在相同时间内只能有一个</w:t>
       </w:r>
       <w:r>
         <w:rPr>
@@ -29115,7 +29930,7 @@
           <w:sz w:val="21"/>
           <w:szCs w:val="21"/>
         </w:rPr>
-        <w:t>streamingContext.start()</w:t>
+        <w:t>active</w:t>
       </w:r>
       <w:r>
         <w:rPr>
@@ -29128,7 +29943,59 @@
           <w:sz w:val="21"/>
           <w:szCs w:val="21"/>
         </w:rPr>
-        <w:t>来进行接收以及处理数据</w:t>
+        <w:t>的</w:t>
+      </w:r>
+      <w:r>
+        <w:rPr>
+          <w:rFonts w:eastAsia="sans-serif" w:cs="sans-serif" w:ascii="sans-serif" w:hAnsi="sans-serif"/>
+          <w:i w:val="false"/>
+          <w:caps w:val="false"/>
+          <w:smallCaps w:val="false"/>
+          <w:color w:val="1D1F22"/>
+          <w:spacing w:val="0"/>
+          <w:sz w:val="21"/>
+          <w:szCs w:val="21"/>
+        </w:rPr>
+        <w:t>StreamingContext</w:t>
+      </w:r>
+      <w:r>
+        <w:rPr>
+          <w:rFonts w:ascii="sans-serif" w:hAnsi="sans-serif" w:cs="sans-serif" w:eastAsia="sans-serif"/>
+          <w:i w:val="false"/>
+          <w:caps w:val="false"/>
+          <w:smallCaps w:val="false"/>
+          <w:color w:val="1D1F22"/>
+          <w:spacing w:val="0"/>
+          <w:sz w:val="21"/>
+          <w:szCs w:val="21"/>
+        </w:rPr>
+        <w:t>在一个</w:t>
+      </w:r>
+      <w:r>
+        <w:rPr>
+          <w:rFonts w:eastAsia="sans-serif" w:cs="sans-serif" w:ascii="sans-serif" w:hAnsi="sans-serif"/>
+          <w:i w:val="false"/>
+          <w:caps w:val="false"/>
+          <w:smallCaps w:val="false"/>
+          <w:color w:val="1D1F22"/>
+          <w:spacing w:val="0"/>
+          <w:sz w:val="21"/>
+          <w:szCs w:val="21"/>
+        </w:rPr>
+        <w:t>JVM</w:t>
+      </w:r>
+      <w:r>
+        <w:rPr>
+          <w:rFonts w:ascii="sans-serif" w:hAnsi="sans-serif" w:cs="sans-serif" w:eastAsia="sans-serif"/>
+          <w:i w:val="false"/>
+          <w:caps w:val="false"/>
+          <w:smallCaps w:val="false"/>
+          <w:color w:val="1D1F22"/>
+          <w:spacing w:val="0"/>
+          <w:sz w:val="21"/>
+          <w:szCs w:val="21"/>
+        </w:rPr>
+        <w:t>上</w:t>
       </w:r>
     </w:p>
     <w:p>
@@ -29142,10 +30009,10 @@
           <w:ilvl w:val="0"/>
           <w:numId w:val="26"/>
         </w:numPr>
-        <w:overflowPunct w:val="true"/>
+        <w:overflowPunct w:val="false"/>
         <w:bidi w:val="0"/>
         <w:snapToGrid w:val="true"/>
-        <w:spacing w:lineRule="exact" w:line="400" w:before="0" w:after="0"/>
+        <w:spacing w:lineRule="exact" w:line="400" w:before="280" w:after="280"/>
         <w:ind w:left="376" w:right="0" w:hanging="360"/>
         <w:jc w:val="left"/>
         <w:textAlignment w:val="auto"/>
@@ -29162,7 +30029,7 @@
           <w:sz w:val="21"/>
           <w:szCs w:val="21"/>
         </w:rPr>
-        <w:t>Wait for the processing to be stopped (manually or due to any error) using </w:t>
+        <w:t>stop() on StreamingContext also stops the SparkContext. To stop only the StreamingContext, set the optional parameter of </w:t>
       </w:r>
       <w:r>
         <w:rPr>
@@ -29177,7 +30044,7 @@
           <w:szCs w:val="18"/>
           <w:highlight w:val="white"/>
         </w:rPr>
-        <w:t>streamingContext.awaitTermination()</w:t>
+        <w:t>stop()</w:t>
       </w:r>
       <w:r>
         <w:rPr>
@@ -29190,7 +30057,35 @@
           <w:sz w:val="21"/>
           <w:szCs w:val="21"/>
         </w:rPr>
-        <w:t>.</w:t>
+        <w:t> called </w:t>
+      </w:r>
+      <w:r>
+        <w:rPr>
+          <w:rStyle w:val="HTMLCode"/>
+          <w:rFonts w:eastAsia="monospace" w:cs="monospace" w:ascii="monospace" w:hAnsi="monospace"/>
+          <w:i w:val="false"/>
+          <w:caps w:val="false"/>
+          <w:smallCaps w:val="false"/>
+          <w:color w:val="444444"/>
+          <w:spacing w:val="0"/>
+          <w:sz w:val="18"/>
+          <w:szCs w:val="18"/>
+          <w:highlight w:val="white"/>
+        </w:rPr>
+        <w:t>stopSparkContext</w:t>
+      </w:r>
+      <w:r>
+        <w:rPr>
+          <w:rFonts w:eastAsia="sans-serif" w:cs="sans-serif" w:ascii="sans-serif" w:hAnsi="sans-serif"/>
+          <w:i w:val="false"/>
+          <w:caps w:val="false"/>
+          <w:smallCaps w:val="false"/>
+          <w:color w:val="1D1F22"/>
+          <w:spacing w:val="0"/>
+          <w:sz w:val="21"/>
+          <w:szCs w:val="21"/>
+        </w:rPr>
+        <w:t> to false.</w:t>
       </w:r>
     </w:p>
     <w:p>
@@ -29200,10 +30095,10 @@
         <w:keepLines w:val="false"/>
         <w:pageBreakBefore w:val="false"/>
         <w:widowControl/>
-        <w:overflowPunct w:val="true"/>
+        <w:overflowPunct w:val="false"/>
         <w:bidi w:val="0"/>
         <w:snapToGrid w:val="true"/>
-        <w:spacing w:lineRule="exact" w:line="400" w:before="0" w:after="0"/>
+        <w:spacing w:lineRule="exact" w:line="400" w:before="280" w:after="280"/>
         <w:ind w:left="0" w:right="0" w:firstLine="640"/>
         <w:jc w:val="left"/>
         <w:textAlignment w:val="auto"/>
@@ -29243,7 +30138,7 @@
           <w:sz w:val="21"/>
           <w:szCs w:val="21"/>
         </w:rPr>
-        <w:t>streamingContext.awaitTermination()</w:t>
+        <w:t>stop()</w:t>
       </w:r>
       <w:r>
         <w:rPr>
@@ -29256,7 +30151,150 @@
           <w:sz w:val="21"/>
           <w:szCs w:val="21"/>
         </w:rPr>
-        <w:t>来等待一个处理结束（手动或出错）</w:t>
+        <w:t>方法不仅将</w:t>
+      </w:r>
+      <w:r>
+        <w:rPr>
+          <w:rFonts w:eastAsia="sans-serif" w:cs="sans-serif" w:ascii="sans-serif" w:hAnsi="sans-serif"/>
+          <w:i w:val="false"/>
+          <w:caps w:val="false"/>
+          <w:smallCaps w:val="false"/>
+          <w:color w:val="1D1F22"/>
+          <w:spacing w:val="0"/>
+          <w:sz w:val="21"/>
+          <w:szCs w:val="21"/>
+        </w:rPr>
+        <w:t>StreamingContext</w:t>
+      </w:r>
+      <w:r>
+        <w:rPr>
+          <w:rFonts w:ascii="sans-serif" w:hAnsi="sans-serif" w:cs="sans-serif" w:eastAsia="sans-serif"/>
+          <w:i w:val="false"/>
+          <w:caps w:val="false"/>
+          <w:smallCaps w:val="false"/>
+          <w:color w:val="1D1F22"/>
+          <w:spacing w:val="0"/>
+          <w:sz w:val="21"/>
+          <w:szCs w:val="21"/>
+        </w:rPr>
+        <w:t>停止也停止了</w:t>
+      </w:r>
+      <w:r>
+        <w:rPr>
+          <w:rFonts w:eastAsia="sans-serif" w:cs="sans-serif" w:ascii="sans-serif" w:hAnsi="sans-serif"/>
+          <w:i w:val="false"/>
+          <w:caps w:val="false"/>
+          <w:smallCaps w:val="false"/>
+          <w:color w:val="1D1F22"/>
+          <w:spacing w:val="0"/>
+          <w:sz w:val="21"/>
+          <w:szCs w:val="21"/>
+        </w:rPr>
+        <w:t>SparkContext</w:t>
+      </w:r>
+      <w:r>
+        <w:rPr>
+          <w:rFonts w:ascii="sans-serif" w:hAnsi="sans-serif" w:cs="sans-serif" w:eastAsia="sans-serif"/>
+          <w:i w:val="false"/>
+          <w:caps w:val="false"/>
+          <w:smallCaps w:val="false"/>
+          <w:color w:val="1D1F22"/>
+          <w:spacing w:val="0"/>
+          <w:sz w:val="21"/>
+          <w:szCs w:val="21"/>
+        </w:rPr>
+        <w:t>，如果想仅仅停止</w:t>
+      </w:r>
+      <w:r>
+        <w:rPr>
+          <w:rFonts w:eastAsia="sans-serif" w:cs="sans-serif" w:ascii="sans-serif" w:hAnsi="sans-serif"/>
+          <w:i w:val="false"/>
+          <w:caps w:val="false"/>
+          <w:smallCaps w:val="false"/>
+          <w:color w:val="1D1F22"/>
+          <w:spacing w:val="0"/>
+          <w:sz w:val="21"/>
+          <w:szCs w:val="21"/>
+        </w:rPr>
+        <w:t>StreamingContext</w:t>
+      </w:r>
+      <w:r>
+        <w:rPr>
+          <w:rFonts w:ascii="sans-serif" w:hAnsi="sans-serif" w:cs="sans-serif" w:eastAsia="sans-serif"/>
+          <w:i w:val="false"/>
+          <w:caps w:val="false"/>
+          <w:smallCaps w:val="false"/>
+          <w:color w:val="1D1F22"/>
+          <w:spacing w:val="0"/>
+          <w:sz w:val="21"/>
+          <w:szCs w:val="21"/>
+        </w:rPr>
+        <w:t>，需要将</w:t>
+      </w:r>
+      <w:r>
+        <w:rPr>
+          <w:rFonts w:eastAsia="sans-serif" w:cs="sans-serif" w:ascii="sans-serif" w:hAnsi="sans-serif"/>
+          <w:i w:val="false"/>
+          <w:caps w:val="false"/>
+          <w:smallCaps w:val="false"/>
+          <w:color w:val="1D1F22"/>
+          <w:spacing w:val="0"/>
+          <w:sz w:val="21"/>
+          <w:szCs w:val="21"/>
+        </w:rPr>
+        <w:t>stop()</w:t>
+      </w:r>
+      <w:r>
+        <w:rPr>
+          <w:rFonts w:ascii="sans-serif" w:hAnsi="sans-serif" w:cs="sans-serif" w:eastAsia="sans-serif"/>
+          <w:i w:val="false"/>
+          <w:caps w:val="false"/>
+          <w:smallCaps w:val="false"/>
+          <w:color w:val="1D1F22"/>
+          <w:spacing w:val="0"/>
+          <w:sz w:val="21"/>
+          <w:szCs w:val="21"/>
+        </w:rPr>
+        <w:t>调用</w:t>
+      </w:r>
+      <w:r>
+        <w:rPr>
+          <w:rFonts w:eastAsia="sans-serif" w:cs="sans-serif" w:ascii="sans-serif" w:hAnsi="sans-serif"/>
+          <w:i w:val="false"/>
+          <w:caps w:val="false"/>
+          <w:smallCaps w:val="false"/>
+          <w:color w:val="1D1F22"/>
+          <w:spacing w:val="0"/>
+          <w:sz w:val="21"/>
+          <w:szCs w:val="21"/>
+        </w:rPr>
+        <w:t>stopSparkContext</w:t>
+      </w:r>
+      <w:r>
+        <w:rPr>
+          <w:rFonts w:ascii="sans-serif" w:hAnsi="sans-serif" w:cs="sans-serif" w:eastAsia="sans-serif"/>
+          <w:i w:val="false"/>
+          <w:caps w:val="false"/>
+          <w:smallCaps w:val="false"/>
+          <w:color w:val="1D1F22"/>
+          <w:spacing w:val="0"/>
+          <w:sz w:val="21"/>
+          <w:szCs w:val="21"/>
+        </w:rPr>
+        <w:t>将参数设置为</w:t>
+      </w:r>
+      <w:r>
+        <w:rPr>
+          <w:rFonts w:eastAsia="sans-serif" w:cs="sans-serif" w:ascii="sans-serif" w:hAnsi="sans-serif"/>
+          <w:i w:val="false"/>
+          <w:caps w:val="false"/>
+          <w:smallCaps w:val="false"/>
+          <w:color w:val="1D1F22"/>
+          <w:spacing w:val="0"/>
+          <w:sz w:val="21"/>
+          <w:szCs w:val="21"/>
+        </w:rPr>
+        <w:t>false</w:t>
       </w:r>
     </w:p>
     <w:p>
@@ -29270,130 +30308,7 @@
           <w:ilvl w:val="0"/>
           <w:numId w:val="26"/>
         </w:numPr>
-        <w:overflowPunct w:val="true"/>
-        <w:bidi w:val="0"/>
-        <w:snapToGrid w:val="true"/>
-        <w:spacing w:lineRule="exact" w:line="400" w:before="0" w:after="0"/>
-        <w:ind w:left="376" w:right="0" w:hanging="360"/>
-        <w:jc w:val="left"/>
-        <w:textAlignment w:val="auto"/>
-        <w:rPr/>
-      </w:pPr>
-      <w:r>
-        <w:rPr>
-          <w:rFonts w:eastAsia="sans-serif" w:cs="sans-serif" w:ascii="sans-serif" w:hAnsi="sans-serif"/>
-          <w:i w:val="false"/>
-          <w:caps w:val="false"/>
-          <w:smallCaps w:val="false"/>
-          <w:color w:val="1D1F22"/>
-          <w:spacing w:val="0"/>
-          <w:sz w:val="21"/>
-          <w:szCs w:val="21"/>
-        </w:rPr>
-        <w:t>The processing can be manually stopped using </w:t>
-      </w:r>
-      <w:r>
-        <w:rPr>
-          <w:rStyle w:val="HTMLCode"/>
-          <w:rFonts w:eastAsia="monospace" w:cs="monospace" w:ascii="monospace" w:hAnsi="monospace"/>
-          <w:i w:val="false"/>
-          <w:caps w:val="false"/>
-          <w:smallCaps w:val="false"/>
-          <w:color w:val="444444"/>
-          <w:spacing w:val="0"/>
-          <w:sz w:val="18"/>
-          <w:szCs w:val="18"/>
-          <w:highlight w:val="white"/>
-        </w:rPr>
-        <w:t>streamingContext.stop()</w:t>
-      </w:r>
-      <w:r>
-        <w:rPr>
-          <w:rFonts w:eastAsia="sans-serif" w:cs="sans-serif" w:ascii="sans-serif" w:hAnsi="sans-serif"/>
-          <w:i w:val="false"/>
-          <w:caps w:val="false"/>
-          <w:smallCaps w:val="false"/>
-          <w:color w:val="1D1F22"/>
-          <w:spacing w:val="0"/>
-          <w:sz w:val="21"/>
-          <w:szCs w:val="21"/>
-        </w:rPr>
-        <w:t>.</w:t>
-      </w:r>
-    </w:p>
-    <w:p>
-      <w:pPr>
-        <w:pStyle w:val="Normal"/>
-        <w:widowControl w:val="false"/>
-        <w:spacing w:lineRule="exact" w:line="400"/>
-        <w:ind w:left="0" w:right="0" w:firstLine="640"/>
-        <w:jc w:val="both"/>
-        <w:rPr>
-          <w:lang w:eastAsia="zh-CN"/>
-        </w:rPr>
-      </w:pPr>
-      <w:r>
-        <w:rPr>
-          <w:lang w:eastAsia="zh-CN"/>
-        </w:rPr>
-        <w:t>处理过程可以通过使用</w:t>
-      </w:r>
-      <w:r>
-        <w:rPr>
-          <w:lang w:eastAsia="zh-CN"/>
-        </w:rPr>
-        <w:t>streamingContext.stop()</w:t>
-      </w:r>
-      <w:r>
-        <w:rPr>
-          <w:lang w:eastAsia="zh-CN"/>
-        </w:rPr>
-        <w:t>来手动结束</w:t>
-      </w:r>
-    </w:p>
-    <w:p>
-      <w:pPr>
-        <w:pStyle w:val="Normal"/>
-        <w:widowControl w:val="false"/>
-        <w:spacing w:lineRule="exact" w:line="400"/>
-        <w:ind w:left="0" w:right="0" w:firstLine="640"/>
-        <w:jc w:val="both"/>
-        <w:rPr>
-          <w:b/>
-          <w:b/>
-          <w:bCs/>
-          <w:lang w:eastAsia="zh-CN"/>
-        </w:rPr>
-      </w:pPr>
-      <w:r>
-        <w:rPr>
-          <w:b/>
-          <w:bCs/>
-          <w:lang w:eastAsia="zh-CN"/>
-        </w:rPr>
-        <w:t>5</w:t>
-      </w:r>
-      <w:r>
-        <w:rPr>
-          <w:b/>
-          <w:bCs/>
-          <w:lang w:eastAsia="zh-CN"/>
-        </w:rPr>
-        <w:t>、注意事项</w:t>
-      </w:r>
-    </w:p>
-    <w:p>
-      <w:pPr>
-        <w:pStyle w:val="Normal"/>
-        <w:keepNext w:val="false"/>
-        <w:keepLines w:val="false"/>
-        <w:pageBreakBefore w:val="false"/>
-        <w:widowControl/>
-        <w:numPr>
-          <w:ilvl w:val="0"/>
-          <w:numId w:val="27"/>
-        </w:numPr>
-        <w:overflowPunct w:val="true"/>
+        <w:overflowPunct w:val="false"/>
         <w:bidi w:val="0"/>
         <w:snapToGrid w:val="true"/>
         <w:spacing w:lineRule="exact" w:line="400" w:before="280" w:after="280"/>
@@ -29423,7 +30338,7 @@
           <w:sz w:val="21"/>
           <w:szCs w:val="21"/>
         </w:rPr>
-        <w:t>Once a context has been started, no new streaming computations can be set up or added to it.</w:t>
+        <w:t>A SparkContext can be re-used to create multiple StreamingContexts, as long as the previous StreamingContext is stopped (without stopping the SparkContext) before the next StreamingContext is created.</w:t>
       </w:r>
     </w:p>
     <w:p>
@@ -29433,7 +30348,7 @@
         <w:keepLines w:val="false"/>
         <w:pageBreakBefore w:val="false"/>
         <w:widowControl/>
-        <w:overflowPunct w:val="true"/>
+        <w:overflowPunct w:val="false"/>
         <w:bidi w:val="0"/>
         <w:snapToGrid w:val="true"/>
         <w:spacing w:lineRule="exact" w:line="400" w:before="280" w:after="280"/>
@@ -29444,650 +30359,6 @@
       </w:pPr>
       <w:r>
         <w:rPr/>
-        <w:t>一旦一个</w:t>
-      </w:r>
-      <w:r>
-        <w:rPr/>
-        <w:t>context</w:t>
-      </w:r>
-      <w:r>
-        <w:rPr/>
-        <w:t>启动，不能再设置或者添加新的流式计算</w:t>
-      </w:r>
-    </w:p>
-    <w:p>
-      <w:pPr>
-        <w:pStyle w:val="Normal"/>
-        <w:keepNext w:val="false"/>
-        <w:keepLines w:val="false"/>
-        <w:pageBreakBefore w:val="false"/>
-        <w:widowControl/>
-        <w:numPr>
-          <w:ilvl w:val="0"/>
-          <w:numId w:val="27"/>
-        </w:numPr>
-        <w:overflowPunct w:val="true"/>
-        <w:bidi w:val="0"/>
-        <w:snapToGrid w:val="true"/>
-        <w:spacing w:lineRule="exact" w:line="400" w:before="280" w:after="280"/>
-        <w:ind w:left="376" w:right="0" w:hanging="360"/>
-        <w:jc w:val="left"/>
-        <w:textAlignment w:val="auto"/>
-        <w:rPr>
-          <w:rFonts w:ascii="sans-serif" w:hAnsi="sans-serif" w:eastAsia="sans-serif" w:cs="sans-serif"/>
-          <w:i w:val="false"/>
-          <w:i w:val="false"/>
-          <w:caps w:val="false"/>
-          <w:smallCaps w:val="false"/>
-          <w:color w:val="1D1F22"/>
-          <w:spacing w:val="0"/>
-          <w:sz w:val="21"/>
-          <w:szCs w:val="21"/>
-        </w:rPr>
-      </w:pPr>
-      <w:r>
-        <w:rPr>
-          <w:rFonts w:eastAsia="sans-serif" w:cs="sans-serif" w:ascii="sans-serif" w:hAnsi="sans-serif"/>
-          <w:i w:val="false"/>
-          <w:caps w:val="false"/>
-          <w:smallCaps w:val="false"/>
-          <w:color w:val="1D1F22"/>
-          <w:spacing w:val="0"/>
-          <w:sz w:val="21"/>
-          <w:szCs w:val="21"/>
-        </w:rPr>
-        <w:t>Once a context has been stopped, it cannot be restarted.</w:t>
-      </w:r>
-    </w:p>
-    <w:p>
-      <w:pPr>
-        <w:pStyle w:val="Normal"/>
-        <w:keepNext w:val="false"/>
-        <w:keepLines w:val="false"/>
-        <w:pageBreakBefore w:val="false"/>
-        <w:widowControl/>
-        <w:overflowPunct w:val="true"/>
-        <w:bidi w:val="0"/>
-        <w:snapToGrid w:val="true"/>
-        <w:spacing w:lineRule="exact" w:line="400" w:before="280" w:after="280"/>
-        <w:ind w:left="0" w:right="0" w:firstLine="640"/>
-        <w:jc w:val="left"/>
-        <w:textAlignment w:val="auto"/>
-        <w:rPr>
-          <w:rFonts w:ascii="sans-serif" w:hAnsi="sans-serif" w:eastAsia="sans-serif" w:cs="sans-serif"/>
-          <w:i w:val="false"/>
-          <w:i w:val="false"/>
-          <w:caps w:val="false"/>
-          <w:smallCaps w:val="false"/>
-          <w:color w:val="1D1F22"/>
-          <w:spacing w:val="0"/>
-          <w:sz w:val="21"/>
-          <w:szCs w:val="21"/>
-        </w:rPr>
-      </w:pPr>
-      <w:r>
-        <w:rPr>
-          <w:rFonts w:ascii="sans-serif" w:hAnsi="sans-serif" w:cs="sans-serif" w:eastAsia="sans-serif"/>
-          <w:i w:val="false"/>
-          <w:caps w:val="false"/>
-          <w:smallCaps w:val="false"/>
-          <w:color w:val="1D1F22"/>
-          <w:spacing w:val="0"/>
-          <w:sz w:val="21"/>
-          <w:szCs w:val="21"/>
-        </w:rPr>
-        <w:t>一旦一个</w:t>
-      </w:r>
-      <w:r>
-        <w:rPr>
-          <w:rFonts w:eastAsia="sans-serif" w:cs="sans-serif" w:ascii="sans-serif" w:hAnsi="sans-serif"/>
-          <w:i w:val="false"/>
-          <w:caps w:val="false"/>
-          <w:smallCaps w:val="false"/>
-          <w:color w:val="1D1F22"/>
-          <w:spacing w:val="0"/>
-          <w:sz w:val="21"/>
-          <w:szCs w:val="21"/>
-        </w:rPr>
-        <w:t>context</w:t>
-      </w:r>
-      <w:r>
-        <w:rPr>
-          <w:rFonts w:ascii="sans-serif" w:hAnsi="sans-serif" w:cs="sans-serif" w:eastAsia="sans-serif"/>
-          <w:i w:val="false"/>
-          <w:caps w:val="false"/>
-          <w:smallCaps w:val="false"/>
-          <w:color w:val="1D1F22"/>
-          <w:spacing w:val="0"/>
-          <w:sz w:val="21"/>
-          <w:szCs w:val="21"/>
-        </w:rPr>
-        <w:t>被停止就不能再被重启</w:t>
-      </w:r>
-    </w:p>
-    <w:p>
-      <w:pPr>
-        <w:pStyle w:val="Normal"/>
-        <w:keepNext w:val="false"/>
-        <w:keepLines w:val="false"/>
-        <w:pageBreakBefore w:val="false"/>
-        <w:widowControl/>
-        <w:numPr>
-          <w:ilvl w:val="0"/>
-          <w:numId w:val="27"/>
-        </w:numPr>
-        <w:overflowPunct w:val="true"/>
-        <w:bidi w:val="0"/>
-        <w:snapToGrid w:val="true"/>
-        <w:spacing w:lineRule="exact" w:line="400" w:before="280" w:after="280"/>
-        <w:ind w:left="376" w:right="0" w:hanging="360"/>
-        <w:jc w:val="left"/>
-        <w:textAlignment w:val="auto"/>
-        <w:rPr>
-          <w:rFonts w:ascii="sans-serif" w:hAnsi="sans-serif" w:eastAsia="sans-serif" w:cs="sans-serif"/>
-          <w:i w:val="false"/>
-          <w:i w:val="false"/>
-          <w:caps w:val="false"/>
-          <w:smallCaps w:val="false"/>
-          <w:color w:val="1D1F22"/>
-          <w:spacing w:val="0"/>
-          <w:sz w:val="21"/>
-          <w:szCs w:val="21"/>
-        </w:rPr>
-      </w:pPr>
-      <w:r>
-        <w:rPr>
-          <w:rFonts w:eastAsia="sans-serif" w:cs="sans-serif" w:ascii="sans-serif" w:hAnsi="sans-serif"/>
-          <w:i w:val="false"/>
-          <w:caps w:val="false"/>
-          <w:smallCaps w:val="false"/>
-          <w:color w:val="1D1F22"/>
-          <w:spacing w:val="0"/>
-          <w:sz w:val="21"/>
-          <w:szCs w:val="21"/>
-        </w:rPr>
-        <w:t>Only one StreamingContext can be active in a JVM at the same time.</w:t>
-      </w:r>
-    </w:p>
-    <w:p>
-      <w:pPr>
-        <w:pStyle w:val="Normal"/>
-        <w:keepNext w:val="false"/>
-        <w:keepLines w:val="false"/>
-        <w:pageBreakBefore w:val="false"/>
-        <w:widowControl/>
-        <w:overflowPunct w:val="true"/>
-        <w:bidi w:val="0"/>
-        <w:snapToGrid w:val="true"/>
-        <w:spacing w:lineRule="exact" w:line="400" w:before="280" w:after="280"/>
-        <w:ind w:left="0" w:right="0" w:firstLine="640"/>
-        <w:jc w:val="left"/>
-        <w:textAlignment w:val="auto"/>
-        <w:rPr>
-          <w:rFonts w:ascii="sans-serif" w:hAnsi="sans-serif" w:eastAsia="sans-serif" w:cs="sans-serif"/>
-          <w:i w:val="false"/>
-          <w:i w:val="false"/>
-          <w:caps w:val="false"/>
-          <w:smallCaps w:val="false"/>
-          <w:color w:val="1D1F22"/>
-          <w:spacing w:val="0"/>
-          <w:sz w:val="21"/>
-          <w:szCs w:val="21"/>
-        </w:rPr>
-      </w:pPr>
-      <w:r>
-        <w:rPr>
-          <w:rFonts w:ascii="sans-serif" w:hAnsi="sans-serif" w:cs="sans-serif" w:eastAsia="sans-serif"/>
-          <w:i w:val="false"/>
-          <w:caps w:val="false"/>
-          <w:smallCaps w:val="false"/>
-          <w:color w:val="1D1F22"/>
-          <w:spacing w:val="0"/>
-          <w:sz w:val="21"/>
-          <w:szCs w:val="21"/>
-        </w:rPr>
-        <w:t>在相同时间内只能有一个</w:t>
-      </w:r>
-      <w:r>
-        <w:rPr>
-          <w:rFonts w:eastAsia="sans-serif" w:cs="sans-serif" w:ascii="sans-serif" w:hAnsi="sans-serif"/>
-          <w:i w:val="false"/>
-          <w:caps w:val="false"/>
-          <w:smallCaps w:val="false"/>
-          <w:color w:val="1D1F22"/>
-          <w:spacing w:val="0"/>
-          <w:sz w:val="21"/>
-          <w:szCs w:val="21"/>
-        </w:rPr>
-        <w:t>active</w:t>
-      </w:r>
-      <w:r>
-        <w:rPr>
-          <w:rFonts w:ascii="sans-serif" w:hAnsi="sans-serif" w:cs="sans-serif" w:eastAsia="sans-serif"/>
-          <w:i w:val="false"/>
-          <w:caps w:val="false"/>
-          <w:smallCaps w:val="false"/>
-          <w:color w:val="1D1F22"/>
-          <w:spacing w:val="0"/>
-          <w:sz w:val="21"/>
-          <w:szCs w:val="21"/>
-        </w:rPr>
-        <w:t>的</w:t>
-      </w:r>
-      <w:r>
-        <w:rPr>
-          <w:rFonts w:eastAsia="sans-serif" w:cs="sans-serif" w:ascii="sans-serif" w:hAnsi="sans-serif"/>
-          <w:i w:val="false"/>
-          <w:caps w:val="false"/>
-          <w:smallCaps w:val="false"/>
-          <w:color w:val="1D1F22"/>
-          <w:spacing w:val="0"/>
-          <w:sz w:val="21"/>
-          <w:szCs w:val="21"/>
-        </w:rPr>
-        <w:t>StreamingContext</w:t>
-      </w:r>
-      <w:r>
-        <w:rPr>
-          <w:rFonts w:ascii="sans-serif" w:hAnsi="sans-serif" w:cs="sans-serif" w:eastAsia="sans-serif"/>
-          <w:i w:val="false"/>
-          <w:caps w:val="false"/>
-          <w:smallCaps w:val="false"/>
-          <w:color w:val="1D1F22"/>
-          <w:spacing w:val="0"/>
-          <w:sz w:val="21"/>
-          <w:szCs w:val="21"/>
-        </w:rPr>
-        <w:t>在一个</w:t>
-      </w:r>
-      <w:r>
-        <w:rPr>
-          <w:rFonts w:eastAsia="sans-serif" w:cs="sans-serif" w:ascii="sans-serif" w:hAnsi="sans-serif"/>
-          <w:i w:val="false"/>
-          <w:caps w:val="false"/>
-          <w:smallCaps w:val="false"/>
-          <w:color w:val="1D1F22"/>
-          <w:spacing w:val="0"/>
-          <w:sz w:val="21"/>
-          <w:szCs w:val="21"/>
-        </w:rPr>
-        <w:t>JVM</w:t>
-      </w:r>
-      <w:r>
-        <w:rPr>
-          <w:rFonts w:ascii="sans-serif" w:hAnsi="sans-serif" w:cs="sans-serif" w:eastAsia="sans-serif"/>
-          <w:i w:val="false"/>
-          <w:caps w:val="false"/>
-          <w:smallCaps w:val="false"/>
-          <w:color w:val="1D1F22"/>
-          <w:spacing w:val="0"/>
-          <w:sz w:val="21"/>
-          <w:szCs w:val="21"/>
-        </w:rPr>
-        <w:t>上</w:t>
-      </w:r>
-    </w:p>
-    <w:p>
-      <w:pPr>
-        <w:pStyle w:val="Normal"/>
-        <w:keepNext w:val="false"/>
-        <w:keepLines w:val="false"/>
-        <w:pageBreakBefore w:val="false"/>
-        <w:widowControl/>
-        <w:numPr>
-          <w:ilvl w:val="0"/>
-          <w:numId w:val="27"/>
-        </w:numPr>
-        <w:overflowPunct w:val="true"/>
-        <w:bidi w:val="0"/>
-        <w:snapToGrid w:val="true"/>
-        <w:spacing w:lineRule="exact" w:line="400" w:before="280" w:after="280"/>
-        <w:ind w:left="376" w:right="0" w:hanging="360"/>
-        <w:jc w:val="left"/>
-        <w:textAlignment w:val="auto"/>
-        <w:rPr/>
-      </w:pPr>
-      <w:r>
-        <w:rPr>
-          <w:rFonts w:eastAsia="sans-serif" w:cs="sans-serif" w:ascii="sans-serif" w:hAnsi="sans-serif"/>
-          <w:i w:val="false"/>
-          <w:caps w:val="false"/>
-          <w:smallCaps w:val="false"/>
-          <w:color w:val="1D1F22"/>
-          <w:spacing w:val="0"/>
-          <w:sz w:val="21"/>
-          <w:szCs w:val="21"/>
-        </w:rPr>
-        <w:t>stop() on StreamingContext also stops the SparkContext. To stop only the StreamingContext, set the optional parameter of </w:t>
-      </w:r>
-      <w:r>
-        <w:rPr>
-          <w:rStyle w:val="HTMLCode"/>
-          <w:rFonts w:eastAsia="monospace" w:cs="monospace" w:ascii="monospace" w:hAnsi="monospace"/>
-          <w:i w:val="false"/>
-          <w:caps w:val="false"/>
-          <w:smallCaps w:val="false"/>
-          <w:color w:val="444444"/>
-          <w:spacing w:val="0"/>
-          <w:sz w:val="18"/>
-          <w:szCs w:val="18"/>
-          <w:highlight w:val="white"/>
-        </w:rPr>
-        <w:t>stop()</w:t>
-      </w:r>
-      <w:r>
-        <w:rPr>
-          <w:rFonts w:eastAsia="sans-serif" w:cs="sans-serif" w:ascii="sans-serif" w:hAnsi="sans-serif"/>
-          <w:i w:val="false"/>
-          <w:caps w:val="false"/>
-          <w:smallCaps w:val="false"/>
-          <w:color w:val="1D1F22"/>
-          <w:spacing w:val="0"/>
-          <w:sz w:val="21"/>
-          <w:szCs w:val="21"/>
-        </w:rPr>
-        <w:t> called </w:t>
-      </w:r>
-      <w:r>
-        <w:rPr>
-          <w:rStyle w:val="HTMLCode"/>
-          <w:rFonts w:eastAsia="monospace" w:cs="monospace" w:ascii="monospace" w:hAnsi="monospace"/>
-          <w:i w:val="false"/>
-          <w:caps w:val="false"/>
-          <w:smallCaps w:val="false"/>
-          <w:color w:val="444444"/>
-          <w:spacing w:val="0"/>
-          <w:sz w:val="18"/>
-          <w:szCs w:val="18"/>
-          <w:highlight w:val="white"/>
-        </w:rPr>
-        <w:t>stopSparkContext</w:t>
-      </w:r>
-      <w:r>
-        <w:rPr>
-          <w:rFonts w:eastAsia="sans-serif" w:cs="sans-serif" w:ascii="sans-serif" w:hAnsi="sans-serif"/>
-          <w:i w:val="false"/>
-          <w:caps w:val="false"/>
-          <w:smallCaps w:val="false"/>
-          <w:color w:val="1D1F22"/>
-          <w:spacing w:val="0"/>
-          <w:sz w:val="21"/>
-          <w:szCs w:val="21"/>
-        </w:rPr>
-        <w:t> to false.</w:t>
-      </w:r>
-    </w:p>
-    <w:p>
-      <w:pPr>
-        <w:pStyle w:val="Normal"/>
-        <w:keepNext w:val="false"/>
-        <w:keepLines w:val="false"/>
-        <w:pageBreakBefore w:val="false"/>
-        <w:widowControl/>
-        <w:overflowPunct w:val="true"/>
-        <w:bidi w:val="0"/>
-        <w:snapToGrid w:val="true"/>
-        <w:spacing w:lineRule="exact" w:line="400" w:before="280" w:after="280"/>
-        <w:ind w:left="0" w:right="0" w:firstLine="640"/>
-        <w:jc w:val="left"/>
-        <w:textAlignment w:val="auto"/>
-        <w:rPr>
-          <w:rFonts w:ascii="sans-serif" w:hAnsi="sans-serif" w:eastAsia="sans-serif" w:cs="sans-serif"/>
-          <w:i w:val="false"/>
-          <w:i w:val="false"/>
-          <w:caps w:val="false"/>
-          <w:smallCaps w:val="false"/>
-          <w:color w:val="1D1F22"/>
-          <w:spacing w:val="0"/>
-          <w:sz w:val="21"/>
-          <w:szCs w:val="21"/>
-        </w:rPr>
-      </w:pPr>
-      <w:r>
-        <w:rPr>
-          <w:rFonts w:ascii="sans-serif" w:hAnsi="sans-serif" w:cs="sans-serif" w:eastAsia="sans-serif"/>
-          <w:i w:val="false"/>
-          <w:caps w:val="false"/>
-          <w:smallCaps w:val="false"/>
-          <w:color w:val="1D1F22"/>
-          <w:spacing w:val="0"/>
-          <w:sz w:val="21"/>
-          <w:szCs w:val="21"/>
-        </w:rPr>
-        <w:t>使用</w:t>
-      </w:r>
-      <w:r>
-        <w:rPr>
-          <w:rFonts w:eastAsia="sans-serif" w:cs="sans-serif" w:ascii="sans-serif" w:hAnsi="sans-serif"/>
-          <w:i w:val="false"/>
-          <w:caps w:val="false"/>
-          <w:smallCaps w:val="false"/>
-          <w:color w:val="1D1F22"/>
-          <w:spacing w:val="0"/>
-          <w:sz w:val="21"/>
-          <w:szCs w:val="21"/>
-        </w:rPr>
-        <w:t>stop()</w:t>
-      </w:r>
-      <w:r>
-        <w:rPr>
-          <w:rFonts w:ascii="sans-serif" w:hAnsi="sans-serif" w:cs="sans-serif" w:eastAsia="sans-serif"/>
-          <w:i w:val="false"/>
-          <w:caps w:val="false"/>
-          <w:smallCaps w:val="false"/>
-          <w:color w:val="1D1F22"/>
-          <w:spacing w:val="0"/>
-          <w:sz w:val="21"/>
-          <w:szCs w:val="21"/>
-        </w:rPr>
-        <w:t>方法不仅将</w:t>
-      </w:r>
-      <w:r>
-        <w:rPr>
-          <w:rFonts w:eastAsia="sans-serif" w:cs="sans-serif" w:ascii="sans-serif" w:hAnsi="sans-serif"/>
-          <w:i w:val="false"/>
-          <w:caps w:val="false"/>
-          <w:smallCaps w:val="false"/>
-          <w:color w:val="1D1F22"/>
-          <w:spacing w:val="0"/>
-          <w:sz w:val="21"/>
-          <w:szCs w:val="21"/>
-        </w:rPr>
-        <w:t>StreamingContext</w:t>
-      </w:r>
-      <w:r>
-        <w:rPr>
-          <w:rFonts w:ascii="sans-serif" w:hAnsi="sans-serif" w:cs="sans-serif" w:eastAsia="sans-serif"/>
-          <w:i w:val="false"/>
-          <w:caps w:val="false"/>
-          <w:smallCaps w:val="false"/>
-          <w:color w:val="1D1F22"/>
-          <w:spacing w:val="0"/>
-          <w:sz w:val="21"/>
-          <w:szCs w:val="21"/>
-        </w:rPr>
-        <w:t>停止也停止了</w:t>
-      </w:r>
-      <w:r>
-        <w:rPr>
-          <w:rFonts w:eastAsia="sans-serif" w:cs="sans-serif" w:ascii="sans-serif" w:hAnsi="sans-serif"/>
-          <w:i w:val="false"/>
-          <w:caps w:val="false"/>
-          <w:smallCaps w:val="false"/>
-          <w:color w:val="1D1F22"/>
-          <w:spacing w:val="0"/>
-          <w:sz w:val="21"/>
-          <w:szCs w:val="21"/>
-        </w:rPr>
-        <w:t>SparkContext</w:t>
-      </w:r>
-      <w:r>
-        <w:rPr>
-          <w:rFonts w:ascii="sans-serif" w:hAnsi="sans-serif" w:cs="sans-serif" w:eastAsia="sans-serif"/>
-          <w:i w:val="false"/>
-          <w:caps w:val="false"/>
-          <w:smallCaps w:val="false"/>
-          <w:color w:val="1D1F22"/>
-          <w:spacing w:val="0"/>
-          <w:sz w:val="21"/>
-          <w:szCs w:val="21"/>
-        </w:rPr>
-        <w:t>，如果想仅仅停止</w:t>
-      </w:r>
-      <w:r>
-        <w:rPr>
-          <w:rFonts w:eastAsia="sans-serif" w:cs="sans-serif" w:ascii="sans-serif" w:hAnsi="sans-serif"/>
-          <w:i w:val="false"/>
-          <w:caps w:val="false"/>
-          <w:smallCaps w:val="false"/>
-          <w:color w:val="1D1F22"/>
-          <w:spacing w:val="0"/>
-          <w:sz w:val="21"/>
-          <w:szCs w:val="21"/>
-        </w:rPr>
-        <w:t>StreamingContext</w:t>
-      </w:r>
-      <w:r>
-        <w:rPr>
-          <w:rFonts w:ascii="sans-serif" w:hAnsi="sans-serif" w:cs="sans-serif" w:eastAsia="sans-serif"/>
-          <w:i w:val="false"/>
-          <w:caps w:val="false"/>
-          <w:smallCaps w:val="false"/>
-          <w:color w:val="1D1F22"/>
-          <w:spacing w:val="0"/>
-          <w:sz w:val="21"/>
-          <w:szCs w:val="21"/>
-        </w:rPr>
-        <w:t>，需要将</w:t>
-      </w:r>
-      <w:r>
-        <w:rPr>
-          <w:rFonts w:eastAsia="sans-serif" w:cs="sans-serif" w:ascii="sans-serif" w:hAnsi="sans-serif"/>
-          <w:i w:val="false"/>
-          <w:caps w:val="false"/>
-          <w:smallCaps w:val="false"/>
-          <w:color w:val="1D1F22"/>
-          <w:spacing w:val="0"/>
-          <w:sz w:val="21"/>
-          <w:szCs w:val="21"/>
-        </w:rPr>
-        <w:t>stop()</w:t>
-      </w:r>
-      <w:r>
-        <w:rPr>
-          <w:rFonts w:ascii="sans-serif" w:hAnsi="sans-serif" w:cs="sans-serif" w:eastAsia="sans-serif"/>
-          <w:i w:val="false"/>
-          <w:caps w:val="false"/>
-          <w:smallCaps w:val="false"/>
-          <w:color w:val="1D1F22"/>
-          <w:spacing w:val="0"/>
-          <w:sz w:val="21"/>
-          <w:szCs w:val="21"/>
-        </w:rPr>
-        <w:t>调用</w:t>
-      </w:r>
-      <w:r>
-        <w:rPr>
-          <w:rFonts w:eastAsia="sans-serif" w:cs="sans-serif" w:ascii="sans-serif" w:hAnsi="sans-serif"/>
-          <w:i w:val="false"/>
-          <w:caps w:val="false"/>
-          <w:smallCaps w:val="false"/>
-          <w:color w:val="1D1F22"/>
-          <w:spacing w:val="0"/>
-          <w:sz w:val="21"/>
-          <w:szCs w:val="21"/>
-        </w:rPr>
-        <w:t>stopSparkContext</w:t>
-      </w:r>
-      <w:r>
-        <w:rPr>
-          <w:rFonts w:ascii="sans-serif" w:hAnsi="sans-serif" w:cs="sans-serif" w:eastAsia="sans-serif"/>
-          <w:i w:val="false"/>
-          <w:caps w:val="false"/>
-          <w:smallCaps w:val="false"/>
-          <w:color w:val="1D1F22"/>
-          <w:spacing w:val="0"/>
-          <w:sz w:val="21"/>
-          <w:szCs w:val="21"/>
-        </w:rPr>
-        <w:t>将参数设置为</w:t>
-      </w:r>
-      <w:r>
-        <w:rPr>
-          <w:rFonts w:eastAsia="sans-serif" w:cs="sans-serif" w:ascii="sans-serif" w:hAnsi="sans-serif"/>
-          <w:i w:val="false"/>
-          <w:caps w:val="false"/>
-          <w:smallCaps w:val="false"/>
-          <w:color w:val="1D1F22"/>
-          <w:spacing w:val="0"/>
-          <w:sz w:val="21"/>
-          <w:szCs w:val="21"/>
-        </w:rPr>
-        <w:t>false</w:t>
-      </w:r>
-    </w:p>
-    <w:p>
-      <w:pPr>
-        <w:pStyle w:val="Normal"/>
-        <w:keepNext w:val="false"/>
-        <w:keepLines w:val="false"/>
-        <w:pageBreakBefore w:val="false"/>
-        <w:widowControl/>
-        <w:numPr>
-          <w:ilvl w:val="0"/>
-          <w:numId w:val="27"/>
-        </w:numPr>
-        <w:overflowPunct w:val="true"/>
-        <w:bidi w:val="0"/>
-        <w:snapToGrid w:val="true"/>
-        <w:spacing w:lineRule="exact" w:line="400" w:before="280" w:after="280"/>
-        <w:ind w:left="376" w:right="0" w:hanging="360"/>
-        <w:jc w:val="left"/>
-        <w:textAlignment w:val="auto"/>
-        <w:rPr>
-          <w:rFonts w:ascii="sans-serif" w:hAnsi="sans-serif" w:eastAsia="sans-serif" w:cs="sans-serif"/>
-          <w:i w:val="false"/>
-          <w:i w:val="false"/>
-          <w:caps w:val="false"/>
-          <w:smallCaps w:val="false"/>
-          <w:color w:val="1D1F22"/>
-          <w:spacing w:val="0"/>
-          <w:sz w:val="21"/>
-          <w:szCs w:val="21"/>
-        </w:rPr>
-      </w:pPr>
-      <w:r>
-        <w:rPr>
-          <w:rFonts w:eastAsia="sans-serif" w:cs="sans-serif" w:ascii="sans-serif" w:hAnsi="sans-serif"/>
-          <w:i w:val="false"/>
-          <w:caps w:val="false"/>
-          <w:smallCaps w:val="false"/>
-          <w:color w:val="1D1F22"/>
-          <w:spacing w:val="0"/>
-          <w:sz w:val="21"/>
-          <w:szCs w:val="21"/>
-        </w:rPr>
-        <w:t>A SparkContext can be re-used to create multiple StreamingContexts, as long as the previous StreamingContext is stopped (without stopping the SparkContext) before the next StreamingContext is created.</w:t>
-      </w:r>
-    </w:p>
-    <w:p>
-      <w:pPr>
-        <w:pStyle w:val="Normal"/>
-        <w:keepNext w:val="false"/>
-        <w:keepLines w:val="false"/>
-        <w:pageBreakBefore w:val="false"/>
-        <w:widowControl/>
-        <w:overflowPunct w:val="true"/>
-        <w:bidi w:val="0"/>
-        <w:snapToGrid w:val="true"/>
-        <w:spacing w:lineRule="exact" w:line="400" w:before="280" w:after="280"/>
-        <w:ind w:left="0" w:right="0" w:firstLine="640"/>
-        <w:jc w:val="left"/>
-        <w:textAlignment w:val="auto"/>
-        <w:rPr/>
-      </w:pPr>
-      <w:r>
-        <w:rPr/>
         <w:t>一个</w:t>
       </w:r>
       <w:r>
@@ -30220,15 +30491,13 @@
       <w:pPr>
         <w:pStyle w:val="Normal"/>
         <w:ind w:left="0" w:right="0" w:hanging="0"/>
-        <w:rPr>
-          <w:lang w:eastAsia="zh-CN"/>
-        </w:rPr>
-      </w:pPr>
-      <w:r>
-        <w:rPr>
-          <w:lang w:eastAsia="zh-CN"/>
-        </w:rPr>
-        <w:t>实际山，一个</w:t>
+        <w:rPr/>
+      </w:pPr>
+      <w:r>
+        <w:rPr>
+          <w:lang w:eastAsia="zh-CN"/>
+        </w:rPr>
+        <w:t>实际上，一个</w:t>
       </w:r>
       <w:r>
         <w:rPr>
@@ -30262,7 +30531,7 @@
         <w:keepLines w:val="false"/>
         <w:pageBreakBefore w:val="false"/>
         <w:widowControl w:val="false"/>
-        <w:overflowPunct w:val="true"/>
+        <w:overflowPunct w:val="false"/>
         <w:bidi w:val="0"/>
         <w:snapToGrid w:val="true"/>
         <w:spacing w:lineRule="auto" w:line="240"/>
@@ -30319,7 +30588,7 @@
         <w:keepLines w:val="false"/>
         <w:pageBreakBefore w:val="false"/>
         <w:widowControl w:val="false"/>
-        <w:overflowPunct w:val="true"/>
+        <w:overflowPunct w:val="false"/>
         <w:bidi w:val="0"/>
         <w:snapToGrid w:val="true"/>
         <w:spacing w:lineRule="auto" w:line="240"/>
@@ -30412,7 +30681,7 @@
         <w:keepLines w:val="false"/>
         <w:pageBreakBefore w:val="false"/>
         <w:widowControl w:val="false"/>
-        <w:overflowPunct w:val="true"/>
+        <w:overflowPunct w:val="false"/>
         <w:bidi w:val="0"/>
         <w:snapToGrid w:val="true"/>
         <w:spacing w:lineRule="auto" w:line="240"/>
@@ -30433,7 +30702,7 @@
         <w:keepLines w:val="false"/>
         <w:pageBreakBefore w:val="false"/>
         <w:widowControl w:val="false"/>
-        <w:overflowPunct w:val="true"/>
+        <w:overflowPunct w:val="false"/>
         <w:bidi w:val="0"/>
         <w:snapToGrid w:val="true"/>
         <w:spacing w:lineRule="auto" w:line="240"/>
@@ -30490,7 +30759,7 @@
         <w:keepLines w:val="false"/>
         <w:pageBreakBefore w:val="false"/>
         <w:widowControl w:val="false"/>
-        <w:overflowPunct w:val="true"/>
+        <w:overflowPunct w:val="false"/>
         <w:bidi w:val="0"/>
         <w:snapToGrid w:val="true"/>
         <w:spacing w:lineRule="auto" w:line="240"/>
@@ -30547,9 +30816,8 @@
     <w:p>
       <w:pPr>
         <w:pStyle w:val="3"/>
-        <w:rPr>
-          <w:lang w:eastAsia="zh-CN"/>
-        </w:rPr>
+        <w:ind w:left="0" w:right="0" w:hanging="0"/>
+        <w:rPr/>
       </w:pPr>
       <w:r>
         <w:rPr>
@@ -30689,7 +30957,7 @@
         <w:pStyle w:val="Normal"/>
         <w:numPr>
           <w:ilvl w:val="0"/>
-          <w:numId w:val="28"/>
+          <w:numId w:val="27"/>
         </w:numPr>
         <w:ind w:left="0" w:right="0" w:firstLine="420"/>
         <w:rPr>
@@ -30899,6 +31167,7 @@
     <w:p>
       <w:pPr>
         <w:pStyle w:val="2"/>
+        <w:ind w:left="0" w:right="0" w:hanging="0"/>
         <w:rPr>
           <w:lang w:eastAsia="zh-CN"/>
         </w:rPr>
@@ -31105,6 +31374,7 @@
     <w:p>
       <w:pPr>
         <w:pStyle w:val="2"/>
+        <w:ind w:left="0" w:right="0" w:hanging="0"/>
         <w:rPr>
           <w:lang w:eastAsia="zh-CN"/>
         </w:rPr>
@@ -31205,6 +31475,7 @@
     <w:p>
       <w:pPr>
         <w:pStyle w:val="2"/>
+        <w:ind w:left="0" w:right="0" w:hanging="0"/>
         <w:rPr>
           <w:lang w:eastAsia="zh-CN"/>
         </w:rPr>
@@ -31226,15 +31497,20 @@
       <w:pPr>
         <w:pStyle w:val="3"/>
         <w:ind w:left="0" w:right="0" w:hanging="0"/>
-        <w:rPr>
-          <w:lang w:eastAsia="zh-CN"/>
-        </w:rPr>
-      </w:pPr>
-      <w:r>
-        <w:rPr>
-          <w:lang w:eastAsia="zh-CN"/>
-        </w:rPr>
-        <w:t>6.4.1 SparkStreaming</w:t>
+        <w:rPr/>
+      </w:pPr>
+      <w:r>
+        <w:rPr>
+          <w:lang w:eastAsia="zh-CN"/>
+        </w:rPr>
+        <w:t xml:space="preserve">6.4.1 </w:t>
+      </w:r>
+      <w:bookmarkStart w:id="2" w:name="__DdeLink__2129_2557709323"/>
+      <w:r>
+        <w:rPr>
+          <w:lang w:eastAsia="zh-CN"/>
+        </w:rPr>
+        <w:t>SparkStreaming</w:t>
       </w:r>
       <w:r>
         <w:rPr>
@@ -31254,31 +31530,552 @@
         </w:rPr>
         <w:t>数据</w:t>
       </w:r>
-    </w:p>
-    <w:p>
-      <w:pPr>
-        <w:pStyle w:val="Normal"/>
-        <w:rPr>
-          <w:lang w:eastAsia="zh-CN"/>
-        </w:rPr>
-      </w:pPr>
-      <w:r>
-        <w:rPr>
-          <w:lang w:eastAsia="zh-CN"/>
-        </w:rPr>
+      <w:bookmarkEnd w:id="2"/>
+    </w:p>
+    <w:p>
+      <w:pPr>
+        <w:pStyle w:val="Style13"/>
+        <w:ind w:left="0" w:right="0" w:hanging="0"/>
+        <w:rPr/>
+      </w:pPr>
+      <w:r>
+        <w:rPr/>
+        <w:t>这里出现了一个</w:t>
+      </w:r>
+      <w:r>
+        <w:rPr/>
+        <w:t>bug</w:t>
+      </w:r>
+      <w:r>
+        <w:rPr/>
+        <w:t>就是</w:t>
+      </w:r>
+      <w:r>
+        <w:rPr/>
+        <w:t>error: '{' expected but 'import' found scala</w:t>
+      </w:r>
+    </w:p>
+    <w:p>
+      <w:pPr>
+        <w:pStyle w:val="Style13"/>
+        <w:ind w:left="0" w:right="0" w:hanging="0"/>
+        <w:rPr/>
+      </w:pPr>
+      <w:r>
+        <w:rPr/>
+        <w:t>很奇怪这个，别人说是分割符的问题，但是我修改了还是没有作用，最后重新换了一遍编译就可以了，这个有点奇怪？？</w:t>
+      </w:r>
+    </w:p>
+    <w:p>
+      <w:pPr>
+        <w:pStyle w:val="Style13"/>
+        <w:ind w:left="0" w:right="0" w:hanging="0"/>
+        <w:rPr/>
+      </w:pPr>
+      <w:r>
+        <w:rPr/>
+        <w:t>1</w:t>
+      </w:r>
+      <w:r>
+        <w:rPr/>
+        <w:t>、编写</w:t>
+      </w:r>
+      <w:r>
+        <w:rPr/>
+        <w:t>scala</w:t>
+      </w:r>
+      <w:r>
+        <w:rPr/>
+        <w:t>的</w:t>
+      </w:r>
+      <w:r>
+        <w:rPr>
+          <w:rFonts w:ascii="DejaVu Sans Mono" w:hAnsi="DejaVu Sans Mono"/>
+          <w:color w:val="A9B7C6"/>
+          <w:sz w:val="24"/>
+        </w:rPr>
+        <w:t>NetworkWordCount</w:t>
+      </w:r>
+    </w:p>
+    <w:p>
+      <w:pPr>
+        <w:pStyle w:val="Style13"/>
+        <w:ind w:left="0" w:right="0" w:hanging="0"/>
+        <w:rPr/>
+      </w:pPr>
+      <w:r>
+        <w:rPr/>
+        <w:t>详细代码见</w:t>
+      </w:r>
+      <w:r>
+        <w:rPr/>
+        <w:t>github</w:t>
+      </w:r>
+    </w:p>
+    <w:p>
+      <w:pPr>
+        <w:pStyle w:val="Style13"/>
+        <w:ind w:left="0" w:right="0" w:hanging="0"/>
+        <w:rPr/>
+      </w:pPr>
+      <w:hyperlink r:id="rId61">
+        <w:r>
+          <w:rPr>
+            <w:rStyle w:val="Internet"/>
+          </w:rPr>
+          <w:t>https://github.com/YaboSun/Log-Analysis-with-Spark/blob/master/src/main/scala/spark/common/NetworkWordCount.scala</w:t>
+        </w:r>
+      </w:hyperlink>
+    </w:p>
+    <w:p>
+      <w:pPr>
+        <w:pStyle w:val="Style13"/>
+        <w:ind w:left="0" w:right="0" w:hanging="0"/>
+        <w:rPr/>
+      </w:pPr>
+      <w:r>
+        <w:rPr/>
+        <w:t>2</w:t>
+      </w:r>
+      <w:r>
+        <w:rPr/>
+        <w:t>、启动一个网络</w:t>
+      </w:r>
+      <w:r>
+        <w:rPr/>
+        <w:t>socket</w:t>
+      </w:r>
+    </w:p>
+    <w:p>
+      <w:pPr>
+        <w:pStyle w:val="Style13"/>
+        <w:ind w:left="0" w:right="0" w:hanging="0"/>
+        <w:rPr/>
+      </w:pPr>
+      <w:r>
+        <w:rPr/>
+        <w:t>nc -lk 6789</w:t>
+      </w:r>
+    </w:p>
+    <w:p>
+      <w:pPr>
+        <w:pStyle w:val="Style13"/>
+        <w:ind w:left="0" w:right="0" w:hanging="0"/>
+        <w:rPr/>
+      </w:pPr>
+      <w:r>
+        <w:rPr/>
+        <w:t>3</w:t>
+      </w:r>
+      <w:r>
+        <w:rPr/>
+        <w:t>、启动程序并在终端输入数据，这个时候可以看到在代码中指定的时间间隔内会对输入的数据进行统计，统计每个单词出现的次数</w:t>
+      </w:r>
+    </w:p>
+    <w:p>
+      <w:pPr>
+        <w:pStyle w:val="Style13"/>
+        <w:ind w:left="0" w:right="0" w:hanging="0"/>
+        <w:rPr/>
+      </w:pPr>
+      <w:r>
+        <w:rPr/>
+      </w:r>
+    </w:p>
+    <w:p>
+      <w:pPr>
+        <w:pStyle w:val="Style13"/>
+        <w:ind w:left="0" w:right="0" w:hanging="0"/>
+        <w:rPr>
+          <w:b/>
+          <w:b/>
+          <w:bCs/>
+        </w:rPr>
+      </w:pPr>
+      <w:r>
+        <w:rPr>
+          <w:b/>
+          <w:bCs/>
+        </w:rPr>
+        <w:t>排坑：</w:t>
+      </w:r>
+    </w:p>
+    <w:p>
+      <w:pPr>
+        <w:pStyle w:val="Style13"/>
+        <w:ind w:left="0" w:right="0" w:hanging="0"/>
+        <w:rPr>
+          <w:b/>
+          <w:b/>
+          <w:bCs/>
+        </w:rPr>
+      </w:pPr>
+      <w:r>
+        <w:rPr>
+          <w:b/>
+          <w:bCs/>
+        </w:rPr>
+        <w:t>1</w:t>
+      </w:r>
+      <w:r>
+        <w:rPr>
+          <w:b/>
+          <w:bCs/>
+        </w:rPr>
+        <w:t>、需要注意的是这里如果本地测试，因为启动一个</w:t>
+      </w:r>
+      <w:r>
+        <w:rPr>
+          <w:b/>
+          <w:bCs/>
+        </w:rPr>
+        <w:t>receiver</w:t>
+      </w:r>
+      <w:r>
+        <w:rPr>
+          <w:b/>
+          <w:bCs/>
+        </w:rPr>
+        <w:t>就会占用一个线程，所以指定的</w:t>
+      </w:r>
+      <w:r>
+        <w:rPr>
+          <w:b/>
+          <w:bCs/>
+        </w:rPr>
+        <w:t>local[]</w:t>
+      </w:r>
+      <w:r>
+        <w:rPr>
+          <w:b/>
+          <w:bCs/>
+        </w:rPr>
+        <w:t>个数至少要比</w:t>
+      </w:r>
+      <w:r>
+        <w:rPr>
+          <w:b/>
+          <w:bCs/>
+        </w:rPr>
+        <w:t>receiver</w:t>
+      </w:r>
+      <w:r>
+        <w:rPr>
+          <w:b/>
+          <w:bCs/>
+        </w:rPr>
+        <w:t>的个数多一个</w:t>
       </w:r>
     </w:p>
     <w:p>
       <w:pPr>
         <w:pStyle w:val="3"/>
-        <w:rPr>
-          <w:lang w:eastAsia="zh-CN"/>
-        </w:rPr>
-      </w:pPr>
-      <w:r>
-        <w:rPr>
-          <w:lang w:eastAsia="zh-CN"/>
-        </w:rPr>
+        <w:ind w:left="0" w:right="0" w:hanging="0"/>
+        <w:rPr/>
+      </w:pPr>
+      <w:r>
+        <w:rPr/>
+        <w:t xml:space="preserve">6.4.2 </w:t>
+      </w:r>
+      <w:r>
+        <w:rPr>
+          <w:lang w:eastAsia="zh-CN"/>
+        </w:rPr>
+        <w:t>SparkStreaming</w:t>
+      </w:r>
+      <w:r>
+        <w:rPr>
+          <w:lang w:eastAsia="zh-CN"/>
+        </w:rPr>
+        <w:t>处理文件系统数据</w:t>
+      </w:r>
+    </w:p>
+    <w:p>
+      <w:pPr>
+        <w:pStyle w:val="Style13"/>
+        <w:ind w:left="0" w:right="0" w:hanging="0"/>
+        <w:rPr/>
+      </w:pPr>
+      <w:r>
+        <w:rPr/>
+        <w:t>这里的文件系统既包括本地文件系统也包括</w:t>
+      </w:r>
+      <w:r>
+        <w:rPr/>
+        <w:t>HDFS</w:t>
+      </w:r>
+      <w:r>
+        <w:rPr/>
+        <w:t>，都是可以的</w:t>
+      </w:r>
+    </w:p>
+    <w:p>
+      <w:pPr>
+        <w:pStyle w:val="Style13"/>
+        <w:ind w:left="0" w:right="0" w:hanging="0"/>
+        <w:rPr/>
+      </w:pPr>
+      <w:r>
+        <w:rPr/>
+        <w:t>详细代码</w:t>
+      </w:r>
+      <w:r>
+        <w:rPr/>
+        <w:t>github</w:t>
+      </w:r>
+      <w:r>
+        <w:rPr/>
+        <w:t>，这个时候的测试就是将一个新建的文件，通过</w:t>
+      </w:r>
+      <w:r>
+        <w:rPr/>
+        <w:t>cp</w:t>
+      </w:r>
+      <w:r>
+        <w:rPr/>
+        <w:t>等方式传到指定的目录中</w:t>
+      </w:r>
+    </w:p>
+    <w:p>
+      <w:pPr>
+        <w:pStyle w:val="Style13"/>
+        <w:ind w:left="0" w:right="0" w:hanging="0"/>
+        <w:rPr/>
+      </w:pPr>
+      <w:r>
+        <w:rPr/>
+        <w:t>运行结果：</w:t>
+      </w:r>
+    </w:p>
+    <w:p>
+      <w:pPr>
+        <w:pStyle w:val="Style13"/>
+        <w:ind w:left="0" w:right="0" w:hanging="0"/>
+        <w:rPr/>
+      </w:pPr>
+      <w:r>
+        <w:rPr/>
+        <w:drawing>
+          <wp:anchor behindDoc="0" distT="0" distB="0" distL="0" distR="0" simplePos="0" locked="0" layoutInCell="1" allowOverlap="1" relativeHeight="65">
+            <wp:simplePos x="0" y="0"/>
+            <wp:positionH relativeFrom="column">
+              <wp:align>center</wp:align>
+            </wp:positionH>
+            <wp:positionV relativeFrom="paragraph">
+              <wp:posOffset>635</wp:posOffset>
+            </wp:positionV>
+            <wp:extent cx="5274310" cy="1014095"/>
+            <wp:effectExtent l="0" t="0" r="0" b="0"/>
+            <wp:wrapSquare wrapText="largest"/>
+            <wp:docPr id="64" name="图像26" descr=""/>
+            <wp:cNvGraphicFramePr>
+              <a:graphicFrameLocks xmlns:a="http://schemas.openxmlformats.org/drawingml/2006/main" noChangeAspect="1"/>
+            </wp:cNvGraphicFramePr>
+            <a:graphic xmlns:a="http://schemas.openxmlformats.org/drawingml/2006/main">
+              <a:graphicData uri="http://schemas.openxmlformats.org/drawingml/2006/picture">
+                <pic:pic xmlns:pic="http://schemas.openxmlformats.org/drawingml/2006/picture">
+                  <pic:nvPicPr>
+                    <pic:cNvPr id="64" name="图像26" descr=""/>
+                    <pic:cNvPicPr>
+                      <a:picLocks noChangeAspect="1" noChangeArrowheads="1"/>
+                    </pic:cNvPicPr>
+                  </pic:nvPicPr>
+                  <pic:blipFill>
+                    <a:blip r:embed="rId62"/>
+                    <a:stretch>
+                      <a:fillRect/>
+                    </a:stretch>
+                  </pic:blipFill>
+                  <pic:spPr bwMode="auto">
+                    <a:xfrm>
+                      <a:off x="0" y="0"/>
+                      <a:ext cx="5274310" cy="1014095"/>
+                    </a:xfrm>
+                    <a:prstGeom prst="rect">
+                      <a:avLst/>
+                    </a:prstGeom>
+                  </pic:spPr>
+                </pic:pic>
+              </a:graphicData>
+            </a:graphic>
+          </wp:anchor>
+        </w:drawing>
+      </w:r>
+    </w:p>
+    <w:p>
+      <w:pPr>
+        <w:pStyle w:val="Style13"/>
+        <w:ind w:left="0" w:right="0" w:hanging="0"/>
+        <w:rPr>
+          <w:b/>
+          <w:b/>
+          <w:bCs/>
+        </w:rPr>
+      </w:pPr>
+      <w:r>
+        <w:rPr>
+          <w:b/>
+          <w:bCs/>
+        </w:rPr>
+        <w:t>注意：</w:t>
+      </w:r>
+    </w:p>
+    <w:p>
+      <w:pPr>
+        <w:pStyle w:val="Style13"/>
+        <w:ind w:left="0" w:right="0" w:hanging="0"/>
+        <w:rPr>
+          <w:b/>
+          <w:b/>
+          <w:bCs/>
+        </w:rPr>
+      </w:pPr>
+      <w:r>
+        <w:rPr>
+          <w:b/>
+          <w:bCs/>
+        </w:rPr>
+        <w:t>1</w:t>
+      </w:r>
+      <w:r>
+        <w:rPr>
+          <w:b/>
+          <w:bCs/>
+        </w:rPr>
+        <w:t>、这个文件系统可以是本地或者</w:t>
+      </w:r>
+      <w:r>
+        <w:rPr>
+          <w:b/>
+          <w:bCs/>
+        </w:rPr>
+        <w:t>hdfs</w:t>
+      </w:r>
+      <w:r>
+        <w:rPr>
+          <w:b/>
+          <w:bCs/>
+        </w:rPr>
+        <w:t>，另外兼容</w:t>
+      </w:r>
+      <w:r>
+        <w:rPr>
+          <w:b/>
+          <w:bCs/>
+        </w:rPr>
+        <w:t>hdfs</w:t>
+      </w:r>
+      <w:r>
+        <w:rPr>
+          <w:b/>
+          <w:bCs/>
+        </w:rPr>
+        <w:t>的文件系统都可以实现</w:t>
+      </w:r>
+    </w:p>
+    <w:p>
+      <w:pPr>
+        <w:pStyle w:val="Style13"/>
+        <w:ind w:left="0" w:right="0" w:hanging="0"/>
+        <w:rPr/>
+      </w:pPr>
+      <w:r>
+        <w:rPr>
+          <w:b/>
+          <w:bCs/>
+        </w:rPr>
+        <w:t>2</w:t>
+      </w:r>
+      <w:r>
+        <w:rPr>
+          <w:b/>
+          <w:bCs/>
+        </w:rPr>
+        <w:t>、这个在代码中指定的</w:t>
+      </w:r>
+      <w:r>
+        <w:rPr>
+          <w:b/>
+          <w:bCs/>
+        </w:rPr>
+        <w:t>local</w:t>
+      </w:r>
+      <w:r>
+        <w:rPr>
+          <w:b/>
+          <w:bCs/>
+        </w:rPr>
+        <w:t>不需要指定线程数，或者说不写或者写为</w:t>
+      </w:r>
+      <w:r>
+        <w:rPr>
+          <w:b/>
+          <w:bCs/>
+        </w:rPr>
+        <w:t>1</w:t>
+      </w:r>
+      <w:r>
+        <w:rPr>
+          <w:b/>
+          <w:bCs/>
+        </w:rPr>
+        <w:t>都是可以的</w:t>
+      </w:r>
+    </w:p>
+    <w:p>
+      <w:pPr>
+        <w:pStyle w:val="Style13"/>
+        <w:ind w:left="0" w:right="0" w:hanging="0"/>
+        <w:rPr/>
+      </w:pPr>
+      <w:r>
+        <w:rPr>
+          <w:b/>
+          <w:bCs/>
+        </w:rPr>
+        <w:t>3</w:t>
+      </w:r>
+      <w:r>
+        <w:rPr>
+          <w:b/>
+          <w:bCs/>
+        </w:rPr>
+        <w:t>、一旦你的文件已经被移动到了指定目录，那么你后面针对这个文件进行的任何修改都不会再次进行统计</w:t>
+      </w:r>
+      <w:r>
+        <w:br w:type="page"/>
+      </w:r>
+    </w:p>
+    <w:p>
+      <w:pPr>
+        <w:pStyle w:val="1"/>
+        <w:rPr/>
+      </w:pPr>
+      <w:r>
+        <w:rPr/>
+        <w:t xml:space="preserve">第七章 </w:t>
+      </w:r>
+      <w:r>
+        <w:rPr/>
+        <w:t>Sparktreaming</w:t>
+      </w:r>
+      <w:r>
+        <w:rPr/>
+        <w:t>进阶</w:t>
+      </w:r>
+    </w:p>
+    <w:p>
+      <w:pPr>
+        <w:pStyle w:val="Style13"/>
+        <w:ind w:left="0" w:right="0" w:hanging="0"/>
+        <w:rPr>
+          <w:b/>
+          <w:b/>
+          <w:bCs/>
+        </w:rPr>
+      </w:pPr>
+      <w:r>
+        <w:rPr/>
       </w:r>
     </w:p>
     <w:p>
@@ -31288,31 +32085,7 @@
         <w:keepLines w:val="false"/>
         <w:pageBreakBefore w:val="false"/>
         <w:widowControl w:val="false"/>
-        <w:overflowPunct w:val="true"/>
-        <w:bidi w:val="0"/>
-        <w:snapToGrid w:val="true"/>
-        <w:spacing w:lineRule="auto" w:line="240"/>
-        <w:ind w:left="0" w:right="0" w:firstLine="420"/>
-        <w:jc w:val="left"/>
-        <w:textAlignment w:val="auto"/>
-        <w:rPr>
-          <w:lang w:eastAsia="zh-CN"/>
-        </w:rPr>
-      </w:pPr>
-      <w:r>
-        <w:rPr>
-          <w:lang w:eastAsia="zh-CN"/>
-        </w:rPr>
-      </w:r>
-    </w:p>
-    <w:p>
-      <w:pPr>
-        <w:pStyle w:val="Normal"/>
-        <w:keepNext w:val="false"/>
-        <w:keepLines w:val="false"/>
-        <w:pageBreakBefore w:val="false"/>
-        <w:widowControl w:val="false"/>
-        <w:overflowPunct w:val="true"/>
+        <w:overflowPunct w:val="false"/>
         <w:bidi w:val="0"/>
         <w:snapToGrid w:val="true"/>
         <w:spacing w:lineRule="auto" w:line="240"/>
@@ -31343,9 +32116,9 @@
   <w:abstractNum w:abstractNumId="1">
     <w:lvl w:ilvl="0">
       <w:start w:val="1"/>
-      <w:numFmt w:val="none"/>
-      <w:suff w:val="nothing"/>
-      <w:lvlText w:val=""/>
+      <w:numFmt w:val="decimal"/>
+      <w:suff w:val="space"/>
+      <w:lvlText w:val="第%1章"/>
       <w:lvlJc w:val="left"/>
       <w:pPr>
         <w:ind w:left="0" w:hanging="0"/>
@@ -31353,90 +32126,107 @@
     </w:lvl>
     <w:lvl w:ilvl="1">
       <w:start w:val="1"/>
-      <w:numFmt w:val="none"/>
-      <w:suff w:val="nothing"/>
-      <w:lvlText w:val=""/>
+      <w:numFmt w:val="decimal"/>
+      <w:lvlText w:val="%2."/>
       <w:lvlJc w:val="left"/>
       <w:pPr>
-        <w:ind w:left="0" w:hanging="0"/>
+        <w:tabs>
+          <w:tab w:val="num" w:pos="1080"/>
+        </w:tabs>
+        <w:ind w:left="1080" w:hanging="360"/>
       </w:pPr>
     </w:lvl>
     <w:lvl w:ilvl="2">
       <w:start w:val="1"/>
-      <w:numFmt w:val="none"/>
-      <w:suff w:val="nothing"/>
-      <w:lvlText w:val=""/>
+      <w:numFmt w:val="decimal"/>
+      <w:lvlText w:val="%3."/>
       <w:lvlJc w:val="left"/>
       <w:pPr>
-        <w:ind w:left="0" w:hanging="0"/>
+        <w:tabs>
+          <w:tab w:val="num" w:pos="1440"/>
+        </w:tabs>
+        <w:ind w:left="1440" w:hanging="360"/>
       </w:pPr>
     </w:lvl>
     <w:lvl w:ilvl="3">
       <w:start w:val="1"/>
-      <w:numFmt w:val="none"/>
-      <w:suff w:val="nothing"/>
-      <w:lvlText w:val=""/>
+      <w:numFmt w:val="decimal"/>
+      <w:lvlText w:val="%4."/>
       <w:lvlJc w:val="left"/>
       <w:pPr>
-        <w:ind w:left="0" w:hanging="0"/>
+        <w:tabs>
+          <w:tab w:val="num" w:pos="1800"/>
+        </w:tabs>
+        <w:ind w:left="1800" w:hanging="360"/>
       </w:pPr>
     </w:lvl>
     <w:lvl w:ilvl="4">
       <w:start w:val="1"/>
-      <w:numFmt w:val="none"/>
-      <w:suff w:val="nothing"/>
-      <w:lvlText w:val=""/>
+      <w:numFmt w:val="decimal"/>
+      <w:lvlText w:val="%5."/>
       <w:lvlJc w:val="left"/>
       <w:pPr>
-        <w:ind w:left="0" w:hanging="0"/>
+        <w:tabs>
+          <w:tab w:val="num" w:pos="2160"/>
+        </w:tabs>
+        <w:ind w:left="2160" w:hanging="360"/>
       </w:pPr>
     </w:lvl>
     <w:lvl w:ilvl="5">
       <w:start w:val="1"/>
-      <w:numFmt w:val="none"/>
-      <w:suff w:val="nothing"/>
-      <w:lvlText w:val=""/>
+      <w:numFmt w:val="decimal"/>
+      <w:lvlText w:val="%6."/>
       <w:lvlJc w:val="left"/>
       <w:pPr>
-        <w:ind w:left="0" w:hanging="0"/>
+        <w:tabs>
+          <w:tab w:val="num" w:pos="2520"/>
+        </w:tabs>
+        <w:ind w:left="2520" w:hanging="360"/>
       </w:pPr>
     </w:lvl>
     <w:lvl w:ilvl="6">
       <w:start w:val="1"/>
-      <w:numFmt w:val="none"/>
-      <w:suff w:val="nothing"/>
-      <w:lvlText w:val=""/>
+      <w:numFmt w:val="decimal"/>
+      <w:lvlText w:val="%7."/>
       <w:lvlJc w:val="left"/>
       <w:pPr>
-        <w:ind w:left="0" w:hanging="0"/>
+        <w:tabs>
+          <w:tab w:val="num" w:pos="2880"/>
+        </w:tabs>
+        <w:ind w:left="2880" w:hanging="360"/>
       </w:pPr>
     </w:lvl>
     <w:lvl w:ilvl="7">
       <w:start w:val="1"/>
-      <w:numFmt w:val="none"/>
-      <w:suff w:val="nothing"/>
-      <w:lvlText w:val=""/>
+      <w:numFmt w:val="decimal"/>
+      <w:lvlText w:val="%8."/>
       <w:lvlJc w:val="left"/>
       <w:pPr>
-        <w:ind w:left="0" w:hanging="0"/>
+        <w:tabs>
+          <w:tab w:val="num" w:pos="3240"/>
+        </w:tabs>
+        <w:ind w:left="3240" w:hanging="360"/>
       </w:pPr>
     </w:lvl>
     <w:lvl w:ilvl="8">
       <w:start w:val="1"/>
-      <w:numFmt w:val="none"/>
-      <w:suff w:val="nothing"/>
-      <w:lvlText w:val=""/>
+      <w:numFmt w:val="decimal"/>
+      <w:lvlText w:val="%9."/>
       <w:lvlJc w:val="left"/>
       <w:pPr>
-        <w:ind w:left="0" w:hanging="0"/>
+        <w:tabs>
+          <w:tab w:val="num" w:pos="3600"/>
+        </w:tabs>
+        <w:ind w:left="3600" w:hanging="360"/>
       </w:pPr>
     </w:lvl>
   </w:abstractNum>
   <w:abstractNum w:abstractNumId="2">
     <w:lvl w:ilvl="0">
+      <w:start w:val="1"/>
       <w:numFmt w:val="decimal"/>
-      <w:suff w:val="space"/>
-      <w:lvlText w:val="第%1章"/>
+      <w:suff w:val="nothing"/>
+      <w:lvlText w:val="%1、"/>
       <w:lvlJc w:val="left"/>
       <w:pPr>
         <w:ind w:left="0" w:hanging="0"/>
@@ -31865,7 +32655,7 @@
   </w:abstractNum>
   <w:abstractNum w:abstractNumId="6">
     <w:lvl w:ilvl="0">
-      <w:start w:val="1"/>
+      <w:start w:val="2"/>
       <w:numFmt w:val="decimal"/>
       <w:suff w:val="nothing"/>
       <w:lvlText w:val="%1、"/>
@@ -31973,7 +32763,7 @@
   </w:abstractNum>
   <w:abstractNum w:abstractNumId="7">
     <w:lvl w:ilvl="0">
-      <w:start w:val="2"/>
+      <w:start w:val="1"/>
       <w:numFmt w:val="decimal"/>
       <w:suff w:val="nothing"/>
       <w:lvlText w:val="%1、"/>
@@ -32945,7 +33735,7 @@
   </w:abstractNum>
   <w:abstractNum w:abstractNumId="16">
     <w:lvl w:ilvl="0">
-      <w:start w:val="1"/>
+      <w:start w:val="2"/>
       <w:numFmt w:val="decimal"/>
       <w:suff w:val="nothing"/>
       <w:lvlText w:val="%1、"/>
@@ -33053,7 +33843,7 @@
   </w:abstractNum>
   <w:abstractNum w:abstractNumId="17">
     <w:lvl w:ilvl="0">
-      <w:start w:val="2"/>
+      <w:start w:val="1"/>
       <w:numFmt w:val="decimal"/>
       <w:suff w:val="nothing"/>
       <w:lvlText w:val="%1、"/>
@@ -33701,10 +34491,10 @@
   </w:abstractNum>
   <w:abstractNum w:abstractNumId="23">
     <w:lvl w:ilvl="0">
-      <w:start w:val="1"/>
-      <w:numFmt w:val="decimal"/>
-      <w:suff w:val="nothing"/>
-      <w:lvlText w:val="%1、"/>
+      <w:start w:val="5"/>
+      <w:numFmt w:val="taiwaneseCountingThousand"/>
+      <w:suff w:val="space"/>
+      <w:lvlText w:val="第%1章"/>
       <w:lvlJc w:val="left"/>
       <w:pPr>
         <w:ind w:left="0" w:hanging="0"/>
@@ -33809,10 +34599,10 @@
   </w:abstractNum>
   <w:abstractNum w:abstractNumId="24">
     <w:lvl w:ilvl="0">
-      <w:start w:val="5"/>
-      <w:numFmt w:val="taiwaneseCountingThousand"/>
-      <w:suff w:val="space"/>
-      <w:lvlText w:val="第%1章"/>
+      <w:start w:val="1"/>
+      <w:numFmt w:val="decimal"/>
+      <w:suff w:val="nothing"/>
+      <w:lvlText w:val="%1、"/>
       <w:lvlJc w:val="left"/>
       <w:pPr>
         <w:ind w:left="0" w:hanging="0"/>
@@ -33919,114 +34709,6 @@
     <w:lvl w:ilvl="0">
       <w:start w:val="1"/>
       <w:numFmt w:val="decimal"/>
-      <w:suff w:val="nothing"/>
-      <w:lvlText w:val="%1、"/>
-      <w:lvlJc w:val="left"/>
-      <w:pPr>
-        <w:ind w:left="0" w:hanging="0"/>
-      </w:pPr>
-    </w:lvl>
-    <w:lvl w:ilvl="1">
-      <w:start w:val="1"/>
-      <w:numFmt w:val="decimal"/>
-      <w:lvlText w:val="%2."/>
-      <w:lvlJc w:val="left"/>
-      <w:pPr>
-        <w:tabs>
-          <w:tab w:val="num" w:pos="1080"/>
-        </w:tabs>
-        <w:ind w:left="1080" w:hanging="360"/>
-      </w:pPr>
-    </w:lvl>
-    <w:lvl w:ilvl="2">
-      <w:start w:val="1"/>
-      <w:numFmt w:val="decimal"/>
-      <w:lvlText w:val="%3."/>
-      <w:lvlJc w:val="left"/>
-      <w:pPr>
-        <w:tabs>
-          <w:tab w:val="num" w:pos="1440"/>
-        </w:tabs>
-        <w:ind w:left="1440" w:hanging="360"/>
-      </w:pPr>
-    </w:lvl>
-    <w:lvl w:ilvl="3">
-      <w:start w:val="1"/>
-      <w:numFmt w:val="decimal"/>
-      <w:lvlText w:val="%4."/>
-      <w:lvlJc w:val="left"/>
-      <w:pPr>
-        <w:tabs>
-          <w:tab w:val="num" w:pos="1800"/>
-        </w:tabs>
-        <w:ind w:left="1800" w:hanging="360"/>
-      </w:pPr>
-    </w:lvl>
-    <w:lvl w:ilvl="4">
-      <w:start w:val="1"/>
-      <w:numFmt w:val="decimal"/>
-      <w:lvlText w:val="%5."/>
-      <w:lvlJc w:val="left"/>
-      <w:pPr>
-        <w:tabs>
-          <w:tab w:val="num" w:pos="2160"/>
-        </w:tabs>
-        <w:ind w:left="2160" w:hanging="360"/>
-      </w:pPr>
-    </w:lvl>
-    <w:lvl w:ilvl="5">
-      <w:start w:val="1"/>
-      <w:numFmt w:val="decimal"/>
-      <w:lvlText w:val="%6."/>
-      <w:lvlJc w:val="left"/>
-      <w:pPr>
-        <w:tabs>
-          <w:tab w:val="num" w:pos="2520"/>
-        </w:tabs>
-        <w:ind w:left="2520" w:hanging="360"/>
-      </w:pPr>
-    </w:lvl>
-    <w:lvl w:ilvl="6">
-      <w:start w:val="1"/>
-      <w:numFmt w:val="decimal"/>
-      <w:lvlText w:val="%7."/>
-      <w:lvlJc w:val="left"/>
-      <w:pPr>
-        <w:tabs>
-          <w:tab w:val="num" w:pos="2880"/>
-        </w:tabs>
-        <w:ind w:left="2880" w:hanging="360"/>
-      </w:pPr>
-    </w:lvl>
-    <w:lvl w:ilvl="7">
-      <w:start w:val="1"/>
-      <w:numFmt w:val="decimal"/>
-      <w:lvlText w:val="%8."/>
-      <w:lvlJc w:val="left"/>
-      <w:pPr>
-        <w:tabs>
-          <w:tab w:val="num" w:pos="3240"/>
-        </w:tabs>
-        <w:ind w:left="3240" w:hanging="360"/>
-      </w:pPr>
-    </w:lvl>
-    <w:lvl w:ilvl="8">
-      <w:start w:val="1"/>
-      <w:numFmt w:val="decimal"/>
-      <w:lvlText w:val="%9."/>
-      <w:lvlJc w:val="left"/>
-      <w:pPr>
-        <w:tabs>
-          <w:tab w:val="num" w:pos="3600"/>
-        </w:tabs>
-        <w:ind w:left="3600" w:hanging="360"/>
-      </w:pPr>
-    </w:lvl>
-  </w:abstractNum>
-  <w:abstractNum w:abstractNumId="26">
-    <w:lvl w:ilvl="0">
-      <w:start w:val="1"/>
-      <w:numFmt w:val="decimal"/>
       <w:lvlText w:val="%1."/>
       <w:lvlJc w:val="left"/>
       <w:pPr>
@@ -34036,8 +34718,9 @@
         <w:ind w:left="720" w:hanging="360"/>
       </w:pPr>
       <w:rPr>
-        <w:sz w:val="24"/>
+        <w:sz w:val="21"/>
         <w:szCs w:val="24"/>
+        <w:rFonts w:ascii="sans-serif" w:hAnsi="sans-serif"/>
       </w:rPr>
     </w:lvl>
     <w:lvl w:ilvl="1">
@@ -34169,7 +34852,7 @@
       </w:rPr>
     </w:lvl>
   </w:abstractNum>
-  <w:abstractNum w:abstractNumId="27">
+  <w:abstractNum w:abstractNumId="26">
     <w:lvl w:ilvl="0">
       <w:start w:val="1"/>
       <w:numFmt w:val="bullet"/>
@@ -34183,7 +34866,7 @@
       </w:pPr>
       <w:rPr>
         <w:rFonts w:ascii="Symbol" w:hAnsi="Symbol" w:cs="Symbol" w:hint="default"/>
-        <w:sz w:val="20"/>
+        <w:sz w:val="21"/>
         <w:rFonts w:cs="Symbol"/>
       </w:rPr>
     </w:lvl>
@@ -34324,7 +35007,7 @@
       </w:rPr>
     </w:lvl>
   </w:abstractNum>
-  <w:abstractNum w:abstractNumId="28">
+  <w:abstractNum w:abstractNumId="27">
     <w:lvl w:ilvl="0">
       <w:start w:val="1"/>
       <w:numFmt w:val="decimal"/>
@@ -34429,6 +35112,98 @@
           <w:tab w:val="num" w:pos="3600"/>
         </w:tabs>
         <w:ind w:left="3600" w:hanging="360"/>
+      </w:pPr>
+    </w:lvl>
+  </w:abstractNum>
+  <w:abstractNum w:abstractNumId="28">
+    <w:lvl w:ilvl="0">
+      <w:start w:val="1"/>
+      <w:numFmt w:val="none"/>
+      <w:suff w:val="nothing"/>
+      <w:lvlText w:val=""/>
+      <w:lvlJc w:val="left"/>
+      <w:pPr>
+        <w:ind w:left="0" w:hanging="0"/>
+      </w:pPr>
+    </w:lvl>
+    <w:lvl w:ilvl="1">
+      <w:start w:val="1"/>
+      <w:numFmt w:val="none"/>
+      <w:suff w:val="nothing"/>
+      <w:lvlText w:val=""/>
+      <w:lvlJc w:val="left"/>
+      <w:pPr>
+        <w:ind w:left="0" w:hanging="0"/>
+      </w:pPr>
+    </w:lvl>
+    <w:lvl w:ilvl="2">
+      <w:start w:val="1"/>
+      <w:numFmt w:val="none"/>
+      <w:suff w:val="nothing"/>
+      <w:lvlText w:val=""/>
+      <w:lvlJc w:val="left"/>
+      <w:pPr>
+        <w:ind w:left="0" w:hanging="0"/>
+      </w:pPr>
+    </w:lvl>
+    <w:lvl w:ilvl="3">
+      <w:start w:val="1"/>
+      <w:numFmt w:val="none"/>
+      <w:suff w:val="nothing"/>
+      <w:lvlText w:val=""/>
+      <w:lvlJc w:val="left"/>
+      <w:pPr>
+        <w:ind w:left="0" w:hanging="0"/>
+      </w:pPr>
+    </w:lvl>
+    <w:lvl w:ilvl="4">
+      <w:start w:val="1"/>
+      <w:numFmt w:val="none"/>
+      <w:suff w:val="nothing"/>
+      <w:lvlText w:val=""/>
+      <w:lvlJc w:val="left"/>
+      <w:pPr>
+        <w:ind w:left="0" w:hanging="0"/>
+      </w:pPr>
+    </w:lvl>
+    <w:lvl w:ilvl="5">
+      <w:start w:val="1"/>
+      <w:numFmt w:val="none"/>
+      <w:suff w:val="nothing"/>
+      <w:lvlText w:val=""/>
+      <w:lvlJc w:val="left"/>
+      <w:pPr>
+        <w:ind w:left="0" w:hanging="0"/>
+      </w:pPr>
+    </w:lvl>
+    <w:lvl w:ilvl="6">
+      <w:start w:val="1"/>
+      <w:numFmt w:val="none"/>
+      <w:suff w:val="nothing"/>
+      <w:lvlText w:val=""/>
+      <w:lvlJc w:val="left"/>
+      <w:pPr>
+        <w:ind w:left="0" w:hanging="0"/>
+      </w:pPr>
+    </w:lvl>
+    <w:lvl w:ilvl="7">
+      <w:start w:val="1"/>
+      <w:numFmt w:val="none"/>
+      <w:suff w:val="nothing"/>
+      <w:lvlText w:val=""/>
+      <w:lvlJc w:val="left"/>
+      <w:pPr>
+        <w:ind w:left="0" w:hanging="0"/>
+      </w:pPr>
+    </w:lvl>
+    <w:lvl w:ilvl="8">
+      <w:start w:val="1"/>
+      <w:numFmt w:val="none"/>
+      <w:suff w:val="nothing"/>
+      <w:lvlText w:val=""/>
+      <w:lvlJc w:val="left"/>
+      <w:pPr>
+        <w:ind w:left="0" w:hanging="0"/>
       </w:pPr>
     </w:lvl>
   </w:abstractNum>
@@ -34525,6 +35300,7 @@
     <w:rPrDefault>
       <w:rPr>
         <w:rFonts w:ascii="Times New Roman" w:hAnsi="Times New Roman" w:eastAsia="宋体" w:cs="Times New Roman"/>
+        <w:sz w:val="20"/>
         <w:lang w:val="en-US" w:eastAsia="zh-CN" w:bidi="hi-IN"/>
       </w:rPr>
     </w:rPrDefault>
@@ -34537,9 +35313,7 @@
     <w:qFormat/>
     <w:pPr>
       <w:widowControl w:val="false"/>
-      <w:kinsoku w:val="true"/>
-      <w:overflowPunct w:val="true"/>
-      <w:autoSpaceDE w:val="true"/>
+      <w:overflowPunct w:val="false"/>
       <w:bidi w:val="0"/>
       <w:spacing w:lineRule="exact" w:line="400"/>
       <w:ind w:left="0" w:right="0" w:firstLine="640"/>
@@ -34561,10 +35335,6 @@
     <w:pPr>
       <w:keepNext w:val="true"/>
       <w:keepLines/>
-      <w:numPr>
-        <w:ilvl w:val="0"/>
-        <w:numId w:val="0"/>
-      </w:numPr>
       <w:spacing w:lineRule="auto" w:line="240" w:before="200" w:after="200"/>
       <w:ind w:left="0" w:right="0" w:firstLine="640"/>
       <w:jc w:val="center"/>
@@ -34586,10 +35356,6 @@
     <w:pPr>
       <w:keepNext w:val="true"/>
       <w:keepLines/>
-      <w:numPr>
-        <w:ilvl w:val="0"/>
-        <w:numId w:val="0"/>
-      </w:numPr>
       <w:spacing w:lineRule="auto" w:line="240" w:before="100" w:after="100"/>
       <w:ind w:left="0" w:right="0" w:hanging="0"/>
       <w:jc w:val="both"/>
@@ -34609,10 +35375,6 @@
     <w:qFormat/>
     <w:pPr>
       <w:widowControl/>
-      <w:numPr>
-        <w:ilvl w:val="0"/>
-        <w:numId w:val="0"/>
-      </w:numPr>
       <w:bidi w:val="0"/>
       <w:spacing w:before="100" w:after="100"/>
       <w:ind w:left="0" w:right="0" w:firstLine="640"/>
@@ -35420,6 +36182,191 @@
       <w:lang w:eastAsia="zh-CN"/>
     </w:rPr>
   </w:style>
+  <w:style w:type="character" w:styleId="ListLabel98">
+    <w:name w:val="ListLabel 98"/>
+    <w:qFormat/>
+    <w:rPr>
+      <w:rFonts w:ascii="sans-serif" w:hAnsi="sans-serif"/>
+      <w:sz w:val="21"/>
+      <w:szCs w:val="24"/>
+    </w:rPr>
+  </w:style>
+  <w:style w:type="character" w:styleId="ListLabel99">
+    <w:name w:val="ListLabel 99"/>
+    <w:qFormat/>
+    <w:rPr>
+      <w:sz w:val="24"/>
+      <w:szCs w:val="24"/>
+    </w:rPr>
+  </w:style>
+  <w:style w:type="character" w:styleId="ListLabel100">
+    <w:name w:val="ListLabel 100"/>
+    <w:qFormat/>
+    <w:rPr>
+      <w:sz w:val="24"/>
+      <w:szCs w:val="24"/>
+    </w:rPr>
+  </w:style>
+  <w:style w:type="character" w:styleId="ListLabel101">
+    <w:name w:val="ListLabel 101"/>
+    <w:qFormat/>
+    <w:rPr>
+      <w:sz w:val="24"/>
+      <w:szCs w:val="24"/>
+    </w:rPr>
+  </w:style>
+  <w:style w:type="character" w:styleId="ListLabel102">
+    <w:name w:val="ListLabel 102"/>
+    <w:qFormat/>
+    <w:rPr>
+      <w:sz w:val="24"/>
+      <w:szCs w:val="24"/>
+    </w:rPr>
+  </w:style>
+  <w:style w:type="character" w:styleId="ListLabel103">
+    <w:name w:val="ListLabel 103"/>
+    <w:qFormat/>
+    <w:rPr>
+      <w:sz w:val="24"/>
+      <w:szCs w:val="24"/>
+    </w:rPr>
+  </w:style>
+  <w:style w:type="character" w:styleId="ListLabel104">
+    <w:name w:val="ListLabel 104"/>
+    <w:qFormat/>
+    <w:rPr>
+      <w:sz w:val="24"/>
+      <w:szCs w:val="24"/>
+    </w:rPr>
+  </w:style>
+  <w:style w:type="character" w:styleId="ListLabel105">
+    <w:name w:val="ListLabel 105"/>
+    <w:qFormat/>
+    <w:rPr>
+      <w:sz w:val="24"/>
+      <w:szCs w:val="24"/>
+    </w:rPr>
+  </w:style>
+  <w:style w:type="character" w:styleId="ListLabel106">
+    <w:name w:val="ListLabel 106"/>
+    <w:qFormat/>
+    <w:rPr>
+      <w:sz w:val="24"/>
+      <w:szCs w:val="24"/>
+    </w:rPr>
+  </w:style>
+  <w:style w:type="character" w:styleId="ListLabel107">
+    <w:name w:val="ListLabel 107"/>
+    <w:qFormat/>
+    <w:rPr>
+      <w:rFonts w:ascii="sans-serif" w:hAnsi="sans-serif" w:cs="Symbol"/>
+      <w:sz w:val="21"/>
+    </w:rPr>
+  </w:style>
+  <w:style w:type="character" w:styleId="ListLabel108">
+    <w:name w:val="ListLabel 108"/>
+    <w:qFormat/>
+    <w:rPr>
+      <w:rFonts w:cs="Courier New"/>
+      <w:sz w:val="20"/>
+    </w:rPr>
+  </w:style>
+  <w:style w:type="character" w:styleId="ListLabel109">
+    <w:name w:val="ListLabel 109"/>
+    <w:qFormat/>
+    <w:rPr>
+      <w:rFonts w:cs="Wingdings"/>
+      <w:sz w:val="20"/>
+    </w:rPr>
+  </w:style>
+  <w:style w:type="character" w:styleId="ListLabel110">
+    <w:name w:val="ListLabel 110"/>
+    <w:qFormat/>
+    <w:rPr>
+      <w:rFonts w:cs="Wingdings"/>
+      <w:sz w:val="20"/>
+    </w:rPr>
+  </w:style>
+  <w:style w:type="character" w:styleId="ListLabel111">
+    <w:name w:val="ListLabel 111"/>
+    <w:qFormat/>
+    <w:rPr>
+      <w:rFonts w:cs="Wingdings"/>
+      <w:sz w:val="20"/>
+    </w:rPr>
+  </w:style>
+  <w:style w:type="character" w:styleId="ListLabel112">
+    <w:name w:val="ListLabel 112"/>
+    <w:qFormat/>
+    <w:rPr>
+      <w:rFonts w:cs="Wingdings"/>
+      <w:sz w:val="20"/>
+    </w:rPr>
+  </w:style>
+  <w:style w:type="character" w:styleId="ListLabel113">
+    <w:name w:val="ListLabel 113"/>
+    <w:qFormat/>
+    <w:rPr>
+      <w:rFonts w:cs="Wingdings"/>
+      <w:sz w:val="20"/>
+    </w:rPr>
+  </w:style>
+  <w:style w:type="character" w:styleId="ListLabel114">
+    <w:name w:val="ListLabel 114"/>
+    <w:qFormat/>
+    <w:rPr>
+      <w:rFonts w:cs="Wingdings"/>
+      <w:sz w:val="20"/>
+    </w:rPr>
+  </w:style>
+  <w:style w:type="character" w:styleId="ListLabel115">
+    <w:name w:val="ListLabel 115"/>
+    <w:qFormat/>
+    <w:rPr>
+      <w:rFonts w:cs="Wingdings"/>
+      <w:sz w:val="20"/>
+    </w:rPr>
+  </w:style>
+  <w:style w:type="character" w:styleId="ListLabel116">
+    <w:name w:val="ListLabel 116"/>
+    <w:qFormat/>
+    <w:rPr/>
+  </w:style>
+  <w:style w:type="character" w:styleId="ListLabel117">
+    <w:name w:val="ListLabel 117"/>
+    <w:qFormat/>
+    <w:rPr/>
+  </w:style>
+  <w:style w:type="character" w:styleId="ListLabel118">
+    <w:name w:val="ListLabel 118"/>
+    <w:qFormat/>
+    <w:rPr/>
+  </w:style>
+  <w:style w:type="character" w:styleId="ListLabel119">
+    <w:name w:val="ListLabel 119"/>
+    <w:qFormat/>
+    <w:rPr>
+      <w:lang w:eastAsia="zh-CN"/>
+    </w:rPr>
+  </w:style>
+  <w:style w:type="character" w:styleId="ListLabel120">
+    <w:name w:val="ListLabel 120"/>
+    <w:qFormat/>
+    <w:rPr>
+      <w:sz w:val="18"/>
+      <w:szCs w:val="18"/>
+      <w:lang w:eastAsia="zh-CN"/>
+    </w:rPr>
+  </w:style>
+  <w:style w:type="character" w:styleId="ListLabel121">
+    <w:name w:val="ListLabel 121"/>
+    <w:qFormat/>
+    <w:rPr>
+      <w:sz w:val="13"/>
+      <w:szCs w:val="13"/>
+      <w:lang w:eastAsia="zh-CN"/>
+    </w:rPr>
+  </w:style>
   <w:style w:type="paragraph" w:styleId="Style12">
     <w:name w:val="标题样式"/>
     <w:basedOn w:val="Normal"/>
@@ -35504,9 +36451,7 @@
         <w:tab w:val="left" w:pos="13740" w:leader="none"/>
         <w:tab w:val="left" w:pos="14656" w:leader="none"/>
       </w:tabs>
-      <w:kinsoku w:val="true"/>
-      <w:overflowPunct w:val="true"/>
-      <w:autoSpaceDE w:val="true"/>
+      <w:overflowPunct w:val="false"/>
       <w:bidi w:val="0"/>
       <w:jc w:val="left"/>
     </w:pPr>

--- a/log-analysis-with-spark.docx
+++ b/log-analysis-with-spark.docx
@@ -9,7 +9,7 @@
         <w:keepLines w:val="false"/>
         <w:pageBreakBefore w:val="false"/>
         <w:widowControl w:val="false"/>
-        <w:overflowPunct w:val="false"/>
+        <w:overflowPunct w:val="true"/>
         <w:bidi w:val="0"/>
         <w:snapToGrid w:val="true"/>
         <w:spacing w:lineRule="auto" w:line="240"/>
@@ -40,7 +40,7 @@
         <w:keepLines w:val="false"/>
         <w:pageBreakBefore w:val="false"/>
         <w:widowControl w:val="false"/>
-        <w:overflowPunct w:val="false"/>
+        <w:overflowPunct w:val="true"/>
         <w:bidi w:val="0"/>
         <w:snapToGrid w:val="true"/>
         <w:spacing w:lineRule="auto" w:line="240"/>
@@ -71,7 +71,7 @@
         <w:keepLines w:val="false"/>
         <w:pageBreakBefore w:val="false"/>
         <w:widowControl w:val="false"/>
-        <w:overflowPunct w:val="false"/>
+        <w:overflowPunct w:val="true"/>
         <w:bidi w:val="0"/>
         <w:snapToGrid w:val="true"/>
         <w:spacing w:lineRule="auto" w:line="240"/>
@@ -102,7 +102,7 @@
         <w:keepLines w:val="false"/>
         <w:pageBreakBefore w:val="false"/>
         <w:widowControl w:val="false"/>
-        <w:overflowPunct w:val="false"/>
+        <w:overflowPunct w:val="true"/>
         <w:bidi w:val="0"/>
         <w:snapToGrid w:val="true"/>
         <w:spacing w:lineRule="auto" w:line="240"/>
@@ -134,7 +134,7 @@
         <w:keepLines w:val="false"/>
         <w:pageBreakBefore w:val="false"/>
         <w:widowControl w:val="false"/>
-        <w:overflowPunct w:val="false"/>
+        <w:overflowPunct w:val="true"/>
         <w:bidi w:val="0"/>
         <w:snapToGrid w:val="true"/>
         <w:spacing w:lineRule="auto" w:line="240"/>
@@ -534,8 +534,9 @@
         <w:pStyle w:val="1"/>
         <w:numPr>
           <w:ilvl w:val="0"/>
-          <w:numId w:val="1"/>
+          <w:numId w:val="0"/>
         </w:numPr>
+        <w:ind w:left="0" w:right="0" w:hanging="0"/>
         <w:rPr/>
       </w:pPr>
       <w:r>
@@ -820,7 +821,7 @@
                 <wp:positionV relativeFrom="paragraph">
                   <wp:posOffset>48260</wp:posOffset>
                 </wp:positionV>
-                <wp:extent cx="1896745" cy="349250"/>
+                <wp:extent cx="1897380" cy="349885"/>
                 <wp:effectExtent l="0" t="0" r="0" b="0"/>
                 <wp:wrapNone/>
                 <wp:docPr id="1" name="Text Box 34"/>
@@ -831,7 +832,7 @@
                       <wps:spPr>
                         <a:xfrm>
                           <a:off x="0" y="0"/>
-                          <a:ext cx="1896120" cy="348480"/>
+                          <a:ext cx="1896840" cy="349200"/>
                         </a:xfrm>
                         <a:prstGeom prst="rect">
                           <a:avLst/>
@@ -883,7 +884,7 @@
           </mc:Choice>
           <mc:Fallback>
             <w:pict>
-              <v:rect id="shape_0" ID="Text Box 34" fillcolor="white" stroked="t" style="position:absolute;margin-left:14.9pt;margin-top:3.8pt;width:149.25pt;height:27.4pt">
+              <v:rect id="shape_0" ID="Text Box 34" fillcolor="white" stroked="t" style="position:absolute;margin-left:14.9pt;margin-top:3.8pt;width:149.3pt;height:27.45pt">
                 <w10:wrap type="square"/>
                 <v:fill o:detectmouseclick="t" type="solid" color2="black"/>
                 <v:stroke color="black" weight="6480" joinstyle="round" endcap="flat"/>
@@ -922,7 +923,7 @@
                 <wp:positionV relativeFrom="paragraph">
                   <wp:posOffset>42545</wp:posOffset>
                 </wp:positionV>
-                <wp:extent cx="1943735" cy="349250"/>
+                <wp:extent cx="1944370" cy="349885"/>
                 <wp:effectExtent l="0" t="0" r="0" b="0"/>
                 <wp:wrapNone/>
                 <wp:docPr id="3" name="Text Box 42"/>
@@ -933,7 +934,7 @@
                       <wps:spPr>
                         <a:xfrm>
                           <a:off x="0" y="0"/>
-                          <a:ext cx="1943280" cy="348480"/>
+                          <a:ext cx="1943640" cy="349200"/>
                         </a:xfrm>
                         <a:prstGeom prst="rect">
                           <a:avLst/>
@@ -993,7 +994,7 @@
           </mc:Choice>
           <mc:Fallback>
             <w:pict>
-              <v:rect id="shape_0" ID="Text Box 42" fillcolor="white" stroked="t" style="position:absolute;margin-left:188.8pt;margin-top:3.35pt;width:152.95pt;height:27.4pt">
+              <v:rect id="shape_0" ID="Text Box 42" fillcolor="white" stroked="t" style="position:absolute;margin-left:188.8pt;margin-top:3.35pt;width:153pt;height:27.45pt">
                 <w10:wrap type="square"/>
                 <v:fill o:detectmouseclick="t" type="solid" color2="black"/>
                 <v:stroke color="black" weight="6480" joinstyle="round" endcap="flat"/>
@@ -1060,7 +1061,7 @@
                 <wp:positionV relativeFrom="paragraph">
                   <wp:posOffset>52705</wp:posOffset>
                 </wp:positionV>
-                <wp:extent cx="1907540" cy="349250"/>
+                <wp:extent cx="1908175" cy="349885"/>
                 <wp:effectExtent l="0" t="0" r="0" b="0"/>
                 <wp:wrapNone/>
                 <wp:docPr id="5" name="Text Box 44"/>
@@ -1071,7 +1072,7 @@
                       <wps:spPr>
                         <a:xfrm>
                           <a:off x="0" y="0"/>
-                          <a:ext cx="1906920" cy="348480"/>
+                          <a:ext cx="1907640" cy="349200"/>
                         </a:xfrm>
                         <a:prstGeom prst="rect">
                           <a:avLst/>
@@ -1131,7 +1132,7 @@
           </mc:Choice>
           <mc:Fallback>
             <w:pict>
-              <v:rect id="shape_0" ID="Text Box 44" fillcolor="white" stroked="t" style="position:absolute;margin-left:14.9pt;margin-top:4.15pt;width:150.1pt;height:27.4pt">
+              <v:rect id="shape_0" ID="Text Box 44" fillcolor="white" stroked="t" style="position:absolute;margin-left:14.9pt;margin-top:4.15pt;width:150.15pt;height:27.45pt">
                 <w10:wrap type="square"/>
                 <v:fill o:detectmouseclick="t" type="solid" color2="black"/>
                 <v:stroke color="black" weight="6480" joinstyle="round" endcap="flat"/>
@@ -1178,7 +1179,7 @@
                 <wp:positionV relativeFrom="paragraph">
                   <wp:posOffset>46990</wp:posOffset>
                 </wp:positionV>
-                <wp:extent cx="1967230" cy="349250"/>
+                <wp:extent cx="1967865" cy="349885"/>
                 <wp:effectExtent l="0" t="0" r="0" b="0"/>
                 <wp:wrapNone/>
                 <wp:docPr id="7" name="Text Box 43"/>
@@ -1189,7 +1190,7 @@
                       <wps:spPr>
                         <a:xfrm>
                           <a:off x="0" y="0"/>
-                          <a:ext cx="1966680" cy="348480"/>
+                          <a:ext cx="1967400" cy="349200"/>
                         </a:xfrm>
                         <a:prstGeom prst="rect">
                           <a:avLst/>
@@ -1241,7 +1242,7 @@
           </mc:Choice>
           <mc:Fallback>
             <w:pict>
-              <v:rect id="shape_0" ID="Text Box 43" fillcolor="white" stroked="t" style="position:absolute;margin-left:188.8pt;margin-top:3.7pt;width:154.8pt;height:27.4pt">
+              <v:rect id="shape_0" ID="Text Box 43" fillcolor="white" stroked="t" style="position:absolute;margin-left:188.8pt;margin-top:3.7pt;width:154.85pt;height:27.45pt">
                 <w10:wrap type="square"/>
                 <v:fill o:detectmouseclick="t" type="solid" color2="black"/>
                 <v:stroke color="black" weight="6480" joinstyle="round" endcap="flat"/>
@@ -1300,7 +1301,7 @@
                 <wp:positionV relativeFrom="paragraph">
                   <wp:posOffset>92075</wp:posOffset>
                 </wp:positionV>
-                <wp:extent cx="1931670" cy="349250"/>
+                <wp:extent cx="1932305" cy="349885"/>
                 <wp:effectExtent l="0" t="0" r="0" b="0"/>
                 <wp:wrapNone/>
                 <wp:docPr id="9" name="Text Box 46"/>
@@ -1311,7 +1312,7 @@
                       <wps:spPr>
                         <a:xfrm>
                           <a:off x="0" y="0"/>
-                          <a:ext cx="1931040" cy="348480"/>
+                          <a:ext cx="1931760" cy="349200"/>
                         </a:xfrm>
                         <a:prstGeom prst="rect">
                           <a:avLst/>
@@ -1371,7 +1372,7 @@
           </mc:Choice>
           <mc:Fallback>
             <w:pict>
-              <v:rect id="shape_0" ID="Text Box 46" fillcolor="white" stroked="t" style="position:absolute;margin-left:13.9pt;margin-top:7.25pt;width:152pt;height:27.4pt">
+              <v:rect id="shape_0" ID="Text Box 46" fillcolor="white" stroked="t" style="position:absolute;margin-left:13.9pt;margin-top:7.25pt;width:152.05pt;height:27.45pt">
                 <w10:wrap type="square"/>
                 <v:fill o:detectmouseclick="t" type="solid" color2="black"/>
                 <v:stroke color="black" weight="6480" joinstyle="round" endcap="flat"/>
@@ -1418,7 +1419,7 @@
                 <wp:positionV relativeFrom="paragraph">
                   <wp:posOffset>86360</wp:posOffset>
                 </wp:positionV>
-                <wp:extent cx="1943735" cy="349250"/>
+                <wp:extent cx="1944370" cy="349885"/>
                 <wp:effectExtent l="0" t="0" r="0" b="0"/>
                 <wp:wrapNone/>
                 <wp:docPr id="11" name="Text Box 45"/>
@@ -1429,7 +1430,7 @@
                       <wps:spPr>
                         <a:xfrm>
                           <a:off x="0" y="0"/>
-                          <a:ext cx="1943280" cy="348480"/>
+                          <a:ext cx="1943640" cy="349200"/>
                         </a:xfrm>
                         <a:prstGeom prst="rect">
                           <a:avLst/>
@@ -1489,7 +1490,7 @@
           </mc:Choice>
           <mc:Fallback>
             <w:pict>
-              <v:rect id="shape_0" ID="Text Box 45" fillcolor="white" stroked="t" style="position:absolute;margin-left:188.25pt;margin-top:6.8pt;width:152.95pt;height:27.4pt">
+              <v:rect id="shape_0" ID="Text Box 45" fillcolor="white" stroked="t" style="position:absolute;margin-left:188.25pt;margin-top:6.8pt;width:153pt;height:27.45pt">
                 <w10:wrap type="square"/>
                 <v:fill o:detectmouseclick="t" type="solid" color2="black"/>
                 <v:stroke color="black" weight="6480" joinstyle="round" endcap="flat"/>
@@ -1556,7 +1557,7 @@
                 <wp:positionV relativeFrom="paragraph">
                   <wp:posOffset>114300</wp:posOffset>
                 </wp:positionV>
-                <wp:extent cx="1938020" cy="349250"/>
+                <wp:extent cx="1938655" cy="349885"/>
                 <wp:effectExtent l="0" t="0" r="0" b="0"/>
                 <wp:wrapNone/>
                 <wp:docPr id="13" name="Text Box 48"/>
@@ -1567,7 +1568,7 @@
                       <wps:spPr>
                         <a:xfrm>
                           <a:off x="0" y="0"/>
-                          <a:ext cx="1937520" cy="348480"/>
+                          <a:ext cx="1937880" cy="349200"/>
                         </a:xfrm>
                         <a:prstGeom prst="rect">
                           <a:avLst/>
@@ -1635,7 +1636,7 @@
           </mc:Choice>
           <mc:Fallback>
             <w:pict>
-              <v:rect id="shape_0" ID="Text Box 48" fillcolor="white" stroked="t" style="position:absolute;margin-left:13.85pt;margin-top:9pt;width:152.5pt;height:27.4pt">
+              <v:rect id="shape_0" ID="Text Box 48" fillcolor="white" stroked="t" style="position:absolute;margin-left:13.85pt;margin-top:9pt;width:152.55pt;height:27.45pt">
                 <w10:wrap type="square"/>
                 <v:fill o:detectmouseclick="t" type="solid" color2="black"/>
                 <v:stroke color="black" weight="6480" joinstyle="round" endcap="flat"/>
@@ -1690,7 +1691,7 @@
                 <wp:positionV relativeFrom="paragraph">
                   <wp:posOffset>133350</wp:posOffset>
                 </wp:positionV>
-                <wp:extent cx="1952625" cy="349250"/>
+                <wp:extent cx="1953260" cy="349885"/>
                 <wp:effectExtent l="0" t="0" r="0" b="0"/>
                 <wp:wrapNone/>
                 <wp:docPr id="15" name="Text Box 47"/>
@@ -1701,7 +1702,7 @@
                       <wps:spPr>
                         <a:xfrm>
                           <a:off x="0" y="0"/>
-                          <a:ext cx="1951920" cy="348480"/>
+                          <a:ext cx="1952640" cy="349200"/>
                         </a:xfrm>
                         <a:prstGeom prst="rect">
                           <a:avLst/>
@@ -1782,7 +1783,7 @@
           </mc:Choice>
           <mc:Fallback>
             <w:pict>
-              <v:rect id="shape_0" ID="Text Box 47" fillcolor="white" stroked="t" style="position:absolute;margin-left:188.2pt;margin-top:10.5pt;width:153.65pt;height:27.4pt">
+              <v:rect id="shape_0" ID="Text Box 47" fillcolor="white" stroked="t" style="position:absolute;margin-left:188.2pt;margin-top:10.5pt;width:153.7pt;height:27.45pt">
                 <w10:wrap type="square"/>
                 <v:fill o:detectmouseclick="t" type="solid" color2="black"/>
                 <v:stroke color="black" weight="6480" joinstyle="round" endcap="flat"/>
@@ -2179,14 +2180,14 @@
         </w:tblCellMar>
       </w:tblPr>
       <w:tblGrid>
-        <w:gridCol w:w="3057"/>
-        <w:gridCol w:w="5464"/>
+        <w:gridCol w:w="3056"/>
+        <w:gridCol w:w="5465"/>
       </w:tblGrid>
       <w:tr>
         <w:trPr/>
         <w:tc>
           <w:tcPr>
-            <w:tcW w:w="3057" w:type="dxa"/>
+            <w:tcW w:w="3056" w:type="dxa"/>
             <w:tcBorders>
               <w:top w:val="single" w:sz="4" w:space="0" w:color="000000"/>
               <w:left w:val="single" w:sz="4" w:space="0" w:color="000000"/>
@@ -2222,7 +2223,7 @@
         </w:tc>
         <w:tc>
           <w:tcPr>
-            <w:tcW w:w="5464" w:type="dxa"/>
+            <w:tcW w:w="5465" w:type="dxa"/>
             <w:tcBorders>
               <w:top w:val="single" w:sz="4" w:space="0" w:color="000000"/>
               <w:left w:val="single" w:sz="4" w:space="0" w:color="000000"/>
@@ -2261,7 +2262,7 @@
         <w:trPr/>
         <w:tc>
           <w:tcPr>
-            <w:tcW w:w="3057" w:type="dxa"/>
+            <w:tcW w:w="3056" w:type="dxa"/>
             <w:tcBorders>
               <w:top w:val="single" w:sz="4" w:space="0" w:color="000000"/>
               <w:left w:val="single" w:sz="4" w:space="0" w:color="000000"/>
@@ -2306,7 +2307,7 @@
         </w:tc>
         <w:tc>
           <w:tcPr>
-            <w:tcW w:w="5464" w:type="dxa"/>
+            <w:tcW w:w="5465" w:type="dxa"/>
             <w:tcBorders>
               <w:top w:val="single" w:sz="4" w:space="0" w:color="000000"/>
               <w:left w:val="single" w:sz="4" w:space="0" w:color="000000"/>
@@ -2345,7 +2346,7 @@
         <w:trPr/>
         <w:tc>
           <w:tcPr>
-            <w:tcW w:w="3057" w:type="dxa"/>
+            <w:tcW w:w="3056" w:type="dxa"/>
             <w:tcBorders>
               <w:top w:val="single" w:sz="4" w:space="0" w:color="000000"/>
               <w:left w:val="single" w:sz="4" w:space="0" w:color="000000"/>
@@ -2381,7 +2382,7 @@
         </w:tc>
         <w:tc>
           <w:tcPr>
-            <w:tcW w:w="5464" w:type="dxa"/>
+            <w:tcW w:w="5465" w:type="dxa"/>
             <w:tcBorders>
               <w:top w:val="single" w:sz="4" w:space="0" w:color="000000"/>
               <w:left w:val="single" w:sz="4" w:space="0" w:color="000000"/>
@@ -2420,7 +2421,7 @@
         <w:trPr/>
         <w:tc>
           <w:tcPr>
-            <w:tcW w:w="3057" w:type="dxa"/>
+            <w:tcW w:w="3056" w:type="dxa"/>
             <w:tcBorders>
               <w:top w:val="single" w:sz="4" w:space="0" w:color="000000"/>
               <w:left w:val="single" w:sz="4" w:space="0" w:color="000000"/>
@@ -2456,7 +2457,7 @@
         </w:tc>
         <w:tc>
           <w:tcPr>
-            <w:tcW w:w="5464" w:type="dxa"/>
+            <w:tcW w:w="5465" w:type="dxa"/>
             <w:tcBorders>
               <w:top w:val="single" w:sz="4" w:space="0" w:color="000000"/>
               <w:left w:val="single" w:sz="4" w:space="0" w:color="000000"/>
@@ -2495,7 +2496,7 @@
         <w:trPr/>
         <w:tc>
           <w:tcPr>
-            <w:tcW w:w="3057" w:type="dxa"/>
+            <w:tcW w:w="3056" w:type="dxa"/>
             <w:tcBorders>
               <w:top w:val="single" w:sz="4" w:space="0" w:color="000000"/>
               <w:left w:val="single" w:sz="4" w:space="0" w:color="000000"/>
@@ -2531,7 +2532,7 @@
         </w:tc>
         <w:tc>
           <w:tcPr>
-            <w:tcW w:w="5464" w:type="dxa"/>
+            <w:tcW w:w="5465" w:type="dxa"/>
             <w:tcBorders>
               <w:top w:val="single" w:sz="4" w:space="0" w:color="000000"/>
               <w:left w:val="single" w:sz="4" w:space="0" w:color="000000"/>
@@ -2570,7 +2571,7 @@
         <w:trPr/>
         <w:tc>
           <w:tcPr>
-            <w:tcW w:w="3057" w:type="dxa"/>
+            <w:tcW w:w="3056" w:type="dxa"/>
             <w:tcBorders>
               <w:top w:val="single" w:sz="4" w:space="0" w:color="000000"/>
               <w:left w:val="single" w:sz="4" w:space="0" w:color="000000"/>
@@ -2606,7 +2607,7 @@
         </w:tc>
         <w:tc>
           <w:tcPr>
-            <w:tcW w:w="5464" w:type="dxa"/>
+            <w:tcW w:w="5465" w:type="dxa"/>
             <w:tcBorders>
               <w:top w:val="single" w:sz="4" w:space="0" w:color="000000"/>
               <w:left w:val="single" w:sz="4" w:space="0" w:color="000000"/>
@@ -2645,7 +2646,7 @@
         <w:trPr/>
         <w:tc>
           <w:tcPr>
-            <w:tcW w:w="3057" w:type="dxa"/>
+            <w:tcW w:w="3056" w:type="dxa"/>
             <w:tcBorders>
               <w:top w:val="single" w:sz="4" w:space="0" w:color="000000"/>
               <w:left w:val="single" w:sz="4" w:space="0" w:color="000000"/>
@@ -2681,7 +2682,7 @@
         </w:tc>
         <w:tc>
           <w:tcPr>
-            <w:tcW w:w="5464" w:type="dxa"/>
+            <w:tcW w:w="5465" w:type="dxa"/>
             <w:tcBorders>
               <w:top w:val="single" w:sz="4" w:space="0" w:color="000000"/>
               <w:left w:val="single" w:sz="4" w:space="0" w:color="000000"/>
@@ -2697,12 +2698,7 @@
               <w:pStyle w:val="Normal"/>
               <w:widowControl w:val="false"/>
               <w:jc w:val="both"/>
-              <w:rPr>
-                <w:position w:val="0"/>
-                <w:sz w:val="24"/>
-                <w:sz w:val="24"/>
-                <w:vertAlign w:val="baseline"/>
-              </w:rPr>
+              <w:rPr/>
             </w:pPr>
             <w:r>
               <w:rPr>
@@ -2711,7 +2707,7 @@
                 <w:sz w:val="24"/>
                 <w:vertAlign w:val="baseline"/>
               </w:rPr>
-              <w:t>2.2.1</w:t>
+              <w:t>2.2.0</w:t>
             </w:r>
           </w:p>
         </w:tc>
@@ -2720,7 +2716,7 @@
         <w:trPr/>
         <w:tc>
           <w:tcPr>
-            <w:tcW w:w="3057" w:type="dxa"/>
+            <w:tcW w:w="3056" w:type="dxa"/>
             <w:tcBorders>
               <w:top w:val="single" w:sz="4" w:space="0" w:color="000000"/>
               <w:left w:val="single" w:sz="4" w:space="0" w:color="000000"/>
@@ -2756,7 +2752,7 @@
         </w:tc>
         <w:tc>
           <w:tcPr>
-            <w:tcW w:w="5464" w:type="dxa"/>
+            <w:tcW w:w="5465" w:type="dxa"/>
             <w:tcBorders>
               <w:top w:val="single" w:sz="4" w:space="0" w:color="000000"/>
               <w:left w:val="single" w:sz="4" w:space="0" w:color="000000"/>
@@ -2795,7 +2791,7 @@
         <w:trPr/>
         <w:tc>
           <w:tcPr>
-            <w:tcW w:w="3057" w:type="dxa"/>
+            <w:tcW w:w="3056" w:type="dxa"/>
             <w:tcBorders>
               <w:top w:val="single" w:sz="4" w:space="0" w:color="000000"/>
               <w:left w:val="single" w:sz="4" w:space="0" w:color="000000"/>
@@ -2831,7 +2827,7 @@
         </w:tc>
         <w:tc>
           <w:tcPr>
-            <w:tcW w:w="5464" w:type="dxa"/>
+            <w:tcW w:w="5465" w:type="dxa"/>
             <w:tcBorders>
               <w:top w:val="single" w:sz="4" w:space="0" w:color="000000"/>
               <w:left w:val="single" w:sz="4" w:space="0" w:color="000000"/>
@@ -2870,7 +2866,7 @@
         <w:trPr/>
         <w:tc>
           <w:tcPr>
-            <w:tcW w:w="3057" w:type="dxa"/>
+            <w:tcW w:w="3056" w:type="dxa"/>
             <w:tcBorders>
               <w:top w:val="single" w:sz="4" w:space="0" w:color="000000"/>
               <w:left w:val="single" w:sz="4" w:space="0" w:color="000000"/>
@@ -2906,7 +2902,7 @@
         </w:tc>
         <w:tc>
           <w:tcPr>
-            <w:tcW w:w="5464" w:type="dxa"/>
+            <w:tcW w:w="5465" w:type="dxa"/>
             <w:tcBorders>
               <w:top w:val="single" w:sz="4" w:space="0" w:color="000000"/>
               <w:left w:val="single" w:sz="4" w:space="0" w:color="000000"/>
@@ -2945,7 +2941,7 @@
         <w:trPr/>
         <w:tc>
           <w:tcPr>
-            <w:tcW w:w="3057" w:type="dxa"/>
+            <w:tcW w:w="3056" w:type="dxa"/>
             <w:tcBorders>
               <w:top w:val="single" w:sz="4" w:space="0" w:color="000000"/>
               <w:left w:val="single" w:sz="4" w:space="0" w:color="000000"/>
@@ -2971,7 +2967,7 @@
         </w:tc>
         <w:tc>
           <w:tcPr>
-            <w:tcW w:w="5464" w:type="dxa"/>
+            <w:tcW w:w="5465" w:type="dxa"/>
             <w:tcBorders>
               <w:top w:val="single" w:sz="4" w:space="0" w:color="000000"/>
               <w:left w:val="single" w:sz="4" w:space="0" w:color="000000"/>
@@ -2991,6 +2987,68 @@
             </w:pPr>
             <w:r>
               <w:rPr/>
+              <w:t>hbase-1.2.0-cdh5.7.0</w:t>
+            </w:r>
+          </w:p>
+        </w:tc>
+      </w:tr>
+      <w:tr>
+        <w:trPr/>
+        <w:tc>
+          <w:tcPr>
+            <w:tcW w:w="3056" w:type="dxa"/>
+            <w:tcBorders>
+              <w:left w:val="single" w:sz="4" w:space="0" w:color="000000"/>
+              <w:bottom w:val="single" w:sz="4" w:space="0" w:color="000000"/>
+              <w:right w:val="single" w:sz="4" w:space="0" w:color="000000"/>
+              <w:insideH w:val="single" w:sz="4" w:space="0" w:color="000000"/>
+              <w:insideV w:val="single" w:sz="4" w:space="0" w:color="000000"/>
+            </w:tcBorders>
+            <w:shd w:fill="auto" w:val="clear"/>
+          </w:tcPr>
+          <w:p>
+            <w:pPr>
+              <w:pStyle w:val="Normal"/>
+              <w:widowControl w:val="false"/>
+              <w:jc w:val="both"/>
+              <w:rPr/>
+            </w:pPr>
+            <w:r>
+              <w:rPr/>
+              <w:t>MySQL</w:t>
+            </w:r>
+          </w:p>
+        </w:tc>
+        <w:tc>
+          <w:tcPr>
+            <w:tcW w:w="5465" w:type="dxa"/>
+            <w:tcBorders>
+              <w:left w:val="single" w:sz="4" w:space="0" w:color="000000"/>
+              <w:bottom w:val="single" w:sz="4" w:space="0" w:color="000000"/>
+              <w:right w:val="single" w:sz="4" w:space="0" w:color="000000"/>
+              <w:insideH w:val="single" w:sz="4" w:space="0" w:color="000000"/>
+              <w:insideV w:val="single" w:sz="4" w:space="0" w:color="000000"/>
+            </w:tcBorders>
+            <w:shd w:fill="auto" w:val="clear"/>
+          </w:tcPr>
+          <w:p>
+            <w:pPr>
+              <w:pStyle w:val="Normal"/>
+              <w:widowControl w:val="false"/>
+              <w:jc w:val="both"/>
+              <w:rPr/>
+            </w:pPr>
+            <w:r>
+              <w:rPr/>
+              <w:t>5.7.24(</w:t>
+            </w:r>
+            <w:r>
+              <w:rPr/>
+              <w:t>默认</w:t>
+            </w:r>
+            <w:r>
+              <w:rPr/>
+              <w:t>)</w:t>
             </w:r>
           </w:p>
         </w:tc>
@@ -6575,7 +6633,7 @@
         <w:keepLines w:val="false"/>
         <w:pageBreakBefore w:val="false"/>
         <w:widowControl w:val="false"/>
-        <w:overflowPunct w:val="false"/>
+        <w:overflowPunct w:val="true"/>
         <w:bidi w:val="0"/>
         <w:snapToGrid w:val="true"/>
         <w:spacing w:lineRule="auto" w:line="240"/>
@@ -6931,7 +6989,7 @@
         <w:keepLines w:val="false"/>
         <w:pageBreakBefore w:val="false"/>
         <w:widowControl w:val="false"/>
-        <w:overflowPunct w:val="false"/>
+        <w:overflowPunct w:val="true"/>
         <w:bidi w:val="0"/>
         <w:snapToGrid w:val="true"/>
         <w:spacing w:lineRule="auto" w:line="240"/>
@@ -6988,7 +7046,7 @@
         <w:keepLines w:val="false"/>
         <w:pageBreakBefore w:val="false"/>
         <w:widowControl w:val="false"/>
-        <w:overflowPunct w:val="false"/>
+        <w:overflowPunct w:val="true"/>
         <w:bidi w:val="0"/>
         <w:snapToGrid w:val="true"/>
         <w:spacing w:lineRule="auto" w:line="240"/>
@@ -7873,7 +7931,7 @@
         <w:keepLines w:val="false"/>
         <w:pageBreakBefore w:val="false"/>
         <w:widowControl w:val="false"/>
-        <w:overflowPunct w:val="false"/>
+        <w:overflowPunct w:val="true"/>
         <w:bidi w:val="0"/>
         <w:snapToGrid w:val="true"/>
         <w:spacing w:lineRule="auto" w:line="240"/>
@@ -8052,7 +8110,7 @@
         <w:keepLines w:val="false"/>
         <w:pageBreakBefore w:val="false"/>
         <w:widowControl w:val="false"/>
-        <w:overflowPunct w:val="false"/>
+        <w:overflowPunct w:val="true"/>
         <w:bidi w:val="0"/>
         <w:snapToGrid w:val="true"/>
         <w:spacing w:lineRule="auto" w:line="240"/>
@@ -8109,7 +8167,7 @@
         <w:keepLines w:val="false"/>
         <w:pageBreakBefore w:val="false"/>
         <w:widowControl w:val="false"/>
-        <w:overflowPunct w:val="false"/>
+        <w:overflowPunct w:val="true"/>
         <w:bidi w:val="0"/>
         <w:snapToGrid w:val="true"/>
         <w:spacing w:lineRule="auto" w:line="240"/>
@@ -8166,7 +8224,7 @@
         <w:keepLines w:val="false"/>
         <w:pageBreakBefore w:val="false"/>
         <w:widowControl w:val="false"/>
-        <w:overflowPunct w:val="false"/>
+        <w:overflowPunct w:val="true"/>
         <w:bidi w:val="0"/>
         <w:snapToGrid w:val="true"/>
         <w:spacing w:lineRule="auto" w:line="240"/>
@@ -8186,7 +8244,7 @@
         <w:keepLines w:val="false"/>
         <w:pageBreakBefore w:val="false"/>
         <w:widowControl w:val="false"/>
-        <w:overflowPunct w:val="false"/>
+        <w:overflowPunct w:val="true"/>
         <w:bidi w:val="0"/>
         <w:snapToGrid w:val="true"/>
         <w:spacing w:lineRule="auto" w:line="240"/>
@@ -8706,7 +8764,7 @@
         <w:keepLines w:val="false"/>
         <w:pageBreakBefore w:val="false"/>
         <w:widowControl w:val="false"/>
-        <w:overflowPunct w:val="false"/>
+        <w:overflowPunct w:val="true"/>
         <w:bidi w:val="0"/>
         <w:snapToGrid w:val="true"/>
         <w:spacing w:lineRule="auto" w:line="240"/>
@@ -8763,7 +8821,7 @@
         <w:keepLines w:val="false"/>
         <w:pageBreakBefore w:val="false"/>
         <w:widowControl w:val="false"/>
-        <w:overflowPunct w:val="false"/>
+        <w:overflowPunct w:val="true"/>
         <w:bidi w:val="0"/>
         <w:snapToGrid w:val="true"/>
         <w:spacing w:lineRule="auto" w:line="240"/>
@@ -9192,7 +9250,7 @@
           <w:bottom w:val="single" w:sz="6" w:space="3" w:color="AACC99"/>
         </w:pBdr>
         <w:shd w:val="clear" w:fill="EEFFCC"/>
-        <w:overflowPunct w:val="false"/>
+        <w:overflowPunct w:val="true"/>
         <w:bidi w:val="0"/>
         <w:snapToGrid w:val="true"/>
         <w:spacing w:lineRule="exact" w:line="400"/>
@@ -9233,7 +9291,7 @@
           <w:bottom w:val="single" w:sz="6" w:space="3" w:color="AACC99"/>
         </w:pBdr>
         <w:shd w:val="clear" w:fill="EEFFCC"/>
-        <w:overflowPunct w:val="false"/>
+        <w:overflowPunct w:val="true"/>
         <w:bidi w:val="0"/>
         <w:snapToGrid w:val="true"/>
         <w:spacing w:lineRule="exact" w:line="400"/>
@@ -9274,7 +9332,7 @@
           <w:bottom w:val="single" w:sz="6" w:space="3" w:color="AACC99"/>
         </w:pBdr>
         <w:shd w:val="clear" w:fill="EEFFCC"/>
-        <w:overflowPunct w:val="false"/>
+        <w:overflowPunct w:val="true"/>
         <w:bidi w:val="0"/>
         <w:snapToGrid w:val="true"/>
         <w:spacing w:lineRule="exact" w:line="400"/>
@@ -9352,7 +9410,7 @@
           <w:bottom w:val="single" w:sz="6" w:space="3" w:color="AACC99"/>
         </w:pBdr>
         <w:shd w:val="clear" w:fill="EEFFCC"/>
-        <w:overflowPunct w:val="false"/>
+        <w:overflowPunct w:val="true"/>
         <w:bidi w:val="0"/>
         <w:snapToGrid w:val="true"/>
         <w:spacing w:lineRule="exact" w:line="400"/>
@@ -9430,7 +9488,7 @@
           <w:bottom w:val="single" w:sz="6" w:space="3" w:color="AACC99"/>
         </w:pBdr>
         <w:shd w:val="clear" w:fill="EEFFCC"/>
-        <w:overflowPunct w:val="false"/>
+        <w:overflowPunct w:val="true"/>
         <w:bidi w:val="0"/>
         <w:snapToGrid w:val="true"/>
         <w:spacing w:lineRule="exact" w:line="400"/>
@@ -9508,7 +9566,7 @@
           <w:bottom w:val="single" w:sz="6" w:space="3" w:color="AACC99"/>
         </w:pBdr>
         <w:shd w:val="clear" w:fill="EEFFCC"/>
-        <w:overflowPunct w:val="false"/>
+        <w:overflowPunct w:val="true"/>
         <w:bidi w:val="0"/>
         <w:snapToGrid w:val="true"/>
         <w:spacing w:lineRule="exact" w:line="400"/>
@@ -9549,7 +9607,7 @@
           <w:bottom w:val="single" w:sz="6" w:space="3" w:color="AACC99"/>
         </w:pBdr>
         <w:shd w:val="clear" w:fill="EEFFCC"/>
-        <w:overflowPunct w:val="false"/>
+        <w:overflowPunct w:val="true"/>
         <w:bidi w:val="0"/>
         <w:snapToGrid w:val="true"/>
         <w:spacing w:lineRule="exact" w:line="400"/>
@@ -9627,7 +9685,7 @@
           <w:bottom w:val="single" w:sz="6" w:space="3" w:color="AACC99"/>
         </w:pBdr>
         <w:shd w:val="clear" w:fill="EEFFCC"/>
-        <w:overflowPunct w:val="false"/>
+        <w:overflowPunct w:val="true"/>
         <w:bidi w:val="0"/>
         <w:snapToGrid w:val="true"/>
         <w:spacing w:lineRule="exact" w:line="400"/>
@@ -9705,7 +9763,7 @@
           <w:bottom w:val="single" w:sz="6" w:space="3" w:color="AACC99"/>
         </w:pBdr>
         <w:shd w:val="clear" w:fill="EEFFCC"/>
-        <w:overflowPunct w:val="false"/>
+        <w:overflowPunct w:val="true"/>
         <w:bidi w:val="0"/>
         <w:snapToGrid w:val="true"/>
         <w:spacing w:lineRule="exact" w:line="400"/>
@@ -9783,7 +9841,7 @@
           <w:bottom w:val="single" w:sz="6" w:space="3" w:color="AACC99"/>
         </w:pBdr>
         <w:shd w:val="clear" w:fill="EEFFCC"/>
-        <w:overflowPunct w:val="false"/>
+        <w:overflowPunct w:val="true"/>
         <w:bidi w:val="0"/>
         <w:snapToGrid w:val="true"/>
         <w:spacing w:lineRule="exact" w:line="400"/>
@@ -9824,7 +9882,7 @@
           <w:bottom w:val="single" w:sz="6" w:space="3" w:color="AACC99"/>
         </w:pBdr>
         <w:shd w:val="clear" w:fill="EEFFCC"/>
-        <w:overflowPunct w:val="false"/>
+        <w:overflowPunct w:val="true"/>
         <w:bidi w:val="0"/>
         <w:snapToGrid w:val="true"/>
         <w:spacing w:lineRule="exact" w:line="400"/>
@@ -9902,7 +9960,7 @@
           <w:bottom w:val="single" w:sz="6" w:space="3" w:color="AACC99"/>
         </w:pBdr>
         <w:shd w:val="clear" w:fill="EEFFCC"/>
-        <w:overflowPunct w:val="false"/>
+        <w:overflowPunct w:val="true"/>
         <w:bidi w:val="0"/>
         <w:snapToGrid w:val="true"/>
         <w:spacing w:lineRule="exact" w:line="400"/>
@@ -9943,7 +10001,7 @@
           <w:bottom w:val="single" w:sz="6" w:space="3" w:color="AACC99"/>
         </w:pBdr>
         <w:shd w:val="clear" w:fill="EEFFCC"/>
-        <w:overflowPunct w:val="false"/>
+        <w:overflowPunct w:val="true"/>
         <w:bidi w:val="0"/>
         <w:snapToGrid w:val="true"/>
         <w:spacing w:lineRule="exact" w:line="400"/>
@@ -10021,7 +10079,7 @@
           <w:bottom w:val="single" w:sz="6" w:space="3" w:color="AACC99"/>
         </w:pBdr>
         <w:shd w:val="clear" w:fill="EEFFCC"/>
-        <w:overflowPunct w:val="false"/>
+        <w:overflowPunct w:val="true"/>
         <w:bidi w:val="0"/>
         <w:snapToGrid w:val="true"/>
         <w:spacing w:lineRule="exact" w:line="400"/>
@@ -10099,7 +10157,7 @@
           <w:bottom w:val="single" w:sz="6" w:space="3" w:color="AACC99"/>
         </w:pBdr>
         <w:shd w:val="clear" w:fill="EEFFCC"/>
-        <w:overflowPunct w:val="false"/>
+        <w:overflowPunct w:val="true"/>
         <w:bidi w:val="0"/>
         <w:snapToGrid w:val="true"/>
         <w:spacing w:lineRule="exact" w:line="400"/>
@@ -10177,7 +10235,7 @@
           <w:bottom w:val="single" w:sz="6" w:space="3" w:color="AACC99"/>
         </w:pBdr>
         <w:shd w:val="clear" w:fill="EEFFCC"/>
-        <w:overflowPunct w:val="false"/>
+        <w:overflowPunct w:val="true"/>
         <w:bidi w:val="0"/>
         <w:snapToGrid w:val="true"/>
         <w:spacing w:lineRule="exact" w:line="400"/>
@@ -10218,7 +10276,7 @@
           <w:bottom w:val="single" w:sz="6" w:space="3" w:color="AACC99"/>
         </w:pBdr>
         <w:shd w:val="clear" w:fill="EEFFCC"/>
-        <w:overflowPunct w:val="false"/>
+        <w:overflowPunct w:val="true"/>
         <w:bidi w:val="0"/>
         <w:snapToGrid w:val="true"/>
         <w:spacing w:lineRule="exact" w:line="400"/>
@@ -10296,7 +10354,7 @@
           <w:bottom w:val="single" w:sz="6" w:space="3" w:color="AACC99"/>
         </w:pBdr>
         <w:shd w:val="clear" w:fill="EEFFCC"/>
-        <w:overflowPunct w:val="false"/>
+        <w:overflowPunct w:val="true"/>
         <w:bidi w:val="0"/>
         <w:snapToGrid w:val="true"/>
         <w:spacing w:lineRule="exact" w:line="400"/>
@@ -10374,7 +10432,7 @@
           <w:bottom w:val="single" w:sz="6" w:space="3" w:color="AACC99"/>
         </w:pBdr>
         <w:shd w:val="clear" w:fill="EEFFCC"/>
-        <w:overflowPunct w:val="false"/>
+        <w:overflowPunct w:val="true"/>
         <w:bidi w:val="0"/>
         <w:snapToGrid w:val="true"/>
         <w:spacing w:lineRule="exact" w:line="400"/>
@@ -10414,7 +10472,7 @@
           <w:bottom w:val="single" w:sz="6" w:space="3" w:color="AACC99"/>
         </w:pBdr>
         <w:shd w:val="clear" w:fill="EEFFCC"/>
-        <w:overflowPunct w:val="false"/>
+        <w:overflowPunct w:val="true"/>
         <w:bidi w:val="0"/>
         <w:snapToGrid w:val="true"/>
         <w:spacing w:lineRule="exact" w:line="400"/>
@@ -10550,7 +10608,7 @@
           <w:bottom w:val="single" w:sz="6" w:space="3" w:color="AACC99"/>
         </w:pBdr>
         <w:shd w:val="clear" w:fill="EEFFCC"/>
-        <w:overflowPunct w:val="false"/>
+        <w:overflowPunct w:val="true"/>
         <w:bidi w:val="0"/>
         <w:snapToGrid w:val="true"/>
         <w:spacing w:lineRule="exact" w:line="400"/>
@@ -10591,7 +10649,7 @@
           <w:bottom w:val="single" w:sz="6" w:space="3" w:color="AACC99"/>
         </w:pBdr>
         <w:shd w:val="clear" w:fill="EEFFCC"/>
-        <w:overflowPunct w:val="false"/>
+        <w:overflowPunct w:val="true"/>
         <w:bidi w:val="0"/>
         <w:snapToGrid w:val="true"/>
         <w:spacing w:lineRule="exact" w:line="400"/>
@@ -10632,7 +10690,7 @@
           <w:bottom w:val="single" w:sz="6" w:space="3" w:color="AACC99"/>
         </w:pBdr>
         <w:shd w:val="clear" w:fill="EEFFCC"/>
-        <w:overflowPunct w:val="false"/>
+        <w:overflowPunct w:val="true"/>
         <w:bidi w:val="0"/>
         <w:snapToGrid w:val="true"/>
         <w:spacing w:lineRule="exact" w:line="400"/>
@@ -10673,7 +10731,7 @@
           <w:bottom w:val="single" w:sz="6" w:space="3" w:color="AACC99"/>
         </w:pBdr>
         <w:shd w:val="clear" w:fill="EEFFCC"/>
-        <w:overflowPunct w:val="false"/>
+        <w:overflowPunct w:val="true"/>
         <w:bidi w:val="0"/>
         <w:snapToGrid w:val="true"/>
         <w:spacing w:lineRule="exact" w:line="400"/>
@@ -10714,7 +10772,7 @@
           <w:bottom w:val="single" w:sz="6" w:space="3" w:color="AACC99"/>
         </w:pBdr>
         <w:shd w:val="clear" w:fill="EEFFCC"/>
-        <w:overflowPunct w:val="false"/>
+        <w:overflowPunct w:val="true"/>
         <w:bidi w:val="0"/>
         <w:snapToGrid w:val="true"/>
         <w:spacing w:lineRule="exact" w:line="400"/>
@@ -11085,7 +11143,7 @@
         <w:keepLines w:val="false"/>
         <w:pageBreakBefore w:val="false"/>
         <w:widowControl w:val="false"/>
-        <w:overflowPunct w:val="false"/>
+        <w:overflowPunct w:val="true"/>
         <w:bidi w:val="0"/>
         <w:snapToGrid w:val="true"/>
         <w:spacing w:lineRule="auto" w:line="240"/>
@@ -11142,7 +11200,7 @@
         <w:keepLines w:val="false"/>
         <w:pageBreakBefore w:val="false"/>
         <w:widowControl w:val="false"/>
-        <w:overflowPunct w:val="false"/>
+        <w:overflowPunct w:val="true"/>
         <w:bidi w:val="0"/>
         <w:snapToGrid w:val="true"/>
         <w:spacing w:lineRule="auto" w:line="240"/>
@@ -11199,7 +11257,7 @@
         <w:keepLines w:val="false"/>
         <w:pageBreakBefore w:val="false"/>
         <w:widowControl w:val="false"/>
-        <w:overflowPunct w:val="false"/>
+        <w:overflowPunct w:val="true"/>
         <w:bidi w:val="0"/>
         <w:snapToGrid w:val="true"/>
         <w:spacing w:lineRule="auto" w:line="240"/>
@@ -11419,7 +11477,7 @@
           <w:bottom w:val="single" w:sz="6" w:space="3" w:color="AACC99"/>
         </w:pBdr>
         <w:shd w:val="clear" w:fill="EEFFCC"/>
-        <w:overflowPunct w:val="false"/>
+        <w:overflowPunct w:val="true"/>
         <w:bidi w:val="0"/>
         <w:snapToGrid w:val="true"/>
         <w:spacing w:lineRule="exact" w:line="400"/>
@@ -11460,7 +11518,7 @@
           <w:bottom w:val="single" w:sz="6" w:space="3" w:color="AACC99"/>
         </w:pBdr>
         <w:shd w:val="clear" w:fill="EEFFCC"/>
-        <w:overflowPunct w:val="false"/>
+        <w:overflowPunct w:val="true"/>
         <w:bidi w:val="0"/>
         <w:snapToGrid w:val="true"/>
         <w:spacing w:lineRule="exact" w:line="400"/>
@@ -11501,7 +11559,7 @@
           <w:bottom w:val="single" w:sz="6" w:space="3" w:color="AACC99"/>
         </w:pBdr>
         <w:shd w:val="clear" w:fill="EEFFCC"/>
-        <w:overflowPunct w:val="false"/>
+        <w:overflowPunct w:val="true"/>
         <w:bidi w:val="0"/>
         <w:snapToGrid w:val="true"/>
         <w:spacing w:lineRule="exact" w:line="400"/>
@@ -11579,7 +11637,7 @@
           <w:bottom w:val="single" w:sz="6" w:space="3" w:color="AACC99"/>
         </w:pBdr>
         <w:shd w:val="clear" w:fill="EEFFCC"/>
-        <w:overflowPunct w:val="false"/>
+        <w:overflowPunct w:val="true"/>
         <w:bidi w:val="0"/>
         <w:snapToGrid w:val="true"/>
         <w:spacing w:lineRule="exact" w:line="400"/>
@@ -11657,7 +11715,7 @@
           <w:bottom w:val="single" w:sz="6" w:space="3" w:color="AACC99"/>
         </w:pBdr>
         <w:shd w:val="clear" w:fill="EEFFCC"/>
-        <w:overflowPunct w:val="false"/>
+        <w:overflowPunct w:val="true"/>
         <w:bidi w:val="0"/>
         <w:snapToGrid w:val="true"/>
         <w:spacing w:lineRule="exact" w:line="400"/>
@@ -11735,7 +11793,7 @@
           <w:bottom w:val="single" w:sz="6" w:space="3" w:color="AACC99"/>
         </w:pBdr>
         <w:shd w:val="clear" w:fill="EEFFCC"/>
-        <w:overflowPunct w:val="false"/>
+        <w:overflowPunct w:val="true"/>
         <w:bidi w:val="0"/>
         <w:snapToGrid w:val="true"/>
         <w:spacing w:lineRule="exact" w:line="400"/>
@@ -11776,7 +11834,7 @@
           <w:bottom w:val="single" w:sz="6" w:space="3" w:color="AACC99"/>
         </w:pBdr>
         <w:shd w:val="clear" w:fill="EEFFCC"/>
-        <w:overflowPunct w:val="false"/>
+        <w:overflowPunct w:val="true"/>
         <w:bidi w:val="0"/>
         <w:snapToGrid w:val="true"/>
         <w:spacing w:lineRule="exact" w:line="400"/>
@@ -11854,7 +11912,7 @@
           <w:bottom w:val="single" w:sz="6" w:space="3" w:color="AACC99"/>
         </w:pBdr>
         <w:shd w:val="clear" w:fill="EEFFCC"/>
-        <w:overflowPunct w:val="false"/>
+        <w:overflowPunct w:val="true"/>
         <w:bidi w:val="0"/>
         <w:snapToGrid w:val="true"/>
         <w:spacing w:lineRule="exact" w:line="400"/>
@@ -11895,7 +11953,7 @@
           <w:bottom w:val="single" w:sz="6" w:space="3" w:color="AACC99"/>
         </w:pBdr>
         <w:shd w:val="clear" w:fill="EEFFCC"/>
-        <w:overflowPunct w:val="false"/>
+        <w:overflowPunct w:val="true"/>
         <w:bidi w:val="0"/>
         <w:snapToGrid w:val="true"/>
         <w:spacing w:lineRule="exact" w:line="400"/>
@@ -11936,7 +11994,7 @@
           <w:bottom w:val="single" w:sz="6" w:space="3" w:color="AACC99"/>
         </w:pBdr>
         <w:shd w:val="clear" w:fill="EEFFCC"/>
-        <w:overflowPunct w:val="false"/>
+        <w:overflowPunct w:val="true"/>
         <w:bidi w:val="0"/>
         <w:snapToGrid w:val="true"/>
         <w:spacing w:lineRule="exact" w:line="400"/>
@@ -11977,7 +12035,7 @@
           <w:bottom w:val="single" w:sz="6" w:space="3" w:color="AACC99"/>
         </w:pBdr>
         <w:shd w:val="clear" w:fill="EEFFCC"/>
-        <w:overflowPunct w:val="false"/>
+        <w:overflowPunct w:val="true"/>
         <w:bidi w:val="0"/>
         <w:snapToGrid w:val="true"/>
         <w:spacing w:lineRule="exact" w:line="400"/>
@@ -12055,7 +12113,7 @@
           <w:bottom w:val="single" w:sz="6" w:space="3" w:color="AACC99"/>
         </w:pBdr>
         <w:shd w:val="clear" w:fill="EEFFCC"/>
-        <w:overflowPunct w:val="false"/>
+        <w:overflowPunct w:val="true"/>
         <w:bidi w:val="0"/>
         <w:snapToGrid w:val="true"/>
         <w:spacing w:lineRule="exact" w:line="400"/>
@@ -12096,7 +12154,7 @@
           <w:bottom w:val="single" w:sz="6" w:space="3" w:color="AACC99"/>
         </w:pBdr>
         <w:shd w:val="clear" w:fill="EEFFCC"/>
-        <w:overflowPunct w:val="false"/>
+        <w:overflowPunct w:val="true"/>
         <w:bidi w:val="0"/>
         <w:snapToGrid w:val="true"/>
         <w:spacing w:lineRule="exact" w:line="400"/>
@@ -12174,7 +12232,7 @@
           <w:bottom w:val="single" w:sz="6" w:space="3" w:color="AACC99"/>
         </w:pBdr>
         <w:shd w:val="clear" w:fill="EEFFCC"/>
-        <w:overflowPunct w:val="false"/>
+        <w:overflowPunct w:val="true"/>
         <w:bidi w:val="0"/>
         <w:snapToGrid w:val="true"/>
         <w:spacing w:lineRule="exact" w:line="400"/>
@@ -12252,7 +12310,7 @@
           <w:bottom w:val="single" w:sz="6" w:space="3" w:color="AACC99"/>
         </w:pBdr>
         <w:shd w:val="clear" w:fill="EEFFCC"/>
-        <w:overflowPunct w:val="false"/>
+        <w:overflowPunct w:val="true"/>
         <w:bidi w:val="0"/>
         <w:snapToGrid w:val="true"/>
         <w:spacing w:lineRule="exact" w:line="400"/>
@@ -12330,7 +12388,7 @@
           <w:bottom w:val="single" w:sz="6" w:space="3" w:color="AACC99"/>
         </w:pBdr>
         <w:shd w:val="clear" w:fill="EEFFCC"/>
-        <w:overflowPunct w:val="false"/>
+        <w:overflowPunct w:val="true"/>
         <w:bidi w:val="0"/>
         <w:snapToGrid w:val="true"/>
         <w:spacing w:lineRule="exact" w:line="400"/>
@@ -12371,7 +12429,7 @@
           <w:bottom w:val="single" w:sz="6" w:space="3" w:color="AACC99"/>
         </w:pBdr>
         <w:shd w:val="clear" w:fill="EEFFCC"/>
-        <w:overflowPunct w:val="false"/>
+        <w:overflowPunct w:val="true"/>
         <w:bidi w:val="0"/>
         <w:snapToGrid w:val="true"/>
         <w:spacing w:lineRule="exact" w:line="400"/>
@@ -12449,7 +12507,7 @@
           <w:bottom w:val="single" w:sz="6" w:space="3" w:color="AACC99"/>
         </w:pBdr>
         <w:shd w:val="clear" w:fill="EEFFCC"/>
-        <w:overflowPunct w:val="false"/>
+        <w:overflowPunct w:val="true"/>
         <w:bidi w:val="0"/>
         <w:snapToGrid w:val="true"/>
         <w:spacing w:lineRule="exact" w:line="400"/>
@@ -12527,7 +12585,7 @@
           <w:bottom w:val="single" w:sz="6" w:space="3" w:color="AACC99"/>
         </w:pBdr>
         <w:shd w:val="clear" w:fill="EEFFCC"/>
-        <w:overflowPunct w:val="false"/>
+        <w:overflowPunct w:val="true"/>
         <w:bidi w:val="0"/>
         <w:snapToGrid w:val="true"/>
         <w:spacing w:lineRule="exact" w:line="400"/>
@@ -12567,7 +12625,7 @@
           <w:bottom w:val="single" w:sz="6" w:space="3" w:color="AACC99"/>
         </w:pBdr>
         <w:shd w:val="clear" w:fill="EEFFCC"/>
-        <w:overflowPunct w:val="false"/>
+        <w:overflowPunct w:val="true"/>
         <w:bidi w:val="0"/>
         <w:snapToGrid w:val="true"/>
         <w:spacing w:lineRule="exact" w:line="400"/>
@@ -12641,7 +12699,7 @@
           <w:bottom w:val="single" w:sz="6" w:space="3" w:color="AACC99"/>
         </w:pBdr>
         <w:shd w:val="clear" w:fill="EEFFCC"/>
-        <w:overflowPunct w:val="false"/>
+        <w:overflowPunct w:val="true"/>
         <w:bidi w:val="0"/>
         <w:snapToGrid w:val="true"/>
         <w:spacing w:lineRule="exact" w:line="400"/>
@@ -12743,7 +12801,7 @@
           <w:bottom w:val="single" w:sz="6" w:space="3" w:color="AACC99"/>
         </w:pBdr>
         <w:shd w:val="clear" w:fill="EEFFCC"/>
-        <w:overflowPunct w:val="false"/>
+        <w:overflowPunct w:val="true"/>
         <w:bidi w:val="0"/>
         <w:snapToGrid w:val="true"/>
         <w:spacing w:lineRule="exact" w:line="400"/>
@@ -12784,7 +12842,7 @@
           <w:bottom w:val="single" w:sz="6" w:space="3" w:color="AACC99"/>
         </w:pBdr>
         <w:shd w:val="clear" w:fill="EEFFCC"/>
-        <w:overflowPunct w:val="false"/>
+        <w:overflowPunct w:val="true"/>
         <w:bidi w:val="0"/>
         <w:snapToGrid w:val="true"/>
         <w:spacing w:lineRule="exact" w:line="400"/>
@@ -12825,7 +12883,7 @@
           <w:bottom w:val="single" w:sz="6" w:space="3" w:color="AACC99"/>
         </w:pBdr>
         <w:shd w:val="clear" w:fill="EEFFCC"/>
-        <w:overflowPunct w:val="false"/>
+        <w:overflowPunct w:val="true"/>
         <w:bidi w:val="0"/>
         <w:snapToGrid w:val="true"/>
         <w:spacing w:lineRule="exact" w:line="400"/>
@@ -12866,7 +12924,7 @@
           <w:bottom w:val="single" w:sz="6" w:space="3" w:color="AACC99"/>
         </w:pBdr>
         <w:shd w:val="clear" w:fill="EEFFCC"/>
-        <w:overflowPunct w:val="false"/>
+        <w:overflowPunct w:val="true"/>
         <w:bidi w:val="0"/>
         <w:snapToGrid w:val="true"/>
         <w:spacing w:lineRule="exact" w:line="400"/>
@@ -12907,7 +12965,7 @@
           <w:bottom w:val="single" w:sz="6" w:space="3" w:color="AACC99"/>
         </w:pBdr>
         <w:shd w:val="clear" w:fill="EEFFCC"/>
-        <w:overflowPunct w:val="false"/>
+        <w:overflowPunct w:val="true"/>
         <w:bidi w:val="0"/>
         <w:snapToGrid w:val="true"/>
         <w:spacing w:lineRule="exact" w:line="400"/>
@@ -13174,7 +13232,7 @@
           <w:bottom w:val="single" w:sz="6" w:space="3" w:color="AACC99"/>
         </w:pBdr>
         <w:shd w:val="clear" w:fill="EEFFCC"/>
-        <w:overflowPunct w:val="false"/>
+        <w:overflowPunct w:val="true"/>
         <w:bidi w:val="0"/>
         <w:snapToGrid w:val="true"/>
         <w:spacing w:lineRule="exact" w:line="400"/>
@@ -13215,7 +13273,7 @@
           <w:bottom w:val="single" w:sz="6" w:space="3" w:color="AACC99"/>
         </w:pBdr>
         <w:shd w:val="clear" w:fill="EEFFCC"/>
-        <w:overflowPunct w:val="false"/>
+        <w:overflowPunct w:val="true"/>
         <w:bidi w:val="0"/>
         <w:snapToGrid w:val="true"/>
         <w:spacing w:lineRule="exact" w:line="400"/>
@@ -13256,7 +13314,7 @@
           <w:bottom w:val="single" w:sz="6" w:space="3" w:color="AACC99"/>
         </w:pBdr>
         <w:shd w:val="clear" w:fill="EEFFCC"/>
-        <w:overflowPunct w:val="false"/>
+        <w:overflowPunct w:val="true"/>
         <w:bidi w:val="0"/>
         <w:snapToGrid w:val="true"/>
         <w:spacing w:lineRule="exact" w:line="400"/>
@@ -13334,7 +13392,7 @@
           <w:bottom w:val="single" w:sz="6" w:space="3" w:color="AACC99"/>
         </w:pBdr>
         <w:shd w:val="clear" w:fill="EEFFCC"/>
-        <w:overflowPunct w:val="false"/>
+        <w:overflowPunct w:val="true"/>
         <w:bidi w:val="0"/>
         <w:snapToGrid w:val="true"/>
         <w:spacing w:lineRule="exact" w:line="400"/>
@@ -13412,7 +13470,7 @@
           <w:bottom w:val="single" w:sz="6" w:space="3" w:color="AACC99"/>
         </w:pBdr>
         <w:shd w:val="clear" w:fill="EEFFCC"/>
-        <w:overflowPunct w:val="false"/>
+        <w:overflowPunct w:val="true"/>
         <w:bidi w:val="0"/>
         <w:snapToGrid w:val="true"/>
         <w:spacing w:lineRule="exact" w:line="400"/>
@@ -13490,7 +13548,7 @@
           <w:bottom w:val="single" w:sz="6" w:space="3" w:color="AACC99"/>
         </w:pBdr>
         <w:shd w:val="clear" w:fill="EEFFCC"/>
-        <w:overflowPunct w:val="false"/>
+        <w:overflowPunct w:val="true"/>
         <w:bidi w:val="0"/>
         <w:snapToGrid w:val="true"/>
         <w:spacing w:lineRule="exact" w:line="400"/>
@@ -13531,7 +13589,7 @@
           <w:bottom w:val="single" w:sz="6" w:space="3" w:color="AACC99"/>
         </w:pBdr>
         <w:shd w:val="clear" w:fill="EEFFCC"/>
-        <w:overflowPunct w:val="false"/>
+        <w:overflowPunct w:val="true"/>
         <w:bidi w:val="0"/>
         <w:snapToGrid w:val="true"/>
         <w:spacing w:lineRule="exact" w:line="400"/>
@@ -13609,7 +13667,7 @@
           <w:bottom w:val="single" w:sz="6" w:space="3" w:color="AACC99"/>
         </w:pBdr>
         <w:shd w:val="clear" w:fill="EEFFCC"/>
-        <w:overflowPunct w:val="false"/>
+        <w:overflowPunct w:val="true"/>
         <w:bidi w:val="0"/>
         <w:snapToGrid w:val="true"/>
         <w:spacing w:lineRule="exact" w:line="400"/>
@@ -13650,7 +13708,7 @@
           <w:bottom w:val="single" w:sz="6" w:space="3" w:color="AACC99"/>
         </w:pBdr>
         <w:shd w:val="clear" w:fill="EEFFCC"/>
-        <w:overflowPunct w:val="false"/>
+        <w:overflowPunct w:val="true"/>
         <w:bidi w:val="0"/>
         <w:snapToGrid w:val="true"/>
         <w:spacing w:lineRule="exact" w:line="400"/>
@@ -13691,7 +13749,7 @@
           <w:bottom w:val="single" w:sz="6" w:space="3" w:color="AACC99"/>
         </w:pBdr>
         <w:shd w:val="clear" w:fill="EEFFCC"/>
-        <w:overflowPunct w:val="false"/>
+        <w:overflowPunct w:val="true"/>
         <w:bidi w:val="0"/>
         <w:snapToGrid w:val="true"/>
         <w:spacing w:lineRule="exact" w:line="400"/>
@@ -13732,7 +13790,7 @@
           <w:bottom w:val="single" w:sz="6" w:space="3" w:color="AACC99"/>
         </w:pBdr>
         <w:shd w:val="clear" w:fill="EEFFCC"/>
-        <w:overflowPunct w:val="false"/>
+        <w:overflowPunct w:val="true"/>
         <w:bidi w:val="0"/>
         <w:snapToGrid w:val="true"/>
         <w:spacing w:lineRule="exact" w:line="400"/>
@@ -13810,7 +13868,7 @@
           <w:bottom w:val="single" w:sz="6" w:space="3" w:color="AACC99"/>
         </w:pBdr>
         <w:shd w:val="clear" w:fill="EEFFCC"/>
-        <w:overflowPunct w:val="false"/>
+        <w:overflowPunct w:val="true"/>
         <w:bidi w:val="0"/>
         <w:snapToGrid w:val="true"/>
         <w:spacing w:lineRule="exact" w:line="400"/>
@@ -13851,7 +13909,7 @@
           <w:bottom w:val="single" w:sz="6" w:space="3" w:color="AACC99"/>
         </w:pBdr>
         <w:shd w:val="clear" w:fill="EEFFCC"/>
-        <w:overflowPunct w:val="false"/>
+        <w:overflowPunct w:val="true"/>
         <w:bidi w:val="0"/>
         <w:snapToGrid w:val="true"/>
         <w:spacing w:lineRule="exact" w:line="400"/>
@@ -13892,7 +13950,7 @@
           <w:bottom w:val="single" w:sz="6" w:space="3" w:color="AACC99"/>
         </w:pBdr>
         <w:shd w:val="clear" w:fill="EEFFCC"/>
-        <w:overflowPunct w:val="false"/>
+        <w:overflowPunct w:val="true"/>
         <w:bidi w:val="0"/>
         <w:snapToGrid w:val="true"/>
         <w:spacing w:lineRule="exact" w:line="400"/>
@@ -13970,7 +14028,7 @@
           <w:bottom w:val="single" w:sz="6" w:space="3" w:color="AACC99"/>
         </w:pBdr>
         <w:shd w:val="clear" w:fill="EEFFCC"/>
-        <w:overflowPunct w:val="false"/>
+        <w:overflowPunct w:val="true"/>
         <w:bidi w:val="0"/>
         <w:snapToGrid w:val="true"/>
         <w:spacing w:lineRule="exact" w:line="400"/>
@@ -14048,7 +14106,7 @@
           <w:bottom w:val="single" w:sz="6" w:space="3" w:color="AACC99"/>
         </w:pBdr>
         <w:shd w:val="clear" w:fill="EEFFCC"/>
-        <w:overflowPunct w:val="false"/>
+        <w:overflowPunct w:val="true"/>
         <w:bidi w:val="0"/>
         <w:snapToGrid w:val="true"/>
         <w:spacing w:lineRule="exact" w:line="400"/>
@@ -14126,7 +14184,7 @@
           <w:bottom w:val="single" w:sz="6" w:space="3" w:color="AACC99"/>
         </w:pBdr>
         <w:shd w:val="clear" w:fill="EEFFCC"/>
-        <w:overflowPunct w:val="false"/>
+        <w:overflowPunct w:val="true"/>
         <w:bidi w:val="0"/>
         <w:snapToGrid w:val="true"/>
         <w:spacing w:lineRule="exact" w:line="400"/>
@@ -14167,7 +14225,7 @@
           <w:bottom w:val="single" w:sz="6" w:space="3" w:color="AACC99"/>
         </w:pBdr>
         <w:shd w:val="clear" w:fill="EEFFCC"/>
-        <w:overflowPunct w:val="false"/>
+        <w:overflowPunct w:val="true"/>
         <w:bidi w:val="0"/>
         <w:snapToGrid w:val="true"/>
         <w:spacing w:lineRule="exact" w:line="400"/>
@@ -14245,7 +14303,7 @@
           <w:bottom w:val="single" w:sz="6" w:space="3" w:color="AACC99"/>
         </w:pBdr>
         <w:shd w:val="clear" w:fill="EEFFCC"/>
-        <w:overflowPunct w:val="false"/>
+        <w:overflowPunct w:val="true"/>
         <w:bidi w:val="0"/>
         <w:snapToGrid w:val="true"/>
         <w:spacing w:lineRule="exact" w:line="400"/>
@@ -14425,7 +14483,7 @@
           <w:bottom w:val="single" w:sz="6" w:space="3" w:color="AACC99"/>
         </w:pBdr>
         <w:shd w:val="clear" w:fill="EEFFCC"/>
-        <w:overflowPunct w:val="false"/>
+        <w:overflowPunct w:val="true"/>
         <w:bidi w:val="0"/>
         <w:snapToGrid w:val="true"/>
         <w:spacing w:lineRule="exact" w:line="400"/>
@@ -14468,7 +14526,7 @@
           <w:bottom w:val="single" w:sz="6" w:space="3" w:color="AACC99"/>
         </w:pBdr>
         <w:shd w:val="clear" w:fill="EEFFCC"/>
-        <w:overflowPunct w:val="false"/>
+        <w:overflowPunct w:val="true"/>
         <w:bidi w:val="0"/>
         <w:snapToGrid w:val="true"/>
         <w:spacing w:lineRule="exact" w:line="400"/>
@@ -14511,7 +14569,7 @@
           <w:bottom w:val="single" w:sz="6" w:space="3" w:color="AACC99"/>
         </w:pBdr>
         <w:shd w:val="clear" w:fill="EEFFCC"/>
-        <w:overflowPunct w:val="false"/>
+        <w:overflowPunct w:val="true"/>
         <w:bidi w:val="0"/>
         <w:snapToGrid w:val="true"/>
         <w:spacing w:lineRule="exact" w:line="400"/>
@@ -14554,7 +14612,7 @@
           <w:bottom w:val="single" w:sz="6" w:space="3" w:color="AACC99"/>
         </w:pBdr>
         <w:shd w:val="clear" w:fill="EEFFCC"/>
-        <w:overflowPunct w:val="false"/>
+        <w:overflowPunct w:val="true"/>
         <w:bidi w:val="0"/>
         <w:snapToGrid w:val="true"/>
         <w:spacing w:lineRule="exact" w:line="400"/>
@@ -14596,7 +14654,7 @@
           <w:bottom w:val="single" w:sz="6" w:space="3" w:color="AACC99"/>
         </w:pBdr>
         <w:shd w:val="clear" w:fill="EEFFCC"/>
-        <w:overflowPunct w:val="false"/>
+        <w:overflowPunct w:val="true"/>
         <w:bidi w:val="0"/>
         <w:snapToGrid w:val="true"/>
         <w:spacing w:lineRule="exact" w:line="400"/>
@@ -14639,7 +14697,7 @@
           <w:bottom w:val="single" w:sz="6" w:space="3" w:color="AACC99"/>
         </w:pBdr>
         <w:shd w:val="clear" w:fill="EEFFCC"/>
-        <w:overflowPunct w:val="false"/>
+        <w:overflowPunct w:val="true"/>
         <w:bidi w:val="0"/>
         <w:snapToGrid w:val="true"/>
         <w:spacing w:lineRule="exact" w:line="400"/>
@@ -14682,7 +14740,7 @@
           <w:bottom w:val="single" w:sz="6" w:space="3" w:color="AACC99"/>
         </w:pBdr>
         <w:shd w:val="clear" w:fill="EEFFCC"/>
-        <w:overflowPunct w:val="false"/>
+        <w:overflowPunct w:val="true"/>
         <w:bidi w:val="0"/>
         <w:snapToGrid w:val="true"/>
         <w:spacing w:lineRule="exact" w:line="400"/>
@@ -14725,7 +14783,7 @@
           <w:bottom w:val="single" w:sz="6" w:space="3" w:color="AACC99"/>
         </w:pBdr>
         <w:shd w:val="clear" w:fill="EEFFCC"/>
-        <w:overflowPunct w:val="false"/>
+        <w:overflowPunct w:val="true"/>
         <w:bidi w:val="0"/>
         <w:snapToGrid w:val="true"/>
         <w:spacing w:lineRule="exact" w:line="400"/>
@@ -14767,7 +14825,7 @@
           <w:bottom w:val="single" w:sz="6" w:space="3" w:color="AACC99"/>
         </w:pBdr>
         <w:shd w:val="clear" w:fill="EEFFCC"/>
-        <w:overflowPunct w:val="false"/>
+        <w:overflowPunct w:val="true"/>
         <w:bidi w:val="0"/>
         <w:snapToGrid w:val="true"/>
         <w:spacing w:lineRule="exact" w:line="400"/>
@@ -14810,7 +14868,7 @@
           <w:bottom w:val="single" w:sz="6" w:space="3" w:color="AACC99"/>
         </w:pBdr>
         <w:shd w:val="clear" w:fill="EEFFCC"/>
-        <w:overflowPunct w:val="false"/>
+        <w:overflowPunct w:val="true"/>
         <w:bidi w:val="0"/>
         <w:snapToGrid w:val="true"/>
         <w:spacing w:lineRule="exact" w:line="400"/>
@@ -14853,7 +14911,7 @@
           <w:bottom w:val="single" w:sz="6" w:space="3" w:color="AACC99"/>
         </w:pBdr>
         <w:shd w:val="clear" w:fill="EEFFCC"/>
-        <w:overflowPunct w:val="false"/>
+        <w:overflowPunct w:val="true"/>
         <w:bidi w:val="0"/>
         <w:snapToGrid w:val="true"/>
         <w:spacing w:lineRule="exact" w:line="400"/>
@@ -14896,7 +14954,7 @@
           <w:bottom w:val="single" w:sz="6" w:space="3" w:color="AACC99"/>
         </w:pBdr>
         <w:shd w:val="clear" w:fill="EEFFCC"/>
-        <w:overflowPunct w:val="false"/>
+        <w:overflowPunct w:val="true"/>
         <w:bidi w:val="0"/>
         <w:snapToGrid w:val="true"/>
         <w:spacing w:lineRule="exact" w:line="400"/>
@@ -14939,7 +14997,7 @@
           <w:bottom w:val="single" w:sz="6" w:space="3" w:color="AACC99"/>
         </w:pBdr>
         <w:shd w:val="clear" w:fill="EEFFCC"/>
-        <w:overflowPunct w:val="false"/>
+        <w:overflowPunct w:val="true"/>
         <w:bidi w:val="0"/>
         <w:snapToGrid w:val="true"/>
         <w:spacing w:lineRule="exact" w:line="400"/>
@@ -14982,7 +15040,7 @@
           <w:bottom w:val="single" w:sz="6" w:space="3" w:color="AACC99"/>
         </w:pBdr>
         <w:shd w:val="clear" w:fill="EEFFCC"/>
-        <w:overflowPunct w:val="false"/>
+        <w:overflowPunct w:val="true"/>
         <w:bidi w:val="0"/>
         <w:snapToGrid w:val="true"/>
         <w:spacing w:lineRule="exact" w:line="400"/>
@@ -15025,7 +15083,7 @@
           <w:bottom w:val="single" w:sz="6" w:space="3" w:color="AACC99"/>
         </w:pBdr>
         <w:shd w:val="clear" w:fill="EEFFCC"/>
-        <w:overflowPunct w:val="false"/>
+        <w:overflowPunct w:val="true"/>
         <w:bidi w:val="0"/>
         <w:snapToGrid w:val="true"/>
         <w:spacing w:lineRule="exact" w:line="400"/>
@@ -15068,7 +15126,7 @@
           <w:bottom w:val="single" w:sz="6" w:space="3" w:color="AACC99"/>
         </w:pBdr>
         <w:shd w:val="clear" w:fill="EEFFCC"/>
-        <w:overflowPunct w:val="false"/>
+        <w:overflowPunct w:val="true"/>
         <w:bidi w:val="0"/>
         <w:snapToGrid w:val="true"/>
         <w:spacing w:lineRule="exact" w:line="400"/>
@@ -15111,7 +15169,7 @@
           <w:bottom w:val="single" w:sz="6" w:space="3" w:color="AACC99"/>
         </w:pBdr>
         <w:shd w:val="clear" w:fill="EEFFCC"/>
-        <w:overflowPunct w:val="false"/>
+        <w:overflowPunct w:val="true"/>
         <w:bidi w:val="0"/>
         <w:snapToGrid w:val="true"/>
         <w:spacing w:lineRule="exact" w:line="400"/>
@@ -15154,7 +15212,7 @@
           <w:bottom w:val="single" w:sz="6" w:space="3" w:color="AACC99"/>
         </w:pBdr>
         <w:shd w:val="clear" w:fill="EEFFCC"/>
-        <w:overflowPunct w:val="false"/>
+        <w:overflowPunct w:val="true"/>
         <w:bidi w:val="0"/>
         <w:snapToGrid w:val="true"/>
         <w:spacing w:lineRule="exact" w:line="400"/>
@@ -15197,7 +15255,7 @@
           <w:bottom w:val="single" w:sz="6" w:space="3" w:color="AACC99"/>
         </w:pBdr>
         <w:shd w:val="clear" w:fill="EEFFCC"/>
-        <w:overflowPunct w:val="false"/>
+        <w:overflowPunct w:val="true"/>
         <w:bidi w:val="0"/>
         <w:snapToGrid w:val="true"/>
         <w:spacing w:lineRule="exact" w:line="400"/>
@@ -15240,7 +15298,7 @@
           <w:bottom w:val="single" w:sz="6" w:space="3" w:color="AACC99"/>
         </w:pBdr>
         <w:shd w:val="clear" w:fill="EEFFCC"/>
-        <w:overflowPunct w:val="false"/>
+        <w:overflowPunct w:val="true"/>
         <w:bidi w:val="0"/>
         <w:snapToGrid w:val="true"/>
         <w:spacing w:lineRule="exact" w:line="400"/>
@@ -15282,7 +15340,7 @@
           <w:bottom w:val="single" w:sz="6" w:space="3" w:color="AACC99"/>
         </w:pBdr>
         <w:shd w:val="clear" w:fill="EEFFCC"/>
-        <w:overflowPunct w:val="false"/>
+        <w:overflowPunct w:val="true"/>
         <w:bidi w:val="0"/>
         <w:snapToGrid w:val="true"/>
         <w:spacing w:lineRule="exact" w:line="400"/>
@@ -15325,7 +15383,7 @@
           <w:bottom w:val="single" w:sz="6" w:space="3" w:color="AACC99"/>
         </w:pBdr>
         <w:shd w:val="clear" w:fill="EEFFCC"/>
-        <w:overflowPunct w:val="false"/>
+        <w:overflowPunct w:val="true"/>
         <w:bidi w:val="0"/>
         <w:snapToGrid w:val="true"/>
         <w:spacing w:lineRule="exact" w:line="400"/>
@@ -15368,7 +15426,7 @@
           <w:bottom w:val="single" w:sz="6" w:space="3" w:color="AACC99"/>
         </w:pBdr>
         <w:shd w:val="clear" w:fill="EEFFCC"/>
-        <w:overflowPunct w:val="false"/>
+        <w:overflowPunct w:val="true"/>
         <w:bidi w:val="0"/>
         <w:snapToGrid w:val="true"/>
         <w:spacing w:lineRule="exact" w:line="400"/>
@@ -15460,7 +15518,7 @@
           <w:bottom w:val="single" w:sz="6" w:space="3" w:color="AACC99"/>
         </w:pBdr>
         <w:shd w:val="clear" w:fill="EEFFCC"/>
-        <w:overflowPunct w:val="false"/>
+        <w:overflowPunct w:val="true"/>
         <w:bidi w:val="0"/>
         <w:snapToGrid w:val="true"/>
         <w:spacing w:lineRule="exact" w:line="400"/>
@@ -15501,7 +15559,7 @@
           <w:bottom w:val="single" w:sz="6" w:space="3" w:color="AACC99"/>
         </w:pBdr>
         <w:shd w:val="clear" w:fill="EEFFCC"/>
-        <w:overflowPunct w:val="false"/>
+        <w:overflowPunct w:val="true"/>
         <w:bidi w:val="0"/>
         <w:snapToGrid w:val="true"/>
         <w:spacing w:lineRule="exact" w:line="400"/>
@@ -15542,7 +15600,7 @@
           <w:bottom w:val="single" w:sz="6" w:space="3" w:color="AACC99"/>
         </w:pBdr>
         <w:shd w:val="clear" w:fill="EEFFCC"/>
-        <w:overflowPunct w:val="false"/>
+        <w:overflowPunct w:val="true"/>
         <w:bidi w:val="0"/>
         <w:snapToGrid w:val="true"/>
         <w:spacing w:lineRule="exact" w:line="400"/>
@@ -15583,7 +15641,7 @@
           <w:bottom w:val="single" w:sz="6" w:space="3" w:color="AACC99"/>
         </w:pBdr>
         <w:shd w:val="clear" w:fill="EEFFCC"/>
-        <w:overflowPunct w:val="false"/>
+        <w:overflowPunct w:val="true"/>
         <w:bidi w:val="0"/>
         <w:snapToGrid w:val="true"/>
         <w:spacing w:lineRule="exact" w:line="400"/>
@@ -15618,7 +15676,7 @@
         <w:keepNext w:val="false"/>
         <w:keepLines w:val="false"/>
         <w:pageBreakBefore w:val="false"/>
-        <w:overflowPunct w:val="false"/>
+        <w:overflowPunct w:val="true"/>
         <w:bidi w:val="0"/>
         <w:snapToGrid w:val="true"/>
         <w:spacing w:lineRule="exact" w:line="400"/>
@@ -15761,7 +15819,7 @@
         <w:keepLines w:val="false"/>
         <w:pageBreakBefore w:val="false"/>
         <w:widowControl w:val="false"/>
-        <w:overflowPunct w:val="false"/>
+        <w:overflowPunct w:val="true"/>
         <w:bidi w:val="0"/>
         <w:snapToGrid w:val="true"/>
         <w:spacing w:lineRule="auto" w:line="240"/>
@@ -15938,7 +15996,7 @@
           <w:bottom w:val="single" w:sz="6" w:space="3" w:color="AACC99"/>
         </w:pBdr>
         <w:shd w:val="clear" w:fill="EEFFCC"/>
-        <w:overflowPunct w:val="false"/>
+        <w:overflowPunct w:val="true"/>
         <w:bidi w:val="0"/>
         <w:snapToGrid w:val="true"/>
         <w:spacing w:lineRule="exact" w:line="400"/>
@@ -15979,7 +16037,7 @@
           <w:bottom w:val="single" w:sz="6" w:space="3" w:color="AACC99"/>
         </w:pBdr>
         <w:shd w:val="clear" w:fill="EEFFCC"/>
-        <w:overflowPunct w:val="false"/>
+        <w:overflowPunct w:val="true"/>
         <w:bidi w:val="0"/>
         <w:snapToGrid w:val="true"/>
         <w:spacing w:lineRule="exact" w:line="400"/>
@@ -16020,7 +16078,7 @@
           <w:bottom w:val="single" w:sz="6" w:space="3" w:color="AACC99"/>
         </w:pBdr>
         <w:shd w:val="clear" w:fill="EEFFCC"/>
-        <w:overflowPunct w:val="false"/>
+        <w:overflowPunct w:val="true"/>
         <w:bidi w:val="0"/>
         <w:snapToGrid w:val="true"/>
         <w:spacing w:lineRule="exact" w:line="400"/>
@@ -16104,7 +16162,7 @@
           <w:bottom w:val="single" w:sz="6" w:space="3" w:color="AACC99"/>
         </w:pBdr>
         <w:shd w:val="clear" w:fill="EEFFCC"/>
-        <w:overflowPunct w:val="false"/>
+        <w:overflowPunct w:val="true"/>
         <w:bidi w:val="0"/>
         <w:snapToGrid w:val="true"/>
         <w:spacing w:lineRule="exact" w:line="400"/>
@@ -16188,7 +16246,7 @@
           <w:bottom w:val="single" w:sz="6" w:space="3" w:color="AACC99"/>
         </w:pBdr>
         <w:shd w:val="clear" w:fill="EEFFCC"/>
-        <w:overflowPunct w:val="false"/>
+        <w:overflowPunct w:val="true"/>
         <w:bidi w:val="0"/>
         <w:snapToGrid w:val="true"/>
         <w:spacing w:lineRule="exact" w:line="400"/>
@@ -16272,7 +16330,7 @@
           <w:bottom w:val="single" w:sz="6" w:space="3" w:color="AACC99"/>
         </w:pBdr>
         <w:shd w:val="clear" w:fill="EEFFCC"/>
-        <w:overflowPunct w:val="false"/>
+        <w:overflowPunct w:val="true"/>
         <w:bidi w:val="0"/>
         <w:snapToGrid w:val="true"/>
         <w:spacing w:lineRule="exact" w:line="400"/>
@@ -16313,7 +16371,7 @@
           <w:bottom w:val="single" w:sz="6" w:space="3" w:color="AACC99"/>
         </w:pBdr>
         <w:shd w:val="clear" w:fill="EEFFCC"/>
-        <w:overflowPunct w:val="false"/>
+        <w:overflowPunct w:val="true"/>
         <w:bidi w:val="0"/>
         <w:snapToGrid w:val="true"/>
         <w:spacing w:lineRule="exact" w:line="400"/>
@@ -16419,7 +16477,7 @@
           <w:bottom w:val="single" w:sz="6" w:space="3" w:color="AACC99"/>
         </w:pBdr>
         <w:shd w:val="clear" w:fill="EEFFCC"/>
-        <w:overflowPunct w:val="false"/>
+        <w:overflowPunct w:val="true"/>
         <w:bidi w:val="0"/>
         <w:snapToGrid w:val="true"/>
         <w:spacing w:lineRule="exact" w:line="400"/>
@@ -16480,7 +16538,7 @@
           <w:bottom w:val="single" w:sz="6" w:space="3" w:color="AACC99"/>
         </w:pBdr>
         <w:shd w:val="clear" w:fill="EEFFCC"/>
-        <w:overflowPunct w:val="false"/>
+        <w:overflowPunct w:val="true"/>
         <w:bidi w:val="0"/>
         <w:snapToGrid w:val="true"/>
         <w:spacing w:lineRule="exact" w:line="400"/>
@@ -16541,7 +16599,7 @@
           <w:bottom w:val="single" w:sz="6" w:space="3" w:color="AACC99"/>
         </w:pBdr>
         <w:shd w:val="clear" w:fill="EEFFCC"/>
-        <w:overflowPunct w:val="false"/>
+        <w:overflowPunct w:val="true"/>
         <w:bidi w:val="0"/>
         <w:snapToGrid w:val="true"/>
         <w:spacing w:lineRule="exact" w:line="400"/>
@@ -16582,7 +16640,7 @@
           <w:bottom w:val="single" w:sz="6" w:space="3" w:color="AACC99"/>
         </w:pBdr>
         <w:shd w:val="clear" w:fill="EEFFCC"/>
-        <w:overflowPunct w:val="false"/>
+        <w:overflowPunct w:val="true"/>
         <w:bidi w:val="0"/>
         <w:snapToGrid w:val="true"/>
         <w:spacing w:lineRule="exact" w:line="400"/>
@@ -16688,7 +16746,7 @@
           <w:bottom w:val="single" w:sz="6" w:space="3" w:color="AACC99"/>
         </w:pBdr>
         <w:shd w:val="clear" w:fill="EEFFCC"/>
-        <w:overflowPunct w:val="false"/>
+        <w:overflowPunct w:val="true"/>
         <w:bidi w:val="0"/>
         <w:snapToGrid w:val="true"/>
         <w:spacing w:lineRule="exact" w:line="400"/>
@@ -16772,7 +16830,7 @@
           <w:bottom w:val="single" w:sz="6" w:space="3" w:color="AACC99"/>
         </w:pBdr>
         <w:shd w:val="clear" w:fill="EEFFCC"/>
-        <w:overflowPunct w:val="false"/>
+        <w:overflowPunct w:val="true"/>
         <w:bidi w:val="0"/>
         <w:snapToGrid w:val="true"/>
         <w:spacing w:lineRule="exact" w:line="400"/>
@@ -16867,7 +16925,7 @@
           <w:bottom w:val="single" w:sz="6" w:space="3" w:color="AACC99"/>
         </w:pBdr>
         <w:shd w:val="clear" w:fill="EEFFCC"/>
-        <w:overflowPunct w:val="false"/>
+        <w:overflowPunct w:val="true"/>
         <w:bidi w:val="0"/>
         <w:snapToGrid w:val="true"/>
         <w:spacing w:lineRule="exact" w:line="400"/>
@@ -16907,7 +16965,7 @@
           <w:bottom w:val="single" w:sz="6" w:space="3" w:color="AACC99"/>
         </w:pBdr>
         <w:shd w:val="clear" w:fill="EEFFCC"/>
-        <w:overflowPunct w:val="false"/>
+        <w:overflowPunct w:val="true"/>
         <w:bidi w:val="0"/>
         <w:snapToGrid w:val="true"/>
         <w:spacing w:lineRule="exact" w:line="400"/>
@@ -16948,7 +17006,7 @@
           <w:bottom w:val="single" w:sz="6" w:space="3" w:color="AACC99"/>
         </w:pBdr>
         <w:shd w:val="clear" w:fill="EEFFCC"/>
-        <w:overflowPunct w:val="false"/>
+        <w:overflowPunct w:val="true"/>
         <w:bidi w:val="0"/>
         <w:snapToGrid w:val="true"/>
         <w:spacing w:lineRule="exact" w:line="400"/>
@@ -17054,7 +17112,7 @@
           <w:bottom w:val="single" w:sz="6" w:space="3" w:color="AACC99"/>
         </w:pBdr>
         <w:shd w:val="clear" w:fill="EEFFCC"/>
-        <w:overflowPunct w:val="false"/>
+        <w:overflowPunct w:val="true"/>
         <w:bidi w:val="0"/>
         <w:snapToGrid w:val="true"/>
         <w:spacing w:lineRule="exact" w:line="400"/>
@@ -17094,7 +17152,7 @@
           <w:bottom w:val="single" w:sz="6" w:space="3" w:color="AACC99"/>
         </w:pBdr>
         <w:shd w:val="clear" w:fill="EEFFCC"/>
-        <w:overflowPunct w:val="false"/>
+        <w:overflowPunct w:val="true"/>
         <w:bidi w:val="0"/>
         <w:snapToGrid w:val="true"/>
         <w:spacing w:lineRule="exact" w:line="400"/>
@@ -17135,7 +17193,7 @@
           <w:bottom w:val="single" w:sz="6" w:space="3" w:color="AACC99"/>
         </w:pBdr>
         <w:shd w:val="clear" w:fill="EEFFCC"/>
-        <w:overflowPunct w:val="false"/>
+        <w:overflowPunct w:val="true"/>
         <w:bidi w:val="0"/>
         <w:snapToGrid w:val="true"/>
         <w:spacing w:lineRule="exact" w:line="400"/>
@@ -17241,7 +17299,7 @@
           <w:bottom w:val="single" w:sz="6" w:space="3" w:color="AACC99"/>
         </w:pBdr>
         <w:shd w:val="clear" w:fill="EEFFCC"/>
-        <w:overflowPunct w:val="false"/>
+        <w:overflowPunct w:val="true"/>
         <w:bidi w:val="0"/>
         <w:snapToGrid w:val="true"/>
         <w:spacing w:lineRule="exact" w:line="400"/>
@@ -17440,7 +17498,7 @@
           <w:bottom w:val="single" w:sz="6" w:space="3" w:color="AACC99"/>
         </w:pBdr>
         <w:shd w:val="clear" w:fill="EEFFCC"/>
-        <w:overflowPunct w:val="false"/>
+        <w:overflowPunct w:val="true"/>
         <w:bidi w:val="0"/>
         <w:snapToGrid w:val="true"/>
         <w:spacing w:lineRule="exact" w:line="400"/>
@@ -17481,7 +17539,7 @@
           <w:bottom w:val="single" w:sz="6" w:space="3" w:color="AACC99"/>
         </w:pBdr>
         <w:shd w:val="clear" w:fill="EEFFCC"/>
-        <w:overflowPunct w:val="false"/>
+        <w:overflowPunct w:val="true"/>
         <w:bidi w:val="0"/>
         <w:snapToGrid w:val="true"/>
         <w:spacing w:lineRule="exact" w:line="400"/>
@@ -17522,7 +17580,7 @@
           <w:bottom w:val="single" w:sz="6" w:space="3" w:color="AACC99"/>
         </w:pBdr>
         <w:shd w:val="clear" w:fill="EEFFCC"/>
-        <w:overflowPunct w:val="false"/>
+        <w:overflowPunct w:val="true"/>
         <w:bidi w:val="0"/>
         <w:snapToGrid w:val="true"/>
         <w:spacing w:lineRule="exact" w:line="400"/>
@@ -17606,7 +17664,7 @@
           <w:bottom w:val="single" w:sz="6" w:space="3" w:color="AACC99"/>
         </w:pBdr>
         <w:shd w:val="clear" w:fill="EEFFCC"/>
-        <w:overflowPunct w:val="false"/>
+        <w:overflowPunct w:val="true"/>
         <w:bidi w:val="0"/>
         <w:snapToGrid w:val="true"/>
         <w:spacing w:lineRule="exact" w:line="400"/>
@@ -17690,7 +17748,7 @@
           <w:bottom w:val="single" w:sz="6" w:space="3" w:color="AACC99"/>
         </w:pBdr>
         <w:shd w:val="clear" w:fill="EEFFCC"/>
-        <w:overflowPunct w:val="false"/>
+        <w:overflowPunct w:val="true"/>
         <w:bidi w:val="0"/>
         <w:snapToGrid w:val="true"/>
         <w:spacing w:lineRule="exact" w:line="400"/>
@@ -17774,7 +17832,7 @@
           <w:bottom w:val="single" w:sz="6" w:space="3" w:color="AACC99"/>
         </w:pBdr>
         <w:shd w:val="clear" w:fill="EEFFCC"/>
-        <w:overflowPunct w:val="false"/>
+        <w:overflowPunct w:val="true"/>
         <w:bidi w:val="0"/>
         <w:snapToGrid w:val="true"/>
         <w:spacing w:lineRule="exact" w:line="400"/>
@@ -17815,7 +17873,7 @@
           <w:bottom w:val="single" w:sz="6" w:space="3" w:color="AACC99"/>
         </w:pBdr>
         <w:shd w:val="clear" w:fill="EEFFCC"/>
-        <w:overflowPunct w:val="false"/>
+        <w:overflowPunct w:val="true"/>
         <w:bidi w:val="0"/>
         <w:snapToGrid w:val="true"/>
         <w:spacing w:lineRule="exact" w:line="400"/>
@@ -17921,7 +17979,7 @@
           <w:bottom w:val="single" w:sz="6" w:space="3" w:color="AACC99"/>
         </w:pBdr>
         <w:shd w:val="clear" w:fill="EEFFCC"/>
-        <w:overflowPunct w:val="false"/>
+        <w:overflowPunct w:val="true"/>
         <w:bidi w:val="0"/>
         <w:snapToGrid w:val="true"/>
         <w:spacing w:lineRule="exact" w:line="400"/>
@@ -17982,7 +18040,7 @@
           <w:bottom w:val="single" w:sz="6" w:space="3" w:color="AACC99"/>
         </w:pBdr>
         <w:shd w:val="clear" w:fill="EEFFCC"/>
-        <w:overflowPunct w:val="false"/>
+        <w:overflowPunct w:val="true"/>
         <w:bidi w:val="0"/>
         <w:snapToGrid w:val="true"/>
         <w:spacing w:lineRule="exact" w:line="400"/>
@@ -18043,7 +18101,7 @@
           <w:bottom w:val="single" w:sz="6" w:space="3" w:color="AACC99"/>
         </w:pBdr>
         <w:shd w:val="clear" w:fill="EEFFCC"/>
-        <w:overflowPunct w:val="false"/>
+        <w:overflowPunct w:val="true"/>
         <w:bidi w:val="0"/>
         <w:snapToGrid w:val="true"/>
         <w:spacing w:lineRule="exact" w:line="400"/>
@@ -18084,7 +18142,7 @@
           <w:bottom w:val="single" w:sz="6" w:space="3" w:color="AACC99"/>
         </w:pBdr>
         <w:shd w:val="clear" w:fill="EEFFCC"/>
-        <w:overflowPunct w:val="false"/>
+        <w:overflowPunct w:val="true"/>
         <w:bidi w:val="0"/>
         <w:snapToGrid w:val="true"/>
         <w:spacing w:lineRule="exact" w:line="400"/>
@@ -18190,7 +18248,7 @@
           <w:bottom w:val="single" w:sz="6" w:space="3" w:color="AACC99"/>
         </w:pBdr>
         <w:shd w:val="clear" w:fill="EEFFCC"/>
-        <w:overflowPunct w:val="false"/>
+        <w:overflowPunct w:val="true"/>
         <w:bidi w:val="0"/>
         <w:snapToGrid w:val="true"/>
         <w:spacing w:lineRule="exact" w:line="400"/>
@@ -18230,7 +18288,7 @@
           <w:bottom w:val="single" w:sz="6" w:space="3" w:color="AACC99"/>
         </w:pBdr>
         <w:shd w:val="clear" w:fill="EEFFCC"/>
-        <w:overflowPunct w:val="false"/>
+        <w:overflowPunct w:val="true"/>
         <w:bidi w:val="0"/>
         <w:snapToGrid w:val="true"/>
         <w:spacing w:lineRule="exact" w:line="400"/>
@@ -18271,7 +18329,7 @@
           <w:bottom w:val="single" w:sz="6" w:space="3" w:color="AACC99"/>
         </w:pBdr>
         <w:shd w:val="clear" w:fill="EEFFCC"/>
-        <w:overflowPunct w:val="false"/>
+        <w:overflowPunct w:val="true"/>
         <w:bidi w:val="0"/>
         <w:snapToGrid w:val="true"/>
         <w:spacing w:lineRule="exact" w:line="400"/>
@@ -18377,7 +18435,7 @@
           <w:bottom w:val="single" w:sz="6" w:space="3" w:color="AACC99"/>
         </w:pBdr>
         <w:shd w:val="clear" w:fill="EEFFCC"/>
-        <w:overflowPunct w:val="false"/>
+        <w:overflowPunct w:val="true"/>
         <w:bidi w:val="0"/>
         <w:snapToGrid w:val="true"/>
         <w:spacing w:lineRule="exact" w:line="400"/>
@@ -18417,7 +18475,7 @@
           <w:bottom w:val="single" w:sz="6" w:space="3" w:color="AACC99"/>
         </w:pBdr>
         <w:shd w:val="clear" w:fill="EEFFCC"/>
-        <w:overflowPunct w:val="false"/>
+        <w:overflowPunct w:val="true"/>
         <w:bidi w:val="0"/>
         <w:snapToGrid w:val="true"/>
         <w:spacing w:lineRule="exact" w:line="400"/>
@@ -18458,7 +18516,7 @@
           <w:bottom w:val="single" w:sz="6" w:space="3" w:color="AACC99"/>
         </w:pBdr>
         <w:shd w:val="clear" w:fill="EEFFCC"/>
-        <w:overflowPunct w:val="false"/>
+        <w:overflowPunct w:val="true"/>
         <w:bidi w:val="0"/>
         <w:snapToGrid w:val="true"/>
         <w:spacing w:lineRule="exact" w:line="400"/>
@@ -18564,7 +18622,7 @@
           <w:bottom w:val="single" w:sz="6" w:space="3" w:color="AACC99"/>
         </w:pBdr>
         <w:shd w:val="clear" w:fill="EEFFCC"/>
-        <w:overflowPunct w:val="false"/>
+        <w:overflowPunct w:val="true"/>
         <w:bidi w:val="0"/>
         <w:snapToGrid w:val="true"/>
         <w:spacing w:lineRule="exact" w:line="400"/>
@@ -18769,7 +18827,7 @@
           <w:bottom w:val="single" w:sz="6" w:space="3" w:color="AACC99"/>
         </w:pBdr>
         <w:shd w:val="clear" w:fill="EEFFCC"/>
-        <w:overflowPunct w:val="false"/>
+        <w:overflowPunct w:val="true"/>
         <w:bidi w:val="0"/>
         <w:snapToGrid w:val="true"/>
         <w:spacing w:lineRule="exact" w:line="400"/>
@@ -18810,7 +18868,7 @@
           <w:bottom w:val="single" w:sz="6" w:space="3" w:color="AACC99"/>
         </w:pBdr>
         <w:shd w:val="clear" w:fill="EEFFCC"/>
-        <w:overflowPunct w:val="false"/>
+        <w:overflowPunct w:val="true"/>
         <w:bidi w:val="0"/>
         <w:snapToGrid w:val="true"/>
         <w:spacing w:lineRule="exact" w:line="400"/>
@@ -18860,7 +18918,7 @@
           <w:bottom w:val="single" w:sz="6" w:space="3" w:color="AACC99"/>
         </w:pBdr>
         <w:shd w:val="clear" w:fill="EEFFCC"/>
-        <w:overflowPunct w:val="false"/>
+        <w:overflowPunct w:val="true"/>
         <w:bidi w:val="0"/>
         <w:snapToGrid w:val="true"/>
         <w:spacing w:lineRule="exact" w:line="400"/>
@@ -18901,7 +18959,7 @@
           <w:bottom w:val="single" w:sz="6" w:space="3" w:color="AACC99"/>
         </w:pBdr>
         <w:shd w:val="clear" w:fill="EEFFCC"/>
-        <w:overflowPunct w:val="false"/>
+        <w:overflowPunct w:val="true"/>
         <w:bidi w:val="0"/>
         <w:snapToGrid w:val="true"/>
         <w:spacing w:lineRule="exact" w:line="400"/>
@@ -19032,7 +19090,7 @@
           <w:bottom w:val="single" w:sz="6" w:space="3" w:color="AACC99"/>
         </w:pBdr>
         <w:shd w:val="clear" w:fill="EEFFCC"/>
-        <w:overflowPunct w:val="false"/>
+        <w:overflowPunct w:val="true"/>
         <w:bidi w:val="0"/>
         <w:snapToGrid w:val="true"/>
         <w:spacing w:lineRule="exact" w:line="400"/>
@@ -19073,7 +19131,7 @@
           <w:bottom w:val="single" w:sz="6" w:space="3" w:color="AACC99"/>
         </w:pBdr>
         <w:shd w:val="clear" w:fill="EEFFCC"/>
-        <w:overflowPunct w:val="false"/>
+        <w:overflowPunct w:val="true"/>
         <w:bidi w:val="0"/>
         <w:snapToGrid w:val="true"/>
         <w:spacing w:lineRule="exact" w:line="400"/>
@@ -19123,7 +19181,7 @@
           <w:bottom w:val="single" w:sz="6" w:space="3" w:color="AACC99"/>
         </w:pBdr>
         <w:shd w:val="clear" w:fill="EEFFCC"/>
-        <w:overflowPunct w:val="false"/>
+        <w:overflowPunct w:val="true"/>
         <w:bidi w:val="0"/>
         <w:snapToGrid w:val="true"/>
         <w:spacing w:lineRule="exact" w:line="400"/>
@@ -19164,7 +19222,7 @@
           <w:bottom w:val="single" w:sz="6" w:space="3" w:color="AACC99"/>
         </w:pBdr>
         <w:shd w:val="clear" w:fill="EEFFCC"/>
-        <w:overflowPunct w:val="false"/>
+        <w:overflowPunct w:val="true"/>
         <w:bidi w:val="0"/>
         <w:snapToGrid w:val="true"/>
         <w:spacing w:lineRule="exact" w:line="400"/>
@@ -19650,7 +19708,7 @@
         <w:keepLines w:val="false"/>
         <w:pageBreakBefore w:val="false"/>
         <w:widowControl w:val="false"/>
-        <w:overflowPunct w:val="false"/>
+        <w:overflowPunct w:val="true"/>
         <w:bidi w:val="0"/>
         <w:snapToGrid w:val="true"/>
         <w:spacing w:lineRule="auto" w:line="240"/>
@@ -20862,7 +20920,7 @@
         <w:keepLines w:val="false"/>
         <w:pageBreakBefore w:val="false"/>
         <w:widowControl w:val="false"/>
-        <w:overflowPunct w:val="false"/>
+        <w:overflowPunct w:val="true"/>
         <w:bidi w:val="0"/>
         <w:snapToGrid w:val="true"/>
         <w:spacing w:lineRule="auto" w:line="240"/>
@@ -20919,7 +20977,7 @@
         <w:keepLines w:val="false"/>
         <w:pageBreakBefore w:val="false"/>
         <w:widowControl w:val="false"/>
-        <w:overflowPunct w:val="false"/>
+        <w:overflowPunct w:val="true"/>
         <w:bidi w:val="0"/>
         <w:snapToGrid w:val="true"/>
         <w:spacing w:lineRule="auto" w:line="240"/>
@@ -20948,7 +21006,7 @@
         <w:keepLines w:val="false"/>
         <w:pageBreakBefore w:val="false"/>
         <w:widowControl w:val="false"/>
-        <w:overflowPunct w:val="false"/>
+        <w:overflowPunct w:val="true"/>
         <w:bidi w:val="0"/>
         <w:snapToGrid w:val="true"/>
         <w:spacing w:lineRule="auto" w:line="240"/>
@@ -21335,7 +21393,7 @@
         <w:keepLines w:val="false"/>
         <w:pageBreakBefore w:val="false"/>
         <w:widowControl w:val="false"/>
-        <w:overflowPunct w:val="false"/>
+        <w:overflowPunct w:val="true"/>
         <w:bidi w:val="0"/>
         <w:snapToGrid w:val="true"/>
         <w:spacing w:lineRule="auto" w:line="240"/>
@@ -21392,7 +21450,7 @@
         <w:keepLines w:val="false"/>
         <w:pageBreakBefore w:val="false"/>
         <w:widowControl w:val="false"/>
-        <w:overflowPunct w:val="false"/>
+        <w:overflowPunct w:val="true"/>
         <w:bidi w:val="0"/>
         <w:snapToGrid w:val="true"/>
         <w:spacing w:lineRule="auto" w:line="240"/>
@@ -21449,7 +21507,7 @@
         <w:keepLines w:val="false"/>
         <w:pageBreakBefore w:val="false"/>
         <w:widowControl w:val="false"/>
-        <w:overflowPunct w:val="false"/>
+        <w:overflowPunct w:val="true"/>
         <w:bidi w:val="0"/>
         <w:snapToGrid w:val="true"/>
         <w:spacing w:lineRule="auto" w:line="240"/>
@@ -21478,7 +21536,7 @@
         <w:keepLines w:val="false"/>
         <w:pageBreakBefore w:val="false"/>
         <w:widowControl w:val="false"/>
-        <w:overflowPunct w:val="false"/>
+        <w:overflowPunct w:val="true"/>
         <w:bidi w:val="0"/>
         <w:snapToGrid w:val="true"/>
         <w:spacing w:lineRule="auto" w:line="240"/>
@@ -21535,7 +21593,7 @@
         <w:keepLines w:val="false"/>
         <w:pageBreakBefore w:val="false"/>
         <w:widowControl w:val="false"/>
-        <w:overflowPunct w:val="false"/>
+        <w:overflowPunct w:val="true"/>
         <w:bidi w:val="0"/>
         <w:snapToGrid w:val="true"/>
         <w:spacing w:lineRule="auto" w:line="240"/>
@@ -21812,7 +21870,7 @@
         <w:keepLines w:val="false"/>
         <w:pageBreakBefore w:val="false"/>
         <w:widowControl w:val="false"/>
-        <w:overflowPunct w:val="false"/>
+        <w:overflowPunct w:val="true"/>
         <w:bidi w:val="0"/>
         <w:snapToGrid w:val="true"/>
         <w:spacing w:lineRule="auto" w:line="240"/>
@@ -21952,7 +22010,7 @@
         <w:keepLines w:val="false"/>
         <w:pageBreakBefore w:val="false"/>
         <w:widowControl w:val="false"/>
-        <w:overflowPunct w:val="false"/>
+        <w:overflowPunct w:val="true"/>
         <w:bidi w:val="0"/>
         <w:snapToGrid w:val="true"/>
         <w:spacing w:lineRule="auto" w:line="240"/>
@@ -22009,7 +22067,7 @@
         <w:keepLines w:val="false"/>
         <w:pageBreakBefore w:val="false"/>
         <w:widowControl w:val="false"/>
-        <w:overflowPunct w:val="false"/>
+        <w:overflowPunct w:val="true"/>
         <w:bidi w:val="0"/>
         <w:snapToGrid w:val="true"/>
         <w:spacing w:lineRule="auto" w:line="240"/>
@@ -22226,7 +22284,7 @@
         <w:keepLines w:val="false"/>
         <w:pageBreakBefore w:val="false"/>
         <w:widowControl w:val="false"/>
-        <w:overflowPunct w:val="false"/>
+        <w:overflowPunct w:val="true"/>
         <w:bidi w:val="0"/>
         <w:snapToGrid w:val="true"/>
         <w:spacing w:lineRule="auto" w:line="240"/>
@@ -22283,7 +22341,7 @@
         <w:keepLines w:val="false"/>
         <w:pageBreakBefore w:val="false"/>
         <w:widowControl w:val="false"/>
-        <w:overflowPunct w:val="false"/>
+        <w:overflowPunct w:val="true"/>
         <w:bidi w:val="0"/>
         <w:snapToGrid w:val="true"/>
         <w:spacing w:lineRule="auto" w:line="240"/>
@@ -22421,7 +22479,7 @@
         <w:keepLines w:val="false"/>
         <w:pageBreakBefore w:val="false"/>
         <w:widowControl w:val="false"/>
-        <w:overflowPunct w:val="false"/>
+        <w:overflowPunct w:val="true"/>
         <w:bidi w:val="0"/>
         <w:snapToGrid w:val="true"/>
         <w:spacing w:lineRule="auto" w:line="240"/>
@@ -22478,7 +22536,7 @@
         <w:keepLines w:val="false"/>
         <w:pageBreakBefore w:val="false"/>
         <w:widowControl w:val="false"/>
-        <w:overflowPunct w:val="false"/>
+        <w:overflowPunct w:val="true"/>
         <w:bidi w:val="0"/>
         <w:snapToGrid w:val="true"/>
         <w:spacing w:lineRule="auto" w:line="240"/>
@@ -22583,7 +22641,7 @@
         <w:keepLines w:val="false"/>
         <w:pageBreakBefore w:val="false"/>
         <w:widowControl w:val="false"/>
-        <w:overflowPunct w:val="false"/>
+        <w:overflowPunct w:val="true"/>
         <w:bidi w:val="0"/>
         <w:snapToGrid w:val="true"/>
         <w:spacing w:lineRule="auto" w:line="240"/>
@@ -22640,7 +22698,7 @@
         <w:keepLines w:val="false"/>
         <w:pageBreakBefore w:val="false"/>
         <w:widowControl w:val="false"/>
-        <w:overflowPunct w:val="false"/>
+        <w:overflowPunct w:val="true"/>
         <w:bidi w:val="0"/>
         <w:snapToGrid w:val="true"/>
         <w:spacing w:lineRule="auto" w:line="240"/>
@@ -22677,7 +22735,7 @@
         <w:keepLines w:val="false"/>
         <w:pageBreakBefore w:val="false"/>
         <w:widowControl w:val="false"/>
-        <w:overflowPunct w:val="false"/>
+        <w:overflowPunct w:val="true"/>
         <w:bidi w:val="0"/>
         <w:snapToGrid w:val="true"/>
         <w:spacing w:lineRule="auto" w:line="240"/>
@@ -22734,7 +22792,7 @@
         <w:keepLines w:val="false"/>
         <w:pageBreakBefore w:val="false"/>
         <w:widowControl w:val="false"/>
-        <w:overflowPunct w:val="false"/>
+        <w:overflowPunct w:val="true"/>
         <w:bidi w:val="0"/>
         <w:snapToGrid w:val="true"/>
         <w:spacing w:lineRule="auto" w:line="240"/>
@@ -22755,7 +22813,7 @@
         <w:keepLines w:val="false"/>
         <w:pageBreakBefore w:val="false"/>
         <w:widowControl w:val="false"/>
-        <w:overflowPunct w:val="false"/>
+        <w:overflowPunct w:val="true"/>
         <w:bidi w:val="0"/>
         <w:snapToGrid w:val="true"/>
         <w:spacing w:lineRule="auto" w:line="240"/>
@@ -22812,7 +22870,7 @@
         <w:keepLines w:val="false"/>
         <w:pageBreakBefore w:val="false"/>
         <w:widowControl w:val="false"/>
-        <w:overflowPunct w:val="false"/>
+        <w:overflowPunct w:val="true"/>
         <w:bidi w:val="0"/>
         <w:snapToGrid w:val="true"/>
         <w:spacing w:lineRule="auto" w:line="240"/>
@@ -22837,7 +22895,7 @@
         <w:keepLines w:val="false"/>
         <w:pageBreakBefore w:val="false"/>
         <w:widowControl w:val="false"/>
-        <w:overflowPunct w:val="false"/>
+        <w:overflowPunct w:val="true"/>
         <w:bidi w:val="0"/>
         <w:snapToGrid w:val="true"/>
         <w:spacing w:lineRule="auto" w:line="240"/>
@@ -23087,7 +23145,7 @@
         <w:pBdr>
           <w:bottom w:val="single" w:sz="4" w:space="0" w:color="000000"/>
         </w:pBdr>
-        <w:overflowPunct w:val="false"/>
+        <w:overflowPunct w:val="true"/>
         <w:bidi w:val="0"/>
         <w:snapToGrid w:val="true"/>
         <w:spacing w:lineRule="auto" w:line="240"/>
@@ -23131,7 +23189,7 @@
         <w:pBdr>
           <w:bottom w:val="single" w:sz="4" w:space="0" w:color="000000"/>
         </w:pBdr>
-        <w:overflowPunct w:val="false"/>
+        <w:overflowPunct w:val="true"/>
         <w:bidi w:val="0"/>
         <w:snapToGrid w:val="true"/>
         <w:spacing w:lineRule="auto" w:line="240"/>
@@ -23191,7 +23249,7 @@
         <w:pBdr>
           <w:bottom w:val="single" w:sz="4" w:space="0" w:color="000000"/>
         </w:pBdr>
-        <w:overflowPunct w:val="false"/>
+        <w:overflowPunct w:val="true"/>
         <w:bidi w:val="0"/>
         <w:snapToGrid w:val="true"/>
         <w:spacing w:lineRule="auto" w:line="240"/>
@@ -23227,7 +23285,7 @@
         <w:pBdr>
           <w:bottom w:val="single" w:sz="4" w:space="0" w:color="000000"/>
         </w:pBdr>
-        <w:overflowPunct w:val="false"/>
+        <w:overflowPunct w:val="true"/>
         <w:bidi w:val="0"/>
         <w:snapToGrid w:val="true"/>
         <w:spacing w:lineRule="auto" w:line="240"/>
@@ -23820,7 +23878,7 @@
         <w:keepLines w:val="false"/>
         <w:pageBreakBefore w:val="false"/>
         <w:widowControl w:val="false"/>
-        <w:overflowPunct w:val="false"/>
+        <w:overflowPunct w:val="true"/>
         <w:bidi w:val="0"/>
         <w:snapToGrid w:val="true"/>
         <w:spacing w:lineRule="auto" w:line="240"/>
@@ -23877,7 +23935,7 @@
         <w:keepLines w:val="false"/>
         <w:pageBreakBefore w:val="false"/>
         <w:widowControl w:val="false"/>
-        <w:overflowPunct w:val="false"/>
+        <w:overflowPunct w:val="true"/>
         <w:bidi w:val="0"/>
         <w:snapToGrid w:val="true"/>
         <w:spacing w:lineRule="auto" w:line="240"/>
@@ -23914,7 +23972,7 @@
         <w:keepLines w:val="false"/>
         <w:pageBreakBefore w:val="false"/>
         <w:widowControl w:val="false"/>
-        <w:overflowPunct w:val="false"/>
+        <w:overflowPunct w:val="true"/>
         <w:bidi w:val="0"/>
         <w:snapToGrid w:val="true"/>
         <w:spacing w:lineRule="auto" w:line="240"/>
@@ -23939,7 +23997,7 @@
         <w:keepLines w:val="false"/>
         <w:pageBreakBefore w:val="false"/>
         <w:widowControl w:val="false"/>
-        <w:overflowPunct w:val="false"/>
+        <w:overflowPunct w:val="true"/>
         <w:bidi w:val="0"/>
         <w:snapToGrid w:val="true"/>
         <w:spacing w:lineRule="auto" w:line="240"/>
@@ -23976,7 +24034,7 @@
         <w:keepLines w:val="false"/>
         <w:pageBreakBefore w:val="false"/>
         <w:widowControl w:val="false"/>
-        <w:overflowPunct w:val="false"/>
+        <w:overflowPunct w:val="true"/>
         <w:bidi w:val="0"/>
         <w:snapToGrid w:val="true"/>
         <w:spacing w:lineRule="auto" w:line="240"/>
@@ -24001,7 +24059,7 @@
         <w:keepLines w:val="false"/>
         <w:pageBreakBefore w:val="false"/>
         <w:widowControl w:val="false"/>
-        <w:overflowPunct w:val="false"/>
+        <w:overflowPunct w:val="true"/>
         <w:bidi w:val="0"/>
         <w:snapToGrid w:val="true"/>
         <w:spacing w:lineRule="auto" w:line="240"/>
@@ -24058,7 +24116,7 @@
         <w:keepLines w:val="false"/>
         <w:pageBreakBefore w:val="false"/>
         <w:widowControl w:val="false"/>
-        <w:overflowPunct w:val="false"/>
+        <w:overflowPunct w:val="true"/>
         <w:bidi w:val="0"/>
         <w:snapToGrid w:val="true"/>
         <w:spacing w:lineRule="auto" w:line="240"/>
@@ -24470,7 +24528,7 @@
         <w:keepLines w:val="false"/>
         <w:pageBreakBefore w:val="false"/>
         <w:widowControl w:val="false"/>
-        <w:overflowPunct w:val="false"/>
+        <w:overflowPunct w:val="true"/>
         <w:bidi w:val="0"/>
         <w:snapToGrid w:val="true"/>
         <w:spacing w:lineRule="auto" w:line="240"/>
@@ -24531,7 +24589,7 @@
           <w:ilvl w:val="0"/>
           <w:numId w:val="22"/>
         </w:numPr>
-        <w:overflowPunct w:val="false"/>
+        <w:overflowPunct w:val="true"/>
         <w:bidi w:val="0"/>
         <w:snapToGrid w:val="true"/>
         <w:spacing w:lineRule="auto" w:line="240"/>
@@ -24552,7 +24610,7 @@
         <w:keepLines w:val="false"/>
         <w:pageBreakBefore w:val="false"/>
         <w:widowControl w:val="false"/>
-        <w:overflowPunct w:val="false"/>
+        <w:overflowPunct w:val="true"/>
         <w:bidi w:val="0"/>
         <w:snapToGrid w:val="true"/>
         <w:spacing w:lineRule="auto" w:line="240"/>
@@ -24577,7 +24635,7 @@
         <w:keepLines w:val="false"/>
         <w:pageBreakBefore w:val="false"/>
         <w:widowControl w:val="false"/>
-        <w:overflowPunct w:val="false"/>
+        <w:overflowPunct w:val="true"/>
         <w:bidi w:val="0"/>
         <w:snapToGrid w:val="true"/>
         <w:spacing w:lineRule="auto" w:line="240"/>
@@ -24626,7 +24684,7 @@
         <w:keepLines w:val="false"/>
         <w:pageBreakBefore w:val="false"/>
         <w:widowControl w:val="false"/>
-        <w:overflowPunct w:val="false"/>
+        <w:overflowPunct w:val="true"/>
         <w:bidi w:val="0"/>
         <w:snapToGrid w:val="true"/>
         <w:spacing w:lineRule="exact" w:line="400"/>
@@ -24655,7 +24713,7 @@
         <w:keepLines w:val="false"/>
         <w:pageBreakBefore w:val="false"/>
         <w:widowControl w:val="false"/>
-        <w:overflowPunct w:val="false"/>
+        <w:overflowPunct w:val="true"/>
         <w:bidi w:val="0"/>
         <w:snapToGrid w:val="true"/>
         <w:spacing w:lineRule="exact" w:line="400"/>
@@ -24684,7 +24742,7 @@
         <w:keepLines w:val="false"/>
         <w:pageBreakBefore w:val="false"/>
         <w:widowControl w:val="false"/>
-        <w:overflowPunct w:val="false"/>
+        <w:overflowPunct w:val="true"/>
         <w:bidi w:val="0"/>
         <w:snapToGrid w:val="true"/>
         <w:spacing w:lineRule="exact" w:line="400"/>
@@ -24713,7 +24771,7 @@
         <w:keepLines w:val="false"/>
         <w:pageBreakBefore w:val="false"/>
         <w:widowControl w:val="false"/>
-        <w:overflowPunct w:val="false"/>
+        <w:overflowPunct w:val="true"/>
         <w:bidi w:val="0"/>
         <w:snapToGrid w:val="true"/>
         <w:spacing w:lineRule="exact" w:line="400"/>
@@ -24741,7 +24799,7 @@
         <w:keepLines w:val="false"/>
         <w:pageBreakBefore w:val="false"/>
         <w:widowControl w:val="false"/>
-        <w:overflowPunct w:val="false"/>
+        <w:overflowPunct w:val="true"/>
         <w:bidi w:val="0"/>
         <w:snapToGrid w:val="true"/>
         <w:spacing w:lineRule="exact" w:line="400"/>
@@ -24770,7 +24828,7 @@
         <w:keepLines w:val="false"/>
         <w:pageBreakBefore w:val="false"/>
         <w:widowControl w:val="false"/>
-        <w:overflowPunct w:val="false"/>
+        <w:overflowPunct w:val="true"/>
         <w:bidi w:val="0"/>
         <w:snapToGrid w:val="true"/>
         <w:spacing w:lineRule="exact" w:line="400"/>
@@ -24799,7 +24857,7 @@
         <w:keepLines w:val="false"/>
         <w:pageBreakBefore w:val="false"/>
         <w:widowControl w:val="false"/>
-        <w:overflowPunct w:val="false"/>
+        <w:overflowPunct w:val="true"/>
         <w:bidi w:val="0"/>
         <w:snapToGrid w:val="true"/>
         <w:spacing w:lineRule="exact" w:line="400"/>
@@ -24828,7 +24886,7 @@
         <w:keepLines w:val="false"/>
         <w:pageBreakBefore w:val="false"/>
         <w:widowControl w:val="false"/>
-        <w:overflowPunct w:val="false"/>
+        <w:overflowPunct w:val="true"/>
         <w:bidi w:val="0"/>
         <w:snapToGrid w:val="true"/>
         <w:spacing w:lineRule="exact" w:line="400"/>
@@ -24857,7 +24915,7 @@
         <w:keepLines w:val="false"/>
         <w:pageBreakBefore w:val="false"/>
         <w:widowControl w:val="false"/>
-        <w:overflowPunct w:val="false"/>
+        <w:overflowPunct w:val="true"/>
         <w:bidi w:val="0"/>
         <w:snapToGrid w:val="true"/>
         <w:spacing w:lineRule="exact" w:line="400"/>
@@ -24885,7 +24943,7 @@
         <w:keepLines w:val="false"/>
         <w:pageBreakBefore w:val="false"/>
         <w:widowControl w:val="false"/>
-        <w:overflowPunct w:val="false"/>
+        <w:overflowPunct w:val="true"/>
         <w:bidi w:val="0"/>
         <w:snapToGrid w:val="true"/>
         <w:spacing w:lineRule="exact" w:line="400"/>
@@ -24914,7 +24972,7 @@
         <w:keepLines w:val="false"/>
         <w:pageBreakBefore w:val="false"/>
         <w:widowControl w:val="false"/>
-        <w:overflowPunct w:val="false"/>
+        <w:overflowPunct w:val="true"/>
         <w:bidi w:val="0"/>
         <w:snapToGrid w:val="true"/>
         <w:spacing w:lineRule="exact" w:line="400"/>
@@ -24943,7 +25001,7 @@
         <w:keepLines w:val="false"/>
         <w:pageBreakBefore w:val="false"/>
         <w:widowControl w:val="false"/>
-        <w:overflowPunct w:val="false"/>
+        <w:overflowPunct w:val="true"/>
         <w:bidi w:val="0"/>
         <w:snapToGrid w:val="true"/>
         <w:spacing w:lineRule="exact" w:line="400"/>
@@ -24972,7 +25030,7 @@
         <w:keepLines w:val="false"/>
         <w:pageBreakBefore w:val="false"/>
         <w:widowControl w:val="false"/>
-        <w:overflowPunct w:val="false"/>
+        <w:overflowPunct w:val="true"/>
         <w:bidi w:val="0"/>
         <w:snapToGrid w:val="true"/>
         <w:spacing w:lineRule="exact" w:line="400"/>
@@ -25001,7 +25059,7 @@
         <w:keepLines w:val="false"/>
         <w:pageBreakBefore w:val="false"/>
         <w:widowControl w:val="false"/>
-        <w:overflowPunct w:val="false"/>
+        <w:overflowPunct w:val="true"/>
         <w:bidi w:val="0"/>
         <w:snapToGrid w:val="true"/>
         <w:spacing w:lineRule="exact" w:line="400"/>
@@ -25030,7 +25088,7 @@
         <w:keepLines w:val="false"/>
         <w:pageBreakBefore w:val="false"/>
         <w:widowControl w:val="false"/>
-        <w:overflowPunct w:val="false"/>
+        <w:overflowPunct w:val="true"/>
         <w:bidi w:val="0"/>
         <w:snapToGrid w:val="true"/>
         <w:spacing w:lineRule="exact" w:line="400"/>
@@ -25059,7 +25117,7 @@
         <w:keepLines w:val="false"/>
         <w:pageBreakBefore w:val="false"/>
         <w:widowControl w:val="false"/>
-        <w:overflowPunct w:val="false"/>
+        <w:overflowPunct w:val="true"/>
         <w:bidi w:val="0"/>
         <w:snapToGrid w:val="true"/>
         <w:spacing w:lineRule="exact" w:line="400"/>
@@ -25087,7 +25145,7 @@
         <w:keepLines w:val="false"/>
         <w:pageBreakBefore w:val="false"/>
         <w:widowControl w:val="false"/>
-        <w:overflowPunct w:val="false"/>
+        <w:overflowPunct w:val="true"/>
         <w:bidi w:val="0"/>
         <w:snapToGrid w:val="true"/>
         <w:spacing w:lineRule="exact" w:line="400"/>
@@ -25116,7 +25174,7 @@
         <w:keepLines w:val="false"/>
         <w:pageBreakBefore w:val="false"/>
         <w:widowControl w:val="false"/>
-        <w:overflowPunct w:val="false"/>
+        <w:overflowPunct w:val="true"/>
         <w:bidi w:val="0"/>
         <w:snapToGrid w:val="true"/>
         <w:spacing w:lineRule="exact" w:line="400"/>
@@ -25145,7 +25203,7 @@
         <w:keepLines w:val="false"/>
         <w:pageBreakBefore w:val="false"/>
         <w:widowControl w:val="false"/>
-        <w:overflowPunct w:val="false"/>
+        <w:overflowPunct w:val="true"/>
         <w:bidi w:val="0"/>
         <w:snapToGrid w:val="true"/>
         <w:spacing w:lineRule="exact" w:line="400"/>
@@ -25173,7 +25231,7 @@
         <w:keepLines w:val="false"/>
         <w:pageBreakBefore w:val="false"/>
         <w:widowControl w:val="false"/>
-        <w:overflowPunct w:val="false"/>
+        <w:overflowPunct w:val="true"/>
         <w:bidi w:val="0"/>
         <w:snapToGrid w:val="true"/>
         <w:spacing w:lineRule="exact" w:line="400"/>
@@ -25202,7 +25260,7 @@
         <w:keepLines w:val="false"/>
         <w:pageBreakBefore w:val="false"/>
         <w:widowControl w:val="false"/>
-        <w:overflowPunct w:val="false"/>
+        <w:overflowPunct w:val="true"/>
         <w:bidi w:val="0"/>
         <w:snapToGrid w:val="true"/>
         <w:spacing w:lineRule="exact" w:line="400"/>
@@ -25231,7 +25289,7 @@
         <w:keepLines w:val="false"/>
         <w:pageBreakBefore w:val="false"/>
         <w:widowControl w:val="false"/>
-        <w:overflowPunct w:val="false"/>
+        <w:overflowPunct w:val="true"/>
         <w:bidi w:val="0"/>
         <w:snapToGrid w:val="true"/>
         <w:spacing w:lineRule="exact" w:line="400"/>
@@ -25823,7 +25881,7 @@
           <w:ilvl w:val="0"/>
           <w:numId w:val="22"/>
         </w:numPr>
-        <w:overflowPunct w:val="false"/>
+        <w:overflowPunct w:val="true"/>
         <w:bidi w:val="0"/>
         <w:snapToGrid w:val="true"/>
         <w:spacing w:lineRule="auto" w:line="240"/>
@@ -25859,7 +25917,7 @@
           <w:bottom w:val="single" w:sz="6" w:space="3" w:color="AACC99"/>
         </w:pBdr>
         <w:shd w:val="clear" w:fill="EEFFCC"/>
-        <w:overflowPunct w:val="false"/>
+        <w:overflowPunct w:val="true"/>
         <w:bidi w:val="0"/>
         <w:snapToGrid w:val="true"/>
         <w:spacing w:lineRule="exact" w:line="400"/>
@@ -25900,7 +25958,7 @@
           <w:bottom w:val="single" w:sz="6" w:space="3" w:color="AACC99"/>
         </w:pBdr>
         <w:shd w:val="clear" w:fill="EEFFCC"/>
-        <w:overflowPunct w:val="false"/>
+        <w:overflowPunct w:val="true"/>
         <w:bidi w:val="0"/>
         <w:snapToGrid w:val="true"/>
         <w:spacing w:lineRule="exact" w:line="400"/>
@@ -25950,7 +26008,7 @@
           <w:bottom w:val="single" w:sz="6" w:space="3" w:color="AACC99"/>
         </w:pBdr>
         <w:shd w:val="clear" w:fill="EEFFCC"/>
-        <w:overflowPunct w:val="false"/>
+        <w:overflowPunct w:val="true"/>
         <w:bidi w:val="0"/>
         <w:snapToGrid w:val="true"/>
         <w:spacing w:lineRule="exact" w:line="400"/>
@@ -25991,7 +26049,7 @@
           <w:bottom w:val="single" w:sz="6" w:space="3" w:color="AACC99"/>
         </w:pBdr>
         <w:shd w:val="clear" w:fill="EEFFCC"/>
-        <w:overflowPunct w:val="false"/>
+        <w:overflowPunct w:val="true"/>
         <w:bidi w:val="0"/>
         <w:snapToGrid w:val="true"/>
         <w:spacing w:lineRule="exact" w:line="400"/>
@@ -26136,7 +26194,7 @@
           <w:bottom w:val="single" w:sz="6" w:space="3" w:color="AACC99"/>
         </w:pBdr>
         <w:shd w:val="clear" w:fill="EEFFCC"/>
-        <w:overflowPunct w:val="false"/>
+        <w:overflowPunct w:val="true"/>
         <w:bidi w:val="0"/>
         <w:snapToGrid w:val="true"/>
         <w:spacing w:lineRule="exact" w:line="400"/>
@@ -26184,7 +26242,7 @@
           <w:bottom w:val="single" w:sz="6" w:space="3" w:color="AACC99"/>
         </w:pBdr>
         <w:shd w:val="clear" w:fill="EEFFCC"/>
-        <w:overflowPunct w:val="false"/>
+        <w:overflowPunct w:val="true"/>
         <w:bidi w:val="0"/>
         <w:snapToGrid w:val="true"/>
         <w:spacing w:lineRule="exact" w:line="400"/>
@@ -26225,7 +26283,7 @@
           <w:bottom w:val="single" w:sz="6" w:space="3" w:color="AACC99"/>
         </w:pBdr>
         <w:shd w:val="clear" w:fill="EEFFCC"/>
-        <w:overflowPunct w:val="false"/>
+        <w:overflowPunct w:val="true"/>
         <w:bidi w:val="0"/>
         <w:snapToGrid w:val="true"/>
         <w:spacing w:lineRule="exact" w:line="400"/>
@@ -26275,7 +26333,7 @@
           <w:bottom w:val="single" w:sz="6" w:space="3" w:color="AACC99"/>
         </w:pBdr>
         <w:shd w:val="clear" w:fill="EEFFCC"/>
-        <w:overflowPunct w:val="false"/>
+        <w:overflowPunct w:val="true"/>
         <w:bidi w:val="0"/>
         <w:snapToGrid w:val="true"/>
         <w:spacing w:lineRule="exact" w:line="400"/>
@@ -26316,7 +26374,7 @@
           <w:bottom w:val="single" w:sz="6" w:space="3" w:color="AACC99"/>
         </w:pBdr>
         <w:shd w:val="clear" w:fill="EEFFCC"/>
-        <w:overflowPunct w:val="false"/>
+        <w:overflowPunct w:val="true"/>
         <w:bidi w:val="0"/>
         <w:snapToGrid w:val="true"/>
         <w:spacing w:lineRule="exact" w:line="400"/>
@@ -26366,7 +26424,7 @@
           <w:bottom w:val="single" w:sz="6" w:space="3" w:color="AACC99"/>
         </w:pBdr>
         <w:shd w:val="clear" w:fill="EEFFCC"/>
-        <w:overflowPunct w:val="false"/>
+        <w:overflowPunct w:val="true"/>
         <w:bidi w:val="0"/>
         <w:snapToGrid w:val="true"/>
         <w:spacing w:lineRule="exact" w:line="400"/>
@@ -26402,7 +26460,7 @@
         <w:keepLines w:val="false"/>
         <w:pageBreakBefore w:val="false"/>
         <w:widowControl w:val="false"/>
-        <w:overflowPunct w:val="false"/>
+        <w:overflowPunct w:val="true"/>
         <w:bidi w:val="0"/>
         <w:snapToGrid w:val="true"/>
         <w:spacing w:lineRule="auto" w:line="240"/>
@@ -26459,7 +26517,7 @@
         <w:keepLines w:val="false"/>
         <w:pageBreakBefore w:val="false"/>
         <w:widowControl w:val="false"/>
-        <w:overflowPunct w:val="false"/>
+        <w:overflowPunct w:val="true"/>
         <w:bidi w:val="0"/>
         <w:snapToGrid w:val="true"/>
         <w:spacing w:lineRule="auto" w:line="240"/>
@@ -26516,7 +26574,7 @@
         <w:keepLines w:val="false"/>
         <w:pageBreakBefore w:val="false"/>
         <w:widowControl w:val="false"/>
-        <w:overflowPunct w:val="false"/>
+        <w:overflowPunct w:val="true"/>
         <w:bidi w:val="0"/>
         <w:snapToGrid w:val="true"/>
         <w:spacing w:lineRule="auto" w:line="240"/>
@@ -26545,7 +26603,7 @@
           <w:ilvl w:val="0"/>
           <w:numId w:val="22"/>
         </w:numPr>
-        <w:overflowPunct w:val="false"/>
+        <w:overflowPunct w:val="true"/>
         <w:bidi w:val="0"/>
         <w:snapToGrid w:val="true"/>
         <w:spacing w:lineRule="auto" w:line="240"/>
@@ -26570,7 +26628,7 @@
         <w:keepLines w:val="false"/>
         <w:pageBreakBefore w:val="false"/>
         <w:widowControl w:val="false"/>
-        <w:overflowPunct w:val="false"/>
+        <w:overflowPunct w:val="true"/>
         <w:bidi w:val="0"/>
         <w:snapToGrid w:val="true"/>
         <w:spacing w:lineRule="auto" w:line="240"/>
@@ -26607,7 +26665,7 @@
         <w:keepLines w:val="false"/>
         <w:pageBreakBefore w:val="false"/>
         <w:widowControl w:val="false"/>
-        <w:overflowPunct w:val="false"/>
+        <w:overflowPunct w:val="true"/>
         <w:bidi w:val="0"/>
         <w:snapToGrid w:val="true"/>
         <w:spacing w:lineRule="auto" w:line="240"/>
@@ -26664,7 +26722,7 @@
         <w:keepLines w:val="false"/>
         <w:pageBreakBefore w:val="false"/>
         <w:widowControl w:val="false"/>
-        <w:overflowPunct w:val="false"/>
+        <w:overflowPunct w:val="true"/>
         <w:bidi w:val="0"/>
         <w:snapToGrid w:val="true"/>
         <w:spacing w:lineRule="auto" w:line="240"/>
@@ -26685,7 +26743,7 @@
         <w:keepLines w:val="false"/>
         <w:pageBreakBefore w:val="false"/>
         <w:widowControl w:val="false"/>
-        <w:overflowPunct w:val="false"/>
+        <w:overflowPunct w:val="true"/>
         <w:bidi w:val="0"/>
         <w:snapToGrid w:val="true"/>
         <w:spacing w:lineRule="auto" w:line="240"/>
@@ -26742,7 +26800,7 @@
         <w:keepLines w:val="false"/>
         <w:pageBreakBefore w:val="false"/>
         <w:widowControl w:val="false"/>
-        <w:overflowPunct w:val="false"/>
+        <w:overflowPunct w:val="true"/>
         <w:bidi w:val="0"/>
         <w:snapToGrid w:val="true"/>
         <w:spacing w:lineRule="auto" w:line="240"/>
@@ -26801,7 +26859,7 @@
         <w:keepLines w:val="false"/>
         <w:pageBreakBefore w:val="false"/>
         <w:widowControl w:val="false"/>
-        <w:overflowPunct w:val="false"/>
+        <w:overflowPunct w:val="true"/>
         <w:bidi w:val="0"/>
         <w:snapToGrid w:val="true"/>
         <w:spacing w:lineRule="auto" w:line="240"/>
@@ -27214,7 +27272,7 @@
         <w:keepLines w:val="false"/>
         <w:pageBreakBefore w:val="false"/>
         <w:widowControl w:val="false"/>
-        <w:overflowPunct w:val="false"/>
+        <w:overflowPunct w:val="true"/>
         <w:bidi w:val="0"/>
         <w:snapToGrid w:val="true"/>
         <w:spacing w:lineRule="auto" w:line="240"/>
@@ -27271,7 +27329,7 @@
         <w:keepLines w:val="false"/>
         <w:pageBreakBefore w:val="false"/>
         <w:widowControl w:val="false"/>
-        <w:overflowPunct w:val="false"/>
+        <w:overflowPunct w:val="true"/>
         <w:bidi w:val="0"/>
         <w:snapToGrid w:val="true"/>
         <w:spacing w:lineRule="auto" w:line="240"/>
@@ -27296,7 +27354,7 @@
         <w:keepLines w:val="false"/>
         <w:pageBreakBefore w:val="false"/>
         <w:widowControl w:val="false"/>
-        <w:overflowPunct w:val="false"/>
+        <w:overflowPunct w:val="true"/>
         <w:bidi w:val="0"/>
         <w:snapToGrid w:val="true"/>
         <w:spacing w:lineRule="auto" w:line="240"/>
@@ -27327,7 +27385,7 @@
         <w:keepLines w:val="false"/>
         <w:pageBreakBefore w:val="false"/>
         <w:widowControl w:val="false"/>
-        <w:overflowPunct w:val="false"/>
+        <w:overflowPunct w:val="true"/>
         <w:bidi w:val="0"/>
         <w:snapToGrid w:val="true"/>
         <w:spacing w:lineRule="auto" w:line="240"/>
@@ -27376,7 +27434,7 @@
         <w:keepLines w:val="false"/>
         <w:pageBreakBefore w:val="false"/>
         <w:widowControl w:val="false"/>
-        <w:overflowPunct w:val="false"/>
+        <w:overflowPunct w:val="true"/>
         <w:bidi w:val="0"/>
         <w:snapToGrid w:val="true"/>
         <w:spacing w:lineRule="auto" w:line="240"/>
@@ -27535,7 +27593,7 @@
         <w:keepLines w:val="false"/>
         <w:pageBreakBefore w:val="false"/>
         <w:widowControl w:val="false"/>
-        <w:overflowPunct w:val="false"/>
+        <w:overflowPunct w:val="true"/>
         <w:bidi w:val="0"/>
         <w:snapToGrid w:val="true"/>
         <w:spacing w:lineRule="auto" w:line="240"/>
@@ -27787,7 +27845,7 @@
         <w:keepLines w:val="false"/>
         <w:pageBreakBefore w:val="false"/>
         <w:widowControl w:val="false"/>
-        <w:overflowPunct w:val="false"/>
+        <w:overflowPunct w:val="true"/>
         <w:bidi w:val="0"/>
         <w:snapToGrid w:val="true"/>
         <w:spacing w:lineRule="auto" w:line="240"/>
@@ -27844,7 +27902,7 @@
         <w:keepLines w:val="false"/>
         <w:pageBreakBefore w:val="false"/>
         <w:widowControl w:val="false"/>
-        <w:overflowPunct w:val="false"/>
+        <w:overflowPunct w:val="true"/>
         <w:bidi w:val="0"/>
         <w:snapToGrid w:val="true"/>
         <w:spacing w:lineRule="auto" w:line="240"/>
@@ -27958,7 +28016,7 @@
         <w:keepLines w:val="false"/>
         <w:pageBreakBefore w:val="false"/>
         <w:widowControl w:val="false"/>
-        <w:overflowPunct w:val="false"/>
+        <w:overflowPunct w:val="true"/>
         <w:bidi w:val="0"/>
         <w:snapToGrid w:val="true"/>
         <w:spacing w:lineRule="auto" w:line="240"/>
@@ -28036,7 +28094,7 @@
         <w:keepLines w:val="false"/>
         <w:pageBreakBefore w:val="false"/>
         <w:widowControl w:val="false"/>
-        <w:overflowPunct w:val="false"/>
+        <w:overflowPunct w:val="true"/>
         <w:bidi w:val="0"/>
         <w:snapToGrid w:val="true"/>
         <w:spacing w:lineRule="auto" w:line="240"/>
@@ -28930,7 +28988,7 @@
         <w:keepLines w:val="false"/>
         <w:pageBreakBefore w:val="false"/>
         <w:widowControl/>
-        <w:overflowPunct w:val="false"/>
+        <w:overflowPunct w:val="true"/>
         <w:bidi w:val="0"/>
         <w:snapToGrid w:val="true"/>
         <w:spacing w:lineRule="exact" w:line="400" w:before="0" w:after="150"/>
@@ -29024,7 +29082,7 @@
           <w:ilvl w:val="0"/>
           <w:numId w:val="25"/>
         </w:numPr>
-        <w:overflowPunct w:val="false"/>
+        <w:overflowPunct w:val="true"/>
         <w:bidi w:val="0"/>
         <w:snapToGrid w:val="true"/>
         <w:spacing w:lineRule="exact" w:line="400" w:before="0" w:after="0"/>
@@ -29064,7 +29122,7 @@
         <w:keepLines w:val="false"/>
         <w:pageBreakBefore w:val="false"/>
         <w:widowControl/>
-        <w:overflowPunct w:val="false"/>
+        <w:overflowPunct w:val="true"/>
         <w:bidi w:val="0"/>
         <w:snapToGrid w:val="true"/>
         <w:spacing w:lineRule="exact" w:line="400" w:before="0" w:after="0"/>
@@ -29097,7 +29155,7 @@
           <w:ilvl w:val="0"/>
           <w:numId w:val="25"/>
         </w:numPr>
-        <w:overflowPunct w:val="false"/>
+        <w:overflowPunct w:val="true"/>
         <w:bidi w:val="0"/>
         <w:snapToGrid w:val="true"/>
         <w:spacing w:lineRule="exact" w:line="400" w:before="0" w:after="0"/>
@@ -29137,7 +29195,7 @@
         <w:keepLines w:val="false"/>
         <w:pageBreakBefore w:val="false"/>
         <w:widowControl/>
-        <w:overflowPunct w:val="false"/>
+        <w:overflowPunct w:val="true"/>
         <w:bidi w:val="0"/>
         <w:snapToGrid w:val="true"/>
         <w:spacing w:lineRule="exact" w:line="400" w:before="0" w:after="0"/>
@@ -29285,7 +29343,7 @@
           <w:ilvl w:val="0"/>
           <w:numId w:val="25"/>
         </w:numPr>
-        <w:overflowPunct w:val="false"/>
+        <w:overflowPunct w:val="true"/>
         <w:bidi w:val="0"/>
         <w:snapToGrid w:val="true"/>
         <w:spacing w:lineRule="exact" w:line="400" w:before="0" w:after="0"/>
@@ -29343,7 +29401,7 @@
         <w:keepLines w:val="false"/>
         <w:pageBreakBefore w:val="false"/>
         <w:widowControl/>
-        <w:overflowPunct w:val="false"/>
+        <w:overflowPunct w:val="true"/>
         <w:bidi w:val="0"/>
         <w:snapToGrid w:val="true"/>
         <w:spacing w:lineRule="exact" w:line="400" w:before="0" w:after="0"/>
@@ -29413,7 +29471,7 @@
           <w:ilvl w:val="0"/>
           <w:numId w:val="25"/>
         </w:numPr>
-        <w:overflowPunct w:val="false"/>
+        <w:overflowPunct w:val="true"/>
         <w:bidi w:val="0"/>
         <w:snapToGrid w:val="true"/>
         <w:spacing w:lineRule="exact" w:line="400" w:before="0" w:after="0"/>
@@ -29471,7 +29529,7 @@
         <w:keepLines w:val="false"/>
         <w:pageBreakBefore w:val="false"/>
         <w:widowControl/>
-        <w:overflowPunct w:val="false"/>
+        <w:overflowPunct w:val="true"/>
         <w:bidi w:val="0"/>
         <w:snapToGrid w:val="true"/>
         <w:spacing w:lineRule="exact" w:line="400" w:before="0" w:after="0"/>
@@ -29541,7 +29599,7 @@
           <w:ilvl w:val="0"/>
           <w:numId w:val="25"/>
         </w:numPr>
-        <w:overflowPunct w:val="false"/>
+        <w:overflowPunct w:val="true"/>
         <w:bidi w:val="0"/>
         <w:snapToGrid w:val="true"/>
         <w:spacing w:lineRule="exact" w:line="400" w:before="0" w:after="0"/>
@@ -29664,7 +29722,7 @@
           <w:ilvl w:val="0"/>
           <w:numId w:val="26"/>
         </w:numPr>
-        <w:overflowPunct w:val="false"/>
+        <w:overflowPunct w:val="true"/>
         <w:bidi w:val="0"/>
         <w:snapToGrid w:val="true"/>
         <w:spacing w:lineRule="exact" w:line="400" w:before="280" w:after="280"/>
@@ -29704,7 +29762,7 @@
         <w:keepLines w:val="false"/>
         <w:pageBreakBefore w:val="false"/>
         <w:widowControl/>
-        <w:overflowPunct w:val="false"/>
+        <w:overflowPunct w:val="true"/>
         <w:bidi w:val="0"/>
         <w:snapToGrid w:val="true"/>
         <w:spacing w:lineRule="exact" w:line="400" w:before="280" w:after="280"/>
@@ -29737,7 +29795,7 @@
           <w:ilvl w:val="0"/>
           <w:numId w:val="26"/>
         </w:numPr>
-        <w:overflowPunct w:val="false"/>
+        <w:overflowPunct w:val="true"/>
         <w:bidi w:val="0"/>
         <w:snapToGrid w:val="true"/>
         <w:spacing w:lineRule="exact" w:line="400" w:before="280" w:after="280"/>
@@ -29777,7 +29835,7 @@
         <w:keepLines w:val="false"/>
         <w:pageBreakBefore w:val="false"/>
         <w:widowControl/>
-        <w:overflowPunct w:val="false"/>
+        <w:overflowPunct w:val="true"/>
         <w:bidi w:val="0"/>
         <w:snapToGrid w:val="true"/>
         <w:spacing w:lineRule="exact" w:line="400" w:before="280" w:after="280"/>
@@ -29847,7 +29905,7 @@
           <w:ilvl w:val="0"/>
           <w:numId w:val="26"/>
         </w:numPr>
-        <w:overflowPunct w:val="false"/>
+        <w:overflowPunct w:val="true"/>
         <w:bidi w:val="0"/>
         <w:snapToGrid w:val="true"/>
         <w:spacing w:lineRule="exact" w:line="400" w:before="280" w:after="280"/>
@@ -29887,7 +29945,7 @@
         <w:keepLines w:val="false"/>
         <w:pageBreakBefore w:val="false"/>
         <w:widowControl/>
-        <w:overflowPunct w:val="false"/>
+        <w:overflowPunct w:val="true"/>
         <w:bidi w:val="0"/>
         <w:snapToGrid w:val="true"/>
         <w:spacing w:lineRule="exact" w:line="400" w:before="280" w:after="280"/>
@@ -30009,7 +30067,7 @@
           <w:ilvl w:val="0"/>
           <w:numId w:val="26"/>
         </w:numPr>
-        <w:overflowPunct w:val="false"/>
+        <w:overflowPunct w:val="true"/>
         <w:bidi w:val="0"/>
         <w:snapToGrid w:val="true"/>
         <w:spacing w:lineRule="exact" w:line="400" w:before="280" w:after="280"/>
@@ -30095,7 +30153,7 @@
         <w:keepLines w:val="false"/>
         <w:pageBreakBefore w:val="false"/>
         <w:widowControl/>
-        <w:overflowPunct w:val="false"/>
+        <w:overflowPunct w:val="true"/>
         <w:bidi w:val="0"/>
         <w:snapToGrid w:val="true"/>
         <w:spacing w:lineRule="exact" w:line="400" w:before="280" w:after="280"/>
@@ -30308,7 +30366,7 @@
           <w:ilvl w:val="0"/>
           <w:numId w:val="26"/>
         </w:numPr>
-        <w:overflowPunct w:val="false"/>
+        <w:overflowPunct w:val="true"/>
         <w:bidi w:val="0"/>
         <w:snapToGrid w:val="true"/>
         <w:spacing w:lineRule="exact" w:line="400" w:before="280" w:after="280"/>
@@ -30348,7 +30406,7 @@
         <w:keepLines w:val="false"/>
         <w:pageBreakBefore w:val="false"/>
         <w:widowControl/>
-        <w:overflowPunct w:val="false"/>
+        <w:overflowPunct w:val="true"/>
         <w:bidi w:val="0"/>
         <w:snapToGrid w:val="true"/>
         <w:spacing w:lineRule="exact" w:line="400" w:before="280" w:after="280"/>
@@ -30531,7 +30589,7 @@
         <w:keepLines w:val="false"/>
         <w:pageBreakBefore w:val="false"/>
         <w:widowControl w:val="false"/>
-        <w:overflowPunct w:val="false"/>
+        <w:overflowPunct w:val="true"/>
         <w:bidi w:val="0"/>
         <w:snapToGrid w:val="true"/>
         <w:spacing w:lineRule="auto" w:line="240"/>
@@ -30588,7 +30646,7 @@
         <w:keepLines w:val="false"/>
         <w:pageBreakBefore w:val="false"/>
         <w:widowControl w:val="false"/>
-        <w:overflowPunct w:val="false"/>
+        <w:overflowPunct w:val="true"/>
         <w:bidi w:val="0"/>
         <w:snapToGrid w:val="true"/>
         <w:spacing w:lineRule="auto" w:line="240"/>
@@ -30681,7 +30739,7 @@
         <w:keepLines w:val="false"/>
         <w:pageBreakBefore w:val="false"/>
         <w:widowControl w:val="false"/>
-        <w:overflowPunct w:val="false"/>
+        <w:overflowPunct w:val="true"/>
         <w:bidi w:val="0"/>
         <w:snapToGrid w:val="true"/>
         <w:spacing w:lineRule="auto" w:line="240"/>
@@ -30702,7 +30760,7 @@
         <w:keepLines w:val="false"/>
         <w:pageBreakBefore w:val="false"/>
         <w:widowControl w:val="false"/>
-        <w:overflowPunct w:val="false"/>
+        <w:overflowPunct w:val="true"/>
         <w:bidi w:val="0"/>
         <w:snapToGrid w:val="true"/>
         <w:spacing w:lineRule="auto" w:line="240"/>
@@ -30759,7 +30817,7 @@
         <w:keepLines w:val="false"/>
         <w:pageBreakBefore w:val="false"/>
         <w:widowControl w:val="false"/>
-        <w:overflowPunct w:val="false"/>
+        <w:overflowPunct w:val="true"/>
         <w:bidi w:val="0"/>
         <w:snapToGrid w:val="true"/>
         <w:spacing w:lineRule="auto" w:line="240"/>
@@ -31856,7 +31914,7 @@
       <w:r>
         <w:rPr/>
         <w:drawing>
-          <wp:anchor behindDoc="0" distT="0" distB="0" distL="0" distR="0" simplePos="0" locked="0" layoutInCell="1" allowOverlap="1" relativeHeight="65">
+          <wp:anchor behindDoc="0" distT="0" distB="0" distL="0" distR="0" simplePos="0" locked="0" layoutInCell="1" allowOverlap="1" relativeHeight="17">
             <wp:simplePos x="0" y="0"/>
             <wp:positionH relativeFrom="column">
               <wp:align>center</wp:align>
@@ -32068,34 +32126,325 @@
       <w:pPr>
         <w:pStyle w:val="Style13"/>
         <w:ind w:left="0" w:right="0" w:hanging="0"/>
-        <w:rPr>
+        <w:rPr/>
+      </w:pPr>
+      <w:r>
+        <w:rPr/>
+        <w:t>参考文档：</w:t>
+      </w:r>
+    </w:p>
+    <w:p>
+      <w:pPr>
+        <w:pStyle w:val="Style13"/>
+        <w:ind w:left="0" w:right="0" w:hanging="0"/>
+        <w:rPr/>
+      </w:pPr>
+      <w:r>
+        <w:fldChar w:fldCharType="begin"/>
+      </w:r>
+      <w:r>
+        <w:rPr>
+          <w:rStyle w:val="Internet"/>
+        </w:rPr>
+        <w:instrText> HYPERLINK "http://spark.apache.org/docs/2.2.0/streaming-programming-guide.html" \l "output-operations-on-dstreams"</w:instrText>
+      </w:r>
+      <w:r>
+        <w:rPr>
+          <w:rStyle w:val="Internet"/>
+        </w:rPr>
+        <w:fldChar w:fldCharType="separate"/>
+      </w:r>
+      <w:r>
+        <w:rPr>
+          <w:rStyle w:val="Internet"/>
+        </w:rPr>
+        <w:t>http://spark.apache.org/docs/2.2.0/streaming-programming-guide.html#output-operations-on-dstreams</w:t>
+      </w:r>
+      <w:r>
+        <w:rPr>
+          <w:rStyle w:val="Internet"/>
+        </w:rPr>
+        <w:fldChar w:fldCharType="end"/>
+      </w:r>
+    </w:p>
+    <w:p>
+      <w:pPr>
+        <w:pStyle w:val="2"/>
+        <w:rPr/>
+      </w:pPr>
+      <w:r>
+        <w:rPr/>
+        <w:t xml:space="preserve">7.1 </w:t>
+      </w:r>
+      <w:r>
+        <w:rPr/>
+        <w:t>将统计结果写入到</w:t>
+      </w:r>
+      <w:r>
+        <w:rPr/>
+        <w:t>MySQL</w:t>
+      </w:r>
+    </w:p>
+    <w:p>
+      <w:pPr>
+        <w:pStyle w:val="Style13"/>
+        <w:ind w:left="0" w:right="0" w:hanging="0"/>
+        <w:rPr/>
+      </w:pPr>
+      <w:r>
+        <w:rPr/>
+        <w:t>需要提前安装</w:t>
+      </w:r>
+      <w:r>
+        <w:rPr/>
+        <w:t>mysql</w:t>
+      </w:r>
+      <w:r>
+        <w:rPr/>
+        <w:t>，安装比较简单，参考：</w:t>
+      </w:r>
+    </w:p>
+    <w:p>
+      <w:pPr>
+        <w:pStyle w:val="Style13"/>
+        <w:ind w:left="0" w:right="0" w:hanging="0"/>
+        <w:rPr/>
+      </w:pPr>
+      <w:hyperlink r:id="rId63">
+        <w:r>
+          <w:rPr>
+            <w:rStyle w:val="Internet"/>
+          </w:rPr>
+          <w:t>https://blog.csdn.net/ZT0518/article/details/82709573</w:t>
+        </w:r>
+      </w:hyperlink>
+    </w:p>
+    <w:p>
+      <w:pPr>
+        <w:pStyle w:val="Style13"/>
+        <w:ind w:left="0" w:right="0" w:hanging="0"/>
+        <w:rPr/>
+      </w:pPr>
+      <w:r>
+        <w:rPr/>
+        <w:t>1</w:t>
+      </w:r>
+      <w:r>
+        <w:rPr/>
+        <w:t>、创建数据库</w:t>
+      </w:r>
+    </w:p>
+    <w:p>
+      <w:pPr>
+        <w:pStyle w:val="Style13"/>
+        <w:ind w:left="0" w:right="0" w:hanging="0"/>
+        <w:rPr/>
+      </w:pPr>
+      <w:r>
+        <w:rPr/>
+        <w:t>create database spark;</w:t>
+      </w:r>
+    </w:p>
+    <w:p>
+      <w:pPr>
+        <w:pStyle w:val="Style13"/>
+        <w:ind w:left="0" w:right="0" w:hanging="0"/>
+        <w:rPr/>
+      </w:pPr>
+      <w:r>
+        <w:rPr/>
+        <w:t>use spark;</w:t>
+      </w:r>
+    </w:p>
+    <w:p>
+      <w:pPr>
+        <w:pStyle w:val="Style13"/>
+        <w:ind w:left="0" w:right="0" w:hanging="0"/>
+        <w:rPr/>
+      </w:pPr>
+      <w:r>
+        <w:rPr/>
+        <w:t>create table wordcount(</w:t>
+      </w:r>
+    </w:p>
+    <w:p>
+      <w:pPr>
+        <w:pStyle w:val="Style13"/>
+        <w:ind w:left="0" w:right="0" w:hanging="0"/>
+        <w:rPr/>
+      </w:pPr>
+      <w:r>
+        <w:rPr/>
+        <w:t>word varchar(50) default null,</w:t>
+      </w:r>
+    </w:p>
+    <w:p>
+      <w:pPr>
+        <w:pStyle w:val="Style13"/>
+        <w:ind w:left="0" w:right="0" w:hanging="0"/>
+        <w:rPr/>
+      </w:pPr>
+      <w:r>
+        <w:rPr/>
+        <w:t>wordcount int(10) default null</w:t>
+      </w:r>
+    </w:p>
+    <w:p>
+      <w:pPr>
+        <w:pStyle w:val="Style13"/>
+        <w:ind w:left="0" w:right="0" w:hanging="0"/>
+        <w:rPr/>
+      </w:pPr>
+      <w:r>
+        <w:rPr/>
+        <w:t>);</w:t>
+      </w:r>
+    </w:p>
+    <w:p>
+      <w:pPr>
+        <w:pStyle w:val="Style13"/>
+        <w:ind w:left="0" w:right="0" w:hanging="0"/>
+        <w:rPr/>
+      </w:pPr>
+      <w:r>
+        <w:rPr/>
+        <w:t>2</w:t>
+      </w:r>
+      <w:r>
+        <w:rPr/>
+        <w:t>、利用</w:t>
+      </w:r>
+      <w:r>
+        <w:rPr/>
+        <w:t>dstream.foreachRDD</w:t>
+      </w:r>
+      <w:r>
+        <w:rPr/>
+        <w:t>实现将每条记录进行统计，并将统计的结果输入</w:t>
+      </w:r>
+      <w:r>
+        <w:rPr/>
+        <w:t>mysql</w:t>
+      </w:r>
+      <w:r>
+        <w:rPr/>
+        <w:t>数据库对应的表中：</w:t>
+      </w:r>
+    </w:p>
+    <w:p>
+      <w:pPr>
+        <w:pStyle w:val="Style19"/>
+        <w:ind w:left="0" w:right="0" w:hanging="0"/>
+        <w:rPr>
+          <w:rFonts w:ascii="DejaVu Sans Mono" w:hAnsi="DejaVu Sans Mono"/>
+          <w:color w:val="A9B7C6"/>
+          <w:sz w:val="24"/>
+        </w:rPr>
+      </w:pPr>
+      <w:r>
+        <w:rPr>
+          <w:rFonts w:ascii="DejaVu Sans Mono" w:hAnsi="DejaVu Sans Mono"/>
           <w:b/>
-          <w:b/>
-          <w:bCs/>
-        </w:rPr>
-      </w:pPr>
-      <w:r>
-        <w:rPr/>
-      </w:r>
-    </w:p>
-    <w:p>
-      <w:pPr>
-        <w:pStyle w:val="Normal"/>
-        <w:keepNext w:val="false"/>
-        <w:keepLines w:val="false"/>
-        <w:pageBreakBefore w:val="false"/>
-        <w:widowControl w:val="false"/>
-        <w:overflowPunct w:val="false"/>
-        <w:bidi w:val="0"/>
-        <w:snapToGrid w:val="true"/>
-        <w:spacing w:lineRule="auto" w:line="240"/>
-        <w:ind w:left="0" w:right="0" w:firstLine="420"/>
-        <w:jc w:val="left"/>
-        <w:textAlignment w:val="auto"/>
-        <w:rPr/>
-      </w:pPr>
-      <w:r>
-        <w:rPr/>
+          <w:color w:val="CC7832"/>
+          <w:sz w:val="24"/>
+        </w:rPr>
+        <w:t xml:space="preserve">val </w:t>
+      </w:r>
+      <w:r>
+        <w:rPr>
+          <w:rFonts w:ascii="DejaVu Sans Mono" w:hAnsi="DejaVu Sans Mono"/>
+          <w:color w:val="A9B7C6"/>
+          <w:sz w:val="24"/>
+        </w:rPr>
+        <w:t xml:space="preserve">sql = </w:t>
+      </w:r>
+      <w:r>
+        <w:rPr>
+          <w:rFonts w:ascii="DejaVu Sans Mono" w:hAnsi="DejaVu Sans Mono"/>
+          <w:color w:val="6A8759"/>
+          <w:sz w:val="24"/>
+        </w:rPr>
+        <w:t>"insert into wordcount(word, wordcount) values ('"</w:t>
+      </w:r>
+      <w:r>
+        <w:rPr>
+          <w:rFonts w:ascii="DejaVu Sans Mono" w:hAnsi="DejaVu Sans Mono"/>
+          <w:color w:val="A9B7C6"/>
+          <w:sz w:val="24"/>
+        </w:rPr>
+        <w:t xml:space="preserve">+record._1 + </w:t>
+      </w:r>
+      <w:r>
+        <w:rPr>
+          <w:rFonts w:ascii="DejaVu Sans Mono" w:hAnsi="DejaVu Sans Mono"/>
+          <w:color w:val="6A8759"/>
+          <w:sz w:val="24"/>
+        </w:rPr>
+        <w:t xml:space="preserve">"', " </w:t>
+      </w:r>
+      <w:r>
+        <w:rPr>
+          <w:rFonts w:ascii="DejaVu Sans Mono" w:hAnsi="DejaVu Sans Mono"/>
+          <w:color w:val="A9B7C6"/>
+          <w:sz w:val="24"/>
+        </w:rPr>
+        <w:t>+ record._2 +</w:t>
+      </w:r>
+      <w:r>
+        <w:rPr>
+          <w:rFonts w:ascii="DejaVu Sans Mono" w:hAnsi="DejaVu Sans Mono"/>
+          <w:color w:val="6A8759"/>
+          <w:sz w:val="24"/>
+        </w:rPr>
+        <w:t>")"</w:t>
+      </w:r>
+    </w:p>
+    <w:p>
+      <w:pPr>
+        <w:pStyle w:val="Style19"/>
+        <w:shd w:fill="2B2B2B" w:val="clear"/>
+        <w:spacing w:before="0" w:after="283"/>
+        <w:ind w:left="0" w:right="0" w:hanging="0"/>
+        <w:rPr>
+          <w:rFonts w:ascii="DejaVu Sans Mono" w:hAnsi="DejaVu Sans Mono"/>
+          <w:color w:val="A9B7C6"/>
+          <w:sz w:val="24"/>
+        </w:rPr>
+      </w:pPr>
+      <w:r>
+        <w:rPr>
+          <w:rFonts w:ascii="DejaVu Sans Mono" w:hAnsi="DejaVu Sans Mono"/>
+          <w:color w:val="A9B7C6"/>
+          <w:sz w:val="24"/>
+        </w:rPr>
+        <w:t>connection.createStatement().execute(sql)</w:t>
+      </w:r>
+    </w:p>
+    <w:p>
+      <w:pPr>
+        <w:pStyle w:val="Style13"/>
+        <w:ind w:left="0" w:right="0" w:hanging="0"/>
+        <w:rPr/>
+      </w:pPr>
+      <w:r>
+        <w:rPr/>
+        <w:t>这个会存在的问题就是，每次执行都是插入，没有将之前的数据更新，改进思路：</w:t>
+      </w:r>
+    </w:p>
+    <w:p>
+      <w:pPr>
+        <w:pStyle w:val="Style13"/>
+        <w:spacing w:before="0" w:after="140"/>
+        <w:ind w:left="0" w:right="0" w:hanging="0"/>
+        <w:rPr/>
+      </w:pPr>
+      <w:r>
+        <w:rPr/>
+        <w:t xml:space="preserve">a. </w:t>
+      </w:r>
+      <w:r>
+        <w:rPr/>
+        <w:t>在插入数据前</w:t>
       </w:r>
     </w:p>
     <w:sectPr>
@@ -35313,7 +35662,7 @@
     <w:qFormat/>
     <w:pPr>
       <w:widowControl w:val="false"/>
-      <w:overflowPunct w:val="false"/>
+      <w:overflowPunct w:val="true"/>
       <w:bidi w:val="0"/>
       <w:spacing w:lineRule="exact" w:line="400"/>
       <w:ind w:left="0" w:right="0" w:firstLine="640"/>
@@ -36367,6 +36716,191 @@
       <w:lang w:eastAsia="zh-CN"/>
     </w:rPr>
   </w:style>
+  <w:style w:type="character" w:styleId="ListLabel122">
+    <w:name w:val="ListLabel 122"/>
+    <w:qFormat/>
+    <w:rPr>
+      <w:rFonts w:ascii="sans-serif" w:hAnsi="sans-serif"/>
+      <w:sz w:val="21"/>
+      <w:szCs w:val="24"/>
+    </w:rPr>
+  </w:style>
+  <w:style w:type="character" w:styleId="ListLabel123">
+    <w:name w:val="ListLabel 123"/>
+    <w:qFormat/>
+    <w:rPr>
+      <w:sz w:val="24"/>
+      <w:szCs w:val="24"/>
+    </w:rPr>
+  </w:style>
+  <w:style w:type="character" w:styleId="ListLabel124">
+    <w:name w:val="ListLabel 124"/>
+    <w:qFormat/>
+    <w:rPr>
+      <w:sz w:val="24"/>
+      <w:szCs w:val="24"/>
+    </w:rPr>
+  </w:style>
+  <w:style w:type="character" w:styleId="ListLabel125">
+    <w:name w:val="ListLabel 125"/>
+    <w:qFormat/>
+    <w:rPr>
+      <w:sz w:val="24"/>
+      <w:szCs w:val="24"/>
+    </w:rPr>
+  </w:style>
+  <w:style w:type="character" w:styleId="ListLabel126">
+    <w:name w:val="ListLabel 126"/>
+    <w:qFormat/>
+    <w:rPr>
+      <w:sz w:val="24"/>
+      <w:szCs w:val="24"/>
+    </w:rPr>
+  </w:style>
+  <w:style w:type="character" w:styleId="ListLabel127">
+    <w:name w:val="ListLabel 127"/>
+    <w:qFormat/>
+    <w:rPr>
+      <w:sz w:val="24"/>
+      <w:szCs w:val="24"/>
+    </w:rPr>
+  </w:style>
+  <w:style w:type="character" w:styleId="ListLabel128">
+    <w:name w:val="ListLabel 128"/>
+    <w:qFormat/>
+    <w:rPr>
+      <w:sz w:val="24"/>
+      <w:szCs w:val="24"/>
+    </w:rPr>
+  </w:style>
+  <w:style w:type="character" w:styleId="ListLabel129">
+    <w:name w:val="ListLabel 129"/>
+    <w:qFormat/>
+    <w:rPr>
+      <w:sz w:val="24"/>
+      <w:szCs w:val="24"/>
+    </w:rPr>
+  </w:style>
+  <w:style w:type="character" w:styleId="ListLabel130">
+    <w:name w:val="ListLabel 130"/>
+    <w:qFormat/>
+    <w:rPr>
+      <w:sz w:val="24"/>
+      <w:szCs w:val="24"/>
+    </w:rPr>
+  </w:style>
+  <w:style w:type="character" w:styleId="ListLabel131">
+    <w:name w:val="ListLabel 131"/>
+    <w:qFormat/>
+    <w:rPr>
+      <w:rFonts w:ascii="sans-serif" w:hAnsi="sans-serif" w:cs="Symbol"/>
+      <w:sz w:val="21"/>
+    </w:rPr>
+  </w:style>
+  <w:style w:type="character" w:styleId="ListLabel132">
+    <w:name w:val="ListLabel 132"/>
+    <w:qFormat/>
+    <w:rPr>
+      <w:rFonts w:cs="Courier New"/>
+      <w:sz w:val="20"/>
+    </w:rPr>
+  </w:style>
+  <w:style w:type="character" w:styleId="ListLabel133">
+    <w:name w:val="ListLabel 133"/>
+    <w:qFormat/>
+    <w:rPr>
+      <w:rFonts w:cs="Wingdings"/>
+      <w:sz w:val="20"/>
+    </w:rPr>
+  </w:style>
+  <w:style w:type="character" w:styleId="ListLabel134">
+    <w:name w:val="ListLabel 134"/>
+    <w:qFormat/>
+    <w:rPr>
+      <w:rFonts w:cs="Wingdings"/>
+      <w:sz w:val="20"/>
+    </w:rPr>
+  </w:style>
+  <w:style w:type="character" w:styleId="ListLabel135">
+    <w:name w:val="ListLabel 135"/>
+    <w:qFormat/>
+    <w:rPr>
+      <w:rFonts w:cs="Wingdings"/>
+      <w:sz w:val="20"/>
+    </w:rPr>
+  </w:style>
+  <w:style w:type="character" w:styleId="ListLabel136">
+    <w:name w:val="ListLabel 136"/>
+    <w:qFormat/>
+    <w:rPr>
+      <w:rFonts w:cs="Wingdings"/>
+      <w:sz w:val="20"/>
+    </w:rPr>
+  </w:style>
+  <w:style w:type="character" w:styleId="ListLabel137">
+    <w:name w:val="ListLabel 137"/>
+    <w:qFormat/>
+    <w:rPr>
+      <w:rFonts w:cs="Wingdings"/>
+      <w:sz w:val="20"/>
+    </w:rPr>
+  </w:style>
+  <w:style w:type="character" w:styleId="ListLabel138">
+    <w:name w:val="ListLabel 138"/>
+    <w:qFormat/>
+    <w:rPr>
+      <w:rFonts w:cs="Wingdings"/>
+      <w:sz w:val="20"/>
+    </w:rPr>
+  </w:style>
+  <w:style w:type="character" w:styleId="ListLabel139">
+    <w:name w:val="ListLabel 139"/>
+    <w:qFormat/>
+    <w:rPr>
+      <w:rFonts w:cs="Wingdings"/>
+      <w:sz w:val="20"/>
+    </w:rPr>
+  </w:style>
+  <w:style w:type="character" w:styleId="ListLabel140">
+    <w:name w:val="ListLabel 140"/>
+    <w:qFormat/>
+    <w:rPr/>
+  </w:style>
+  <w:style w:type="character" w:styleId="ListLabel141">
+    <w:name w:val="ListLabel 141"/>
+    <w:qFormat/>
+    <w:rPr/>
+  </w:style>
+  <w:style w:type="character" w:styleId="ListLabel142">
+    <w:name w:val="ListLabel 142"/>
+    <w:qFormat/>
+    <w:rPr/>
+  </w:style>
+  <w:style w:type="character" w:styleId="ListLabel143">
+    <w:name w:val="ListLabel 143"/>
+    <w:qFormat/>
+    <w:rPr>
+      <w:lang w:eastAsia="zh-CN"/>
+    </w:rPr>
+  </w:style>
+  <w:style w:type="character" w:styleId="ListLabel144">
+    <w:name w:val="ListLabel 144"/>
+    <w:qFormat/>
+    <w:rPr>
+      <w:sz w:val="18"/>
+      <w:szCs w:val="18"/>
+      <w:lang w:eastAsia="zh-CN"/>
+    </w:rPr>
+  </w:style>
+  <w:style w:type="character" w:styleId="ListLabel145">
+    <w:name w:val="ListLabel 145"/>
+    <w:qFormat/>
+    <w:rPr>
+      <w:sz w:val="13"/>
+      <w:szCs w:val="13"/>
+      <w:lang w:eastAsia="zh-CN"/>
+    </w:rPr>
+  </w:style>
   <w:style w:type="paragraph" w:styleId="Style12">
     <w:name w:val="标题样式"/>
     <w:basedOn w:val="Normal"/>
@@ -36451,7 +36985,7 @@
         <w:tab w:val="left" w:pos="13740" w:leader="none"/>
         <w:tab w:val="left" w:pos="14656" w:leader="none"/>
       </w:tabs>
-      <w:overflowPunct w:val="false"/>
+      <w:overflowPunct w:val="true"/>
       <w:bidi w:val="0"/>
       <w:jc w:val="left"/>
     </w:pPr>

--- a/log-analysis-with-spark.docx
+++ b/log-analysis-with-spark.docx
@@ -9,7 +9,7 @@
         <w:keepLines w:val="false"/>
         <w:pageBreakBefore w:val="false"/>
         <w:widowControl w:val="false"/>
-        <w:overflowPunct w:val="true"/>
+        <w:overflowPunct w:val="false"/>
         <w:bidi w:val="0"/>
         <w:snapToGrid w:val="true"/>
         <w:spacing w:lineRule="auto" w:line="240"/>
@@ -40,7 +40,7 @@
         <w:keepLines w:val="false"/>
         <w:pageBreakBefore w:val="false"/>
         <w:widowControl w:val="false"/>
-        <w:overflowPunct w:val="true"/>
+        <w:overflowPunct w:val="false"/>
         <w:bidi w:val="0"/>
         <w:snapToGrid w:val="true"/>
         <w:spacing w:lineRule="auto" w:line="240"/>
@@ -71,7 +71,7 @@
         <w:keepLines w:val="false"/>
         <w:pageBreakBefore w:val="false"/>
         <w:widowControl w:val="false"/>
-        <w:overflowPunct w:val="true"/>
+        <w:overflowPunct w:val="false"/>
         <w:bidi w:val="0"/>
         <w:snapToGrid w:val="true"/>
         <w:spacing w:lineRule="auto" w:line="240"/>
@@ -102,7 +102,7 @@
         <w:keepLines w:val="false"/>
         <w:pageBreakBefore w:val="false"/>
         <w:widowControl w:val="false"/>
-        <w:overflowPunct w:val="true"/>
+        <w:overflowPunct w:val="false"/>
         <w:bidi w:val="0"/>
         <w:snapToGrid w:val="true"/>
         <w:spacing w:lineRule="auto" w:line="240"/>
@@ -134,7 +134,7 @@
         <w:keepLines w:val="false"/>
         <w:pageBreakBefore w:val="false"/>
         <w:widowControl w:val="false"/>
-        <w:overflowPunct w:val="true"/>
+        <w:overflowPunct w:val="false"/>
         <w:bidi w:val="0"/>
         <w:snapToGrid w:val="true"/>
         <w:spacing w:lineRule="auto" w:line="240"/>
@@ -574,13 +574,165 @@
         <w:pStyle w:val="Normal"/>
         <w:numPr>
           <w:ilvl w:val="0"/>
-          <w:numId w:val="2"/>
+          <w:numId w:val="1"/>
         </w:numPr>
         <w:rPr/>
       </w:pPr>
       <w:r>
         <w:rPr/>
         <w:t>统计今天到现在为止实战课程的访问量</w:t>
+      </w:r>
+    </w:p>
+    <w:p>
+      <w:pPr>
+        <w:pStyle w:val="Normal"/>
+        <w:numPr>
+          <w:ilvl w:val="0"/>
+          <w:numId w:val="1"/>
+        </w:numPr>
+        <w:rPr/>
+      </w:pPr>
+      <w:r>
+        <w:rPr/>
+        <w:t>统计今天到现在为止从搜索引擎引流过来的实战访问量</w:t>
+      </w:r>
+    </w:p>
+    <w:p>
+      <w:pPr>
+        <w:pStyle w:val="2"/>
+        <w:ind w:left="0" w:right="0" w:hanging="0"/>
+        <w:rPr/>
+      </w:pPr>
+      <w:r>
+        <w:rPr/>
+        <w:t xml:space="preserve">0.2 </w:t>
+      </w:r>
+      <w:r>
+        <w:rPr/>
+        <w:t>项目流程</w:t>
+      </w:r>
+    </w:p>
+    <w:p>
+      <w:pPr>
+        <w:pStyle w:val="Normal"/>
+        <w:rPr/>
+      </w:pPr>
+      <w:r>
+        <w:rPr/>
+        <w:t>数据产生</w:t>
+      </w:r>
+      <w:r>
+        <w:rPr/>
+        <w:t>--</w:t>
+      </w:r>
+      <w:r>
+        <w:rPr/>
+        <w:t>采集</w:t>
+      </w:r>
+      <w:r>
+        <w:rPr/>
+        <w:t>--</w:t>
+      </w:r>
+      <w:r>
+        <w:rPr/>
+        <w:t>清洗</w:t>
+      </w:r>
+      <w:r>
+        <w:rPr/>
+        <w:t>--</w:t>
+      </w:r>
+      <w:r>
+        <w:rPr/>
+        <w:t>统计分析</w:t>
+      </w:r>
+      <w:r>
+        <w:rPr/>
+        <w:t>--</w:t>
+      </w:r>
+      <w:r>
+        <w:rPr/>
+        <w:t>入库</w:t>
+      </w:r>
+      <w:r>
+        <w:rPr/>
+        <w:t>--</w:t>
+      </w:r>
+      <w:r>
+        <w:rPr/>
+        <w:t>可视化</w:t>
+      </w:r>
+    </w:p>
+    <w:p>
+      <w:pPr>
+        <w:pStyle w:val="Normal"/>
+        <w:rPr/>
+      </w:pPr>
+      <w:r>
+        <w:rPr/>
+        <w:t>需求分析</w:t>
+      </w:r>
+      <w:r>
+        <w:rPr/>
+        <w:t>-&gt;</w:t>
+      </w:r>
+      <w:r>
+        <w:rPr/>
+        <w:t>数据产生</w:t>
+      </w:r>
+      <w:r>
+        <w:rPr/>
+        <w:t>-&gt;</w:t>
+      </w:r>
+      <w:r>
+        <w:rPr/>
+        <w:t>数据采集</w:t>
+      </w:r>
+      <w:r>
+        <w:rPr/>
+        <w:t>-&gt;</w:t>
+      </w:r>
+      <w:r>
+        <w:rPr/>
+        <w:t>数据清洗</w:t>
+      </w:r>
+      <w:r>
+        <w:rPr/>
+        <w:t>-&gt;</w:t>
+      </w:r>
+      <w:r>
+        <w:rPr/>
+        <w:t>数据统计分析</w:t>
+      </w:r>
+      <w:r>
+        <w:rPr/>
+        <w:t>-&gt;</w:t>
+      </w:r>
+      <w:r>
+        <w:rPr/>
+        <w:t>统计结果入库</w:t>
+      </w:r>
+      <w:r>
+        <w:rPr/>
+        <w:t>-&gt;</w:t>
+      </w:r>
+      <w:r>
+        <w:rPr/>
+        <w:t>数据可视化</w:t>
+      </w:r>
+    </w:p>
+    <w:p>
+      <w:pPr>
+        <w:pStyle w:val="2"/>
+        <w:ind w:left="0" w:right="0" w:hanging="0"/>
+        <w:rPr/>
+      </w:pPr>
+      <w:r>
+        <w:rPr/>
+        <w:t xml:space="preserve">0.3 </w:t>
+      </w:r>
+      <w:r>
+        <w:rPr/>
+        <w:t>可视化效果</w:t>
       </w:r>
     </w:p>
     <w:p>
@@ -594,145 +746,23 @@
       </w:pPr>
       <w:r>
         <w:rPr/>
-        <w:t>统计今天到现在为止从搜索引擎引流过来的实战访问量</w:t>
-      </w:r>
-    </w:p>
-    <w:p>
-      <w:pPr>
-        <w:pStyle w:val="2"/>
-        <w:ind w:left="0" w:right="0" w:hanging="0"/>
-        <w:rPr/>
-      </w:pPr>
-      <w:r>
-        <w:rPr/>
-        <w:t xml:space="preserve">0.2 </w:t>
-      </w:r>
-      <w:r>
-        <w:rPr/>
-        <w:t>项目流程</w:t>
-      </w:r>
-    </w:p>
-    <w:p>
-      <w:pPr>
-        <w:pStyle w:val="Normal"/>
-        <w:rPr/>
-      </w:pPr>
-      <w:r>
-        <w:rPr/>
-        <w:t>数据产生</w:t>
-      </w:r>
-      <w:r>
-        <w:rPr/>
-        <w:t>--</w:t>
-      </w:r>
-      <w:r>
-        <w:rPr/>
-        <w:t>采集</w:t>
-      </w:r>
-      <w:r>
-        <w:rPr/>
-        <w:t>--</w:t>
-      </w:r>
-      <w:r>
-        <w:rPr/>
-        <w:t>清洗</w:t>
-      </w:r>
-      <w:r>
-        <w:rPr/>
-        <w:t>--</w:t>
-      </w:r>
-      <w:r>
-        <w:rPr/>
-        <w:t>统计分析</w:t>
-      </w:r>
-      <w:r>
-        <w:rPr/>
-        <w:t>--</w:t>
-      </w:r>
-      <w:r>
-        <w:rPr/>
-        <w:t>入库</w:t>
-      </w:r>
-      <w:r>
-        <w:rPr/>
-        <w:t>--</w:t>
-      </w:r>
-      <w:r>
-        <w:rPr/>
-        <w:t>可视化</w:t>
-      </w:r>
-    </w:p>
-    <w:p>
-      <w:pPr>
-        <w:pStyle w:val="Normal"/>
-        <w:rPr/>
-      </w:pPr>
-      <w:r>
-        <w:rPr/>
-        <w:t>需求分析</w:t>
-      </w:r>
-      <w:r>
-        <w:rPr/>
-        <w:t>-&gt;</w:t>
-      </w:r>
-      <w:r>
-        <w:rPr/>
-        <w:t>数据产生</w:t>
-      </w:r>
-      <w:r>
-        <w:rPr/>
-        <w:t>-&gt;</w:t>
-      </w:r>
-      <w:r>
-        <w:rPr/>
-        <w:t>数据采集</w:t>
-      </w:r>
-      <w:r>
-        <w:rPr/>
-        <w:t>-&gt;</w:t>
-      </w:r>
-      <w:r>
-        <w:rPr/>
-        <w:t>数据清洗</w:t>
-      </w:r>
-      <w:r>
-        <w:rPr/>
-        <w:t>-&gt;</w:t>
-      </w:r>
-      <w:r>
-        <w:rPr/>
-        <w:t>数据统计分析</w:t>
-      </w:r>
-      <w:r>
-        <w:rPr/>
-        <w:t>-&gt;</w:t>
-      </w:r>
-      <w:r>
-        <w:rPr/>
-        <w:t>统计结果入库</w:t>
-      </w:r>
-      <w:r>
-        <w:rPr/>
-        <w:t>-&gt;</w:t>
-      </w:r>
-      <w:r>
-        <w:rPr/>
-        <w:t>数据可视化</w:t>
-      </w:r>
-    </w:p>
-    <w:p>
-      <w:pPr>
-        <w:pStyle w:val="2"/>
-        <w:ind w:left="0" w:right="0" w:hanging="0"/>
-        <w:rPr/>
-      </w:pPr>
-      <w:r>
-        <w:rPr/>
-        <w:t xml:space="preserve">0.3 </w:t>
-      </w:r>
-      <w:r>
-        <w:rPr/>
-        <w:t>可视化效果</w:t>
+        <w:t>使用</w:t>
+      </w:r>
+      <w:r>
+        <w:rPr/>
+        <w:t>Spring Boot</w:t>
+      </w:r>
+      <w:r>
+        <w:rPr/>
+        <w:t>整合</w:t>
+      </w:r>
+      <w:r>
+        <w:rPr/>
+        <w:t>Echarts</w:t>
+      </w:r>
+      <w:r>
+        <w:rPr/>
+        <w:t>实现</w:t>
       </w:r>
     </w:p>
     <w:p>
@@ -740,37 +770,7 @@
         <w:pStyle w:val="Normal"/>
         <w:numPr>
           <w:ilvl w:val="0"/>
-          <w:numId w:val="3"/>
-        </w:numPr>
-        <w:rPr/>
-      </w:pPr>
-      <w:r>
-        <w:rPr/>
-        <w:t>使用</w:t>
-      </w:r>
-      <w:r>
-        <w:rPr/>
-        <w:t>Spring Boot</w:t>
-      </w:r>
-      <w:r>
-        <w:rPr/>
-        <w:t>整合</w:t>
-      </w:r>
-      <w:r>
-        <w:rPr/>
-        <w:t>Echarts</w:t>
-      </w:r>
-      <w:r>
-        <w:rPr/>
-        <w:t>实现</w:t>
-      </w:r>
-    </w:p>
-    <w:p>
-      <w:pPr>
-        <w:pStyle w:val="Normal"/>
-        <w:numPr>
-          <w:ilvl w:val="0"/>
-          <w:numId w:val="3"/>
+          <w:numId w:val="2"/>
         </w:numPr>
         <w:rPr/>
       </w:pPr>
@@ -821,7 +821,7 @@
                 <wp:positionV relativeFrom="paragraph">
                   <wp:posOffset>48260</wp:posOffset>
                 </wp:positionV>
-                <wp:extent cx="1897380" cy="349885"/>
+                <wp:extent cx="1898015" cy="350520"/>
                 <wp:effectExtent l="0" t="0" r="0" b="0"/>
                 <wp:wrapNone/>
                 <wp:docPr id="1" name="Text Box 34"/>
@@ -832,7 +832,7 @@
                       <wps:spPr>
                         <a:xfrm>
                           <a:off x="0" y="0"/>
-                          <a:ext cx="1896840" cy="349200"/>
+                          <a:ext cx="1897560" cy="349920"/>
                         </a:xfrm>
                         <a:prstGeom prst="rect">
                           <a:avLst/>
@@ -884,7 +884,7 @@
           </mc:Choice>
           <mc:Fallback>
             <w:pict>
-              <v:rect id="shape_0" ID="Text Box 34" fillcolor="white" stroked="t" style="position:absolute;margin-left:14.9pt;margin-top:3.8pt;width:149.3pt;height:27.45pt">
+              <v:rect id="shape_0" ID="Text Box 34" fillcolor="white" stroked="t" style="position:absolute;margin-left:14.9pt;margin-top:3.8pt;width:149.35pt;height:27.5pt">
                 <w10:wrap type="square"/>
                 <v:fill o:detectmouseclick="t" type="solid" color2="black"/>
                 <v:stroke color="black" weight="6480" joinstyle="round" endcap="flat"/>
@@ -923,7 +923,7 @@
                 <wp:positionV relativeFrom="paragraph">
                   <wp:posOffset>42545</wp:posOffset>
                 </wp:positionV>
-                <wp:extent cx="1944370" cy="349885"/>
+                <wp:extent cx="1945005" cy="350520"/>
                 <wp:effectExtent l="0" t="0" r="0" b="0"/>
                 <wp:wrapNone/>
                 <wp:docPr id="3" name="Text Box 42"/>
@@ -934,7 +934,7 @@
                       <wps:spPr>
                         <a:xfrm>
                           <a:off x="0" y="0"/>
-                          <a:ext cx="1943640" cy="349200"/>
+                          <a:ext cx="1944360" cy="349920"/>
                         </a:xfrm>
                         <a:prstGeom prst="rect">
                           <a:avLst/>
@@ -994,7 +994,7 @@
           </mc:Choice>
           <mc:Fallback>
             <w:pict>
-              <v:rect id="shape_0" ID="Text Box 42" fillcolor="white" stroked="t" style="position:absolute;margin-left:188.8pt;margin-top:3.35pt;width:153pt;height:27.45pt">
+              <v:rect id="shape_0" ID="Text Box 42" fillcolor="white" stroked="t" style="position:absolute;margin-left:188.8pt;margin-top:3.35pt;width:153.05pt;height:27.5pt">
                 <w10:wrap type="square"/>
                 <v:fill o:detectmouseclick="t" type="solid" color2="black"/>
                 <v:stroke color="black" weight="6480" joinstyle="round" endcap="flat"/>
@@ -1061,7 +1061,7 @@
                 <wp:positionV relativeFrom="paragraph">
                   <wp:posOffset>52705</wp:posOffset>
                 </wp:positionV>
-                <wp:extent cx="1908175" cy="349885"/>
+                <wp:extent cx="1908810" cy="350520"/>
                 <wp:effectExtent l="0" t="0" r="0" b="0"/>
                 <wp:wrapNone/>
                 <wp:docPr id="5" name="Text Box 44"/>
@@ -1072,7 +1072,7 @@
                       <wps:spPr>
                         <a:xfrm>
                           <a:off x="0" y="0"/>
-                          <a:ext cx="1907640" cy="349200"/>
+                          <a:ext cx="1908000" cy="349920"/>
                         </a:xfrm>
                         <a:prstGeom prst="rect">
                           <a:avLst/>
@@ -1132,7 +1132,7 @@
           </mc:Choice>
           <mc:Fallback>
             <w:pict>
-              <v:rect id="shape_0" ID="Text Box 44" fillcolor="white" stroked="t" style="position:absolute;margin-left:14.9pt;margin-top:4.15pt;width:150.15pt;height:27.45pt">
+              <v:rect id="shape_0" ID="Text Box 44" fillcolor="white" stroked="t" style="position:absolute;margin-left:14.9pt;margin-top:4.15pt;width:150.2pt;height:27.5pt">
                 <w10:wrap type="square"/>
                 <v:fill o:detectmouseclick="t" type="solid" color2="black"/>
                 <v:stroke color="black" weight="6480" joinstyle="round" endcap="flat"/>
@@ -1179,7 +1179,7 @@
                 <wp:positionV relativeFrom="paragraph">
                   <wp:posOffset>46990</wp:posOffset>
                 </wp:positionV>
-                <wp:extent cx="1967865" cy="349885"/>
+                <wp:extent cx="1968500" cy="350520"/>
                 <wp:effectExtent l="0" t="0" r="0" b="0"/>
                 <wp:wrapNone/>
                 <wp:docPr id="7" name="Text Box 43"/>
@@ -1190,7 +1190,7 @@
                       <wps:spPr>
                         <a:xfrm>
                           <a:off x="0" y="0"/>
-                          <a:ext cx="1967400" cy="349200"/>
+                          <a:ext cx="1967760" cy="349920"/>
                         </a:xfrm>
                         <a:prstGeom prst="rect">
                           <a:avLst/>
@@ -1242,7 +1242,7 @@
           </mc:Choice>
           <mc:Fallback>
             <w:pict>
-              <v:rect id="shape_0" ID="Text Box 43" fillcolor="white" stroked="t" style="position:absolute;margin-left:188.8pt;margin-top:3.7pt;width:154.85pt;height:27.45pt">
+              <v:rect id="shape_0" ID="Text Box 43" fillcolor="white" stroked="t" style="position:absolute;margin-left:188.8pt;margin-top:3.7pt;width:154.9pt;height:27.5pt">
                 <w10:wrap type="square"/>
                 <v:fill o:detectmouseclick="t" type="solid" color2="black"/>
                 <v:stroke color="black" weight="6480" joinstyle="round" endcap="flat"/>
@@ -1301,7 +1301,7 @@
                 <wp:positionV relativeFrom="paragraph">
                   <wp:posOffset>92075</wp:posOffset>
                 </wp:positionV>
-                <wp:extent cx="1932305" cy="349885"/>
+                <wp:extent cx="1932940" cy="350520"/>
                 <wp:effectExtent l="0" t="0" r="0" b="0"/>
                 <wp:wrapNone/>
                 <wp:docPr id="9" name="Text Box 46"/>
@@ -1312,7 +1312,7 @@
                       <wps:spPr>
                         <a:xfrm>
                           <a:off x="0" y="0"/>
-                          <a:ext cx="1931760" cy="349200"/>
+                          <a:ext cx="1932480" cy="349920"/>
                         </a:xfrm>
                         <a:prstGeom prst="rect">
                           <a:avLst/>
@@ -1372,7 +1372,7 @@
           </mc:Choice>
           <mc:Fallback>
             <w:pict>
-              <v:rect id="shape_0" ID="Text Box 46" fillcolor="white" stroked="t" style="position:absolute;margin-left:13.9pt;margin-top:7.25pt;width:152.05pt;height:27.45pt">
+              <v:rect id="shape_0" ID="Text Box 46" fillcolor="white" stroked="t" style="position:absolute;margin-left:13.9pt;margin-top:7.25pt;width:152.1pt;height:27.5pt">
                 <w10:wrap type="square"/>
                 <v:fill o:detectmouseclick="t" type="solid" color2="black"/>
                 <v:stroke color="black" weight="6480" joinstyle="round" endcap="flat"/>
@@ -1419,7 +1419,7 @@
                 <wp:positionV relativeFrom="paragraph">
                   <wp:posOffset>86360</wp:posOffset>
                 </wp:positionV>
-                <wp:extent cx="1944370" cy="349885"/>
+                <wp:extent cx="1945005" cy="350520"/>
                 <wp:effectExtent l="0" t="0" r="0" b="0"/>
                 <wp:wrapNone/>
                 <wp:docPr id="11" name="Text Box 45"/>
@@ -1430,7 +1430,7 @@
                       <wps:spPr>
                         <a:xfrm>
                           <a:off x="0" y="0"/>
-                          <a:ext cx="1943640" cy="349200"/>
+                          <a:ext cx="1944360" cy="349920"/>
                         </a:xfrm>
                         <a:prstGeom prst="rect">
                           <a:avLst/>
@@ -1490,7 +1490,7 @@
           </mc:Choice>
           <mc:Fallback>
             <w:pict>
-              <v:rect id="shape_0" ID="Text Box 45" fillcolor="white" stroked="t" style="position:absolute;margin-left:188.25pt;margin-top:6.8pt;width:153pt;height:27.45pt">
+              <v:rect id="shape_0" ID="Text Box 45" fillcolor="white" stroked="t" style="position:absolute;margin-left:188.25pt;margin-top:6.8pt;width:153.05pt;height:27.5pt">
                 <w10:wrap type="square"/>
                 <v:fill o:detectmouseclick="t" type="solid" color2="black"/>
                 <v:stroke color="black" weight="6480" joinstyle="round" endcap="flat"/>
@@ -1557,7 +1557,7 @@
                 <wp:positionV relativeFrom="paragraph">
                   <wp:posOffset>114300</wp:posOffset>
                 </wp:positionV>
-                <wp:extent cx="1938655" cy="349885"/>
+                <wp:extent cx="1939290" cy="350520"/>
                 <wp:effectExtent l="0" t="0" r="0" b="0"/>
                 <wp:wrapNone/>
                 <wp:docPr id="13" name="Text Box 48"/>
@@ -1568,7 +1568,7 @@
                       <wps:spPr>
                         <a:xfrm>
                           <a:off x="0" y="0"/>
-                          <a:ext cx="1937880" cy="349200"/>
+                          <a:ext cx="1938600" cy="349920"/>
                         </a:xfrm>
                         <a:prstGeom prst="rect">
                           <a:avLst/>
@@ -1636,7 +1636,7 @@
           </mc:Choice>
           <mc:Fallback>
             <w:pict>
-              <v:rect id="shape_0" ID="Text Box 48" fillcolor="white" stroked="t" style="position:absolute;margin-left:13.85pt;margin-top:9pt;width:152.55pt;height:27.45pt">
+              <v:rect id="shape_0" ID="Text Box 48" fillcolor="white" stroked="t" style="position:absolute;margin-left:13.85pt;margin-top:9pt;width:152.6pt;height:27.5pt">
                 <w10:wrap type="square"/>
                 <v:fill o:detectmouseclick="t" type="solid" color2="black"/>
                 <v:stroke color="black" weight="6480" joinstyle="round" endcap="flat"/>
@@ -1691,7 +1691,7 @@
                 <wp:positionV relativeFrom="paragraph">
                   <wp:posOffset>133350</wp:posOffset>
                 </wp:positionV>
-                <wp:extent cx="1953260" cy="349885"/>
+                <wp:extent cx="1953895" cy="350520"/>
                 <wp:effectExtent l="0" t="0" r="0" b="0"/>
                 <wp:wrapNone/>
                 <wp:docPr id="15" name="Text Box 47"/>
@@ -1702,7 +1702,7 @@
                       <wps:spPr>
                         <a:xfrm>
                           <a:off x="0" y="0"/>
-                          <a:ext cx="1952640" cy="349200"/>
+                          <a:ext cx="1953360" cy="349920"/>
                         </a:xfrm>
                         <a:prstGeom prst="rect">
                           <a:avLst/>
@@ -1783,7 +1783,7 @@
           </mc:Choice>
           <mc:Fallback>
             <w:pict>
-              <v:rect id="shape_0" ID="Text Box 47" fillcolor="white" stroked="t" style="position:absolute;margin-left:188.2pt;margin-top:10.5pt;width:153.7pt;height:27.45pt">
+              <v:rect id="shape_0" ID="Text Box 47" fillcolor="white" stroked="t" style="position:absolute;margin-left:188.2pt;margin-top:10.5pt;width:153.75pt;height:27.5pt">
                 <w10:wrap type="square"/>
                 <v:fill o:detectmouseclick="t" type="solid" color2="black"/>
                 <v:stroke color="black" weight="6480" joinstyle="round" endcap="flat"/>
@@ -2045,7 +2045,7 @@
         <w:pStyle w:val="Normal"/>
         <w:numPr>
           <w:ilvl w:val="0"/>
-          <w:numId w:val="4"/>
+          <w:numId w:val="3"/>
         </w:numPr>
         <w:ind w:left="0" w:right="0" w:hanging="0"/>
         <w:rPr/>
@@ -2068,7 +2068,7 @@
         <w:pStyle w:val="Normal"/>
         <w:numPr>
           <w:ilvl w:val="0"/>
-          <w:numId w:val="4"/>
+          <w:numId w:val="3"/>
         </w:numPr>
         <w:ind w:left="0" w:right="0" w:hanging="0"/>
         <w:rPr/>
@@ -2107,7 +2107,7 @@
         <w:pStyle w:val="Normal"/>
         <w:numPr>
           <w:ilvl w:val="0"/>
-          <w:numId w:val="4"/>
+          <w:numId w:val="3"/>
         </w:numPr>
         <w:ind w:left="0" w:right="0" w:hanging="0"/>
         <w:rPr/>
@@ -2180,14 +2180,14 @@
         </w:tblCellMar>
       </w:tblPr>
       <w:tblGrid>
-        <w:gridCol w:w="3056"/>
-        <w:gridCol w:w="5465"/>
+        <w:gridCol w:w="3055"/>
+        <w:gridCol w:w="5466"/>
       </w:tblGrid>
       <w:tr>
         <w:trPr/>
         <w:tc>
           <w:tcPr>
-            <w:tcW w:w="3056" w:type="dxa"/>
+            <w:tcW w:w="3055" w:type="dxa"/>
             <w:tcBorders>
               <w:top w:val="single" w:sz="4" w:space="0" w:color="000000"/>
               <w:left w:val="single" w:sz="4" w:space="0" w:color="000000"/>
@@ -2223,7 +2223,7 @@
         </w:tc>
         <w:tc>
           <w:tcPr>
-            <w:tcW w:w="5465" w:type="dxa"/>
+            <w:tcW w:w="5466" w:type="dxa"/>
             <w:tcBorders>
               <w:top w:val="single" w:sz="4" w:space="0" w:color="000000"/>
               <w:left w:val="single" w:sz="4" w:space="0" w:color="000000"/>
@@ -2262,7 +2262,7 @@
         <w:trPr/>
         <w:tc>
           <w:tcPr>
-            <w:tcW w:w="3056" w:type="dxa"/>
+            <w:tcW w:w="3055" w:type="dxa"/>
             <w:tcBorders>
               <w:top w:val="single" w:sz="4" w:space="0" w:color="000000"/>
               <w:left w:val="single" w:sz="4" w:space="0" w:color="000000"/>
@@ -2307,7 +2307,7 @@
         </w:tc>
         <w:tc>
           <w:tcPr>
-            <w:tcW w:w="5465" w:type="dxa"/>
+            <w:tcW w:w="5466" w:type="dxa"/>
             <w:tcBorders>
               <w:top w:val="single" w:sz="4" w:space="0" w:color="000000"/>
               <w:left w:val="single" w:sz="4" w:space="0" w:color="000000"/>
@@ -2346,7 +2346,7 @@
         <w:trPr/>
         <w:tc>
           <w:tcPr>
-            <w:tcW w:w="3056" w:type="dxa"/>
+            <w:tcW w:w="3055" w:type="dxa"/>
             <w:tcBorders>
               <w:top w:val="single" w:sz="4" w:space="0" w:color="000000"/>
               <w:left w:val="single" w:sz="4" w:space="0" w:color="000000"/>
@@ -2382,7 +2382,7 @@
         </w:tc>
         <w:tc>
           <w:tcPr>
-            <w:tcW w:w="5465" w:type="dxa"/>
+            <w:tcW w:w="5466" w:type="dxa"/>
             <w:tcBorders>
               <w:top w:val="single" w:sz="4" w:space="0" w:color="000000"/>
               <w:left w:val="single" w:sz="4" w:space="0" w:color="000000"/>
@@ -2421,7 +2421,7 @@
         <w:trPr/>
         <w:tc>
           <w:tcPr>
-            <w:tcW w:w="3056" w:type="dxa"/>
+            <w:tcW w:w="3055" w:type="dxa"/>
             <w:tcBorders>
               <w:top w:val="single" w:sz="4" w:space="0" w:color="000000"/>
               <w:left w:val="single" w:sz="4" w:space="0" w:color="000000"/>
@@ -2457,7 +2457,7 @@
         </w:tc>
         <w:tc>
           <w:tcPr>
-            <w:tcW w:w="5465" w:type="dxa"/>
+            <w:tcW w:w="5466" w:type="dxa"/>
             <w:tcBorders>
               <w:top w:val="single" w:sz="4" w:space="0" w:color="000000"/>
               <w:left w:val="single" w:sz="4" w:space="0" w:color="000000"/>
@@ -2496,7 +2496,7 @@
         <w:trPr/>
         <w:tc>
           <w:tcPr>
-            <w:tcW w:w="3056" w:type="dxa"/>
+            <w:tcW w:w="3055" w:type="dxa"/>
             <w:tcBorders>
               <w:top w:val="single" w:sz="4" w:space="0" w:color="000000"/>
               <w:left w:val="single" w:sz="4" w:space="0" w:color="000000"/>
@@ -2532,7 +2532,7 @@
         </w:tc>
         <w:tc>
           <w:tcPr>
-            <w:tcW w:w="5465" w:type="dxa"/>
+            <w:tcW w:w="5466" w:type="dxa"/>
             <w:tcBorders>
               <w:top w:val="single" w:sz="4" w:space="0" w:color="000000"/>
               <w:left w:val="single" w:sz="4" w:space="0" w:color="000000"/>
@@ -2571,7 +2571,7 @@
         <w:trPr/>
         <w:tc>
           <w:tcPr>
-            <w:tcW w:w="3056" w:type="dxa"/>
+            <w:tcW w:w="3055" w:type="dxa"/>
             <w:tcBorders>
               <w:top w:val="single" w:sz="4" w:space="0" w:color="000000"/>
               <w:left w:val="single" w:sz="4" w:space="0" w:color="000000"/>
@@ -2607,7 +2607,7 @@
         </w:tc>
         <w:tc>
           <w:tcPr>
-            <w:tcW w:w="5465" w:type="dxa"/>
+            <w:tcW w:w="5466" w:type="dxa"/>
             <w:tcBorders>
               <w:top w:val="single" w:sz="4" w:space="0" w:color="000000"/>
               <w:left w:val="single" w:sz="4" w:space="0" w:color="000000"/>
@@ -2646,7 +2646,7 @@
         <w:trPr/>
         <w:tc>
           <w:tcPr>
-            <w:tcW w:w="3056" w:type="dxa"/>
+            <w:tcW w:w="3055" w:type="dxa"/>
             <w:tcBorders>
               <w:top w:val="single" w:sz="4" w:space="0" w:color="000000"/>
               <w:left w:val="single" w:sz="4" w:space="0" w:color="000000"/>
@@ -2682,7 +2682,7 @@
         </w:tc>
         <w:tc>
           <w:tcPr>
-            <w:tcW w:w="5465" w:type="dxa"/>
+            <w:tcW w:w="5466" w:type="dxa"/>
             <w:tcBorders>
               <w:top w:val="single" w:sz="4" w:space="0" w:color="000000"/>
               <w:left w:val="single" w:sz="4" w:space="0" w:color="000000"/>
@@ -2716,7 +2716,7 @@
         <w:trPr/>
         <w:tc>
           <w:tcPr>
-            <w:tcW w:w="3056" w:type="dxa"/>
+            <w:tcW w:w="3055" w:type="dxa"/>
             <w:tcBorders>
               <w:top w:val="single" w:sz="4" w:space="0" w:color="000000"/>
               <w:left w:val="single" w:sz="4" w:space="0" w:color="000000"/>
@@ -2752,7 +2752,7 @@
         </w:tc>
         <w:tc>
           <w:tcPr>
-            <w:tcW w:w="5465" w:type="dxa"/>
+            <w:tcW w:w="5466" w:type="dxa"/>
             <w:tcBorders>
               <w:top w:val="single" w:sz="4" w:space="0" w:color="000000"/>
               <w:left w:val="single" w:sz="4" w:space="0" w:color="000000"/>
@@ -2791,7 +2791,7 @@
         <w:trPr/>
         <w:tc>
           <w:tcPr>
-            <w:tcW w:w="3056" w:type="dxa"/>
+            <w:tcW w:w="3055" w:type="dxa"/>
             <w:tcBorders>
               <w:top w:val="single" w:sz="4" w:space="0" w:color="000000"/>
               <w:left w:val="single" w:sz="4" w:space="0" w:color="000000"/>
@@ -2827,7 +2827,7 @@
         </w:tc>
         <w:tc>
           <w:tcPr>
-            <w:tcW w:w="5465" w:type="dxa"/>
+            <w:tcW w:w="5466" w:type="dxa"/>
             <w:tcBorders>
               <w:top w:val="single" w:sz="4" w:space="0" w:color="000000"/>
               <w:left w:val="single" w:sz="4" w:space="0" w:color="000000"/>
@@ -2866,7 +2866,7 @@
         <w:trPr/>
         <w:tc>
           <w:tcPr>
-            <w:tcW w:w="3056" w:type="dxa"/>
+            <w:tcW w:w="3055" w:type="dxa"/>
             <w:tcBorders>
               <w:top w:val="single" w:sz="4" w:space="0" w:color="000000"/>
               <w:left w:val="single" w:sz="4" w:space="0" w:color="000000"/>
@@ -2902,7 +2902,7 @@
         </w:tc>
         <w:tc>
           <w:tcPr>
-            <w:tcW w:w="5465" w:type="dxa"/>
+            <w:tcW w:w="5466" w:type="dxa"/>
             <w:tcBorders>
               <w:top w:val="single" w:sz="4" w:space="0" w:color="000000"/>
               <w:left w:val="single" w:sz="4" w:space="0" w:color="000000"/>
@@ -2941,7 +2941,7 @@
         <w:trPr/>
         <w:tc>
           <w:tcPr>
-            <w:tcW w:w="3056" w:type="dxa"/>
+            <w:tcW w:w="3055" w:type="dxa"/>
             <w:tcBorders>
               <w:top w:val="single" w:sz="4" w:space="0" w:color="000000"/>
               <w:left w:val="single" w:sz="4" w:space="0" w:color="000000"/>
@@ -2967,7 +2967,7 @@
         </w:tc>
         <w:tc>
           <w:tcPr>
-            <w:tcW w:w="5465" w:type="dxa"/>
+            <w:tcW w:w="5466" w:type="dxa"/>
             <w:tcBorders>
               <w:top w:val="single" w:sz="4" w:space="0" w:color="000000"/>
               <w:left w:val="single" w:sz="4" w:space="0" w:color="000000"/>
@@ -2996,8 +2996,9 @@
         <w:trPr/>
         <w:tc>
           <w:tcPr>
-            <w:tcW w:w="3056" w:type="dxa"/>
+            <w:tcW w:w="3055" w:type="dxa"/>
             <w:tcBorders>
+              <w:top w:val="single" w:sz="4" w:space="0" w:color="000000"/>
               <w:left w:val="single" w:sz="4" w:space="0" w:color="000000"/>
               <w:bottom w:val="single" w:sz="4" w:space="0" w:color="000000"/>
               <w:right w:val="single" w:sz="4" w:space="0" w:color="000000"/>
@@ -3021,8 +3022,9 @@
         </w:tc>
         <w:tc>
           <w:tcPr>
-            <w:tcW w:w="5465" w:type="dxa"/>
+            <w:tcW w:w="5466" w:type="dxa"/>
             <w:tcBorders>
+              <w:top w:val="single" w:sz="4" w:space="0" w:color="000000"/>
               <w:left w:val="single" w:sz="4" w:space="0" w:color="000000"/>
               <w:bottom w:val="single" w:sz="4" w:space="0" w:color="000000"/>
               <w:right w:val="single" w:sz="4" w:space="0" w:color="000000"/>
@@ -3079,7 +3081,7 @@
         <w:pStyle w:val="Normal"/>
         <w:numPr>
           <w:ilvl w:val="0"/>
-          <w:numId w:val="5"/>
+          <w:numId w:val="4"/>
         </w:numPr>
         <w:ind w:left="0" w:right="0" w:hanging="0"/>
         <w:rPr/>
@@ -3094,7 +3096,7 @@
         <w:pStyle w:val="Normal"/>
         <w:numPr>
           <w:ilvl w:val="0"/>
-          <w:numId w:val="5"/>
+          <w:numId w:val="4"/>
         </w:numPr>
         <w:ind w:left="0" w:right="0" w:hanging="0"/>
         <w:rPr/>
@@ -3125,7 +3127,7 @@
         <w:pStyle w:val="Normal"/>
         <w:numPr>
           <w:ilvl w:val="0"/>
-          <w:numId w:val="5"/>
+          <w:numId w:val="4"/>
         </w:numPr>
         <w:ind w:left="0" w:right="0" w:hanging="0"/>
         <w:rPr/>
@@ -5964,7 +5966,7 @@
         <w:pStyle w:val="Normal"/>
         <w:numPr>
           <w:ilvl w:val="0"/>
-          <w:numId w:val="6"/>
+          <w:numId w:val="5"/>
         </w:numPr>
         <w:ind w:left="0" w:right="0" w:hanging="0"/>
         <w:rPr/>
@@ -6000,6 +6002,145 @@
       <w:r>
         <w:rPr/>
         <w:t>Spark</w:t>
+      </w:r>
+    </w:p>
+    <w:p>
+      <w:pPr>
+        <w:pStyle w:val="Normal"/>
+        <w:numPr>
+          <w:ilvl w:val="0"/>
+          <w:numId w:val="5"/>
+        </w:numPr>
+        <w:ind w:left="0" w:right="0" w:hanging="0"/>
+        <w:rPr/>
+      </w:pPr>
+      <w:r>
+        <w:rPr/>
+        <w:t>项目架构：</w:t>
+      </w:r>
+    </w:p>
+    <w:p>
+      <w:pPr>
+        <w:pStyle w:val="Normal"/>
+        <w:ind w:left="0" w:right="0" w:firstLine="420"/>
+        <w:rPr/>
+      </w:pPr>
+      <w:r>
+        <w:rPr/>
+        <w:t>日志收集：</w:t>
+      </w:r>
+      <w:r>
+        <w:rPr/>
+        <w:t>flume</w:t>
+      </w:r>
+    </w:p>
+    <w:p>
+      <w:pPr>
+        <w:pStyle w:val="Normal"/>
+        <w:ind w:left="0" w:right="0" w:firstLine="420"/>
+        <w:rPr/>
+      </w:pPr>
+      <w:r>
+        <w:rPr/>
+        <w:t>离线分析：</w:t>
+      </w:r>
+      <w:r>
+        <w:rPr/>
+        <w:t>mapreduce</w:t>
+      </w:r>
+      <w:r>
+        <w:rPr/>
+        <w:t>、</w:t>
+      </w:r>
+      <w:r>
+        <w:rPr/>
+        <w:t>Spark</w:t>
+      </w:r>
+    </w:p>
+    <w:p>
+      <w:pPr>
+        <w:pStyle w:val="Normal"/>
+        <w:ind w:left="0" w:right="0" w:firstLine="420"/>
+        <w:rPr/>
+      </w:pPr>
+      <w:r>
+        <w:rPr/>
+        <w:t>统计结果图形化显示</w:t>
+      </w:r>
+    </w:p>
+    <w:p>
+      <w:pPr>
+        <w:pStyle w:val="Normal"/>
+        <w:numPr>
+          <w:ilvl w:val="0"/>
+          <w:numId w:val="5"/>
+        </w:numPr>
+        <w:ind w:left="0" w:right="0" w:hanging="0"/>
+        <w:rPr/>
+      </w:pPr>
+      <w:r>
+        <w:rPr/>
+        <w:t xml:space="preserve">存在问题 </w:t>
+      </w:r>
+    </w:p>
+    <w:p>
+      <w:pPr>
+        <w:pStyle w:val="Normal"/>
+        <w:widowControl w:val="false"/>
+        <w:spacing w:lineRule="exact" w:line="400"/>
+        <w:ind w:left="0" w:right="0" w:firstLine="420"/>
+        <w:jc w:val="both"/>
+        <w:rPr/>
+      </w:pPr>
+      <w:r>
+        <w:rPr/>
+        <w:t>一般情况下如果是统计小时级别的，可以通过离线批处理达到，但是如果要求实现秒级别的统计，那么显然使用</w:t>
+      </w:r>
+      <w:r>
+        <w:rPr/>
+        <w:t>Mapreduce</w:t>
+      </w:r>
+      <w:r>
+        <w:rPr/>
+        <w:t>或者</w:t>
+      </w:r>
+      <w:r>
+        <w:rPr/>
+        <w:t>Spark</w:t>
+      </w:r>
+      <w:r>
+        <w:rPr/>
+        <w:t>是不可行的</w:t>
+      </w:r>
+    </w:p>
+    <w:p>
+      <w:pPr>
+        <w:pStyle w:val="Normal"/>
+        <w:numPr>
+          <w:ilvl w:val="0"/>
+          <w:numId w:val="5"/>
+        </w:numPr>
+        <w:ind w:left="0" w:right="0" w:hanging="0"/>
+        <w:rPr/>
+      </w:pPr>
+      <w:r>
+        <w:rPr/>
+        <w:t>解决：通过实时流处理</w:t>
+      </w:r>
+    </w:p>
+    <w:p>
+      <w:pPr>
+        <w:pStyle w:val="2"/>
+        <w:ind w:left="0" w:right="0" w:hanging="0"/>
+        <w:rPr/>
+      </w:pPr>
+      <w:r>
+        <w:rPr/>
+        <w:t xml:space="preserve">2.2 </w:t>
+      </w:r>
+      <w:r>
+        <w:rPr/>
+        <w:t>实时流处理产生背景</w:t>
       </w:r>
     </w:p>
     <w:p>
@@ -6014,56 +6155,7 @@
       </w:pPr>
       <w:r>
         <w:rPr/>
-        <w:t>项目架构：</w:t>
-      </w:r>
-    </w:p>
-    <w:p>
-      <w:pPr>
-        <w:pStyle w:val="Normal"/>
-        <w:ind w:left="0" w:right="0" w:firstLine="420"/>
-        <w:rPr/>
-      </w:pPr>
-      <w:r>
-        <w:rPr/>
-        <w:t>日志收集：</w:t>
-      </w:r>
-      <w:r>
-        <w:rPr/>
-        <w:t>flume</w:t>
-      </w:r>
-    </w:p>
-    <w:p>
-      <w:pPr>
-        <w:pStyle w:val="Normal"/>
-        <w:ind w:left="0" w:right="0" w:firstLine="420"/>
-        <w:rPr/>
-      </w:pPr>
-      <w:r>
-        <w:rPr/>
-        <w:t>离线分析：</w:t>
-      </w:r>
-      <w:r>
-        <w:rPr/>
-        <w:t>mapreduce</w:t>
-      </w:r>
-      <w:r>
-        <w:rPr/>
-        <w:t>、</w:t>
-      </w:r>
-      <w:r>
-        <w:rPr/>
-        <w:t>Spark</w:t>
-      </w:r>
-    </w:p>
-    <w:p>
-      <w:pPr>
-        <w:pStyle w:val="Normal"/>
-        <w:ind w:left="0" w:right="0" w:firstLine="420"/>
-        <w:rPr/>
-      </w:pPr>
-      <w:r>
-        <w:rPr/>
-        <w:t>统计结果图形化显示</w:t>
+        <w:t>时效性高</w:t>
       </w:r>
     </w:p>
     <w:p>
@@ -6078,52 +6170,7 @@
       </w:pPr>
       <w:r>
         <w:rPr/>
-        <w:t xml:space="preserve">存在问题 </w:t>
-      </w:r>
-    </w:p>
-    <w:p>
-      <w:pPr>
-        <w:pStyle w:val="Normal"/>
-        <w:widowControl w:val="false"/>
-        <w:spacing w:lineRule="exact" w:line="400"/>
-        <w:ind w:left="0" w:right="0" w:firstLine="420"/>
-        <w:jc w:val="both"/>
-        <w:rPr/>
-      </w:pPr>
-      <w:r>
-        <w:rPr/>
-        <w:t>一般情况下如果是统计小时级别的，可以通过离线批处理达到，但是如果要求实现秒级别的统计，那么显然使用</w:t>
-      </w:r>
-      <w:r>
-        <w:rPr/>
-        <w:t>Mapreduce</w:t>
-      </w:r>
-      <w:r>
-        <w:rPr/>
-        <w:t>或者</w:t>
-      </w:r>
-      <w:r>
-        <w:rPr/>
-        <w:t>Spark</w:t>
-      </w:r>
-      <w:r>
-        <w:rPr/>
-        <w:t>是不可行的</w:t>
-      </w:r>
-    </w:p>
-    <w:p>
-      <w:pPr>
-        <w:pStyle w:val="Normal"/>
-        <w:numPr>
-          <w:ilvl w:val="0"/>
-          <w:numId w:val="6"/>
-        </w:numPr>
-        <w:ind w:left="0" w:right="0" w:hanging="0"/>
-        <w:rPr/>
-      </w:pPr>
-      <w:r>
-        <w:rPr/>
-        <w:t>解决：通过实时流处理</w:t>
+        <w:t xml:space="preserve">数据量大 </w:t>
       </w:r>
     </w:p>
     <w:p>
@@ -6134,11 +6181,11 @@
       </w:pPr>
       <w:r>
         <w:rPr/>
-        <w:t xml:space="preserve">2.2 </w:t>
-      </w:r>
-      <w:r>
-        <w:rPr/>
-        <w:t>实时流处理产生背景</w:t>
+        <w:t xml:space="preserve">2.3 </w:t>
+      </w:r>
+      <w:r>
+        <w:rPr/>
+        <w:t>实时流处理概述</w:t>
       </w:r>
     </w:p>
     <w:p>
@@ -6153,7 +6200,7 @@
       </w:pPr>
       <w:r>
         <w:rPr/>
-        <w:t>时效性高</w:t>
+        <w:t>实时计算：响应时间短</w:t>
       </w:r>
     </w:p>
     <w:p>
@@ -6168,7 +6215,22 @@
       </w:pPr>
       <w:r>
         <w:rPr/>
-        <w:t xml:space="preserve">数据量大 </w:t>
+        <w:t>流式计算：数据源源不断</w:t>
+      </w:r>
+    </w:p>
+    <w:p>
+      <w:pPr>
+        <w:pStyle w:val="Normal"/>
+        <w:numPr>
+          <w:ilvl w:val="0"/>
+          <w:numId w:val="7"/>
+        </w:numPr>
+        <w:ind w:left="0" w:right="0" w:hanging="0"/>
+        <w:rPr/>
+      </w:pPr>
+      <w:r>
+        <w:rPr/>
+        <w:t>实时流计算：在不断产生的数据上面进行计算</w:t>
       </w:r>
     </w:p>
     <w:p>
@@ -6179,11 +6241,11 @@
       </w:pPr>
       <w:r>
         <w:rPr/>
-        <w:t xml:space="preserve">2.3 </w:t>
-      </w:r>
-      <w:r>
-        <w:rPr/>
-        <w:t>实时流处理概述</w:t>
+        <w:t xml:space="preserve">2.4 </w:t>
+      </w:r>
+      <w:r>
+        <w:rPr/>
+        <w:t>离线计算与实时计算对比</w:t>
       </w:r>
     </w:p>
     <w:p>
@@ -6198,7 +6260,59 @@
       </w:pPr>
       <w:r>
         <w:rPr/>
-        <w:t>实时计算：响应时间短</w:t>
+        <w:t>数据来源</w:t>
+      </w:r>
+    </w:p>
+    <w:p>
+      <w:pPr>
+        <w:pStyle w:val="Normal"/>
+        <w:widowControl w:val="false"/>
+        <w:spacing w:lineRule="exact" w:line="400"/>
+        <w:ind w:left="0" w:right="0" w:firstLine="640"/>
+        <w:jc w:val="both"/>
+        <w:rPr/>
+      </w:pPr>
+      <w:r>
+        <w:rPr/>
+        <w:t>离线：</w:t>
+      </w:r>
+      <w:r>
+        <w:rPr/>
+        <w:t xml:space="preserve">HDFS </w:t>
+      </w:r>
+      <w:r>
+        <w:rPr/>
+        <w:t>历史数据数据量比较大</w:t>
+      </w:r>
+    </w:p>
+    <w:p>
+      <w:pPr>
+        <w:pStyle w:val="Normal"/>
+        <w:widowControl w:val="false"/>
+        <w:spacing w:lineRule="exact" w:line="400"/>
+        <w:ind w:left="0" w:right="0" w:firstLine="640"/>
+        <w:jc w:val="both"/>
+        <w:rPr/>
+      </w:pPr>
+      <w:r>
+        <w:rPr/>
+        <w:t>实时：消息队列（</w:t>
+      </w:r>
+      <w:r>
+        <w:rPr/>
+        <w:t>Kafka</w:t>
+      </w:r>
+      <w:r>
+        <w:rPr/>
+        <w:t>），实时新增</w:t>
+      </w:r>
+      <w:r>
+        <w:rPr/>
+        <w:t>/</w:t>
+      </w:r>
+      <w:r>
+        <w:rPr/>
+        <w:t>修改记录过来的某一笔数据</w:t>
       </w:r>
     </w:p>
     <w:p>
@@ -6213,7 +6327,63 @@
       </w:pPr>
       <w:r>
         <w:rPr/>
-        <w:t>流式计算：数据源源不断</w:t>
+        <w:t>处理过程</w:t>
+      </w:r>
+    </w:p>
+    <w:p>
+      <w:pPr>
+        <w:pStyle w:val="Normal"/>
+        <w:widowControl w:val="false"/>
+        <w:spacing w:lineRule="exact" w:line="400"/>
+        <w:ind w:left="0" w:right="0" w:firstLine="640"/>
+        <w:jc w:val="both"/>
+        <w:rPr/>
+      </w:pPr>
+      <w:r>
+        <w:rPr/>
+        <w:t>离线：</w:t>
+      </w:r>
+      <w:r>
+        <w:rPr/>
+        <w:t>MapReduce</w:t>
+      </w:r>
+      <w:r>
+        <w:rPr/>
+        <w:t>：</w:t>
+      </w:r>
+      <w:r>
+        <w:rPr/>
+        <w:t>map + reduce</w:t>
+      </w:r>
+    </w:p>
+    <w:p>
+      <w:pPr>
+        <w:pStyle w:val="Normal"/>
+        <w:widowControl w:val="false"/>
+        <w:spacing w:lineRule="exact" w:line="400"/>
+        <w:ind w:left="0" w:right="0" w:firstLine="640"/>
+        <w:jc w:val="both"/>
+        <w:rPr/>
+      </w:pPr>
+      <w:r>
+        <w:rPr/>
+        <w:t>实时：</w:t>
+      </w:r>
+      <w:r>
+        <w:rPr/>
+        <w:t>Spark</w:t>
+      </w:r>
+      <w:r>
+        <w:rPr/>
+        <w:t>（</w:t>
+      </w:r>
+      <w:r>
+        <w:rPr/>
+        <w:t>DStream/ss</w:t>
+      </w:r>
+      <w:r>
+        <w:rPr/>
+        <w:t>）</w:t>
       </w:r>
     </w:p>
     <w:p>
@@ -6228,7 +6398,84 @@
       </w:pPr>
       <w:r>
         <w:rPr/>
-        <w:t>实时流计算：在不断产生的数据上面进行计算</w:t>
+        <w:t>处理速度</w:t>
+      </w:r>
+    </w:p>
+    <w:p>
+      <w:pPr>
+        <w:pStyle w:val="Normal"/>
+        <w:ind w:left="0" w:right="0" w:hanging="0"/>
+        <w:rPr/>
+      </w:pPr>
+      <w:r>
+        <w:rPr/>
+        <w:t>离线：慢</w:t>
+      </w:r>
+    </w:p>
+    <w:p>
+      <w:pPr>
+        <w:pStyle w:val="Normal"/>
+        <w:ind w:left="0" w:right="0" w:hanging="0"/>
+        <w:rPr/>
+      </w:pPr>
+      <w:r>
+        <w:rPr/>
+        <w:t>实时：快速</w:t>
+      </w:r>
+    </w:p>
+    <w:p>
+      <w:pPr>
+        <w:pStyle w:val="Normal"/>
+        <w:numPr>
+          <w:ilvl w:val="0"/>
+          <w:numId w:val="8"/>
+        </w:numPr>
+        <w:ind w:left="0" w:right="0" w:hanging="0"/>
+        <w:rPr/>
+      </w:pPr>
+      <w:r>
+        <w:rPr/>
+        <w:t>进程</w:t>
+      </w:r>
+    </w:p>
+    <w:p>
+      <w:pPr>
+        <w:pStyle w:val="Normal"/>
+        <w:widowControl w:val="false"/>
+        <w:spacing w:lineRule="exact" w:line="400"/>
+        <w:ind w:left="0" w:right="0" w:firstLine="640"/>
+        <w:jc w:val="both"/>
+        <w:rPr/>
+      </w:pPr>
+      <w:r>
+        <w:rPr/>
+        <w:t xml:space="preserve">离线：启动 </w:t>
+      </w:r>
+      <w:r>
+        <w:rPr/>
+        <w:t xml:space="preserve">+ </w:t>
+      </w:r>
+      <w:r>
+        <w:rPr/>
+        <w:t>销毁</w:t>
+      </w:r>
+    </w:p>
+    <w:p>
+      <w:pPr>
+        <w:pStyle w:val="Normal"/>
+        <w:widowControl w:val="false"/>
+        <w:spacing w:lineRule="exact" w:line="400"/>
+        <w:ind w:left="0" w:right="0" w:firstLine="640"/>
+        <w:jc w:val="both"/>
+        <w:rPr/>
+      </w:pPr>
+      <w:r>
+        <w:rPr/>
+        <w:t>实时：</w:t>
+      </w:r>
+      <w:r>
+        <w:rPr/>
+        <w:t>7*24</w:t>
       </w:r>
     </w:p>
     <w:p>
@@ -6239,11 +6486,11 @@
       </w:pPr>
       <w:r>
         <w:rPr/>
-        <w:t xml:space="preserve">2.4 </w:t>
-      </w:r>
-      <w:r>
-        <w:rPr/>
-        <w:t>离线计算与实时计算对比</w:t>
+        <w:t xml:space="preserve">2.5 </w:t>
+      </w:r>
+      <w:r>
+        <w:rPr/>
+        <w:t>实时流处理框架对比</w:t>
       </w:r>
     </w:p>
     <w:p>
@@ -6258,59 +6505,7 @@
       </w:pPr>
       <w:r>
         <w:rPr/>
-        <w:t>数据来源</w:t>
-      </w:r>
-    </w:p>
-    <w:p>
-      <w:pPr>
-        <w:pStyle w:val="Normal"/>
-        <w:widowControl w:val="false"/>
-        <w:spacing w:lineRule="exact" w:line="400"/>
-        <w:ind w:left="0" w:right="0" w:firstLine="640"/>
-        <w:jc w:val="both"/>
-        <w:rPr/>
-      </w:pPr>
-      <w:r>
-        <w:rPr/>
-        <w:t>离线：</w:t>
-      </w:r>
-      <w:r>
-        <w:rPr/>
-        <w:t xml:space="preserve">HDFS </w:t>
-      </w:r>
-      <w:r>
-        <w:rPr/>
-        <w:t>历史数据数据量比较大</w:t>
-      </w:r>
-    </w:p>
-    <w:p>
-      <w:pPr>
-        <w:pStyle w:val="Normal"/>
-        <w:widowControl w:val="false"/>
-        <w:spacing w:lineRule="exact" w:line="400"/>
-        <w:ind w:left="0" w:right="0" w:firstLine="640"/>
-        <w:jc w:val="both"/>
-        <w:rPr/>
-      </w:pPr>
-      <w:r>
-        <w:rPr/>
-        <w:t>实时：消息队列（</w:t>
-      </w:r>
-      <w:r>
-        <w:rPr/>
-        <w:t>Kafka</w:t>
-      </w:r>
-      <w:r>
-        <w:rPr/>
-        <w:t>），实时新增</w:t>
-      </w:r>
-      <w:r>
-        <w:rPr/>
-        <w:t>/</w:t>
-      </w:r>
-      <w:r>
-        <w:rPr/>
-        <w:t>修改记录过来的某一笔数据</w:t>
+        <w:t>Apache Storm</w:t>
       </w:r>
     </w:p>
     <w:p>
@@ -6325,63 +6520,11 @@
       </w:pPr>
       <w:r>
         <w:rPr/>
-        <w:t>处理过程</w:t>
-      </w:r>
-    </w:p>
-    <w:p>
-      <w:pPr>
-        <w:pStyle w:val="Normal"/>
-        <w:widowControl w:val="false"/>
-        <w:spacing w:lineRule="exact" w:line="400"/>
-        <w:ind w:left="0" w:right="0" w:firstLine="640"/>
-        <w:jc w:val="both"/>
-        <w:rPr/>
-      </w:pPr>
-      <w:r>
-        <w:rPr/>
-        <w:t>离线：</w:t>
-      </w:r>
-      <w:r>
-        <w:rPr/>
-        <w:t>MapReduce</w:t>
-      </w:r>
-      <w:r>
-        <w:rPr/>
-        <w:t>：</w:t>
-      </w:r>
-      <w:r>
-        <w:rPr/>
-        <w:t>map + reduce</w:t>
-      </w:r>
-    </w:p>
-    <w:p>
-      <w:pPr>
-        <w:pStyle w:val="Normal"/>
-        <w:widowControl w:val="false"/>
-        <w:spacing w:lineRule="exact" w:line="400"/>
-        <w:ind w:left="0" w:right="0" w:firstLine="640"/>
-        <w:jc w:val="both"/>
-        <w:rPr/>
-      </w:pPr>
-      <w:r>
-        <w:rPr/>
-        <w:t>实时：</w:t>
-      </w:r>
-      <w:r>
-        <w:rPr/>
-        <w:t>Spark</w:t>
-      </w:r>
-      <w:r>
-        <w:rPr/>
-        <w:t>（</w:t>
-      </w:r>
-      <w:r>
-        <w:rPr/>
-        <w:t>DStream/ss</w:t>
-      </w:r>
-      <w:r>
-        <w:rPr/>
-        <w:t>）</w:t>
+        <w:t>Apache Spark Streaming</w:t>
+      </w:r>
+      <w:r>
+        <w:rPr/>
+        <w:t>：微小的批处理（按照时间间隔拆分为小的）</w:t>
       </w:r>
     </w:p>
     <w:p>
@@ -6396,29 +6539,11 @@
       </w:pPr>
       <w:r>
         <w:rPr/>
-        <w:t>处理速度</w:t>
-      </w:r>
-    </w:p>
-    <w:p>
-      <w:pPr>
-        <w:pStyle w:val="Normal"/>
-        <w:ind w:left="0" w:right="0" w:hanging="0"/>
-        <w:rPr/>
-      </w:pPr>
-      <w:r>
-        <w:rPr/>
-        <w:t>离线：慢</w:t>
-      </w:r>
-    </w:p>
-    <w:p>
-      <w:pPr>
-        <w:pStyle w:val="Normal"/>
-        <w:ind w:left="0" w:right="0" w:hanging="0"/>
-        <w:rPr/>
-      </w:pPr>
-      <w:r>
-        <w:rPr/>
-        <w:t>实时：快速</w:t>
+        <w:t>IBM Stream</w:t>
+      </w:r>
+      <w:r>
+        <w:rPr/>
+        <w:t>（不多）</w:t>
       </w:r>
     </w:p>
     <w:p>
@@ -6433,62 +6558,15 @@
       </w:pPr>
       <w:r>
         <w:rPr/>
-        <w:t>进程</w:t>
-      </w:r>
-    </w:p>
-    <w:p>
-      <w:pPr>
-        <w:pStyle w:val="Normal"/>
-        <w:widowControl w:val="false"/>
-        <w:spacing w:lineRule="exact" w:line="400"/>
-        <w:ind w:left="0" w:right="0" w:firstLine="640"/>
-        <w:jc w:val="both"/>
-        <w:rPr/>
-      </w:pPr>
-      <w:r>
-        <w:rPr/>
-        <w:t xml:space="preserve">离线：启动 </w:t>
-      </w:r>
-      <w:r>
-        <w:rPr/>
-        <w:t xml:space="preserve">+ </w:t>
-      </w:r>
-      <w:r>
-        <w:rPr/>
-        <w:t>销毁</w:t>
-      </w:r>
-    </w:p>
-    <w:p>
-      <w:pPr>
-        <w:pStyle w:val="Normal"/>
-        <w:widowControl w:val="false"/>
-        <w:spacing w:lineRule="exact" w:line="400"/>
-        <w:ind w:left="0" w:right="0" w:firstLine="640"/>
-        <w:jc w:val="both"/>
-        <w:rPr/>
-      </w:pPr>
-      <w:r>
-        <w:rPr/>
-        <w:t>实时：</w:t>
-      </w:r>
-      <w:r>
-        <w:rPr/>
-        <w:t>7*24</w:t>
-      </w:r>
-    </w:p>
-    <w:p>
-      <w:pPr>
-        <w:pStyle w:val="2"/>
-        <w:ind w:left="0" w:right="0" w:hanging="0"/>
-        <w:rPr/>
-      </w:pPr>
-      <w:r>
-        <w:rPr/>
-        <w:t xml:space="preserve">2.5 </w:t>
-      </w:r>
-      <w:r>
-        <w:rPr/>
-        <w:t>实时流处理框架对比</w:t>
+        <w:t xml:space="preserve">Yahoo </w:t>
+      </w:r>
+      <w:r>
+        <w:rPr/>
+        <w:t xml:space="preserve">！ </w:t>
+      </w:r>
+      <w:r>
+        <w:rPr/>
+        <w:t>S4</w:t>
       </w:r>
     </w:p>
     <w:p>
@@ -6496,14 +6574,18 @@
         <w:pStyle w:val="Normal"/>
         <w:numPr>
           <w:ilvl w:val="0"/>
-          <w:numId w:val="10"/>
+          <w:numId w:val="9"/>
         </w:numPr>
         <w:ind w:left="0" w:right="0" w:hanging="0"/>
         <w:rPr/>
       </w:pPr>
       <w:r>
         <w:rPr/>
-        <w:t>Apache Storm</w:t>
+        <w:t>LinkedIn Kafka</w:t>
+      </w:r>
+      <w:r>
+        <w:rPr/>
+        <w:t>（不仅是消息队列 也包括实时流处理）</w:t>
       </w:r>
     </w:p>
     <w:p>
@@ -6511,87 +6593,7 @@
         <w:pStyle w:val="Normal"/>
         <w:numPr>
           <w:ilvl w:val="0"/>
-          <w:numId w:val="10"/>
-        </w:numPr>
-        <w:ind w:left="0" w:right="0" w:hanging="0"/>
-        <w:rPr/>
-      </w:pPr>
-      <w:r>
-        <w:rPr/>
-        <w:t>Apache Spark Streaming</w:t>
-      </w:r>
-      <w:r>
-        <w:rPr/>
-        <w:t>：微小的批处理（按照时间间隔拆分为小的）</w:t>
-      </w:r>
-    </w:p>
-    <w:p>
-      <w:pPr>
-        <w:pStyle w:val="Normal"/>
-        <w:numPr>
-          <w:ilvl w:val="0"/>
-          <w:numId w:val="10"/>
-        </w:numPr>
-        <w:ind w:left="0" w:right="0" w:hanging="0"/>
-        <w:rPr/>
-      </w:pPr>
-      <w:r>
-        <w:rPr/>
-        <w:t>IBM Stream</w:t>
-      </w:r>
-      <w:r>
-        <w:rPr/>
-        <w:t>（不多）</w:t>
-      </w:r>
-    </w:p>
-    <w:p>
-      <w:pPr>
-        <w:pStyle w:val="Normal"/>
-        <w:numPr>
-          <w:ilvl w:val="0"/>
-          <w:numId w:val="10"/>
-        </w:numPr>
-        <w:ind w:left="0" w:right="0" w:hanging="0"/>
-        <w:rPr/>
-      </w:pPr>
-      <w:r>
-        <w:rPr/>
-        <w:t xml:space="preserve">Yahoo </w:t>
-      </w:r>
-      <w:r>
-        <w:rPr/>
-        <w:t xml:space="preserve">！ </w:t>
-      </w:r>
-      <w:r>
-        <w:rPr/>
-        <w:t>S4</w:t>
-      </w:r>
-    </w:p>
-    <w:p>
-      <w:pPr>
-        <w:pStyle w:val="Normal"/>
-        <w:numPr>
-          <w:ilvl w:val="0"/>
-          <w:numId w:val="10"/>
-        </w:numPr>
-        <w:ind w:left="0" w:right="0" w:hanging="0"/>
-        <w:rPr/>
-      </w:pPr>
-      <w:r>
-        <w:rPr/>
-        <w:t>LinkedIn Kafka</w:t>
-      </w:r>
-      <w:r>
-        <w:rPr/>
-        <w:t>（不仅是消息队列 也包括实时流处理）</w:t>
-      </w:r>
-    </w:p>
-    <w:p>
-      <w:pPr>
-        <w:pStyle w:val="Normal"/>
-        <w:numPr>
-          <w:ilvl w:val="0"/>
-          <w:numId w:val="10"/>
+          <w:numId w:val="9"/>
         </w:numPr>
         <w:ind w:left="0" w:right="0" w:hanging="0"/>
         <w:rPr/>
@@ -6633,7 +6635,7 @@
         <w:keepLines w:val="false"/>
         <w:pageBreakBefore w:val="false"/>
         <w:widowControl w:val="false"/>
-        <w:overflowPunct w:val="true"/>
+        <w:overflowPunct w:val="false"/>
         <w:bidi w:val="0"/>
         <w:snapToGrid w:val="true"/>
         <w:spacing w:lineRule="auto" w:line="240"/>
@@ -6709,7 +6711,7 @@
         <w:pStyle w:val="Normal"/>
         <w:numPr>
           <w:ilvl w:val="0"/>
-          <w:numId w:val="11"/>
+          <w:numId w:val="10"/>
         </w:numPr>
         <w:ind w:left="0" w:right="0" w:hanging="0"/>
         <w:rPr/>
@@ -6717,6 +6719,167 @@
       <w:r>
         <w:rPr/>
         <w:t>用户通过手机客户端或者网页进行站点的访问，产生访问数据</w:t>
+      </w:r>
+    </w:p>
+    <w:p>
+      <w:pPr>
+        <w:pStyle w:val="Normal"/>
+        <w:numPr>
+          <w:ilvl w:val="0"/>
+          <w:numId w:val="10"/>
+        </w:numPr>
+        <w:ind w:left="0" w:right="0" w:hanging="0"/>
+        <w:rPr/>
+      </w:pPr>
+      <w:r>
+        <w:rPr/>
+        <w:t>产生的数据一般会通过</w:t>
+      </w:r>
+      <w:r>
+        <w:rPr/>
+        <w:t>websever</w:t>
+      </w:r>
+      <w:r>
+        <w:rPr/>
+        <w:t>保存在指定目录</w:t>
+      </w:r>
+    </w:p>
+    <w:p>
+      <w:pPr>
+        <w:pStyle w:val="Normal"/>
+        <w:numPr>
+          <w:ilvl w:val="0"/>
+          <w:numId w:val="10"/>
+        </w:numPr>
+        <w:ind w:left="0" w:right="0" w:hanging="0"/>
+        <w:rPr/>
+      </w:pPr>
+      <w:r>
+        <w:rPr/>
+        <w:t>通过</w:t>
+      </w:r>
+      <w:r>
+        <w:rPr/>
+        <w:t>flume</w:t>
+      </w:r>
+      <w:r>
+        <w:rPr/>
+        <w:t>来获取日志</w:t>
+      </w:r>
+    </w:p>
+    <w:p>
+      <w:pPr>
+        <w:pStyle w:val="Normal"/>
+        <w:numPr>
+          <w:ilvl w:val="0"/>
+          <w:numId w:val="10"/>
+        </w:numPr>
+        <w:ind w:left="0" w:right="0" w:hanging="0"/>
+        <w:rPr/>
+      </w:pPr>
+      <w:r>
+        <w:rPr/>
+        <w:t>由于用户访问可能会存在高峰期，如果将用户日志直接交给</w:t>
+      </w:r>
+      <w:r>
+        <w:rPr/>
+        <w:t>SparkStreaming</w:t>
+      </w:r>
+      <w:r>
+        <w:rPr/>
+        <w:t>或者</w:t>
+      </w:r>
+      <w:r>
+        <w:rPr/>
+        <w:t>Storm</w:t>
+      </w:r>
+      <w:r>
+        <w:rPr/>
+        <w:t>可能会造成系统崩溃，所以一般是先将数据放在</w:t>
+      </w:r>
+      <w:r>
+        <w:rPr/>
+        <w:t>Kafka</w:t>
+      </w:r>
+      <w:r>
+        <w:rPr/>
+        <w:t>的消息队列中</w:t>
+      </w:r>
+    </w:p>
+    <w:p>
+      <w:pPr>
+        <w:pStyle w:val="Normal"/>
+        <w:numPr>
+          <w:ilvl w:val="0"/>
+          <w:numId w:val="10"/>
+        </w:numPr>
+        <w:ind w:left="0" w:right="0" w:hanging="0"/>
+        <w:rPr/>
+      </w:pPr>
+      <w:r>
+        <w:rPr/>
+        <w:t>进入实时流数据处理框架进行处理</w:t>
+      </w:r>
+    </w:p>
+    <w:p>
+      <w:pPr>
+        <w:pStyle w:val="Normal"/>
+        <w:numPr>
+          <w:ilvl w:val="0"/>
+          <w:numId w:val="10"/>
+        </w:numPr>
+        <w:ind w:left="0" w:right="0" w:hanging="0"/>
+        <w:rPr/>
+      </w:pPr>
+      <w:r>
+        <w:rPr/>
+        <w:t>将处理的数据存放在</w:t>
+      </w:r>
+      <w:r>
+        <w:rPr/>
+        <w:t>RDBMS</w:t>
+      </w:r>
+      <w:r>
+        <w:rPr/>
+        <w:t>或者</w:t>
+      </w:r>
+      <w:r>
+        <w:rPr/>
+        <w:t>noSQL</w:t>
+      </w:r>
+      <w:r>
+        <w:rPr/>
+        <w:t>数据库</w:t>
+      </w:r>
+    </w:p>
+    <w:p>
+      <w:pPr>
+        <w:pStyle w:val="Normal"/>
+        <w:numPr>
+          <w:ilvl w:val="0"/>
+          <w:numId w:val="10"/>
+        </w:numPr>
+        <w:ind w:left="0" w:right="0" w:hanging="0"/>
+        <w:rPr/>
+      </w:pPr>
+      <w:r>
+        <w:rPr/>
+        <w:t>进行可视化展示</w:t>
+      </w:r>
+    </w:p>
+    <w:p>
+      <w:pPr>
+        <w:pStyle w:val="2"/>
+        <w:ind w:left="0" w:right="0" w:hanging="0"/>
+        <w:rPr/>
+      </w:pPr>
+      <w:r>
+        <w:rPr/>
+        <w:t xml:space="preserve">2.7 </w:t>
+      </w:r>
+      <w:r>
+        <w:rPr/>
+        <w:t>实时流处理在企业中的应用</w:t>
       </w:r>
     </w:p>
     <w:p>
@@ -6731,15 +6894,18 @@
       </w:pPr>
       <w:r>
         <w:rPr/>
-        <w:t>产生的数据一般会通过</w:t>
-      </w:r>
-      <w:r>
-        <w:rPr/>
-        <w:t>websever</w:t>
-      </w:r>
-      <w:r>
-        <w:rPr/>
-        <w:t>保存在指定目录</w:t>
+        <w:t>电信行业</w:t>
+      </w:r>
+    </w:p>
+    <w:p>
+      <w:pPr>
+        <w:pStyle w:val="Normal"/>
+        <w:ind w:left="0" w:right="0" w:firstLine="420"/>
+        <w:rPr/>
+      </w:pPr>
+      <w:r>
+        <w:rPr/>
+        <w:t>实时计算流量，然后进行推荐</w:t>
       </w:r>
     </w:p>
     <w:p>
@@ -6754,170 +6920,6 @@
       </w:pPr>
       <w:r>
         <w:rPr/>
-        <w:t>通过</w:t>
-      </w:r>
-      <w:r>
-        <w:rPr/>
-        <w:t>flume</w:t>
-      </w:r>
-      <w:r>
-        <w:rPr/>
-        <w:t>来获取日志</w:t>
-      </w:r>
-    </w:p>
-    <w:p>
-      <w:pPr>
-        <w:pStyle w:val="Normal"/>
-        <w:numPr>
-          <w:ilvl w:val="0"/>
-          <w:numId w:val="11"/>
-        </w:numPr>
-        <w:ind w:left="0" w:right="0" w:hanging="0"/>
-        <w:rPr/>
-      </w:pPr>
-      <w:r>
-        <w:rPr/>
-        <w:t>由于用户访问可能会存在高峰期，如果将用户日志直接交给</w:t>
-      </w:r>
-      <w:r>
-        <w:rPr/>
-        <w:t>SparkStreaming</w:t>
-      </w:r>
-      <w:r>
-        <w:rPr/>
-        <w:t>或者</w:t>
-      </w:r>
-      <w:r>
-        <w:rPr/>
-        <w:t>Storm</w:t>
-      </w:r>
-      <w:r>
-        <w:rPr/>
-        <w:t>可能会造成系统崩溃，所以一般是先将数据放在</w:t>
-      </w:r>
-      <w:r>
-        <w:rPr/>
-        <w:t>Kafka</w:t>
-      </w:r>
-      <w:r>
-        <w:rPr/>
-        <w:t>的消息队列中</w:t>
-      </w:r>
-    </w:p>
-    <w:p>
-      <w:pPr>
-        <w:pStyle w:val="Normal"/>
-        <w:numPr>
-          <w:ilvl w:val="0"/>
-          <w:numId w:val="11"/>
-        </w:numPr>
-        <w:ind w:left="0" w:right="0" w:hanging="0"/>
-        <w:rPr/>
-      </w:pPr>
-      <w:r>
-        <w:rPr/>
-        <w:t>进入实时流数据处理框架进行处理</w:t>
-      </w:r>
-    </w:p>
-    <w:p>
-      <w:pPr>
-        <w:pStyle w:val="Normal"/>
-        <w:numPr>
-          <w:ilvl w:val="0"/>
-          <w:numId w:val="11"/>
-        </w:numPr>
-        <w:ind w:left="0" w:right="0" w:hanging="0"/>
-        <w:rPr/>
-      </w:pPr>
-      <w:r>
-        <w:rPr/>
-        <w:t>将处理的数据存放在</w:t>
-      </w:r>
-      <w:r>
-        <w:rPr/>
-        <w:t>RDBMS</w:t>
-      </w:r>
-      <w:r>
-        <w:rPr/>
-        <w:t>或者</w:t>
-      </w:r>
-      <w:r>
-        <w:rPr/>
-        <w:t>noSQL</w:t>
-      </w:r>
-      <w:r>
-        <w:rPr/>
-        <w:t>数据库</w:t>
-      </w:r>
-    </w:p>
-    <w:p>
-      <w:pPr>
-        <w:pStyle w:val="Normal"/>
-        <w:numPr>
-          <w:ilvl w:val="0"/>
-          <w:numId w:val="11"/>
-        </w:numPr>
-        <w:ind w:left="0" w:right="0" w:hanging="0"/>
-        <w:rPr/>
-      </w:pPr>
-      <w:r>
-        <w:rPr/>
-        <w:t>进行可视化展示</w:t>
-      </w:r>
-    </w:p>
-    <w:p>
-      <w:pPr>
-        <w:pStyle w:val="2"/>
-        <w:ind w:left="0" w:right="0" w:hanging="0"/>
-        <w:rPr/>
-      </w:pPr>
-      <w:r>
-        <w:rPr/>
-        <w:t xml:space="preserve">2.7 </w:t>
-      </w:r>
-      <w:r>
-        <w:rPr/>
-        <w:t>实时流处理在企业中的应用</w:t>
-      </w:r>
-    </w:p>
-    <w:p>
-      <w:pPr>
-        <w:pStyle w:val="Normal"/>
-        <w:numPr>
-          <w:ilvl w:val="0"/>
-          <w:numId w:val="12"/>
-        </w:numPr>
-        <w:ind w:left="0" w:right="0" w:hanging="0"/>
-        <w:rPr/>
-      </w:pPr>
-      <w:r>
-        <w:rPr/>
-        <w:t>电信行业</w:t>
-      </w:r>
-    </w:p>
-    <w:p>
-      <w:pPr>
-        <w:pStyle w:val="Normal"/>
-        <w:ind w:left="0" w:right="0" w:firstLine="420"/>
-        <w:rPr/>
-      </w:pPr>
-      <w:r>
-        <w:rPr/>
-        <w:t>实时计算流量，然后进行推荐</w:t>
-      </w:r>
-    </w:p>
-    <w:p>
-      <w:pPr>
-        <w:pStyle w:val="Normal"/>
-        <w:numPr>
-          <w:ilvl w:val="0"/>
-          <w:numId w:val="12"/>
-        </w:numPr>
-        <w:ind w:left="0" w:right="0" w:hanging="0"/>
-        <w:rPr/>
-      </w:pPr>
-      <w:r>
-        <w:rPr/>
         <w:t>电商行业</w:t>
       </w:r>
     </w:p>
@@ -6989,7 +6991,7 @@
         <w:keepLines w:val="false"/>
         <w:pageBreakBefore w:val="false"/>
         <w:widowControl w:val="false"/>
-        <w:overflowPunct w:val="true"/>
+        <w:overflowPunct w:val="false"/>
         <w:bidi w:val="0"/>
         <w:snapToGrid w:val="true"/>
         <w:spacing w:lineRule="auto" w:line="240"/>
@@ -7046,7 +7048,7 @@
         <w:keepLines w:val="false"/>
         <w:pageBreakBefore w:val="false"/>
         <w:widowControl w:val="false"/>
-        <w:overflowPunct w:val="true"/>
+        <w:overflowPunct w:val="false"/>
         <w:bidi w:val="0"/>
         <w:snapToGrid w:val="true"/>
         <w:spacing w:lineRule="auto" w:line="240"/>
@@ -7092,7 +7094,7 @@
         <w:pStyle w:val="Normal"/>
         <w:numPr>
           <w:ilvl w:val="0"/>
-          <w:numId w:val="13"/>
+          <w:numId w:val="12"/>
         </w:numPr>
         <w:ind w:left="0" w:right="0" w:hanging="0"/>
         <w:rPr/>
@@ -7207,7 +7209,7 @@
         <w:pStyle w:val="Normal"/>
         <w:numPr>
           <w:ilvl w:val="0"/>
-          <w:numId w:val="13"/>
+          <w:numId w:val="12"/>
         </w:numPr>
         <w:ind w:left="0" w:right="0" w:hanging="0"/>
         <w:rPr/>
@@ -7647,7 +7649,7 @@
         <w:widowControl/>
         <w:numPr>
           <w:ilvl w:val="0"/>
-          <w:numId w:val="13"/>
+          <w:numId w:val="12"/>
         </w:numPr>
         <w:ind w:left="0" w:right="0" w:hanging="0"/>
         <w:jc w:val="left"/>
@@ -7931,7 +7933,7 @@
         <w:keepLines w:val="false"/>
         <w:pageBreakBefore w:val="false"/>
         <w:widowControl w:val="false"/>
-        <w:overflowPunct w:val="true"/>
+        <w:overflowPunct w:val="false"/>
         <w:bidi w:val="0"/>
         <w:snapToGrid w:val="true"/>
         <w:spacing w:lineRule="auto" w:line="240"/>
@@ -8110,7 +8112,7 @@
         <w:keepLines w:val="false"/>
         <w:pageBreakBefore w:val="false"/>
         <w:widowControl w:val="false"/>
-        <w:overflowPunct w:val="true"/>
+        <w:overflowPunct w:val="false"/>
         <w:bidi w:val="0"/>
         <w:snapToGrid w:val="true"/>
         <w:spacing w:lineRule="auto" w:line="240"/>
@@ -8167,7 +8169,7 @@
         <w:keepLines w:val="false"/>
         <w:pageBreakBefore w:val="false"/>
         <w:widowControl w:val="false"/>
-        <w:overflowPunct w:val="true"/>
+        <w:overflowPunct w:val="false"/>
         <w:bidi w:val="0"/>
         <w:snapToGrid w:val="true"/>
         <w:spacing w:lineRule="auto" w:line="240"/>
@@ -8224,7 +8226,7 @@
         <w:keepLines w:val="false"/>
         <w:pageBreakBefore w:val="false"/>
         <w:widowControl w:val="false"/>
-        <w:overflowPunct w:val="true"/>
+        <w:overflowPunct w:val="false"/>
         <w:bidi w:val="0"/>
         <w:snapToGrid w:val="true"/>
         <w:spacing w:lineRule="auto" w:line="240"/>
@@ -8244,7 +8246,7 @@
         <w:keepLines w:val="false"/>
         <w:pageBreakBefore w:val="false"/>
         <w:widowControl w:val="false"/>
-        <w:overflowPunct w:val="true"/>
+        <w:overflowPunct w:val="false"/>
         <w:bidi w:val="0"/>
         <w:snapToGrid w:val="true"/>
         <w:spacing w:lineRule="auto" w:line="240"/>
@@ -8329,7 +8331,7 @@
         <w:pStyle w:val="Normal"/>
         <w:numPr>
           <w:ilvl w:val="0"/>
-          <w:numId w:val="14"/>
+          <w:numId w:val="13"/>
         </w:numPr>
         <w:ind w:left="0" w:right="0" w:hanging="0"/>
         <w:rPr/>
@@ -8344,7 +8346,7 @@
         <w:pStyle w:val="Normal"/>
         <w:numPr>
           <w:ilvl w:val="0"/>
-          <w:numId w:val="14"/>
+          <w:numId w:val="13"/>
         </w:numPr>
         <w:ind w:left="0" w:right="0" w:hanging="0"/>
         <w:rPr/>
@@ -8359,7 +8361,7 @@
         <w:pStyle w:val="Normal"/>
         <w:numPr>
           <w:ilvl w:val="0"/>
-          <w:numId w:val="14"/>
+          <w:numId w:val="13"/>
         </w:numPr>
         <w:ind w:left="0" w:right="0" w:hanging="0"/>
         <w:rPr/>
@@ -8374,7 +8376,7 @@
         <w:pStyle w:val="Normal"/>
         <w:numPr>
           <w:ilvl w:val="0"/>
-          <w:numId w:val="14"/>
+          <w:numId w:val="13"/>
         </w:numPr>
         <w:ind w:left="0" w:right="0" w:hanging="0"/>
         <w:rPr/>
@@ -8434,7 +8436,7 @@
         <w:pStyle w:val="Normal"/>
         <w:numPr>
           <w:ilvl w:val="0"/>
-          <w:numId w:val="15"/>
+          <w:numId w:val="14"/>
         </w:numPr>
         <w:ind w:left="0" w:right="0" w:hanging="0"/>
         <w:rPr/>
@@ -8479,7 +8481,7 @@
         <w:pStyle w:val="Normal"/>
         <w:numPr>
           <w:ilvl w:val="0"/>
-          <w:numId w:val="15"/>
+          <w:numId w:val="14"/>
         </w:numPr>
         <w:ind w:left="0" w:right="0" w:hanging="0"/>
         <w:rPr/>
@@ -8531,7 +8533,7 @@
         <w:pStyle w:val="Normal"/>
         <w:numPr>
           <w:ilvl w:val="0"/>
-          <w:numId w:val="15"/>
+          <w:numId w:val="14"/>
         </w:numPr>
         <w:ind w:left="0" w:right="0" w:hanging="0"/>
         <w:rPr/>
@@ -8602,7 +8604,7 @@
         <w:pStyle w:val="Normal"/>
         <w:numPr>
           <w:ilvl w:val="0"/>
-          <w:numId w:val="15"/>
+          <w:numId w:val="14"/>
         </w:numPr>
         <w:ind w:left="0" w:right="0" w:hanging="0"/>
         <w:rPr/>
@@ -8683,7 +8685,7 @@
         <w:pStyle w:val="Normal"/>
         <w:numPr>
           <w:ilvl w:val="0"/>
-          <w:numId w:val="15"/>
+          <w:numId w:val="14"/>
         </w:numPr>
         <w:ind w:left="0" w:right="0" w:hanging="0"/>
         <w:rPr/>
@@ -8764,7 +8766,7 @@
         <w:keepLines w:val="false"/>
         <w:pageBreakBefore w:val="false"/>
         <w:widowControl w:val="false"/>
-        <w:overflowPunct w:val="true"/>
+        <w:overflowPunct w:val="false"/>
         <w:bidi w:val="0"/>
         <w:snapToGrid w:val="true"/>
         <w:spacing w:lineRule="auto" w:line="240"/>
@@ -8821,7 +8823,7 @@
         <w:keepLines w:val="false"/>
         <w:pageBreakBefore w:val="false"/>
         <w:widowControl w:val="false"/>
-        <w:overflowPunct w:val="true"/>
+        <w:overflowPunct w:val="false"/>
         <w:bidi w:val="0"/>
         <w:snapToGrid w:val="true"/>
         <w:spacing w:lineRule="auto" w:line="240"/>
@@ -9250,7 +9252,7 @@
           <w:bottom w:val="single" w:sz="6" w:space="3" w:color="AACC99"/>
         </w:pBdr>
         <w:shd w:val="clear" w:fill="EEFFCC"/>
-        <w:overflowPunct w:val="true"/>
+        <w:overflowPunct w:val="false"/>
         <w:bidi w:val="0"/>
         <w:snapToGrid w:val="true"/>
         <w:spacing w:lineRule="exact" w:line="400"/>
@@ -9291,7 +9293,7 @@
           <w:bottom w:val="single" w:sz="6" w:space="3" w:color="AACC99"/>
         </w:pBdr>
         <w:shd w:val="clear" w:fill="EEFFCC"/>
-        <w:overflowPunct w:val="true"/>
+        <w:overflowPunct w:val="false"/>
         <w:bidi w:val="0"/>
         <w:snapToGrid w:val="true"/>
         <w:spacing w:lineRule="exact" w:line="400"/>
@@ -9332,7 +9334,7 @@
           <w:bottom w:val="single" w:sz="6" w:space="3" w:color="AACC99"/>
         </w:pBdr>
         <w:shd w:val="clear" w:fill="EEFFCC"/>
-        <w:overflowPunct w:val="true"/>
+        <w:overflowPunct w:val="false"/>
         <w:bidi w:val="0"/>
         <w:snapToGrid w:val="true"/>
         <w:spacing w:lineRule="exact" w:line="400"/>
@@ -9410,7 +9412,7 @@
           <w:bottom w:val="single" w:sz="6" w:space="3" w:color="AACC99"/>
         </w:pBdr>
         <w:shd w:val="clear" w:fill="EEFFCC"/>
-        <w:overflowPunct w:val="true"/>
+        <w:overflowPunct w:val="false"/>
         <w:bidi w:val="0"/>
         <w:snapToGrid w:val="true"/>
         <w:spacing w:lineRule="exact" w:line="400"/>
@@ -9488,7 +9490,7 @@
           <w:bottom w:val="single" w:sz="6" w:space="3" w:color="AACC99"/>
         </w:pBdr>
         <w:shd w:val="clear" w:fill="EEFFCC"/>
-        <w:overflowPunct w:val="true"/>
+        <w:overflowPunct w:val="false"/>
         <w:bidi w:val="0"/>
         <w:snapToGrid w:val="true"/>
         <w:spacing w:lineRule="exact" w:line="400"/>
@@ -9566,7 +9568,7 @@
           <w:bottom w:val="single" w:sz="6" w:space="3" w:color="AACC99"/>
         </w:pBdr>
         <w:shd w:val="clear" w:fill="EEFFCC"/>
-        <w:overflowPunct w:val="true"/>
+        <w:overflowPunct w:val="false"/>
         <w:bidi w:val="0"/>
         <w:snapToGrid w:val="true"/>
         <w:spacing w:lineRule="exact" w:line="400"/>
@@ -9607,7 +9609,7 @@
           <w:bottom w:val="single" w:sz="6" w:space="3" w:color="AACC99"/>
         </w:pBdr>
         <w:shd w:val="clear" w:fill="EEFFCC"/>
-        <w:overflowPunct w:val="true"/>
+        <w:overflowPunct w:val="false"/>
         <w:bidi w:val="0"/>
         <w:snapToGrid w:val="true"/>
         <w:spacing w:lineRule="exact" w:line="400"/>
@@ -9685,7 +9687,7 @@
           <w:bottom w:val="single" w:sz="6" w:space="3" w:color="AACC99"/>
         </w:pBdr>
         <w:shd w:val="clear" w:fill="EEFFCC"/>
-        <w:overflowPunct w:val="true"/>
+        <w:overflowPunct w:val="false"/>
         <w:bidi w:val="0"/>
         <w:snapToGrid w:val="true"/>
         <w:spacing w:lineRule="exact" w:line="400"/>
@@ -9763,7 +9765,7 @@
           <w:bottom w:val="single" w:sz="6" w:space="3" w:color="AACC99"/>
         </w:pBdr>
         <w:shd w:val="clear" w:fill="EEFFCC"/>
-        <w:overflowPunct w:val="true"/>
+        <w:overflowPunct w:val="false"/>
         <w:bidi w:val="0"/>
         <w:snapToGrid w:val="true"/>
         <w:spacing w:lineRule="exact" w:line="400"/>
@@ -9841,7 +9843,7 @@
           <w:bottom w:val="single" w:sz="6" w:space="3" w:color="AACC99"/>
         </w:pBdr>
         <w:shd w:val="clear" w:fill="EEFFCC"/>
-        <w:overflowPunct w:val="true"/>
+        <w:overflowPunct w:val="false"/>
         <w:bidi w:val="0"/>
         <w:snapToGrid w:val="true"/>
         <w:spacing w:lineRule="exact" w:line="400"/>
@@ -9882,7 +9884,7 @@
           <w:bottom w:val="single" w:sz="6" w:space="3" w:color="AACC99"/>
         </w:pBdr>
         <w:shd w:val="clear" w:fill="EEFFCC"/>
-        <w:overflowPunct w:val="true"/>
+        <w:overflowPunct w:val="false"/>
         <w:bidi w:val="0"/>
         <w:snapToGrid w:val="true"/>
         <w:spacing w:lineRule="exact" w:line="400"/>
@@ -9960,7 +9962,7 @@
           <w:bottom w:val="single" w:sz="6" w:space="3" w:color="AACC99"/>
         </w:pBdr>
         <w:shd w:val="clear" w:fill="EEFFCC"/>
-        <w:overflowPunct w:val="true"/>
+        <w:overflowPunct w:val="false"/>
         <w:bidi w:val="0"/>
         <w:snapToGrid w:val="true"/>
         <w:spacing w:lineRule="exact" w:line="400"/>
@@ -10001,7 +10003,7 @@
           <w:bottom w:val="single" w:sz="6" w:space="3" w:color="AACC99"/>
         </w:pBdr>
         <w:shd w:val="clear" w:fill="EEFFCC"/>
-        <w:overflowPunct w:val="true"/>
+        <w:overflowPunct w:val="false"/>
         <w:bidi w:val="0"/>
         <w:snapToGrid w:val="true"/>
         <w:spacing w:lineRule="exact" w:line="400"/>
@@ -10079,7 +10081,7 @@
           <w:bottom w:val="single" w:sz="6" w:space="3" w:color="AACC99"/>
         </w:pBdr>
         <w:shd w:val="clear" w:fill="EEFFCC"/>
-        <w:overflowPunct w:val="true"/>
+        <w:overflowPunct w:val="false"/>
         <w:bidi w:val="0"/>
         <w:snapToGrid w:val="true"/>
         <w:spacing w:lineRule="exact" w:line="400"/>
@@ -10157,7 +10159,7 @@
           <w:bottom w:val="single" w:sz="6" w:space="3" w:color="AACC99"/>
         </w:pBdr>
         <w:shd w:val="clear" w:fill="EEFFCC"/>
-        <w:overflowPunct w:val="true"/>
+        <w:overflowPunct w:val="false"/>
         <w:bidi w:val="0"/>
         <w:snapToGrid w:val="true"/>
         <w:spacing w:lineRule="exact" w:line="400"/>
@@ -10235,7 +10237,7 @@
           <w:bottom w:val="single" w:sz="6" w:space="3" w:color="AACC99"/>
         </w:pBdr>
         <w:shd w:val="clear" w:fill="EEFFCC"/>
-        <w:overflowPunct w:val="true"/>
+        <w:overflowPunct w:val="false"/>
         <w:bidi w:val="0"/>
         <w:snapToGrid w:val="true"/>
         <w:spacing w:lineRule="exact" w:line="400"/>
@@ -10276,7 +10278,7 @@
           <w:bottom w:val="single" w:sz="6" w:space="3" w:color="AACC99"/>
         </w:pBdr>
         <w:shd w:val="clear" w:fill="EEFFCC"/>
-        <w:overflowPunct w:val="true"/>
+        <w:overflowPunct w:val="false"/>
         <w:bidi w:val="0"/>
         <w:snapToGrid w:val="true"/>
         <w:spacing w:lineRule="exact" w:line="400"/>
@@ -10354,7 +10356,7 @@
           <w:bottom w:val="single" w:sz="6" w:space="3" w:color="AACC99"/>
         </w:pBdr>
         <w:shd w:val="clear" w:fill="EEFFCC"/>
-        <w:overflowPunct w:val="true"/>
+        <w:overflowPunct w:val="false"/>
         <w:bidi w:val="0"/>
         <w:snapToGrid w:val="true"/>
         <w:spacing w:lineRule="exact" w:line="400"/>
@@ -10432,7 +10434,7 @@
           <w:bottom w:val="single" w:sz="6" w:space="3" w:color="AACC99"/>
         </w:pBdr>
         <w:shd w:val="clear" w:fill="EEFFCC"/>
-        <w:overflowPunct w:val="true"/>
+        <w:overflowPunct w:val="false"/>
         <w:bidi w:val="0"/>
         <w:snapToGrid w:val="true"/>
         <w:spacing w:lineRule="exact" w:line="400"/>
@@ -10472,7 +10474,7 @@
           <w:bottom w:val="single" w:sz="6" w:space="3" w:color="AACC99"/>
         </w:pBdr>
         <w:shd w:val="clear" w:fill="EEFFCC"/>
-        <w:overflowPunct w:val="true"/>
+        <w:overflowPunct w:val="false"/>
         <w:bidi w:val="0"/>
         <w:snapToGrid w:val="true"/>
         <w:spacing w:lineRule="exact" w:line="400"/>
@@ -10572,7 +10574,7 @@
         <w:pStyle w:val="Normal"/>
         <w:numPr>
           <w:ilvl w:val="0"/>
-          <w:numId w:val="16"/>
+          <w:numId w:val="15"/>
         </w:numPr>
         <w:ind w:left="0" w:right="0" w:hanging="0"/>
         <w:rPr>
@@ -10608,7 +10610,7 @@
           <w:bottom w:val="single" w:sz="6" w:space="3" w:color="AACC99"/>
         </w:pBdr>
         <w:shd w:val="clear" w:fill="EEFFCC"/>
-        <w:overflowPunct w:val="true"/>
+        <w:overflowPunct w:val="false"/>
         <w:bidi w:val="0"/>
         <w:snapToGrid w:val="true"/>
         <w:spacing w:lineRule="exact" w:line="400"/>
@@ -10649,7 +10651,7 @@
           <w:bottom w:val="single" w:sz="6" w:space="3" w:color="AACC99"/>
         </w:pBdr>
         <w:shd w:val="clear" w:fill="EEFFCC"/>
-        <w:overflowPunct w:val="true"/>
+        <w:overflowPunct w:val="false"/>
         <w:bidi w:val="0"/>
         <w:snapToGrid w:val="true"/>
         <w:spacing w:lineRule="exact" w:line="400"/>
@@ -10690,7 +10692,7 @@
           <w:bottom w:val="single" w:sz="6" w:space="3" w:color="AACC99"/>
         </w:pBdr>
         <w:shd w:val="clear" w:fill="EEFFCC"/>
-        <w:overflowPunct w:val="true"/>
+        <w:overflowPunct w:val="false"/>
         <w:bidi w:val="0"/>
         <w:snapToGrid w:val="true"/>
         <w:spacing w:lineRule="exact" w:line="400"/>
@@ -10731,7 +10733,7 @@
           <w:bottom w:val="single" w:sz="6" w:space="3" w:color="AACC99"/>
         </w:pBdr>
         <w:shd w:val="clear" w:fill="EEFFCC"/>
-        <w:overflowPunct w:val="true"/>
+        <w:overflowPunct w:val="false"/>
         <w:bidi w:val="0"/>
         <w:snapToGrid w:val="true"/>
         <w:spacing w:lineRule="exact" w:line="400"/>
@@ -10772,7 +10774,7 @@
           <w:bottom w:val="single" w:sz="6" w:space="3" w:color="AACC99"/>
         </w:pBdr>
         <w:shd w:val="clear" w:fill="EEFFCC"/>
-        <w:overflowPunct w:val="true"/>
+        <w:overflowPunct w:val="false"/>
         <w:bidi w:val="0"/>
         <w:snapToGrid w:val="true"/>
         <w:spacing w:lineRule="exact" w:line="400"/>
@@ -11143,7 +11145,7 @@
         <w:keepLines w:val="false"/>
         <w:pageBreakBefore w:val="false"/>
         <w:widowControl w:val="false"/>
-        <w:overflowPunct w:val="true"/>
+        <w:overflowPunct w:val="false"/>
         <w:bidi w:val="0"/>
         <w:snapToGrid w:val="true"/>
         <w:spacing w:lineRule="auto" w:line="240"/>
@@ -11200,7 +11202,7 @@
         <w:keepLines w:val="false"/>
         <w:pageBreakBefore w:val="false"/>
         <w:widowControl w:val="false"/>
-        <w:overflowPunct w:val="true"/>
+        <w:overflowPunct w:val="false"/>
         <w:bidi w:val="0"/>
         <w:snapToGrid w:val="true"/>
         <w:spacing w:lineRule="auto" w:line="240"/>
@@ -11257,7 +11259,7 @@
         <w:keepLines w:val="false"/>
         <w:pageBreakBefore w:val="false"/>
         <w:widowControl w:val="false"/>
-        <w:overflowPunct w:val="true"/>
+        <w:overflowPunct w:val="false"/>
         <w:bidi w:val="0"/>
         <w:snapToGrid w:val="true"/>
         <w:spacing w:lineRule="auto" w:line="240"/>
@@ -11399,7 +11401,7 @@
         <w:pStyle w:val="Normal"/>
         <w:numPr>
           <w:ilvl w:val="0"/>
-          <w:numId w:val="17"/>
+          <w:numId w:val="16"/>
         </w:numPr>
         <w:ind w:left="0" w:right="0" w:hanging="0"/>
         <w:rPr>
@@ -11477,7 +11479,7 @@
           <w:bottom w:val="single" w:sz="6" w:space="3" w:color="AACC99"/>
         </w:pBdr>
         <w:shd w:val="clear" w:fill="EEFFCC"/>
-        <w:overflowPunct w:val="true"/>
+        <w:overflowPunct w:val="false"/>
         <w:bidi w:val="0"/>
         <w:snapToGrid w:val="true"/>
         <w:spacing w:lineRule="exact" w:line="400"/>
@@ -11518,7 +11520,7 @@
           <w:bottom w:val="single" w:sz="6" w:space="3" w:color="AACC99"/>
         </w:pBdr>
         <w:shd w:val="clear" w:fill="EEFFCC"/>
-        <w:overflowPunct w:val="true"/>
+        <w:overflowPunct w:val="false"/>
         <w:bidi w:val="0"/>
         <w:snapToGrid w:val="true"/>
         <w:spacing w:lineRule="exact" w:line="400"/>
@@ -11559,7 +11561,7 @@
           <w:bottom w:val="single" w:sz="6" w:space="3" w:color="AACC99"/>
         </w:pBdr>
         <w:shd w:val="clear" w:fill="EEFFCC"/>
-        <w:overflowPunct w:val="true"/>
+        <w:overflowPunct w:val="false"/>
         <w:bidi w:val="0"/>
         <w:snapToGrid w:val="true"/>
         <w:spacing w:lineRule="exact" w:line="400"/>
@@ -11637,7 +11639,7 @@
           <w:bottom w:val="single" w:sz="6" w:space="3" w:color="AACC99"/>
         </w:pBdr>
         <w:shd w:val="clear" w:fill="EEFFCC"/>
-        <w:overflowPunct w:val="true"/>
+        <w:overflowPunct w:val="false"/>
         <w:bidi w:val="0"/>
         <w:snapToGrid w:val="true"/>
         <w:spacing w:lineRule="exact" w:line="400"/>
@@ -11715,7 +11717,7 @@
           <w:bottom w:val="single" w:sz="6" w:space="3" w:color="AACC99"/>
         </w:pBdr>
         <w:shd w:val="clear" w:fill="EEFFCC"/>
-        <w:overflowPunct w:val="true"/>
+        <w:overflowPunct w:val="false"/>
         <w:bidi w:val="0"/>
         <w:snapToGrid w:val="true"/>
         <w:spacing w:lineRule="exact" w:line="400"/>
@@ -11793,7 +11795,7 @@
           <w:bottom w:val="single" w:sz="6" w:space="3" w:color="AACC99"/>
         </w:pBdr>
         <w:shd w:val="clear" w:fill="EEFFCC"/>
-        <w:overflowPunct w:val="true"/>
+        <w:overflowPunct w:val="false"/>
         <w:bidi w:val="0"/>
         <w:snapToGrid w:val="true"/>
         <w:spacing w:lineRule="exact" w:line="400"/>
@@ -11834,7 +11836,7 @@
           <w:bottom w:val="single" w:sz="6" w:space="3" w:color="AACC99"/>
         </w:pBdr>
         <w:shd w:val="clear" w:fill="EEFFCC"/>
-        <w:overflowPunct w:val="true"/>
+        <w:overflowPunct w:val="false"/>
         <w:bidi w:val="0"/>
         <w:snapToGrid w:val="true"/>
         <w:spacing w:lineRule="exact" w:line="400"/>
@@ -11912,7 +11914,7 @@
           <w:bottom w:val="single" w:sz="6" w:space="3" w:color="AACC99"/>
         </w:pBdr>
         <w:shd w:val="clear" w:fill="EEFFCC"/>
-        <w:overflowPunct w:val="true"/>
+        <w:overflowPunct w:val="false"/>
         <w:bidi w:val="0"/>
         <w:snapToGrid w:val="true"/>
         <w:spacing w:lineRule="exact" w:line="400"/>
@@ -11953,7 +11955,7 @@
           <w:bottom w:val="single" w:sz="6" w:space="3" w:color="AACC99"/>
         </w:pBdr>
         <w:shd w:val="clear" w:fill="EEFFCC"/>
-        <w:overflowPunct w:val="true"/>
+        <w:overflowPunct w:val="false"/>
         <w:bidi w:val="0"/>
         <w:snapToGrid w:val="true"/>
         <w:spacing w:lineRule="exact" w:line="400"/>
@@ -11994,7 +11996,7 @@
           <w:bottom w:val="single" w:sz="6" w:space="3" w:color="AACC99"/>
         </w:pBdr>
         <w:shd w:val="clear" w:fill="EEFFCC"/>
-        <w:overflowPunct w:val="true"/>
+        <w:overflowPunct w:val="false"/>
         <w:bidi w:val="0"/>
         <w:snapToGrid w:val="true"/>
         <w:spacing w:lineRule="exact" w:line="400"/>
@@ -12035,7 +12037,7 @@
           <w:bottom w:val="single" w:sz="6" w:space="3" w:color="AACC99"/>
         </w:pBdr>
         <w:shd w:val="clear" w:fill="EEFFCC"/>
-        <w:overflowPunct w:val="true"/>
+        <w:overflowPunct w:val="false"/>
         <w:bidi w:val="0"/>
         <w:snapToGrid w:val="true"/>
         <w:spacing w:lineRule="exact" w:line="400"/>
@@ -12113,7 +12115,7 @@
           <w:bottom w:val="single" w:sz="6" w:space="3" w:color="AACC99"/>
         </w:pBdr>
         <w:shd w:val="clear" w:fill="EEFFCC"/>
-        <w:overflowPunct w:val="true"/>
+        <w:overflowPunct w:val="false"/>
         <w:bidi w:val="0"/>
         <w:snapToGrid w:val="true"/>
         <w:spacing w:lineRule="exact" w:line="400"/>
@@ -12154,7 +12156,7 @@
           <w:bottom w:val="single" w:sz="6" w:space="3" w:color="AACC99"/>
         </w:pBdr>
         <w:shd w:val="clear" w:fill="EEFFCC"/>
-        <w:overflowPunct w:val="true"/>
+        <w:overflowPunct w:val="false"/>
         <w:bidi w:val="0"/>
         <w:snapToGrid w:val="true"/>
         <w:spacing w:lineRule="exact" w:line="400"/>
@@ -12232,7 +12234,7 @@
           <w:bottom w:val="single" w:sz="6" w:space="3" w:color="AACC99"/>
         </w:pBdr>
         <w:shd w:val="clear" w:fill="EEFFCC"/>
-        <w:overflowPunct w:val="true"/>
+        <w:overflowPunct w:val="false"/>
         <w:bidi w:val="0"/>
         <w:snapToGrid w:val="true"/>
         <w:spacing w:lineRule="exact" w:line="400"/>
@@ -12310,7 +12312,7 @@
           <w:bottom w:val="single" w:sz="6" w:space="3" w:color="AACC99"/>
         </w:pBdr>
         <w:shd w:val="clear" w:fill="EEFFCC"/>
-        <w:overflowPunct w:val="true"/>
+        <w:overflowPunct w:val="false"/>
         <w:bidi w:val="0"/>
         <w:snapToGrid w:val="true"/>
         <w:spacing w:lineRule="exact" w:line="400"/>
@@ -12388,7 +12390,7 @@
           <w:bottom w:val="single" w:sz="6" w:space="3" w:color="AACC99"/>
         </w:pBdr>
         <w:shd w:val="clear" w:fill="EEFFCC"/>
-        <w:overflowPunct w:val="true"/>
+        <w:overflowPunct w:val="false"/>
         <w:bidi w:val="0"/>
         <w:snapToGrid w:val="true"/>
         <w:spacing w:lineRule="exact" w:line="400"/>
@@ -12429,7 +12431,7 @@
           <w:bottom w:val="single" w:sz="6" w:space="3" w:color="AACC99"/>
         </w:pBdr>
         <w:shd w:val="clear" w:fill="EEFFCC"/>
-        <w:overflowPunct w:val="true"/>
+        <w:overflowPunct w:val="false"/>
         <w:bidi w:val="0"/>
         <w:snapToGrid w:val="true"/>
         <w:spacing w:lineRule="exact" w:line="400"/>
@@ -12507,7 +12509,7 @@
           <w:bottom w:val="single" w:sz="6" w:space="3" w:color="AACC99"/>
         </w:pBdr>
         <w:shd w:val="clear" w:fill="EEFFCC"/>
-        <w:overflowPunct w:val="true"/>
+        <w:overflowPunct w:val="false"/>
         <w:bidi w:val="0"/>
         <w:snapToGrid w:val="true"/>
         <w:spacing w:lineRule="exact" w:line="400"/>
@@ -12585,7 +12587,7 @@
           <w:bottom w:val="single" w:sz="6" w:space="3" w:color="AACC99"/>
         </w:pBdr>
         <w:shd w:val="clear" w:fill="EEFFCC"/>
-        <w:overflowPunct w:val="true"/>
+        <w:overflowPunct w:val="false"/>
         <w:bidi w:val="0"/>
         <w:snapToGrid w:val="true"/>
         <w:spacing w:lineRule="exact" w:line="400"/>
@@ -12625,7 +12627,7 @@
           <w:bottom w:val="single" w:sz="6" w:space="3" w:color="AACC99"/>
         </w:pBdr>
         <w:shd w:val="clear" w:fill="EEFFCC"/>
-        <w:overflowPunct w:val="true"/>
+        <w:overflowPunct w:val="false"/>
         <w:bidi w:val="0"/>
         <w:snapToGrid w:val="true"/>
         <w:spacing w:lineRule="exact" w:line="400"/>
@@ -12699,7 +12701,7 @@
           <w:bottom w:val="single" w:sz="6" w:space="3" w:color="AACC99"/>
         </w:pBdr>
         <w:shd w:val="clear" w:fill="EEFFCC"/>
-        <w:overflowPunct w:val="true"/>
+        <w:overflowPunct w:val="false"/>
         <w:bidi w:val="0"/>
         <w:snapToGrid w:val="true"/>
         <w:spacing w:lineRule="exact" w:line="400"/>
@@ -12801,7 +12803,7 @@
           <w:bottom w:val="single" w:sz="6" w:space="3" w:color="AACC99"/>
         </w:pBdr>
         <w:shd w:val="clear" w:fill="EEFFCC"/>
-        <w:overflowPunct w:val="true"/>
+        <w:overflowPunct w:val="false"/>
         <w:bidi w:val="0"/>
         <w:snapToGrid w:val="true"/>
         <w:spacing w:lineRule="exact" w:line="400"/>
@@ -12842,7 +12844,7 @@
           <w:bottom w:val="single" w:sz="6" w:space="3" w:color="AACC99"/>
         </w:pBdr>
         <w:shd w:val="clear" w:fill="EEFFCC"/>
-        <w:overflowPunct w:val="true"/>
+        <w:overflowPunct w:val="false"/>
         <w:bidi w:val="0"/>
         <w:snapToGrid w:val="true"/>
         <w:spacing w:lineRule="exact" w:line="400"/>
@@ -12883,7 +12885,7 @@
           <w:bottom w:val="single" w:sz="6" w:space="3" w:color="AACC99"/>
         </w:pBdr>
         <w:shd w:val="clear" w:fill="EEFFCC"/>
-        <w:overflowPunct w:val="true"/>
+        <w:overflowPunct w:val="false"/>
         <w:bidi w:val="0"/>
         <w:snapToGrid w:val="true"/>
         <w:spacing w:lineRule="exact" w:line="400"/>
@@ -12924,7 +12926,7 @@
           <w:bottom w:val="single" w:sz="6" w:space="3" w:color="AACC99"/>
         </w:pBdr>
         <w:shd w:val="clear" w:fill="EEFFCC"/>
-        <w:overflowPunct w:val="true"/>
+        <w:overflowPunct w:val="false"/>
         <w:bidi w:val="0"/>
         <w:snapToGrid w:val="true"/>
         <w:spacing w:lineRule="exact" w:line="400"/>
@@ -12965,7 +12967,7 @@
           <w:bottom w:val="single" w:sz="6" w:space="3" w:color="AACC99"/>
         </w:pBdr>
         <w:shd w:val="clear" w:fill="EEFFCC"/>
-        <w:overflowPunct w:val="true"/>
+        <w:overflowPunct w:val="false"/>
         <w:bidi w:val="0"/>
         <w:snapToGrid w:val="true"/>
         <w:spacing w:lineRule="exact" w:line="400"/>
@@ -13232,7 +13234,7 @@
           <w:bottom w:val="single" w:sz="6" w:space="3" w:color="AACC99"/>
         </w:pBdr>
         <w:shd w:val="clear" w:fill="EEFFCC"/>
-        <w:overflowPunct w:val="true"/>
+        <w:overflowPunct w:val="false"/>
         <w:bidi w:val="0"/>
         <w:snapToGrid w:val="true"/>
         <w:spacing w:lineRule="exact" w:line="400"/>
@@ -13273,7 +13275,7 @@
           <w:bottom w:val="single" w:sz="6" w:space="3" w:color="AACC99"/>
         </w:pBdr>
         <w:shd w:val="clear" w:fill="EEFFCC"/>
-        <w:overflowPunct w:val="true"/>
+        <w:overflowPunct w:val="false"/>
         <w:bidi w:val="0"/>
         <w:snapToGrid w:val="true"/>
         <w:spacing w:lineRule="exact" w:line="400"/>
@@ -13314,7 +13316,7 @@
           <w:bottom w:val="single" w:sz="6" w:space="3" w:color="AACC99"/>
         </w:pBdr>
         <w:shd w:val="clear" w:fill="EEFFCC"/>
-        <w:overflowPunct w:val="true"/>
+        <w:overflowPunct w:val="false"/>
         <w:bidi w:val="0"/>
         <w:snapToGrid w:val="true"/>
         <w:spacing w:lineRule="exact" w:line="400"/>
@@ -13392,7 +13394,7 @@
           <w:bottom w:val="single" w:sz="6" w:space="3" w:color="AACC99"/>
         </w:pBdr>
         <w:shd w:val="clear" w:fill="EEFFCC"/>
-        <w:overflowPunct w:val="true"/>
+        <w:overflowPunct w:val="false"/>
         <w:bidi w:val="0"/>
         <w:snapToGrid w:val="true"/>
         <w:spacing w:lineRule="exact" w:line="400"/>
@@ -13470,7 +13472,7 @@
           <w:bottom w:val="single" w:sz="6" w:space="3" w:color="AACC99"/>
         </w:pBdr>
         <w:shd w:val="clear" w:fill="EEFFCC"/>
-        <w:overflowPunct w:val="true"/>
+        <w:overflowPunct w:val="false"/>
         <w:bidi w:val="0"/>
         <w:snapToGrid w:val="true"/>
         <w:spacing w:lineRule="exact" w:line="400"/>
@@ -13548,7 +13550,7 @@
           <w:bottom w:val="single" w:sz="6" w:space="3" w:color="AACC99"/>
         </w:pBdr>
         <w:shd w:val="clear" w:fill="EEFFCC"/>
-        <w:overflowPunct w:val="true"/>
+        <w:overflowPunct w:val="false"/>
         <w:bidi w:val="0"/>
         <w:snapToGrid w:val="true"/>
         <w:spacing w:lineRule="exact" w:line="400"/>
@@ -13589,7 +13591,7 @@
           <w:bottom w:val="single" w:sz="6" w:space="3" w:color="AACC99"/>
         </w:pBdr>
         <w:shd w:val="clear" w:fill="EEFFCC"/>
-        <w:overflowPunct w:val="true"/>
+        <w:overflowPunct w:val="false"/>
         <w:bidi w:val="0"/>
         <w:snapToGrid w:val="true"/>
         <w:spacing w:lineRule="exact" w:line="400"/>
@@ -13667,7 +13669,7 @@
           <w:bottom w:val="single" w:sz="6" w:space="3" w:color="AACC99"/>
         </w:pBdr>
         <w:shd w:val="clear" w:fill="EEFFCC"/>
-        <w:overflowPunct w:val="true"/>
+        <w:overflowPunct w:val="false"/>
         <w:bidi w:val="0"/>
         <w:snapToGrid w:val="true"/>
         <w:spacing w:lineRule="exact" w:line="400"/>
@@ -13708,7 +13710,7 @@
           <w:bottom w:val="single" w:sz="6" w:space="3" w:color="AACC99"/>
         </w:pBdr>
         <w:shd w:val="clear" w:fill="EEFFCC"/>
-        <w:overflowPunct w:val="true"/>
+        <w:overflowPunct w:val="false"/>
         <w:bidi w:val="0"/>
         <w:snapToGrid w:val="true"/>
         <w:spacing w:lineRule="exact" w:line="400"/>
@@ -13749,7 +13751,7 @@
           <w:bottom w:val="single" w:sz="6" w:space="3" w:color="AACC99"/>
         </w:pBdr>
         <w:shd w:val="clear" w:fill="EEFFCC"/>
-        <w:overflowPunct w:val="true"/>
+        <w:overflowPunct w:val="false"/>
         <w:bidi w:val="0"/>
         <w:snapToGrid w:val="true"/>
         <w:spacing w:lineRule="exact" w:line="400"/>
@@ -13790,7 +13792,7 @@
           <w:bottom w:val="single" w:sz="6" w:space="3" w:color="AACC99"/>
         </w:pBdr>
         <w:shd w:val="clear" w:fill="EEFFCC"/>
-        <w:overflowPunct w:val="true"/>
+        <w:overflowPunct w:val="false"/>
         <w:bidi w:val="0"/>
         <w:snapToGrid w:val="true"/>
         <w:spacing w:lineRule="exact" w:line="400"/>
@@ -13868,7 +13870,7 @@
           <w:bottom w:val="single" w:sz="6" w:space="3" w:color="AACC99"/>
         </w:pBdr>
         <w:shd w:val="clear" w:fill="EEFFCC"/>
-        <w:overflowPunct w:val="true"/>
+        <w:overflowPunct w:val="false"/>
         <w:bidi w:val="0"/>
         <w:snapToGrid w:val="true"/>
         <w:spacing w:lineRule="exact" w:line="400"/>
@@ -13909,7 +13911,7 @@
           <w:bottom w:val="single" w:sz="6" w:space="3" w:color="AACC99"/>
         </w:pBdr>
         <w:shd w:val="clear" w:fill="EEFFCC"/>
-        <w:overflowPunct w:val="true"/>
+        <w:overflowPunct w:val="false"/>
         <w:bidi w:val="0"/>
         <w:snapToGrid w:val="true"/>
         <w:spacing w:lineRule="exact" w:line="400"/>
@@ -13950,7 +13952,7 @@
           <w:bottom w:val="single" w:sz="6" w:space="3" w:color="AACC99"/>
         </w:pBdr>
         <w:shd w:val="clear" w:fill="EEFFCC"/>
-        <w:overflowPunct w:val="true"/>
+        <w:overflowPunct w:val="false"/>
         <w:bidi w:val="0"/>
         <w:snapToGrid w:val="true"/>
         <w:spacing w:lineRule="exact" w:line="400"/>
@@ -14028,7 +14030,7 @@
           <w:bottom w:val="single" w:sz="6" w:space="3" w:color="AACC99"/>
         </w:pBdr>
         <w:shd w:val="clear" w:fill="EEFFCC"/>
-        <w:overflowPunct w:val="true"/>
+        <w:overflowPunct w:val="false"/>
         <w:bidi w:val="0"/>
         <w:snapToGrid w:val="true"/>
         <w:spacing w:lineRule="exact" w:line="400"/>
@@ -14106,7 +14108,7 @@
           <w:bottom w:val="single" w:sz="6" w:space="3" w:color="AACC99"/>
         </w:pBdr>
         <w:shd w:val="clear" w:fill="EEFFCC"/>
-        <w:overflowPunct w:val="true"/>
+        <w:overflowPunct w:val="false"/>
         <w:bidi w:val="0"/>
         <w:snapToGrid w:val="true"/>
         <w:spacing w:lineRule="exact" w:line="400"/>
@@ -14184,7 +14186,7 @@
           <w:bottom w:val="single" w:sz="6" w:space="3" w:color="AACC99"/>
         </w:pBdr>
         <w:shd w:val="clear" w:fill="EEFFCC"/>
-        <w:overflowPunct w:val="true"/>
+        <w:overflowPunct w:val="false"/>
         <w:bidi w:val="0"/>
         <w:snapToGrid w:val="true"/>
         <w:spacing w:lineRule="exact" w:line="400"/>
@@ -14225,7 +14227,7 @@
           <w:bottom w:val="single" w:sz="6" w:space="3" w:color="AACC99"/>
         </w:pBdr>
         <w:shd w:val="clear" w:fill="EEFFCC"/>
-        <w:overflowPunct w:val="true"/>
+        <w:overflowPunct w:val="false"/>
         <w:bidi w:val="0"/>
         <w:snapToGrid w:val="true"/>
         <w:spacing w:lineRule="exact" w:line="400"/>
@@ -14303,7 +14305,7 @@
           <w:bottom w:val="single" w:sz="6" w:space="3" w:color="AACC99"/>
         </w:pBdr>
         <w:shd w:val="clear" w:fill="EEFFCC"/>
-        <w:overflowPunct w:val="true"/>
+        <w:overflowPunct w:val="false"/>
         <w:bidi w:val="0"/>
         <w:snapToGrid w:val="true"/>
         <w:spacing w:lineRule="exact" w:line="400"/>
@@ -14483,7 +14485,7 @@
           <w:bottom w:val="single" w:sz="6" w:space="3" w:color="AACC99"/>
         </w:pBdr>
         <w:shd w:val="clear" w:fill="EEFFCC"/>
-        <w:overflowPunct w:val="true"/>
+        <w:overflowPunct w:val="false"/>
         <w:bidi w:val="0"/>
         <w:snapToGrid w:val="true"/>
         <w:spacing w:lineRule="exact" w:line="400"/>
@@ -14526,7 +14528,7 @@
           <w:bottom w:val="single" w:sz="6" w:space="3" w:color="AACC99"/>
         </w:pBdr>
         <w:shd w:val="clear" w:fill="EEFFCC"/>
-        <w:overflowPunct w:val="true"/>
+        <w:overflowPunct w:val="false"/>
         <w:bidi w:val="0"/>
         <w:snapToGrid w:val="true"/>
         <w:spacing w:lineRule="exact" w:line="400"/>
@@ -14569,7 +14571,7 @@
           <w:bottom w:val="single" w:sz="6" w:space="3" w:color="AACC99"/>
         </w:pBdr>
         <w:shd w:val="clear" w:fill="EEFFCC"/>
-        <w:overflowPunct w:val="true"/>
+        <w:overflowPunct w:val="false"/>
         <w:bidi w:val="0"/>
         <w:snapToGrid w:val="true"/>
         <w:spacing w:lineRule="exact" w:line="400"/>
@@ -14612,7 +14614,7 @@
           <w:bottom w:val="single" w:sz="6" w:space="3" w:color="AACC99"/>
         </w:pBdr>
         <w:shd w:val="clear" w:fill="EEFFCC"/>
-        <w:overflowPunct w:val="true"/>
+        <w:overflowPunct w:val="false"/>
         <w:bidi w:val="0"/>
         <w:snapToGrid w:val="true"/>
         <w:spacing w:lineRule="exact" w:line="400"/>
@@ -14654,7 +14656,7 @@
           <w:bottom w:val="single" w:sz="6" w:space="3" w:color="AACC99"/>
         </w:pBdr>
         <w:shd w:val="clear" w:fill="EEFFCC"/>
-        <w:overflowPunct w:val="true"/>
+        <w:overflowPunct w:val="false"/>
         <w:bidi w:val="0"/>
         <w:snapToGrid w:val="true"/>
         <w:spacing w:lineRule="exact" w:line="400"/>
@@ -14697,7 +14699,7 @@
           <w:bottom w:val="single" w:sz="6" w:space="3" w:color="AACC99"/>
         </w:pBdr>
         <w:shd w:val="clear" w:fill="EEFFCC"/>
-        <w:overflowPunct w:val="true"/>
+        <w:overflowPunct w:val="false"/>
         <w:bidi w:val="0"/>
         <w:snapToGrid w:val="true"/>
         <w:spacing w:lineRule="exact" w:line="400"/>
@@ -14740,7 +14742,7 @@
           <w:bottom w:val="single" w:sz="6" w:space="3" w:color="AACC99"/>
         </w:pBdr>
         <w:shd w:val="clear" w:fill="EEFFCC"/>
-        <w:overflowPunct w:val="true"/>
+        <w:overflowPunct w:val="false"/>
         <w:bidi w:val="0"/>
         <w:snapToGrid w:val="true"/>
         <w:spacing w:lineRule="exact" w:line="400"/>
@@ -14783,7 +14785,7 @@
           <w:bottom w:val="single" w:sz="6" w:space="3" w:color="AACC99"/>
         </w:pBdr>
         <w:shd w:val="clear" w:fill="EEFFCC"/>
-        <w:overflowPunct w:val="true"/>
+        <w:overflowPunct w:val="false"/>
         <w:bidi w:val="0"/>
         <w:snapToGrid w:val="true"/>
         <w:spacing w:lineRule="exact" w:line="400"/>
@@ -14825,7 +14827,7 @@
           <w:bottom w:val="single" w:sz="6" w:space="3" w:color="AACC99"/>
         </w:pBdr>
         <w:shd w:val="clear" w:fill="EEFFCC"/>
-        <w:overflowPunct w:val="true"/>
+        <w:overflowPunct w:val="false"/>
         <w:bidi w:val="0"/>
         <w:snapToGrid w:val="true"/>
         <w:spacing w:lineRule="exact" w:line="400"/>
@@ -14868,7 +14870,7 @@
           <w:bottom w:val="single" w:sz="6" w:space="3" w:color="AACC99"/>
         </w:pBdr>
         <w:shd w:val="clear" w:fill="EEFFCC"/>
-        <w:overflowPunct w:val="true"/>
+        <w:overflowPunct w:val="false"/>
         <w:bidi w:val="0"/>
         <w:snapToGrid w:val="true"/>
         <w:spacing w:lineRule="exact" w:line="400"/>
@@ -14911,7 +14913,7 @@
           <w:bottom w:val="single" w:sz="6" w:space="3" w:color="AACC99"/>
         </w:pBdr>
         <w:shd w:val="clear" w:fill="EEFFCC"/>
-        <w:overflowPunct w:val="true"/>
+        <w:overflowPunct w:val="false"/>
         <w:bidi w:val="0"/>
         <w:snapToGrid w:val="true"/>
         <w:spacing w:lineRule="exact" w:line="400"/>
@@ -14954,7 +14956,7 @@
           <w:bottom w:val="single" w:sz="6" w:space="3" w:color="AACC99"/>
         </w:pBdr>
         <w:shd w:val="clear" w:fill="EEFFCC"/>
-        <w:overflowPunct w:val="true"/>
+        <w:overflowPunct w:val="false"/>
         <w:bidi w:val="0"/>
         <w:snapToGrid w:val="true"/>
         <w:spacing w:lineRule="exact" w:line="400"/>
@@ -14997,7 +14999,7 @@
           <w:bottom w:val="single" w:sz="6" w:space="3" w:color="AACC99"/>
         </w:pBdr>
         <w:shd w:val="clear" w:fill="EEFFCC"/>
-        <w:overflowPunct w:val="true"/>
+        <w:overflowPunct w:val="false"/>
         <w:bidi w:val="0"/>
         <w:snapToGrid w:val="true"/>
         <w:spacing w:lineRule="exact" w:line="400"/>
@@ -15040,7 +15042,7 @@
           <w:bottom w:val="single" w:sz="6" w:space="3" w:color="AACC99"/>
         </w:pBdr>
         <w:shd w:val="clear" w:fill="EEFFCC"/>
-        <w:overflowPunct w:val="true"/>
+        <w:overflowPunct w:val="false"/>
         <w:bidi w:val="0"/>
         <w:snapToGrid w:val="true"/>
         <w:spacing w:lineRule="exact" w:line="400"/>
@@ -15083,7 +15085,7 @@
           <w:bottom w:val="single" w:sz="6" w:space="3" w:color="AACC99"/>
         </w:pBdr>
         <w:shd w:val="clear" w:fill="EEFFCC"/>
-        <w:overflowPunct w:val="true"/>
+        <w:overflowPunct w:val="false"/>
         <w:bidi w:val="0"/>
         <w:snapToGrid w:val="true"/>
         <w:spacing w:lineRule="exact" w:line="400"/>
@@ -15126,7 +15128,7 @@
           <w:bottom w:val="single" w:sz="6" w:space="3" w:color="AACC99"/>
         </w:pBdr>
         <w:shd w:val="clear" w:fill="EEFFCC"/>
-        <w:overflowPunct w:val="true"/>
+        <w:overflowPunct w:val="false"/>
         <w:bidi w:val="0"/>
         <w:snapToGrid w:val="true"/>
         <w:spacing w:lineRule="exact" w:line="400"/>
@@ -15169,7 +15171,7 @@
           <w:bottom w:val="single" w:sz="6" w:space="3" w:color="AACC99"/>
         </w:pBdr>
         <w:shd w:val="clear" w:fill="EEFFCC"/>
-        <w:overflowPunct w:val="true"/>
+        <w:overflowPunct w:val="false"/>
         <w:bidi w:val="0"/>
         <w:snapToGrid w:val="true"/>
         <w:spacing w:lineRule="exact" w:line="400"/>
@@ -15212,7 +15214,7 @@
           <w:bottom w:val="single" w:sz="6" w:space="3" w:color="AACC99"/>
         </w:pBdr>
         <w:shd w:val="clear" w:fill="EEFFCC"/>
-        <w:overflowPunct w:val="true"/>
+        <w:overflowPunct w:val="false"/>
         <w:bidi w:val="0"/>
         <w:snapToGrid w:val="true"/>
         <w:spacing w:lineRule="exact" w:line="400"/>
@@ -15255,7 +15257,7 @@
           <w:bottom w:val="single" w:sz="6" w:space="3" w:color="AACC99"/>
         </w:pBdr>
         <w:shd w:val="clear" w:fill="EEFFCC"/>
-        <w:overflowPunct w:val="true"/>
+        <w:overflowPunct w:val="false"/>
         <w:bidi w:val="0"/>
         <w:snapToGrid w:val="true"/>
         <w:spacing w:lineRule="exact" w:line="400"/>
@@ -15298,7 +15300,7 @@
           <w:bottom w:val="single" w:sz="6" w:space="3" w:color="AACC99"/>
         </w:pBdr>
         <w:shd w:val="clear" w:fill="EEFFCC"/>
-        <w:overflowPunct w:val="true"/>
+        <w:overflowPunct w:val="false"/>
         <w:bidi w:val="0"/>
         <w:snapToGrid w:val="true"/>
         <w:spacing w:lineRule="exact" w:line="400"/>
@@ -15340,7 +15342,7 @@
           <w:bottom w:val="single" w:sz="6" w:space="3" w:color="AACC99"/>
         </w:pBdr>
         <w:shd w:val="clear" w:fill="EEFFCC"/>
-        <w:overflowPunct w:val="true"/>
+        <w:overflowPunct w:val="false"/>
         <w:bidi w:val="0"/>
         <w:snapToGrid w:val="true"/>
         <w:spacing w:lineRule="exact" w:line="400"/>
@@ -15383,7 +15385,7 @@
           <w:bottom w:val="single" w:sz="6" w:space="3" w:color="AACC99"/>
         </w:pBdr>
         <w:shd w:val="clear" w:fill="EEFFCC"/>
-        <w:overflowPunct w:val="true"/>
+        <w:overflowPunct w:val="false"/>
         <w:bidi w:val="0"/>
         <w:snapToGrid w:val="true"/>
         <w:spacing w:lineRule="exact" w:line="400"/>
@@ -15426,7 +15428,7 @@
           <w:bottom w:val="single" w:sz="6" w:space="3" w:color="AACC99"/>
         </w:pBdr>
         <w:shd w:val="clear" w:fill="EEFFCC"/>
-        <w:overflowPunct w:val="true"/>
+        <w:overflowPunct w:val="false"/>
         <w:bidi w:val="0"/>
         <w:snapToGrid w:val="true"/>
         <w:spacing w:lineRule="exact" w:line="400"/>
@@ -15518,7 +15520,7 @@
           <w:bottom w:val="single" w:sz="6" w:space="3" w:color="AACC99"/>
         </w:pBdr>
         <w:shd w:val="clear" w:fill="EEFFCC"/>
-        <w:overflowPunct w:val="true"/>
+        <w:overflowPunct w:val="false"/>
         <w:bidi w:val="0"/>
         <w:snapToGrid w:val="true"/>
         <w:spacing w:lineRule="exact" w:line="400"/>
@@ -15559,7 +15561,7 @@
           <w:bottom w:val="single" w:sz="6" w:space="3" w:color="AACC99"/>
         </w:pBdr>
         <w:shd w:val="clear" w:fill="EEFFCC"/>
-        <w:overflowPunct w:val="true"/>
+        <w:overflowPunct w:val="false"/>
         <w:bidi w:val="0"/>
         <w:snapToGrid w:val="true"/>
         <w:spacing w:lineRule="exact" w:line="400"/>
@@ -15600,7 +15602,7 @@
           <w:bottom w:val="single" w:sz="6" w:space="3" w:color="AACC99"/>
         </w:pBdr>
         <w:shd w:val="clear" w:fill="EEFFCC"/>
-        <w:overflowPunct w:val="true"/>
+        <w:overflowPunct w:val="false"/>
         <w:bidi w:val="0"/>
         <w:snapToGrid w:val="true"/>
         <w:spacing w:lineRule="exact" w:line="400"/>
@@ -15641,7 +15643,7 @@
           <w:bottom w:val="single" w:sz="6" w:space="3" w:color="AACC99"/>
         </w:pBdr>
         <w:shd w:val="clear" w:fill="EEFFCC"/>
-        <w:overflowPunct w:val="true"/>
+        <w:overflowPunct w:val="false"/>
         <w:bidi w:val="0"/>
         <w:snapToGrid w:val="true"/>
         <w:spacing w:lineRule="exact" w:line="400"/>
@@ -15676,7 +15678,7 @@
         <w:keepNext w:val="false"/>
         <w:keepLines w:val="false"/>
         <w:pageBreakBefore w:val="false"/>
-        <w:overflowPunct w:val="true"/>
+        <w:overflowPunct w:val="false"/>
         <w:bidi w:val="0"/>
         <w:snapToGrid w:val="true"/>
         <w:spacing w:lineRule="exact" w:line="400"/>
@@ -15819,7 +15821,7 @@
         <w:keepLines w:val="false"/>
         <w:pageBreakBefore w:val="false"/>
         <w:widowControl w:val="false"/>
-        <w:overflowPunct w:val="true"/>
+        <w:overflowPunct w:val="false"/>
         <w:bidi w:val="0"/>
         <w:snapToGrid w:val="true"/>
         <w:spacing w:lineRule="auto" w:line="240"/>
@@ -15874,7 +15876,7 @@
         <w:pStyle w:val="Normal"/>
         <w:numPr>
           <w:ilvl w:val="0"/>
-          <w:numId w:val="18"/>
+          <w:numId w:val="17"/>
         </w:numPr>
         <w:ind w:left="0" w:right="0" w:hanging="0"/>
         <w:rPr>
@@ -15996,7 +15998,7 @@
           <w:bottom w:val="single" w:sz="6" w:space="3" w:color="AACC99"/>
         </w:pBdr>
         <w:shd w:val="clear" w:fill="EEFFCC"/>
-        <w:overflowPunct w:val="true"/>
+        <w:overflowPunct w:val="false"/>
         <w:bidi w:val="0"/>
         <w:snapToGrid w:val="true"/>
         <w:spacing w:lineRule="exact" w:line="400"/>
@@ -16037,7 +16039,7 @@
           <w:bottom w:val="single" w:sz="6" w:space="3" w:color="AACC99"/>
         </w:pBdr>
         <w:shd w:val="clear" w:fill="EEFFCC"/>
-        <w:overflowPunct w:val="true"/>
+        <w:overflowPunct w:val="false"/>
         <w:bidi w:val="0"/>
         <w:snapToGrid w:val="true"/>
         <w:spacing w:lineRule="exact" w:line="400"/>
@@ -16078,7 +16080,7 @@
           <w:bottom w:val="single" w:sz="6" w:space="3" w:color="AACC99"/>
         </w:pBdr>
         <w:shd w:val="clear" w:fill="EEFFCC"/>
-        <w:overflowPunct w:val="true"/>
+        <w:overflowPunct w:val="false"/>
         <w:bidi w:val="0"/>
         <w:snapToGrid w:val="true"/>
         <w:spacing w:lineRule="exact" w:line="400"/>
@@ -16162,7 +16164,7 @@
           <w:bottom w:val="single" w:sz="6" w:space="3" w:color="AACC99"/>
         </w:pBdr>
         <w:shd w:val="clear" w:fill="EEFFCC"/>
-        <w:overflowPunct w:val="true"/>
+        <w:overflowPunct w:val="false"/>
         <w:bidi w:val="0"/>
         <w:snapToGrid w:val="true"/>
         <w:spacing w:lineRule="exact" w:line="400"/>
@@ -16246,7 +16248,7 @@
           <w:bottom w:val="single" w:sz="6" w:space="3" w:color="AACC99"/>
         </w:pBdr>
         <w:shd w:val="clear" w:fill="EEFFCC"/>
-        <w:overflowPunct w:val="true"/>
+        <w:overflowPunct w:val="false"/>
         <w:bidi w:val="0"/>
         <w:snapToGrid w:val="true"/>
         <w:spacing w:lineRule="exact" w:line="400"/>
@@ -16330,7 +16332,7 @@
           <w:bottom w:val="single" w:sz="6" w:space="3" w:color="AACC99"/>
         </w:pBdr>
         <w:shd w:val="clear" w:fill="EEFFCC"/>
-        <w:overflowPunct w:val="true"/>
+        <w:overflowPunct w:val="false"/>
         <w:bidi w:val="0"/>
         <w:snapToGrid w:val="true"/>
         <w:spacing w:lineRule="exact" w:line="400"/>
@@ -16371,7 +16373,7 @@
           <w:bottom w:val="single" w:sz="6" w:space="3" w:color="AACC99"/>
         </w:pBdr>
         <w:shd w:val="clear" w:fill="EEFFCC"/>
-        <w:overflowPunct w:val="true"/>
+        <w:overflowPunct w:val="false"/>
         <w:bidi w:val="0"/>
         <w:snapToGrid w:val="true"/>
         <w:spacing w:lineRule="exact" w:line="400"/>
@@ -16477,7 +16479,7 @@
           <w:bottom w:val="single" w:sz="6" w:space="3" w:color="AACC99"/>
         </w:pBdr>
         <w:shd w:val="clear" w:fill="EEFFCC"/>
-        <w:overflowPunct w:val="true"/>
+        <w:overflowPunct w:val="false"/>
         <w:bidi w:val="0"/>
         <w:snapToGrid w:val="true"/>
         <w:spacing w:lineRule="exact" w:line="400"/>
@@ -16538,7 +16540,7 @@
           <w:bottom w:val="single" w:sz="6" w:space="3" w:color="AACC99"/>
         </w:pBdr>
         <w:shd w:val="clear" w:fill="EEFFCC"/>
-        <w:overflowPunct w:val="true"/>
+        <w:overflowPunct w:val="false"/>
         <w:bidi w:val="0"/>
         <w:snapToGrid w:val="true"/>
         <w:spacing w:lineRule="exact" w:line="400"/>
@@ -16599,7 +16601,7 @@
           <w:bottom w:val="single" w:sz="6" w:space="3" w:color="AACC99"/>
         </w:pBdr>
         <w:shd w:val="clear" w:fill="EEFFCC"/>
-        <w:overflowPunct w:val="true"/>
+        <w:overflowPunct w:val="false"/>
         <w:bidi w:val="0"/>
         <w:snapToGrid w:val="true"/>
         <w:spacing w:lineRule="exact" w:line="400"/>
@@ -16640,7 +16642,7 @@
           <w:bottom w:val="single" w:sz="6" w:space="3" w:color="AACC99"/>
         </w:pBdr>
         <w:shd w:val="clear" w:fill="EEFFCC"/>
-        <w:overflowPunct w:val="true"/>
+        <w:overflowPunct w:val="false"/>
         <w:bidi w:val="0"/>
         <w:snapToGrid w:val="true"/>
         <w:spacing w:lineRule="exact" w:line="400"/>
@@ -16746,7 +16748,7 @@
           <w:bottom w:val="single" w:sz="6" w:space="3" w:color="AACC99"/>
         </w:pBdr>
         <w:shd w:val="clear" w:fill="EEFFCC"/>
-        <w:overflowPunct w:val="true"/>
+        <w:overflowPunct w:val="false"/>
         <w:bidi w:val="0"/>
         <w:snapToGrid w:val="true"/>
         <w:spacing w:lineRule="exact" w:line="400"/>
@@ -16830,7 +16832,7 @@
           <w:bottom w:val="single" w:sz="6" w:space="3" w:color="AACC99"/>
         </w:pBdr>
         <w:shd w:val="clear" w:fill="EEFFCC"/>
-        <w:overflowPunct w:val="true"/>
+        <w:overflowPunct w:val="false"/>
         <w:bidi w:val="0"/>
         <w:snapToGrid w:val="true"/>
         <w:spacing w:lineRule="exact" w:line="400"/>
@@ -16925,7 +16927,7 @@
           <w:bottom w:val="single" w:sz="6" w:space="3" w:color="AACC99"/>
         </w:pBdr>
         <w:shd w:val="clear" w:fill="EEFFCC"/>
-        <w:overflowPunct w:val="true"/>
+        <w:overflowPunct w:val="false"/>
         <w:bidi w:val="0"/>
         <w:snapToGrid w:val="true"/>
         <w:spacing w:lineRule="exact" w:line="400"/>
@@ -16965,7 +16967,7 @@
           <w:bottom w:val="single" w:sz="6" w:space="3" w:color="AACC99"/>
         </w:pBdr>
         <w:shd w:val="clear" w:fill="EEFFCC"/>
-        <w:overflowPunct w:val="true"/>
+        <w:overflowPunct w:val="false"/>
         <w:bidi w:val="0"/>
         <w:snapToGrid w:val="true"/>
         <w:spacing w:lineRule="exact" w:line="400"/>
@@ -17006,7 +17008,7 @@
           <w:bottom w:val="single" w:sz="6" w:space="3" w:color="AACC99"/>
         </w:pBdr>
         <w:shd w:val="clear" w:fill="EEFFCC"/>
-        <w:overflowPunct w:val="true"/>
+        <w:overflowPunct w:val="false"/>
         <w:bidi w:val="0"/>
         <w:snapToGrid w:val="true"/>
         <w:spacing w:lineRule="exact" w:line="400"/>
@@ -17112,7 +17114,7 @@
           <w:bottom w:val="single" w:sz="6" w:space="3" w:color="AACC99"/>
         </w:pBdr>
         <w:shd w:val="clear" w:fill="EEFFCC"/>
-        <w:overflowPunct w:val="true"/>
+        <w:overflowPunct w:val="false"/>
         <w:bidi w:val="0"/>
         <w:snapToGrid w:val="true"/>
         <w:spacing w:lineRule="exact" w:line="400"/>
@@ -17152,7 +17154,7 @@
           <w:bottom w:val="single" w:sz="6" w:space="3" w:color="AACC99"/>
         </w:pBdr>
         <w:shd w:val="clear" w:fill="EEFFCC"/>
-        <w:overflowPunct w:val="true"/>
+        <w:overflowPunct w:val="false"/>
         <w:bidi w:val="0"/>
         <w:snapToGrid w:val="true"/>
         <w:spacing w:lineRule="exact" w:line="400"/>
@@ -17193,7 +17195,7 @@
           <w:bottom w:val="single" w:sz="6" w:space="3" w:color="AACC99"/>
         </w:pBdr>
         <w:shd w:val="clear" w:fill="EEFFCC"/>
-        <w:overflowPunct w:val="true"/>
+        <w:overflowPunct w:val="false"/>
         <w:bidi w:val="0"/>
         <w:snapToGrid w:val="true"/>
         <w:spacing w:lineRule="exact" w:line="400"/>
@@ -17299,7 +17301,7 @@
           <w:bottom w:val="single" w:sz="6" w:space="3" w:color="AACC99"/>
         </w:pBdr>
         <w:shd w:val="clear" w:fill="EEFFCC"/>
-        <w:overflowPunct w:val="true"/>
+        <w:overflowPunct w:val="false"/>
         <w:bidi w:val="0"/>
         <w:snapToGrid w:val="true"/>
         <w:spacing w:lineRule="exact" w:line="400"/>
@@ -17498,7 +17500,7 @@
           <w:bottom w:val="single" w:sz="6" w:space="3" w:color="AACC99"/>
         </w:pBdr>
         <w:shd w:val="clear" w:fill="EEFFCC"/>
-        <w:overflowPunct w:val="true"/>
+        <w:overflowPunct w:val="false"/>
         <w:bidi w:val="0"/>
         <w:snapToGrid w:val="true"/>
         <w:spacing w:lineRule="exact" w:line="400"/>
@@ -17539,7 +17541,7 @@
           <w:bottom w:val="single" w:sz="6" w:space="3" w:color="AACC99"/>
         </w:pBdr>
         <w:shd w:val="clear" w:fill="EEFFCC"/>
-        <w:overflowPunct w:val="true"/>
+        <w:overflowPunct w:val="false"/>
         <w:bidi w:val="0"/>
         <w:snapToGrid w:val="true"/>
         <w:spacing w:lineRule="exact" w:line="400"/>
@@ -17580,7 +17582,7 @@
           <w:bottom w:val="single" w:sz="6" w:space="3" w:color="AACC99"/>
         </w:pBdr>
         <w:shd w:val="clear" w:fill="EEFFCC"/>
-        <w:overflowPunct w:val="true"/>
+        <w:overflowPunct w:val="false"/>
         <w:bidi w:val="0"/>
         <w:snapToGrid w:val="true"/>
         <w:spacing w:lineRule="exact" w:line="400"/>
@@ -17664,7 +17666,7 @@
           <w:bottom w:val="single" w:sz="6" w:space="3" w:color="AACC99"/>
         </w:pBdr>
         <w:shd w:val="clear" w:fill="EEFFCC"/>
-        <w:overflowPunct w:val="true"/>
+        <w:overflowPunct w:val="false"/>
         <w:bidi w:val="0"/>
         <w:snapToGrid w:val="true"/>
         <w:spacing w:lineRule="exact" w:line="400"/>
@@ -17748,7 +17750,7 @@
           <w:bottom w:val="single" w:sz="6" w:space="3" w:color="AACC99"/>
         </w:pBdr>
         <w:shd w:val="clear" w:fill="EEFFCC"/>
-        <w:overflowPunct w:val="true"/>
+        <w:overflowPunct w:val="false"/>
         <w:bidi w:val="0"/>
         <w:snapToGrid w:val="true"/>
         <w:spacing w:lineRule="exact" w:line="400"/>
@@ -17832,7 +17834,7 @@
           <w:bottom w:val="single" w:sz="6" w:space="3" w:color="AACC99"/>
         </w:pBdr>
         <w:shd w:val="clear" w:fill="EEFFCC"/>
-        <w:overflowPunct w:val="true"/>
+        <w:overflowPunct w:val="false"/>
         <w:bidi w:val="0"/>
         <w:snapToGrid w:val="true"/>
         <w:spacing w:lineRule="exact" w:line="400"/>
@@ -17873,7 +17875,7 @@
           <w:bottom w:val="single" w:sz="6" w:space="3" w:color="AACC99"/>
         </w:pBdr>
         <w:shd w:val="clear" w:fill="EEFFCC"/>
-        <w:overflowPunct w:val="true"/>
+        <w:overflowPunct w:val="false"/>
         <w:bidi w:val="0"/>
         <w:snapToGrid w:val="true"/>
         <w:spacing w:lineRule="exact" w:line="400"/>
@@ -17979,7 +17981,7 @@
           <w:bottom w:val="single" w:sz="6" w:space="3" w:color="AACC99"/>
         </w:pBdr>
         <w:shd w:val="clear" w:fill="EEFFCC"/>
-        <w:overflowPunct w:val="true"/>
+        <w:overflowPunct w:val="false"/>
         <w:bidi w:val="0"/>
         <w:snapToGrid w:val="true"/>
         <w:spacing w:lineRule="exact" w:line="400"/>
@@ -18040,7 +18042,7 @@
           <w:bottom w:val="single" w:sz="6" w:space="3" w:color="AACC99"/>
         </w:pBdr>
         <w:shd w:val="clear" w:fill="EEFFCC"/>
-        <w:overflowPunct w:val="true"/>
+        <w:overflowPunct w:val="false"/>
         <w:bidi w:val="0"/>
         <w:snapToGrid w:val="true"/>
         <w:spacing w:lineRule="exact" w:line="400"/>
@@ -18101,7 +18103,7 @@
           <w:bottom w:val="single" w:sz="6" w:space="3" w:color="AACC99"/>
         </w:pBdr>
         <w:shd w:val="clear" w:fill="EEFFCC"/>
-        <w:overflowPunct w:val="true"/>
+        <w:overflowPunct w:val="false"/>
         <w:bidi w:val="0"/>
         <w:snapToGrid w:val="true"/>
         <w:spacing w:lineRule="exact" w:line="400"/>
@@ -18142,7 +18144,7 @@
           <w:bottom w:val="single" w:sz="6" w:space="3" w:color="AACC99"/>
         </w:pBdr>
         <w:shd w:val="clear" w:fill="EEFFCC"/>
-        <w:overflowPunct w:val="true"/>
+        <w:overflowPunct w:val="false"/>
         <w:bidi w:val="0"/>
         <w:snapToGrid w:val="true"/>
         <w:spacing w:lineRule="exact" w:line="400"/>
@@ -18248,7 +18250,7 @@
           <w:bottom w:val="single" w:sz="6" w:space="3" w:color="AACC99"/>
         </w:pBdr>
         <w:shd w:val="clear" w:fill="EEFFCC"/>
-        <w:overflowPunct w:val="true"/>
+        <w:overflowPunct w:val="false"/>
         <w:bidi w:val="0"/>
         <w:snapToGrid w:val="true"/>
         <w:spacing w:lineRule="exact" w:line="400"/>
@@ -18288,7 +18290,7 @@
           <w:bottom w:val="single" w:sz="6" w:space="3" w:color="AACC99"/>
         </w:pBdr>
         <w:shd w:val="clear" w:fill="EEFFCC"/>
-        <w:overflowPunct w:val="true"/>
+        <w:overflowPunct w:val="false"/>
         <w:bidi w:val="0"/>
         <w:snapToGrid w:val="true"/>
         <w:spacing w:lineRule="exact" w:line="400"/>
@@ -18329,7 +18331,7 @@
           <w:bottom w:val="single" w:sz="6" w:space="3" w:color="AACC99"/>
         </w:pBdr>
         <w:shd w:val="clear" w:fill="EEFFCC"/>
-        <w:overflowPunct w:val="true"/>
+        <w:overflowPunct w:val="false"/>
         <w:bidi w:val="0"/>
         <w:snapToGrid w:val="true"/>
         <w:spacing w:lineRule="exact" w:line="400"/>
@@ -18435,7 +18437,7 @@
           <w:bottom w:val="single" w:sz="6" w:space="3" w:color="AACC99"/>
         </w:pBdr>
         <w:shd w:val="clear" w:fill="EEFFCC"/>
-        <w:overflowPunct w:val="true"/>
+        <w:overflowPunct w:val="false"/>
         <w:bidi w:val="0"/>
         <w:snapToGrid w:val="true"/>
         <w:spacing w:lineRule="exact" w:line="400"/>
@@ -18475,7 +18477,7 @@
           <w:bottom w:val="single" w:sz="6" w:space="3" w:color="AACC99"/>
         </w:pBdr>
         <w:shd w:val="clear" w:fill="EEFFCC"/>
-        <w:overflowPunct w:val="true"/>
+        <w:overflowPunct w:val="false"/>
         <w:bidi w:val="0"/>
         <w:snapToGrid w:val="true"/>
         <w:spacing w:lineRule="exact" w:line="400"/>
@@ -18516,7 +18518,7 @@
           <w:bottom w:val="single" w:sz="6" w:space="3" w:color="AACC99"/>
         </w:pBdr>
         <w:shd w:val="clear" w:fill="EEFFCC"/>
-        <w:overflowPunct w:val="true"/>
+        <w:overflowPunct w:val="false"/>
         <w:bidi w:val="0"/>
         <w:snapToGrid w:val="true"/>
         <w:spacing w:lineRule="exact" w:line="400"/>
@@ -18622,7 +18624,7 @@
           <w:bottom w:val="single" w:sz="6" w:space="3" w:color="AACC99"/>
         </w:pBdr>
         <w:shd w:val="clear" w:fill="EEFFCC"/>
-        <w:overflowPunct w:val="true"/>
+        <w:overflowPunct w:val="false"/>
         <w:bidi w:val="0"/>
         <w:snapToGrid w:val="true"/>
         <w:spacing w:lineRule="exact" w:line="400"/>
@@ -18738,7 +18740,7 @@
         <w:pStyle w:val="Normal"/>
         <w:numPr>
           <w:ilvl w:val="0"/>
-          <w:numId w:val="18"/>
+          <w:numId w:val="17"/>
         </w:numPr>
         <w:ind w:left="0" w:right="0" w:hanging="0"/>
         <w:rPr>
@@ -18827,7 +18829,7 @@
           <w:bottom w:val="single" w:sz="6" w:space="3" w:color="AACC99"/>
         </w:pBdr>
         <w:shd w:val="clear" w:fill="EEFFCC"/>
-        <w:overflowPunct w:val="true"/>
+        <w:overflowPunct w:val="false"/>
         <w:bidi w:val="0"/>
         <w:snapToGrid w:val="true"/>
         <w:spacing w:lineRule="exact" w:line="400"/>
@@ -18868,7 +18870,7 @@
           <w:bottom w:val="single" w:sz="6" w:space="3" w:color="AACC99"/>
         </w:pBdr>
         <w:shd w:val="clear" w:fill="EEFFCC"/>
-        <w:overflowPunct w:val="true"/>
+        <w:overflowPunct w:val="false"/>
         <w:bidi w:val="0"/>
         <w:snapToGrid w:val="true"/>
         <w:spacing w:lineRule="exact" w:line="400"/>
@@ -18918,7 +18920,7 @@
           <w:bottom w:val="single" w:sz="6" w:space="3" w:color="AACC99"/>
         </w:pBdr>
         <w:shd w:val="clear" w:fill="EEFFCC"/>
-        <w:overflowPunct w:val="true"/>
+        <w:overflowPunct w:val="false"/>
         <w:bidi w:val="0"/>
         <w:snapToGrid w:val="true"/>
         <w:spacing w:lineRule="exact" w:line="400"/>
@@ -18959,7 +18961,7 @@
           <w:bottom w:val="single" w:sz="6" w:space="3" w:color="AACC99"/>
         </w:pBdr>
         <w:shd w:val="clear" w:fill="EEFFCC"/>
-        <w:overflowPunct w:val="true"/>
+        <w:overflowPunct w:val="false"/>
         <w:bidi w:val="0"/>
         <w:snapToGrid w:val="true"/>
         <w:spacing w:lineRule="exact" w:line="400"/>
@@ -19090,7 +19092,7 @@
           <w:bottom w:val="single" w:sz="6" w:space="3" w:color="AACC99"/>
         </w:pBdr>
         <w:shd w:val="clear" w:fill="EEFFCC"/>
-        <w:overflowPunct w:val="true"/>
+        <w:overflowPunct w:val="false"/>
         <w:bidi w:val="0"/>
         <w:snapToGrid w:val="true"/>
         <w:spacing w:lineRule="exact" w:line="400"/>
@@ -19131,7 +19133,7 @@
           <w:bottom w:val="single" w:sz="6" w:space="3" w:color="AACC99"/>
         </w:pBdr>
         <w:shd w:val="clear" w:fill="EEFFCC"/>
-        <w:overflowPunct w:val="true"/>
+        <w:overflowPunct w:val="false"/>
         <w:bidi w:val="0"/>
         <w:snapToGrid w:val="true"/>
         <w:spacing w:lineRule="exact" w:line="400"/>
@@ -19181,7 +19183,7 @@
           <w:bottom w:val="single" w:sz="6" w:space="3" w:color="AACC99"/>
         </w:pBdr>
         <w:shd w:val="clear" w:fill="EEFFCC"/>
-        <w:overflowPunct w:val="true"/>
+        <w:overflowPunct w:val="false"/>
         <w:bidi w:val="0"/>
         <w:snapToGrid w:val="true"/>
         <w:spacing w:lineRule="exact" w:line="400"/>
@@ -19222,7 +19224,7 @@
           <w:bottom w:val="single" w:sz="6" w:space="3" w:color="AACC99"/>
         </w:pBdr>
         <w:shd w:val="clear" w:fill="EEFFCC"/>
-        <w:overflowPunct w:val="true"/>
+        <w:overflowPunct w:val="false"/>
         <w:bidi w:val="0"/>
         <w:snapToGrid w:val="true"/>
         <w:spacing w:lineRule="exact" w:line="400"/>
@@ -19360,7 +19362,7 @@
         <w:pStyle w:val="Normal"/>
         <w:numPr>
           <w:ilvl w:val="0"/>
-          <w:numId w:val="18"/>
+          <w:numId w:val="17"/>
         </w:numPr>
         <w:ind w:left="0" w:right="0" w:hanging="0"/>
         <w:rPr>
@@ -19708,7 +19710,7 @@
         <w:keepLines w:val="false"/>
         <w:pageBreakBefore w:val="false"/>
         <w:widowControl w:val="false"/>
-        <w:overflowPunct w:val="true"/>
+        <w:overflowPunct w:val="false"/>
         <w:bidi w:val="0"/>
         <w:snapToGrid w:val="true"/>
         <w:spacing w:lineRule="auto" w:line="240"/>
@@ -19948,7 +19950,7 @@
         <w:pStyle w:val="Normal"/>
         <w:numPr>
           <w:ilvl w:val="0"/>
-          <w:numId w:val="19"/>
+          <w:numId w:val="18"/>
         </w:numPr>
         <w:ind w:left="0" w:right="0" w:hanging="0"/>
         <w:rPr>
@@ -19982,7 +19984,7 @@
         <w:pStyle w:val="Normal"/>
         <w:numPr>
           <w:ilvl w:val="0"/>
-          <w:numId w:val="19"/>
+          <w:numId w:val="18"/>
         </w:numPr>
         <w:ind w:left="0" w:right="0" w:hanging="0"/>
         <w:rPr>
@@ -20028,7 +20030,7 @@
         <w:pStyle w:val="Normal"/>
         <w:numPr>
           <w:ilvl w:val="0"/>
-          <w:numId w:val="19"/>
+          <w:numId w:val="18"/>
         </w:numPr>
         <w:ind w:left="0" w:right="0" w:hanging="0"/>
         <w:rPr>
@@ -20223,7 +20225,7 @@
         <w:pStyle w:val="Normal"/>
         <w:numPr>
           <w:ilvl w:val="0"/>
-          <w:numId w:val="19"/>
+          <w:numId w:val="18"/>
         </w:numPr>
         <w:ind w:left="0" w:right="0" w:hanging="0"/>
         <w:rPr>
@@ -20253,7 +20255,7 @@
         <w:pStyle w:val="Normal"/>
         <w:numPr>
           <w:ilvl w:val="0"/>
-          <w:numId w:val="19"/>
+          <w:numId w:val="18"/>
         </w:numPr>
         <w:ind w:left="0" w:right="0" w:hanging="0"/>
         <w:rPr/>
@@ -20287,7 +20289,7 @@
         <w:pStyle w:val="Normal"/>
         <w:numPr>
           <w:ilvl w:val="0"/>
-          <w:numId w:val="19"/>
+          <w:numId w:val="18"/>
         </w:numPr>
         <w:ind w:left="0" w:right="0" w:hanging="0"/>
         <w:rPr>
@@ -20560,7 +20562,7 @@
         <w:pStyle w:val="Normal"/>
         <w:numPr>
           <w:ilvl w:val="0"/>
-          <w:numId w:val="20"/>
+          <w:numId w:val="19"/>
         </w:numPr>
         <w:ind w:left="0" w:right="0" w:hanging="0"/>
         <w:rPr>
@@ -20621,7 +20623,7 @@
         <w:pStyle w:val="Normal"/>
         <w:numPr>
           <w:ilvl w:val="0"/>
-          <w:numId w:val="20"/>
+          <w:numId w:val="19"/>
         </w:numPr>
         <w:ind w:left="0" w:right="0" w:hanging="0"/>
         <w:rPr>
@@ -20727,7 +20729,7 @@
         <w:pStyle w:val="Normal"/>
         <w:numPr>
           <w:ilvl w:val="0"/>
-          <w:numId w:val="20"/>
+          <w:numId w:val="19"/>
         </w:numPr>
         <w:ind w:left="0" w:right="0" w:hanging="0"/>
         <w:rPr>
@@ -20920,7 +20922,7 @@
         <w:keepLines w:val="false"/>
         <w:pageBreakBefore w:val="false"/>
         <w:widowControl w:val="false"/>
-        <w:overflowPunct w:val="true"/>
+        <w:overflowPunct w:val="false"/>
         <w:bidi w:val="0"/>
         <w:snapToGrid w:val="true"/>
         <w:spacing w:lineRule="auto" w:line="240"/>
@@ -20977,7 +20979,7 @@
         <w:keepLines w:val="false"/>
         <w:pageBreakBefore w:val="false"/>
         <w:widowControl w:val="false"/>
-        <w:overflowPunct w:val="true"/>
+        <w:overflowPunct w:val="false"/>
         <w:bidi w:val="0"/>
         <w:snapToGrid w:val="true"/>
         <w:spacing w:lineRule="auto" w:line="240"/>
@@ -21006,7 +21008,7 @@
         <w:keepLines w:val="false"/>
         <w:pageBreakBefore w:val="false"/>
         <w:widowControl w:val="false"/>
-        <w:overflowPunct w:val="true"/>
+        <w:overflowPunct w:val="false"/>
         <w:bidi w:val="0"/>
         <w:snapToGrid w:val="true"/>
         <w:spacing w:lineRule="auto" w:line="240"/>
@@ -21061,7 +21063,7 @@
         <w:pStyle w:val="Normal"/>
         <w:numPr>
           <w:ilvl w:val="0"/>
-          <w:numId w:val="20"/>
+          <w:numId w:val="19"/>
         </w:numPr>
         <w:ind w:left="0" w:right="0" w:hanging="0"/>
         <w:rPr>
@@ -21126,7 +21128,7 @@
         <w:pStyle w:val="Normal"/>
         <w:numPr>
           <w:ilvl w:val="0"/>
-          <w:numId w:val="20"/>
+          <w:numId w:val="19"/>
         </w:numPr>
         <w:ind w:left="0" w:right="0" w:hanging="0"/>
         <w:rPr>
@@ -21173,7 +21175,7 @@
         <w:pStyle w:val="Normal"/>
         <w:numPr>
           <w:ilvl w:val="0"/>
-          <w:numId w:val="20"/>
+          <w:numId w:val="19"/>
         </w:numPr>
         <w:ind w:left="0" w:right="0" w:hanging="0"/>
         <w:rPr>
@@ -21226,7 +21228,7 @@
         <w:pStyle w:val="Normal"/>
         <w:numPr>
           <w:ilvl w:val="0"/>
-          <w:numId w:val="20"/>
+          <w:numId w:val="19"/>
         </w:numPr>
         <w:ind w:left="0" w:right="0" w:hanging="0"/>
         <w:rPr>
@@ -21393,7 +21395,7 @@
         <w:keepLines w:val="false"/>
         <w:pageBreakBefore w:val="false"/>
         <w:widowControl w:val="false"/>
-        <w:overflowPunct w:val="true"/>
+        <w:overflowPunct w:val="false"/>
         <w:bidi w:val="0"/>
         <w:snapToGrid w:val="true"/>
         <w:spacing w:lineRule="auto" w:line="240"/>
@@ -21450,7 +21452,7 @@
         <w:keepLines w:val="false"/>
         <w:pageBreakBefore w:val="false"/>
         <w:widowControl w:val="false"/>
-        <w:overflowPunct w:val="true"/>
+        <w:overflowPunct w:val="false"/>
         <w:bidi w:val="0"/>
         <w:snapToGrid w:val="true"/>
         <w:spacing w:lineRule="auto" w:line="240"/>
@@ -21507,7 +21509,7 @@
         <w:keepLines w:val="false"/>
         <w:pageBreakBefore w:val="false"/>
         <w:widowControl w:val="false"/>
-        <w:overflowPunct w:val="true"/>
+        <w:overflowPunct w:val="false"/>
         <w:bidi w:val="0"/>
         <w:snapToGrid w:val="true"/>
         <w:spacing w:lineRule="auto" w:line="240"/>
@@ -21536,7 +21538,7 @@
         <w:keepLines w:val="false"/>
         <w:pageBreakBefore w:val="false"/>
         <w:widowControl w:val="false"/>
-        <w:overflowPunct w:val="true"/>
+        <w:overflowPunct w:val="false"/>
         <w:bidi w:val="0"/>
         <w:snapToGrid w:val="true"/>
         <w:spacing w:lineRule="auto" w:line="240"/>
@@ -21593,7 +21595,7 @@
         <w:keepLines w:val="false"/>
         <w:pageBreakBefore w:val="false"/>
         <w:widowControl w:val="false"/>
-        <w:overflowPunct w:val="true"/>
+        <w:overflowPunct w:val="false"/>
         <w:bidi w:val="0"/>
         <w:snapToGrid w:val="true"/>
         <w:spacing w:lineRule="auto" w:line="240"/>
@@ -21752,7 +21754,7 @@
         <w:pStyle w:val="Normal"/>
         <w:numPr>
           <w:ilvl w:val="0"/>
-          <w:numId w:val="21"/>
+          <w:numId w:val="20"/>
         </w:numPr>
         <w:ind w:left="0" w:right="0" w:hanging="0"/>
         <w:rPr>
@@ -21870,7 +21872,7 @@
         <w:keepLines w:val="false"/>
         <w:pageBreakBefore w:val="false"/>
         <w:widowControl w:val="false"/>
-        <w:overflowPunct w:val="true"/>
+        <w:overflowPunct w:val="false"/>
         <w:bidi w:val="0"/>
         <w:snapToGrid w:val="true"/>
         <w:spacing w:lineRule="auto" w:line="240"/>
@@ -21925,7 +21927,7 @@
         <w:pStyle w:val="Normal"/>
         <w:numPr>
           <w:ilvl w:val="0"/>
-          <w:numId w:val="21"/>
+          <w:numId w:val="20"/>
         </w:numPr>
         <w:ind w:left="0" w:right="0" w:hanging="0"/>
         <w:rPr>
@@ -21976,7 +21978,7 @@
         <w:pStyle w:val="Normal"/>
         <w:numPr>
           <w:ilvl w:val="0"/>
-          <w:numId w:val="21"/>
+          <w:numId w:val="20"/>
         </w:numPr>
         <w:ind w:left="0" w:right="0" w:hanging="0"/>
         <w:rPr>
@@ -22010,7 +22012,7 @@
         <w:keepLines w:val="false"/>
         <w:pageBreakBefore w:val="false"/>
         <w:widowControl w:val="false"/>
-        <w:overflowPunct w:val="true"/>
+        <w:overflowPunct w:val="false"/>
         <w:bidi w:val="0"/>
         <w:snapToGrid w:val="true"/>
         <w:spacing w:lineRule="auto" w:line="240"/>
@@ -22067,7 +22069,7 @@
         <w:keepLines w:val="false"/>
         <w:pageBreakBefore w:val="false"/>
         <w:widowControl w:val="false"/>
-        <w:overflowPunct w:val="true"/>
+        <w:overflowPunct w:val="false"/>
         <w:bidi w:val="0"/>
         <w:snapToGrid w:val="true"/>
         <w:spacing w:lineRule="auto" w:line="240"/>
@@ -22114,7 +22116,7 @@
         <w:pStyle w:val="Normal"/>
         <w:numPr>
           <w:ilvl w:val="0"/>
-          <w:numId w:val="21"/>
+          <w:numId w:val="20"/>
         </w:numPr>
         <w:ind w:left="0" w:right="0" w:hanging="0"/>
         <w:rPr>
@@ -22160,7 +22162,7 @@
         <w:pStyle w:val="Normal"/>
         <w:numPr>
           <w:ilvl w:val="0"/>
-          <w:numId w:val="21"/>
+          <w:numId w:val="20"/>
         </w:numPr>
         <w:ind w:left="0" w:right="0" w:hanging="0"/>
         <w:rPr>
@@ -22256,7 +22258,7 @@
         <w:widowControl w:val="false"/>
         <w:numPr>
           <w:ilvl w:val="0"/>
-          <w:numId w:val="21"/>
+          <w:numId w:val="20"/>
         </w:numPr>
         <w:spacing w:lineRule="exact" w:line="400"/>
         <w:ind w:left="0" w:right="0" w:hanging="0"/>
@@ -22284,7 +22286,7 @@
         <w:keepLines w:val="false"/>
         <w:pageBreakBefore w:val="false"/>
         <w:widowControl w:val="false"/>
-        <w:overflowPunct w:val="true"/>
+        <w:overflowPunct w:val="false"/>
         <w:bidi w:val="0"/>
         <w:snapToGrid w:val="true"/>
         <w:spacing w:lineRule="auto" w:line="240"/>
@@ -22341,7 +22343,7 @@
         <w:keepLines w:val="false"/>
         <w:pageBreakBefore w:val="false"/>
         <w:widowControl w:val="false"/>
-        <w:overflowPunct w:val="true"/>
+        <w:overflowPunct w:val="false"/>
         <w:bidi w:val="0"/>
         <w:snapToGrid w:val="true"/>
         <w:spacing w:lineRule="auto" w:line="240"/>
@@ -22479,7 +22481,7 @@
         <w:keepLines w:val="false"/>
         <w:pageBreakBefore w:val="false"/>
         <w:widowControl w:val="false"/>
-        <w:overflowPunct w:val="true"/>
+        <w:overflowPunct w:val="false"/>
         <w:bidi w:val="0"/>
         <w:snapToGrid w:val="true"/>
         <w:spacing w:lineRule="auto" w:line="240"/>
@@ -22536,7 +22538,7 @@
         <w:keepLines w:val="false"/>
         <w:pageBreakBefore w:val="false"/>
         <w:widowControl w:val="false"/>
-        <w:overflowPunct w:val="true"/>
+        <w:overflowPunct w:val="false"/>
         <w:bidi w:val="0"/>
         <w:snapToGrid w:val="true"/>
         <w:spacing w:lineRule="auto" w:line="240"/>
@@ -22575,7 +22577,7 @@
         <w:pStyle w:val="Normal"/>
         <w:numPr>
           <w:ilvl w:val="0"/>
-          <w:numId w:val="17"/>
+          <w:numId w:val="16"/>
         </w:numPr>
         <w:ind w:left="0" w:right="0" w:hanging="0"/>
         <w:rPr>
@@ -22641,7 +22643,7 @@
         <w:keepLines w:val="false"/>
         <w:pageBreakBefore w:val="false"/>
         <w:widowControl w:val="false"/>
-        <w:overflowPunct w:val="true"/>
+        <w:overflowPunct w:val="false"/>
         <w:bidi w:val="0"/>
         <w:snapToGrid w:val="true"/>
         <w:spacing w:lineRule="auto" w:line="240"/>
@@ -22698,7 +22700,7 @@
         <w:keepLines w:val="false"/>
         <w:pageBreakBefore w:val="false"/>
         <w:widowControl w:val="false"/>
-        <w:overflowPunct w:val="true"/>
+        <w:overflowPunct w:val="false"/>
         <w:bidi w:val="0"/>
         <w:snapToGrid w:val="true"/>
         <w:spacing w:lineRule="auto" w:line="240"/>
@@ -22735,7 +22737,7 @@
         <w:keepLines w:val="false"/>
         <w:pageBreakBefore w:val="false"/>
         <w:widowControl w:val="false"/>
-        <w:overflowPunct w:val="true"/>
+        <w:overflowPunct w:val="false"/>
         <w:bidi w:val="0"/>
         <w:snapToGrid w:val="true"/>
         <w:spacing w:lineRule="auto" w:line="240"/>
@@ -22792,7 +22794,7 @@
         <w:keepLines w:val="false"/>
         <w:pageBreakBefore w:val="false"/>
         <w:widowControl w:val="false"/>
-        <w:overflowPunct w:val="true"/>
+        <w:overflowPunct w:val="false"/>
         <w:bidi w:val="0"/>
         <w:snapToGrid w:val="true"/>
         <w:spacing w:lineRule="auto" w:line="240"/>
@@ -22813,7 +22815,7 @@
         <w:keepLines w:val="false"/>
         <w:pageBreakBefore w:val="false"/>
         <w:widowControl w:val="false"/>
-        <w:overflowPunct w:val="true"/>
+        <w:overflowPunct w:val="false"/>
         <w:bidi w:val="0"/>
         <w:snapToGrid w:val="true"/>
         <w:spacing w:lineRule="auto" w:line="240"/>
@@ -22870,7 +22872,7 @@
         <w:keepLines w:val="false"/>
         <w:pageBreakBefore w:val="false"/>
         <w:widowControl w:val="false"/>
-        <w:overflowPunct w:val="true"/>
+        <w:overflowPunct w:val="false"/>
         <w:bidi w:val="0"/>
         <w:snapToGrid w:val="true"/>
         <w:spacing w:lineRule="auto" w:line="240"/>
@@ -22895,7 +22897,7 @@
         <w:keepLines w:val="false"/>
         <w:pageBreakBefore w:val="false"/>
         <w:widowControl w:val="false"/>
-        <w:overflowPunct w:val="true"/>
+        <w:overflowPunct w:val="false"/>
         <w:bidi w:val="0"/>
         <w:snapToGrid w:val="true"/>
         <w:spacing w:lineRule="auto" w:line="240"/>
@@ -22914,7 +22916,7 @@
         <w:pStyle w:val="Normal"/>
         <w:numPr>
           <w:ilvl w:val="0"/>
-          <w:numId w:val="17"/>
+          <w:numId w:val="16"/>
         </w:numPr>
         <w:ind w:left="0" w:right="0" w:hanging="0"/>
         <w:rPr>
@@ -23145,7 +23147,7 @@
         <w:pBdr>
           <w:bottom w:val="single" w:sz="4" w:space="0" w:color="000000"/>
         </w:pBdr>
-        <w:overflowPunct w:val="true"/>
+        <w:overflowPunct w:val="false"/>
         <w:bidi w:val="0"/>
         <w:snapToGrid w:val="true"/>
         <w:spacing w:lineRule="auto" w:line="240"/>
@@ -23189,7 +23191,7 @@
         <w:pBdr>
           <w:bottom w:val="single" w:sz="4" w:space="0" w:color="000000"/>
         </w:pBdr>
-        <w:overflowPunct w:val="true"/>
+        <w:overflowPunct w:val="false"/>
         <w:bidi w:val="0"/>
         <w:snapToGrid w:val="true"/>
         <w:spacing w:lineRule="auto" w:line="240"/>
@@ -23249,7 +23251,7 @@
         <w:pBdr>
           <w:bottom w:val="single" w:sz="4" w:space="0" w:color="000000"/>
         </w:pBdr>
-        <w:overflowPunct w:val="true"/>
+        <w:overflowPunct w:val="false"/>
         <w:bidi w:val="0"/>
         <w:snapToGrid w:val="true"/>
         <w:spacing w:lineRule="auto" w:line="240"/>
@@ -23285,7 +23287,7 @@
         <w:pBdr>
           <w:bottom w:val="single" w:sz="4" w:space="0" w:color="000000"/>
         </w:pBdr>
-        <w:overflowPunct w:val="true"/>
+        <w:overflowPunct w:val="false"/>
         <w:bidi w:val="0"/>
         <w:snapToGrid w:val="true"/>
         <w:spacing w:lineRule="auto" w:line="240"/>
@@ -23785,7 +23787,7 @@
         <w:pStyle w:val="Normal"/>
         <w:numPr>
           <w:ilvl w:val="0"/>
-          <w:numId w:val="17"/>
+          <w:numId w:val="16"/>
         </w:numPr>
         <w:ind w:left="0" w:right="0" w:hanging="0"/>
         <w:rPr>
@@ -23878,7 +23880,7 @@
         <w:keepLines w:val="false"/>
         <w:pageBreakBefore w:val="false"/>
         <w:widowControl w:val="false"/>
-        <w:overflowPunct w:val="true"/>
+        <w:overflowPunct w:val="false"/>
         <w:bidi w:val="0"/>
         <w:snapToGrid w:val="true"/>
         <w:spacing w:lineRule="auto" w:line="240"/>
@@ -23935,7 +23937,7 @@
         <w:keepLines w:val="false"/>
         <w:pageBreakBefore w:val="false"/>
         <w:widowControl w:val="false"/>
-        <w:overflowPunct w:val="true"/>
+        <w:overflowPunct w:val="false"/>
         <w:bidi w:val="0"/>
         <w:snapToGrid w:val="true"/>
         <w:spacing w:lineRule="auto" w:line="240"/>
@@ -23972,7 +23974,7 @@
         <w:keepLines w:val="false"/>
         <w:pageBreakBefore w:val="false"/>
         <w:widowControl w:val="false"/>
-        <w:overflowPunct w:val="true"/>
+        <w:overflowPunct w:val="false"/>
         <w:bidi w:val="0"/>
         <w:snapToGrid w:val="true"/>
         <w:spacing w:lineRule="auto" w:line="240"/>
@@ -23997,7 +23999,7 @@
         <w:keepLines w:val="false"/>
         <w:pageBreakBefore w:val="false"/>
         <w:widowControl w:val="false"/>
-        <w:overflowPunct w:val="true"/>
+        <w:overflowPunct w:val="false"/>
         <w:bidi w:val="0"/>
         <w:snapToGrid w:val="true"/>
         <w:spacing w:lineRule="auto" w:line="240"/>
@@ -24034,7 +24036,7 @@
         <w:keepLines w:val="false"/>
         <w:pageBreakBefore w:val="false"/>
         <w:widowControl w:val="false"/>
-        <w:overflowPunct w:val="true"/>
+        <w:overflowPunct w:val="false"/>
         <w:bidi w:val="0"/>
         <w:snapToGrid w:val="true"/>
         <w:spacing w:lineRule="auto" w:line="240"/>
@@ -24059,7 +24061,7 @@
         <w:keepLines w:val="false"/>
         <w:pageBreakBefore w:val="false"/>
         <w:widowControl w:val="false"/>
-        <w:overflowPunct w:val="true"/>
+        <w:overflowPunct w:val="false"/>
         <w:bidi w:val="0"/>
         <w:snapToGrid w:val="true"/>
         <w:spacing w:lineRule="auto" w:line="240"/>
@@ -24116,7 +24118,7 @@
         <w:keepLines w:val="false"/>
         <w:pageBreakBefore w:val="false"/>
         <w:widowControl w:val="false"/>
-        <w:overflowPunct w:val="true"/>
+        <w:overflowPunct w:val="false"/>
         <w:bidi w:val="0"/>
         <w:snapToGrid w:val="true"/>
         <w:spacing w:lineRule="auto" w:line="240"/>
@@ -24528,7 +24530,7 @@
         <w:keepLines w:val="false"/>
         <w:pageBreakBefore w:val="false"/>
         <w:widowControl w:val="false"/>
-        <w:overflowPunct w:val="true"/>
+        <w:overflowPunct w:val="false"/>
         <w:bidi w:val="0"/>
         <w:snapToGrid w:val="true"/>
         <w:spacing w:lineRule="auto" w:line="240"/>
@@ -24587,9 +24589,9 @@
         <w:widowControl w:val="false"/>
         <w:numPr>
           <w:ilvl w:val="0"/>
-          <w:numId w:val="22"/>
+          <w:numId w:val="21"/>
         </w:numPr>
-        <w:overflowPunct w:val="true"/>
+        <w:overflowPunct w:val="false"/>
         <w:bidi w:val="0"/>
         <w:snapToGrid w:val="true"/>
         <w:spacing w:lineRule="auto" w:line="240"/>
@@ -24610,7 +24612,7 @@
         <w:keepLines w:val="false"/>
         <w:pageBreakBefore w:val="false"/>
         <w:widowControl w:val="false"/>
-        <w:overflowPunct w:val="true"/>
+        <w:overflowPunct w:val="false"/>
         <w:bidi w:val="0"/>
         <w:snapToGrid w:val="true"/>
         <w:spacing w:lineRule="auto" w:line="240"/>
@@ -24635,7 +24637,7 @@
         <w:keepLines w:val="false"/>
         <w:pageBreakBefore w:val="false"/>
         <w:widowControl w:val="false"/>
-        <w:overflowPunct w:val="true"/>
+        <w:overflowPunct w:val="false"/>
         <w:bidi w:val="0"/>
         <w:snapToGrid w:val="true"/>
         <w:spacing w:lineRule="auto" w:line="240"/>
@@ -24684,7 +24686,7 @@
         <w:keepLines w:val="false"/>
         <w:pageBreakBefore w:val="false"/>
         <w:widowControl w:val="false"/>
-        <w:overflowPunct w:val="true"/>
+        <w:overflowPunct w:val="false"/>
         <w:bidi w:val="0"/>
         <w:snapToGrid w:val="true"/>
         <w:spacing w:lineRule="exact" w:line="400"/>
@@ -24713,7 +24715,7 @@
         <w:keepLines w:val="false"/>
         <w:pageBreakBefore w:val="false"/>
         <w:widowControl w:val="false"/>
-        <w:overflowPunct w:val="true"/>
+        <w:overflowPunct w:val="false"/>
         <w:bidi w:val="0"/>
         <w:snapToGrid w:val="true"/>
         <w:spacing w:lineRule="exact" w:line="400"/>
@@ -24742,7 +24744,7 @@
         <w:keepLines w:val="false"/>
         <w:pageBreakBefore w:val="false"/>
         <w:widowControl w:val="false"/>
-        <w:overflowPunct w:val="true"/>
+        <w:overflowPunct w:val="false"/>
         <w:bidi w:val="0"/>
         <w:snapToGrid w:val="true"/>
         <w:spacing w:lineRule="exact" w:line="400"/>
@@ -24771,7 +24773,7 @@
         <w:keepLines w:val="false"/>
         <w:pageBreakBefore w:val="false"/>
         <w:widowControl w:val="false"/>
-        <w:overflowPunct w:val="true"/>
+        <w:overflowPunct w:val="false"/>
         <w:bidi w:val="0"/>
         <w:snapToGrid w:val="true"/>
         <w:spacing w:lineRule="exact" w:line="400"/>
@@ -24799,7 +24801,7 @@
         <w:keepLines w:val="false"/>
         <w:pageBreakBefore w:val="false"/>
         <w:widowControl w:val="false"/>
-        <w:overflowPunct w:val="true"/>
+        <w:overflowPunct w:val="false"/>
         <w:bidi w:val="0"/>
         <w:snapToGrid w:val="true"/>
         <w:spacing w:lineRule="exact" w:line="400"/>
@@ -24828,7 +24830,7 @@
         <w:keepLines w:val="false"/>
         <w:pageBreakBefore w:val="false"/>
         <w:widowControl w:val="false"/>
-        <w:overflowPunct w:val="true"/>
+        <w:overflowPunct w:val="false"/>
         <w:bidi w:val="0"/>
         <w:snapToGrid w:val="true"/>
         <w:spacing w:lineRule="exact" w:line="400"/>
@@ -24857,7 +24859,7 @@
         <w:keepLines w:val="false"/>
         <w:pageBreakBefore w:val="false"/>
         <w:widowControl w:val="false"/>
-        <w:overflowPunct w:val="true"/>
+        <w:overflowPunct w:val="false"/>
         <w:bidi w:val="0"/>
         <w:snapToGrid w:val="true"/>
         <w:spacing w:lineRule="exact" w:line="400"/>
@@ -24886,7 +24888,7 @@
         <w:keepLines w:val="false"/>
         <w:pageBreakBefore w:val="false"/>
         <w:widowControl w:val="false"/>
-        <w:overflowPunct w:val="true"/>
+        <w:overflowPunct w:val="false"/>
         <w:bidi w:val="0"/>
         <w:snapToGrid w:val="true"/>
         <w:spacing w:lineRule="exact" w:line="400"/>
@@ -24915,7 +24917,7 @@
         <w:keepLines w:val="false"/>
         <w:pageBreakBefore w:val="false"/>
         <w:widowControl w:val="false"/>
-        <w:overflowPunct w:val="true"/>
+        <w:overflowPunct w:val="false"/>
         <w:bidi w:val="0"/>
         <w:snapToGrid w:val="true"/>
         <w:spacing w:lineRule="exact" w:line="400"/>
@@ -24943,7 +24945,7 @@
         <w:keepLines w:val="false"/>
         <w:pageBreakBefore w:val="false"/>
         <w:widowControl w:val="false"/>
-        <w:overflowPunct w:val="true"/>
+        <w:overflowPunct w:val="false"/>
         <w:bidi w:val="0"/>
         <w:snapToGrid w:val="true"/>
         <w:spacing w:lineRule="exact" w:line="400"/>
@@ -24972,7 +24974,7 @@
         <w:keepLines w:val="false"/>
         <w:pageBreakBefore w:val="false"/>
         <w:widowControl w:val="false"/>
-        <w:overflowPunct w:val="true"/>
+        <w:overflowPunct w:val="false"/>
         <w:bidi w:val="0"/>
         <w:snapToGrid w:val="true"/>
         <w:spacing w:lineRule="exact" w:line="400"/>
@@ -25001,7 +25003,7 @@
         <w:keepLines w:val="false"/>
         <w:pageBreakBefore w:val="false"/>
         <w:widowControl w:val="false"/>
-        <w:overflowPunct w:val="true"/>
+        <w:overflowPunct w:val="false"/>
         <w:bidi w:val="0"/>
         <w:snapToGrid w:val="true"/>
         <w:spacing w:lineRule="exact" w:line="400"/>
@@ -25030,7 +25032,7 @@
         <w:keepLines w:val="false"/>
         <w:pageBreakBefore w:val="false"/>
         <w:widowControl w:val="false"/>
-        <w:overflowPunct w:val="true"/>
+        <w:overflowPunct w:val="false"/>
         <w:bidi w:val="0"/>
         <w:snapToGrid w:val="true"/>
         <w:spacing w:lineRule="exact" w:line="400"/>
@@ -25059,7 +25061,7 @@
         <w:keepLines w:val="false"/>
         <w:pageBreakBefore w:val="false"/>
         <w:widowControl w:val="false"/>
-        <w:overflowPunct w:val="true"/>
+        <w:overflowPunct w:val="false"/>
         <w:bidi w:val="0"/>
         <w:snapToGrid w:val="true"/>
         <w:spacing w:lineRule="exact" w:line="400"/>
@@ -25088,7 +25090,7 @@
         <w:keepLines w:val="false"/>
         <w:pageBreakBefore w:val="false"/>
         <w:widowControl w:val="false"/>
-        <w:overflowPunct w:val="true"/>
+        <w:overflowPunct w:val="false"/>
         <w:bidi w:val="0"/>
         <w:snapToGrid w:val="true"/>
         <w:spacing w:lineRule="exact" w:line="400"/>
@@ -25117,7 +25119,7 @@
         <w:keepLines w:val="false"/>
         <w:pageBreakBefore w:val="false"/>
         <w:widowControl w:val="false"/>
-        <w:overflowPunct w:val="true"/>
+        <w:overflowPunct w:val="false"/>
         <w:bidi w:val="0"/>
         <w:snapToGrid w:val="true"/>
         <w:spacing w:lineRule="exact" w:line="400"/>
@@ -25145,7 +25147,7 @@
         <w:keepLines w:val="false"/>
         <w:pageBreakBefore w:val="false"/>
         <w:widowControl w:val="false"/>
-        <w:overflowPunct w:val="true"/>
+        <w:overflowPunct w:val="false"/>
         <w:bidi w:val="0"/>
         <w:snapToGrid w:val="true"/>
         <w:spacing w:lineRule="exact" w:line="400"/>
@@ -25174,7 +25176,7 @@
         <w:keepLines w:val="false"/>
         <w:pageBreakBefore w:val="false"/>
         <w:widowControl w:val="false"/>
-        <w:overflowPunct w:val="true"/>
+        <w:overflowPunct w:val="false"/>
         <w:bidi w:val="0"/>
         <w:snapToGrid w:val="true"/>
         <w:spacing w:lineRule="exact" w:line="400"/>
@@ -25203,7 +25205,7 @@
         <w:keepLines w:val="false"/>
         <w:pageBreakBefore w:val="false"/>
         <w:widowControl w:val="false"/>
-        <w:overflowPunct w:val="true"/>
+        <w:overflowPunct w:val="false"/>
         <w:bidi w:val="0"/>
         <w:snapToGrid w:val="true"/>
         <w:spacing w:lineRule="exact" w:line="400"/>
@@ -25231,7 +25233,7 @@
         <w:keepLines w:val="false"/>
         <w:pageBreakBefore w:val="false"/>
         <w:widowControl w:val="false"/>
-        <w:overflowPunct w:val="true"/>
+        <w:overflowPunct w:val="false"/>
         <w:bidi w:val="0"/>
         <w:snapToGrid w:val="true"/>
         <w:spacing w:lineRule="exact" w:line="400"/>
@@ -25260,7 +25262,7 @@
         <w:keepLines w:val="false"/>
         <w:pageBreakBefore w:val="false"/>
         <w:widowControl w:val="false"/>
-        <w:overflowPunct w:val="true"/>
+        <w:overflowPunct w:val="false"/>
         <w:bidi w:val="0"/>
         <w:snapToGrid w:val="true"/>
         <w:spacing w:lineRule="exact" w:line="400"/>
@@ -25289,7 +25291,7 @@
         <w:keepLines w:val="false"/>
         <w:pageBreakBefore w:val="false"/>
         <w:widowControl w:val="false"/>
-        <w:overflowPunct w:val="true"/>
+        <w:overflowPunct w:val="false"/>
         <w:bidi w:val="0"/>
         <w:snapToGrid w:val="true"/>
         <w:spacing w:lineRule="exact" w:line="400"/>
@@ -25879,9 +25881,9 @@
         <w:widowControl w:val="false"/>
         <w:numPr>
           <w:ilvl w:val="0"/>
-          <w:numId w:val="22"/>
+          <w:numId w:val="21"/>
         </w:numPr>
-        <w:overflowPunct w:val="true"/>
+        <w:overflowPunct w:val="false"/>
         <w:bidi w:val="0"/>
         <w:snapToGrid w:val="true"/>
         <w:spacing w:lineRule="auto" w:line="240"/>
@@ -25917,7 +25919,7 @@
           <w:bottom w:val="single" w:sz="6" w:space="3" w:color="AACC99"/>
         </w:pBdr>
         <w:shd w:val="clear" w:fill="EEFFCC"/>
-        <w:overflowPunct w:val="true"/>
+        <w:overflowPunct w:val="false"/>
         <w:bidi w:val="0"/>
         <w:snapToGrid w:val="true"/>
         <w:spacing w:lineRule="exact" w:line="400"/>
@@ -25958,7 +25960,7 @@
           <w:bottom w:val="single" w:sz="6" w:space="3" w:color="AACC99"/>
         </w:pBdr>
         <w:shd w:val="clear" w:fill="EEFFCC"/>
-        <w:overflowPunct w:val="true"/>
+        <w:overflowPunct w:val="false"/>
         <w:bidi w:val="0"/>
         <w:snapToGrid w:val="true"/>
         <w:spacing w:lineRule="exact" w:line="400"/>
@@ -26008,7 +26010,7 @@
           <w:bottom w:val="single" w:sz="6" w:space="3" w:color="AACC99"/>
         </w:pBdr>
         <w:shd w:val="clear" w:fill="EEFFCC"/>
-        <w:overflowPunct w:val="true"/>
+        <w:overflowPunct w:val="false"/>
         <w:bidi w:val="0"/>
         <w:snapToGrid w:val="true"/>
         <w:spacing w:lineRule="exact" w:line="400"/>
@@ -26049,7 +26051,7 @@
           <w:bottom w:val="single" w:sz="6" w:space="3" w:color="AACC99"/>
         </w:pBdr>
         <w:shd w:val="clear" w:fill="EEFFCC"/>
-        <w:overflowPunct w:val="true"/>
+        <w:overflowPunct w:val="false"/>
         <w:bidi w:val="0"/>
         <w:snapToGrid w:val="true"/>
         <w:spacing w:lineRule="exact" w:line="400"/>
@@ -26194,7 +26196,7 @@
           <w:bottom w:val="single" w:sz="6" w:space="3" w:color="AACC99"/>
         </w:pBdr>
         <w:shd w:val="clear" w:fill="EEFFCC"/>
-        <w:overflowPunct w:val="true"/>
+        <w:overflowPunct w:val="false"/>
         <w:bidi w:val="0"/>
         <w:snapToGrid w:val="true"/>
         <w:spacing w:lineRule="exact" w:line="400"/>
@@ -26242,7 +26244,7 @@
           <w:bottom w:val="single" w:sz="6" w:space="3" w:color="AACC99"/>
         </w:pBdr>
         <w:shd w:val="clear" w:fill="EEFFCC"/>
-        <w:overflowPunct w:val="true"/>
+        <w:overflowPunct w:val="false"/>
         <w:bidi w:val="0"/>
         <w:snapToGrid w:val="true"/>
         <w:spacing w:lineRule="exact" w:line="400"/>
@@ -26283,7 +26285,7 @@
           <w:bottom w:val="single" w:sz="6" w:space="3" w:color="AACC99"/>
         </w:pBdr>
         <w:shd w:val="clear" w:fill="EEFFCC"/>
-        <w:overflowPunct w:val="true"/>
+        <w:overflowPunct w:val="false"/>
         <w:bidi w:val="0"/>
         <w:snapToGrid w:val="true"/>
         <w:spacing w:lineRule="exact" w:line="400"/>
@@ -26333,7 +26335,7 @@
           <w:bottom w:val="single" w:sz="6" w:space="3" w:color="AACC99"/>
         </w:pBdr>
         <w:shd w:val="clear" w:fill="EEFFCC"/>
-        <w:overflowPunct w:val="true"/>
+        <w:overflowPunct w:val="false"/>
         <w:bidi w:val="0"/>
         <w:snapToGrid w:val="true"/>
         <w:spacing w:lineRule="exact" w:line="400"/>
@@ -26374,7 +26376,7 @@
           <w:bottom w:val="single" w:sz="6" w:space="3" w:color="AACC99"/>
         </w:pBdr>
         <w:shd w:val="clear" w:fill="EEFFCC"/>
-        <w:overflowPunct w:val="true"/>
+        <w:overflowPunct w:val="false"/>
         <w:bidi w:val="0"/>
         <w:snapToGrid w:val="true"/>
         <w:spacing w:lineRule="exact" w:line="400"/>
@@ -26424,7 +26426,7 @@
           <w:bottom w:val="single" w:sz="6" w:space="3" w:color="AACC99"/>
         </w:pBdr>
         <w:shd w:val="clear" w:fill="EEFFCC"/>
-        <w:overflowPunct w:val="true"/>
+        <w:overflowPunct w:val="false"/>
         <w:bidi w:val="0"/>
         <w:snapToGrid w:val="true"/>
         <w:spacing w:lineRule="exact" w:line="400"/>
@@ -26460,7 +26462,7 @@
         <w:keepLines w:val="false"/>
         <w:pageBreakBefore w:val="false"/>
         <w:widowControl w:val="false"/>
-        <w:overflowPunct w:val="true"/>
+        <w:overflowPunct w:val="false"/>
         <w:bidi w:val="0"/>
         <w:snapToGrid w:val="true"/>
         <w:spacing w:lineRule="auto" w:line="240"/>
@@ -26517,7 +26519,7 @@
         <w:keepLines w:val="false"/>
         <w:pageBreakBefore w:val="false"/>
         <w:widowControl w:val="false"/>
-        <w:overflowPunct w:val="true"/>
+        <w:overflowPunct w:val="false"/>
         <w:bidi w:val="0"/>
         <w:snapToGrid w:val="true"/>
         <w:spacing w:lineRule="auto" w:line="240"/>
@@ -26574,7 +26576,7 @@
         <w:keepLines w:val="false"/>
         <w:pageBreakBefore w:val="false"/>
         <w:widowControl w:val="false"/>
-        <w:overflowPunct w:val="true"/>
+        <w:overflowPunct w:val="false"/>
         <w:bidi w:val="0"/>
         <w:snapToGrid w:val="true"/>
         <w:spacing w:lineRule="auto" w:line="240"/>
@@ -26601,9 +26603,9 @@
         <w:widowControl w:val="false"/>
         <w:numPr>
           <w:ilvl w:val="0"/>
-          <w:numId w:val="22"/>
+          <w:numId w:val="21"/>
         </w:numPr>
-        <w:overflowPunct w:val="true"/>
+        <w:overflowPunct w:val="false"/>
         <w:bidi w:val="0"/>
         <w:snapToGrid w:val="true"/>
         <w:spacing w:lineRule="auto" w:line="240"/>
@@ -26628,7 +26630,7 @@
         <w:keepLines w:val="false"/>
         <w:pageBreakBefore w:val="false"/>
         <w:widowControl w:val="false"/>
-        <w:overflowPunct w:val="true"/>
+        <w:overflowPunct w:val="false"/>
         <w:bidi w:val="0"/>
         <w:snapToGrid w:val="true"/>
         <w:spacing w:lineRule="auto" w:line="240"/>
@@ -26665,7 +26667,7 @@
         <w:keepLines w:val="false"/>
         <w:pageBreakBefore w:val="false"/>
         <w:widowControl w:val="false"/>
-        <w:overflowPunct w:val="true"/>
+        <w:overflowPunct w:val="false"/>
         <w:bidi w:val="0"/>
         <w:snapToGrid w:val="true"/>
         <w:spacing w:lineRule="auto" w:line="240"/>
@@ -26722,7 +26724,7 @@
         <w:keepLines w:val="false"/>
         <w:pageBreakBefore w:val="false"/>
         <w:widowControl w:val="false"/>
-        <w:overflowPunct w:val="true"/>
+        <w:overflowPunct w:val="false"/>
         <w:bidi w:val="0"/>
         <w:snapToGrid w:val="true"/>
         <w:spacing w:lineRule="auto" w:line="240"/>
@@ -26743,7 +26745,7 @@
         <w:keepLines w:val="false"/>
         <w:pageBreakBefore w:val="false"/>
         <w:widowControl w:val="false"/>
-        <w:overflowPunct w:val="true"/>
+        <w:overflowPunct w:val="false"/>
         <w:bidi w:val="0"/>
         <w:snapToGrid w:val="true"/>
         <w:spacing w:lineRule="auto" w:line="240"/>
@@ -26800,7 +26802,7 @@
         <w:keepLines w:val="false"/>
         <w:pageBreakBefore w:val="false"/>
         <w:widowControl w:val="false"/>
-        <w:overflowPunct w:val="true"/>
+        <w:overflowPunct w:val="false"/>
         <w:bidi w:val="0"/>
         <w:snapToGrid w:val="true"/>
         <w:spacing w:lineRule="auto" w:line="240"/>
@@ -26859,7 +26861,7 @@
         <w:keepLines w:val="false"/>
         <w:pageBreakBefore w:val="false"/>
         <w:widowControl w:val="false"/>
-        <w:overflowPunct w:val="true"/>
+        <w:overflowPunct w:val="false"/>
         <w:bidi w:val="0"/>
         <w:snapToGrid w:val="true"/>
         <w:spacing w:lineRule="auto" w:line="240"/>
@@ -26884,7 +26886,7 @@
         <w:pStyle w:val="1"/>
         <w:numPr>
           <w:ilvl w:val="0"/>
-          <w:numId w:val="23"/>
+          <w:numId w:val="22"/>
         </w:numPr>
         <w:rPr>
           <w:lang w:eastAsia="zh-CN"/>
@@ -27272,7 +27274,7 @@
         <w:keepLines w:val="false"/>
         <w:pageBreakBefore w:val="false"/>
         <w:widowControl w:val="false"/>
-        <w:overflowPunct w:val="true"/>
+        <w:overflowPunct w:val="false"/>
         <w:bidi w:val="0"/>
         <w:snapToGrid w:val="true"/>
         <w:spacing w:lineRule="auto" w:line="240"/>
@@ -27329,7 +27331,7 @@
         <w:keepLines w:val="false"/>
         <w:pageBreakBefore w:val="false"/>
         <w:widowControl w:val="false"/>
-        <w:overflowPunct w:val="true"/>
+        <w:overflowPunct w:val="false"/>
         <w:bidi w:val="0"/>
         <w:snapToGrid w:val="true"/>
         <w:spacing w:lineRule="auto" w:line="240"/>
@@ -27354,7 +27356,7 @@
         <w:keepLines w:val="false"/>
         <w:pageBreakBefore w:val="false"/>
         <w:widowControl w:val="false"/>
-        <w:overflowPunct w:val="true"/>
+        <w:overflowPunct w:val="false"/>
         <w:bidi w:val="0"/>
         <w:snapToGrid w:val="true"/>
         <w:spacing w:lineRule="auto" w:line="240"/>
@@ -27385,7 +27387,7 @@
         <w:keepLines w:val="false"/>
         <w:pageBreakBefore w:val="false"/>
         <w:widowControl w:val="false"/>
-        <w:overflowPunct w:val="true"/>
+        <w:overflowPunct w:val="false"/>
         <w:bidi w:val="0"/>
         <w:snapToGrid w:val="true"/>
         <w:spacing w:lineRule="auto" w:line="240"/>
@@ -27434,7 +27436,7 @@
         <w:keepLines w:val="false"/>
         <w:pageBreakBefore w:val="false"/>
         <w:widowControl w:val="false"/>
-        <w:overflowPunct w:val="true"/>
+        <w:overflowPunct w:val="false"/>
         <w:bidi w:val="0"/>
         <w:snapToGrid w:val="true"/>
         <w:spacing w:lineRule="auto" w:line="240"/>
@@ -27593,7 +27595,7 @@
         <w:keepLines w:val="false"/>
         <w:pageBreakBefore w:val="false"/>
         <w:widowControl w:val="false"/>
-        <w:overflowPunct w:val="true"/>
+        <w:overflowPunct w:val="false"/>
         <w:bidi w:val="0"/>
         <w:snapToGrid w:val="true"/>
         <w:spacing w:lineRule="auto" w:line="240"/>
@@ -27845,7 +27847,7 @@
         <w:keepLines w:val="false"/>
         <w:pageBreakBefore w:val="false"/>
         <w:widowControl w:val="false"/>
-        <w:overflowPunct w:val="true"/>
+        <w:overflowPunct w:val="false"/>
         <w:bidi w:val="0"/>
         <w:snapToGrid w:val="true"/>
         <w:spacing w:lineRule="auto" w:line="240"/>
@@ -27902,7 +27904,7 @@
         <w:keepLines w:val="false"/>
         <w:pageBreakBefore w:val="false"/>
         <w:widowControl w:val="false"/>
-        <w:overflowPunct w:val="true"/>
+        <w:overflowPunct w:val="false"/>
         <w:bidi w:val="0"/>
         <w:snapToGrid w:val="true"/>
         <w:spacing w:lineRule="auto" w:line="240"/>
@@ -28016,7 +28018,7 @@
         <w:keepLines w:val="false"/>
         <w:pageBreakBefore w:val="false"/>
         <w:widowControl w:val="false"/>
-        <w:overflowPunct w:val="true"/>
+        <w:overflowPunct w:val="false"/>
         <w:bidi w:val="0"/>
         <w:snapToGrid w:val="true"/>
         <w:spacing w:lineRule="auto" w:line="240"/>
@@ -28094,7 +28096,7 @@
         <w:keepLines w:val="false"/>
         <w:pageBreakBefore w:val="false"/>
         <w:widowControl w:val="false"/>
-        <w:overflowPunct w:val="true"/>
+        <w:overflowPunct w:val="false"/>
         <w:bidi w:val="0"/>
         <w:snapToGrid w:val="true"/>
         <w:spacing w:lineRule="auto" w:line="240"/>
@@ -28179,7 +28181,7 @@
         <w:pStyle w:val="1"/>
         <w:numPr>
           <w:ilvl w:val="0"/>
-          <w:numId w:val="23"/>
+          <w:numId w:val="22"/>
         </w:numPr>
         <w:ind w:left="0" w:right="0" w:firstLine="640"/>
         <w:rPr>
@@ -28358,7 +28360,7 @@
         <w:pStyle w:val="Normal"/>
         <w:numPr>
           <w:ilvl w:val="0"/>
-          <w:numId w:val="24"/>
+          <w:numId w:val="23"/>
         </w:numPr>
         <w:ind w:left="0" w:right="0" w:hanging="0"/>
         <w:rPr>
@@ -28853,7 +28855,7 @@
         <w:pStyle w:val="Normal"/>
         <w:numPr>
           <w:ilvl w:val="0"/>
-          <w:numId w:val="24"/>
+          <w:numId w:val="23"/>
         </w:numPr>
         <w:ind w:left="0" w:right="0" w:hanging="0"/>
         <w:rPr>
@@ -28916,7 +28918,7 @@
         <w:pStyle w:val="Normal"/>
         <w:numPr>
           <w:ilvl w:val="0"/>
-          <w:numId w:val="24"/>
+          <w:numId w:val="23"/>
         </w:numPr>
         <w:ind w:left="0" w:right="0" w:hanging="0"/>
         <w:rPr>
@@ -28988,7 +28990,7 @@
         <w:keepLines w:val="false"/>
         <w:pageBreakBefore w:val="false"/>
         <w:widowControl/>
-        <w:overflowPunct w:val="true"/>
+        <w:overflowPunct w:val="false"/>
         <w:bidi w:val="0"/>
         <w:snapToGrid w:val="true"/>
         <w:spacing w:lineRule="exact" w:line="400" w:before="0" w:after="150"/>
@@ -29069,6 +29071,646 @@
           <w:szCs w:val="21"/>
         </w:rPr>
         <w:t>：</w:t>
+      </w:r>
+    </w:p>
+    <w:p>
+      <w:pPr>
+        <w:pStyle w:val="Normal"/>
+        <w:keepNext w:val="false"/>
+        <w:keepLines w:val="false"/>
+        <w:pageBreakBefore w:val="false"/>
+        <w:widowControl/>
+        <w:numPr>
+          <w:ilvl w:val="0"/>
+          <w:numId w:val="24"/>
+        </w:numPr>
+        <w:overflowPunct w:val="false"/>
+        <w:bidi w:val="0"/>
+        <w:snapToGrid w:val="true"/>
+        <w:spacing w:lineRule="exact" w:line="400" w:before="0" w:after="0"/>
+        <w:ind w:left="376" w:right="0" w:hanging="360"/>
+        <w:jc w:val="left"/>
+        <w:textAlignment w:val="auto"/>
+        <w:rPr>
+          <w:rFonts w:ascii="sans-serif" w:hAnsi="sans-serif" w:eastAsia="sans-serif" w:cs="sans-serif"/>
+          <w:i w:val="false"/>
+          <w:i w:val="false"/>
+          <w:caps w:val="false"/>
+          <w:smallCaps w:val="false"/>
+          <w:color w:val="1D1F22"/>
+          <w:spacing w:val="0"/>
+          <w:sz w:val="21"/>
+          <w:szCs w:val="21"/>
+        </w:rPr>
+      </w:pPr>
+      <w:r>
+        <w:rPr>
+          <w:rFonts w:eastAsia="sans-serif" w:cs="sans-serif" w:ascii="sans-serif" w:hAnsi="sans-serif"/>
+          <w:i w:val="false"/>
+          <w:caps w:val="false"/>
+          <w:smallCaps w:val="false"/>
+          <w:color w:val="1D1F22"/>
+          <w:spacing w:val="0"/>
+          <w:sz w:val="21"/>
+          <w:szCs w:val="21"/>
+        </w:rPr>
+        <w:t>Define the input sources by creating input DStreams.</w:t>
+      </w:r>
+    </w:p>
+    <w:p>
+      <w:pPr>
+        <w:pStyle w:val="Normal"/>
+        <w:keepNext w:val="false"/>
+        <w:keepLines w:val="false"/>
+        <w:pageBreakBefore w:val="false"/>
+        <w:widowControl/>
+        <w:overflowPunct w:val="false"/>
+        <w:bidi w:val="0"/>
+        <w:snapToGrid w:val="true"/>
+        <w:spacing w:lineRule="exact" w:line="400" w:before="0" w:after="0"/>
+        <w:ind w:left="0" w:right="0" w:firstLine="640"/>
+        <w:jc w:val="left"/>
+        <w:textAlignment w:val="auto"/>
+        <w:rPr/>
+      </w:pPr>
+      <w:r>
+        <w:rPr/>
+        <w:t>通过创建输入</w:t>
+      </w:r>
+      <w:r>
+        <w:rPr/>
+        <w:t>DStreams</w:t>
+      </w:r>
+      <w:r>
+        <w:rPr/>
+        <w:t>来定义输入源</w:t>
+      </w:r>
+    </w:p>
+    <w:p>
+      <w:pPr>
+        <w:pStyle w:val="Normal"/>
+        <w:keepNext w:val="false"/>
+        <w:keepLines w:val="false"/>
+        <w:pageBreakBefore w:val="false"/>
+        <w:widowControl/>
+        <w:numPr>
+          <w:ilvl w:val="0"/>
+          <w:numId w:val="24"/>
+        </w:numPr>
+        <w:overflowPunct w:val="false"/>
+        <w:bidi w:val="0"/>
+        <w:snapToGrid w:val="true"/>
+        <w:spacing w:lineRule="exact" w:line="400" w:before="0" w:after="0"/>
+        <w:ind w:left="376" w:right="0" w:hanging="360"/>
+        <w:jc w:val="left"/>
+        <w:textAlignment w:val="auto"/>
+        <w:rPr>
+          <w:rFonts w:ascii="sans-serif" w:hAnsi="sans-serif" w:eastAsia="sans-serif" w:cs="sans-serif"/>
+          <w:i w:val="false"/>
+          <w:i w:val="false"/>
+          <w:caps w:val="false"/>
+          <w:smallCaps w:val="false"/>
+          <w:color w:val="1D1F22"/>
+          <w:spacing w:val="0"/>
+          <w:sz w:val="21"/>
+          <w:szCs w:val="21"/>
+        </w:rPr>
+      </w:pPr>
+      <w:r>
+        <w:rPr>
+          <w:rFonts w:eastAsia="sans-serif" w:cs="sans-serif" w:ascii="sans-serif" w:hAnsi="sans-serif"/>
+          <w:i w:val="false"/>
+          <w:caps w:val="false"/>
+          <w:smallCaps w:val="false"/>
+          <w:color w:val="1D1F22"/>
+          <w:spacing w:val="0"/>
+          <w:sz w:val="21"/>
+          <w:szCs w:val="21"/>
+        </w:rPr>
+        <w:t>Define the streaming computations by applying transformation and output operations to DStreams.</w:t>
+      </w:r>
+    </w:p>
+    <w:p>
+      <w:pPr>
+        <w:pStyle w:val="Normal"/>
+        <w:keepNext w:val="false"/>
+        <w:keepLines w:val="false"/>
+        <w:pageBreakBefore w:val="false"/>
+        <w:widowControl/>
+        <w:overflowPunct w:val="false"/>
+        <w:bidi w:val="0"/>
+        <w:snapToGrid w:val="true"/>
+        <w:spacing w:lineRule="exact" w:line="400" w:before="0" w:after="0"/>
+        <w:ind w:left="0" w:right="0" w:firstLine="640"/>
+        <w:jc w:val="left"/>
+        <w:textAlignment w:val="auto"/>
+        <w:rPr>
+          <w:rFonts w:ascii="sans-serif" w:hAnsi="sans-serif" w:eastAsia="sans-serif" w:cs="sans-serif"/>
+          <w:i w:val="false"/>
+          <w:i w:val="false"/>
+          <w:caps w:val="false"/>
+          <w:smallCaps w:val="false"/>
+          <w:color w:val="1D1F22"/>
+          <w:spacing w:val="0"/>
+          <w:sz w:val="21"/>
+          <w:szCs w:val="21"/>
+        </w:rPr>
+      </w:pPr>
+      <w:r>
+        <w:rPr>
+          <w:rFonts w:ascii="sans-serif" w:hAnsi="sans-serif" w:cs="sans-serif" w:eastAsia="sans-serif"/>
+          <w:i w:val="false"/>
+          <w:caps w:val="false"/>
+          <w:smallCaps w:val="false"/>
+          <w:color w:val="1D1F22"/>
+          <w:spacing w:val="0"/>
+          <w:sz w:val="21"/>
+          <w:szCs w:val="21"/>
+        </w:rPr>
+        <w:t>通过应用</w:t>
+      </w:r>
+      <w:r>
+        <w:rPr>
+          <w:rFonts w:eastAsia="sans-serif" w:cs="sans-serif" w:ascii="sans-serif" w:hAnsi="sans-serif"/>
+          <w:i w:val="false"/>
+          <w:caps w:val="false"/>
+          <w:smallCaps w:val="false"/>
+          <w:color w:val="1D1F22"/>
+          <w:spacing w:val="0"/>
+          <w:sz w:val="21"/>
+          <w:szCs w:val="21"/>
+        </w:rPr>
+        <w:t>transformation</w:t>
+      </w:r>
+      <w:r>
+        <w:rPr>
+          <w:rFonts w:ascii="sans-serif" w:hAnsi="sans-serif" w:cs="sans-serif" w:eastAsia="sans-serif"/>
+          <w:i w:val="false"/>
+          <w:caps w:val="false"/>
+          <w:smallCaps w:val="false"/>
+          <w:color w:val="1D1F22"/>
+          <w:spacing w:val="0"/>
+          <w:sz w:val="21"/>
+          <w:szCs w:val="21"/>
+        </w:rPr>
+        <w:t>以及</w:t>
+      </w:r>
+      <w:r>
+        <w:rPr>
+          <w:rFonts w:eastAsia="sans-serif" w:cs="sans-serif" w:ascii="sans-serif" w:hAnsi="sans-serif"/>
+          <w:i w:val="false"/>
+          <w:caps w:val="false"/>
+          <w:smallCaps w:val="false"/>
+          <w:color w:val="1D1F22"/>
+          <w:spacing w:val="0"/>
+          <w:sz w:val="21"/>
+          <w:szCs w:val="21"/>
+        </w:rPr>
+        <w:t>output operations</w:t>
+      </w:r>
+      <w:r>
+        <w:rPr>
+          <w:rFonts w:ascii="sans-serif" w:hAnsi="sans-serif" w:cs="sans-serif" w:eastAsia="sans-serif"/>
+          <w:i w:val="false"/>
+          <w:caps w:val="false"/>
+          <w:smallCaps w:val="false"/>
+          <w:color w:val="1D1F22"/>
+          <w:spacing w:val="0"/>
+          <w:sz w:val="21"/>
+          <w:szCs w:val="21"/>
+        </w:rPr>
+        <w:t>到</w:t>
+      </w:r>
+      <w:r>
+        <w:rPr>
+          <w:rFonts w:eastAsia="sans-serif" w:cs="sans-serif" w:ascii="sans-serif" w:hAnsi="sans-serif"/>
+          <w:i w:val="false"/>
+          <w:caps w:val="false"/>
+          <w:smallCaps w:val="false"/>
+          <w:color w:val="1D1F22"/>
+          <w:spacing w:val="0"/>
+          <w:sz w:val="21"/>
+          <w:szCs w:val="21"/>
+        </w:rPr>
+        <w:t>DStreams</w:t>
+      </w:r>
+      <w:r>
+        <w:rPr>
+          <w:rFonts w:ascii="sans-serif" w:hAnsi="sans-serif" w:cs="sans-serif" w:eastAsia="sans-serif"/>
+          <w:i w:val="false"/>
+          <w:caps w:val="false"/>
+          <w:smallCaps w:val="false"/>
+          <w:color w:val="1D1F22"/>
+          <w:spacing w:val="0"/>
+          <w:sz w:val="21"/>
+          <w:szCs w:val="21"/>
+        </w:rPr>
+        <w:t>来定义</w:t>
+      </w:r>
+      <w:r>
+        <w:rPr>
+          <w:rFonts w:eastAsia="sans-serif" w:cs="sans-serif" w:ascii="sans-serif" w:hAnsi="sans-serif"/>
+          <w:i w:val="false"/>
+          <w:caps w:val="false"/>
+          <w:smallCaps w:val="false"/>
+          <w:color w:val="1D1F22"/>
+          <w:spacing w:val="0"/>
+          <w:sz w:val="21"/>
+          <w:szCs w:val="21"/>
+        </w:rPr>
+        <w:t>streaming</w:t>
+      </w:r>
+      <w:r>
+        <w:rPr>
+          <w:rFonts w:ascii="sans-serif" w:hAnsi="sans-serif" w:cs="sans-serif" w:eastAsia="sans-serif"/>
+          <w:i w:val="false"/>
+          <w:caps w:val="false"/>
+          <w:smallCaps w:val="false"/>
+          <w:color w:val="1D1F22"/>
+          <w:spacing w:val="0"/>
+          <w:sz w:val="21"/>
+          <w:szCs w:val="21"/>
+        </w:rPr>
+        <w:t>计算</w:t>
+      </w:r>
+    </w:p>
+    <w:p>
+      <w:pPr>
+        <w:pStyle w:val="Normal"/>
+        <w:keepNext w:val="false"/>
+        <w:keepLines w:val="false"/>
+        <w:pageBreakBefore w:val="false"/>
+        <w:widowControl/>
+        <w:numPr>
+          <w:ilvl w:val="0"/>
+          <w:numId w:val="24"/>
+        </w:numPr>
+        <w:overflowPunct w:val="false"/>
+        <w:bidi w:val="0"/>
+        <w:snapToGrid w:val="true"/>
+        <w:spacing w:lineRule="exact" w:line="400" w:before="0" w:after="0"/>
+        <w:ind w:left="376" w:right="0" w:hanging="360"/>
+        <w:jc w:val="left"/>
+        <w:textAlignment w:val="auto"/>
+        <w:rPr/>
+      </w:pPr>
+      <w:r>
+        <w:rPr>
+          <w:rFonts w:eastAsia="sans-serif" w:cs="sans-serif" w:ascii="sans-serif" w:hAnsi="sans-serif"/>
+          <w:i w:val="false"/>
+          <w:caps w:val="false"/>
+          <w:smallCaps w:val="false"/>
+          <w:color w:val="1D1F22"/>
+          <w:spacing w:val="0"/>
+          <w:sz w:val="21"/>
+          <w:szCs w:val="21"/>
+        </w:rPr>
+        <w:t>Start receiving data and processing it using </w:t>
+      </w:r>
+      <w:r>
+        <w:rPr>
+          <w:rStyle w:val="HTMLCode"/>
+          <w:rFonts w:eastAsia="monospace" w:cs="monospace" w:ascii="monospace" w:hAnsi="monospace"/>
+          <w:i w:val="false"/>
+          <w:caps w:val="false"/>
+          <w:smallCaps w:val="false"/>
+          <w:color w:val="444444"/>
+          <w:spacing w:val="0"/>
+          <w:sz w:val="18"/>
+          <w:szCs w:val="18"/>
+          <w:highlight w:val="white"/>
+        </w:rPr>
+        <w:t>streamingContext.start()</w:t>
+      </w:r>
+      <w:r>
+        <w:rPr>
+          <w:rFonts w:eastAsia="sans-serif" w:cs="sans-serif" w:ascii="sans-serif" w:hAnsi="sans-serif"/>
+          <w:i w:val="false"/>
+          <w:caps w:val="false"/>
+          <w:smallCaps w:val="false"/>
+          <w:color w:val="1D1F22"/>
+          <w:spacing w:val="0"/>
+          <w:sz w:val="21"/>
+          <w:szCs w:val="21"/>
+        </w:rPr>
+        <w:t>.</w:t>
+      </w:r>
+    </w:p>
+    <w:p>
+      <w:pPr>
+        <w:pStyle w:val="Normal"/>
+        <w:keepNext w:val="false"/>
+        <w:keepLines w:val="false"/>
+        <w:pageBreakBefore w:val="false"/>
+        <w:widowControl/>
+        <w:overflowPunct w:val="false"/>
+        <w:bidi w:val="0"/>
+        <w:snapToGrid w:val="true"/>
+        <w:spacing w:lineRule="exact" w:line="400" w:before="0" w:after="0"/>
+        <w:ind w:left="0" w:right="0" w:firstLine="640"/>
+        <w:jc w:val="left"/>
+        <w:textAlignment w:val="auto"/>
+        <w:rPr>
+          <w:rFonts w:ascii="sans-serif" w:hAnsi="sans-serif" w:eastAsia="sans-serif" w:cs="sans-serif"/>
+          <w:i w:val="false"/>
+          <w:i w:val="false"/>
+          <w:caps w:val="false"/>
+          <w:smallCaps w:val="false"/>
+          <w:color w:val="1D1F22"/>
+          <w:spacing w:val="0"/>
+          <w:sz w:val="21"/>
+          <w:szCs w:val="21"/>
+        </w:rPr>
+      </w:pPr>
+      <w:r>
+        <w:rPr>
+          <w:rFonts w:ascii="sans-serif" w:hAnsi="sans-serif" w:cs="sans-serif" w:eastAsia="sans-serif"/>
+          <w:i w:val="false"/>
+          <w:caps w:val="false"/>
+          <w:smallCaps w:val="false"/>
+          <w:color w:val="1D1F22"/>
+          <w:spacing w:val="0"/>
+          <w:sz w:val="21"/>
+          <w:szCs w:val="21"/>
+        </w:rPr>
+        <w:t>使用</w:t>
+      </w:r>
+      <w:r>
+        <w:rPr>
+          <w:rFonts w:eastAsia="sans-serif" w:cs="sans-serif" w:ascii="sans-serif" w:hAnsi="sans-serif"/>
+          <w:i w:val="false"/>
+          <w:caps w:val="false"/>
+          <w:smallCaps w:val="false"/>
+          <w:color w:val="1D1F22"/>
+          <w:spacing w:val="0"/>
+          <w:sz w:val="21"/>
+          <w:szCs w:val="21"/>
+        </w:rPr>
+        <w:t>streamingContext.start()</w:t>
+      </w:r>
+      <w:r>
+        <w:rPr>
+          <w:rFonts w:ascii="sans-serif" w:hAnsi="sans-serif" w:cs="sans-serif" w:eastAsia="sans-serif"/>
+          <w:i w:val="false"/>
+          <w:caps w:val="false"/>
+          <w:smallCaps w:val="false"/>
+          <w:color w:val="1D1F22"/>
+          <w:spacing w:val="0"/>
+          <w:sz w:val="21"/>
+          <w:szCs w:val="21"/>
+        </w:rPr>
+        <w:t>来进行接收以及处理数据</w:t>
+      </w:r>
+    </w:p>
+    <w:p>
+      <w:pPr>
+        <w:pStyle w:val="Normal"/>
+        <w:keepNext w:val="false"/>
+        <w:keepLines w:val="false"/>
+        <w:pageBreakBefore w:val="false"/>
+        <w:widowControl/>
+        <w:numPr>
+          <w:ilvl w:val="0"/>
+          <w:numId w:val="24"/>
+        </w:numPr>
+        <w:overflowPunct w:val="false"/>
+        <w:bidi w:val="0"/>
+        <w:snapToGrid w:val="true"/>
+        <w:spacing w:lineRule="exact" w:line="400" w:before="0" w:after="0"/>
+        <w:ind w:left="376" w:right="0" w:hanging="360"/>
+        <w:jc w:val="left"/>
+        <w:textAlignment w:val="auto"/>
+        <w:rPr/>
+      </w:pPr>
+      <w:r>
+        <w:rPr>
+          <w:rFonts w:eastAsia="sans-serif" w:cs="sans-serif" w:ascii="sans-serif" w:hAnsi="sans-serif"/>
+          <w:i w:val="false"/>
+          <w:caps w:val="false"/>
+          <w:smallCaps w:val="false"/>
+          <w:color w:val="1D1F22"/>
+          <w:spacing w:val="0"/>
+          <w:sz w:val="21"/>
+          <w:szCs w:val="21"/>
+        </w:rPr>
+        <w:t>Wait for the processing to be stopped (manually or due to any error) using </w:t>
+      </w:r>
+      <w:r>
+        <w:rPr>
+          <w:rStyle w:val="HTMLCode"/>
+          <w:rFonts w:eastAsia="monospace" w:cs="monospace" w:ascii="monospace" w:hAnsi="monospace"/>
+          <w:i w:val="false"/>
+          <w:caps w:val="false"/>
+          <w:smallCaps w:val="false"/>
+          <w:color w:val="444444"/>
+          <w:spacing w:val="0"/>
+          <w:sz w:val="18"/>
+          <w:szCs w:val="18"/>
+          <w:highlight w:val="white"/>
+        </w:rPr>
+        <w:t>streamingContext.awaitTermination()</w:t>
+      </w:r>
+      <w:r>
+        <w:rPr>
+          <w:rFonts w:eastAsia="sans-serif" w:cs="sans-serif" w:ascii="sans-serif" w:hAnsi="sans-serif"/>
+          <w:i w:val="false"/>
+          <w:caps w:val="false"/>
+          <w:smallCaps w:val="false"/>
+          <w:color w:val="1D1F22"/>
+          <w:spacing w:val="0"/>
+          <w:sz w:val="21"/>
+          <w:szCs w:val="21"/>
+        </w:rPr>
+        <w:t>.</w:t>
+      </w:r>
+    </w:p>
+    <w:p>
+      <w:pPr>
+        <w:pStyle w:val="Normal"/>
+        <w:keepNext w:val="false"/>
+        <w:keepLines w:val="false"/>
+        <w:pageBreakBefore w:val="false"/>
+        <w:widowControl/>
+        <w:overflowPunct w:val="false"/>
+        <w:bidi w:val="0"/>
+        <w:snapToGrid w:val="true"/>
+        <w:spacing w:lineRule="exact" w:line="400" w:before="0" w:after="0"/>
+        <w:ind w:left="0" w:right="0" w:firstLine="640"/>
+        <w:jc w:val="left"/>
+        <w:textAlignment w:val="auto"/>
+        <w:rPr>
+          <w:rFonts w:ascii="sans-serif" w:hAnsi="sans-serif" w:eastAsia="sans-serif" w:cs="sans-serif"/>
+          <w:i w:val="false"/>
+          <w:i w:val="false"/>
+          <w:caps w:val="false"/>
+          <w:smallCaps w:val="false"/>
+          <w:color w:val="1D1F22"/>
+          <w:spacing w:val="0"/>
+          <w:sz w:val="21"/>
+          <w:szCs w:val="21"/>
+        </w:rPr>
+      </w:pPr>
+      <w:r>
+        <w:rPr>
+          <w:rFonts w:ascii="sans-serif" w:hAnsi="sans-serif" w:cs="sans-serif" w:eastAsia="sans-serif"/>
+          <w:i w:val="false"/>
+          <w:caps w:val="false"/>
+          <w:smallCaps w:val="false"/>
+          <w:color w:val="1D1F22"/>
+          <w:spacing w:val="0"/>
+          <w:sz w:val="21"/>
+          <w:szCs w:val="21"/>
+        </w:rPr>
+        <w:t>使用</w:t>
+      </w:r>
+      <w:r>
+        <w:rPr>
+          <w:rFonts w:eastAsia="sans-serif" w:cs="sans-serif" w:ascii="sans-serif" w:hAnsi="sans-serif"/>
+          <w:i w:val="false"/>
+          <w:caps w:val="false"/>
+          <w:smallCaps w:val="false"/>
+          <w:color w:val="1D1F22"/>
+          <w:spacing w:val="0"/>
+          <w:sz w:val="21"/>
+          <w:szCs w:val="21"/>
+        </w:rPr>
+        <w:t>streamingContext.awaitTermination()</w:t>
+      </w:r>
+      <w:r>
+        <w:rPr>
+          <w:rFonts w:ascii="sans-serif" w:hAnsi="sans-serif" w:cs="sans-serif" w:eastAsia="sans-serif"/>
+          <w:i w:val="false"/>
+          <w:caps w:val="false"/>
+          <w:smallCaps w:val="false"/>
+          <w:color w:val="1D1F22"/>
+          <w:spacing w:val="0"/>
+          <w:sz w:val="21"/>
+          <w:szCs w:val="21"/>
+        </w:rPr>
+        <w:t>来等待一个处理结束（手动或出错）</w:t>
+      </w:r>
+    </w:p>
+    <w:p>
+      <w:pPr>
+        <w:pStyle w:val="Normal"/>
+        <w:keepNext w:val="false"/>
+        <w:keepLines w:val="false"/>
+        <w:pageBreakBefore w:val="false"/>
+        <w:widowControl/>
+        <w:numPr>
+          <w:ilvl w:val="0"/>
+          <w:numId w:val="24"/>
+        </w:numPr>
+        <w:overflowPunct w:val="false"/>
+        <w:bidi w:val="0"/>
+        <w:snapToGrid w:val="true"/>
+        <w:spacing w:lineRule="exact" w:line="400" w:before="0" w:after="0"/>
+        <w:ind w:left="376" w:right="0" w:hanging="360"/>
+        <w:jc w:val="left"/>
+        <w:textAlignment w:val="auto"/>
+        <w:rPr/>
+      </w:pPr>
+      <w:r>
+        <w:rPr>
+          <w:rFonts w:eastAsia="sans-serif" w:cs="sans-serif" w:ascii="sans-serif" w:hAnsi="sans-serif"/>
+          <w:i w:val="false"/>
+          <w:caps w:val="false"/>
+          <w:smallCaps w:val="false"/>
+          <w:color w:val="1D1F22"/>
+          <w:spacing w:val="0"/>
+          <w:sz w:val="21"/>
+          <w:szCs w:val="21"/>
+        </w:rPr>
+        <w:t>The processing can be manually stopped using </w:t>
+      </w:r>
+      <w:r>
+        <w:rPr>
+          <w:rStyle w:val="HTMLCode"/>
+          <w:rFonts w:eastAsia="monospace" w:cs="monospace" w:ascii="monospace" w:hAnsi="monospace"/>
+          <w:i w:val="false"/>
+          <w:caps w:val="false"/>
+          <w:smallCaps w:val="false"/>
+          <w:color w:val="444444"/>
+          <w:spacing w:val="0"/>
+          <w:sz w:val="18"/>
+          <w:szCs w:val="18"/>
+          <w:highlight w:val="white"/>
+        </w:rPr>
+        <w:t>streamingContext.stop()</w:t>
+      </w:r>
+      <w:r>
+        <w:rPr>
+          <w:rFonts w:eastAsia="sans-serif" w:cs="sans-serif" w:ascii="sans-serif" w:hAnsi="sans-serif"/>
+          <w:i w:val="false"/>
+          <w:caps w:val="false"/>
+          <w:smallCaps w:val="false"/>
+          <w:color w:val="1D1F22"/>
+          <w:spacing w:val="0"/>
+          <w:sz w:val="21"/>
+          <w:szCs w:val="21"/>
+        </w:rPr>
+        <w:t>.</w:t>
+      </w:r>
+    </w:p>
+    <w:p>
+      <w:pPr>
+        <w:pStyle w:val="Normal"/>
+        <w:widowControl w:val="false"/>
+        <w:spacing w:lineRule="exact" w:line="400"/>
+        <w:ind w:left="0" w:right="0" w:firstLine="640"/>
+        <w:jc w:val="both"/>
+        <w:rPr>
+          <w:lang w:eastAsia="zh-CN"/>
+        </w:rPr>
+      </w:pPr>
+      <w:r>
+        <w:rPr>
+          <w:lang w:eastAsia="zh-CN"/>
+        </w:rPr>
+        <w:t>处理过程可以通过使用</w:t>
+      </w:r>
+      <w:r>
+        <w:rPr>
+          <w:lang w:eastAsia="zh-CN"/>
+        </w:rPr>
+        <w:t>streamingContext.stop()</w:t>
+      </w:r>
+      <w:r>
+        <w:rPr>
+          <w:lang w:eastAsia="zh-CN"/>
+        </w:rPr>
+        <w:t>来手动结束</w:t>
+      </w:r>
+    </w:p>
+    <w:p>
+      <w:pPr>
+        <w:pStyle w:val="Normal"/>
+        <w:widowControl w:val="false"/>
+        <w:spacing w:lineRule="exact" w:line="400"/>
+        <w:ind w:left="0" w:right="0" w:firstLine="640"/>
+        <w:jc w:val="both"/>
+        <w:rPr>
+          <w:b/>
+          <w:b/>
+          <w:bCs/>
+          <w:lang w:eastAsia="zh-CN"/>
+        </w:rPr>
+      </w:pPr>
+      <w:r>
+        <w:rPr>
+          <w:b/>
+          <w:bCs/>
+          <w:lang w:eastAsia="zh-CN"/>
+        </w:rPr>
+        <w:t>5</w:t>
+      </w:r>
+      <w:r>
+        <w:rPr>
+          <w:b/>
+          <w:bCs/>
+          <w:lang w:eastAsia="zh-CN"/>
+        </w:rPr>
+        <w:t>、注意事项</w:t>
       </w:r>
     </w:p>
     <w:p>
@@ -29082,10 +29724,10 @@
           <w:ilvl w:val="0"/>
           <w:numId w:val="25"/>
         </w:numPr>
-        <w:overflowPunct w:val="true"/>
+        <w:overflowPunct w:val="false"/>
         <w:bidi w:val="0"/>
         <w:snapToGrid w:val="true"/>
-        <w:spacing w:lineRule="exact" w:line="400" w:before="0" w:after="0"/>
+        <w:spacing w:lineRule="exact" w:line="400" w:before="280" w:after="280"/>
         <w:ind w:left="376" w:right="0" w:hanging="360"/>
         <w:jc w:val="left"/>
         <w:textAlignment w:val="auto"/>
@@ -29112,7 +29754,7 @@
           <w:sz w:val="21"/>
           <w:szCs w:val="21"/>
         </w:rPr>
-        <w:t>Define the input sources by creating input DStreams.</w:t>
+        <w:t>Once a context has been started, no new streaming computations can be set up or added to it.</w:t>
       </w:r>
     </w:p>
     <w:p>
@@ -29122,10 +29764,10 @@
         <w:keepLines w:val="false"/>
         <w:pageBreakBefore w:val="false"/>
         <w:widowControl/>
-        <w:overflowPunct w:val="true"/>
+        <w:overflowPunct w:val="false"/>
         <w:bidi w:val="0"/>
         <w:snapToGrid w:val="true"/>
-        <w:spacing w:lineRule="exact" w:line="400" w:before="0" w:after="0"/>
+        <w:spacing w:lineRule="exact" w:line="400" w:before="280" w:after="280"/>
         <w:ind w:left="0" w:right="0" w:firstLine="640"/>
         <w:jc w:val="left"/>
         <w:textAlignment w:val="auto"/>
@@ -29133,15 +29775,15 @@
       </w:pPr>
       <w:r>
         <w:rPr/>
-        <w:t>通过创建输入</w:t>
-      </w:r>
-      <w:r>
-        <w:rPr/>
-        <w:t>DStreams</w:t>
-      </w:r>
-      <w:r>
-        <w:rPr/>
-        <w:t>来定义输入源</w:t>
+        <w:t>一旦一个</w:t>
+      </w:r>
+      <w:r>
+        <w:rPr/>
+        <w:t>context</w:t>
+      </w:r>
+      <w:r>
+        <w:rPr/>
+        <w:t>启动，不能再设置或者添加新的流式计算</w:t>
       </w:r>
     </w:p>
     <w:p>
@@ -29155,10 +29797,10 @@
           <w:ilvl w:val="0"/>
           <w:numId w:val="25"/>
         </w:numPr>
-        <w:overflowPunct w:val="true"/>
+        <w:overflowPunct w:val="false"/>
         <w:bidi w:val="0"/>
         <w:snapToGrid w:val="true"/>
-        <w:spacing w:lineRule="exact" w:line="400" w:before="0" w:after="0"/>
+        <w:spacing w:lineRule="exact" w:line="400" w:before="280" w:after="280"/>
         <w:ind w:left="376" w:right="0" w:hanging="360"/>
         <w:jc w:val="left"/>
         <w:textAlignment w:val="auto"/>
@@ -29185,7 +29827,7 @@
           <w:sz w:val="21"/>
           <w:szCs w:val="21"/>
         </w:rPr>
-        <w:t>Define the streaming computations by applying transformation and output operations to DStreams.</w:t>
+        <w:t>Once a context has been stopped, it cannot be restarted.</w:t>
       </w:r>
     </w:p>
     <w:p>
@@ -29195,10 +29837,10 @@
         <w:keepLines w:val="false"/>
         <w:pageBreakBefore w:val="false"/>
         <w:widowControl/>
-        <w:overflowPunct w:val="true"/>
+        <w:overflowPunct w:val="false"/>
         <w:bidi w:val="0"/>
         <w:snapToGrid w:val="true"/>
-        <w:spacing w:lineRule="exact" w:line="400" w:before="0" w:after="0"/>
+        <w:spacing w:lineRule="exact" w:line="400" w:before="280" w:after="280"/>
         <w:ind w:left="0" w:right="0" w:firstLine="640"/>
         <w:jc w:val="left"/>
         <w:textAlignment w:val="auto"/>
@@ -29225,7 +29867,7 @@
           <w:sz w:val="21"/>
           <w:szCs w:val="21"/>
         </w:rPr>
-        <w:t>通过应用</w:t>
+        <w:t>一旦一个</w:t>
       </w:r>
       <w:r>
         <w:rPr>
@@ -29238,7 +29880,7 @@
           <w:sz w:val="21"/>
           <w:szCs w:val="21"/>
         </w:rPr>
-        <w:t>transformation</w:t>
+        <w:t>context</w:t>
       </w:r>
       <w:r>
         <w:rPr>
@@ -29251,85 +29893,7 @@
           <w:sz w:val="21"/>
           <w:szCs w:val="21"/>
         </w:rPr>
-        <w:t>以及</w:t>
-      </w:r>
-      <w:r>
-        <w:rPr>
-          <w:rFonts w:eastAsia="sans-serif" w:cs="sans-serif" w:ascii="sans-serif" w:hAnsi="sans-serif"/>
-          <w:i w:val="false"/>
-          <w:caps w:val="false"/>
-          <w:smallCaps w:val="false"/>
-          <w:color w:val="1D1F22"/>
-          <w:spacing w:val="0"/>
-          <w:sz w:val="21"/>
-          <w:szCs w:val="21"/>
-        </w:rPr>
-        <w:t>output operations</w:t>
-      </w:r>
-      <w:r>
-        <w:rPr>
-          <w:rFonts w:ascii="sans-serif" w:hAnsi="sans-serif" w:cs="sans-serif" w:eastAsia="sans-serif"/>
-          <w:i w:val="false"/>
-          <w:caps w:val="false"/>
-          <w:smallCaps w:val="false"/>
-          <w:color w:val="1D1F22"/>
-          <w:spacing w:val="0"/>
-          <w:sz w:val="21"/>
-          <w:szCs w:val="21"/>
-        </w:rPr>
-        <w:t>到</w:t>
-      </w:r>
-      <w:r>
-        <w:rPr>
-          <w:rFonts w:eastAsia="sans-serif" w:cs="sans-serif" w:ascii="sans-serif" w:hAnsi="sans-serif"/>
-          <w:i w:val="false"/>
-          <w:caps w:val="false"/>
-          <w:smallCaps w:val="false"/>
-          <w:color w:val="1D1F22"/>
-          <w:spacing w:val="0"/>
-          <w:sz w:val="21"/>
-          <w:szCs w:val="21"/>
-        </w:rPr>
-        <w:t>DStreams</w:t>
-      </w:r>
-      <w:r>
-        <w:rPr>
-          <w:rFonts w:ascii="sans-serif" w:hAnsi="sans-serif" w:cs="sans-serif" w:eastAsia="sans-serif"/>
-          <w:i w:val="false"/>
-          <w:caps w:val="false"/>
-          <w:smallCaps w:val="false"/>
-          <w:color w:val="1D1F22"/>
-          <w:spacing w:val="0"/>
-          <w:sz w:val="21"/>
-          <w:szCs w:val="21"/>
-        </w:rPr>
-        <w:t>来定义</w:t>
-      </w:r>
-      <w:r>
-        <w:rPr>
-          <w:rFonts w:eastAsia="sans-serif" w:cs="sans-serif" w:ascii="sans-serif" w:hAnsi="sans-serif"/>
-          <w:i w:val="false"/>
-          <w:caps w:val="false"/>
-          <w:smallCaps w:val="false"/>
-          <w:color w:val="1D1F22"/>
-          <w:spacing w:val="0"/>
-          <w:sz w:val="21"/>
-          <w:szCs w:val="21"/>
-        </w:rPr>
-        <w:t>streaming</w:t>
-      </w:r>
-      <w:r>
-        <w:rPr>
-          <w:rFonts w:ascii="sans-serif" w:hAnsi="sans-serif" w:cs="sans-serif" w:eastAsia="sans-serif"/>
-          <w:i w:val="false"/>
-          <w:caps w:val="false"/>
-          <w:smallCaps w:val="false"/>
-          <w:color w:val="1D1F22"/>
-          <w:spacing w:val="0"/>
-          <w:sz w:val="21"/>
-          <w:szCs w:val="21"/>
-        </w:rPr>
-        <w:t>计算</w:t>
+        <w:t>被停止就不能再被重启</w:t>
       </w:r>
     </w:p>
     <w:p>
@@ -29343,18 +29907,16 @@
           <w:ilvl w:val="0"/>
           <w:numId w:val="25"/>
         </w:numPr>
-        <w:overflowPunct w:val="true"/>
+        <w:overflowPunct w:val="false"/>
         <w:bidi w:val="0"/>
         <w:snapToGrid w:val="true"/>
-        <w:spacing w:lineRule="exact" w:line="400" w:before="0" w:after="0"/>
+        <w:spacing w:lineRule="exact" w:line="400" w:before="280" w:after="280"/>
         <w:ind w:left="376" w:right="0" w:hanging="360"/>
         <w:jc w:val="left"/>
         <w:textAlignment w:val="auto"/>
-        <w:rPr/>
-      </w:pPr>
-      <w:r>
-        <w:rPr>
-          <w:rFonts w:eastAsia="sans-serif" w:cs="sans-serif" w:ascii="sans-serif" w:hAnsi="sans-serif"/>
+        <w:rPr>
+          <w:rFonts w:ascii="sans-serif" w:hAnsi="sans-serif" w:eastAsia="sans-serif" w:cs="sans-serif"/>
+          <w:i w:val="false"/>
           <w:i w:val="false"/>
           <w:caps w:val="false"/>
           <w:smallCaps w:val="false"/>
@@ -29363,23 +29925,7 @@
           <w:sz w:val="21"/>
           <w:szCs w:val="21"/>
         </w:rPr>
-        <w:t>Start receiving data and processing it using </w:t>
-      </w:r>
-      <w:r>
-        <w:rPr>
-          <w:rStyle w:val="HTMLCode"/>
-          <w:rFonts w:eastAsia="monospace" w:cs="monospace" w:ascii="monospace" w:hAnsi="monospace"/>
-          <w:i w:val="false"/>
-          <w:caps w:val="false"/>
-          <w:smallCaps w:val="false"/>
-          <w:color w:val="444444"/>
-          <w:spacing w:val="0"/>
-          <w:sz w:val="18"/>
-          <w:szCs w:val="18"/>
-          <w:highlight w:val="white"/>
-        </w:rPr>
-        <w:t>streamingContext.start()</w:t>
-      </w:r>
+      </w:pPr>
       <w:r>
         <w:rPr>
           <w:rFonts w:eastAsia="sans-serif" w:cs="sans-serif" w:ascii="sans-serif" w:hAnsi="sans-serif"/>
@@ -29391,7 +29937,7 @@
           <w:sz w:val="21"/>
           <w:szCs w:val="21"/>
         </w:rPr>
-        <w:t>.</w:t>
+        <w:t>Only one StreamingContext can be active in a JVM at the same time.</w:t>
       </w:r>
     </w:p>
     <w:p>
@@ -29401,10 +29947,10 @@
         <w:keepLines w:val="false"/>
         <w:pageBreakBefore w:val="false"/>
         <w:widowControl/>
-        <w:overflowPunct w:val="true"/>
+        <w:overflowPunct w:val="false"/>
         <w:bidi w:val="0"/>
         <w:snapToGrid w:val="true"/>
-        <w:spacing w:lineRule="exact" w:line="400" w:before="0" w:after="0"/>
+        <w:spacing w:lineRule="exact" w:line="400" w:before="280" w:after="280"/>
         <w:ind w:left="0" w:right="0" w:firstLine="640"/>
         <w:jc w:val="left"/>
         <w:textAlignment w:val="auto"/>
@@ -29431,7 +29977,7 @@
           <w:sz w:val="21"/>
           <w:szCs w:val="21"/>
         </w:rPr>
-        <w:t>使用</w:t>
+        <w:t>在相同时间内只能有一个</w:t>
       </w:r>
       <w:r>
         <w:rPr>
@@ -29444,7 +29990,7 @@
           <w:sz w:val="21"/>
           <w:szCs w:val="21"/>
         </w:rPr>
-        <w:t>streamingContext.start()</w:t>
+        <w:t>active</w:t>
       </w:r>
       <w:r>
         <w:rPr>
@@ -29457,7 +30003,59 @@
           <w:sz w:val="21"/>
           <w:szCs w:val="21"/>
         </w:rPr>
-        <w:t>来进行接收以及处理数据</w:t>
+        <w:t>的</w:t>
+      </w:r>
+      <w:r>
+        <w:rPr>
+          <w:rFonts w:eastAsia="sans-serif" w:cs="sans-serif" w:ascii="sans-serif" w:hAnsi="sans-serif"/>
+          <w:i w:val="false"/>
+          <w:caps w:val="false"/>
+          <w:smallCaps w:val="false"/>
+          <w:color w:val="1D1F22"/>
+          <w:spacing w:val="0"/>
+          <w:sz w:val="21"/>
+          <w:szCs w:val="21"/>
+        </w:rPr>
+        <w:t>StreamingContext</w:t>
+      </w:r>
+      <w:r>
+        <w:rPr>
+          <w:rFonts w:ascii="sans-serif" w:hAnsi="sans-serif" w:cs="sans-serif" w:eastAsia="sans-serif"/>
+          <w:i w:val="false"/>
+          <w:caps w:val="false"/>
+          <w:smallCaps w:val="false"/>
+          <w:color w:val="1D1F22"/>
+          <w:spacing w:val="0"/>
+          <w:sz w:val="21"/>
+          <w:szCs w:val="21"/>
+        </w:rPr>
+        <w:t>在一个</w:t>
+      </w:r>
+      <w:r>
+        <w:rPr>
+          <w:rFonts w:eastAsia="sans-serif" w:cs="sans-serif" w:ascii="sans-serif" w:hAnsi="sans-serif"/>
+          <w:i w:val="false"/>
+          <w:caps w:val="false"/>
+          <w:smallCaps w:val="false"/>
+          <w:color w:val="1D1F22"/>
+          <w:spacing w:val="0"/>
+          <w:sz w:val="21"/>
+          <w:szCs w:val="21"/>
+        </w:rPr>
+        <w:t>JVM</w:t>
+      </w:r>
+      <w:r>
+        <w:rPr>
+          <w:rFonts w:ascii="sans-serif" w:hAnsi="sans-serif" w:cs="sans-serif" w:eastAsia="sans-serif"/>
+          <w:i w:val="false"/>
+          <w:caps w:val="false"/>
+          <w:smallCaps w:val="false"/>
+          <w:color w:val="1D1F22"/>
+          <w:spacing w:val="0"/>
+          <w:sz w:val="21"/>
+          <w:szCs w:val="21"/>
+        </w:rPr>
+        <w:t>上</w:t>
       </w:r>
     </w:p>
     <w:p>
@@ -29471,10 +30069,10 @@
           <w:ilvl w:val="0"/>
           <w:numId w:val="25"/>
         </w:numPr>
-        <w:overflowPunct w:val="true"/>
+        <w:overflowPunct w:val="false"/>
         <w:bidi w:val="0"/>
         <w:snapToGrid w:val="true"/>
-        <w:spacing w:lineRule="exact" w:line="400" w:before="0" w:after="0"/>
+        <w:spacing w:lineRule="exact" w:line="400" w:before="280" w:after="280"/>
         <w:ind w:left="376" w:right="0" w:hanging="360"/>
         <w:jc w:val="left"/>
         <w:textAlignment w:val="auto"/>
@@ -29491,7 +30089,7 @@
           <w:sz w:val="21"/>
           <w:szCs w:val="21"/>
         </w:rPr>
-        <w:t>Wait for the processing to be stopped (manually or due to any error) using </w:t>
+        <w:t>stop() on StreamingContext also stops the SparkContext. To stop only the StreamingContext, set the optional parameter of </w:t>
       </w:r>
       <w:r>
         <w:rPr>
@@ -29506,7 +30104,7 @@
           <w:szCs w:val="18"/>
           <w:highlight w:val="white"/>
         </w:rPr>
-        <w:t>streamingContext.awaitTermination()</w:t>
+        <w:t>stop()</w:t>
       </w:r>
       <w:r>
         <w:rPr>
@@ -29519,7 +30117,35 @@
           <w:sz w:val="21"/>
           <w:szCs w:val="21"/>
         </w:rPr>
-        <w:t>.</w:t>
+        <w:t> called </w:t>
+      </w:r>
+      <w:r>
+        <w:rPr>
+          <w:rStyle w:val="HTMLCode"/>
+          <w:rFonts w:eastAsia="monospace" w:cs="monospace" w:ascii="monospace" w:hAnsi="monospace"/>
+          <w:i w:val="false"/>
+          <w:caps w:val="false"/>
+          <w:smallCaps w:val="false"/>
+          <w:color w:val="444444"/>
+          <w:spacing w:val="0"/>
+          <w:sz w:val="18"/>
+          <w:szCs w:val="18"/>
+          <w:highlight w:val="white"/>
+        </w:rPr>
+        <w:t>stopSparkContext</w:t>
+      </w:r>
+      <w:r>
+        <w:rPr>
+          <w:rFonts w:eastAsia="sans-serif" w:cs="sans-serif" w:ascii="sans-serif" w:hAnsi="sans-serif"/>
+          <w:i w:val="false"/>
+          <w:caps w:val="false"/>
+          <w:smallCaps w:val="false"/>
+          <w:color w:val="1D1F22"/>
+          <w:spacing w:val="0"/>
+          <w:sz w:val="21"/>
+          <w:szCs w:val="21"/>
+        </w:rPr>
+        <w:t> to false.</w:t>
       </w:r>
     </w:p>
     <w:p>
@@ -29529,10 +30155,10 @@
         <w:keepLines w:val="false"/>
         <w:pageBreakBefore w:val="false"/>
         <w:widowControl/>
-        <w:overflowPunct w:val="true"/>
+        <w:overflowPunct w:val="false"/>
         <w:bidi w:val="0"/>
         <w:snapToGrid w:val="true"/>
-        <w:spacing w:lineRule="exact" w:line="400" w:before="0" w:after="0"/>
+        <w:spacing w:lineRule="exact" w:line="400" w:before="280" w:after="280"/>
         <w:ind w:left="0" w:right="0" w:firstLine="640"/>
         <w:jc w:val="left"/>
         <w:textAlignment w:val="auto"/>
@@ -29572,7 +30198,7 @@
           <w:sz w:val="21"/>
           <w:szCs w:val="21"/>
         </w:rPr>
-        <w:t>streamingContext.awaitTermination()</w:t>
+        <w:t>stop()</w:t>
       </w:r>
       <w:r>
         <w:rPr>
@@ -29585,7 +30211,150 @@
           <w:sz w:val="21"/>
           <w:szCs w:val="21"/>
         </w:rPr>
-        <w:t>来等待一个处理结束（手动或出错）</w:t>
+        <w:t>方法不仅将</w:t>
+      </w:r>
+      <w:r>
+        <w:rPr>
+          <w:rFonts w:eastAsia="sans-serif" w:cs="sans-serif" w:ascii="sans-serif" w:hAnsi="sans-serif"/>
+          <w:i w:val="false"/>
+          <w:caps w:val="false"/>
+          <w:smallCaps w:val="false"/>
+          <w:color w:val="1D1F22"/>
+          <w:spacing w:val="0"/>
+          <w:sz w:val="21"/>
+          <w:szCs w:val="21"/>
+        </w:rPr>
+        <w:t>StreamingContext</w:t>
+      </w:r>
+      <w:r>
+        <w:rPr>
+          <w:rFonts w:ascii="sans-serif" w:hAnsi="sans-serif" w:cs="sans-serif" w:eastAsia="sans-serif"/>
+          <w:i w:val="false"/>
+          <w:caps w:val="false"/>
+          <w:smallCaps w:val="false"/>
+          <w:color w:val="1D1F22"/>
+          <w:spacing w:val="0"/>
+          <w:sz w:val="21"/>
+          <w:szCs w:val="21"/>
+        </w:rPr>
+        <w:t>停止也停止了</w:t>
+      </w:r>
+      <w:r>
+        <w:rPr>
+          <w:rFonts w:eastAsia="sans-serif" w:cs="sans-serif" w:ascii="sans-serif" w:hAnsi="sans-serif"/>
+          <w:i w:val="false"/>
+          <w:caps w:val="false"/>
+          <w:smallCaps w:val="false"/>
+          <w:color w:val="1D1F22"/>
+          <w:spacing w:val="0"/>
+          <w:sz w:val="21"/>
+          <w:szCs w:val="21"/>
+        </w:rPr>
+        <w:t>SparkContext</w:t>
+      </w:r>
+      <w:r>
+        <w:rPr>
+          <w:rFonts w:ascii="sans-serif" w:hAnsi="sans-serif" w:cs="sans-serif" w:eastAsia="sans-serif"/>
+          <w:i w:val="false"/>
+          <w:caps w:val="false"/>
+          <w:smallCaps w:val="false"/>
+          <w:color w:val="1D1F22"/>
+          <w:spacing w:val="0"/>
+          <w:sz w:val="21"/>
+          <w:szCs w:val="21"/>
+        </w:rPr>
+        <w:t>，如果想仅仅停止</w:t>
+      </w:r>
+      <w:r>
+        <w:rPr>
+          <w:rFonts w:eastAsia="sans-serif" w:cs="sans-serif" w:ascii="sans-serif" w:hAnsi="sans-serif"/>
+          <w:i w:val="false"/>
+          <w:caps w:val="false"/>
+          <w:smallCaps w:val="false"/>
+          <w:color w:val="1D1F22"/>
+          <w:spacing w:val="0"/>
+          <w:sz w:val="21"/>
+          <w:szCs w:val="21"/>
+        </w:rPr>
+        <w:t>StreamingContext</w:t>
+      </w:r>
+      <w:r>
+        <w:rPr>
+          <w:rFonts w:ascii="sans-serif" w:hAnsi="sans-serif" w:cs="sans-serif" w:eastAsia="sans-serif"/>
+          <w:i w:val="false"/>
+          <w:caps w:val="false"/>
+          <w:smallCaps w:val="false"/>
+          <w:color w:val="1D1F22"/>
+          <w:spacing w:val="0"/>
+          <w:sz w:val="21"/>
+          <w:szCs w:val="21"/>
+        </w:rPr>
+        <w:t>，需要将</w:t>
+      </w:r>
+      <w:r>
+        <w:rPr>
+          <w:rFonts w:eastAsia="sans-serif" w:cs="sans-serif" w:ascii="sans-serif" w:hAnsi="sans-serif"/>
+          <w:i w:val="false"/>
+          <w:caps w:val="false"/>
+          <w:smallCaps w:val="false"/>
+          <w:color w:val="1D1F22"/>
+          <w:spacing w:val="0"/>
+          <w:sz w:val="21"/>
+          <w:szCs w:val="21"/>
+        </w:rPr>
+        <w:t>stop()</w:t>
+      </w:r>
+      <w:r>
+        <w:rPr>
+          <w:rFonts w:ascii="sans-serif" w:hAnsi="sans-serif" w:cs="sans-serif" w:eastAsia="sans-serif"/>
+          <w:i w:val="false"/>
+          <w:caps w:val="false"/>
+          <w:smallCaps w:val="false"/>
+          <w:color w:val="1D1F22"/>
+          <w:spacing w:val="0"/>
+          <w:sz w:val="21"/>
+          <w:szCs w:val="21"/>
+        </w:rPr>
+        <w:t>调用</w:t>
+      </w:r>
+      <w:r>
+        <w:rPr>
+          <w:rFonts w:eastAsia="sans-serif" w:cs="sans-serif" w:ascii="sans-serif" w:hAnsi="sans-serif"/>
+          <w:i w:val="false"/>
+          <w:caps w:val="false"/>
+          <w:smallCaps w:val="false"/>
+          <w:color w:val="1D1F22"/>
+          <w:spacing w:val="0"/>
+          <w:sz w:val="21"/>
+          <w:szCs w:val="21"/>
+        </w:rPr>
+        <w:t>stopSparkContext</w:t>
+      </w:r>
+      <w:r>
+        <w:rPr>
+          <w:rFonts w:ascii="sans-serif" w:hAnsi="sans-serif" w:cs="sans-serif" w:eastAsia="sans-serif"/>
+          <w:i w:val="false"/>
+          <w:caps w:val="false"/>
+          <w:smallCaps w:val="false"/>
+          <w:color w:val="1D1F22"/>
+          <w:spacing w:val="0"/>
+          <w:sz w:val="21"/>
+          <w:szCs w:val="21"/>
+        </w:rPr>
+        <w:t>将参数设置为</w:t>
+      </w:r>
+      <w:r>
+        <w:rPr>
+          <w:rFonts w:eastAsia="sans-serif" w:cs="sans-serif" w:ascii="sans-serif" w:hAnsi="sans-serif"/>
+          <w:i w:val="false"/>
+          <w:caps w:val="false"/>
+          <w:smallCaps w:val="false"/>
+          <w:color w:val="1D1F22"/>
+          <w:spacing w:val="0"/>
+          <w:sz w:val="21"/>
+          <w:szCs w:val="21"/>
+        </w:rPr>
+        <w:t>false</w:t>
       </w:r>
     </w:p>
     <w:p>
@@ -29599,130 +30368,7 @@
           <w:ilvl w:val="0"/>
           <w:numId w:val="25"/>
         </w:numPr>
-        <w:overflowPunct w:val="true"/>
-        <w:bidi w:val="0"/>
-        <w:snapToGrid w:val="true"/>
-        <w:spacing w:lineRule="exact" w:line="400" w:before="0" w:after="0"/>
-        <w:ind w:left="376" w:right="0" w:hanging="360"/>
-        <w:jc w:val="left"/>
-        <w:textAlignment w:val="auto"/>
-        <w:rPr/>
-      </w:pPr>
-      <w:r>
-        <w:rPr>
-          <w:rFonts w:eastAsia="sans-serif" w:cs="sans-serif" w:ascii="sans-serif" w:hAnsi="sans-serif"/>
-          <w:i w:val="false"/>
-          <w:caps w:val="false"/>
-          <w:smallCaps w:val="false"/>
-          <w:color w:val="1D1F22"/>
-          <w:spacing w:val="0"/>
-          <w:sz w:val="21"/>
-          <w:szCs w:val="21"/>
-        </w:rPr>
-        <w:t>The processing can be manually stopped using </w:t>
-      </w:r>
-      <w:r>
-        <w:rPr>
-          <w:rStyle w:val="HTMLCode"/>
-          <w:rFonts w:eastAsia="monospace" w:cs="monospace" w:ascii="monospace" w:hAnsi="monospace"/>
-          <w:i w:val="false"/>
-          <w:caps w:val="false"/>
-          <w:smallCaps w:val="false"/>
-          <w:color w:val="444444"/>
-          <w:spacing w:val="0"/>
-          <w:sz w:val="18"/>
-          <w:szCs w:val="18"/>
-          <w:highlight w:val="white"/>
-        </w:rPr>
-        <w:t>streamingContext.stop()</w:t>
-      </w:r>
-      <w:r>
-        <w:rPr>
-          <w:rFonts w:eastAsia="sans-serif" w:cs="sans-serif" w:ascii="sans-serif" w:hAnsi="sans-serif"/>
-          <w:i w:val="false"/>
-          <w:caps w:val="false"/>
-          <w:smallCaps w:val="false"/>
-          <w:color w:val="1D1F22"/>
-          <w:spacing w:val="0"/>
-          <w:sz w:val="21"/>
-          <w:szCs w:val="21"/>
-        </w:rPr>
-        <w:t>.</w:t>
-      </w:r>
-    </w:p>
-    <w:p>
-      <w:pPr>
-        <w:pStyle w:val="Normal"/>
-        <w:widowControl w:val="false"/>
-        <w:spacing w:lineRule="exact" w:line="400"/>
-        <w:ind w:left="0" w:right="0" w:firstLine="640"/>
-        <w:jc w:val="both"/>
-        <w:rPr>
-          <w:lang w:eastAsia="zh-CN"/>
-        </w:rPr>
-      </w:pPr>
-      <w:r>
-        <w:rPr>
-          <w:lang w:eastAsia="zh-CN"/>
-        </w:rPr>
-        <w:t>处理过程可以通过使用</w:t>
-      </w:r>
-      <w:r>
-        <w:rPr>
-          <w:lang w:eastAsia="zh-CN"/>
-        </w:rPr>
-        <w:t>streamingContext.stop()</w:t>
-      </w:r>
-      <w:r>
-        <w:rPr>
-          <w:lang w:eastAsia="zh-CN"/>
-        </w:rPr>
-        <w:t>来手动结束</w:t>
-      </w:r>
-    </w:p>
-    <w:p>
-      <w:pPr>
-        <w:pStyle w:val="Normal"/>
-        <w:widowControl w:val="false"/>
-        <w:spacing w:lineRule="exact" w:line="400"/>
-        <w:ind w:left="0" w:right="0" w:firstLine="640"/>
-        <w:jc w:val="both"/>
-        <w:rPr>
-          <w:b/>
-          <w:b/>
-          <w:bCs/>
-          <w:lang w:eastAsia="zh-CN"/>
-        </w:rPr>
-      </w:pPr>
-      <w:r>
-        <w:rPr>
-          <w:b/>
-          <w:bCs/>
-          <w:lang w:eastAsia="zh-CN"/>
-        </w:rPr>
-        <w:t>5</w:t>
-      </w:r>
-      <w:r>
-        <w:rPr>
-          <w:b/>
-          <w:bCs/>
-          <w:lang w:eastAsia="zh-CN"/>
-        </w:rPr>
-        <w:t>、注意事项</w:t>
-      </w:r>
-    </w:p>
-    <w:p>
-      <w:pPr>
-        <w:pStyle w:val="Normal"/>
-        <w:keepNext w:val="false"/>
-        <w:keepLines w:val="false"/>
-        <w:pageBreakBefore w:val="false"/>
-        <w:widowControl/>
-        <w:numPr>
-          <w:ilvl w:val="0"/>
-          <w:numId w:val="26"/>
-        </w:numPr>
-        <w:overflowPunct w:val="true"/>
+        <w:overflowPunct w:val="false"/>
         <w:bidi w:val="0"/>
         <w:snapToGrid w:val="true"/>
         <w:spacing w:lineRule="exact" w:line="400" w:before="280" w:after="280"/>
@@ -29752,7 +30398,7 @@
           <w:sz w:val="21"/>
           <w:szCs w:val="21"/>
         </w:rPr>
-        <w:t>Once a context has been started, no new streaming computations can be set up or added to it.</w:t>
+        <w:t>A SparkContext can be re-used to create multiple StreamingContexts, as long as the previous StreamingContext is stopped (without stopping the SparkContext) before the next StreamingContext is created.</w:t>
       </w:r>
     </w:p>
     <w:p>
@@ -29762,7 +30408,7 @@
         <w:keepLines w:val="false"/>
         <w:pageBreakBefore w:val="false"/>
         <w:widowControl/>
-        <w:overflowPunct w:val="true"/>
+        <w:overflowPunct w:val="false"/>
         <w:bidi w:val="0"/>
         <w:snapToGrid w:val="true"/>
         <w:spacing w:lineRule="exact" w:line="400" w:before="280" w:after="280"/>
@@ -29773,650 +30419,6 @@
       </w:pPr>
       <w:r>
         <w:rPr/>
-        <w:t>一旦一个</w:t>
-      </w:r>
-      <w:r>
-        <w:rPr/>
-        <w:t>context</w:t>
-      </w:r>
-      <w:r>
-        <w:rPr/>
-        <w:t>启动，不能再设置或者添加新的流式计算</w:t>
-      </w:r>
-    </w:p>
-    <w:p>
-      <w:pPr>
-        <w:pStyle w:val="Normal"/>
-        <w:keepNext w:val="false"/>
-        <w:keepLines w:val="false"/>
-        <w:pageBreakBefore w:val="false"/>
-        <w:widowControl/>
-        <w:numPr>
-          <w:ilvl w:val="0"/>
-          <w:numId w:val="26"/>
-        </w:numPr>
-        <w:overflowPunct w:val="true"/>
-        <w:bidi w:val="0"/>
-        <w:snapToGrid w:val="true"/>
-        <w:spacing w:lineRule="exact" w:line="400" w:before="280" w:after="280"/>
-        <w:ind w:left="376" w:right="0" w:hanging="360"/>
-        <w:jc w:val="left"/>
-        <w:textAlignment w:val="auto"/>
-        <w:rPr>
-          <w:rFonts w:ascii="sans-serif" w:hAnsi="sans-serif" w:eastAsia="sans-serif" w:cs="sans-serif"/>
-          <w:i w:val="false"/>
-          <w:i w:val="false"/>
-          <w:caps w:val="false"/>
-          <w:smallCaps w:val="false"/>
-          <w:color w:val="1D1F22"/>
-          <w:spacing w:val="0"/>
-          <w:sz w:val="21"/>
-          <w:szCs w:val="21"/>
-        </w:rPr>
-      </w:pPr>
-      <w:r>
-        <w:rPr>
-          <w:rFonts w:eastAsia="sans-serif" w:cs="sans-serif" w:ascii="sans-serif" w:hAnsi="sans-serif"/>
-          <w:i w:val="false"/>
-          <w:caps w:val="false"/>
-          <w:smallCaps w:val="false"/>
-          <w:color w:val="1D1F22"/>
-          <w:spacing w:val="0"/>
-          <w:sz w:val="21"/>
-          <w:szCs w:val="21"/>
-        </w:rPr>
-        <w:t>Once a context has been stopped, it cannot be restarted.</w:t>
-      </w:r>
-    </w:p>
-    <w:p>
-      <w:pPr>
-        <w:pStyle w:val="Normal"/>
-        <w:keepNext w:val="false"/>
-        <w:keepLines w:val="false"/>
-        <w:pageBreakBefore w:val="false"/>
-        <w:widowControl/>
-        <w:overflowPunct w:val="true"/>
-        <w:bidi w:val="0"/>
-        <w:snapToGrid w:val="true"/>
-        <w:spacing w:lineRule="exact" w:line="400" w:before="280" w:after="280"/>
-        <w:ind w:left="0" w:right="0" w:firstLine="640"/>
-        <w:jc w:val="left"/>
-        <w:textAlignment w:val="auto"/>
-        <w:rPr>
-          <w:rFonts w:ascii="sans-serif" w:hAnsi="sans-serif" w:eastAsia="sans-serif" w:cs="sans-serif"/>
-          <w:i w:val="false"/>
-          <w:i w:val="false"/>
-          <w:caps w:val="false"/>
-          <w:smallCaps w:val="false"/>
-          <w:color w:val="1D1F22"/>
-          <w:spacing w:val="0"/>
-          <w:sz w:val="21"/>
-          <w:szCs w:val="21"/>
-        </w:rPr>
-      </w:pPr>
-      <w:r>
-        <w:rPr>
-          <w:rFonts w:ascii="sans-serif" w:hAnsi="sans-serif" w:cs="sans-serif" w:eastAsia="sans-serif"/>
-          <w:i w:val="false"/>
-          <w:caps w:val="false"/>
-          <w:smallCaps w:val="false"/>
-          <w:color w:val="1D1F22"/>
-          <w:spacing w:val="0"/>
-          <w:sz w:val="21"/>
-          <w:szCs w:val="21"/>
-        </w:rPr>
-        <w:t>一旦一个</w:t>
-      </w:r>
-      <w:r>
-        <w:rPr>
-          <w:rFonts w:eastAsia="sans-serif" w:cs="sans-serif" w:ascii="sans-serif" w:hAnsi="sans-serif"/>
-          <w:i w:val="false"/>
-          <w:caps w:val="false"/>
-          <w:smallCaps w:val="false"/>
-          <w:color w:val="1D1F22"/>
-          <w:spacing w:val="0"/>
-          <w:sz w:val="21"/>
-          <w:szCs w:val="21"/>
-        </w:rPr>
-        <w:t>context</w:t>
-      </w:r>
-      <w:r>
-        <w:rPr>
-          <w:rFonts w:ascii="sans-serif" w:hAnsi="sans-serif" w:cs="sans-serif" w:eastAsia="sans-serif"/>
-          <w:i w:val="false"/>
-          <w:caps w:val="false"/>
-          <w:smallCaps w:val="false"/>
-          <w:color w:val="1D1F22"/>
-          <w:spacing w:val="0"/>
-          <w:sz w:val="21"/>
-          <w:szCs w:val="21"/>
-        </w:rPr>
-        <w:t>被停止就不能再被重启</w:t>
-      </w:r>
-    </w:p>
-    <w:p>
-      <w:pPr>
-        <w:pStyle w:val="Normal"/>
-        <w:keepNext w:val="false"/>
-        <w:keepLines w:val="false"/>
-        <w:pageBreakBefore w:val="false"/>
-        <w:widowControl/>
-        <w:numPr>
-          <w:ilvl w:val="0"/>
-          <w:numId w:val="26"/>
-        </w:numPr>
-        <w:overflowPunct w:val="true"/>
-        <w:bidi w:val="0"/>
-        <w:snapToGrid w:val="true"/>
-        <w:spacing w:lineRule="exact" w:line="400" w:before="280" w:after="280"/>
-        <w:ind w:left="376" w:right="0" w:hanging="360"/>
-        <w:jc w:val="left"/>
-        <w:textAlignment w:val="auto"/>
-        <w:rPr>
-          <w:rFonts w:ascii="sans-serif" w:hAnsi="sans-serif" w:eastAsia="sans-serif" w:cs="sans-serif"/>
-          <w:i w:val="false"/>
-          <w:i w:val="false"/>
-          <w:caps w:val="false"/>
-          <w:smallCaps w:val="false"/>
-          <w:color w:val="1D1F22"/>
-          <w:spacing w:val="0"/>
-          <w:sz w:val="21"/>
-          <w:szCs w:val="21"/>
-        </w:rPr>
-      </w:pPr>
-      <w:r>
-        <w:rPr>
-          <w:rFonts w:eastAsia="sans-serif" w:cs="sans-serif" w:ascii="sans-serif" w:hAnsi="sans-serif"/>
-          <w:i w:val="false"/>
-          <w:caps w:val="false"/>
-          <w:smallCaps w:val="false"/>
-          <w:color w:val="1D1F22"/>
-          <w:spacing w:val="0"/>
-          <w:sz w:val="21"/>
-          <w:szCs w:val="21"/>
-        </w:rPr>
-        <w:t>Only one StreamingContext can be active in a JVM at the same time.</w:t>
-      </w:r>
-    </w:p>
-    <w:p>
-      <w:pPr>
-        <w:pStyle w:val="Normal"/>
-        <w:keepNext w:val="false"/>
-        <w:keepLines w:val="false"/>
-        <w:pageBreakBefore w:val="false"/>
-        <w:widowControl/>
-        <w:overflowPunct w:val="true"/>
-        <w:bidi w:val="0"/>
-        <w:snapToGrid w:val="true"/>
-        <w:spacing w:lineRule="exact" w:line="400" w:before="280" w:after="280"/>
-        <w:ind w:left="0" w:right="0" w:firstLine="640"/>
-        <w:jc w:val="left"/>
-        <w:textAlignment w:val="auto"/>
-        <w:rPr>
-          <w:rFonts w:ascii="sans-serif" w:hAnsi="sans-serif" w:eastAsia="sans-serif" w:cs="sans-serif"/>
-          <w:i w:val="false"/>
-          <w:i w:val="false"/>
-          <w:caps w:val="false"/>
-          <w:smallCaps w:val="false"/>
-          <w:color w:val="1D1F22"/>
-          <w:spacing w:val="0"/>
-          <w:sz w:val="21"/>
-          <w:szCs w:val="21"/>
-        </w:rPr>
-      </w:pPr>
-      <w:r>
-        <w:rPr>
-          <w:rFonts w:ascii="sans-serif" w:hAnsi="sans-serif" w:cs="sans-serif" w:eastAsia="sans-serif"/>
-          <w:i w:val="false"/>
-          <w:caps w:val="false"/>
-          <w:smallCaps w:val="false"/>
-          <w:color w:val="1D1F22"/>
-          <w:spacing w:val="0"/>
-          <w:sz w:val="21"/>
-          <w:szCs w:val="21"/>
-        </w:rPr>
-        <w:t>在相同时间内只能有一个</w:t>
-      </w:r>
-      <w:r>
-        <w:rPr>
-          <w:rFonts w:eastAsia="sans-serif" w:cs="sans-serif" w:ascii="sans-serif" w:hAnsi="sans-serif"/>
-          <w:i w:val="false"/>
-          <w:caps w:val="false"/>
-          <w:smallCaps w:val="false"/>
-          <w:color w:val="1D1F22"/>
-          <w:spacing w:val="0"/>
-          <w:sz w:val="21"/>
-          <w:szCs w:val="21"/>
-        </w:rPr>
-        <w:t>active</w:t>
-      </w:r>
-      <w:r>
-        <w:rPr>
-          <w:rFonts w:ascii="sans-serif" w:hAnsi="sans-serif" w:cs="sans-serif" w:eastAsia="sans-serif"/>
-          <w:i w:val="false"/>
-          <w:caps w:val="false"/>
-          <w:smallCaps w:val="false"/>
-          <w:color w:val="1D1F22"/>
-          <w:spacing w:val="0"/>
-          <w:sz w:val="21"/>
-          <w:szCs w:val="21"/>
-        </w:rPr>
-        <w:t>的</w:t>
-      </w:r>
-      <w:r>
-        <w:rPr>
-          <w:rFonts w:eastAsia="sans-serif" w:cs="sans-serif" w:ascii="sans-serif" w:hAnsi="sans-serif"/>
-          <w:i w:val="false"/>
-          <w:caps w:val="false"/>
-          <w:smallCaps w:val="false"/>
-          <w:color w:val="1D1F22"/>
-          <w:spacing w:val="0"/>
-          <w:sz w:val="21"/>
-          <w:szCs w:val="21"/>
-        </w:rPr>
-        <w:t>StreamingContext</w:t>
-      </w:r>
-      <w:r>
-        <w:rPr>
-          <w:rFonts w:ascii="sans-serif" w:hAnsi="sans-serif" w:cs="sans-serif" w:eastAsia="sans-serif"/>
-          <w:i w:val="false"/>
-          <w:caps w:val="false"/>
-          <w:smallCaps w:val="false"/>
-          <w:color w:val="1D1F22"/>
-          <w:spacing w:val="0"/>
-          <w:sz w:val="21"/>
-          <w:szCs w:val="21"/>
-        </w:rPr>
-        <w:t>在一个</w:t>
-      </w:r>
-      <w:r>
-        <w:rPr>
-          <w:rFonts w:eastAsia="sans-serif" w:cs="sans-serif" w:ascii="sans-serif" w:hAnsi="sans-serif"/>
-          <w:i w:val="false"/>
-          <w:caps w:val="false"/>
-          <w:smallCaps w:val="false"/>
-          <w:color w:val="1D1F22"/>
-          <w:spacing w:val="0"/>
-          <w:sz w:val="21"/>
-          <w:szCs w:val="21"/>
-        </w:rPr>
-        <w:t>JVM</w:t>
-      </w:r>
-      <w:r>
-        <w:rPr>
-          <w:rFonts w:ascii="sans-serif" w:hAnsi="sans-serif" w:cs="sans-serif" w:eastAsia="sans-serif"/>
-          <w:i w:val="false"/>
-          <w:caps w:val="false"/>
-          <w:smallCaps w:val="false"/>
-          <w:color w:val="1D1F22"/>
-          <w:spacing w:val="0"/>
-          <w:sz w:val="21"/>
-          <w:szCs w:val="21"/>
-        </w:rPr>
-        <w:t>上</w:t>
-      </w:r>
-    </w:p>
-    <w:p>
-      <w:pPr>
-        <w:pStyle w:val="Normal"/>
-        <w:keepNext w:val="false"/>
-        <w:keepLines w:val="false"/>
-        <w:pageBreakBefore w:val="false"/>
-        <w:widowControl/>
-        <w:numPr>
-          <w:ilvl w:val="0"/>
-          <w:numId w:val="26"/>
-        </w:numPr>
-        <w:overflowPunct w:val="true"/>
-        <w:bidi w:val="0"/>
-        <w:snapToGrid w:val="true"/>
-        <w:spacing w:lineRule="exact" w:line="400" w:before="280" w:after="280"/>
-        <w:ind w:left="376" w:right="0" w:hanging="360"/>
-        <w:jc w:val="left"/>
-        <w:textAlignment w:val="auto"/>
-        <w:rPr/>
-      </w:pPr>
-      <w:r>
-        <w:rPr>
-          <w:rFonts w:eastAsia="sans-serif" w:cs="sans-serif" w:ascii="sans-serif" w:hAnsi="sans-serif"/>
-          <w:i w:val="false"/>
-          <w:caps w:val="false"/>
-          <w:smallCaps w:val="false"/>
-          <w:color w:val="1D1F22"/>
-          <w:spacing w:val="0"/>
-          <w:sz w:val="21"/>
-          <w:szCs w:val="21"/>
-        </w:rPr>
-        <w:t>stop() on StreamingContext also stops the SparkContext. To stop only the StreamingContext, set the optional parameter of </w:t>
-      </w:r>
-      <w:r>
-        <w:rPr>
-          <w:rStyle w:val="HTMLCode"/>
-          <w:rFonts w:eastAsia="monospace" w:cs="monospace" w:ascii="monospace" w:hAnsi="monospace"/>
-          <w:i w:val="false"/>
-          <w:caps w:val="false"/>
-          <w:smallCaps w:val="false"/>
-          <w:color w:val="444444"/>
-          <w:spacing w:val="0"/>
-          <w:sz w:val="18"/>
-          <w:szCs w:val="18"/>
-          <w:highlight w:val="white"/>
-        </w:rPr>
-        <w:t>stop()</w:t>
-      </w:r>
-      <w:r>
-        <w:rPr>
-          <w:rFonts w:eastAsia="sans-serif" w:cs="sans-serif" w:ascii="sans-serif" w:hAnsi="sans-serif"/>
-          <w:i w:val="false"/>
-          <w:caps w:val="false"/>
-          <w:smallCaps w:val="false"/>
-          <w:color w:val="1D1F22"/>
-          <w:spacing w:val="0"/>
-          <w:sz w:val="21"/>
-          <w:szCs w:val="21"/>
-        </w:rPr>
-        <w:t> called </w:t>
-      </w:r>
-      <w:r>
-        <w:rPr>
-          <w:rStyle w:val="HTMLCode"/>
-          <w:rFonts w:eastAsia="monospace" w:cs="monospace" w:ascii="monospace" w:hAnsi="monospace"/>
-          <w:i w:val="false"/>
-          <w:caps w:val="false"/>
-          <w:smallCaps w:val="false"/>
-          <w:color w:val="444444"/>
-          <w:spacing w:val="0"/>
-          <w:sz w:val="18"/>
-          <w:szCs w:val="18"/>
-          <w:highlight w:val="white"/>
-        </w:rPr>
-        <w:t>stopSparkContext</w:t>
-      </w:r>
-      <w:r>
-        <w:rPr>
-          <w:rFonts w:eastAsia="sans-serif" w:cs="sans-serif" w:ascii="sans-serif" w:hAnsi="sans-serif"/>
-          <w:i w:val="false"/>
-          <w:caps w:val="false"/>
-          <w:smallCaps w:val="false"/>
-          <w:color w:val="1D1F22"/>
-          <w:spacing w:val="0"/>
-          <w:sz w:val="21"/>
-          <w:szCs w:val="21"/>
-        </w:rPr>
-        <w:t> to false.</w:t>
-      </w:r>
-    </w:p>
-    <w:p>
-      <w:pPr>
-        <w:pStyle w:val="Normal"/>
-        <w:keepNext w:val="false"/>
-        <w:keepLines w:val="false"/>
-        <w:pageBreakBefore w:val="false"/>
-        <w:widowControl/>
-        <w:overflowPunct w:val="true"/>
-        <w:bidi w:val="0"/>
-        <w:snapToGrid w:val="true"/>
-        <w:spacing w:lineRule="exact" w:line="400" w:before="280" w:after="280"/>
-        <w:ind w:left="0" w:right="0" w:firstLine="640"/>
-        <w:jc w:val="left"/>
-        <w:textAlignment w:val="auto"/>
-        <w:rPr>
-          <w:rFonts w:ascii="sans-serif" w:hAnsi="sans-serif" w:eastAsia="sans-serif" w:cs="sans-serif"/>
-          <w:i w:val="false"/>
-          <w:i w:val="false"/>
-          <w:caps w:val="false"/>
-          <w:smallCaps w:val="false"/>
-          <w:color w:val="1D1F22"/>
-          <w:spacing w:val="0"/>
-          <w:sz w:val="21"/>
-          <w:szCs w:val="21"/>
-        </w:rPr>
-      </w:pPr>
-      <w:r>
-        <w:rPr>
-          <w:rFonts w:ascii="sans-serif" w:hAnsi="sans-serif" w:cs="sans-serif" w:eastAsia="sans-serif"/>
-          <w:i w:val="false"/>
-          <w:caps w:val="false"/>
-          <w:smallCaps w:val="false"/>
-          <w:color w:val="1D1F22"/>
-          <w:spacing w:val="0"/>
-          <w:sz w:val="21"/>
-          <w:szCs w:val="21"/>
-        </w:rPr>
-        <w:t>使用</w:t>
-      </w:r>
-      <w:r>
-        <w:rPr>
-          <w:rFonts w:eastAsia="sans-serif" w:cs="sans-serif" w:ascii="sans-serif" w:hAnsi="sans-serif"/>
-          <w:i w:val="false"/>
-          <w:caps w:val="false"/>
-          <w:smallCaps w:val="false"/>
-          <w:color w:val="1D1F22"/>
-          <w:spacing w:val="0"/>
-          <w:sz w:val="21"/>
-          <w:szCs w:val="21"/>
-        </w:rPr>
-        <w:t>stop()</w:t>
-      </w:r>
-      <w:r>
-        <w:rPr>
-          <w:rFonts w:ascii="sans-serif" w:hAnsi="sans-serif" w:cs="sans-serif" w:eastAsia="sans-serif"/>
-          <w:i w:val="false"/>
-          <w:caps w:val="false"/>
-          <w:smallCaps w:val="false"/>
-          <w:color w:val="1D1F22"/>
-          <w:spacing w:val="0"/>
-          <w:sz w:val="21"/>
-          <w:szCs w:val="21"/>
-        </w:rPr>
-        <w:t>方法不仅将</w:t>
-      </w:r>
-      <w:r>
-        <w:rPr>
-          <w:rFonts w:eastAsia="sans-serif" w:cs="sans-serif" w:ascii="sans-serif" w:hAnsi="sans-serif"/>
-          <w:i w:val="false"/>
-          <w:caps w:val="false"/>
-          <w:smallCaps w:val="false"/>
-          <w:color w:val="1D1F22"/>
-          <w:spacing w:val="0"/>
-          <w:sz w:val="21"/>
-          <w:szCs w:val="21"/>
-        </w:rPr>
-        <w:t>StreamingContext</w:t>
-      </w:r>
-      <w:r>
-        <w:rPr>
-          <w:rFonts w:ascii="sans-serif" w:hAnsi="sans-serif" w:cs="sans-serif" w:eastAsia="sans-serif"/>
-          <w:i w:val="false"/>
-          <w:caps w:val="false"/>
-          <w:smallCaps w:val="false"/>
-          <w:color w:val="1D1F22"/>
-          <w:spacing w:val="0"/>
-          <w:sz w:val="21"/>
-          <w:szCs w:val="21"/>
-        </w:rPr>
-        <w:t>停止也停止了</w:t>
-      </w:r>
-      <w:r>
-        <w:rPr>
-          <w:rFonts w:eastAsia="sans-serif" w:cs="sans-serif" w:ascii="sans-serif" w:hAnsi="sans-serif"/>
-          <w:i w:val="false"/>
-          <w:caps w:val="false"/>
-          <w:smallCaps w:val="false"/>
-          <w:color w:val="1D1F22"/>
-          <w:spacing w:val="0"/>
-          <w:sz w:val="21"/>
-          <w:szCs w:val="21"/>
-        </w:rPr>
-        <w:t>SparkContext</w:t>
-      </w:r>
-      <w:r>
-        <w:rPr>
-          <w:rFonts w:ascii="sans-serif" w:hAnsi="sans-serif" w:cs="sans-serif" w:eastAsia="sans-serif"/>
-          <w:i w:val="false"/>
-          <w:caps w:val="false"/>
-          <w:smallCaps w:val="false"/>
-          <w:color w:val="1D1F22"/>
-          <w:spacing w:val="0"/>
-          <w:sz w:val="21"/>
-          <w:szCs w:val="21"/>
-        </w:rPr>
-        <w:t>，如果想仅仅停止</w:t>
-      </w:r>
-      <w:r>
-        <w:rPr>
-          <w:rFonts w:eastAsia="sans-serif" w:cs="sans-serif" w:ascii="sans-serif" w:hAnsi="sans-serif"/>
-          <w:i w:val="false"/>
-          <w:caps w:val="false"/>
-          <w:smallCaps w:val="false"/>
-          <w:color w:val="1D1F22"/>
-          <w:spacing w:val="0"/>
-          <w:sz w:val="21"/>
-          <w:szCs w:val="21"/>
-        </w:rPr>
-        <w:t>StreamingContext</w:t>
-      </w:r>
-      <w:r>
-        <w:rPr>
-          <w:rFonts w:ascii="sans-serif" w:hAnsi="sans-serif" w:cs="sans-serif" w:eastAsia="sans-serif"/>
-          <w:i w:val="false"/>
-          <w:caps w:val="false"/>
-          <w:smallCaps w:val="false"/>
-          <w:color w:val="1D1F22"/>
-          <w:spacing w:val="0"/>
-          <w:sz w:val="21"/>
-          <w:szCs w:val="21"/>
-        </w:rPr>
-        <w:t>，需要将</w:t>
-      </w:r>
-      <w:r>
-        <w:rPr>
-          <w:rFonts w:eastAsia="sans-serif" w:cs="sans-serif" w:ascii="sans-serif" w:hAnsi="sans-serif"/>
-          <w:i w:val="false"/>
-          <w:caps w:val="false"/>
-          <w:smallCaps w:val="false"/>
-          <w:color w:val="1D1F22"/>
-          <w:spacing w:val="0"/>
-          <w:sz w:val="21"/>
-          <w:szCs w:val="21"/>
-        </w:rPr>
-        <w:t>stop()</w:t>
-      </w:r>
-      <w:r>
-        <w:rPr>
-          <w:rFonts w:ascii="sans-serif" w:hAnsi="sans-serif" w:cs="sans-serif" w:eastAsia="sans-serif"/>
-          <w:i w:val="false"/>
-          <w:caps w:val="false"/>
-          <w:smallCaps w:val="false"/>
-          <w:color w:val="1D1F22"/>
-          <w:spacing w:val="0"/>
-          <w:sz w:val="21"/>
-          <w:szCs w:val="21"/>
-        </w:rPr>
-        <w:t>调用</w:t>
-      </w:r>
-      <w:r>
-        <w:rPr>
-          <w:rFonts w:eastAsia="sans-serif" w:cs="sans-serif" w:ascii="sans-serif" w:hAnsi="sans-serif"/>
-          <w:i w:val="false"/>
-          <w:caps w:val="false"/>
-          <w:smallCaps w:val="false"/>
-          <w:color w:val="1D1F22"/>
-          <w:spacing w:val="0"/>
-          <w:sz w:val="21"/>
-          <w:szCs w:val="21"/>
-        </w:rPr>
-        <w:t>stopSparkContext</w:t>
-      </w:r>
-      <w:r>
-        <w:rPr>
-          <w:rFonts w:ascii="sans-serif" w:hAnsi="sans-serif" w:cs="sans-serif" w:eastAsia="sans-serif"/>
-          <w:i w:val="false"/>
-          <w:caps w:val="false"/>
-          <w:smallCaps w:val="false"/>
-          <w:color w:val="1D1F22"/>
-          <w:spacing w:val="0"/>
-          <w:sz w:val="21"/>
-          <w:szCs w:val="21"/>
-        </w:rPr>
-        <w:t>将参数设置为</w:t>
-      </w:r>
-      <w:r>
-        <w:rPr>
-          <w:rFonts w:eastAsia="sans-serif" w:cs="sans-serif" w:ascii="sans-serif" w:hAnsi="sans-serif"/>
-          <w:i w:val="false"/>
-          <w:caps w:val="false"/>
-          <w:smallCaps w:val="false"/>
-          <w:color w:val="1D1F22"/>
-          <w:spacing w:val="0"/>
-          <w:sz w:val="21"/>
-          <w:szCs w:val="21"/>
-        </w:rPr>
-        <w:t>false</w:t>
-      </w:r>
-    </w:p>
-    <w:p>
-      <w:pPr>
-        <w:pStyle w:val="Normal"/>
-        <w:keepNext w:val="false"/>
-        <w:keepLines w:val="false"/>
-        <w:pageBreakBefore w:val="false"/>
-        <w:widowControl/>
-        <w:numPr>
-          <w:ilvl w:val="0"/>
-          <w:numId w:val="26"/>
-        </w:numPr>
-        <w:overflowPunct w:val="true"/>
-        <w:bidi w:val="0"/>
-        <w:snapToGrid w:val="true"/>
-        <w:spacing w:lineRule="exact" w:line="400" w:before="280" w:after="280"/>
-        <w:ind w:left="376" w:right="0" w:hanging="360"/>
-        <w:jc w:val="left"/>
-        <w:textAlignment w:val="auto"/>
-        <w:rPr>
-          <w:rFonts w:ascii="sans-serif" w:hAnsi="sans-serif" w:eastAsia="sans-serif" w:cs="sans-serif"/>
-          <w:i w:val="false"/>
-          <w:i w:val="false"/>
-          <w:caps w:val="false"/>
-          <w:smallCaps w:val="false"/>
-          <w:color w:val="1D1F22"/>
-          <w:spacing w:val="0"/>
-          <w:sz w:val="21"/>
-          <w:szCs w:val="21"/>
-        </w:rPr>
-      </w:pPr>
-      <w:r>
-        <w:rPr>
-          <w:rFonts w:eastAsia="sans-serif" w:cs="sans-serif" w:ascii="sans-serif" w:hAnsi="sans-serif"/>
-          <w:i w:val="false"/>
-          <w:caps w:val="false"/>
-          <w:smallCaps w:val="false"/>
-          <w:color w:val="1D1F22"/>
-          <w:spacing w:val="0"/>
-          <w:sz w:val="21"/>
-          <w:szCs w:val="21"/>
-        </w:rPr>
-        <w:t>A SparkContext can be re-used to create multiple StreamingContexts, as long as the previous StreamingContext is stopped (without stopping the SparkContext) before the next StreamingContext is created.</w:t>
-      </w:r>
-    </w:p>
-    <w:p>
-      <w:pPr>
-        <w:pStyle w:val="Normal"/>
-        <w:keepNext w:val="false"/>
-        <w:keepLines w:val="false"/>
-        <w:pageBreakBefore w:val="false"/>
-        <w:widowControl/>
-        <w:overflowPunct w:val="true"/>
-        <w:bidi w:val="0"/>
-        <w:snapToGrid w:val="true"/>
-        <w:spacing w:lineRule="exact" w:line="400" w:before="280" w:after="280"/>
-        <w:ind w:left="0" w:right="0" w:firstLine="640"/>
-        <w:jc w:val="left"/>
-        <w:textAlignment w:val="auto"/>
-        <w:rPr/>
-      </w:pPr>
-      <w:r>
-        <w:rPr/>
         <w:t>一个</w:t>
       </w:r>
       <w:r>
@@ -30589,7 +30591,7 @@
         <w:keepLines w:val="false"/>
         <w:pageBreakBefore w:val="false"/>
         <w:widowControl w:val="false"/>
-        <w:overflowPunct w:val="true"/>
+        <w:overflowPunct w:val="false"/>
         <w:bidi w:val="0"/>
         <w:snapToGrid w:val="true"/>
         <w:spacing w:lineRule="auto" w:line="240"/>
@@ -30646,7 +30648,7 @@
         <w:keepLines w:val="false"/>
         <w:pageBreakBefore w:val="false"/>
         <w:widowControl w:val="false"/>
-        <w:overflowPunct w:val="true"/>
+        <w:overflowPunct w:val="false"/>
         <w:bidi w:val="0"/>
         <w:snapToGrid w:val="true"/>
         <w:spacing w:lineRule="auto" w:line="240"/>
@@ -30739,7 +30741,7 @@
         <w:keepLines w:val="false"/>
         <w:pageBreakBefore w:val="false"/>
         <w:widowControl w:val="false"/>
-        <w:overflowPunct w:val="true"/>
+        <w:overflowPunct w:val="false"/>
         <w:bidi w:val="0"/>
         <w:snapToGrid w:val="true"/>
         <w:spacing w:lineRule="auto" w:line="240"/>
@@ -30760,7 +30762,7 @@
         <w:keepLines w:val="false"/>
         <w:pageBreakBefore w:val="false"/>
         <w:widowControl w:val="false"/>
-        <w:overflowPunct w:val="true"/>
+        <w:overflowPunct w:val="false"/>
         <w:bidi w:val="0"/>
         <w:snapToGrid w:val="true"/>
         <w:spacing w:lineRule="auto" w:line="240"/>
@@ -30817,7 +30819,7 @@
         <w:keepLines w:val="false"/>
         <w:pageBreakBefore w:val="false"/>
         <w:widowControl w:val="false"/>
-        <w:overflowPunct w:val="true"/>
+        <w:overflowPunct w:val="false"/>
         <w:bidi w:val="0"/>
         <w:snapToGrid w:val="true"/>
         <w:spacing w:lineRule="auto" w:line="240"/>
@@ -31015,7 +31017,7 @@
         <w:pStyle w:val="Normal"/>
         <w:numPr>
           <w:ilvl w:val="0"/>
-          <w:numId w:val="27"/>
+          <w:numId w:val="26"/>
         </w:numPr>
         <w:ind w:left="0" w:right="0" w:firstLine="420"/>
         <w:rPr>
@@ -32402,7 +32404,7 @@
     <w:p>
       <w:pPr>
         <w:pStyle w:val="Style19"/>
-        <w:shd w:fill="2B2B2B" w:val="clear"/>
+        <w:shd w:val="clear" w:fill="2B2B2B"/>
         <w:spacing w:before="0" w:after="283"/>
         <w:ind w:left="0" w:right="0" w:hanging="0"/>
         <w:rPr>
@@ -32444,7 +32446,2096 @@
       </w:r>
       <w:r>
         <w:rPr/>
-        <w:t>在插入数据前</w:t>
+        <w:t>在插入数据前判断数据是否存在，如果存在就</w:t>
+      </w:r>
+      <w:r>
+        <w:rPr/>
+        <w:t>update</w:t>
+      </w:r>
+      <w:r>
+        <w:rPr/>
+        <w:t>，不存在就</w:t>
+      </w:r>
+      <w:r>
+        <w:rPr/>
+        <w:t>insert</w:t>
+      </w:r>
+    </w:p>
+    <w:p>
+      <w:pPr>
+        <w:pStyle w:val="Style13"/>
+        <w:spacing w:before="0" w:after="140"/>
+        <w:ind w:left="0" w:right="0" w:hanging="0"/>
+        <w:rPr/>
+      </w:pPr>
+      <w:r>
+        <w:rPr/>
+        <w:t>b.</w:t>
+      </w:r>
+      <w:r>
+        <w:rPr/>
+        <w:t>工作中可以使用</w:t>
+      </w:r>
+      <w:r>
+        <w:rPr/>
+        <w:t>HBase/</w:t>
+      </w:r>
+      <w:r>
+        <w:rPr/>
+        <w:t>redis</w:t>
+      </w:r>
+    </w:p>
+    <w:p>
+      <w:pPr>
+        <w:pStyle w:val="Style13"/>
+        <w:spacing w:before="0" w:after="140"/>
+        <w:ind w:left="0" w:right="0" w:hanging="0"/>
+        <w:rPr/>
+      </w:pPr>
+      <w:r>
+        <w:rPr/>
+      </w:r>
+    </w:p>
+    <w:p>
+      <w:pPr>
+        <w:pStyle w:val="2"/>
+        <w:rPr/>
+      </w:pPr>
+      <w:r>
+        <w:rPr/>
+        <w:t xml:space="preserve">7.2 </w:t>
+      </w:r>
+      <w:r>
+        <w:rPr/>
+        <w:t xml:space="preserve">窗口函数的使用  </w:t>
+      </w:r>
+    </w:p>
+    <w:p>
+      <w:pPr>
+        <w:pStyle w:val="Style13"/>
+        <w:ind w:left="0" w:right="0" w:hanging="0"/>
+        <w:rPr/>
+      </w:pPr>
+      <w:r>
+        <w:rPr/>
+        <w:t xml:space="preserve">Window: </w:t>
+      </w:r>
+      <w:r>
+        <w:rPr/>
+        <w:t xml:space="preserve">定时的进行一个时间段内的数据处理 </w:t>
+      </w:r>
+    </w:p>
+    <w:p>
+      <w:pPr>
+        <w:pStyle w:val="Style13"/>
+        <w:ind w:left="0" w:right="0" w:hanging="0"/>
+        <w:rPr/>
+      </w:pPr>
+      <w:r>
+        <w:rPr/>
+        <w:drawing>
+          <wp:anchor behindDoc="0" distT="0" distB="0" distL="0" distR="0" simplePos="0" locked="0" layoutInCell="1" allowOverlap="1" relativeHeight="66">
+            <wp:simplePos x="0" y="0"/>
+            <wp:positionH relativeFrom="column">
+              <wp:align>center</wp:align>
+            </wp:positionH>
+            <wp:positionV relativeFrom="paragraph">
+              <wp:posOffset>635</wp:posOffset>
+            </wp:positionV>
+            <wp:extent cx="5274310" cy="1859280"/>
+            <wp:effectExtent l="0" t="0" r="0" b="0"/>
+            <wp:wrapSquare wrapText="largest"/>
+            <wp:docPr id="65" name="图像27" descr=""/>
+            <wp:cNvGraphicFramePr>
+              <a:graphicFrameLocks xmlns:a="http://schemas.openxmlformats.org/drawingml/2006/main" noChangeAspect="1"/>
+            </wp:cNvGraphicFramePr>
+            <a:graphic xmlns:a="http://schemas.openxmlformats.org/drawingml/2006/main">
+              <a:graphicData uri="http://schemas.openxmlformats.org/drawingml/2006/picture">
+                <pic:pic xmlns:pic="http://schemas.openxmlformats.org/drawingml/2006/picture">
+                  <pic:nvPicPr>
+                    <pic:cNvPr id="65" name="图像27" descr=""/>
+                    <pic:cNvPicPr>
+                      <a:picLocks noChangeAspect="1" noChangeArrowheads="1"/>
+                    </pic:cNvPicPr>
+                  </pic:nvPicPr>
+                  <pic:blipFill>
+                    <a:blip r:embed="rId64"/>
+                    <a:stretch>
+                      <a:fillRect/>
+                    </a:stretch>
+                  </pic:blipFill>
+                  <pic:spPr bwMode="auto">
+                    <a:xfrm>
+                      <a:off x="0" y="0"/>
+                      <a:ext cx="5274310" cy="1859280"/>
+                    </a:xfrm>
+                    <a:prstGeom prst="rect">
+                      <a:avLst/>
+                    </a:prstGeom>
+                  </pic:spPr>
+                </pic:pic>
+              </a:graphicData>
+            </a:graphic>
+          </wp:anchor>
+        </w:drawing>
+      </w:r>
+    </w:p>
+    <w:p>
+      <w:pPr>
+        <w:pStyle w:val="Style13"/>
+        <w:ind w:left="0" w:right="0" w:hanging="0"/>
+        <w:rPr/>
+      </w:pPr>
+      <w:r>
+        <w:rPr/>
+      </w:r>
+    </w:p>
+    <w:p>
+      <w:pPr>
+        <w:pStyle w:val="Style13"/>
+        <w:ind w:left="0" w:right="0" w:hanging="0"/>
+        <w:rPr/>
+      </w:pPr>
+      <w:r>
+        <w:rPr/>
+      </w:r>
+    </w:p>
+    <w:p>
+      <w:pPr>
+        <w:pStyle w:val="Style13"/>
+        <w:ind w:left="0" w:right="0" w:hanging="0"/>
+        <w:rPr/>
+      </w:pPr>
+      <w:r>
+        <w:rPr/>
+        <w:t>window length</w:t>
+      </w:r>
+      <w:r>
+        <w:rPr/>
+        <w:t>：窗口的长度</w:t>
+      </w:r>
+    </w:p>
+    <w:p>
+      <w:pPr>
+        <w:pStyle w:val="Style13"/>
+        <w:ind w:left="0" w:right="0" w:hanging="0"/>
+        <w:rPr/>
+      </w:pPr>
+      <w:r>
+        <w:rPr/>
+        <w:t>slinding interval</w:t>
+      </w:r>
+      <w:r>
+        <w:rPr/>
+        <w:t>：窗口的间隔</w:t>
+      </w:r>
+    </w:p>
+    <w:p>
+      <w:pPr>
+        <w:pStyle w:val="Style13"/>
+        <w:ind w:left="0" w:right="0" w:hanging="0"/>
+        <w:rPr/>
+      </w:pPr>
+      <w:r>
+        <w:rPr/>
+        <w:t>个人理解就是将原本的一个个</w:t>
+      </w:r>
+      <w:r>
+        <w:rPr/>
+        <w:t>rdd</w:t>
+      </w:r>
+      <w:r>
+        <w:rPr/>
+        <w:t>进行划分为一个个</w:t>
+      </w:r>
+      <w:r>
+        <w:rPr/>
+        <w:t>window</w:t>
+      </w:r>
+      <w:r>
+        <w:rPr/>
+        <w:t>进行管理，具体使用：</w:t>
+      </w:r>
+    </w:p>
+    <w:p>
+      <w:pPr>
+        <w:pStyle w:val="Style19"/>
+        <w:ind w:left="0" w:right="0" w:hanging="0"/>
+        <w:rPr/>
+      </w:pPr>
+      <w:r>
+        <w:rPr>
+          <w:rStyle w:val="Style11"/>
+          <w:rFonts w:ascii="Menlo;Lucida Console;monospace" w:hAnsi="Menlo;Lucida Console;monospace"/>
+          <w:b/>
+          <w:i w:val="false"/>
+          <w:caps w:val="false"/>
+          <w:smallCaps w:val="false"/>
+          <w:color w:val="007020"/>
+          <w:spacing w:val="0"/>
+          <w:sz w:val="18"/>
+        </w:rPr>
+        <w:t>val</w:t>
+      </w:r>
+      <w:r>
+        <w:rPr>
+          <w:rStyle w:val="Style11"/>
+          <w:rFonts w:ascii="Menlo;Lucida Console;monospace" w:hAnsi="Menlo;Lucida Console;monospace"/>
+          <w:b w:val="false"/>
+          <w:i w:val="false"/>
+          <w:caps w:val="false"/>
+          <w:smallCaps w:val="false"/>
+          <w:color w:val="333333"/>
+          <w:spacing w:val="0"/>
+          <w:sz w:val="18"/>
+        </w:rPr>
+        <w:t xml:space="preserve"> windowedWordCounts </w:t>
+      </w:r>
+      <w:r>
+        <w:rPr>
+          <w:rStyle w:val="Style11"/>
+          <w:rFonts w:ascii="Menlo;Lucida Console;monospace" w:hAnsi="Menlo;Lucida Console;monospace"/>
+          <w:b/>
+          <w:i w:val="false"/>
+          <w:caps w:val="false"/>
+          <w:smallCaps w:val="false"/>
+          <w:color w:val="007020"/>
+          <w:spacing w:val="0"/>
+          <w:sz w:val="18"/>
+        </w:rPr>
+        <w:t>=</w:t>
+      </w:r>
+      <w:r>
+        <w:rPr>
+          <w:rStyle w:val="Style11"/>
+          <w:rFonts w:ascii="Menlo;Lucida Console;monospace" w:hAnsi="Menlo;Lucida Console;monospace"/>
+          <w:b w:val="false"/>
+          <w:i w:val="false"/>
+          <w:caps w:val="false"/>
+          <w:smallCaps w:val="false"/>
+          <w:color w:val="333333"/>
+          <w:spacing w:val="0"/>
+          <w:sz w:val="18"/>
+        </w:rPr>
+        <w:t xml:space="preserve"> pairs</w:t>
+      </w:r>
+      <w:r>
+        <w:rPr>
+          <w:rStyle w:val="Style11"/>
+          <w:rFonts w:ascii="Menlo;Lucida Console;monospace" w:hAnsi="Menlo;Lucida Console;monospace"/>
+          <w:b w:val="false"/>
+          <w:i w:val="false"/>
+          <w:caps w:val="false"/>
+          <w:smallCaps w:val="false"/>
+          <w:color w:val="666666"/>
+          <w:spacing w:val="0"/>
+          <w:sz w:val="18"/>
+        </w:rPr>
+        <w:t>.</w:t>
+      </w:r>
+      <w:r>
+        <w:rPr>
+          <w:rStyle w:val="Style11"/>
+          <w:rFonts w:ascii="Menlo;Lucida Console;monospace" w:hAnsi="Menlo;Lucida Console;monospace"/>
+          <w:b w:val="false"/>
+          <w:i w:val="false"/>
+          <w:caps w:val="false"/>
+          <w:smallCaps w:val="false"/>
+          <w:color w:val="333333"/>
+          <w:spacing w:val="0"/>
+          <w:sz w:val="18"/>
+        </w:rPr>
+        <w:t>reduceByKeyAndWindow</w:t>
+      </w:r>
+      <w:r>
+        <w:rPr>
+          <w:rStyle w:val="Style11"/>
+          <w:rFonts w:ascii="Menlo;Lucida Console;monospace" w:hAnsi="Menlo;Lucida Console;monospace"/>
+          <w:b w:val="false"/>
+          <w:i w:val="false"/>
+          <w:caps w:val="false"/>
+          <w:smallCaps w:val="false"/>
+          <w:color w:val="666666"/>
+          <w:spacing w:val="0"/>
+          <w:sz w:val="18"/>
+        </w:rPr>
+        <w:t>((</w:t>
+      </w:r>
+      <w:r>
+        <w:rPr>
+          <w:rStyle w:val="Style11"/>
+          <w:rFonts w:ascii="Menlo;Lucida Console;monospace" w:hAnsi="Menlo;Lucida Console;monospace"/>
+          <w:b w:val="false"/>
+          <w:i w:val="false"/>
+          <w:caps w:val="false"/>
+          <w:smallCaps w:val="false"/>
+          <w:color w:val="333333"/>
+          <w:spacing w:val="0"/>
+          <w:sz w:val="18"/>
+        </w:rPr>
+        <w:t>a</w:t>
+      </w:r>
+      <w:r>
+        <w:rPr>
+          <w:rStyle w:val="Style11"/>
+          <w:rFonts w:ascii="Menlo;Lucida Console;monospace" w:hAnsi="Menlo;Lucida Console;monospace"/>
+          <w:b/>
+          <w:i w:val="false"/>
+          <w:caps w:val="false"/>
+          <w:smallCaps w:val="false"/>
+          <w:color w:val="007020"/>
+          <w:spacing w:val="0"/>
+          <w:sz w:val="18"/>
+        </w:rPr>
+        <w:t>:</w:t>
+      </w:r>
+      <w:r>
+        <w:rPr>
+          <w:rStyle w:val="Style11"/>
+          <w:rFonts w:ascii="Menlo;Lucida Console;monospace" w:hAnsi="Menlo;Lucida Console;monospace"/>
+          <w:b w:val="false"/>
+          <w:i w:val="false"/>
+          <w:caps w:val="false"/>
+          <w:smallCaps w:val="false"/>
+          <w:color w:val="902000"/>
+          <w:spacing w:val="0"/>
+          <w:sz w:val="18"/>
+        </w:rPr>
+        <w:t>Int</w:t>
+      </w:r>
+      <w:r>
+        <w:rPr>
+          <w:rStyle w:val="Style11"/>
+          <w:rFonts w:ascii="Menlo;Lucida Console;monospace" w:hAnsi="Menlo;Lucida Console;monospace"/>
+          <w:b w:val="false"/>
+          <w:i w:val="false"/>
+          <w:caps w:val="false"/>
+          <w:smallCaps w:val="false"/>
+          <w:color w:val="666666"/>
+          <w:spacing w:val="0"/>
+          <w:sz w:val="18"/>
+        </w:rPr>
+        <w:t>,</w:t>
+      </w:r>
+      <w:r>
+        <w:rPr>
+          <w:rStyle w:val="Style11"/>
+          <w:rFonts w:ascii="Menlo;Lucida Console;monospace" w:hAnsi="Menlo;Lucida Console;monospace"/>
+          <w:b w:val="false"/>
+          <w:i w:val="false"/>
+          <w:caps w:val="false"/>
+          <w:smallCaps w:val="false"/>
+          <w:color w:val="333333"/>
+          <w:spacing w:val="0"/>
+          <w:sz w:val="18"/>
+        </w:rPr>
+        <w:t>b</w:t>
+      </w:r>
+      <w:r>
+        <w:rPr>
+          <w:rStyle w:val="Style11"/>
+          <w:rFonts w:ascii="Menlo;Lucida Console;monospace" w:hAnsi="Menlo;Lucida Console;monospace"/>
+          <w:b/>
+          <w:i w:val="false"/>
+          <w:caps w:val="false"/>
+          <w:smallCaps w:val="false"/>
+          <w:color w:val="007020"/>
+          <w:spacing w:val="0"/>
+          <w:sz w:val="18"/>
+        </w:rPr>
+        <w:t>:</w:t>
+      </w:r>
+      <w:r>
+        <w:rPr>
+          <w:rStyle w:val="Style11"/>
+          <w:rFonts w:ascii="Menlo;Lucida Console;monospace" w:hAnsi="Menlo;Lucida Console;monospace"/>
+          <w:b w:val="false"/>
+          <w:i w:val="false"/>
+          <w:caps w:val="false"/>
+          <w:smallCaps w:val="false"/>
+          <w:color w:val="902000"/>
+          <w:spacing w:val="0"/>
+          <w:sz w:val="18"/>
+        </w:rPr>
+        <w:t>Int</w:t>
+      </w:r>
+      <w:r>
+        <w:rPr>
+          <w:rStyle w:val="Style11"/>
+          <w:rFonts w:ascii="Menlo;Lucida Console;monospace" w:hAnsi="Menlo;Lucida Console;monospace"/>
+          <w:b w:val="false"/>
+          <w:i w:val="false"/>
+          <w:caps w:val="false"/>
+          <w:smallCaps w:val="false"/>
+          <w:color w:val="666666"/>
+          <w:spacing w:val="0"/>
+          <w:sz w:val="18"/>
+        </w:rPr>
+        <w:t>)</w:t>
+      </w:r>
+      <w:r>
+        <w:rPr>
+          <w:rStyle w:val="Style11"/>
+          <w:rFonts w:ascii="Menlo;Lucida Console;monospace" w:hAnsi="Menlo;Lucida Console;monospace"/>
+          <w:b w:val="false"/>
+          <w:i w:val="false"/>
+          <w:caps w:val="false"/>
+          <w:smallCaps w:val="false"/>
+          <w:color w:val="333333"/>
+          <w:spacing w:val="0"/>
+          <w:sz w:val="18"/>
+        </w:rPr>
+        <w:t xml:space="preserve"> </w:t>
+      </w:r>
+      <w:r>
+        <w:rPr>
+          <w:rStyle w:val="Style11"/>
+          <w:rFonts w:ascii="Menlo;Lucida Console;monospace" w:hAnsi="Menlo;Lucida Console;monospace"/>
+          <w:b/>
+          <w:i w:val="false"/>
+          <w:caps w:val="false"/>
+          <w:smallCaps w:val="false"/>
+          <w:color w:val="007020"/>
+          <w:spacing w:val="0"/>
+          <w:sz w:val="18"/>
+        </w:rPr>
+        <w:t>=&gt;</w:t>
+      </w:r>
+      <w:r>
+        <w:rPr>
+          <w:rStyle w:val="Style11"/>
+          <w:rFonts w:ascii="Menlo;Lucida Console;monospace" w:hAnsi="Menlo;Lucida Console;monospace"/>
+          <w:b w:val="false"/>
+          <w:i w:val="false"/>
+          <w:caps w:val="false"/>
+          <w:smallCaps w:val="false"/>
+          <w:color w:val="333333"/>
+          <w:spacing w:val="0"/>
+          <w:sz w:val="18"/>
+        </w:rPr>
+        <w:t xml:space="preserve"> </w:t>
+      </w:r>
+      <w:r>
+        <w:rPr>
+          <w:rStyle w:val="Style11"/>
+          <w:rFonts w:ascii="Menlo;Lucida Console;monospace" w:hAnsi="Menlo;Lucida Console;monospace"/>
+          <w:b w:val="false"/>
+          <w:i w:val="false"/>
+          <w:caps w:val="false"/>
+          <w:smallCaps w:val="false"/>
+          <w:color w:val="666666"/>
+          <w:spacing w:val="0"/>
+          <w:sz w:val="18"/>
+        </w:rPr>
+        <w:t>(</w:t>
+      </w:r>
+      <w:r>
+        <w:rPr>
+          <w:rStyle w:val="Style11"/>
+          <w:rFonts w:ascii="Menlo;Lucida Console;monospace" w:hAnsi="Menlo;Lucida Console;monospace"/>
+          <w:b w:val="false"/>
+          <w:i w:val="false"/>
+          <w:caps w:val="false"/>
+          <w:smallCaps w:val="false"/>
+          <w:color w:val="333333"/>
+          <w:spacing w:val="0"/>
+          <w:sz w:val="18"/>
+        </w:rPr>
+        <w:t xml:space="preserve">a </w:t>
+      </w:r>
+      <w:r>
+        <w:rPr>
+          <w:rStyle w:val="Style11"/>
+          <w:rFonts w:ascii="Menlo;Lucida Console;monospace" w:hAnsi="Menlo;Lucida Console;monospace"/>
+          <w:b w:val="false"/>
+          <w:i w:val="false"/>
+          <w:caps w:val="false"/>
+          <w:smallCaps w:val="false"/>
+          <w:color w:val="666666"/>
+          <w:spacing w:val="0"/>
+          <w:sz w:val="18"/>
+        </w:rPr>
+        <w:t>+</w:t>
+      </w:r>
+      <w:r>
+        <w:rPr>
+          <w:rStyle w:val="Style11"/>
+          <w:rFonts w:ascii="Menlo;Lucida Console;monospace" w:hAnsi="Menlo;Lucida Console;monospace"/>
+          <w:b w:val="false"/>
+          <w:i w:val="false"/>
+          <w:caps w:val="false"/>
+          <w:smallCaps w:val="false"/>
+          <w:color w:val="333333"/>
+          <w:spacing w:val="0"/>
+          <w:sz w:val="18"/>
+        </w:rPr>
+        <w:t xml:space="preserve"> b</w:t>
+      </w:r>
+      <w:r>
+        <w:rPr>
+          <w:rStyle w:val="Style11"/>
+          <w:rFonts w:ascii="Menlo;Lucida Console;monospace" w:hAnsi="Menlo;Lucida Console;monospace"/>
+          <w:b w:val="false"/>
+          <w:i w:val="false"/>
+          <w:caps w:val="false"/>
+          <w:smallCaps w:val="false"/>
+          <w:color w:val="666666"/>
+          <w:spacing w:val="0"/>
+          <w:sz w:val="18"/>
+        </w:rPr>
+        <w:t>),</w:t>
+      </w:r>
+      <w:r>
+        <w:rPr>
+          <w:rStyle w:val="Style11"/>
+          <w:rFonts w:ascii="Menlo;Lucida Console;monospace" w:hAnsi="Menlo;Lucida Console;monospace"/>
+          <w:b w:val="false"/>
+          <w:i w:val="false"/>
+          <w:caps w:val="false"/>
+          <w:smallCaps w:val="false"/>
+          <w:color w:val="333333"/>
+          <w:spacing w:val="0"/>
+          <w:sz w:val="18"/>
+        </w:rPr>
+        <w:t xml:space="preserve"> </w:t>
+      </w:r>
+      <w:r>
+        <w:rPr>
+          <w:rStyle w:val="Style11"/>
+          <w:rFonts w:ascii="Menlo;Lucida Console;monospace" w:hAnsi="Menlo;Lucida Console;monospace"/>
+          <w:b/>
+          <w:i w:val="false"/>
+          <w:caps w:val="false"/>
+          <w:smallCaps w:val="false"/>
+          <w:color w:val="0E84B5"/>
+          <w:spacing w:val="0"/>
+          <w:sz w:val="18"/>
+        </w:rPr>
+        <w:t>Seconds</w:t>
+      </w:r>
+      <w:r>
+        <w:rPr>
+          <w:rStyle w:val="Style11"/>
+          <w:rFonts w:ascii="Menlo;Lucida Console;monospace" w:hAnsi="Menlo;Lucida Console;monospace"/>
+          <w:b w:val="false"/>
+          <w:i w:val="false"/>
+          <w:caps w:val="false"/>
+          <w:smallCaps w:val="false"/>
+          <w:color w:val="666666"/>
+          <w:spacing w:val="0"/>
+          <w:sz w:val="18"/>
+        </w:rPr>
+        <w:t>(</w:t>
+      </w:r>
+      <w:r>
+        <w:rPr>
+          <w:rStyle w:val="Style11"/>
+          <w:rFonts w:ascii="Menlo;Lucida Console;monospace" w:hAnsi="Menlo;Lucida Console;monospace"/>
+          <w:b w:val="false"/>
+          <w:i w:val="false"/>
+          <w:caps w:val="false"/>
+          <w:smallCaps w:val="false"/>
+          <w:color w:val="40A070"/>
+          <w:spacing w:val="0"/>
+          <w:sz w:val="18"/>
+        </w:rPr>
+        <w:t>30</w:t>
+      </w:r>
+      <w:r>
+        <w:rPr>
+          <w:rStyle w:val="Style11"/>
+          <w:rFonts w:ascii="Menlo;Lucida Console;monospace" w:hAnsi="Menlo;Lucida Console;monospace"/>
+          <w:b w:val="false"/>
+          <w:i w:val="false"/>
+          <w:caps w:val="false"/>
+          <w:smallCaps w:val="false"/>
+          <w:color w:val="666666"/>
+          <w:spacing w:val="0"/>
+          <w:sz w:val="18"/>
+        </w:rPr>
+        <w:t>),</w:t>
+      </w:r>
+      <w:r>
+        <w:rPr>
+          <w:rStyle w:val="Style11"/>
+          <w:rFonts w:ascii="Menlo;Lucida Console;monospace" w:hAnsi="Menlo;Lucida Console;monospace"/>
+          <w:b w:val="false"/>
+          <w:i w:val="false"/>
+          <w:caps w:val="false"/>
+          <w:smallCaps w:val="false"/>
+          <w:color w:val="333333"/>
+          <w:spacing w:val="0"/>
+          <w:sz w:val="18"/>
+        </w:rPr>
+        <w:t xml:space="preserve"> </w:t>
+      </w:r>
+      <w:r>
+        <w:rPr>
+          <w:rStyle w:val="Style11"/>
+          <w:rFonts w:ascii="Menlo;Lucida Console;monospace" w:hAnsi="Menlo;Lucida Console;monospace"/>
+          <w:b/>
+          <w:i w:val="false"/>
+          <w:caps w:val="false"/>
+          <w:smallCaps w:val="false"/>
+          <w:color w:val="0E84B5"/>
+          <w:spacing w:val="0"/>
+          <w:sz w:val="18"/>
+        </w:rPr>
+        <w:t>Seconds</w:t>
+      </w:r>
+      <w:r>
+        <w:rPr>
+          <w:rStyle w:val="Style11"/>
+          <w:rFonts w:ascii="Menlo;Lucida Console;monospace" w:hAnsi="Menlo;Lucida Console;monospace"/>
+          <w:b w:val="false"/>
+          <w:i w:val="false"/>
+          <w:caps w:val="false"/>
+          <w:smallCaps w:val="false"/>
+          <w:color w:val="666666"/>
+          <w:spacing w:val="0"/>
+          <w:sz w:val="18"/>
+        </w:rPr>
+        <w:t>(</w:t>
+      </w:r>
+      <w:r>
+        <w:rPr>
+          <w:rStyle w:val="Style11"/>
+          <w:rFonts w:ascii="Menlo;Lucida Console;monospace" w:hAnsi="Menlo;Lucida Console;monospace"/>
+          <w:b w:val="false"/>
+          <w:i w:val="false"/>
+          <w:caps w:val="false"/>
+          <w:smallCaps w:val="false"/>
+          <w:color w:val="40A070"/>
+          <w:spacing w:val="0"/>
+          <w:sz w:val="18"/>
+        </w:rPr>
+        <w:t>10</w:t>
+      </w:r>
+      <w:r>
+        <w:rPr>
+          <w:rStyle w:val="Style11"/>
+          <w:rFonts w:ascii="Menlo;Lucida Console;monospace" w:hAnsi="Menlo;Lucida Console;monospace"/>
+          <w:b w:val="false"/>
+          <w:i w:val="false"/>
+          <w:caps w:val="false"/>
+          <w:smallCaps w:val="false"/>
+          <w:color w:val="666666"/>
+          <w:spacing w:val="0"/>
+          <w:sz w:val="18"/>
+        </w:rPr>
+        <w:t>))</w:t>
+      </w:r>
+    </w:p>
+    <w:p>
+      <w:pPr>
+        <w:pStyle w:val="Style13"/>
+        <w:ind w:left="0" w:right="0" w:hanging="0"/>
+        <w:rPr/>
+      </w:pPr>
+      <w:r>
+        <w:rPr/>
+        <w:t>其中三个参数分别表示：</w:t>
+      </w:r>
+    </w:p>
+    <w:p>
+      <w:pPr>
+        <w:pStyle w:val="Style13"/>
+        <w:ind w:left="0" w:right="0" w:hanging="0"/>
+        <w:rPr/>
+      </w:pPr>
+      <w:r>
+        <w:rPr/>
+        <w:t>统计结果；窗口长度；窗口间隔</w:t>
+      </w:r>
+    </w:p>
+    <w:p>
+      <w:pPr>
+        <w:pStyle w:val="Style13"/>
+        <w:ind w:left="0" w:right="0" w:hanging="0"/>
+        <w:rPr/>
+      </w:pPr>
+      <w:r>
+        <w:rPr/>
+        <w:t>也就是说表示每隔</w:t>
+      </w:r>
+      <w:r>
+        <w:rPr/>
+        <w:t>10s</w:t>
+      </w:r>
+      <w:r>
+        <w:rPr/>
+        <w:t>处理前</w:t>
+      </w:r>
+      <w:r>
+        <w:rPr/>
+        <w:t>30s</w:t>
+      </w:r>
+      <w:r>
+        <w:rPr/>
+        <w:t>的统计</w:t>
+      </w:r>
+    </w:p>
+    <w:p>
+      <w:pPr>
+        <w:pStyle w:val="2"/>
+        <w:rPr/>
+      </w:pPr>
+      <w:r>
+        <w:rPr/>
+        <w:t xml:space="preserve">7.3 </w:t>
+      </w:r>
+      <w:r>
+        <w:rPr/>
+        <w:t>黑名单过滤</w:t>
+      </w:r>
+    </w:p>
+    <w:p>
+      <w:pPr>
+        <w:pStyle w:val="3"/>
+        <w:ind w:left="0" w:right="0" w:hanging="0"/>
+        <w:rPr/>
+      </w:pPr>
+      <w:r>
+        <w:rPr/>
+        <w:t xml:space="preserve">7.3.1 </w:t>
+      </w:r>
+      <w:r>
+        <w:rPr/>
+        <w:t>需求分析</w:t>
+      </w:r>
+    </w:p>
+    <w:p>
+      <w:pPr>
+        <w:pStyle w:val="Style13"/>
+        <w:ind w:left="0" w:right="0" w:hanging="0"/>
+        <w:rPr/>
+      </w:pPr>
+      <w:r>
+        <w:rPr/>
+        <w:t>需求分析：</w:t>
+      </w:r>
+    </w:p>
+    <w:p>
+      <w:pPr>
+        <w:pStyle w:val="Style13"/>
+        <w:ind w:left="0" w:right="0" w:hanging="0"/>
+        <w:rPr/>
+      </w:pPr>
+      <w:r>
+        <w:rPr/>
+        <w:t xml:space="preserve">访问日志： </w:t>
+      </w:r>
+      <w:r>
+        <w:rPr/>
+        <w:t>==&gt;DStream</w:t>
+      </w:r>
+    </w:p>
+    <w:p>
+      <w:pPr>
+        <w:pStyle w:val="Style13"/>
+        <w:ind w:left="0" w:right="0" w:hanging="0"/>
+        <w:rPr/>
+      </w:pPr>
+      <w:r>
+        <w:rPr/>
+        <w:t>20181120,zs</w:t>
+      </w:r>
+    </w:p>
+    <w:p>
+      <w:pPr>
+        <w:pStyle w:val="Style13"/>
+        <w:ind w:left="0" w:right="0" w:hanging="0"/>
+        <w:rPr/>
+      </w:pPr>
+      <w:r>
+        <w:rPr/>
+        <w:t>20181120,ls</w:t>
+      </w:r>
+    </w:p>
+    <w:p>
+      <w:pPr>
+        <w:pStyle w:val="Style13"/>
+        <w:ind w:left="0" w:right="0" w:hanging="0"/>
+        <w:rPr/>
+      </w:pPr>
+      <w:r>
+        <w:rPr/>
+        <w:t>20181120,ww</w:t>
+      </w:r>
+    </w:p>
+    <w:p>
+      <w:pPr>
+        <w:pStyle w:val="Style13"/>
+        <w:ind w:left="0" w:right="0" w:hanging="0"/>
+        <w:rPr/>
+      </w:pPr>
+      <w:r>
+        <w:rPr/>
+        <w:t>现在要根据黑名单列表进行过滤：</w:t>
+      </w:r>
+    </w:p>
+    <w:p>
+      <w:pPr>
+        <w:pStyle w:val="Style13"/>
+        <w:ind w:left="0" w:right="0" w:hanging="0"/>
+        <w:rPr/>
+      </w:pPr>
+      <w:r>
+        <w:rPr/>
+        <w:t>黑名单列表</w:t>
+      </w:r>
+      <w:r>
+        <w:rPr/>
+        <w:t xml:space="preserve">;  </w:t>
+      </w:r>
+      <w:r>
+        <w:rPr/>
+        <w:t>==&gt; RDD</w:t>
+      </w:r>
+    </w:p>
+    <w:p>
+      <w:pPr>
+        <w:pStyle w:val="Style13"/>
+        <w:ind w:left="0" w:right="0" w:hanging="0"/>
+        <w:rPr/>
+      </w:pPr>
+      <w:r>
+        <w:rPr/>
+        <w:t>zs,ls</w:t>
+      </w:r>
+    </w:p>
+    <w:p>
+      <w:pPr>
+        <w:pStyle w:val="Style13"/>
+        <w:ind w:left="0" w:right="0" w:hanging="0"/>
+        <w:rPr/>
+      </w:pPr>
+      <w:r>
+        <w:rPr/>
+        <w:t>最后输出</w:t>
+      </w:r>
+      <w:r>
+        <w:rPr/>
+        <w:t>==&gt; 20181120,ww</w:t>
+      </w:r>
+    </w:p>
+    <w:p>
+      <w:pPr>
+        <w:pStyle w:val="Style13"/>
+        <w:ind w:left="0" w:right="0" w:hanging="0"/>
+        <w:rPr/>
+      </w:pPr>
+      <w:r>
+        <w:rPr/>
+      </w:r>
+    </w:p>
+    <w:p>
+      <w:pPr>
+        <w:pStyle w:val="3"/>
+        <w:ind w:left="0" w:right="0" w:hanging="0"/>
+        <w:rPr/>
+      </w:pPr>
+      <w:r>
+        <w:rPr/>
+        <w:t xml:space="preserve">7.3.2 </w:t>
+      </w:r>
+      <w:r>
+        <w:rPr/>
+        <w:t>思路分析</w:t>
+      </w:r>
+    </w:p>
+    <w:p>
+      <w:pPr>
+        <w:pStyle w:val="Style13"/>
+        <w:ind w:left="0" w:right="0" w:hanging="0"/>
+        <w:rPr/>
+      </w:pPr>
+      <w:r>
+        <w:rPr/>
+        <w:t>1</w:t>
+      </w:r>
+      <w:r>
+        <w:rPr/>
+        <w:t>、</w:t>
+      </w:r>
+      <w:r>
+        <w:rPr/>
+        <w:t>将访问日志看做是一个</w:t>
+      </w:r>
+      <w:r>
+        <w:rPr/>
+        <w:t>DStream</w:t>
+      </w:r>
+      <w:r>
+        <w:rPr/>
+        <w:t>，黑名单列表是在数据库中看做是</w:t>
+      </w:r>
+      <w:r>
+        <w:rPr/>
+        <w:t>RDD</w:t>
+      </w:r>
+    </w:p>
+    <w:p>
+      <w:pPr>
+        <w:pStyle w:val="Style13"/>
+        <w:ind w:left="0" w:right="0" w:hanging="0"/>
+        <w:rPr/>
+      </w:pPr>
+      <w:r>
+        <w:rPr/>
+        <w:t>2</w:t>
+      </w:r>
+      <w:r>
+        <w:rPr/>
+        <w:t>、将</w:t>
+      </w:r>
+      <w:r>
+        <w:rPr/>
+        <w:t>DStream</w:t>
+      </w:r>
+      <w:r>
+        <w:rPr/>
+        <w:t>进行</w:t>
+      </w:r>
+      <w:r>
+        <w:rPr/>
+        <w:t>map</w:t>
+      </w:r>
+      <w:r>
+        <w:rPr/>
+        <w:t>操作变为</w:t>
+      </w:r>
+      <w:r>
+        <w:rPr/>
+        <w:t>key-value</w:t>
+      </w:r>
+      <w:r>
+        <w:rPr/>
+        <w:t>键值对</w:t>
+      </w:r>
+    </w:p>
+    <w:p>
+      <w:pPr>
+        <w:pStyle w:val="Style13"/>
+        <w:ind w:left="0" w:right="0" w:hanging="0"/>
+        <w:rPr/>
+      </w:pPr>
+      <w:r>
+        <w:rPr/>
+        <w:t>20181120,zs ==&gt; (zs:20181120,zs)</w:t>
+      </w:r>
+    </w:p>
+    <w:p>
+      <w:pPr>
+        <w:pStyle w:val="Style13"/>
+        <w:ind w:left="0" w:right="0" w:hanging="0"/>
+        <w:rPr/>
+      </w:pPr>
+      <w:r>
+        <w:rPr/>
+        <w:t xml:space="preserve">20181120,ls  </w:t>
+      </w:r>
+      <w:r>
+        <w:rPr/>
+        <w:t>==&gt; (ls:20181120,ls)</w:t>
+      </w:r>
+    </w:p>
+    <w:p>
+      <w:pPr>
+        <w:pStyle w:val="Style13"/>
+        <w:ind w:left="0" w:right="0" w:hanging="0"/>
+        <w:rPr/>
+      </w:pPr>
+      <w:r>
+        <w:rPr/>
+        <w:t>20181120,</w:t>
+      </w:r>
+      <w:r>
+        <w:rPr/>
+        <w:t>ww</w:t>
+      </w:r>
+      <w:r>
+        <w:rPr/>
+        <w:t xml:space="preserve">  </w:t>
+      </w:r>
+      <w:r>
+        <w:rPr/>
+        <w:t>==&gt; (ww:20181120,ww)</w:t>
+      </w:r>
+    </w:p>
+    <w:p>
+      <w:pPr>
+        <w:pStyle w:val="Style13"/>
+        <w:ind w:left="0" w:right="0" w:hanging="0"/>
+        <w:rPr/>
+      </w:pPr>
+      <w:r>
+        <w:rPr/>
+        <w:t>3</w:t>
+      </w:r>
+      <w:r>
+        <w:rPr/>
+        <w:t>、将</w:t>
+      </w:r>
+      <w:r>
+        <w:rPr/>
+        <w:t>RDD</w:t>
+      </w:r>
+      <w:r>
+        <w:rPr/>
+        <w:t>也看做键值对</w:t>
+      </w:r>
+    </w:p>
+    <w:p>
+      <w:pPr>
+        <w:pStyle w:val="Style13"/>
+        <w:ind w:left="0" w:right="0" w:hanging="0"/>
+        <w:rPr/>
+      </w:pPr>
+      <w:r>
+        <w:rPr/>
+        <w:t>zs ==&gt; (zs:true)</w:t>
+      </w:r>
+    </w:p>
+    <w:p>
+      <w:pPr>
+        <w:pStyle w:val="Style13"/>
+        <w:ind w:left="0" w:right="0" w:hanging="0"/>
+        <w:rPr/>
+      </w:pPr>
+      <w:r>
+        <w:rPr/>
+        <w:t>zs ==&gt; (zs:true)</w:t>
+      </w:r>
+    </w:p>
+    <w:p>
+      <w:pPr>
+        <w:pStyle w:val="Style13"/>
+        <w:ind w:left="0" w:right="0" w:hanging="0"/>
+        <w:rPr/>
+      </w:pPr>
+      <w:r>
+        <w:rPr/>
+        <w:t>4</w:t>
+      </w:r>
+      <w:r>
+        <w:rPr/>
+        <w:t>、对俩者数据做</w:t>
+      </w:r>
+      <w:r>
+        <w:rPr/>
+        <w:t>join</w:t>
+      </w:r>
+      <w:r>
+        <w:rPr/>
+        <w:t>操作</w:t>
+      </w:r>
+    </w:p>
+    <w:p>
+      <w:pPr>
+        <w:pStyle w:val="Style13"/>
+        <w:ind w:left="0" w:right="0" w:hanging="0"/>
+        <w:rPr/>
+      </w:pPr>
+      <w:r>
+        <w:rPr/>
+        <w:t>(zs:&lt;20181120,zs&gt;,&lt;true&gt;)</w:t>
+      </w:r>
+    </w:p>
+    <w:p>
+      <w:pPr>
+        <w:pStyle w:val="Style13"/>
+        <w:ind w:left="0" w:right="0" w:hanging="0"/>
+        <w:rPr/>
+      </w:pPr>
+      <w:r>
+        <w:rPr/>
+        <w:t>(ls:&lt;20181120,ls&gt;,&lt;true&gt;)</w:t>
+      </w:r>
+    </w:p>
+    <w:p>
+      <w:pPr>
+        <w:pStyle w:val="Style13"/>
+        <w:ind w:left="0" w:right="0" w:hanging="0"/>
+        <w:rPr/>
+      </w:pPr>
+      <w:r>
+        <w:rPr/>
+        <w:t>(ww:&lt;20181120,ww&gt;,&lt;false&gt;)</w:t>
+      </w:r>
+    </w:p>
+    <w:p>
+      <w:pPr>
+        <w:pStyle w:val="Style13"/>
+        <w:ind w:left="0" w:right="0" w:hanging="0"/>
+        <w:rPr/>
+      </w:pPr>
+      <w:r>
+        <w:rPr/>
+        <w:t>5</w:t>
+      </w:r>
+      <w:r>
+        <w:rPr/>
+        <w:t>、统计结果为</w:t>
+      </w:r>
+      <w:r>
+        <w:rPr/>
+        <w:t>false</w:t>
+      </w:r>
+      <w:r>
+        <w:rPr/>
+        <w:t>的并将其第一个</w:t>
+      </w:r>
+      <w:r>
+        <w:rPr/>
+        <w:t>tuple</w:t>
+      </w:r>
+      <w:r>
+        <w:rPr/>
+        <w:t>进行输出</w:t>
+      </w:r>
+    </w:p>
+    <w:p>
+      <w:pPr>
+        <w:pStyle w:val="Style13"/>
+        <w:ind w:left="0" w:right="0" w:hanging="0"/>
+        <w:rPr/>
+      </w:pPr>
+      <w:r>
+        <w:rPr/>
+      </w:r>
+    </w:p>
+    <w:p>
+      <w:pPr>
+        <w:pStyle w:val="3"/>
+        <w:ind w:left="0" w:right="0" w:hanging="0"/>
+        <w:rPr/>
+      </w:pPr>
+      <w:r>
+        <w:rPr/>
+        <w:t xml:space="preserve">7.3.3 </w:t>
+      </w:r>
+      <w:r>
+        <w:rPr/>
+        <w:t>代码实现</w:t>
+      </w:r>
+    </w:p>
+    <w:p>
+      <w:pPr>
+        <w:pStyle w:val="Style19"/>
+        <w:ind w:left="0" w:right="0" w:hanging="0"/>
+        <w:rPr>
+          <w:rFonts w:ascii="DejaVu Sans Mono" w:hAnsi="DejaVu Sans Mono"/>
+          <w:color w:val="A9B7C6"/>
+          <w:sz w:val="24"/>
+        </w:rPr>
+      </w:pPr>
+      <w:r>
+        <w:rPr>
+          <w:rFonts w:ascii="DejaVu Sans Mono" w:hAnsi="DejaVu Sans Mono"/>
+          <w:b/>
+          <w:color w:val="CC7832"/>
+          <w:sz w:val="24"/>
+        </w:rPr>
+        <w:t xml:space="preserve">val </w:t>
+      </w:r>
+      <w:r>
+        <w:rPr>
+          <w:rFonts w:ascii="DejaVu Sans Mono" w:hAnsi="DejaVu Sans Mono"/>
+          <w:color w:val="A9B7C6"/>
+          <w:sz w:val="24"/>
+        </w:rPr>
+        <w:t xml:space="preserve">blacks = </w:t>
+      </w:r>
+      <w:r>
+        <w:rPr>
+          <w:rFonts w:ascii="DejaVu Sans Mono" w:hAnsi="DejaVu Sans Mono"/>
+          <w:i/>
+          <w:color w:val="9876AA"/>
+          <w:sz w:val="24"/>
+        </w:rPr>
+        <w:t>List</w:t>
+      </w:r>
+      <w:r>
+        <w:rPr>
+          <w:rFonts w:ascii="DejaVu Sans Mono" w:hAnsi="DejaVu Sans Mono"/>
+          <w:color w:val="A9B7C6"/>
+          <w:sz w:val="24"/>
+        </w:rPr>
+        <w:t>(</w:t>
+      </w:r>
+      <w:r>
+        <w:rPr>
+          <w:rFonts w:ascii="DejaVu Sans Mono" w:hAnsi="DejaVu Sans Mono"/>
+          <w:color w:val="6A8759"/>
+          <w:sz w:val="24"/>
+        </w:rPr>
+        <w:t>"zs"</w:t>
+      </w:r>
+      <w:r>
+        <w:rPr>
+          <w:rFonts w:ascii="DejaVu Sans Mono" w:hAnsi="DejaVu Sans Mono"/>
+          <w:color w:val="CC7832"/>
+          <w:sz w:val="24"/>
+        </w:rPr>
+        <w:t xml:space="preserve">, </w:t>
+      </w:r>
+      <w:r>
+        <w:rPr>
+          <w:rFonts w:ascii="DejaVu Sans Mono" w:hAnsi="DejaVu Sans Mono"/>
+          <w:color w:val="6A8759"/>
+          <w:sz w:val="24"/>
+        </w:rPr>
+        <w:t>"ls"</w:t>
+      </w:r>
+      <w:r>
+        <w:rPr>
+          <w:rFonts w:ascii="DejaVu Sans Mono" w:hAnsi="DejaVu Sans Mono"/>
+          <w:color w:val="A9B7C6"/>
+          <w:sz w:val="24"/>
+        </w:rPr>
+        <w:t>)</w:t>
+      </w:r>
+    </w:p>
+    <w:p>
+      <w:pPr>
+        <w:pStyle w:val="Style19"/>
+        <w:shd w:fill="2B2B2B" w:val="clear"/>
+        <w:rPr>
+          <w:color w:val="A9B7C6"/>
+        </w:rPr>
+      </w:pPr>
+      <w:r>
+        <w:rPr>
+          <w:rFonts w:ascii="DejaVu Sans Mono" w:hAnsi="DejaVu Sans Mono"/>
+          <w:color w:val="808080"/>
+          <w:sz w:val="24"/>
+        </w:rPr>
+        <w:t xml:space="preserve">// </w:t>
+      </w:r>
+      <w:r>
+        <w:rPr>
+          <w:rFonts w:eastAsia="AR PL SungtiL GB"/>
+          <w:color w:val="808080"/>
+          <w:sz w:val="24"/>
+        </w:rPr>
+        <w:t>将</w:t>
+      </w:r>
+      <w:r>
+        <w:rPr>
+          <w:rFonts w:eastAsia="AR PL Mingti2L Big5"/>
+          <w:color w:val="808080"/>
+          <w:sz w:val="24"/>
+        </w:rPr>
+        <w:t>集合</w:t>
+      </w:r>
+      <w:r>
+        <w:rPr>
+          <w:rFonts w:eastAsia="AR PL SungtiL GB"/>
+          <w:color w:val="808080"/>
+          <w:sz w:val="24"/>
+        </w:rPr>
+        <w:t>转换为</w:t>
+      </w:r>
+      <w:r>
+        <w:rPr>
+          <w:rFonts w:ascii="DejaVu Sans Mono" w:hAnsi="DejaVu Sans Mono"/>
+          <w:color w:val="808080"/>
+          <w:sz w:val="24"/>
+        </w:rPr>
+        <w:t>RDD</w:t>
+      </w:r>
+    </w:p>
+    <w:p>
+      <w:pPr>
+        <w:pStyle w:val="Style19"/>
+        <w:shd w:fill="2B2B2B" w:val="clear"/>
+        <w:spacing w:before="0" w:after="283"/>
+        <w:rPr>
+          <w:rFonts w:ascii="DejaVu Sans Mono" w:hAnsi="DejaVu Sans Mono"/>
+          <w:color w:val="A9B7C6"/>
+          <w:sz w:val="24"/>
+        </w:rPr>
+      </w:pPr>
+      <w:r>
+        <w:rPr>
+          <w:rFonts w:ascii="DejaVu Sans Mono" w:hAnsi="DejaVu Sans Mono"/>
+          <w:b/>
+          <w:color w:val="CC7832"/>
+          <w:sz w:val="24"/>
+        </w:rPr>
+        <w:t xml:space="preserve">val </w:t>
+      </w:r>
+      <w:r>
+        <w:rPr>
+          <w:rFonts w:ascii="DejaVu Sans Mono" w:hAnsi="DejaVu Sans Mono"/>
+          <w:color w:val="A9B7C6"/>
+          <w:sz w:val="24"/>
+        </w:rPr>
+        <w:t>blacksRDD = ssc.sparkContext.parallelize(blacks)</w:t>
+      </w:r>
+    </w:p>
+    <w:p>
+      <w:pPr>
+        <w:pStyle w:val="Style13"/>
+        <w:ind w:left="0" w:right="0" w:hanging="0"/>
+        <w:rPr/>
+      </w:pPr>
+      <w:r>
+        <w:rPr/>
+        <w:t>通过定义一个黑名单的集合</w:t>
+      </w:r>
+      <w:r>
+        <w:rPr/>
+        <w:t>，然后将集合转化为</w:t>
+      </w:r>
+      <w:r>
+        <w:rPr/>
+        <w:t>RDD</w:t>
+      </w:r>
+    </w:p>
+    <w:p>
+      <w:pPr>
+        <w:pStyle w:val="Style13"/>
+        <w:ind w:left="0" w:right="0" w:hanging="0"/>
+        <w:rPr/>
+      </w:pPr>
+      <w:r>
+        <w:rPr/>
+        <w:t>这个实际开发过程中应该是存储在数据库中并且从数据库中获取黑名单列表</w:t>
+      </w:r>
+    </w:p>
+    <w:p>
+      <w:pPr>
+        <w:pStyle w:val="3"/>
+        <w:ind w:left="0" w:right="0" w:hanging="0"/>
+        <w:rPr/>
+      </w:pPr>
+      <w:r>
+        <w:rPr/>
+        <w:t xml:space="preserve">7.3.4 </w:t>
+      </w:r>
+      <w:r>
+        <w:rPr/>
+        <w:t>结果</w:t>
+      </w:r>
+    </w:p>
+    <w:p>
+      <w:pPr>
+        <w:pStyle w:val="Style13"/>
+        <w:ind w:left="0" w:right="0" w:hanging="0"/>
+        <w:rPr/>
+      </w:pPr>
+      <w:r>
+        <w:drawing>
+          <wp:anchor behindDoc="0" distT="0" distB="0" distL="0" distR="0" simplePos="0" locked="0" layoutInCell="1" allowOverlap="1" relativeHeight="67">
+            <wp:simplePos x="0" y="0"/>
+            <wp:positionH relativeFrom="column">
+              <wp:align>center</wp:align>
+            </wp:positionH>
+            <wp:positionV relativeFrom="paragraph">
+              <wp:posOffset>635</wp:posOffset>
+            </wp:positionV>
+            <wp:extent cx="5274310" cy="1225550"/>
+            <wp:effectExtent l="0" t="0" r="0" b="0"/>
+            <wp:wrapSquare wrapText="largest"/>
+            <wp:docPr id="66" name="图像28" descr=""/>
+            <wp:cNvGraphicFramePr>
+              <a:graphicFrameLocks xmlns:a="http://schemas.openxmlformats.org/drawingml/2006/main" noChangeAspect="1"/>
+            </wp:cNvGraphicFramePr>
+            <a:graphic xmlns:a="http://schemas.openxmlformats.org/drawingml/2006/main">
+              <a:graphicData uri="http://schemas.openxmlformats.org/drawingml/2006/picture">
+                <pic:pic xmlns:pic="http://schemas.openxmlformats.org/drawingml/2006/picture">
+                  <pic:nvPicPr>
+                    <pic:cNvPr id="66" name="图像28" descr=""/>
+                    <pic:cNvPicPr>
+                      <a:picLocks noChangeAspect="1" noChangeArrowheads="1"/>
+                    </pic:cNvPicPr>
+                  </pic:nvPicPr>
+                  <pic:blipFill>
+                    <a:blip r:embed="rId65"/>
+                    <a:stretch>
+                      <a:fillRect/>
+                    </a:stretch>
+                  </pic:blipFill>
+                  <pic:spPr bwMode="auto">
+                    <a:xfrm>
+                      <a:off x="0" y="0"/>
+                      <a:ext cx="5274310" cy="1225550"/>
+                    </a:xfrm>
+                    <a:prstGeom prst="rect">
+                      <a:avLst/>
+                    </a:prstGeom>
+                  </pic:spPr>
+                </pic:pic>
+              </a:graphicData>
+            </a:graphic>
+          </wp:anchor>
+        </w:drawing>
+      </w:r>
+      <w:r>
+        <w:rPr/>
+        <w:t>这个过程输入了三次以上内容则在控制台统计出现了三次黑名单的过滤</w:t>
+      </w:r>
+      <w:r>
+        <w:rPr/>
+        <w:t>，结果正确</w:t>
+      </w:r>
+    </w:p>
+    <w:p>
+      <w:pPr>
+        <w:pStyle w:val="Style13"/>
+        <w:ind w:left="0" w:right="0" w:hanging="0"/>
+        <w:rPr/>
+      </w:pPr>
+      <w:r>
+        <w:rPr/>
+      </w:r>
+    </w:p>
+    <w:p>
+      <w:pPr>
+        <w:pStyle w:val="Style13"/>
+        <w:ind w:left="0" w:right="0" w:hanging="0"/>
+        <w:rPr>
+          <w:b/>
+          <w:b/>
+          <w:bCs/>
+        </w:rPr>
+      </w:pPr>
+      <w:r>
+        <w:rPr>
+          <w:b/>
+          <w:bCs/>
+        </w:rPr>
+        <w:t>总结</w:t>
+      </w:r>
+      <w:r>
+        <w:rPr>
+          <w:b/>
+          <w:bCs/>
+        </w:rPr>
+        <w:t>：核心思想就是通过</w:t>
+      </w:r>
+      <w:r>
+        <w:rPr>
+          <w:b/>
+          <w:bCs/>
+        </w:rPr>
+        <w:t>transform+leftjoin</w:t>
+      </w:r>
+      <w:r>
+        <w:rPr>
+          <w:b/>
+          <w:bCs/>
+        </w:rPr>
+        <w:t>进行将数据转化过滤输出</w:t>
+      </w:r>
+    </w:p>
+    <w:p>
+      <w:pPr>
+        <w:pStyle w:val="2"/>
+        <w:rPr/>
+      </w:pPr>
+      <w:r>
+        <w:rPr/>
+        <w:t>7.4 SparkStreaming</w:t>
+      </w:r>
+      <w:r>
+        <w:rPr/>
+        <w:t>整合</w:t>
+      </w:r>
+      <w:r>
+        <w:rPr/>
+        <w:t>SparkSQL</w:t>
+      </w:r>
+      <w:r>
+        <w:rPr/>
+        <w:t>完成词频统计</w:t>
+      </w:r>
+    </w:p>
+    <w:p>
+      <w:pPr>
+        <w:pStyle w:val="Style13"/>
+        <w:ind w:left="0" w:right="0" w:hanging="0"/>
+        <w:rPr/>
+      </w:pPr>
+      <w:r>
+        <w:rPr/>
+        <w:t>参考</w:t>
+      </w:r>
+      <w:r>
+        <w:rPr/>
+        <w:t>spark</w:t>
+      </w:r>
+      <w:r>
+        <w:rPr/>
+        <w:t>官方案例</w:t>
+      </w:r>
+    </w:p>
+    <w:p>
+      <w:pPr>
+        <w:pStyle w:val="Style13"/>
+        <w:ind w:left="0" w:right="0" w:hanging="0"/>
+        <w:rPr/>
+      </w:pPr>
+      <w:hyperlink r:id="rId66">
+        <w:r>
+          <w:rPr>
+            <w:rStyle w:val="Internet"/>
+          </w:rPr>
+          <w:t>https://github.com/apache/spark/blob/v2.2.0/examples/src/main/scala/org/apache/spark/examples/streaming/SqlNetworkWordCount.scala</w:t>
+        </w:r>
+      </w:hyperlink>
+    </w:p>
+    <w:p>
+      <w:pPr>
+        <w:pStyle w:val="Style13"/>
+        <w:ind w:left="0" w:right="0" w:hanging="0"/>
+        <w:rPr/>
+      </w:pPr>
+      <w:r>
+        <w:rPr/>
+        <w:t>运行结果</w:t>
+      </w:r>
+      <w:r>
+        <w:rPr/>
+        <w:t>：</w:t>
+      </w:r>
+    </w:p>
+    <w:p>
+      <w:pPr>
+        <w:pStyle w:val="Style13"/>
+        <w:ind w:left="0" w:right="0" w:hanging="0"/>
+        <w:rPr/>
+      </w:pPr>
+      <w:r>
+        <w:rPr/>
+        <w:drawing>
+          <wp:anchor behindDoc="0" distT="0" distB="0" distL="0" distR="0" simplePos="0" locked="0" layoutInCell="1" allowOverlap="1" relativeHeight="68">
+            <wp:simplePos x="0" y="0"/>
+            <wp:positionH relativeFrom="column">
+              <wp:align>center</wp:align>
+            </wp:positionH>
+            <wp:positionV relativeFrom="paragraph">
+              <wp:posOffset>635</wp:posOffset>
+            </wp:positionV>
+            <wp:extent cx="5274310" cy="1191260"/>
+            <wp:effectExtent l="0" t="0" r="0" b="0"/>
+            <wp:wrapSquare wrapText="largest"/>
+            <wp:docPr id="67" name="图像29" descr=""/>
+            <wp:cNvGraphicFramePr>
+              <a:graphicFrameLocks xmlns:a="http://schemas.openxmlformats.org/drawingml/2006/main" noChangeAspect="1"/>
+            </wp:cNvGraphicFramePr>
+            <a:graphic xmlns:a="http://schemas.openxmlformats.org/drawingml/2006/main">
+              <a:graphicData uri="http://schemas.openxmlformats.org/drawingml/2006/picture">
+                <pic:pic xmlns:pic="http://schemas.openxmlformats.org/drawingml/2006/picture">
+                  <pic:nvPicPr>
+                    <pic:cNvPr id="67" name="图像29" descr=""/>
+                    <pic:cNvPicPr>
+                      <a:picLocks noChangeAspect="1" noChangeArrowheads="1"/>
+                    </pic:cNvPicPr>
+                  </pic:nvPicPr>
+                  <pic:blipFill>
+                    <a:blip r:embed="rId67"/>
+                    <a:stretch>
+                      <a:fillRect/>
+                    </a:stretch>
+                  </pic:blipFill>
+                  <pic:spPr bwMode="auto">
+                    <a:xfrm>
+                      <a:off x="0" y="0"/>
+                      <a:ext cx="5274310" cy="1191260"/>
+                    </a:xfrm>
+                    <a:prstGeom prst="rect">
+                      <a:avLst/>
+                    </a:prstGeom>
+                  </pic:spPr>
+                </pic:pic>
+              </a:graphicData>
+            </a:graphic>
+          </wp:anchor>
+        </w:drawing>
+      </w:r>
+    </w:p>
+    <w:p>
+      <w:pPr>
+        <w:pStyle w:val="Style13"/>
+        <w:ind w:left="0" w:right="0" w:hanging="0"/>
+        <w:rPr/>
+      </w:pPr>
+      <w:r>
+        <w:rPr/>
+        <w:t>代码核心思想</w:t>
+      </w:r>
+    </w:p>
+    <w:p>
+      <w:pPr>
+        <w:pStyle w:val="Style19"/>
+        <w:ind w:left="0" w:right="0" w:hanging="0"/>
+        <w:rPr>
+          <w:rFonts w:ascii="DejaVu Sans Mono" w:hAnsi="DejaVu Sans Mono"/>
+          <w:color w:val="808080"/>
+          <w:sz w:val="24"/>
+        </w:rPr>
+      </w:pPr>
+      <w:r>
+        <w:rPr>
+          <w:rFonts w:ascii="DejaVu Sans Mono" w:hAnsi="DejaVu Sans Mono"/>
+          <w:color w:val="808080"/>
+          <w:sz w:val="24"/>
+        </w:rPr>
+        <w:t>// Get the singleton instance of SparkSession</w:t>
+      </w:r>
+    </w:p>
+    <w:p>
+      <w:pPr>
+        <w:pStyle w:val="Style19"/>
+        <w:shd w:fill="2B2B2B" w:val="clear"/>
+        <w:rPr>
+          <w:rFonts w:ascii="DejaVu Sans Mono" w:hAnsi="DejaVu Sans Mono"/>
+          <w:color w:val="A9B7C6"/>
+          <w:sz w:val="24"/>
+        </w:rPr>
+      </w:pPr>
+      <w:r>
+        <w:rPr>
+          <w:rFonts w:ascii="DejaVu Sans Mono" w:hAnsi="DejaVu Sans Mono"/>
+          <w:b/>
+          <w:color w:val="CC7832"/>
+          <w:sz w:val="24"/>
+        </w:rPr>
+        <w:t xml:space="preserve">val </w:t>
+      </w:r>
+      <w:r>
+        <w:rPr>
+          <w:rFonts w:ascii="DejaVu Sans Mono" w:hAnsi="DejaVu Sans Mono"/>
+          <w:color w:val="A9B7C6"/>
+          <w:sz w:val="24"/>
+        </w:rPr>
+        <w:t>spark = SparkSessionSingleton.</w:t>
+      </w:r>
+      <w:r>
+        <w:rPr>
+          <w:rFonts w:ascii="DejaVu Sans Mono" w:hAnsi="DejaVu Sans Mono"/>
+          <w:i/>
+          <w:color w:val="A9B7C6"/>
+          <w:sz w:val="24"/>
+        </w:rPr>
+        <w:t>getInstance</w:t>
+      </w:r>
+      <w:r>
+        <w:rPr>
+          <w:rFonts w:ascii="DejaVu Sans Mono" w:hAnsi="DejaVu Sans Mono"/>
+          <w:color w:val="A9B7C6"/>
+          <w:sz w:val="24"/>
+        </w:rPr>
+        <w:t>(rdd.sparkContext.getConf)</w:t>
+      </w:r>
+    </w:p>
+    <w:p>
+      <w:pPr>
+        <w:pStyle w:val="Style19"/>
+        <w:shd w:fill="2B2B2B" w:val="clear"/>
+        <w:rPr>
+          <w:rFonts w:ascii="DejaVu Sans Mono" w:hAnsi="DejaVu Sans Mono"/>
+          <w:color w:val="A9B7C6"/>
+          <w:sz w:val="24"/>
+        </w:rPr>
+      </w:pPr>
+      <w:r>
+        <w:rPr>
+          <w:rFonts w:ascii="DejaVu Sans Mono" w:hAnsi="DejaVu Sans Mono"/>
+          <w:b/>
+          <w:color w:val="CC7832"/>
+          <w:sz w:val="24"/>
+        </w:rPr>
+        <w:t xml:space="preserve">import </w:t>
+      </w:r>
+      <w:r>
+        <w:rPr>
+          <w:rFonts w:ascii="DejaVu Sans Mono" w:hAnsi="DejaVu Sans Mono"/>
+          <w:color w:val="A9B7C6"/>
+          <w:sz w:val="24"/>
+        </w:rPr>
+        <w:t>spark.implicits._</w:t>
+      </w:r>
+    </w:p>
+    <w:p>
+      <w:pPr>
+        <w:pStyle w:val="Style19"/>
+        <w:shd w:fill="2B2B2B" w:val="clear"/>
+        <w:rPr>
+          <w:rFonts w:ascii="DejaVu Sans Mono" w:hAnsi="DejaVu Sans Mono"/>
+          <w:color w:val="808080"/>
+          <w:sz w:val="24"/>
+        </w:rPr>
+      </w:pPr>
+      <w:r>
+        <w:rPr>
+          <w:rFonts w:ascii="DejaVu Sans Mono" w:hAnsi="DejaVu Sans Mono"/>
+          <w:color w:val="808080"/>
+          <w:sz w:val="24"/>
+        </w:rPr>
+        <w:t>// Convert RDD[String] to RDD[case class] to DataFrame</w:t>
+      </w:r>
+    </w:p>
+    <w:p>
+      <w:pPr>
+        <w:pStyle w:val="Style19"/>
+        <w:shd w:fill="2B2B2B" w:val="clear"/>
+        <w:rPr>
+          <w:rFonts w:ascii="DejaVu Sans Mono" w:hAnsi="DejaVu Sans Mono"/>
+          <w:color w:val="A9B7C6"/>
+          <w:sz w:val="24"/>
+        </w:rPr>
+      </w:pPr>
+      <w:r>
+        <w:rPr>
+          <w:rFonts w:ascii="DejaVu Sans Mono" w:hAnsi="DejaVu Sans Mono"/>
+          <w:b/>
+          <w:color w:val="CC7832"/>
+          <w:sz w:val="24"/>
+        </w:rPr>
+        <w:t xml:space="preserve">val </w:t>
+      </w:r>
+      <w:r>
+        <w:rPr>
+          <w:rFonts w:ascii="DejaVu Sans Mono" w:hAnsi="DejaVu Sans Mono"/>
+          <w:color w:val="A9B7C6"/>
+          <w:sz w:val="24"/>
+        </w:rPr>
+        <w:t xml:space="preserve">wordsDataFrame = rdd.map(w =&gt; </w:t>
+      </w:r>
+      <w:r>
+        <w:rPr>
+          <w:rFonts w:ascii="DejaVu Sans Mono" w:hAnsi="DejaVu Sans Mono"/>
+          <w:i/>
+          <w:color w:val="A9B7C6"/>
+          <w:sz w:val="24"/>
+        </w:rPr>
+        <w:t>Record</w:t>
+      </w:r>
+      <w:r>
+        <w:rPr>
+          <w:rFonts w:ascii="DejaVu Sans Mono" w:hAnsi="DejaVu Sans Mono"/>
+          <w:color w:val="A9B7C6"/>
+          <w:sz w:val="24"/>
+        </w:rPr>
+        <w:t>(w)).toDF()</w:t>
+      </w:r>
+    </w:p>
+    <w:p>
+      <w:pPr>
+        <w:pStyle w:val="Style19"/>
+        <w:shd w:fill="2B2B2B" w:val="clear"/>
+        <w:rPr>
+          <w:rFonts w:ascii="DejaVu Sans Mono" w:hAnsi="DejaVu Sans Mono"/>
+          <w:color w:val="808080"/>
+          <w:sz w:val="24"/>
+        </w:rPr>
+      </w:pPr>
+      <w:r>
+        <w:rPr>
+          <w:rFonts w:ascii="DejaVu Sans Mono" w:hAnsi="DejaVu Sans Mono"/>
+          <w:color w:val="808080"/>
+          <w:sz w:val="24"/>
+        </w:rPr>
+        <w:t>// Creates a temporary view using the DataFrame</w:t>
+      </w:r>
+    </w:p>
+    <w:p>
+      <w:pPr>
+        <w:pStyle w:val="Style19"/>
+        <w:shd w:fill="2B2B2B" w:val="clear"/>
+        <w:rPr>
+          <w:rFonts w:ascii="DejaVu Sans Mono" w:hAnsi="DejaVu Sans Mono"/>
+          <w:color w:val="A9B7C6"/>
+          <w:sz w:val="24"/>
+        </w:rPr>
+      </w:pPr>
+      <w:r>
+        <w:rPr>
+          <w:rFonts w:ascii="DejaVu Sans Mono" w:hAnsi="DejaVu Sans Mono"/>
+          <w:color w:val="A9B7C6"/>
+          <w:sz w:val="24"/>
+        </w:rPr>
+        <w:t>wordsDataFrame.createOrReplaceTempView(</w:t>
+      </w:r>
+      <w:r>
+        <w:rPr>
+          <w:rFonts w:ascii="DejaVu Sans Mono" w:hAnsi="DejaVu Sans Mono"/>
+          <w:color w:val="6A8759"/>
+          <w:sz w:val="24"/>
+        </w:rPr>
+        <w:t>"words"</w:t>
+      </w:r>
+      <w:r>
+        <w:rPr>
+          <w:rFonts w:ascii="DejaVu Sans Mono" w:hAnsi="DejaVu Sans Mono"/>
+          <w:color w:val="A9B7C6"/>
+          <w:sz w:val="24"/>
+        </w:rPr>
+        <w:t>)</w:t>
+      </w:r>
+    </w:p>
+    <w:p>
+      <w:pPr>
+        <w:pStyle w:val="Style19"/>
+        <w:shd w:fill="2B2B2B" w:val="clear"/>
+        <w:rPr>
+          <w:rFonts w:ascii="DejaVu Sans Mono" w:hAnsi="DejaVu Sans Mono"/>
+          <w:color w:val="808080"/>
+          <w:sz w:val="24"/>
+        </w:rPr>
+      </w:pPr>
+      <w:r>
+        <w:rPr>
+          <w:rFonts w:ascii="DejaVu Sans Mono" w:hAnsi="DejaVu Sans Mono"/>
+          <w:color w:val="808080"/>
+          <w:sz w:val="24"/>
+        </w:rPr>
+        <w:t>// Do word count on table using SQL and print it</w:t>
+      </w:r>
+    </w:p>
+    <w:p>
+      <w:pPr>
+        <w:pStyle w:val="Style19"/>
+        <w:shd w:fill="2B2B2B" w:val="clear"/>
+        <w:rPr>
+          <w:rFonts w:ascii="DejaVu Sans Mono" w:hAnsi="DejaVu Sans Mono"/>
+          <w:color w:val="A9B7C6"/>
+          <w:sz w:val="24"/>
+        </w:rPr>
+      </w:pPr>
+      <w:r>
+        <w:rPr>
+          <w:rFonts w:ascii="DejaVu Sans Mono" w:hAnsi="DejaVu Sans Mono"/>
+          <w:b/>
+          <w:color w:val="CC7832"/>
+          <w:sz w:val="24"/>
+        </w:rPr>
+        <w:t xml:space="preserve">val </w:t>
+      </w:r>
+      <w:r>
+        <w:rPr>
+          <w:rFonts w:ascii="DejaVu Sans Mono" w:hAnsi="DejaVu Sans Mono"/>
+          <w:color w:val="A9B7C6"/>
+          <w:sz w:val="24"/>
+        </w:rPr>
+        <w:t>wordCountsDataFrame =</w:t>
+      </w:r>
+    </w:p>
+    <w:p>
+      <w:pPr>
+        <w:pStyle w:val="Style19"/>
+        <w:shd w:fill="2B2B2B" w:val="clear"/>
+        <w:rPr>
+          <w:color w:val="A9B7C6"/>
+        </w:rPr>
+      </w:pPr>
+      <w:r>
+        <w:rPr>
+          <w:color w:val="A9B7C6"/>
+        </w:rPr>
+        <w:t xml:space="preserve">  </w:t>
+      </w:r>
+      <w:r>
+        <w:rPr>
+          <w:rFonts w:ascii="DejaVu Sans Mono" w:hAnsi="DejaVu Sans Mono"/>
+          <w:color w:val="A9B7C6"/>
+          <w:sz w:val="24"/>
+        </w:rPr>
+        <w:t>spark.sql(</w:t>
+      </w:r>
+      <w:r>
+        <w:rPr>
+          <w:rFonts w:ascii="DejaVu Sans Mono" w:hAnsi="DejaVu Sans Mono"/>
+          <w:color w:val="6A8759"/>
+          <w:sz w:val="24"/>
+        </w:rPr>
+        <w:t>"select word, count(*) as total from words group by word"</w:t>
+      </w:r>
+      <w:r>
+        <w:rPr>
+          <w:rFonts w:ascii="DejaVu Sans Mono" w:hAnsi="DejaVu Sans Mono"/>
+          <w:color w:val="A9B7C6"/>
+          <w:sz w:val="24"/>
+        </w:rPr>
+        <w:t>)</w:t>
+      </w:r>
+    </w:p>
+    <w:p>
+      <w:pPr>
+        <w:pStyle w:val="Style19"/>
+        <w:shd w:fill="2B2B2B" w:val="clear"/>
+        <w:rPr>
+          <w:rFonts w:ascii="DejaVu Sans Mono" w:hAnsi="DejaVu Sans Mono"/>
+          <w:color w:val="A9B7C6"/>
+          <w:sz w:val="24"/>
+        </w:rPr>
+      </w:pPr>
+      <w:r>
+        <w:rPr>
+          <w:rFonts w:ascii="DejaVu Sans Mono" w:hAnsi="DejaVu Sans Mono"/>
+          <w:i/>
+          <w:color w:val="A9B7C6"/>
+          <w:sz w:val="24"/>
+        </w:rPr>
+        <w:t>println</w:t>
+      </w:r>
+      <w:r>
+        <w:rPr>
+          <w:rFonts w:ascii="DejaVu Sans Mono" w:hAnsi="DejaVu Sans Mono"/>
+          <w:color w:val="A9B7C6"/>
+          <w:sz w:val="24"/>
+        </w:rPr>
+        <w:t>(</w:t>
+      </w:r>
+      <w:r>
+        <w:rPr>
+          <w:rFonts w:ascii="DejaVu Sans Mono" w:hAnsi="DejaVu Sans Mono"/>
+          <w:color w:val="6A8759"/>
+          <w:sz w:val="24"/>
+        </w:rPr>
+        <w:t xml:space="preserve">s"========= </w:t>
+      </w:r>
+      <w:r>
+        <w:rPr>
+          <w:rFonts w:ascii="DejaVu Sans Mono" w:hAnsi="DejaVu Sans Mono"/>
+          <w:b/>
+          <w:color w:val="00B8BB"/>
+          <w:sz w:val="24"/>
+        </w:rPr>
+        <w:t>$</w:t>
+      </w:r>
+      <w:r>
+        <w:rPr>
+          <w:rFonts w:ascii="DejaVu Sans Mono" w:hAnsi="DejaVu Sans Mono"/>
+          <w:color w:val="A9B7C6"/>
+          <w:sz w:val="24"/>
+        </w:rPr>
+        <w:t>time</w:t>
+      </w:r>
+      <w:r>
+        <w:rPr>
+          <w:rFonts w:ascii="DejaVu Sans Mono" w:hAnsi="DejaVu Sans Mono"/>
+          <w:color w:val="6A8759"/>
+          <w:sz w:val="24"/>
+        </w:rPr>
+        <w:t xml:space="preserve"> ========="</w:t>
+      </w:r>
+      <w:r>
+        <w:rPr>
+          <w:rFonts w:ascii="DejaVu Sans Mono" w:hAnsi="DejaVu Sans Mono"/>
+          <w:color w:val="A9B7C6"/>
+          <w:sz w:val="24"/>
+        </w:rPr>
+        <w:t>)</w:t>
+      </w:r>
+    </w:p>
+    <w:p>
+      <w:pPr>
+        <w:pStyle w:val="Style19"/>
+        <w:shd w:fill="2B2B2B" w:val="clear"/>
+        <w:spacing w:before="0" w:after="283"/>
+        <w:rPr>
+          <w:rFonts w:ascii="DejaVu Sans Mono" w:hAnsi="DejaVu Sans Mono"/>
+          <w:color w:val="A9B7C6"/>
+          <w:sz w:val="24"/>
+        </w:rPr>
+      </w:pPr>
+      <w:r>
+        <w:rPr>
+          <w:rFonts w:ascii="DejaVu Sans Mono" w:hAnsi="DejaVu Sans Mono"/>
+          <w:color w:val="A9B7C6"/>
+          <w:sz w:val="24"/>
+        </w:rPr>
+        <w:t>wordCountsDataFrame.show()</w:t>
+      </w:r>
+    </w:p>
+    <w:p>
+      <w:pPr>
+        <w:pStyle w:val="Style13"/>
+        <w:ind w:left="0" w:right="0" w:hanging="0"/>
+        <w:rPr/>
+      </w:pPr>
+      <w:r>
+        <w:rPr/>
+        <w:t>这种方式实际用的很多</w:t>
+      </w:r>
+      <w:r>
+        <w:br w:type="page"/>
+      </w:r>
+    </w:p>
+    <w:p>
+      <w:pPr>
+        <w:pStyle w:val="1"/>
+        <w:rPr/>
+      </w:pPr>
+      <w:r>
+        <w:rPr/>
+        <w:t xml:space="preserve">第八章 </w:t>
+      </w:r>
+      <w:r>
+        <w:rPr/>
+        <w:t>SparkStreaming</w:t>
+      </w:r>
+      <w:r>
+        <w:rPr/>
+        <w:t>整合</w:t>
+      </w:r>
+      <w:r>
+        <w:rPr/>
+        <w:t>Flume</w:t>
+      </w:r>
+    </w:p>
+    <w:p>
+      <w:pPr>
+        <w:pStyle w:val="2"/>
+        <w:rPr/>
+      </w:pPr>
+      <w:r>
+        <w:rPr/>
+        <w:t>8.1 Push</w:t>
+      </w:r>
+      <w:r>
+        <w:rPr/>
+        <w:t>方式整合</w:t>
+      </w:r>
+    </w:p>
+    <w:p>
+      <w:pPr>
+        <w:pStyle w:val="Style13"/>
+        <w:ind w:left="0" w:right="0" w:hanging="0"/>
+        <w:rPr/>
+      </w:pPr>
+      <w:r>
+        <w:rPr/>
+      </w:r>
+    </w:p>
+    <w:p>
+      <w:pPr>
+        <w:pStyle w:val="2"/>
+        <w:rPr/>
+      </w:pPr>
+      <w:r>
+        <w:rPr/>
+        <w:t>8.2 Pull</w:t>
+      </w:r>
+      <w:r>
+        <w:rPr/>
+        <w:t>方式整合</w:t>
+      </w:r>
+    </w:p>
+    <w:p>
+      <w:pPr>
+        <w:pStyle w:val="Style13"/>
+        <w:spacing w:before="0" w:after="140"/>
+        <w:ind w:left="0" w:right="0" w:hanging="0"/>
+        <w:rPr/>
+      </w:pPr>
+      <w:r>
+        <w:rPr/>
       </w:r>
     </w:p>
     <w:sectPr>
@@ -32466,8 +34557,8 @@
     <w:lvl w:ilvl="0">
       <w:start w:val="1"/>
       <w:numFmt w:val="decimal"/>
-      <w:suff w:val="space"/>
-      <w:lvlText w:val="第%1章"/>
+      <w:suff w:val="nothing"/>
+      <w:lvlText w:val="%1、"/>
       <w:lvlJc w:val="left"/>
       <w:pPr>
         <w:ind w:left="0" w:hanging="0"/>
@@ -32896,7 +34987,7 @@
   </w:abstractNum>
   <w:abstractNum w:abstractNumId="5">
     <w:lvl w:ilvl="0">
-      <w:start w:val="1"/>
+      <w:start w:val="2"/>
       <w:numFmt w:val="decimal"/>
       <w:suff w:val="nothing"/>
       <w:lvlText w:val="%1、"/>
@@ -33004,7 +35095,7 @@
   </w:abstractNum>
   <w:abstractNum w:abstractNumId="6">
     <w:lvl w:ilvl="0">
-      <w:start w:val="2"/>
+      <w:start w:val="1"/>
       <w:numFmt w:val="decimal"/>
       <w:suff w:val="nothing"/>
       <w:lvlText w:val="%1、"/>
@@ -33976,7 +36067,7 @@
   </w:abstractNum>
   <w:abstractNum w:abstractNumId="15">
     <w:lvl w:ilvl="0">
-      <w:start w:val="1"/>
+      <w:start w:val="2"/>
       <w:numFmt w:val="decimal"/>
       <w:suff w:val="nothing"/>
       <w:lvlText w:val="%1、"/>
@@ -34084,7 +36175,7 @@
   </w:abstractNum>
   <w:abstractNum w:abstractNumId="16">
     <w:lvl w:ilvl="0">
-      <w:start w:val="2"/>
+      <w:start w:val="1"/>
       <w:numFmt w:val="decimal"/>
       <w:suff w:val="nothing"/>
       <w:lvlText w:val="%1、"/>
@@ -34732,10 +36823,10 @@
   </w:abstractNum>
   <w:abstractNum w:abstractNumId="22">
     <w:lvl w:ilvl="0">
-      <w:start w:val="1"/>
-      <w:numFmt w:val="decimal"/>
-      <w:suff w:val="nothing"/>
-      <w:lvlText w:val="%1、"/>
+      <w:start w:val="5"/>
+      <w:numFmt w:val="taiwaneseCountingThousand"/>
+      <w:suff w:val="space"/>
+      <w:lvlText w:val="第%1章"/>
       <w:lvlJc w:val="left"/>
       <w:pPr>
         <w:ind w:left="0" w:hanging="0"/>
@@ -34840,10 +36931,10 @@
   </w:abstractNum>
   <w:abstractNum w:abstractNumId="23">
     <w:lvl w:ilvl="0">
-      <w:start w:val="5"/>
-      <w:numFmt w:val="taiwaneseCountingThousand"/>
-      <w:suff w:val="space"/>
-      <w:lvlText w:val="第%1章"/>
+      <w:start w:val="1"/>
+      <w:numFmt w:val="decimal"/>
+      <w:suff w:val="nothing"/>
+      <w:lvlText w:val="%1、"/>
       <w:lvlJc w:val="left"/>
       <w:pPr>
         <w:ind w:left="0" w:hanging="0"/>
@@ -34947,114 +37038,6 @@
     </w:lvl>
   </w:abstractNum>
   <w:abstractNum w:abstractNumId="24">
-    <w:lvl w:ilvl="0">
-      <w:start w:val="1"/>
-      <w:numFmt w:val="decimal"/>
-      <w:suff w:val="nothing"/>
-      <w:lvlText w:val="%1、"/>
-      <w:lvlJc w:val="left"/>
-      <w:pPr>
-        <w:ind w:left="0" w:hanging="0"/>
-      </w:pPr>
-    </w:lvl>
-    <w:lvl w:ilvl="1">
-      <w:start w:val="1"/>
-      <w:numFmt w:val="decimal"/>
-      <w:lvlText w:val="%2."/>
-      <w:lvlJc w:val="left"/>
-      <w:pPr>
-        <w:tabs>
-          <w:tab w:val="num" w:pos="1080"/>
-        </w:tabs>
-        <w:ind w:left="1080" w:hanging="360"/>
-      </w:pPr>
-    </w:lvl>
-    <w:lvl w:ilvl="2">
-      <w:start w:val="1"/>
-      <w:numFmt w:val="decimal"/>
-      <w:lvlText w:val="%3."/>
-      <w:lvlJc w:val="left"/>
-      <w:pPr>
-        <w:tabs>
-          <w:tab w:val="num" w:pos="1440"/>
-        </w:tabs>
-        <w:ind w:left="1440" w:hanging="360"/>
-      </w:pPr>
-    </w:lvl>
-    <w:lvl w:ilvl="3">
-      <w:start w:val="1"/>
-      <w:numFmt w:val="decimal"/>
-      <w:lvlText w:val="%4."/>
-      <w:lvlJc w:val="left"/>
-      <w:pPr>
-        <w:tabs>
-          <w:tab w:val="num" w:pos="1800"/>
-        </w:tabs>
-        <w:ind w:left="1800" w:hanging="360"/>
-      </w:pPr>
-    </w:lvl>
-    <w:lvl w:ilvl="4">
-      <w:start w:val="1"/>
-      <w:numFmt w:val="decimal"/>
-      <w:lvlText w:val="%5."/>
-      <w:lvlJc w:val="left"/>
-      <w:pPr>
-        <w:tabs>
-          <w:tab w:val="num" w:pos="2160"/>
-        </w:tabs>
-        <w:ind w:left="2160" w:hanging="360"/>
-      </w:pPr>
-    </w:lvl>
-    <w:lvl w:ilvl="5">
-      <w:start w:val="1"/>
-      <w:numFmt w:val="decimal"/>
-      <w:lvlText w:val="%6."/>
-      <w:lvlJc w:val="left"/>
-      <w:pPr>
-        <w:tabs>
-          <w:tab w:val="num" w:pos="2520"/>
-        </w:tabs>
-        <w:ind w:left="2520" w:hanging="360"/>
-      </w:pPr>
-    </w:lvl>
-    <w:lvl w:ilvl="6">
-      <w:start w:val="1"/>
-      <w:numFmt w:val="decimal"/>
-      <w:lvlText w:val="%7."/>
-      <w:lvlJc w:val="left"/>
-      <w:pPr>
-        <w:tabs>
-          <w:tab w:val="num" w:pos="2880"/>
-        </w:tabs>
-        <w:ind w:left="2880" w:hanging="360"/>
-      </w:pPr>
-    </w:lvl>
-    <w:lvl w:ilvl="7">
-      <w:start w:val="1"/>
-      <w:numFmt w:val="decimal"/>
-      <w:lvlText w:val="%8."/>
-      <w:lvlJc w:val="left"/>
-      <w:pPr>
-        <w:tabs>
-          <w:tab w:val="num" w:pos="3240"/>
-        </w:tabs>
-        <w:ind w:left="3240" w:hanging="360"/>
-      </w:pPr>
-    </w:lvl>
-    <w:lvl w:ilvl="8">
-      <w:start w:val="1"/>
-      <w:numFmt w:val="decimal"/>
-      <w:lvlText w:val="%9."/>
-      <w:lvlJc w:val="left"/>
-      <w:pPr>
-        <w:tabs>
-          <w:tab w:val="num" w:pos="3600"/>
-        </w:tabs>
-        <w:ind w:left="3600" w:hanging="360"/>
-      </w:pPr>
-    </w:lvl>
-  </w:abstractNum>
-  <w:abstractNum w:abstractNumId="25">
     <w:lvl w:ilvl="0">
       <w:start w:val="1"/>
       <w:numFmt w:val="decimal"/>
@@ -35201,7 +37184,7 @@
       </w:rPr>
     </w:lvl>
   </w:abstractNum>
-  <w:abstractNum w:abstractNumId="26">
+  <w:abstractNum w:abstractNumId="25">
     <w:lvl w:ilvl="0">
       <w:start w:val="1"/>
       <w:numFmt w:val="bullet"/>
@@ -35356,7 +37339,7 @@
       </w:rPr>
     </w:lvl>
   </w:abstractNum>
-  <w:abstractNum w:abstractNumId="27">
+  <w:abstractNum w:abstractNumId="26">
     <w:lvl w:ilvl="0">
       <w:start w:val="1"/>
       <w:numFmt w:val="decimal"/>
@@ -35464,7 +37447,7 @@
       </w:pPr>
     </w:lvl>
   </w:abstractNum>
-  <w:abstractNum w:abstractNumId="28">
+  <w:abstractNum w:abstractNumId="27">
     <w:lvl w:ilvl="0">
       <w:start w:val="1"/>
       <w:numFmt w:val="none"/>
@@ -35637,9 +37620,6 @@
   <w:num w:numId="27">
     <w:abstractNumId w:val="27"/>
   </w:num>
-  <w:num w:numId="28">
-    <w:abstractNumId w:val="28"/>
-  </w:num>
 </w:numbering>
 </file>
 
@@ -35662,7 +37642,7 @@
     <w:qFormat/>
     <w:pPr>
       <w:widowControl w:val="false"/>
-      <w:overflowPunct w:val="true"/>
+      <w:overflowPunct w:val="false"/>
       <w:bidi w:val="0"/>
       <w:spacing w:lineRule="exact" w:line="400"/>
       <w:ind w:left="0" w:right="0" w:firstLine="640"/>
@@ -36901,6 +38881,191 @@
       <w:lang w:eastAsia="zh-CN"/>
     </w:rPr>
   </w:style>
+  <w:style w:type="character" w:styleId="ListLabel146">
+    <w:name w:val="ListLabel 146"/>
+    <w:qFormat/>
+    <w:rPr>
+      <w:rFonts w:ascii="sans-serif" w:hAnsi="sans-serif"/>
+      <w:sz w:val="21"/>
+      <w:szCs w:val="24"/>
+    </w:rPr>
+  </w:style>
+  <w:style w:type="character" w:styleId="ListLabel147">
+    <w:name w:val="ListLabel 147"/>
+    <w:qFormat/>
+    <w:rPr>
+      <w:sz w:val="24"/>
+      <w:szCs w:val="24"/>
+    </w:rPr>
+  </w:style>
+  <w:style w:type="character" w:styleId="ListLabel148">
+    <w:name w:val="ListLabel 148"/>
+    <w:qFormat/>
+    <w:rPr>
+      <w:sz w:val="24"/>
+      <w:szCs w:val="24"/>
+    </w:rPr>
+  </w:style>
+  <w:style w:type="character" w:styleId="ListLabel149">
+    <w:name w:val="ListLabel 149"/>
+    <w:qFormat/>
+    <w:rPr>
+      <w:sz w:val="24"/>
+      <w:szCs w:val="24"/>
+    </w:rPr>
+  </w:style>
+  <w:style w:type="character" w:styleId="ListLabel150">
+    <w:name w:val="ListLabel 150"/>
+    <w:qFormat/>
+    <w:rPr>
+      <w:sz w:val="24"/>
+      <w:szCs w:val="24"/>
+    </w:rPr>
+  </w:style>
+  <w:style w:type="character" w:styleId="ListLabel151">
+    <w:name w:val="ListLabel 151"/>
+    <w:qFormat/>
+    <w:rPr>
+      <w:sz w:val="24"/>
+      <w:szCs w:val="24"/>
+    </w:rPr>
+  </w:style>
+  <w:style w:type="character" w:styleId="ListLabel152">
+    <w:name w:val="ListLabel 152"/>
+    <w:qFormat/>
+    <w:rPr>
+      <w:sz w:val="24"/>
+      <w:szCs w:val="24"/>
+    </w:rPr>
+  </w:style>
+  <w:style w:type="character" w:styleId="ListLabel153">
+    <w:name w:val="ListLabel 153"/>
+    <w:qFormat/>
+    <w:rPr>
+      <w:sz w:val="24"/>
+      <w:szCs w:val="24"/>
+    </w:rPr>
+  </w:style>
+  <w:style w:type="character" w:styleId="ListLabel154">
+    <w:name w:val="ListLabel 154"/>
+    <w:qFormat/>
+    <w:rPr>
+      <w:sz w:val="24"/>
+      <w:szCs w:val="24"/>
+    </w:rPr>
+  </w:style>
+  <w:style w:type="character" w:styleId="ListLabel155">
+    <w:name w:val="ListLabel 155"/>
+    <w:qFormat/>
+    <w:rPr>
+      <w:rFonts w:ascii="sans-serif" w:hAnsi="sans-serif" w:cs="Symbol"/>
+      <w:sz w:val="21"/>
+    </w:rPr>
+  </w:style>
+  <w:style w:type="character" w:styleId="ListLabel156">
+    <w:name w:val="ListLabel 156"/>
+    <w:qFormat/>
+    <w:rPr>
+      <w:rFonts w:cs="Courier New"/>
+      <w:sz w:val="20"/>
+    </w:rPr>
+  </w:style>
+  <w:style w:type="character" w:styleId="ListLabel157">
+    <w:name w:val="ListLabel 157"/>
+    <w:qFormat/>
+    <w:rPr>
+      <w:rFonts w:cs="Wingdings"/>
+      <w:sz w:val="20"/>
+    </w:rPr>
+  </w:style>
+  <w:style w:type="character" w:styleId="ListLabel158">
+    <w:name w:val="ListLabel 158"/>
+    <w:qFormat/>
+    <w:rPr>
+      <w:rFonts w:cs="Wingdings"/>
+      <w:sz w:val="20"/>
+    </w:rPr>
+  </w:style>
+  <w:style w:type="character" w:styleId="ListLabel159">
+    <w:name w:val="ListLabel 159"/>
+    <w:qFormat/>
+    <w:rPr>
+      <w:rFonts w:cs="Wingdings"/>
+      <w:sz w:val="20"/>
+    </w:rPr>
+  </w:style>
+  <w:style w:type="character" w:styleId="ListLabel160">
+    <w:name w:val="ListLabel 160"/>
+    <w:qFormat/>
+    <w:rPr>
+      <w:rFonts w:cs="Wingdings"/>
+      <w:sz w:val="20"/>
+    </w:rPr>
+  </w:style>
+  <w:style w:type="character" w:styleId="ListLabel161">
+    <w:name w:val="ListLabel 161"/>
+    <w:qFormat/>
+    <w:rPr>
+      <w:rFonts w:cs="Wingdings"/>
+      <w:sz w:val="20"/>
+    </w:rPr>
+  </w:style>
+  <w:style w:type="character" w:styleId="ListLabel162">
+    <w:name w:val="ListLabel 162"/>
+    <w:qFormat/>
+    <w:rPr>
+      <w:rFonts w:cs="Wingdings"/>
+      <w:sz w:val="20"/>
+    </w:rPr>
+  </w:style>
+  <w:style w:type="character" w:styleId="ListLabel163">
+    <w:name w:val="ListLabel 163"/>
+    <w:qFormat/>
+    <w:rPr>
+      <w:rFonts w:cs="Wingdings"/>
+      <w:sz w:val="20"/>
+    </w:rPr>
+  </w:style>
+  <w:style w:type="character" w:styleId="ListLabel164">
+    <w:name w:val="ListLabel 164"/>
+    <w:qFormat/>
+    <w:rPr/>
+  </w:style>
+  <w:style w:type="character" w:styleId="ListLabel165">
+    <w:name w:val="ListLabel 165"/>
+    <w:qFormat/>
+    <w:rPr/>
+  </w:style>
+  <w:style w:type="character" w:styleId="ListLabel166">
+    <w:name w:val="ListLabel 166"/>
+    <w:qFormat/>
+    <w:rPr/>
+  </w:style>
+  <w:style w:type="character" w:styleId="ListLabel167">
+    <w:name w:val="ListLabel 167"/>
+    <w:qFormat/>
+    <w:rPr>
+      <w:lang w:eastAsia="zh-CN"/>
+    </w:rPr>
+  </w:style>
+  <w:style w:type="character" w:styleId="ListLabel168">
+    <w:name w:val="ListLabel 168"/>
+    <w:qFormat/>
+    <w:rPr>
+      <w:sz w:val="18"/>
+      <w:szCs w:val="18"/>
+      <w:lang w:eastAsia="zh-CN"/>
+    </w:rPr>
+  </w:style>
+  <w:style w:type="character" w:styleId="ListLabel169">
+    <w:name w:val="ListLabel 169"/>
+    <w:qFormat/>
+    <w:rPr>
+      <w:sz w:val="13"/>
+      <w:szCs w:val="13"/>
+      <w:lang w:eastAsia="zh-CN"/>
+    </w:rPr>
+  </w:style>
   <w:style w:type="paragraph" w:styleId="Style12">
     <w:name w:val="标题样式"/>
     <w:basedOn w:val="Normal"/>
@@ -36985,7 +39150,7 @@
         <w:tab w:val="left" w:pos="13740" w:leader="none"/>
         <w:tab w:val="left" w:pos="14656" w:leader="none"/>
       </w:tabs>
-      <w:overflowPunct w:val="true"/>
+      <w:overflowPunct w:val="false"/>
       <w:bidi w:val="0"/>
       <w:jc w:val="left"/>
     </w:pPr>

--- a/log-analysis-with-spark.docx
+++ b/log-analysis-with-spark.docx
@@ -9,7 +9,7 @@
         <w:keepLines w:val="false"/>
         <w:pageBreakBefore w:val="false"/>
         <w:widowControl w:val="false"/>
-        <w:overflowPunct w:val="false"/>
+        <w:overflowPunct w:val="true"/>
         <w:bidi w:val="0"/>
         <w:snapToGrid w:val="true"/>
         <w:spacing w:lineRule="auto" w:line="240"/>
@@ -40,7 +40,7 @@
         <w:keepLines w:val="false"/>
         <w:pageBreakBefore w:val="false"/>
         <w:widowControl w:val="false"/>
-        <w:overflowPunct w:val="false"/>
+        <w:overflowPunct w:val="true"/>
         <w:bidi w:val="0"/>
         <w:snapToGrid w:val="true"/>
         <w:spacing w:lineRule="auto" w:line="240"/>
@@ -71,7 +71,7 @@
         <w:keepLines w:val="false"/>
         <w:pageBreakBefore w:val="false"/>
         <w:widowControl w:val="false"/>
-        <w:overflowPunct w:val="false"/>
+        <w:overflowPunct w:val="true"/>
         <w:bidi w:val="0"/>
         <w:snapToGrid w:val="true"/>
         <w:spacing w:lineRule="auto" w:line="240"/>
@@ -102,7 +102,7 @@
         <w:keepLines w:val="false"/>
         <w:pageBreakBefore w:val="false"/>
         <w:widowControl w:val="false"/>
-        <w:overflowPunct w:val="false"/>
+        <w:overflowPunct w:val="true"/>
         <w:bidi w:val="0"/>
         <w:snapToGrid w:val="true"/>
         <w:spacing w:lineRule="auto" w:line="240"/>
@@ -134,7 +134,7 @@
         <w:keepLines w:val="false"/>
         <w:pageBreakBefore w:val="false"/>
         <w:widowControl w:val="false"/>
-        <w:overflowPunct w:val="false"/>
+        <w:overflowPunct w:val="true"/>
         <w:bidi w:val="0"/>
         <w:snapToGrid w:val="true"/>
         <w:spacing w:lineRule="auto" w:line="240"/>
@@ -821,7 +821,7 @@
                 <wp:positionV relativeFrom="paragraph">
                   <wp:posOffset>48260</wp:posOffset>
                 </wp:positionV>
-                <wp:extent cx="1898015" cy="350520"/>
+                <wp:extent cx="1898650" cy="351155"/>
                 <wp:effectExtent l="0" t="0" r="0" b="0"/>
                 <wp:wrapNone/>
                 <wp:docPr id="1" name="Text Box 34"/>
@@ -832,7 +832,7 @@
                       <wps:spPr>
                         <a:xfrm>
                           <a:off x="0" y="0"/>
-                          <a:ext cx="1897560" cy="349920"/>
+                          <a:ext cx="1897920" cy="350640"/>
                         </a:xfrm>
                         <a:prstGeom prst="rect">
                           <a:avLst/>
@@ -884,7 +884,7 @@
           </mc:Choice>
           <mc:Fallback>
             <w:pict>
-              <v:rect id="shape_0" ID="Text Box 34" fillcolor="white" stroked="t" style="position:absolute;margin-left:14.9pt;margin-top:3.8pt;width:149.35pt;height:27.5pt">
+              <v:rect id="shape_0" ID="Text Box 34" fillcolor="white" stroked="t" style="position:absolute;margin-left:14.9pt;margin-top:3.8pt;width:149.4pt;height:27.55pt">
                 <w10:wrap type="square"/>
                 <v:fill o:detectmouseclick="t" type="solid" color2="black"/>
                 <v:stroke color="black" weight="6480" joinstyle="round" endcap="flat"/>
@@ -923,7 +923,7 @@
                 <wp:positionV relativeFrom="paragraph">
                   <wp:posOffset>42545</wp:posOffset>
                 </wp:positionV>
-                <wp:extent cx="1945005" cy="350520"/>
+                <wp:extent cx="1945640" cy="351155"/>
                 <wp:effectExtent l="0" t="0" r="0" b="0"/>
                 <wp:wrapNone/>
                 <wp:docPr id="3" name="Text Box 42"/>
@@ -934,7 +934,7 @@
                       <wps:spPr>
                         <a:xfrm>
                           <a:off x="0" y="0"/>
-                          <a:ext cx="1944360" cy="349920"/>
+                          <a:ext cx="1945080" cy="350640"/>
                         </a:xfrm>
                         <a:prstGeom prst="rect">
                           <a:avLst/>
@@ -994,7 +994,7 @@
           </mc:Choice>
           <mc:Fallback>
             <w:pict>
-              <v:rect id="shape_0" ID="Text Box 42" fillcolor="white" stroked="t" style="position:absolute;margin-left:188.8pt;margin-top:3.35pt;width:153.05pt;height:27.5pt">
+              <v:rect id="shape_0" ID="Text Box 42" fillcolor="white" stroked="t" style="position:absolute;margin-left:188.8pt;margin-top:3.35pt;width:153.1pt;height:27.55pt">
                 <w10:wrap type="square"/>
                 <v:fill o:detectmouseclick="t" type="solid" color2="black"/>
                 <v:stroke color="black" weight="6480" joinstyle="round" endcap="flat"/>
@@ -1061,7 +1061,7 @@
                 <wp:positionV relativeFrom="paragraph">
                   <wp:posOffset>52705</wp:posOffset>
                 </wp:positionV>
-                <wp:extent cx="1908810" cy="350520"/>
+                <wp:extent cx="1909445" cy="351155"/>
                 <wp:effectExtent l="0" t="0" r="0" b="0"/>
                 <wp:wrapNone/>
                 <wp:docPr id="5" name="Text Box 44"/>
@@ -1072,7 +1072,7 @@
                       <wps:spPr>
                         <a:xfrm>
                           <a:off x="0" y="0"/>
-                          <a:ext cx="1908000" cy="349920"/>
+                          <a:ext cx="1908720" cy="350640"/>
                         </a:xfrm>
                         <a:prstGeom prst="rect">
                           <a:avLst/>
@@ -1132,7 +1132,7 @@
           </mc:Choice>
           <mc:Fallback>
             <w:pict>
-              <v:rect id="shape_0" ID="Text Box 44" fillcolor="white" stroked="t" style="position:absolute;margin-left:14.9pt;margin-top:4.15pt;width:150.2pt;height:27.5pt">
+              <v:rect id="shape_0" ID="Text Box 44" fillcolor="white" stroked="t" style="position:absolute;margin-left:14.9pt;margin-top:4.15pt;width:150.25pt;height:27.55pt">
                 <w10:wrap type="square"/>
                 <v:fill o:detectmouseclick="t" type="solid" color2="black"/>
                 <v:stroke color="black" weight="6480" joinstyle="round" endcap="flat"/>
@@ -1179,7 +1179,7 @@
                 <wp:positionV relativeFrom="paragraph">
                   <wp:posOffset>46990</wp:posOffset>
                 </wp:positionV>
-                <wp:extent cx="1968500" cy="350520"/>
+                <wp:extent cx="1969135" cy="351155"/>
                 <wp:effectExtent l="0" t="0" r="0" b="0"/>
                 <wp:wrapNone/>
                 <wp:docPr id="7" name="Text Box 43"/>
@@ -1190,7 +1190,7 @@
                       <wps:spPr>
                         <a:xfrm>
                           <a:off x="0" y="0"/>
-                          <a:ext cx="1967760" cy="349920"/>
+                          <a:ext cx="1968480" cy="350640"/>
                         </a:xfrm>
                         <a:prstGeom prst="rect">
                           <a:avLst/>
@@ -1242,7 +1242,7 @@
           </mc:Choice>
           <mc:Fallback>
             <w:pict>
-              <v:rect id="shape_0" ID="Text Box 43" fillcolor="white" stroked="t" style="position:absolute;margin-left:188.8pt;margin-top:3.7pt;width:154.9pt;height:27.5pt">
+              <v:rect id="shape_0" ID="Text Box 43" fillcolor="white" stroked="t" style="position:absolute;margin-left:188.8pt;margin-top:3.7pt;width:154.95pt;height:27.55pt">
                 <w10:wrap type="square"/>
                 <v:fill o:detectmouseclick="t" type="solid" color2="black"/>
                 <v:stroke color="black" weight="6480" joinstyle="round" endcap="flat"/>
@@ -1301,7 +1301,7 @@
                 <wp:positionV relativeFrom="paragraph">
                   <wp:posOffset>92075</wp:posOffset>
                 </wp:positionV>
-                <wp:extent cx="1932940" cy="350520"/>
+                <wp:extent cx="1933575" cy="351155"/>
                 <wp:effectExtent l="0" t="0" r="0" b="0"/>
                 <wp:wrapNone/>
                 <wp:docPr id="9" name="Text Box 46"/>
@@ -1312,7 +1312,7 @@
                       <wps:spPr>
                         <a:xfrm>
                           <a:off x="0" y="0"/>
-                          <a:ext cx="1932480" cy="349920"/>
+                          <a:ext cx="1932840" cy="350640"/>
                         </a:xfrm>
                         <a:prstGeom prst="rect">
                           <a:avLst/>
@@ -1372,7 +1372,7 @@
           </mc:Choice>
           <mc:Fallback>
             <w:pict>
-              <v:rect id="shape_0" ID="Text Box 46" fillcolor="white" stroked="t" style="position:absolute;margin-left:13.9pt;margin-top:7.25pt;width:152.1pt;height:27.5pt">
+              <v:rect id="shape_0" ID="Text Box 46" fillcolor="white" stroked="t" style="position:absolute;margin-left:13.9pt;margin-top:7.25pt;width:152.15pt;height:27.55pt">
                 <w10:wrap type="square"/>
                 <v:fill o:detectmouseclick="t" type="solid" color2="black"/>
                 <v:stroke color="black" weight="6480" joinstyle="round" endcap="flat"/>
@@ -1419,7 +1419,7 @@
                 <wp:positionV relativeFrom="paragraph">
                   <wp:posOffset>86360</wp:posOffset>
                 </wp:positionV>
-                <wp:extent cx="1945005" cy="350520"/>
+                <wp:extent cx="1945640" cy="351155"/>
                 <wp:effectExtent l="0" t="0" r="0" b="0"/>
                 <wp:wrapNone/>
                 <wp:docPr id="11" name="Text Box 45"/>
@@ -1430,7 +1430,7 @@
                       <wps:spPr>
                         <a:xfrm>
                           <a:off x="0" y="0"/>
-                          <a:ext cx="1944360" cy="349920"/>
+                          <a:ext cx="1945080" cy="350640"/>
                         </a:xfrm>
                         <a:prstGeom prst="rect">
                           <a:avLst/>
@@ -1490,7 +1490,7 @@
           </mc:Choice>
           <mc:Fallback>
             <w:pict>
-              <v:rect id="shape_0" ID="Text Box 45" fillcolor="white" stroked="t" style="position:absolute;margin-left:188.25pt;margin-top:6.8pt;width:153.05pt;height:27.5pt">
+              <v:rect id="shape_0" ID="Text Box 45" fillcolor="white" stroked="t" style="position:absolute;margin-left:188.25pt;margin-top:6.8pt;width:153.1pt;height:27.55pt">
                 <w10:wrap type="square"/>
                 <v:fill o:detectmouseclick="t" type="solid" color2="black"/>
                 <v:stroke color="black" weight="6480" joinstyle="round" endcap="flat"/>
@@ -1557,7 +1557,7 @@
                 <wp:positionV relativeFrom="paragraph">
                   <wp:posOffset>114300</wp:posOffset>
                 </wp:positionV>
-                <wp:extent cx="1939290" cy="350520"/>
+                <wp:extent cx="1939925" cy="351155"/>
                 <wp:effectExtent l="0" t="0" r="0" b="0"/>
                 <wp:wrapNone/>
                 <wp:docPr id="13" name="Text Box 48"/>
@@ -1568,7 +1568,7 @@
                       <wps:spPr>
                         <a:xfrm>
                           <a:off x="0" y="0"/>
-                          <a:ext cx="1938600" cy="349920"/>
+                          <a:ext cx="1939320" cy="350640"/>
                         </a:xfrm>
                         <a:prstGeom prst="rect">
                           <a:avLst/>
@@ -1636,7 +1636,7 @@
           </mc:Choice>
           <mc:Fallback>
             <w:pict>
-              <v:rect id="shape_0" ID="Text Box 48" fillcolor="white" stroked="t" style="position:absolute;margin-left:13.85pt;margin-top:9pt;width:152.6pt;height:27.5pt">
+              <v:rect id="shape_0" ID="Text Box 48" fillcolor="white" stroked="t" style="position:absolute;margin-left:13.85pt;margin-top:9pt;width:152.65pt;height:27.55pt">
                 <w10:wrap type="square"/>
                 <v:fill o:detectmouseclick="t" type="solid" color2="black"/>
                 <v:stroke color="black" weight="6480" joinstyle="round" endcap="flat"/>
@@ -1691,7 +1691,7 @@
                 <wp:positionV relativeFrom="paragraph">
                   <wp:posOffset>133350</wp:posOffset>
                 </wp:positionV>
-                <wp:extent cx="1953895" cy="350520"/>
+                <wp:extent cx="1954530" cy="351155"/>
                 <wp:effectExtent l="0" t="0" r="0" b="0"/>
                 <wp:wrapNone/>
                 <wp:docPr id="15" name="Text Box 47"/>
@@ -1702,7 +1702,7 @@
                       <wps:spPr>
                         <a:xfrm>
                           <a:off x="0" y="0"/>
-                          <a:ext cx="1953360" cy="349920"/>
+                          <a:ext cx="1953720" cy="350640"/>
                         </a:xfrm>
                         <a:prstGeom prst="rect">
                           <a:avLst/>
@@ -1783,7 +1783,7 @@
           </mc:Choice>
           <mc:Fallback>
             <w:pict>
-              <v:rect id="shape_0" ID="Text Box 47" fillcolor="white" stroked="t" style="position:absolute;margin-left:188.2pt;margin-top:10.5pt;width:153.75pt;height:27.5pt">
+              <v:rect id="shape_0" ID="Text Box 47" fillcolor="white" stroked="t" style="position:absolute;margin-left:188.2pt;margin-top:10.5pt;width:153.8pt;height:27.55pt">
                 <w10:wrap type="square"/>
                 <v:fill o:detectmouseclick="t" type="solid" color2="black"/>
                 <v:stroke color="black" weight="6480" joinstyle="round" endcap="flat"/>
@@ -6635,7 +6635,7 @@
         <w:keepLines w:val="false"/>
         <w:pageBreakBefore w:val="false"/>
         <w:widowControl w:val="false"/>
-        <w:overflowPunct w:val="false"/>
+        <w:overflowPunct w:val="true"/>
         <w:bidi w:val="0"/>
         <w:snapToGrid w:val="true"/>
         <w:spacing w:lineRule="auto" w:line="240"/>
@@ -6991,7 +6991,7 @@
         <w:keepLines w:val="false"/>
         <w:pageBreakBefore w:val="false"/>
         <w:widowControl w:val="false"/>
-        <w:overflowPunct w:val="false"/>
+        <w:overflowPunct w:val="true"/>
         <w:bidi w:val="0"/>
         <w:snapToGrid w:val="true"/>
         <w:spacing w:lineRule="auto" w:line="240"/>
@@ -7048,7 +7048,7 @@
         <w:keepLines w:val="false"/>
         <w:pageBreakBefore w:val="false"/>
         <w:widowControl w:val="false"/>
-        <w:overflowPunct w:val="false"/>
+        <w:overflowPunct w:val="true"/>
         <w:bidi w:val="0"/>
         <w:snapToGrid w:val="true"/>
         <w:spacing w:lineRule="auto" w:line="240"/>
@@ -7933,7 +7933,7 @@
         <w:keepLines w:val="false"/>
         <w:pageBreakBefore w:val="false"/>
         <w:widowControl w:val="false"/>
-        <w:overflowPunct w:val="false"/>
+        <w:overflowPunct w:val="true"/>
         <w:bidi w:val="0"/>
         <w:snapToGrid w:val="true"/>
         <w:spacing w:lineRule="auto" w:line="240"/>
@@ -8112,7 +8112,7 @@
         <w:keepLines w:val="false"/>
         <w:pageBreakBefore w:val="false"/>
         <w:widowControl w:val="false"/>
-        <w:overflowPunct w:val="false"/>
+        <w:overflowPunct w:val="true"/>
         <w:bidi w:val="0"/>
         <w:snapToGrid w:val="true"/>
         <w:spacing w:lineRule="auto" w:line="240"/>
@@ -8169,7 +8169,7 @@
         <w:keepLines w:val="false"/>
         <w:pageBreakBefore w:val="false"/>
         <w:widowControl w:val="false"/>
-        <w:overflowPunct w:val="false"/>
+        <w:overflowPunct w:val="true"/>
         <w:bidi w:val="0"/>
         <w:snapToGrid w:val="true"/>
         <w:spacing w:lineRule="auto" w:line="240"/>
@@ -8226,7 +8226,7 @@
         <w:keepLines w:val="false"/>
         <w:pageBreakBefore w:val="false"/>
         <w:widowControl w:val="false"/>
-        <w:overflowPunct w:val="false"/>
+        <w:overflowPunct w:val="true"/>
         <w:bidi w:val="0"/>
         <w:snapToGrid w:val="true"/>
         <w:spacing w:lineRule="auto" w:line="240"/>
@@ -8246,7 +8246,7 @@
         <w:keepLines w:val="false"/>
         <w:pageBreakBefore w:val="false"/>
         <w:widowControl w:val="false"/>
-        <w:overflowPunct w:val="false"/>
+        <w:overflowPunct w:val="true"/>
         <w:bidi w:val="0"/>
         <w:snapToGrid w:val="true"/>
         <w:spacing w:lineRule="auto" w:line="240"/>
@@ -8766,7 +8766,7 @@
         <w:keepLines w:val="false"/>
         <w:pageBreakBefore w:val="false"/>
         <w:widowControl w:val="false"/>
-        <w:overflowPunct w:val="false"/>
+        <w:overflowPunct w:val="true"/>
         <w:bidi w:val="0"/>
         <w:snapToGrid w:val="true"/>
         <w:spacing w:lineRule="auto" w:line="240"/>
@@ -8823,7 +8823,7 @@
         <w:keepLines w:val="false"/>
         <w:pageBreakBefore w:val="false"/>
         <w:widowControl w:val="false"/>
-        <w:overflowPunct w:val="false"/>
+        <w:overflowPunct w:val="true"/>
         <w:bidi w:val="0"/>
         <w:snapToGrid w:val="true"/>
         <w:spacing w:lineRule="auto" w:line="240"/>
@@ -9252,7 +9252,7 @@
           <w:bottom w:val="single" w:sz="6" w:space="3" w:color="AACC99"/>
         </w:pBdr>
         <w:shd w:val="clear" w:fill="EEFFCC"/>
-        <w:overflowPunct w:val="false"/>
+        <w:overflowPunct w:val="true"/>
         <w:bidi w:val="0"/>
         <w:snapToGrid w:val="true"/>
         <w:spacing w:lineRule="exact" w:line="400"/>
@@ -9293,7 +9293,7 @@
           <w:bottom w:val="single" w:sz="6" w:space="3" w:color="AACC99"/>
         </w:pBdr>
         <w:shd w:val="clear" w:fill="EEFFCC"/>
-        <w:overflowPunct w:val="false"/>
+        <w:overflowPunct w:val="true"/>
         <w:bidi w:val="0"/>
         <w:snapToGrid w:val="true"/>
         <w:spacing w:lineRule="exact" w:line="400"/>
@@ -9334,7 +9334,7 @@
           <w:bottom w:val="single" w:sz="6" w:space="3" w:color="AACC99"/>
         </w:pBdr>
         <w:shd w:val="clear" w:fill="EEFFCC"/>
-        <w:overflowPunct w:val="false"/>
+        <w:overflowPunct w:val="true"/>
         <w:bidi w:val="0"/>
         <w:snapToGrid w:val="true"/>
         <w:spacing w:lineRule="exact" w:line="400"/>
@@ -9412,7 +9412,7 @@
           <w:bottom w:val="single" w:sz="6" w:space="3" w:color="AACC99"/>
         </w:pBdr>
         <w:shd w:val="clear" w:fill="EEFFCC"/>
-        <w:overflowPunct w:val="false"/>
+        <w:overflowPunct w:val="true"/>
         <w:bidi w:val="0"/>
         <w:snapToGrid w:val="true"/>
         <w:spacing w:lineRule="exact" w:line="400"/>
@@ -9490,7 +9490,7 @@
           <w:bottom w:val="single" w:sz="6" w:space="3" w:color="AACC99"/>
         </w:pBdr>
         <w:shd w:val="clear" w:fill="EEFFCC"/>
-        <w:overflowPunct w:val="false"/>
+        <w:overflowPunct w:val="true"/>
         <w:bidi w:val="0"/>
         <w:snapToGrid w:val="true"/>
         <w:spacing w:lineRule="exact" w:line="400"/>
@@ -9568,7 +9568,7 @@
           <w:bottom w:val="single" w:sz="6" w:space="3" w:color="AACC99"/>
         </w:pBdr>
         <w:shd w:val="clear" w:fill="EEFFCC"/>
-        <w:overflowPunct w:val="false"/>
+        <w:overflowPunct w:val="true"/>
         <w:bidi w:val="0"/>
         <w:snapToGrid w:val="true"/>
         <w:spacing w:lineRule="exact" w:line="400"/>
@@ -9609,7 +9609,7 @@
           <w:bottom w:val="single" w:sz="6" w:space="3" w:color="AACC99"/>
         </w:pBdr>
         <w:shd w:val="clear" w:fill="EEFFCC"/>
-        <w:overflowPunct w:val="false"/>
+        <w:overflowPunct w:val="true"/>
         <w:bidi w:val="0"/>
         <w:snapToGrid w:val="true"/>
         <w:spacing w:lineRule="exact" w:line="400"/>
@@ -9687,7 +9687,7 @@
           <w:bottom w:val="single" w:sz="6" w:space="3" w:color="AACC99"/>
         </w:pBdr>
         <w:shd w:val="clear" w:fill="EEFFCC"/>
-        <w:overflowPunct w:val="false"/>
+        <w:overflowPunct w:val="true"/>
         <w:bidi w:val="0"/>
         <w:snapToGrid w:val="true"/>
         <w:spacing w:lineRule="exact" w:line="400"/>
@@ -9765,7 +9765,7 @@
           <w:bottom w:val="single" w:sz="6" w:space="3" w:color="AACC99"/>
         </w:pBdr>
         <w:shd w:val="clear" w:fill="EEFFCC"/>
-        <w:overflowPunct w:val="false"/>
+        <w:overflowPunct w:val="true"/>
         <w:bidi w:val="0"/>
         <w:snapToGrid w:val="true"/>
         <w:spacing w:lineRule="exact" w:line="400"/>
@@ -9843,7 +9843,7 @@
           <w:bottom w:val="single" w:sz="6" w:space="3" w:color="AACC99"/>
         </w:pBdr>
         <w:shd w:val="clear" w:fill="EEFFCC"/>
-        <w:overflowPunct w:val="false"/>
+        <w:overflowPunct w:val="true"/>
         <w:bidi w:val="0"/>
         <w:snapToGrid w:val="true"/>
         <w:spacing w:lineRule="exact" w:line="400"/>
@@ -9884,7 +9884,7 @@
           <w:bottom w:val="single" w:sz="6" w:space="3" w:color="AACC99"/>
         </w:pBdr>
         <w:shd w:val="clear" w:fill="EEFFCC"/>
-        <w:overflowPunct w:val="false"/>
+        <w:overflowPunct w:val="true"/>
         <w:bidi w:val="0"/>
         <w:snapToGrid w:val="true"/>
         <w:spacing w:lineRule="exact" w:line="400"/>
@@ -9962,7 +9962,7 @@
           <w:bottom w:val="single" w:sz="6" w:space="3" w:color="AACC99"/>
         </w:pBdr>
         <w:shd w:val="clear" w:fill="EEFFCC"/>
-        <w:overflowPunct w:val="false"/>
+        <w:overflowPunct w:val="true"/>
         <w:bidi w:val="0"/>
         <w:snapToGrid w:val="true"/>
         <w:spacing w:lineRule="exact" w:line="400"/>
@@ -10003,7 +10003,7 @@
           <w:bottom w:val="single" w:sz="6" w:space="3" w:color="AACC99"/>
         </w:pBdr>
         <w:shd w:val="clear" w:fill="EEFFCC"/>
-        <w:overflowPunct w:val="false"/>
+        <w:overflowPunct w:val="true"/>
         <w:bidi w:val="0"/>
         <w:snapToGrid w:val="true"/>
         <w:spacing w:lineRule="exact" w:line="400"/>
@@ -10081,7 +10081,7 @@
           <w:bottom w:val="single" w:sz="6" w:space="3" w:color="AACC99"/>
         </w:pBdr>
         <w:shd w:val="clear" w:fill="EEFFCC"/>
-        <w:overflowPunct w:val="false"/>
+        <w:overflowPunct w:val="true"/>
         <w:bidi w:val="0"/>
         <w:snapToGrid w:val="true"/>
         <w:spacing w:lineRule="exact" w:line="400"/>
@@ -10159,7 +10159,7 @@
           <w:bottom w:val="single" w:sz="6" w:space="3" w:color="AACC99"/>
         </w:pBdr>
         <w:shd w:val="clear" w:fill="EEFFCC"/>
-        <w:overflowPunct w:val="false"/>
+        <w:overflowPunct w:val="true"/>
         <w:bidi w:val="0"/>
         <w:snapToGrid w:val="true"/>
         <w:spacing w:lineRule="exact" w:line="400"/>
@@ -10237,7 +10237,7 @@
           <w:bottom w:val="single" w:sz="6" w:space="3" w:color="AACC99"/>
         </w:pBdr>
         <w:shd w:val="clear" w:fill="EEFFCC"/>
-        <w:overflowPunct w:val="false"/>
+        <w:overflowPunct w:val="true"/>
         <w:bidi w:val="0"/>
         <w:snapToGrid w:val="true"/>
         <w:spacing w:lineRule="exact" w:line="400"/>
@@ -10278,7 +10278,7 @@
           <w:bottom w:val="single" w:sz="6" w:space="3" w:color="AACC99"/>
         </w:pBdr>
         <w:shd w:val="clear" w:fill="EEFFCC"/>
-        <w:overflowPunct w:val="false"/>
+        <w:overflowPunct w:val="true"/>
         <w:bidi w:val="0"/>
         <w:snapToGrid w:val="true"/>
         <w:spacing w:lineRule="exact" w:line="400"/>
@@ -10356,7 +10356,7 @@
           <w:bottom w:val="single" w:sz="6" w:space="3" w:color="AACC99"/>
         </w:pBdr>
         <w:shd w:val="clear" w:fill="EEFFCC"/>
-        <w:overflowPunct w:val="false"/>
+        <w:overflowPunct w:val="true"/>
         <w:bidi w:val="0"/>
         <w:snapToGrid w:val="true"/>
         <w:spacing w:lineRule="exact" w:line="400"/>
@@ -10434,7 +10434,7 @@
           <w:bottom w:val="single" w:sz="6" w:space="3" w:color="AACC99"/>
         </w:pBdr>
         <w:shd w:val="clear" w:fill="EEFFCC"/>
-        <w:overflowPunct w:val="false"/>
+        <w:overflowPunct w:val="true"/>
         <w:bidi w:val="0"/>
         <w:snapToGrid w:val="true"/>
         <w:spacing w:lineRule="exact" w:line="400"/>
@@ -10474,7 +10474,7 @@
           <w:bottom w:val="single" w:sz="6" w:space="3" w:color="AACC99"/>
         </w:pBdr>
         <w:shd w:val="clear" w:fill="EEFFCC"/>
-        <w:overflowPunct w:val="false"/>
+        <w:overflowPunct w:val="true"/>
         <w:bidi w:val="0"/>
         <w:snapToGrid w:val="true"/>
         <w:spacing w:lineRule="exact" w:line="400"/>
@@ -10610,7 +10610,7 @@
           <w:bottom w:val="single" w:sz="6" w:space="3" w:color="AACC99"/>
         </w:pBdr>
         <w:shd w:val="clear" w:fill="EEFFCC"/>
-        <w:overflowPunct w:val="false"/>
+        <w:overflowPunct w:val="true"/>
         <w:bidi w:val="0"/>
         <w:snapToGrid w:val="true"/>
         <w:spacing w:lineRule="exact" w:line="400"/>
@@ -10651,7 +10651,7 @@
           <w:bottom w:val="single" w:sz="6" w:space="3" w:color="AACC99"/>
         </w:pBdr>
         <w:shd w:val="clear" w:fill="EEFFCC"/>
-        <w:overflowPunct w:val="false"/>
+        <w:overflowPunct w:val="true"/>
         <w:bidi w:val="0"/>
         <w:snapToGrid w:val="true"/>
         <w:spacing w:lineRule="exact" w:line="400"/>
@@ -10692,7 +10692,7 @@
           <w:bottom w:val="single" w:sz="6" w:space="3" w:color="AACC99"/>
         </w:pBdr>
         <w:shd w:val="clear" w:fill="EEFFCC"/>
-        <w:overflowPunct w:val="false"/>
+        <w:overflowPunct w:val="true"/>
         <w:bidi w:val="0"/>
         <w:snapToGrid w:val="true"/>
         <w:spacing w:lineRule="exact" w:line="400"/>
@@ -10733,7 +10733,7 @@
           <w:bottom w:val="single" w:sz="6" w:space="3" w:color="AACC99"/>
         </w:pBdr>
         <w:shd w:val="clear" w:fill="EEFFCC"/>
-        <w:overflowPunct w:val="false"/>
+        <w:overflowPunct w:val="true"/>
         <w:bidi w:val="0"/>
         <w:snapToGrid w:val="true"/>
         <w:spacing w:lineRule="exact" w:line="400"/>
@@ -10774,7 +10774,7 @@
           <w:bottom w:val="single" w:sz="6" w:space="3" w:color="AACC99"/>
         </w:pBdr>
         <w:shd w:val="clear" w:fill="EEFFCC"/>
-        <w:overflowPunct w:val="false"/>
+        <w:overflowPunct w:val="true"/>
         <w:bidi w:val="0"/>
         <w:snapToGrid w:val="true"/>
         <w:spacing w:lineRule="exact" w:line="400"/>
@@ -11145,7 +11145,7 @@
         <w:keepLines w:val="false"/>
         <w:pageBreakBefore w:val="false"/>
         <w:widowControl w:val="false"/>
-        <w:overflowPunct w:val="false"/>
+        <w:overflowPunct w:val="true"/>
         <w:bidi w:val="0"/>
         <w:snapToGrid w:val="true"/>
         <w:spacing w:lineRule="auto" w:line="240"/>
@@ -11202,7 +11202,7 @@
         <w:keepLines w:val="false"/>
         <w:pageBreakBefore w:val="false"/>
         <w:widowControl w:val="false"/>
-        <w:overflowPunct w:val="false"/>
+        <w:overflowPunct w:val="true"/>
         <w:bidi w:val="0"/>
         <w:snapToGrid w:val="true"/>
         <w:spacing w:lineRule="auto" w:line="240"/>
@@ -11259,7 +11259,7 @@
         <w:keepLines w:val="false"/>
         <w:pageBreakBefore w:val="false"/>
         <w:widowControl w:val="false"/>
-        <w:overflowPunct w:val="false"/>
+        <w:overflowPunct w:val="true"/>
         <w:bidi w:val="0"/>
         <w:snapToGrid w:val="true"/>
         <w:spacing w:lineRule="auto" w:line="240"/>
@@ -11479,7 +11479,7 @@
           <w:bottom w:val="single" w:sz="6" w:space="3" w:color="AACC99"/>
         </w:pBdr>
         <w:shd w:val="clear" w:fill="EEFFCC"/>
-        <w:overflowPunct w:val="false"/>
+        <w:overflowPunct w:val="true"/>
         <w:bidi w:val="0"/>
         <w:snapToGrid w:val="true"/>
         <w:spacing w:lineRule="exact" w:line="400"/>
@@ -11520,7 +11520,7 @@
           <w:bottom w:val="single" w:sz="6" w:space="3" w:color="AACC99"/>
         </w:pBdr>
         <w:shd w:val="clear" w:fill="EEFFCC"/>
-        <w:overflowPunct w:val="false"/>
+        <w:overflowPunct w:val="true"/>
         <w:bidi w:val="0"/>
         <w:snapToGrid w:val="true"/>
         <w:spacing w:lineRule="exact" w:line="400"/>
@@ -11561,7 +11561,7 @@
           <w:bottom w:val="single" w:sz="6" w:space="3" w:color="AACC99"/>
         </w:pBdr>
         <w:shd w:val="clear" w:fill="EEFFCC"/>
-        <w:overflowPunct w:val="false"/>
+        <w:overflowPunct w:val="true"/>
         <w:bidi w:val="0"/>
         <w:snapToGrid w:val="true"/>
         <w:spacing w:lineRule="exact" w:line="400"/>
@@ -11639,7 +11639,7 @@
           <w:bottom w:val="single" w:sz="6" w:space="3" w:color="AACC99"/>
         </w:pBdr>
         <w:shd w:val="clear" w:fill="EEFFCC"/>
-        <w:overflowPunct w:val="false"/>
+        <w:overflowPunct w:val="true"/>
         <w:bidi w:val="0"/>
         <w:snapToGrid w:val="true"/>
         <w:spacing w:lineRule="exact" w:line="400"/>
@@ -11717,7 +11717,7 @@
           <w:bottom w:val="single" w:sz="6" w:space="3" w:color="AACC99"/>
         </w:pBdr>
         <w:shd w:val="clear" w:fill="EEFFCC"/>
-        <w:overflowPunct w:val="false"/>
+        <w:overflowPunct w:val="true"/>
         <w:bidi w:val="0"/>
         <w:snapToGrid w:val="true"/>
         <w:spacing w:lineRule="exact" w:line="400"/>
@@ -11795,7 +11795,7 @@
           <w:bottom w:val="single" w:sz="6" w:space="3" w:color="AACC99"/>
         </w:pBdr>
         <w:shd w:val="clear" w:fill="EEFFCC"/>
-        <w:overflowPunct w:val="false"/>
+        <w:overflowPunct w:val="true"/>
         <w:bidi w:val="0"/>
         <w:snapToGrid w:val="true"/>
         <w:spacing w:lineRule="exact" w:line="400"/>
@@ -11836,7 +11836,7 @@
           <w:bottom w:val="single" w:sz="6" w:space="3" w:color="AACC99"/>
         </w:pBdr>
         <w:shd w:val="clear" w:fill="EEFFCC"/>
-        <w:overflowPunct w:val="false"/>
+        <w:overflowPunct w:val="true"/>
         <w:bidi w:val="0"/>
         <w:snapToGrid w:val="true"/>
         <w:spacing w:lineRule="exact" w:line="400"/>
@@ -11914,7 +11914,7 @@
           <w:bottom w:val="single" w:sz="6" w:space="3" w:color="AACC99"/>
         </w:pBdr>
         <w:shd w:val="clear" w:fill="EEFFCC"/>
-        <w:overflowPunct w:val="false"/>
+        <w:overflowPunct w:val="true"/>
         <w:bidi w:val="0"/>
         <w:snapToGrid w:val="true"/>
         <w:spacing w:lineRule="exact" w:line="400"/>
@@ -11955,7 +11955,7 @@
           <w:bottom w:val="single" w:sz="6" w:space="3" w:color="AACC99"/>
         </w:pBdr>
         <w:shd w:val="clear" w:fill="EEFFCC"/>
-        <w:overflowPunct w:val="false"/>
+        <w:overflowPunct w:val="true"/>
         <w:bidi w:val="0"/>
         <w:snapToGrid w:val="true"/>
         <w:spacing w:lineRule="exact" w:line="400"/>
@@ -11996,7 +11996,7 @@
           <w:bottom w:val="single" w:sz="6" w:space="3" w:color="AACC99"/>
         </w:pBdr>
         <w:shd w:val="clear" w:fill="EEFFCC"/>
-        <w:overflowPunct w:val="false"/>
+        <w:overflowPunct w:val="true"/>
         <w:bidi w:val="0"/>
         <w:snapToGrid w:val="true"/>
         <w:spacing w:lineRule="exact" w:line="400"/>
@@ -12037,7 +12037,7 @@
           <w:bottom w:val="single" w:sz="6" w:space="3" w:color="AACC99"/>
         </w:pBdr>
         <w:shd w:val="clear" w:fill="EEFFCC"/>
-        <w:overflowPunct w:val="false"/>
+        <w:overflowPunct w:val="true"/>
         <w:bidi w:val="0"/>
         <w:snapToGrid w:val="true"/>
         <w:spacing w:lineRule="exact" w:line="400"/>
@@ -12115,7 +12115,7 @@
           <w:bottom w:val="single" w:sz="6" w:space="3" w:color="AACC99"/>
         </w:pBdr>
         <w:shd w:val="clear" w:fill="EEFFCC"/>
-        <w:overflowPunct w:val="false"/>
+        <w:overflowPunct w:val="true"/>
         <w:bidi w:val="0"/>
         <w:snapToGrid w:val="true"/>
         <w:spacing w:lineRule="exact" w:line="400"/>
@@ -12156,7 +12156,7 @@
           <w:bottom w:val="single" w:sz="6" w:space="3" w:color="AACC99"/>
         </w:pBdr>
         <w:shd w:val="clear" w:fill="EEFFCC"/>
-        <w:overflowPunct w:val="false"/>
+        <w:overflowPunct w:val="true"/>
         <w:bidi w:val="0"/>
         <w:snapToGrid w:val="true"/>
         <w:spacing w:lineRule="exact" w:line="400"/>
@@ -12234,7 +12234,7 @@
           <w:bottom w:val="single" w:sz="6" w:space="3" w:color="AACC99"/>
         </w:pBdr>
         <w:shd w:val="clear" w:fill="EEFFCC"/>
-        <w:overflowPunct w:val="false"/>
+        <w:overflowPunct w:val="true"/>
         <w:bidi w:val="0"/>
         <w:snapToGrid w:val="true"/>
         <w:spacing w:lineRule="exact" w:line="400"/>
@@ -12312,7 +12312,7 @@
           <w:bottom w:val="single" w:sz="6" w:space="3" w:color="AACC99"/>
         </w:pBdr>
         <w:shd w:val="clear" w:fill="EEFFCC"/>
-        <w:overflowPunct w:val="false"/>
+        <w:overflowPunct w:val="true"/>
         <w:bidi w:val="0"/>
         <w:snapToGrid w:val="true"/>
         <w:spacing w:lineRule="exact" w:line="400"/>
@@ -12390,7 +12390,7 @@
           <w:bottom w:val="single" w:sz="6" w:space="3" w:color="AACC99"/>
         </w:pBdr>
         <w:shd w:val="clear" w:fill="EEFFCC"/>
-        <w:overflowPunct w:val="false"/>
+        <w:overflowPunct w:val="true"/>
         <w:bidi w:val="0"/>
         <w:snapToGrid w:val="true"/>
         <w:spacing w:lineRule="exact" w:line="400"/>
@@ -12431,7 +12431,7 @@
           <w:bottom w:val="single" w:sz="6" w:space="3" w:color="AACC99"/>
         </w:pBdr>
         <w:shd w:val="clear" w:fill="EEFFCC"/>
-        <w:overflowPunct w:val="false"/>
+        <w:overflowPunct w:val="true"/>
         <w:bidi w:val="0"/>
         <w:snapToGrid w:val="true"/>
         <w:spacing w:lineRule="exact" w:line="400"/>
@@ -12509,7 +12509,7 @@
           <w:bottom w:val="single" w:sz="6" w:space="3" w:color="AACC99"/>
         </w:pBdr>
         <w:shd w:val="clear" w:fill="EEFFCC"/>
-        <w:overflowPunct w:val="false"/>
+        <w:overflowPunct w:val="true"/>
         <w:bidi w:val="0"/>
         <w:snapToGrid w:val="true"/>
         <w:spacing w:lineRule="exact" w:line="400"/>
@@ -12587,7 +12587,7 @@
           <w:bottom w:val="single" w:sz="6" w:space="3" w:color="AACC99"/>
         </w:pBdr>
         <w:shd w:val="clear" w:fill="EEFFCC"/>
-        <w:overflowPunct w:val="false"/>
+        <w:overflowPunct w:val="true"/>
         <w:bidi w:val="0"/>
         <w:snapToGrid w:val="true"/>
         <w:spacing w:lineRule="exact" w:line="400"/>
@@ -12627,7 +12627,7 @@
           <w:bottom w:val="single" w:sz="6" w:space="3" w:color="AACC99"/>
         </w:pBdr>
         <w:shd w:val="clear" w:fill="EEFFCC"/>
-        <w:overflowPunct w:val="false"/>
+        <w:overflowPunct w:val="true"/>
         <w:bidi w:val="0"/>
         <w:snapToGrid w:val="true"/>
         <w:spacing w:lineRule="exact" w:line="400"/>
@@ -12701,7 +12701,7 @@
           <w:bottom w:val="single" w:sz="6" w:space="3" w:color="AACC99"/>
         </w:pBdr>
         <w:shd w:val="clear" w:fill="EEFFCC"/>
-        <w:overflowPunct w:val="false"/>
+        <w:overflowPunct w:val="true"/>
         <w:bidi w:val="0"/>
         <w:snapToGrid w:val="true"/>
         <w:spacing w:lineRule="exact" w:line="400"/>
@@ -12803,7 +12803,7 @@
           <w:bottom w:val="single" w:sz="6" w:space="3" w:color="AACC99"/>
         </w:pBdr>
         <w:shd w:val="clear" w:fill="EEFFCC"/>
-        <w:overflowPunct w:val="false"/>
+        <w:overflowPunct w:val="true"/>
         <w:bidi w:val="0"/>
         <w:snapToGrid w:val="true"/>
         <w:spacing w:lineRule="exact" w:line="400"/>
@@ -12844,7 +12844,7 @@
           <w:bottom w:val="single" w:sz="6" w:space="3" w:color="AACC99"/>
         </w:pBdr>
         <w:shd w:val="clear" w:fill="EEFFCC"/>
-        <w:overflowPunct w:val="false"/>
+        <w:overflowPunct w:val="true"/>
         <w:bidi w:val="0"/>
         <w:snapToGrid w:val="true"/>
         <w:spacing w:lineRule="exact" w:line="400"/>
@@ -12885,7 +12885,7 @@
           <w:bottom w:val="single" w:sz="6" w:space="3" w:color="AACC99"/>
         </w:pBdr>
         <w:shd w:val="clear" w:fill="EEFFCC"/>
-        <w:overflowPunct w:val="false"/>
+        <w:overflowPunct w:val="true"/>
         <w:bidi w:val="0"/>
         <w:snapToGrid w:val="true"/>
         <w:spacing w:lineRule="exact" w:line="400"/>
@@ -12926,7 +12926,7 @@
           <w:bottom w:val="single" w:sz="6" w:space="3" w:color="AACC99"/>
         </w:pBdr>
         <w:shd w:val="clear" w:fill="EEFFCC"/>
-        <w:overflowPunct w:val="false"/>
+        <w:overflowPunct w:val="true"/>
         <w:bidi w:val="0"/>
         <w:snapToGrid w:val="true"/>
         <w:spacing w:lineRule="exact" w:line="400"/>
@@ -12967,7 +12967,7 @@
           <w:bottom w:val="single" w:sz="6" w:space="3" w:color="AACC99"/>
         </w:pBdr>
         <w:shd w:val="clear" w:fill="EEFFCC"/>
-        <w:overflowPunct w:val="false"/>
+        <w:overflowPunct w:val="true"/>
         <w:bidi w:val="0"/>
         <w:snapToGrid w:val="true"/>
         <w:spacing w:lineRule="exact" w:line="400"/>
@@ -13234,7 +13234,7 @@
           <w:bottom w:val="single" w:sz="6" w:space="3" w:color="AACC99"/>
         </w:pBdr>
         <w:shd w:val="clear" w:fill="EEFFCC"/>
-        <w:overflowPunct w:val="false"/>
+        <w:overflowPunct w:val="true"/>
         <w:bidi w:val="0"/>
         <w:snapToGrid w:val="true"/>
         <w:spacing w:lineRule="exact" w:line="400"/>
@@ -13275,7 +13275,7 @@
           <w:bottom w:val="single" w:sz="6" w:space="3" w:color="AACC99"/>
         </w:pBdr>
         <w:shd w:val="clear" w:fill="EEFFCC"/>
-        <w:overflowPunct w:val="false"/>
+        <w:overflowPunct w:val="true"/>
         <w:bidi w:val="0"/>
         <w:snapToGrid w:val="true"/>
         <w:spacing w:lineRule="exact" w:line="400"/>
@@ -13316,7 +13316,7 @@
           <w:bottom w:val="single" w:sz="6" w:space="3" w:color="AACC99"/>
         </w:pBdr>
         <w:shd w:val="clear" w:fill="EEFFCC"/>
-        <w:overflowPunct w:val="false"/>
+        <w:overflowPunct w:val="true"/>
         <w:bidi w:val="0"/>
         <w:snapToGrid w:val="true"/>
         <w:spacing w:lineRule="exact" w:line="400"/>
@@ -13394,7 +13394,7 @@
           <w:bottom w:val="single" w:sz="6" w:space="3" w:color="AACC99"/>
         </w:pBdr>
         <w:shd w:val="clear" w:fill="EEFFCC"/>
-        <w:overflowPunct w:val="false"/>
+        <w:overflowPunct w:val="true"/>
         <w:bidi w:val="0"/>
         <w:snapToGrid w:val="true"/>
         <w:spacing w:lineRule="exact" w:line="400"/>
@@ -13472,7 +13472,7 @@
           <w:bottom w:val="single" w:sz="6" w:space="3" w:color="AACC99"/>
         </w:pBdr>
         <w:shd w:val="clear" w:fill="EEFFCC"/>
-        <w:overflowPunct w:val="false"/>
+        <w:overflowPunct w:val="true"/>
         <w:bidi w:val="0"/>
         <w:snapToGrid w:val="true"/>
         <w:spacing w:lineRule="exact" w:line="400"/>
@@ -13550,7 +13550,7 @@
           <w:bottom w:val="single" w:sz="6" w:space="3" w:color="AACC99"/>
         </w:pBdr>
         <w:shd w:val="clear" w:fill="EEFFCC"/>
-        <w:overflowPunct w:val="false"/>
+        <w:overflowPunct w:val="true"/>
         <w:bidi w:val="0"/>
         <w:snapToGrid w:val="true"/>
         <w:spacing w:lineRule="exact" w:line="400"/>
@@ -13591,7 +13591,7 @@
           <w:bottom w:val="single" w:sz="6" w:space="3" w:color="AACC99"/>
         </w:pBdr>
         <w:shd w:val="clear" w:fill="EEFFCC"/>
-        <w:overflowPunct w:val="false"/>
+        <w:overflowPunct w:val="true"/>
         <w:bidi w:val="0"/>
         <w:snapToGrid w:val="true"/>
         <w:spacing w:lineRule="exact" w:line="400"/>
@@ -13669,7 +13669,7 @@
           <w:bottom w:val="single" w:sz="6" w:space="3" w:color="AACC99"/>
         </w:pBdr>
         <w:shd w:val="clear" w:fill="EEFFCC"/>
-        <w:overflowPunct w:val="false"/>
+        <w:overflowPunct w:val="true"/>
         <w:bidi w:val="0"/>
         <w:snapToGrid w:val="true"/>
         <w:spacing w:lineRule="exact" w:line="400"/>
@@ -13710,7 +13710,7 @@
           <w:bottom w:val="single" w:sz="6" w:space="3" w:color="AACC99"/>
         </w:pBdr>
         <w:shd w:val="clear" w:fill="EEFFCC"/>
-        <w:overflowPunct w:val="false"/>
+        <w:overflowPunct w:val="true"/>
         <w:bidi w:val="0"/>
         <w:snapToGrid w:val="true"/>
         <w:spacing w:lineRule="exact" w:line="400"/>
@@ -13751,7 +13751,7 @@
           <w:bottom w:val="single" w:sz="6" w:space="3" w:color="AACC99"/>
         </w:pBdr>
         <w:shd w:val="clear" w:fill="EEFFCC"/>
-        <w:overflowPunct w:val="false"/>
+        <w:overflowPunct w:val="true"/>
         <w:bidi w:val="0"/>
         <w:snapToGrid w:val="true"/>
         <w:spacing w:lineRule="exact" w:line="400"/>
@@ -13792,7 +13792,7 @@
           <w:bottom w:val="single" w:sz="6" w:space="3" w:color="AACC99"/>
         </w:pBdr>
         <w:shd w:val="clear" w:fill="EEFFCC"/>
-        <w:overflowPunct w:val="false"/>
+        <w:overflowPunct w:val="true"/>
         <w:bidi w:val="0"/>
         <w:snapToGrid w:val="true"/>
         <w:spacing w:lineRule="exact" w:line="400"/>
@@ -13870,7 +13870,7 @@
           <w:bottom w:val="single" w:sz="6" w:space="3" w:color="AACC99"/>
         </w:pBdr>
         <w:shd w:val="clear" w:fill="EEFFCC"/>
-        <w:overflowPunct w:val="false"/>
+        <w:overflowPunct w:val="true"/>
         <w:bidi w:val="0"/>
         <w:snapToGrid w:val="true"/>
         <w:spacing w:lineRule="exact" w:line="400"/>
@@ -13911,7 +13911,7 @@
           <w:bottom w:val="single" w:sz="6" w:space="3" w:color="AACC99"/>
         </w:pBdr>
         <w:shd w:val="clear" w:fill="EEFFCC"/>
-        <w:overflowPunct w:val="false"/>
+        <w:overflowPunct w:val="true"/>
         <w:bidi w:val="0"/>
         <w:snapToGrid w:val="true"/>
         <w:spacing w:lineRule="exact" w:line="400"/>
@@ -13952,7 +13952,7 @@
           <w:bottom w:val="single" w:sz="6" w:space="3" w:color="AACC99"/>
         </w:pBdr>
         <w:shd w:val="clear" w:fill="EEFFCC"/>
-        <w:overflowPunct w:val="false"/>
+        <w:overflowPunct w:val="true"/>
         <w:bidi w:val="0"/>
         <w:snapToGrid w:val="true"/>
         <w:spacing w:lineRule="exact" w:line="400"/>
@@ -14030,7 +14030,7 @@
           <w:bottom w:val="single" w:sz="6" w:space="3" w:color="AACC99"/>
         </w:pBdr>
         <w:shd w:val="clear" w:fill="EEFFCC"/>
-        <w:overflowPunct w:val="false"/>
+        <w:overflowPunct w:val="true"/>
         <w:bidi w:val="0"/>
         <w:snapToGrid w:val="true"/>
         <w:spacing w:lineRule="exact" w:line="400"/>
@@ -14108,7 +14108,7 @@
           <w:bottom w:val="single" w:sz="6" w:space="3" w:color="AACC99"/>
         </w:pBdr>
         <w:shd w:val="clear" w:fill="EEFFCC"/>
-        <w:overflowPunct w:val="false"/>
+        <w:overflowPunct w:val="true"/>
         <w:bidi w:val="0"/>
         <w:snapToGrid w:val="true"/>
         <w:spacing w:lineRule="exact" w:line="400"/>
@@ -14186,7 +14186,7 @@
           <w:bottom w:val="single" w:sz="6" w:space="3" w:color="AACC99"/>
         </w:pBdr>
         <w:shd w:val="clear" w:fill="EEFFCC"/>
-        <w:overflowPunct w:val="false"/>
+        <w:overflowPunct w:val="true"/>
         <w:bidi w:val="0"/>
         <w:snapToGrid w:val="true"/>
         <w:spacing w:lineRule="exact" w:line="400"/>
@@ -14227,7 +14227,7 @@
           <w:bottom w:val="single" w:sz="6" w:space="3" w:color="AACC99"/>
         </w:pBdr>
         <w:shd w:val="clear" w:fill="EEFFCC"/>
-        <w:overflowPunct w:val="false"/>
+        <w:overflowPunct w:val="true"/>
         <w:bidi w:val="0"/>
         <w:snapToGrid w:val="true"/>
         <w:spacing w:lineRule="exact" w:line="400"/>
@@ -14305,7 +14305,7 @@
           <w:bottom w:val="single" w:sz="6" w:space="3" w:color="AACC99"/>
         </w:pBdr>
         <w:shd w:val="clear" w:fill="EEFFCC"/>
-        <w:overflowPunct w:val="false"/>
+        <w:overflowPunct w:val="true"/>
         <w:bidi w:val="0"/>
         <w:snapToGrid w:val="true"/>
         <w:spacing w:lineRule="exact" w:line="400"/>
@@ -14485,7 +14485,7 @@
           <w:bottom w:val="single" w:sz="6" w:space="3" w:color="AACC99"/>
         </w:pBdr>
         <w:shd w:val="clear" w:fill="EEFFCC"/>
-        <w:overflowPunct w:val="false"/>
+        <w:overflowPunct w:val="true"/>
         <w:bidi w:val="0"/>
         <w:snapToGrid w:val="true"/>
         <w:spacing w:lineRule="exact" w:line="400"/>
@@ -14528,7 +14528,7 @@
           <w:bottom w:val="single" w:sz="6" w:space="3" w:color="AACC99"/>
         </w:pBdr>
         <w:shd w:val="clear" w:fill="EEFFCC"/>
-        <w:overflowPunct w:val="false"/>
+        <w:overflowPunct w:val="true"/>
         <w:bidi w:val="0"/>
         <w:snapToGrid w:val="true"/>
         <w:spacing w:lineRule="exact" w:line="400"/>
@@ -14571,7 +14571,7 @@
           <w:bottom w:val="single" w:sz="6" w:space="3" w:color="AACC99"/>
         </w:pBdr>
         <w:shd w:val="clear" w:fill="EEFFCC"/>
-        <w:overflowPunct w:val="false"/>
+        <w:overflowPunct w:val="true"/>
         <w:bidi w:val="0"/>
         <w:snapToGrid w:val="true"/>
         <w:spacing w:lineRule="exact" w:line="400"/>
@@ -14614,7 +14614,7 @@
           <w:bottom w:val="single" w:sz="6" w:space="3" w:color="AACC99"/>
         </w:pBdr>
         <w:shd w:val="clear" w:fill="EEFFCC"/>
-        <w:overflowPunct w:val="false"/>
+        <w:overflowPunct w:val="true"/>
         <w:bidi w:val="0"/>
         <w:snapToGrid w:val="true"/>
         <w:spacing w:lineRule="exact" w:line="400"/>
@@ -14656,7 +14656,7 @@
           <w:bottom w:val="single" w:sz="6" w:space="3" w:color="AACC99"/>
         </w:pBdr>
         <w:shd w:val="clear" w:fill="EEFFCC"/>
-        <w:overflowPunct w:val="false"/>
+        <w:overflowPunct w:val="true"/>
         <w:bidi w:val="0"/>
         <w:snapToGrid w:val="true"/>
         <w:spacing w:lineRule="exact" w:line="400"/>
@@ -14699,7 +14699,7 @@
           <w:bottom w:val="single" w:sz="6" w:space="3" w:color="AACC99"/>
         </w:pBdr>
         <w:shd w:val="clear" w:fill="EEFFCC"/>
-        <w:overflowPunct w:val="false"/>
+        <w:overflowPunct w:val="true"/>
         <w:bidi w:val="0"/>
         <w:snapToGrid w:val="true"/>
         <w:spacing w:lineRule="exact" w:line="400"/>
@@ -14742,7 +14742,7 @@
           <w:bottom w:val="single" w:sz="6" w:space="3" w:color="AACC99"/>
         </w:pBdr>
         <w:shd w:val="clear" w:fill="EEFFCC"/>
-        <w:overflowPunct w:val="false"/>
+        <w:overflowPunct w:val="true"/>
         <w:bidi w:val="0"/>
         <w:snapToGrid w:val="true"/>
         <w:spacing w:lineRule="exact" w:line="400"/>
@@ -14785,7 +14785,7 @@
           <w:bottom w:val="single" w:sz="6" w:space="3" w:color="AACC99"/>
         </w:pBdr>
         <w:shd w:val="clear" w:fill="EEFFCC"/>
-        <w:overflowPunct w:val="false"/>
+        <w:overflowPunct w:val="true"/>
         <w:bidi w:val="0"/>
         <w:snapToGrid w:val="true"/>
         <w:spacing w:lineRule="exact" w:line="400"/>
@@ -14827,7 +14827,7 @@
           <w:bottom w:val="single" w:sz="6" w:space="3" w:color="AACC99"/>
         </w:pBdr>
         <w:shd w:val="clear" w:fill="EEFFCC"/>
-        <w:overflowPunct w:val="false"/>
+        <w:overflowPunct w:val="true"/>
         <w:bidi w:val="0"/>
         <w:snapToGrid w:val="true"/>
         <w:spacing w:lineRule="exact" w:line="400"/>
@@ -14870,7 +14870,7 @@
           <w:bottom w:val="single" w:sz="6" w:space="3" w:color="AACC99"/>
         </w:pBdr>
         <w:shd w:val="clear" w:fill="EEFFCC"/>
-        <w:overflowPunct w:val="false"/>
+        <w:overflowPunct w:val="true"/>
         <w:bidi w:val="0"/>
         <w:snapToGrid w:val="true"/>
         <w:spacing w:lineRule="exact" w:line="400"/>
@@ -14913,7 +14913,7 @@
           <w:bottom w:val="single" w:sz="6" w:space="3" w:color="AACC99"/>
         </w:pBdr>
         <w:shd w:val="clear" w:fill="EEFFCC"/>
-        <w:overflowPunct w:val="false"/>
+        <w:overflowPunct w:val="true"/>
         <w:bidi w:val="0"/>
         <w:snapToGrid w:val="true"/>
         <w:spacing w:lineRule="exact" w:line="400"/>
@@ -14956,7 +14956,7 @@
           <w:bottom w:val="single" w:sz="6" w:space="3" w:color="AACC99"/>
         </w:pBdr>
         <w:shd w:val="clear" w:fill="EEFFCC"/>
-        <w:overflowPunct w:val="false"/>
+        <w:overflowPunct w:val="true"/>
         <w:bidi w:val="0"/>
         <w:snapToGrid w:val="true"/>
         <w:spacing w:lineRule="exact" w:line="400"/>
@@ -14999,7 +14999,7 @@
           <w:bottom w:val="single" w:sz="6" w:space="3" w:color="AACC99"/>
         </w:pBdr>
         <w:shd w:val="clear" w:fill="EEFFCC"/>
-        <w:overflowPunct w:val="false"/>
+        <w:overflowPunct w:val="true"/>
         <w:bidi w:val="0"/>
         <w:snapToGrid w:val="true"/>
         <w:spacing w:lineRule="exact" w:line="400"/>
@@ -15042,7 +15042,7 @@
           <w:bottom w:val="single" w:sz="6" w:space="3" w:color="AACC99"/>
         </w:pBdr>
         <w:shd w:val="clear" w:fill="EEFFCC"/>
-        <w:overflowPunct w:val="false"/>
+        <w:overflowPunct w:val="true"/>
         <w:bidi w:val="0"/>
         <w:snapToGrid w:val="true"/>
         <w:spacing w:lineRule="exact" w:line="400"/>
@@ -15085,7 +15085,7 @@
           <w:bottom w:val="single" w:sz="6" w:space="3" w:color="AACC99"/>
         </w:pBdr>
         <w:shd w:val="clear" w:fill="EEFFCC"/>
-        <w:overflowPunct w:val="false"/>
+        <w:overflowPunct w:val="true"/>
         <w:bidi w:val="0"/>
         <w:snapToGrid w:val="true"/>
         <w:spacing w:lineRule="exact" w:line="400"/>
@@ -15128,7 +15128,7 @@
           <w:bottom w:val="single" w:sz="6" w:space="3" w:color="AACC99"/>
         </w:pBdr>
         <w:shd w:val="clear" w:fill="EEFFCC"/>
-        <w:overflowPunct w:val="false"/>
+        <w:overflowPunct w:val="true"/>
         <w:bidi w:val="0"/>
         <w:snapToGrid w:val="true"/>
         <w:spacing w:lineRule="exact" w:line="400"/>
@@ -15171,7 +15171,7 @@
           <w:bottom w:val="single" w:sz="6" w:space="3" w:color="AACC99"/>
         </w:pBdr>
         <w:shd w:val="clear" w:fill="EEFFCC"/>
-        <w:overflowPunct w:val="false"/>
+        <w:overflowPunct w:val="true"/>
         <w:bidi w:val="0"/>
         <w:snapToGrid w:val="true"/>
         <w:spacing w:lineRule="exact" w:line="400"/>
@@ -15214,7 +15214,7 @@
           <w:bottom w:val="single" w:sz="6" w:space="3" w:color="AACC99"/>
         </w:pBdr>
         <w:shd w:val="clear" w:fill="EEFFCC"/>
-        <w:overflowPunct w:val="false"/>
+        <w:overflowPunct w:val="true"/>
         <w:bidi w:val="0"/>
         <w:snapToGrid w:val="true"/>
         <w:spacing w:lineRule="exact" w:line="400"/>
@@ -15257,7 +15257,7 @@
           <w:bottom w:val="single" w:sz="6" w:space="3" w:color="AACC99"/>
         </w:pBdr>
         <w:shd w:val="clear" w:fill="EEFFCC"/>
-        <w:overflowPunct w:val="false"/>
+        <w:overflowPunct w:val="true"/>
         <w:bidi w:val="0"/>
         <w:snapToGrid w:val="true"/>
         <w:spacing w:lineRule="exact" w:line="400"/>
@@ -15300,7 +15300,7 @@
           <w:bottom w:val="single" w:sz="6" w:space="3" w:color="AACC99"/>
         </w:pBdr>
         <w:shd w:val="clear" w:fill="EEFFCC"/>
-        <w:overflowPunct w:val="false"/>
+        <w:overflowPunct w:val="true"/>
         <w:bidi w:val="0"/>
         <w:snapToGrid w:val="true"/>
         <w:spacing w:lineRule="exact" w:line="400"/>
@@ -15342,7 +15342,7 @@
           <w:bottom w:val="single" w:sz="6" w:space="3" w:color="AACC99"/>
         </w:pBdr>
         <w:shd w:val="clear" w:fill="EEFFCC"/>
-        <w:overflowPunct w:val="false"/>
+        <w:overflowPunct w:val="true"/>
         <w:bidi w:val="0"/>
         <w:snapToGrid w:val="true"/>
         <w:spacing w:lineRule="exact" w:line="400"/>
@@ -15385,7 +15385,7 @@
           <w:bottom w:val="single" w:sz="6" w:space="3" w:color="AACC99"/>
         </w:pBdr>
         <w:shd w:val="clear" w:fill="EEFFCC"/>
-        <w:overflowPunct w:val="false"/>
+        <w:overflowPunct w:val="true"/>
         <w:bidi w:val="0"/>
         <w:snapToGrid w:val="true"/>
         <w:spacing w:lineRule="exact" w:line="400"/>
@@ -15428,7 +15428,7 @@
           <w:bottom w:val="single" w:sz="6" w:space="3" w:color="AACC99"/>
         </w:pBdr>
         <w:shd w:val="clear" w:fill="EEFFCC"/>
-        <w:overflowPunct w:val="false"/>
+        <w:overflowPunct w:val="true"/>
         <w:bidi w:val="0"/>
         <w:snapToGrid w:val="true"/>
         <w:spacing w:lineRule="exact" w:line="400"/>
@@ -15520,7 +15520,7 @@
           <w:bottom w:val="single" w:sz="6" w:space="3" w:color="AACC99"/>
         </w:pBdr>
         <w:shd w:val="clear" w:fill="EEFFCC"/>
-        <w:overflowPunct w:val="false"/>
+        <w:overflowPunct w:val="true"/>
         <w:bidi w:val="0"/>
         <w:snapToGrid w:val="true"/>
         <w:spacing w:lineRule="exact" w:line="400"/>
@@ -15561,7 +15561,7 @@
           <w:bottom w:val="single" w:sz="6" w:space="3" w:color="AACC99"/>
         </w:pBdr>
         <w:shd w:val="clear" w:fill="EEFFCC"/>
-        <w:overflowPunct w:val="false"/>
+        <w:overflowPunct w:val="true"/>
         <w:bidi w:val="0"/>
         <w:snapToGrid w:val="true"/>
         <w:spacing w:lineRule="exact" w:line="400"/>
@@ -15602,7 +15602,7 @@
           <w:bottom w:val="single" w:sz="6" w:space="3" w:color="AACC99"/>
         </w:pBdr>
         <w:shd w:val="clear" w:fill="EEFFCC"/>
-        <w:overflowPunct w:val="false"/>
+        <w:overflowPunct w:val="true"/>
         <w:bidi w:val="0"/>
         <w:snapToGrid w:val="true"/>
         <w:spacing w:lineRule="exact" w:line="400"/>
@@ -15643,7 +15643,7 @@
           <w:bottom w:val="single" w:sz="6" w:space="3" w:color="AACC99"/>
         </w:pBdr>
         <w:shd w:val="clear" w:fill="EEFFCC"/>
-        <w:overflowPunct w:val="false"/>
+        <w:overflowPunct w:val="true"/>
         <w:bidi w:val="0"/>
         <w:snapToGrid w:val="true"/>
         <w:spacing w:lineRule="exact" w:line="400"/>
@@ -15678,7 +15678,7 @@
         <w:keepNext w:val="false"/>
         <w:keepLines w:val="false"/>
         <w:pageBreakBefore w:val="false"/>
-        <w:overflowPunct w:val="false"/>
+        <w:overflowPunct w:val="true"/>
         <w:bidi w:val="0"/>
         <w:snapToGrid w:val="true"/>
         <w:spacing w:lineRule="exact" w:line="400"/>
@@ -15821,7 +15821,7 @@
         <w:keepLines w:val="false"/>
         <w:pageBreakBefore w:val="false"/>
         <w:widowControl w:val="false"/>
-        <w:overflowPunct w:val="false"/>
+        <w:overflowPunct w:val="true"/>
         <w:bidi w:val="0"/>
         <w:snapToGrid w:val="true"/>
         <w:spacing w:lineRule="auto" w:line="240"/>
@@ -15998,7 +15998,7 @@
           <w:bottom w:val="single" w:sz="6" w:space="3" w:color="AACC99"/>
         </w:pBdr>
         <w:shd w:val="clear" w:fill="EEFFCC"/>
-        <w:overflowPunct w:val="false"/>
+        <w:overflowPunct w:val="true"/>
         <w:bidi w:val="0"/>
         <w:snapToGrid w:val="true"/>
         <w:spacing w:lineRule="exact" w:line="400"/>
@@ -16039,7 +16039,7 @@
           <w:bottom w:val="single" w:sz="6" w:space="3" w:color="AACC99"/>
         </w:pBdr>
         <w:shd w:val="clear" w:fill="EEFFCC"/>
-        <w:overflowPunct w:val="false"/>
+        <w:overflowPunct w:val="true"/>
         <w:bidi w:val="0"/>
         <w:snapToGrid w:val="true"/>
         <w:spacing w:lineRule="exact" w:line="400"/>
@@ -16080,7 +16080,7 @@
           <w:bottom w:val="single" w:sz="6" w:space="3" w:color="AACC99"/>
         </w:pBdr>
         <w:shd w:val="clear" w:fill="EEFFCC"/>
-        <w:overflowPunct w:val="false"/>
+        <w:overflowPunct w:val="true"/>
         <w:bidi w:val="0"/>
         <w:snapToGrid w:val="true"/>
         <w:spacing w:lineRule="exact" w:line="400"/>
@@ -16164,7 +16164,7 @@
           <w:bottom w:val="single" w:sz="6" w:space="3" w:color="AACC99"/>
         </w:pBdr>
         <w:shd w:val="clear" w:fill="EEFFCC"/>
-        <w:overflowPunct w:val="false"/>
+        <w:overflowPunct w:val="true"/>
         <w:bidi w:val="0"/>
         <w:snapToGrid w:val="true"/>
         <w:spacing w:lineRule="exact" w:line="400"/>
@@ -16248,7 +16248,7 @@
           <w:bottom w:val="single" w:sz="6" w:space="3" w:color="AACC99"/>
         </w:pBdr>
         <w:shd w:val="clear" w:fill="EEFFCC"/>
-        <w:overflowPunct w:val="false"/>
+        <w:overflowPunct w:val="true"/>
         <w:bidi w:val="0"/>
         <w:snapToGrid w:val="true"/>
         <w:spacing w:lineRule="exact" w:line="400"/>
@@ -16332,7 +16332,7 @@
           <w:bottom w:val="single" w:sz="6" w:space="3" w:color="AACC99"/>
         </w:pBdr>
         <w:shd w:val="clear" w:fill="EEFFCC"/>
-        <w:overflowPunct w:val="false"/>
+        <w:overflowPunct w:val="true"/>
         <w:bidi w:val="0"/>
         <w:snapToGrid w:val="true"/>
         <w:spacing w:lineRule="exact" w:line="400"/>
@@ -16373,7 +16373,7 @@
           <w:bottom w:val="single" w:sz="6" w:space="3" w:color="AACC99"/>
         </w:pBdr>
         <w:shd w:val="clear" w:fill="EEFFCC"/>
-        <w:overflowPunct w:val="false"/>
+        <w:overflowPunct w:val="true"/>
         <w:bidi w:val="0"/>
         <w:snapToGrid w:val="true"/>
         <w:spacing w:lineRule="exact" w:line="400"/>
@@ -16479,7 +16479,7 @@
           <w:bottom w:val="single" w:sz="6" w:space="3" w:color="AACC99"/>
         </w:pBdr>
         <w:shd w:val="clear" w:fill="EEFFCC"/>
-        <w:overflowPunct w:val="false"/>
+        <w:overflowPunct w:val="true"/>
         <w:bidi w:val="0"/>
         <w:snapToGrid w:val="true"/>
         <w:spacing w:lineRule="exact" w:line="400"/>
@@ -16540,7 +16540,7 @@
           <w:bottom w:val="single" w:sz="6" w:space="3" w:color="AACC99"/>
         </w:pBdr>
         <w:shd w:val="clear" w:fill="EEFFCC"/>
-        <w:overflowPunct w:val="false"/>
+        <w:overflowPunct w:val="true"/>
         <w:bidi w:val="0"/>
         <w:snapToGrid w:val="true"/>
         <w:spacing w:lineRule="exact" w:line="400"/>
@@ -16601,7 +16601,7 @@
           <w:bottom w:val="single" w:sz="6" w:space="3" w:color="AACC99"/>
         </w:pBdr>
         <w:shd w:val="clear" w:fill="EEFFCC"/>
-        <w:overflowPunct w:val="false"/>
+        <w:overflowPunct w:val="true"/>
         <w:bidi w:val="0"/>
         <w:snapToGrid w:val="true"/>
         <w:spacing w:lineRule="exact" w:line="400"/>
@@ -16642,7 +16642,7 @@
           <w:bottom w:val="single" w:sz="6" w:space="3" w:color="AACC99"/>
         </w:pBdr>
         <w:shd w:val="clear" w:fill="EEFFCC"/>
-        <w:overflowPunct w:val="false"/>
+        <w:overflowPunct w:val="true"/>
         <w:bidi w:val="0"/>
         <w:snapToGrid w:val="true"/>
         <w:spacing w:lineRule="exact" w:line="400"/>
@@ -16748,7 +16748,7 @@
           <w:bottom w:val="single" w:sz="6" w:space="3" w:color="AACC99"/>
         </w:pBdr>
         <w:shd w:val="clear" w:fill="EEFFCC"/>
-        <w:overflowPunct w:val="false"/>
+        <w:overflowPunct w:val="true"/>
         <w:bidi w:val="0"/>
         <w:snapToGrid w:val="true"/>
         <w:spacing w:lineRule="exact" w:line="400"/>
@@ -16832,7 +16832,7 @@
           <w:bottom w:val="single" w:sz="6" w:space="3" w:color="AACC99"/>
         </w:pBdr>
         <w:shd w:val="clear" w:fill="EEFFCC"/>
-        <w:overflowPunct w:val="false"/>
+        <w:overflowPunct w:val="true"/>
         <w:bidi w:val="0"/>
         <w:snapToGrid w:val="true"/>
         <w:spacing w:lineRule="exact" w:line="400"/>
@@ -16927,7 +16927,7 @@
           <w:bottom w:val="single" w:sz="6" w:space="3" w:color="AACC99"/>
         </w:pBdr>
         <w:shd w:val="clear" w:fill="EEFFCC"/>
-        <w:overflowPunct w:val="false"/>
+        <w:overflowPunct w:val="true"/>
         <w:bidi w:val="0"/>
         <w:snapToGrid w:val="true"/>
         <w:spacing w:lineRule="exact" w:line="400"/>
@@ -16967,7 +16967,7 @@
           <w:bottom w:val="single" w:sz="6" w:space="3" w:color="AACC99"/>
         </w:pBdr>
         <w:shd w:val="clear" w:fill="EEFFCC"/>
-        <w:overflowPunct w:val="false"/>
+        <w:overflowPunct w:val="true"/>
         <w:bidi w:val="0"/>
         <w:snapToGrid w:val="true"/>
         <w:spacing w:lineRule="exact" w:line="400"/>
@@ -17008,7 +17008,7 @@
           <w:bottom w:val="single" w:sz="6" w:space="3" w:color="AACC99"/>
         </w:pBdr>
         <w:shd w:val="clear" w:fill="EEFFCC"/>
-        <w:overflowPunct w:val="false"/>
+        <w:overflowPunct w:val="true"/>
         <w:bidi w:val="0"/>
         <w:snapToGrid w:val="true"/>
         <w:spacing w:lineRule="exact" w:line="400"/>
@@ -17114,7 +17114,7 @@
           <w:bottom w:val="single" w:sz="6" w:space="3" w:color="AACC99"/>
         </w:pBdr>
         <w:shd w:val="clear" w:fill="EEFFCC"/>
-        <w:overflowPunct w:val="false"/>
+        <w:overflowPunct w:val="true"/>
         <w:bidi w:val="0"/>
         <w:snapToGrid w:val="true"/>
         <w:spacing w:lineRule="exact" w:line="400"/>
@@ -17154,7 +17154,7 @@
           <w:bottom w:val="single" w:sz="6" w:space="3" w:color="AACC99"/>
         </w:pBdr>
         <w:shd w:val="clear" w:fill="EEFFCC"/>
-        <w:overflowPunct w:val="false"/>
+        <w:overflowPunct w:val="true"/>
         <w:bidi w:val="0"/>
         <w:snapToGrid w:val="true"/>
         <w:spacing w:lineRule="exact" w:line="400"/>
@@ -17195,7 +17195,7 @@
           <w:bottom w:val="single" w:sz="6" w:space="3" w:color="AACC99"/>
         </w:pBdr>
         <w:shd w:val="clear" w:fill="EEFFCC"/>
-        <w:overflowPunct w:val="false"/>
+        <w:overflowPunct w:val="true"/>
         <w:bidi w:val="0"/>
         <w:snapToGrid w:val="true"/>
         <w:spacing w:lineRule="exact" w:line="400"/>
@@ -17301,7 +17301,7 @@
           <w:bottom w:val="single" w:sz="6" w:space="3" w:color="AACC99"/>
         </w:pBdr>
         <w:shd w:val="clear" w:fill="EEFFCC"/>
-        <w:overflowPunct w:val="false"/>
+        <w:overflowPunct w:val="true"/>
         <w:bidi w:val="0"/>
         <w:snapToGrid w:val="true"/>
         <w:spacing w:lineRule="exact" w:line="400"/>
@@ -17500,7 +17500,7 @@
           <w:bottom w:val="single" w:sz="6" w:space="3" w:color="AACC99"/>
         </w:pBdr>
         <w:shd w:val="clear" w:fill="EEFFCC"/>
-        <w:overflowPunct w:val="false"/>
+        <w:overflowPunct w:val="true"/>
         <w:bidi w:val="0"/>
         <w:snapToGrid w:val="true"/>
         <w:spacing w:lineRule="exact" w:line="400"/>
@@ -17541,7 +17541,7 @@
           <w:bottom w:val="single" w:sz="6" w:space="3" w:color="AACC99"/>
         </w:pBdr>
         <w:shd w:val="clear" w:fill="EEFFCC"/>
-        <w:overflowPunct w:val="false"/>
+        <w:overflowPunct w:val="true"/>
         <w:bidi w:val="0"/>
         <w:snapToGrid w:val="true"/>
         <w:spacing w:lineRule="exact" w:line="400"/>
@@ -17582,7 +17582,7 @@
           <w:bottom w:val="single" w:sz="6" w:space="3" w:color="AACC99"/>
         </w:pBdr>
         <w:shd w:val="clear" w:fill="EEFFCC"/>
-        <w:overflowPunct w:val="false"/>
+        <w:overflowPunct w:val="true"/>
         <w:bidi w:val="0"/>
         <w:snapToGrid w:val="true"/>
         <w:spacing w:lineRule="exact" w:line="400"/>
@@ -17666,7 +17666,7 @@
           <w:bottom w:val="single" w:sz="6" w:space="3" w:color="AACC99"/>
         </w:pBdr>
         <w:shd w:val="clear" w:fill="EEFFCC"/>
-        <w:overflowPunct w:val="false"/>
+        <w:overflowPunct w:val="true"/>
         <w:bidi w:val="0"/>
         <w:snapToGrid w:val="true"/>
         <w:spacing w:lineRule="exact" w:line="400"/>
@@ -17750,7 +17750,7 @@
           <w:bottom w:val="single" w:sz="6" w:space="3" w:color="AACC99"/>
         </w:pBdr>
         <w:shd w:val="clear" w:fill="EEFFCC"/>
-        <w:overflowPunct w:val="false"/>
+        <w:overflowPunct w:val="true"/>
         <w:bidi w:val="0"/>
         <w:snapToGrid w:val="true"/>
         <w:spacing w:lineRule="exact" w:line="400"/>
@@ -17834,7 +17834,7 @@
           <w:bottom w:val="single" w:sz="6" w:space="3" w:color="AACC99"/>
         </w:pBdr>
         <w:shd w:val="clear" w:fill="EEFFCC"/>
-        <w:overflowPunct w:val="false"/>
+        <w:overflowPunct w:val="true"/>
         <w:bidi w:val="0"/>
         <w:snapToGrid w:val="true"/>
         <w:spacing w:lineRule="exact" w:line="400"/>
@@ -17875,7 +17875,7 @@
           <w:bottom w:val="single" w:sz="6" w:space="3" w:color="AACC99"/>
         </w:pBdr>
         <w:shd w:val="clear" w:fill="EEFFCC"/>
-        <w:overflowPunct w:val="false"/>
+        <w:overflowPunct w:val="true"/>
         <w:bidi w:val="0"/>
         <w:snapToGrid w:val="true"/>
         <w:spacing w:lineRule="exact" w:line="400"/>
@@ -17981,7 +17981,7 @@
           <w:bottom w:val="single" w:sz="6" w:space="3" w:color="AACC99"/>
         </w:pBdr>
         <w:shd w:val="clear" w:fill="EEFFCC"/>
-        <w:overflowPunct w:val="false"/>
+        <w:overflowPunct w:val="true"/>
         <w:bidi w:val="0"/>
         <w:snapToGrid w:val="true"/>
         <w:spacing w:lineRule="exact" w:line="400"/>
@@ -18042,7 +18042,7 @@
           <w:bottom w:val="single" w:sz="6" w:space="3" w:color="AACC99"/>
         </w:pBdr>
         <w:shd w:val="clear" w:fill="EEFFCC"/>
-        <w:overflowPunct w:val="false"/>
+        <w:overflowPunct w:val="true"/>
         <w:bidi w:val="0"/>
         <w:snapToGrid w:val="true"/>
         <w:spacing w:lineRule="exact" w:line="400"/>
@@ -18103,7 +18103,7 @@
           <w:bottom w:val="single" w:sz="6" w:space="3" w:color="AACC99"/>
         </w:pBdr>
         <w:shd w:val="clear" w:fill="EEFFCC"/>
-        <w:overflowPunct w:val="false"/>
+        <w:overflowPunct w:val="true"/>
         <w:bidi w:val="0"/>
         <w:snapToGrid w:val="true"/>
         <w:spacing w:lineRule="exact" w:line="400"/>
@@ -18144,7 +18144,7 @@
           <w:bottom w:val="single" w:sz="6" w:space="3" w:color="AACC99"/>
         </w:pBdr>
         <w:shd w:val="clear" w:fill="EEFFCC"/>
-        <w:overflowPunct w:val="false"/>
+        <w:overflowPunct w:val="true"/>
         <w:bidi w:val="0"/>
         <w:snapToGrid w:val="true"/>
         <w:spacing w:lineRule="exact" w:line="400"/>
@@ -18250,7 +18250,7 @@
           <w:bottom w:val="single" w:sz="6" w:space="3" w:color="AACC99"/>
         </w:pBdr>
         <w:shd w:val="clear" w:fill="EEFFCC"/>
-        <w:overflowPunct w:val="false"/>
+        <w:overflowPunct w:val="true"/>
         <w:bidi w:val="0"/>
         <w:snapToGrid w:val="true"/>
         <w:spacing w:lineRule="exact" w:line="400"/>
@@ -18290,7 +18290,7 @@
           <w:bottom w:val="single" w:sz="6" w:space="3" w:color="AACC99"/>
         </w:pBdr>
         <w:shd w:val="clear" w:fill="EEFFCC"/>
-        <w:overflowPunct w:val="false"/>
+        <w:overflowPunct w:val="true"/>
         <w:bidi w:val="0"/>
         <w:snapToGrid w:val="true"/>
         <w:spacing w:lineRule="exact" w:line="400"/>
@@ -18331,7 +18331,7 @@
           <w:bottom w:val="single" w:sz="6" w:space="3" w:color="AACC99"/>
         </w:pBdr>
         <w:shd w:val="clear" w:fill="EEFFCC"/>
-        <w:overflowPunct w:val="false"/>
+        <w:overflowPunct w:val="true"/>
         <w:bidi w:val="0"/>
         <w:snapToGrid w:val="true"/>
         <w:spacing w:lineRule="exact" w:line="400"/>
@@ -18437,7 +18437,7 @@
           <w:bottom w:val="single" w:sz="6" w:space="3" w:color="AACC99"/>
         </w:pBdr>
         <w:shd w:val="clear" w:fill="EEFFCC"/>
-        <w:overflowPunct w:val="false"/>
+        <w:overflowPunct w:val="true"/>
         <w:bidi w:val="0"/>
         <w:snapToGrid w:val="true"/>
         <w:spacing w:lineRule="exact" w:line="400"/>
@@ -18477,7 +18477,7 @@
           <w:bottom w:val="single" w:sz="6" w:space="3" w:color="AACC99"/>
         </w:pBdr>
         <w:shd w:val="clear" w:fill="EEFFCC"/>
-        <w:overflowPunct w:val="false"/>
+        <w:overflowPunct w:val="true"/>
         <w:bidi w:val="0"/>
         <w:snapToGrid w:val="true"/>
         <w:spacing w:lineRule="exact" w:line="400"/>
@@ -18518,7 +18518,7 @@
           <w:bottom w:val="single" w:sz="6" w:space="3" w:color="AACC99"/>
         </w:pBdr>
         <w:shd w:val="clear" w:fill="EEFFCC"/>
-        <w:overflowPunct w:val="false"/>
+        <w:overflowPunct w:val="true"/>
         <w:bidi w:val="0"/>
         <w:snapToGrid w:val="true"/>
         <w:spacing w:lineRule="exact" w:line="400"/>
@@ -18624,7 +18624,7 @@
           <w:bottom w:val="single" w:sz="6" w:space="3" w:color="AACC99"/>
         </w:pBdr>
         <w:shd w:val="clear" w:fill="EEFFCC"/>
-        <w:overflowPunct w:val="false"/>
+        <w:overflowPunct w:val="true"/>
         <w:bidi w:val="0"/>
         <w:snapToGrid w:val="true"/>
         <w:spacing w:lineRule="exact" w:line="400"/>
@@ -18829,7 +18829,7 @@
           <w:bottom w:val="single" w:sz="6" w:space="3" w:color="AACC99"/>
         </w:pBdr>
         <w:shd w:val="clear" w:fill="EEFFCC"/>
-        <w:overflowPunct w:val="false"/>
+        <w:overflowPunct w:val="true"/>
         <w:bidi w:val="0"/>
         <w:snapToGrid w:val="true"/>
         <w:spacing w:lineRule="exact" w:line="400"/>
@@ -18870,7 +18870,7 @@
           <w:bottom w:val="single" w:sz="6" w:space="3" w:color="AACC99"/>
         </w:pBdr>
         <w:shd w:val="clear" w:fill="EEFFCC"/>
-        <w:overflowPunct w:val="false"/>
+        <w:overflowPunct w:val="true"/>
         <w:bidi w:val="0"/>
         <w:snapToGrid w:val="true"/>
         <w:spacing w:lineRule="exact" w:line="400"/>
@@ -18920,7 +18920,7 @@
           <w:bottom w:val="single" w:sz="6" w:space="3" w:color="AACC99"/>
         </w:pBdr>
         <w:shd w:val="clear" w:fill="EEFFCC"/>
-        <w:overflowPunct w:val="false"/>
+        <w:overflowPunct w:val="true"/>
         <w:bidi w:val="0"/>
         <w:snapToGrid w:val="true"/>
         <w:spacing w:lineRule="exact" w:line="400"/>
@@ -18961,7 +18961,7 @@
           <w:bottom w:val="single" w:sz="6" w:space="3" w:color="AACC99"/>
         </w:pBdr>
         <w:shd w:val="clear" w:fill="EEFFCC"/>
-        <w:overflowPunct w:val="false"/>
+        <w:overflowPunct w:val="true"/>
         <w:bidi w:val="0"/>
         <w:snapToGrid w:val="true"/>
         <w:spacing w:lineRule="exact" w:line="400"/>
@@ -19092,7 +19092,7 @@
           <w:bottom w:val="single" w:sz="6" w:space="3" w:color="AACC99"/>
         </w:pBdr>
         <w:shd w:val="clear" w:fill="EEFFCC"/>
-        <w:overflowPunct w:val="false"/>
+        <w:overflowPunct w:val="true"/>
         <w:bidi w:val="0"/>
         <w:snapToGrid w:val="true"/>
         <w:spacing w:lineRule="exact" w:line="400"/>
@@ -19133,7 +19133,7 @@
           <w:bottom w:val="single" w:sz="6" w:space="3" w:color="AACC99"/>
         </w:pBdr>
         <w:shd w:val="clear" w:fill="EEFFCC"/>
-        <w:overflowPunct w:val="false"/>
+        <w:overflowPunct w:val="true"/>
         <w:bidi w:val="0"/>
         <w:snapToGrid w:val="true"/>
         <w:spacing w:lineRule="exact" w:line="400"/>
@@ -19183,7 +19183,7 @@
           <w:bottom w:val="single" w:sz="6" w:space="3" w:color="AACC99"/>
         </w:pBdr>
         <w:shd w:val="clear" w:fill="EEFFCC"/>
-        <w:overflowPunct w:val="false"/>
+        <w:overflowPunct w:val="true"/>
         <w:bidi w:val="0"/>
         <w:snapToGrid w:val="true"/>
         <w:spacing w:lineRule="exact" w:line="400"/>
@@ -19224,7 +19224,7 @@
           <w:bottom w:val="single" w:sz="6" w:space="3" w:color="AACC99"/>
         </w:pBdr>
         <w:shd w:val="clear" w:fill="EEFFCC"/>
-        <w:overflowPunct w:val="false"/>
+        <w:overflowPunct w:val="true"/>
         <w:bidi w:val="0"/>
         <w:snapToGrid w:val="true"/>
         <w:spacing w:lineRule="exact" w:line="400"/>
@@ -19710,7 +19710,7 @@
         <w:keepLines w:val="false"/>
         <w:pageBreakBefore w:val="false"/>
         <w:widowControl w:val="false"/>
-        <w:overflowPunct w:val="false"/>
+        <w:overflowPunct w:val="true"/>
         <w:bidi w:val="0"/>
         <w:snapToGrid w:val="true"/>
         <w:spacing w:lineRule="auto" w:line="240"/>
@@ -20922,7 +20922,7 @@
         <w:keepLines w:val="false"/>
         <w:pageBreakBefore w:val="false"/>
         <w:widowControl w:val="false"/>
-        <w:overflowPunct w:val="false"/>
+        <w:overflowPunct w:val="true"/>
         <w:bidi w:val="0"/>
         <w:snapToGrid w:val="true"/>
         <w:spacing w:lineRule="auto" w:line="240"/>
@@ -20979,7 +20979,7 @@
         <w:keepLines w:val="false"/>
         <w:pageBreakBefore w:val="false"/>
         <w:widowControl w:val="false"/>
-        <w:overflowPunct w:val="false"/>
+        <w:overflowPunct w:val="true"/>
         <w:bidi w:val="0"/>
         <w:snapToGrid w:val="true"/>
         <w:spacing w:lineRule="auto" w:line="240"/>
@@ -21008,7 +21008,7 @@
         <w:keepLines w:val="false"/>
         <w:pageBreakBefore w:val="false"/>
         <w:widowControl w:val="false"/>
-        <w:overflowPunct w:val="false"/>
+        <w:overflowPunct w:val="true"/>
         <w:bidi w:val="0"/>
         <w:snapToGrid w:val="true"/>
         <w:spacing w:lineRule="auto" w:line="240"/>
@@ -21395,7 +21395,7 @@
         <w:keepLines w:val="false"/>
         <w:pageBreakBefore w:val="false"/>
         <w:widowControl w:val="false"/>
-        <w:overflowPunct w:val="false"/>
+        <w:overflowPunct w:val="true"/>
         <w:bidi w:val="0"/>
         <w:snapToGrid w:val="true"/>
         <w:spacing w:lineRule="auto" w:line="240"/>
@@ -21452,7 +21452,7 @@
         <w:keepLines w:val="false"/>
         <w:pageBreakBefore w:val="false"/>
         <w:widowControl w:val="false"/>
-        <w:overflowPunct w:val="false"/>
+        <w:overflowPunct w:val="true"/>
         <w:bidi w:val="0"/>
         <w:snapToGrid w:val="true"/>
         <w:spacing w:lineRule="auto" w:line="240"/>
@@ -21509,7 +21509,7 @@
         <w:keepLines w:val="false"/>
         <w:pageBreakBefore w:val="false"/>
         <w:widowControl w:val="false"/>
-        <w:overflowPunct w:val="false"/>
+        <w:overflowPunct w:val="true"/>
         <w:bidi w:val="0"/>
         <w:snapToGrid w:val="true"/>
         <w:spacing w:lineRule="auto" w:line="240"/>
@@ -21538,7 +21538,7 @@
         <w:keepLines w:val="false"/>
         <w:pageBreakBefore w:val="false"/>
         <w:widowControl w:val="false"/>
-        <w:overflowPunct w:val="false"/>
+        <w:overflowPunct w:val="true"/>
         <w:bidi w:val="0"/>
         <w:snapToGrid w:val="true"/>
         <w:spacing w:lineRule="auto" w:line="240"/>
@@ -21595,7 +21595,7 @@
         <w:keepLines w:val="false"/>
         <w:pageBreakBefore w:val="false"/>
         <w:widowControl w:val="false"/>
-        <w:overflowPunct w:val="false"/>
+        <w:overflowPunct w:val="true"/>
         <w:bidi w:val="0"/>
         <w:snapToGrid w:val="true"/>
         <w:spacing w:lineRule="auto" w:line="240"/>
@@ -21872,7 +21872,7 @@
         <w:keepLines w:val="false"/>
         <w:pageBreakBefore w:val="false"/>
         <w:widowControl w:val="false"/>
-        <w:overflowPunct w:val="false"/>
+        <w:overflowPunct w:val="true"/>
         <w:bidi w:val="0"/>
         <w:snapToGrid w:val="true"/>
         <w:spacing w:lineRule="auto" w:line="240"/>
@@ -22012,7 +22012,7 @@
         <w:keepLines w:val="false"/>
         <w:pageBreakBefore w:val="false"/>
         <w:widowControl w:val="false"/>
-        <w:overflowPunct w:val="false"/>
+        <w:overflowPunct w:val="true"/>
         <w:bidi w:val="0"/>
         <w:snapToGrid w:val="true"/>
         <w:spacing w:lineRule="auto" w:line="240"/>
@@ -22069,7 +22069,7 @@
         <w:keepLines w:val="false"/>
         <w:pageBreakBefore w:val="false"/>
         <w:widowControl w:val="false"/>
-        <w:overflowPunct w:val="false"/>
+        <w:overflowPunct w:val="true"/>
         <w:bidi w:val="0"/>
         <w:snapToGrid w:val="true"/>
         <w:spacing w:lineRule="auto" w:line="240"/>
@@ -22286,7 +22286,7 @@
         <w:keepLines w:val="false"/>
         <w:pageBreakBefore w:val="false"/>
         <w:widowControl w:val="false"/>
-        <w:overflowPunct w:val="false"/>
+        <w:overflowPunct w:val="true"/>
         <w:bidi w:val="0"/>
         <w:snapToGrid w:val="true"/>
         <w:spacing w:lineRule="auto" w:line="240"/>
@@ -22343,7 +22343,7 @@
         <w:keepLines w:val="false"/>
         <w:pageBreakBefore w:val="false"/>
         <w:widowControl w:val="false"/>
-        <w:overflowPunct w:val="false"/>
+        <w:overflowPunct w:val="true"/>
         <w:bidi w:val="0"/>
         <w:snapToGrid w:val="true"/>
         <w:spacing w:lineRule="auto" w:line="240"/>
@@ -22481,7 +22481,7 @@
         <w:keepLines w:val="false"/>
         <w:pageBreakBefore w:val="false"/>
         <w:widowControl w:val="false"/>
-        <w:overflowPunct w:val="false"/>
+        <w:overflowPunct w:val="true"/>
         <w:bidi w:val="0"/>
         <w:snapToGrid w:val="true"/>
         <w:spacing w:lineRule="auto" w:line="240"/>
@@ -22538,7 +22538,7 @@
         <w:keepLines w:val="false"/>
         <w:pageBreakBefore w:val="false"/>
         <w:widowControl w:val="false"/>
-        <w:overflowPunct w:val="false"/>
+        <w:overflowPunct w:val="true"/>
         <w:bidi w:val="0"/>
         <w:snapToGrid w:val="true"/>
         <w:spacing w:lineRule="auto" w:line="240"/>
@@ -22643,7 +22643,7 @@
         <w:keepLines w:val="false"/>
         <w:pageBreakBefore w:val="false"/>
         <w:widowControl w:val="false"/>
-        <w:overflowPunct w:val="false"/>
+        <w:overflowPunct w:val="true"/>
         <w:bidi w:val="0"/>
         <w:snapToGrid w:val="true"/>
         <w:spacing w:lineRule="auto" w:line="240"/>
@@ -22700,7 +22700,7 @@
         <w:keepLines w:val="false"/>
         <w:pageBreakBefore w:val="false"/>
         <w:widowControl w:val="false"/>
-        <w:overflowPunct w:val="false"/>
+        <w:overflowPunct w:val="true"/>
         <w:bidi w:val="0"/>
         <w:snapToGrid w:val="true"/>
         <w:spacing w:lineRule="auto" w:line="240"/>
@@ -22737,7 +22737,7 @@
         <w:keepLines w:val="false"/>
         <w:pageBreakBefore w:val="false"/>
         <w:widowControl w:val="false"/>
-        <w:overflowPunct w:val="false"/>
+        <w:overflowPunct w:val="true"/>
         <w:bidi w:val="0"/>
         <w:snapToGrid w:val="true"/>
         <w:spacing w:lineRule="auto" w:line="240"/>
@@ -22794,7 +22794,7 @@
         <w:keepLines w:val="false"/>
         <w:pageBreakBefore w:val="false"/>
         <w:widowControl w:val="false"/>
-        <w:overflowPunct w:val="false"/>
+        <w:overflowPunct w:val="true"/>
         <w:bidi w:val="0"/>
         <w:snapToGrid w:val="true"/>
         <w:spacing w:lineRule="auto" w:line="240"/>
@@ -22815,7 +22815,7 @@
         <w:keepLines w:val="false"/>
         <w:pageBreakBefore w:val="false"/>
         <w:widowControl w:val="false"/>
-        <w:overflowPunct w:val="false"/>
+        <w:overflowPunct w:val="true"/>
         <w:bidi w:val="0"/>
         <w:snapToGrid w:val="true"/>
         <w:spacing w:lineRule="auto" w:line="240"/>
@@ -22872,7 +22872,7 @@
         <w:keepLines w:val="false"/>
         <w:pageBreakBefore w:val="false"/>
         <w:widowControl w:val="false"/>
-        <w:overflowPunct w:val="false"/>
+        <w:overflowPunct w:val="true"/>
         <w:bidi w:val="0"/>
         <w:snapToGrid w:val="true"/>
         <w:spacing w:lineRule="auto" w:line="240"/>
@@ -22897,7 +22897,7 @@
         <w:keepLines w:val="false"/>
         <w:pageBreakBefore w:val="false"/>
         <w:widowControl w:val="false"/>
-        <w:overflowPunct w:val="false"/>
+        <w:overflowPunct w:val="true"/>
         <w:bidi w:val="0"/>
         <w:snapToGrid w:val="true"/>
         <w:spacing w:lineRule="auto" w:line="240"/>
@@ -23147,7 +23147,7 @@
         <w:pBdr>
           <w:bottom w:val="single" w:sz="4" w:space="0" w:color="000000"/>
         </w:pBdr>
-        <w:overflowPunct w:val="false"/>
+        <w:overflowPunct w:val="true"/>
         <w:bidi w:val="0"/>
         <w:snapToGrid w:val="true"/>
         <w:spacing w:lineRule="auto" w:line="240"/>
@@ -23191,7 +23191,7 @@
         <w:pBdr>
           <w:bottom w:val="single" w:sz="4" w:space="0" w:color="000000"/>
         </w:pBdr>
-        <w:overflowPunct w:val="false"/>
+        <w:overflowPunct w:val="true"/>
         <w:bidi w:val="0"/>
         <w:snapToGrid w:val="true"/>
         <w:spacing w:lineRule="auto" w:line="240"/>
@@ -23251,7 +23251,7 @@
         <w:pBdr>
           <w:bottom w:val="single" w:sz="4" w:space="0" w:color="000000"/>
         </w:pBdr>
-        <w:overflowPunct w:val="false"/>
+        <w:overflowPunct w:val="true"/>
         <w:bidi w:val="0"/>
         <w:snapToGrid w:val="true"/>
         <w:spacing w:lineRule="auto" w:line="240"/>
@@ -23287,7 +23287,7 @@
         <w:pBdr>
           <w:bottom w:val="single" w:sz="4" w:space="0" w:color="000000"/>
         </w:pBdr>
-        <w:overflowPunct w:val="false"/>
+        <w:overflowPunct w:val="true"/>
         <w:bidi w:val="0"/>
         <w:snapToGrid w:val="true"/>
         <w:spacing w:lineRule="auto" w:line="240"/>
@@ -23880,7 +23880,7 @@
         <w:keepLines w:val="false"/>
         <w:pageBreakBefore w:val="false"/>
         <w:widowControl w:val="false"/>
-        <w:overflowPunct w:val="false"/>
+        <w:overflowPunct w:val="true"/>
         <w:bidi w:val="0"/>
         <w:snapToGrid w:val="true"/>
         <w:spacing w:lineRule="auto" w:line="240"/>
@@ -23937,7 +23937,7 @@
         <w:keepLines w:val="false"/>
         <w:pageBreakBefore w:val="false"/>
         <w:widowControl w:val="false"/>
-        <w:overflowPunct w:val="false"/>
+        <w:overflowPunct w:val="true"/>
         <w:bidi w:val="0"/>
         <w:snapToGrid w:val="true"/>
         <w:spacing w:lineRule="auto" w:line="240"/>
@@ -23974,7 +23974,7 @@
         <w:keepLines w:val="false"/>
         <w:pageBreakBefore w:val="false"/>
         <w:widowControl w:val="false"/>
-        <w:overflowPunct w:val="false"/>
+        <w:overflowPunct w:val="true"/>
         <w:bidi w:val="0"/>
         <w:snapToGrid w:val="true"/>
         <w:spacing w:lineRule="auto" w:line="240"/>
@@ -23999,7 +23999,7 @@
         <w:keepLines w:val="false"/>
         <w:pageBreakBefore w:val="false"/>
         <w:widowControl w:val="false"/>
-        <w:overflowPunct w:val="false"/>
+        <w:overflowPunct w:val="true"/>
         <w:bidi w:val="0"/>
         <w:snapToGrid w:val="true"/>
         <w:spacing w:lineRule="auto" w:line="240"/>
@@ -24036,7 +24036,7 @@
         <w:keepLines w:val="false"/>
         <w:pageBreakBefore w:val="false"/>
         <w:widowControl w:val="false"/>
-        <w:overflowPunct w:val="false"/>
+        <w:overflowPunct w:val="true"/>
         <w:bidi w:val="0"/>
         <w:snapToGrid w:val="true"/>
         <w:spacing w:lineRule="auto" w:line="240"/>
@@ -24061,7 +24061,7 @@
         <w:keepLines w:val="false"/>
         <w:pageBreakBefore w:val="false"/>
         <w:widowControl w:val="false"/>
-        <w:overflowPunct w:val="false"/>
+        <w:overflowPunct w:val="true"/>
         <w:bidi w:val="0"/>
         <w:snapToGrid w:val="true"/>
         <w:spacing w:lineRule="auto" w:line="240"/>
@@ -24118,7 +24118,7 @@
         <w:keepLines w:val="false"/>
         <w:pageBreakBefore w:val="false"/>
         <w:widowControl w:val="false"/>
-        <w:overflowPunct w:val="false"/>
+        <w:overflowPunct w:val="true"/>
         <w:bidi w:val="0"/>
         <w:snapToGrid w:val="true"/>
         <w:spacing w:lineRule="auto" w:line="240"/>
@@ -24530,7 +24530,7 @@
         <w:keepLines w:val="false"/>
         <w:pageBreakBefore w:val="false"/>
         <w:widowControl w:val="false"/>
-        <w:overflowPunct w:val="false"/>
+        <w:overflowPunct w:val="true"/>
         <w:bidi w:val="0"/>
         <w:snapToGrid w:val="true"/>
         <w:spacing w:lineRule="auto" w:line="240"/>
@@ -24591,7 +24591,7 @@
           <w:ilvl w:val="0"/>
           <w:numId w:val="21"/>
         </w:numPr>
-        <w:overflowPunct w:val="false"/>
+        <w:overflowPunct w:val="true"/>
         <w:bidi w:val="0"/>
         <w:snapToGrid w:val="true"/>
         <w:spacing w:lineRule="auto" w:line="240"/>
@@ -24612,7 +24612,7 @@
         <w:keepLines w:val="false"/>
         <w:pageBreakBefore w:val="false"/>
         <w:widowControl w:val="false"/>
-        <w:overflowPunct w:val="false"/>
+        <w:overflowPunct w:val="true"/>
         <w:bidi w:val="0"/>
         <w:snapToGrid w:val="true"/>
         <w:spacing w:lineRule="auto" w:line="240"/>
@@ -24637,7 +24637,7 @@
         <w:keepLines w:val="false"/>
         <w:pageBreakBefore w:val="false"/>
         <w:widowControl w:val="false"/>
-        <w:overflowPunct w:val="false"/>
+        <w:overflowPunct w:val="true"/>
         <w:bidi w:val="0"/>
         <w:snapToGrid w:val="true"/>
         <w:spacing w:lineRule="auto" w:line="240"/>
@@ -24686,7 +24686,7 @@
         <w:keepLines w:val="false"/>
         <w:pageBreakBefore w:val="false"/>
         <w:widowControl w:val="false"/>
-        <w:overflowPunct w:val="false"/>
+        <w:overflowPunct w:val="true"/>
         <w:bidi w:val="0"/>
         <w:snapToGrid w:val="true"/>
         <w:spacing w:lineRule="exact" w:line="400"/>
@@ -24715,7 +24715,7 @@
         <w:keepLines w:val="false"/>
         <w:pageBreakBefore w:val="false"/>
         <w:widowControl w:val="false"/>
-        <w:overflowPunct w:val="false"/>
+        <w:overflowPunct w:val="true"/>
         <w:bidi w:val="0"/>
         <w:snapToGrid w:val="true"/>
         <w:spacing w:lineRule="exact" w:line="400"/>
@@ -24744,7 +24744,7 @@
         <w:keepLines w:val="false"/>
         <w:pageBreakBefore w:val="false"/>
         <w:widowControl w:val="false"/>
-        <w:overflowPunct w:val="false"/>
+        <w:overflowPunct w:val="true"/>
         <w:bidi w:val="0"/>
         <w:snapToGrid w:val="true"/>
         <w:spacing w:lineRule="exact" w:line="400"/>
@@ -24773,7 +24773,7 @@
         <w:keepLines w:val="false"/>
         <w:pageBreakBefore w:val="false"/>
         <w:widowControl w:val="false"/>
-        <w:overflowPunct w:val="false"/>
+        <w:overflowPunct w:val="true"/>
         <w:bidi w:val="0"/>
         <w:snapToGrid w:val="true"/>
         <w:spacing w:lineRule="exact" w:line="400"/>
@@ -24801,7 +24801,7 @@
         <w:keepLines w:val="false"/>
         <w:pageBreakBefore w:val="false"/>
         <w:widowControl w:val="false"/>
-        <w:overflowPunct w:val="false"/>
+        <w:overflowPunct w:val="true"/>
         <w:bidi w:val="0"/>
         <w:snapToGrid w:val="true"/>
         <w:spacing w:lineRule="exact" w:line="400"/>
@@ -24830,7 +24830,7 @@
         <w:keepLines w:val="false"/>
         <w:pageBreakBefore w:val="false"/>
         <w:widowControl w:val="false"/>
-        <w:overflowPunct w:val="false"/>
+        <w:overflowPunct w:val="true"/>
         <w:bidi w:val="0"/>
         <w:snapToGrid w:val="true"/>
         <w:spacing w:lineRule="exact" w:line="400"/>
@@ -24859,7 +24859,7 @@
         <w:keepLines w:val="false"/>
         <w:pageBreakBefore w:val="false"/>
         <w:widowControl w:val="false"/>
-        <w:overflowPunct w:val="false"/>
+        <w:overflowPunct w:val="true"/>
         <w:bidi w:val="0"/>
         <w:snapToGrid w:val="true"/>
         <w:spacing w:lineRule="exact" w:line="400"/>
@@ -24888,7 +24888,7 @@
         <w:keepLines w:val="false"/>
         <w:pageBreakBefore w:val="false"/>
         <w:widowControl w:val="false"/>
-        <w:overflowPunct w:val="false"/>
+        <w:overflowPunct w:val="true"/>
         <w:bidi w:val="0"/>
         <w:snapToGrid w:val="true"/>
         <w:spacing w:lineRule="exact" w:line="400"/>
@@ -24917,7 +24917,7 @@
         <w:keepLines w:val="false"/>
         <w:pageBreakBefore w:val="false"/>
         <w:widowControl w:val="false"/>
-        <w:overflowPunct w:val="false"/>
+        <w:overflowPunct w:val="true"/>
         <w:bidi w:val="0"/>
         <w:snapToGrid w:val="true"/>
         <w:spacing w:lineRule="exact" w:line="400"/>
@@ -24945,7 +24945,7 @@
         <w:keepLines w:val="false"/>
         <w:pageBreakBefore w:val="false"/>
         <w:widowControl w:val="false"/>
-        <w:overflowPunct w:val="false"/>
+        <w:overflowPunct w:val="true"/>
         <w:bidi w:val="0"/>
         <w:snapToGrid w:val="true"/>
         <w:spacing w:lineRule="exact" w:line="400"/>
@@ -24974,7 +24974,7 @@
         <w:keepLines w:val="false"/>
         <w:pageBreakBefore w:val="false"/>
         <w:widowControl w:val="false"/>
-        <w:overflowPunct w:val="false"/>
+        <w:overflowPunct w:val="true"/>
         <w:bidi w:val="0"/>
         <w:snapToGrid w:val="true"/>
         <w:spacing w:lineRule="exact" w:line="400"/>
@@ -25003,7 +25003,7 @@
         <w:keepLines w:val="false"/>
         <w:pageBreakBefore w:val="false"/>
         <w:widowControl w:val="false"/>
-        <w:overflowPunct w:val="false"/>
+        <w:overflowPunct w:val="true"/>
         <w:bidi w:val="0"/>
         <w:snapToGrid w:val="true"/>
         <w:spacing w:lineRule="exact" w:line="400"/>
@@ -25032,7 +25032,7 @@
         <w:keepLines w:val="false"/>
         <w:pageBreakBefore w:val="false"/>
         <w:widowControl w:val="false"/>
-        <w:overflowPunct w:val="false"/>
+        <w:overflowPunct w:val="true"/>
         <w:bidi w:val="0"/>
         <w:snapToGrid w:val="true"/>
         <w:spacing w:lineRule="exact" w:line="400"/>
@@ -25061,7 +25061,7 @@
         <w:keepLines w:val="false"/>
         <w:pageBreakBefore w:val="false"/>
         <w:widowControl w:val="false"/>
-        <w:overflowPunct w:val="false"/>
+        <w:overflowPunct w:val="true"/>
         <w:bidi w:val="0"/>
         <w:snapToGrid w:val="true"/>
         <w:spacing w:lineRule="exact" w:line="400"/>
@@ -25090,7 +25090,7 @@
         <w:keepLines w:val="false"/>
         <w:pageBreakBefore w:val="false"/>
         <w:widowControl w:val="false"/>
-        <w:overflowPunct w:val="false"/>
+        <w:overflowPunct w:val="true"/>
         <w:bidi w:val="0"/>
         <w:snapToGrid w:val="true"/>
         <w:spacing w:lineRule="exact" w:line="400"/>
@@ -25119,7 +25119,7 @@
         <w:keepLines w:val="false"/>
         <w:pageBreakBefore w:val="false"/>
         <w:widowControl w:val="false"/>
-        <w:overflowPunct w:val="false"/>
+        <w:overflowPunct w:val="true"/>
         <w:bidi w:val="0"/>
         <w:snapToGrid w:val="true"/>
         <w:spacing w:lineRule="exact" w:line="400"/>
@@ -25147,7 +25147,7 @@
         <w:keepLines w:val="false"/>
         <w:pageBreakBefore w:val="false"/>
         <w:widowControl w:val="false"/>
-        <w:overflowPunct w:val="false"/>
+        <w:overflowPunct w:val="true"/>
         <w:bidi w:val="0"/>
         <w:snapToGrid w:val="true"/>
         <w:spacing w:lineRule="exact" w:line="400"/>
@@ -25176,7 +25176,7 @@
         <w:keepLines w:val="false"/>
         <w:pageBreakBefore w:val="false"/>
         <w:widowControl w:val="false"/>
-        <w:overflowPunct w:val="false"/>
+        <w:overflowPunct w:val="true"/>
         <w:bidi w:val="0"/>
         <w:snapToGrid w:val="true"/>
         <w:spacing w:lineRule="exact" w:line="400"/>
@@ -25205,7 +25205,7 @@
         <w:keepLines w:val="false"/>
         <w:pageBreakBefore w:val="false"/>
         <w:widowControl w:val="false"/>
-        <w:overflowPunct w:val="false"/>
+        <w:overflowPunct w:val="true"/>
         <w:bidi w:val="0"/>
         <w:snapToGrid w:val="true"/>
         <w:spacing w:lineRule="exact" w:line="400"/>
@@ -25233,7 +25233,7 @@
         <w:keepLines w:val="false"/>
         <w:pageBreakBefore w:val="false"/>
         <w:widowControl w:val="false"/>
-        <w:overflowPunct w:val="false"/>
+        <w:overflowPunct w:val="true"/>
         <w:bidi w:val="0"/>
         <w:snapToGrid w:val="true"/>
         <w:spacing w:lineRule="exact" w:line="400"/>
@@ -25262,7 +25262,7 @@
         <w:keepLines w:val="false"/>
         <w:pageBreakBefore w:val="false"/>
         <w:widowControl w:val="false"/>
-        <w:overflowPunct w:val="false"/>
+        <w:overflowPunct w:val="true"/>
         <w:bidi w:val="0"/>
         <w:snapToGrid w:val="true"/>
         <w:spacing w:lineRule="exact" w:line="400"/>
@@ -25291,7 +25291,7 @@
         <w:keepLines w:val="false"/>
         <w:pageBreakBefore w:val="false"/>
         <w:widowControl w:val="false"/>
-        <w:overflowPunct w:val="false"/>
+        <w:overflowPunct w:val="true"/>
         <w:bidi w:val="0"/>
         <w:snapToGrid w:val="true"/>
         <w:spacing w:lineRule="exact" w:line="400"/>
@@ -25883,7 +25883,7 @@
           <w:ilvl w:val="0"/>
           <w:numId w:val="21"/>
         </w:numPr>
-        <w:overflowPunct w:val="false"/>
+        <w:overflowPunct w:val="true"/>
         <w:bidi w:val="0"/>
         <w:snapToGrid w:val="true"/>
         <w:spacing w:lineRule="auto" w:line="240"/>
@@ -25919,7 +25919,7 @@
           <w:bottom w:val="single" w:sz="6" w:space="3" w:color="AACC99"/>
         </w:pBdr>
         <w:shd w:val="clear" w:fill="EEFFCC"/>
-        <w:overflowPunct w:val="false"/>
+        <w:overflowPunct w:val="true"/>
         <w:bidi w:val="0"/>
         <w:snapToGrid w:val="true"/>
         <w:spacing w:lineRule="exact" w:line="400"/>
@@ -25960,7 +25960,7 @@
           <w:bottom w:val="single" w:sz="6" w:space="3" w:color="AACC99"/>
         </w:pBdr>
         <w:shd w:val="clear" w:fill="EEFFCC"/>
-        <w:overflowPunct w:val="false"/>
+        <w:overflowPunct w:val="true"/>
         <w:bidi w:val="0"/>
         <w:snapToGrid w:val="true"/>
         <w:spacing w:lineRule="exact" w:line="400"/>
@@ -26010,7 +26010,7 @@
           <w:bottom w:val="single" w:sz="6" w:space="3" w:color="AACC99"/>
         </w:pBdr>
         <w:shd w:val="clear" w:fill="EEFFCC"/>
-        <w:overflowPunct w:val="false"/>
+        <w:overflowPunct w:val="true"/>
         <w:bidi w:val="0"/>
         <w:snapToGrid w:val="true"/>
         <w:spacing w:lineRule="exact" w:line="400"/>
@@ -26051,7 +26051,7 @@
           <w:bottom w:val="single" w:sz="6" w:space="3" w:color="AACC99"/>
         </w:pBdr>
         <w:shd w:val="clear" w:fill="EEFFCC"/>
-        <w:overflowPunct w:val="false"/>
+        <w:overflowPunct w:val="true"/>
         <w:bidi w:val="0"/>
         <w:snapToGrid w:val="true"/>
         <w:spacing w:lineRule="exact" w:line="400"/>
@@ -26196,7 +26196,7 @@
           <w:bottom w:val="single" w:sz="6" w:space="3" w:color="AACC99"/>
         </w:pBdr>
         <w:shd w:val="clear" w:fill="EEFFCC"/>
-        <w:overflowPunct w:val="false"/>
+        <w:overflowPunct w:val="true"/>
         <w:bidi w:val="0"/>
         <w:snapToGrid w:val="true"/>
         <w:spacing w:lineRule="exact" w:line="400"/>
@@ -26244,7 +26244,7 @@
           <w:bottom w:val="single" w:sz="6" w:space="3" w:color="AACC99"/>
         </w:pBdr>
         <w:shd w:val="clear" w:fill="EEFFCC"/>
-        <w:overflowPunct w:val="false"/>
+        <w:overflowPunct w:val="true"/>
         <w:bidi w:val="0"/>
         <w:snapToGrid w:val="true"/>
         <w:spacing w:lineRule="exact" w:line="400"/>
@@ -26285,7 +26285,7 @@
           <w:bottom w:val="single" w:sz="6" w:space="3" w:color="AACC99"/>
         </w:pBdr>
         <w:shd w:val="clear" w:fill="EEFFCC"/>
-        <w:overflowPunct w:val="false"/>
+        <w:overflowPunct w:val="true"/>
         <w:bidi w:val="0"/>
         <w:snapToGrid w:val="true"/>
         <w:spacing w:lineRule="exact" w:line="400"/>
@@ -26335,7 +26335,7 @@
           <w:bottom w:val="single" w:sz="6" w:space="3" w:color="AACC99"/>
         </w:pBdr>
         <w:shd w:val="clear" w:fill="EEFFCC"/>
-        <w:overflowPunct w:val="false"/>
+        <w:overflowPunct w:val="true"/>
         <w:bidi w:val="0"/>
         <w:snapToGrid w:val="true"/>
         <w:spacing w:lineRule="exact" w:line="400"/>
@@ -26376,7 +26376,7 @@
           <w:bottom w:val="single" w:sz="6" w:space="3" w:color="AACC99"/>
         </w:pBdr>
         <w:shd w:val="clear" w:fill="EEFFCC"/>
-        <w:overflowPunct w:val="false"/>
+        <w:overflowPunct w:val="true"/>
         <w:bidi w:val="0"/>
         <w:snapToGrid w:val="true"/>
         <w:spacing w:lineRule="exact" w:line="400"/>
@@ -26426,7 +26426,7 @@
           <w:bottom w:val="single" w:sz="6" w:space="3" w:color="AACC99"/>
         </w:pBdr>
         <w:shd w:val="clear" w:fill="EEFFCC"/>
-        <w:overflowPunct w:val="false"/>
+        <w:overflowPunct w:val="true"/>
         <w:bidi w:val="0"/>
         <w:snapToGrid w:val="true"/>
         <w:spacing w:lineRule="exact" w:line="400"/>
@@ -26462,7 +26462,7 @@
         <w:keepLines w:val="false"/>
         <w:pageBreakBefore w:val="false"/>
         <w:widowControl w:val="false"/>
-        <w:overflowPunct w:val="false"/>
+        <w:overflowPunct w:val="true"/>
         <w:bidi w:val="0"/>
         <w:snapToGrid w:val="true"/>
         <w:spacing w:lineRule="auto" w:line="240"/>
@@ -26519,7 +26519,7 @@
         <w:keepLines w:val="false"/>
         <w:pageBreakBefore w:val="false"/>
         <w:widowControl w:val="false"/>
-        <w:overflowPunct w:val="false"/>
+        <w:overflowPunct w:val="true"/>
         <w:bidi w:val="0"/>
         <w:snapToGrid w:val="true"/>
         <w:spacing w:lineRule="auto" w:line="240"/>
@@ -26576,7 +26576,7 @@
         <w:keepLines w:val="false"/>
         <w:pageBreakBefore w:val="false"/>
         <w:widowControl w:val="false"/>
-        <w:overflowPunct w:val="false"/>
+        <w:overflowPunct w:val="true"/>
         <w:bidi w:val="0"/>
         <w:snapToGrid w:val="true"/>
         <w:spacing w:lineRule="auto" w:line="240"/>
@@ -26605,7 +26605,7 @@
           <w:ilvl w:val="0"/>
           <w:numId w:val="21"/>
         </w:numPr>
-        <w:overflowPunct w:val="false"/>
+        <w:overflowPunct w:val="true"/>
         <w:bidi w:val="0"/>
         <w:snapToGrid w:val="true"/>
         <w:spacing w:lineRule="auto" w:line="240"/>
@@ -26630,7 +26630,7 @@
         <w:keepLines w:val="false"/>
         <w:pageBreakBefore w:val="false"/>
         <w:widowControl w:val="false"/>
-        <w:overflowPunct w:val="false"/>
+        <w:overflowPunct w:val="true"/>
         <w:bidi w:val="0"/>
         <w:snapToGrid w:val="true"/>
         <w:spacing w:lineRule="auto" w:line="240"/>
@@ -26667,7 +26667,7 @@
         <w:keepLines w:val="false"/>
         <w:pageBreakBefore w:val="false"/>
         <w:widowControl w:val="false"/>
-        <w:overflowPunct w:val="false"/>
+        <w:overflowPunct w:val="true"/>
         <w:bidi w:val="0"/>
         <w:snapToGrid w:val="true"/>
         <w:spacing w:lineRule="auto" w:line="240"/>
@@ -26724,7 +26724,7 @@
         <w:keepLines w:val="false"/>
         <w:pageBreakBefore w:val="false"/>
         <w:widowControl w:val="false"/>
-        <w:overflowPunct w:val="false"/>
+        <w:overflowPunct w:val="true"/>
         <w:bidi w:val="0"/>
         <w:snapToGrid w:val="true"/>
         <w:spacing w:lineRule="auto" w:line="240"/>
@@ -26745,7 +26745,7 @@
         <w:keepLines w:val="false"/>
         <w:pageBreakBefore w:val="false"/>
         <w:widowControl w:val="false"/>
-        <w:overflowPunct w:val="false"/>
+        <w:overflowPunct w:val="true"/>
         <w:bidi w:val="0"/>
         <w:snapToGrid w:val="true"/>
         <w:spacing w:lineRule="auto" w:line="240"/>
@@ -26802,7 +26802,7 @@
         <w:keepLines w:val="false"/>
         <w:pageBreakBefore w:val="false"/>
         <w:widowControl w:val="false"/>
-        <w:overflowPunct w:val="false"/>
+        <w:overflowPunct w:val="true"/>
         <w:bidi w:val="0"/>
         <w:snapToGrid w:val="true"/>
         <w:spacing w:lineRule="auto" w:line="240"/>
@@ -26861,7 +26861,7 @@
         <w:keepLines w:val="false"/>
         <w:pageBreakBefore w:val="false"/>
         <w:widowControl w:val="false"/>
-        <w:overflowPunct w:val="false"/>
+        <w:overflowPunct w:val="true"/>
         <w:bidi w:val="0"/>
         <w:snapToGrid w:val="true"/>
         <w:spacing w:lineRule="auto" w:line="240"/>
@@ -27274,7 +27274,7 @@
         <w:keepLines w:val="false"/>
         <w:pageBreakBefore w:val="false"/>
         <w:widowControl w:val="false"/>
-        <w:overflowPunct w:val="false"/>
+        <w:overflowPunct w:val="true"/>
         <w:bidi w:val="0"/>
         <w:snapToGrid w:val="true"/>
         <w:spacing w:lineRule="auto" w:line="240"/>
@@ -27331,7 +27331,7 @@
         <w:keepLines w:val="false"/>
         <w:pageBreakBefore w:val="false"/>
         <w:widowControl w:val="false"/>
-        <w:overflowPunct w:val="false"/>
+        <w:overflowPunct w:val="true"/>
         <w:bidi w:val="0"/>
         <w:snapToGrid w:val="true"/>
         <w:spacing w:lineRule="auto" w:line="240"/>
@@ -27356,7 +27356,7 @@
         <w:keepLines w:val="false"/>
         <w:pageBreakBefore w:val="false"/>
         <w:widowControl w:val="false"/>
-        <w:overflowPunct w:val="false"/>
+        <w:overflowPunct w:val="true"/>
         <w:bidi w:val="0"/>
         <w:snapToGrid w:val="true"/>
         <w:spacing w:lineRule="auto" w:line="240"/>
@@ -27387,7 +27387,7 @@
         <w:keepLines w:val="false"/>
         <w:pageBreakBefore w:val="false"/>
         <w:widowControl w:val="false"/>
-        <w:overflowPunct w:val="false"/>
+        <w:overflowPunct w:val="true"/>
         <w:bidi w:val="0"/>
         <w:snapToGrid w:val="true"/>
         <w:spacing w:lineRule="auto" w:line="240"/>
@@ -27436,7 +27436,7 @@
         <w:keepLines w:val="false"/>
         <w:pageBreakBefore w:val="false"/>
         <w:widowControl w:val="false"/>
-        <w:overflowPunct w:val="false"/>
+        <w:overflowPunct w:val="true"/>
         <w:bidi w:val="0"/>
         <w:snapToGrid w:val="true"/>
         <w:spacing w:lineRule="auto" w:line="240"/>
@@ -27595,7 +27595,7 @@
         <w:keepLines w:val="false"/>
         <w:pageBreakBefore w:val="false"/>
         <w:widowControl w:val="false"/>
-        <w:overflowPunct w:val="false"/>
+        <w:overflowPunct w:val="true"/>
         <w:bidi w:val="0"/>
         <w:snapToGrid w:val="true"/>
         <w:spacing w:lineRule="auto" w:line="240"/>
@@ -27847,7 +27847,7 @@
         <w:keepLines w:val="false"/>
         <w:pageBreakBefore w:val="false"/>
         <w:widowControl w:val="false"/>
-        <w:overflowPunct w:val="false"/>
+        <w:overflowPunct w:val="true"/>
         <w:bidi w:val="0"/>
         <w:snapToGrid w:val="true"/>
         <w:spacing w:lineRule="auto" w:line="240"/>
@@ -27904,7 +27904,7 @@
         <w:keepLines w:val="false"/>
         <w:pageBreakBefore w:val="false"/>
         <w:widowControl w:val="false"/>
-        <w:overflowPunct w:val="false"/>
+        <w:overflowPunct w:val="true"/>
         <w:bidi w:val="0"/>
         <w:snapToGrid w:val="true"/>
         <w:spacing w:lineRule="auto" w:line="240"/>
@@ -28018,7 +28018,7 @@
         <w:keepLines w:val="false"/>
         <w:pageBreakBefore w:val="false"/>
         <w:widowControl w:val="false"/>
-        <w:overflowPunct w:val="false"/>
+        <w:overflowPunct w:val="true"/>
         <w:bidi w:val="0"/>
         <w:snapToGrid w:val="true"/>
         <w:spacing w:lineRule="auto" w:line="240"/>
@@ -28096,7 +28096,7 @@
         <w:keepLines w:val="false"/>
         <w:pageBreakBefore w:val="false"/>
         <w:widowControl w:val="false"/>
-        <w:overflowPunct w:val="false"/>
+        <w:overflowPunct w:val="true"/>
         <w:bidi w:val="0"/>
         <w:snapToGrid w:val="true"/>
         <w:spacing w:lineRule="auto" w:line="240"/>
@@ -28990,7 +28990,7 @@
         <w:keepLines w:val="false"/>
         <w:pageBreakBefore w:val="false"/>
         <w:widowControl/>
-        <w:overflowPunct w:val="false"/>
+        <w:overflowPunct w:val="true"/>
         <w:bidi w:val="0"/>
         <w:snapToGrid w:val="true"/>
         <w:spacing w:lineRule="exact" w:line="400" w:before="0" w:after="150"/>
@@ -29084,7 +29084,7 @@
           <w:ilvl w:val="0"/>
           <w:numId w:val="24"/>
         </w:numPr>
-        <w:overflowPunct w:val="false"/>
+        <w:overflowPunct w:val="true"/>
         <w:bidi w:val="0"/>
         <w:snapToGrid w:val="true"/>
         <w:spacing w:lineRule="exact" w:line="400" w:before="0" w:after="0"/>
@@ -29124,7 +29124,7 @@
         <w:keepLines w:val="false"/>
         <w:pageBreakBefore w:val="false"/>
         <w:widowControl/>
-        <w:overflowPunct w:val="false"/>
+        <w:overflowPunct w:val="true"/>
         <w:bidi w:val="0"/>
         <w:snapToGrid w:val="true"/>
         <w:spacing w:lineRule="exact" w:line="400" w:before="0" w:after="0"/>
@@ -29157,7 +29157,7 @@
           <w:ilvl w:val="0"/>
           <w:numId w:val="24"/>
         </w:numPr>
-        <w:overflowPunct w:val="false"/>
+        <w:overflowPunct w:val="true"/>
         <w:bidi w:val="0"/>
         <w:snapToGrid w:val="true"/>
         <w:spacing w:lineRule="exact" w:line="400" w:before="0" w:after="0"/>
@@ -29197,7 +29197,7 @@
         <w:keepLines w:val="false"/>
         <w:pageBreakBefore w:val="false"/>
         <w:widowControl/>
-        <w:overflowPunct w:val="false"/>
+        <w:overflowPunct w:val="true"/>
         <w:bidi w:val="0"/>
         <w:snapToGrid w:val="true"/>
         <w:spacing w:lineRule="exact" w:line="400" w:before="0" w:after="0"/>
@@ -29345,7 +29345,7 @@
           <w:ilvl w:val="0"/>
           <w:numId w:val="24"/>
         </w:numPr>
-        <w:overflowPunct w:val="false"/>
+        <w:overflowPunct w:val="true"/>
         <w:bidi w:val="0"/>
         <w:snapToGrid w:val="true"/>
         <w:spacing w:lineRule="exact" w:line="400" w:before="0" w:after="0"/>
@@ -29403,7 +29403,7 @@
         <w:keepLines w:val="false"/>
         <w:pageBreakBefore w:val="false"/>
         <w:widowControl/>
-        <w:overflowPunct w:val="false"/>
+        <w:overflowPunct w:val="true"/>
         <w:bidi w:val="0"/>
         <w:snapToGrid w:val="true"/>
         <w:spacing w:lineRule="exact" w:line="400" w:before="0" w:after="0"/>
@@ -29473,7 +29473,7 @@
           <w:ilvl w:val="0"/>
           <w:numId w:val="24"/>
         </w:numPr>
-        <w:overflowPunct w:val="false"/>
+        <w:overflowPunct w:val="true"/>
         <w:bidi w:val="0"/>
         <w:snapToGrid w:val="true"/>
         <w:spacing w:lineRule="exact" w:line="400" w:before="0" w:after="0"/>
@@ -29531,7 +29531,7 @@
         <w:keepLines w:val="false"/>
         <w:pageBreakBefore w:val="false"/>
         <w:widowControl/>
-        <w:overflowPunct w:val="false"/>
+        <w:overflowPunct w:val="true"/>
         <w:bidi w:val="0"/>
         <w:snapToGrid w:val="true"/>
         <w:spacing w:lineRule="exact" w:line="400" w:before="0" w:after="0"/>
@@ -29601,7 +29601,7 @@
           <w:ilvl w:val="0"/>
           <w:numId w:val="24"/>
         </w:numPr>
-        <w:overflowPunct w:val="false"/>
+        <w:overflowPunct w:val="true"/>
         <w:bidi w:val="0"/>
         <w:snapToGrid w:val="true"/>
         <w:spacing w:lineRule="exact" w:line="400" w:before="0" w:after="0"/>
@@ -29724,7 +29724,7 @@
           <w:ilvl w:val="0"/>
           <w:numId w:val="25"/>
         </w:numPr>
-        <w:overflowPunct w:val="false"/>
+        <w:overflowPunct w:val="true"/>
         <w:bidi w:val="0"/>
         <w:snapToGrid w:val="true"/>
         <w:spacing w:lineRule="exact" w:line="400" w:before="280" w:after="280"/>
@@ -29764,7 +29764,7 @@
         <w:keepLines w:val="false"/>
         <w:pageBreakBefore w:val="false"/>
         <w:widowControl/>
-        <w:overflowPunct w:val="false"/>
+        <w:overflowPunct w:val="true"/>
         <w:bidi w:val="0"/>
         <w:snapToGrid w:val="true"/>
         <w:spacing w:lineRule="exact" w:line="400" w:before="280" w:after="280"/>
@@ -29797,7 +29797,7 @@
           <w:ilvl w:val="0"/>
           <w:numId w:val="25"/>
         </w:numPr>
-        <w:overflowPunct w:val="false"/>
+        <w:overflowPunct w:val="true"/>
         <w:bidi w:val="0"/>
         <w:snapToGrid w:val="true"/>
         <w:spacing w:lineRule="exact" w:line="400" w:before="280" w:after="280"/>
@@ -29837,7 +29837,7 @@
         <w:keepLines w:val="false"/>
         <w:pageBreakBefore w:val="false"/>
         <w:widowControl/>
-        <w:overflowPunct w:val="false"/>
+        <w:overflowPunct w:val="true"/>
         <w:bidi w:val="0"/>
         <w:snapToGrid w:val="true"/>
         <w:spacing w:lineRule="exact" w:line="400" w:before="280" w:after="280"/>
@@ -29907,7 +29907,7 @@
           <w:ilvl w:val="0"/>
           <w:numId w:val="25"/>
         </w:numPr>
-        <w:overflowPunct w:val="false"/>
+        <w:overflowPunct w:val="true"/>
         <w:bidi w:val="0"/>
         <w:snapToGrid w:val="true"/>
         <w:spacing w:lineRule="exact" w:line="400" w:before="280" w:after="280"/>
@@ -29947,7 +29947,7 @@
         <w:keepLines w:val="false"/>
         <w:pageBreakBefore w:val="false"/>
         <w:widowControl/>
-        <w:overflowPunct w:val="false"/>
+        <w:overflowPunct w:val="true"/>
         <w:bidi w:val="0"/>
         <w:snapToGrid w:val="true"/>
         <w:spacing w:lineRule="exact" w:line="400" w:before="280" w:after="280"/>
@@ -30069,7 +30069,7 @@
           <w:ilvl w:val="0"/>
           <w:numId w:val="25"/>
         </w:numPr>
-        <w:overflowPunct w:val="false"/>
+        <w:overflowPunct w:val="true"/>
         <w:bidi w:val="0"/>
         <w:snapToGrid w:val="true"/>
         <w:spacing w:lineRule="exact" w:line="400" w:before="280" w:after="280"/>
@@ -30155,7 +30155,7 @@
         <w:keepLines w:val="false"/>
         <w:pageBreakBefore w:val="false"/>
         <w:widowControl/>
-        <w:overflowPunct w:val="false"/>
+        <w:overflowPunct w:val="true"/>
         <w:bidi w:val="0"/>
         <w:snapToGrid w:val="true"/>
         <w:spacing w:lineRule="exact" w:line="400" w:before="280" w:after="280"/>
@@ -30368,7 +30368,7 @@
           <w:ilvl w:val="0"/>
           <w:numId w:val="25"/>
         </w:numPr>
-        <w:overflowPunct w:val="false"/>
+        <w:overflowPunct w:val="true"/>
         <w:bidi w:val="0"/>
         <w:snapToGrid w:val="true"/>
         <w:spacing w:lineRule="exact" w:line="400" w:before="280" w:after="280"/>
@@ -30408,7 +30408,7 @@
         <w:keepLines w:val="false"/>
         <w:pageBreakBefore w:val="false"/>
         <w:widowControl/>
-        <w:overflowPunct w:val="false"/>
+        <w:overflowPunct w:val="true"/>
         <w:bidi w:val="0"/>
         <w:snapToGrid w:val="true"/>
         <w:spacing w:lineRule="exact" w:line="400" w:before="280" w:after="280"/>
@@ -30591,7 +30591,7 @@
         <w:keepLines w:val="false"/>
         <w:pageBreakBefore w:val="false"/>
         <w:widowControl w:val="false"/>
-        <w:overflowPunct w:val="false"/>
+        <w:overflowPunct w:val="true"/>
         <w:bidi w:val="0"/>
         <w:snapToGrid w:val="true"/>
         <w:spacing w:lineRule="auto" w:line="240"/>
@@ -30648,7 +30648,7 @@
         <w:keepLines w:val="false"/>
         <w:pageBreakBefore w:val="false"/>
         <w:widowControl w:val="false"/>
-        <w:overflowPunct w:val="false"/>
+        <w:overflowPunct w:val="true"/>
         <w:bidi w:val="0"/>
         <w:snapToGrid w:val="true"/>
         <w:spacing w:lineRule="auto" w:line="240"/>
@@ -30741,7 +30741,7 @@
         <w:keepLines w:val="false"/>
         <w:pageBreakBefore w:val="false"/>
         <w:widowControl w:val="false"/>
-        <w:overflowPunct w:val="false"/>
+        <w:overflowPunct w:val="true"/>
         <w:bidi w:val="0"/>
         <w:snapToGrid w:val="true"/>
         <w:spacing w:lineRule="auto" w:line="240"/>
@@ -30762,7 +30762,7 @@
         <w:keepLines w:val="false"/>
         <w:pageBreakBefore w:val="false"/>
         <w:widowControl w:val="false"/>
-        <w:overflowPunct w:val="false"/>
+        <w:overflowPunct w:val="true"/>
         <w:bidi w:val="0"/>
         <w:snapToGrid w:val="true"/>
         <w:spacing w:lineRule="auto" w:line="240"/>
@@ -30819,7 +30819,7 @@
         <w:keepLines w:val="false"/>
         <w:pageBreakBefore w:val="false"/>
         <w:widowControl w:val="false"/>
-        <w:overflowPunct w:val="false"/>
+        <w:overflowPunct w:val="true"/>
         <w:bidi w:val="0"/>
         <w:snapToGrid w:val="true"/>
         <w:spacing w:lineRule="auto" w:line="240"/>
@@ -32478,11 +32478,7 @@
       </w:r>
       <w:r>
         <w:rPr/>
-        <w:t>HBase/</w:t>
-      </w:r>
-      <w:r>
-        <w:rPr/>
-        <w:t>redis</w:t>
+        <w:t>HBase/redis</w:t>
       </w:r>
     </w:p>
     <w:p>
@@ -32534,7 +32530,7 @@
       <w:r>
         <w:rPr/>
         <w:drawing>
-          <wp:anchor behindDoc="0" distT="0" distB="0" distL="0" distR="0" simplePos="0" locked="0" layoutInCell="1" allowOverlap="1" relativeHeight="66">
+          <wp:anchor behindDoc="0" distT="0" distB="0" distL="0" distR="0" simplePos="0" locked="0" layoutInCell="1" allowOverlap="1" relativeHeight="18">
             <wp:simplePos x="0" y="0"/>
             <wp:positionH relativeFrom="column">
               <wp:align>center</wp:align>
@@ -33286,11 +33282,7 @@
       </w:r>
       <w:r>
         <w:rPr/>
-        <w:t xml:space="preserve">;  </w:t>
-      </w:r>
-      <w:r>
-        <w:rPr/>
-        <w:t>==&gt; RDD</w:t>
+        <w:t>;  ==&gt; RDD</w:t>
       </w:r>
     </w:p>
     <w:p>
@@ -33356,11 +33348,7 @@
       </w:r>
       <w:r>
         <w:rPr/>
-        <w:t>、</w:t>
-      </w:r>
-      <w:r>
-        <w:rPr/>
-        <w:t>将访问日志看做是一个</w:t>
+        <w:t>、将访问日志看做是一个</w:t>
       </w:r>
       <w:r>
         <w:rPr/>
@@ -33433,11 +33421,7 @@
       </w:pPr>
       <w:r>
         <w:rPr/>
-        <w:t xml:space="preserve">20181120,ls  </w:t>
-      </w:r>
-      <w:r>
-        <w:rPr/>
-        <w:t>==&gt; (ls:20181120,ls)</w:t>
+        <w:t>20181120,ls  ==&gt; (ls:20181120,ls)</w:t>
       </w:r>
     </w:p>
     <w:p>
@@ -33448,19 +33432,7 @@
       </w:pPr>
       <w:r>
         <w:rPr/>
-        <w:t>20181120,</w:t>
-      </w:r>
-      <w:r>
-        <w:rPr/>
-        <w:t>ww</w:t>
-      </w:r>
-      <w:r>
-        <w:rPr/>
-        <w:t xml:space="preserve">  </w:t>
-      </w:r>
-      <w:r>
-        <w:rPr/>
-        <w:t>==&gt; (ww:20181120,ww)</w:t>
+        <w:t>20181120,ww  ==&gt; (ww:20181120,ww)</w:t>
       </w:r>
     </w:p>
     <w:p>
@@ -33700,7 +33672,7 @@
     <w:p>
       <w:pPr>
         <w:pStyle w:val="Style19"/>
-        <w:shd w:fill="2B2B2B" w:val="clear"/>
+        <w:shd w:val="clear" w:fill="2B2B2B"/>
         <w:rPr>
           <w:color w:val="A9B7C6"/>
         </w:rPr>
@@ -33749,7 +33721,7 @@
     <w:p>
       <w:pPr>
         <w:pStyle w:val="Style19"/>
-        <w:shd w:fill="2B2B2B" w:val="clear"/>
+        <w:shd w:val="clear" w:fill="2B2B2B"/>
         <w:spacing w:before="0" w:after="283"/>
         <w:rPr>
           <w:rFonts w:ascii="DejaVu Sans Mono" w:hAnsi="DejaVu Sans Mono"/>
@@ -33783,11 +33755,7 @@
       </w:pPr>
       <w:r>
         <w:rPr/>
-        <w:t>通过定义一个黑名单的集合</w:t>
-      </w:r>
-      <w:r>
-        <w:rPr/>
-        <w:t>，然后将集合转化为</w:t>
+        <w:t>通过定义一个黑名单的集合，然后将集合转化为</w:t>
       </w:r>
       <w:r>
         <w:rPr/>
@@ -33828,7 +33796,7 @@
       </w:pPr>
       <w:r>
         <w:drawing>
-          <wp:anchor behindDoc="0" distT="0" distB="0" distL="0" distR="0" simplePos="0" locked="0" layoutInCell="1" allowOverlap="1" relativeHeight="67">
+          <wp:anchor behindDoc="0" distT="0" distB="0" distL="0" distR="0" simplePos="0" locked="0" layoutInCell="1" allowOverlap="1" relativeHeight="19">
             <wp:simplePos x="0" y="0"/>
             <wp:positionH relativeFrom="column">
               <wp:align>center</wp:align>
@@ -33875,11 +33843,11 @@
       </w:r>
       <w:r>
         <w:rPr/>
-        <w:t>这个过程输入了三次以上内容则在控制台统计出现了三次黑名单的过滤</w:t>
-      </w:r>
-      <w:r>
-        <w:rPr/>
-        <w:t>，结果正确</w:t>
+        <w:t>这</w:t>
+      </w:r>
+      <w:r>
+        <w:rPr/>
+        <w:t>个过程输入了三次以上内容则在控制台统计出现了三次黑名单的过滤，结果正确</w:t>
       </w:r>
     </w:p>
     <w:p>
@@ -33907,14 +33875,7 @@
           <w:b/>
           <w:bCs/>
         </w:rPr>
-        <w:t>总结</w:t>
-      </w:r>
-      <w:r>
-        <w:rPr>
-          <w:b/>
-          <w:bCs/>
-        </w:rPr>
-        <w:t>：核心思想就是通过</w:t>
+        <w:t>总结：核心思想就是通过</w:t>
       </w:r>
       <w:r>
         <w:rPr>
@@ -33995,11 +33956,7 @@
       </w:pPr>
       <w:r>
         <w:rPr/>
-        <w:t>运行结果</w:t>
-      </w:r>
-      <w:r>
-        <w:rPr/>
-        <w:t>：</w:t>
+        <w:t>运行结果：</w:t>
       </w:r>
     </w:p>
     <w:p>
@@ -34011,7 +33968,7 @@
       <w:r>
         <w:rPr/>
         <w:drawing>
-          <wp:anchor behindDoc="0" distT="0" distB="0" distL="0" distR="0" simplePos="0" locked="0" layoutInCell="1" allowOverlap="1" relativeHeight="68">
+          <wp:anchor behindDoc="0" distT="0" distB="0" distL="0" distR="0" simplePos="0" locked="0" layoutInCell="1" allowOverlap="1" relativeHeight="20">
             <wp:simplePos x="0" y="0"/>
             <wp:positionH relativeFrom="column">
               <wp:align>center</wp:align>
@@ -34090,7 +34047,7 @@
     <w:p>
       <w:pPr>
         <w:pStyle w:val="Style19"/>
-        <w:shd w:fill="2B2B2B" w:val="clear"/>
+        <w:shd w:val="clear" w:fill="2B2B2B"/>
         <w:rPr>
           <w:rFonts w:ascii="DejaVu Sans Mono" w:hAnsi="DejaVu Sans Mono"/>
           <w:color w:val="A9B7C6"/>
@@ -34135,7 +34092,7 @@
     <w:p>
       <w:pPr>
         <w:pStyle w:val="Style19"/>
-        <w:shd w:fill="2B2B2B" w:val="clear"/>
+        <w:shd w:val="clear" w:fill="2B2B2B"/>
         <w:rPr>
           <w:rFonts w:ascii="DejaVu Sans Mono" w:hAnsi="DejaVu Sans Mono"/>
           <w:color w:val="A9B7C6"/>
@@ -34163,7 +34120,7 @@
     <w:p>
       <w:pPr>
         <w:pStyle w:val="Style19"/>
-        <w:shd w:fill="2B2B2B" w:val="clear"/>
+        <w:shd w:val="clear" w:fill="2B2B2B"/>
         <w:rPr>
           <w:rFonts w:ascii="DejaVu Sans Mono" w:hAnsi="DejaVu Sans Mono"/>
           <w:color w:val="808080"/>
@@ -34182,7 +34139,7 @@
     <w:p>
       <w:pPr>
         <w:pStyle w:val="Style19"/>
-        <w:shd w:fill="2B2B2B" w:val="clear"/>
+        <w:shd w:val="clear" w:fill="2B2B2B"/>
         <w:rPr>
           <w:rFonts w:ascii="DejaVu Sans Mono" w:hAnsi="DejaVu Sans Mono"/>
           <w:color w:val="A9B7C6"/>
@@ -34227,7 +34184,7 @@
     <w:p>
       <w:pPr>
         <w:pStyle w:val="Style19"/>
-        <w:shd w:fill="2B2B2B" w:val="clear"/>
+        <w:shd w:val="clear" w:fill="2B2B2B"/>
         <w:rPr>
           <w:rFonts w:ascii="DejaVu Sans Mono" w:hAnsi="DejaVu Sans Mono"/>
           <w:color w:val="808080"/>
@@ -34246,7 +34203,7 @@
     <w:p>
       <w:pPr>
         <w:pStyle w:val="Style19"/>
-        <w:shd w:fill="2B2B2B" w:val="clear"/>
+        <w:shd w:val="clear" w:fill="2B2B2B"/>
         <w:rPr>
           <w:rFonts w:ascii="DejaVu Sans Mono" w:hAnsi="DejaVu Sans Mono"/>
           <w:color w:val="A9B7C6"/>
@@ -34281,7 +34238,7 @@
     <w:p>
       <w:pPr>
         <w:pStyle w:val="Style19"/>
-        <w:shd w:fill="2B2B2B" w:val="clear"/>
+        <w:shd w:val="clear" w:fill="2B2B2B"/>
         <w:rPr>
           <w:rFonts w:ascii="DejaVu Sans Mono" w:hAnsi="DejaVu Sans Mono"/>
           <w:color w:val="808080"/>
@@ -34300,7 +34257,7 @@
     <w:p>
       <w:pPr>
         <w:pStyle w:val="Style19"/>
-        <w:shd w:fill="2B2B2B" w:val="clear"/>
+        <w:shd w:val="clear" w:fill="2B2B2B"/>
         <w:rPr>
           <w:rFonts w:ascii="DejaVu Sans Mono" w:hAnsi="DejaVu Sans Mono"/>
           <w:color w:val="A9B7C6"/>
@@ -34328,7 +34285,7 @@
     <w:p>
       <w:pPr>
         <w:pStyle w:val="Style19"/>
-        <w:shd w:fill="2B2B2B" w:val="clear"/>
+        <w:shd w:val="clear" w:fill="2B2B2B"/>
         <w:rPr>
           <w:color w:val="A9B7C6"/>
         </w:rPr>
@@ -34367,7 +34324,7 @@
     <w:p>
       <w:pPr>
         <w:pStyle w:val="Style19"/>
-        <w:shd w:fill="2B2B2B" w:val="clear"/>
+        <w:shd w:val="clear" w:fill="2B2B2B"/>
         <w:rPr>
           <w:rFonts w:ascii="DejaVu Sans Mono" w:hAnsi="DejaVu Sans Mono"/>
           <w:color w:val="A9B7C6"/>
@@ -34436,7 +34393,7 @@
     <w:p>
       <w:pPr>
         <w:pStyle w:val="Style19"/>
-        <w:shd w:fill="2B2B2B" w:val="clear"/>
+        <w:shd w:val="clear" w:fill="2B2B2B"/>
         <w:spacing w:before="0" w:after="283"/>
         <w:rPr>
           <w:rFonts w:ascii="DejaVu Sans Mono" w:hAnsi="DejaVu Sans Mono"/>
@@ -34491,6 +34448,32 @@
     </w:p>
     <w:p>
       <w:pPr>
+        <w:pStyle w:val="Style13"/>
+        <w:ind w:left="0" w:right="0" w:hanging="0"/>
+        <w:rPr/>
+      </w:pPr>
+      <w:r>
+        <w:rPr/>
+        <w:t>参考：</w:t>
+      </w:r>
+    </w:p>
+    <w:p>
+      <w:pPr>
+        <w:pStyle w:val="Style13"/>
+        <w:ind w:left="0" w:right="0" w:hanging="0"/>
+        <w:rPr/>
+      </w:pPr>
+      <w:hyperlink r:id="rId68">
+        <w:r>
+          <w:rPr>
+            <w:rStyle w:val="Internet"/>
+          </w:rPr>
+          <w:t>http://spark.apache.org/docs/2.2.0/streaming-flume-integration.html</w:t>
+        </w:r>
+      </w:hyperlink>
+    </w:p>
+    <w:p>
+      <w:pPr>
         <w:pStyle w:val="2"/>
         <w:rPr/>
       </w:pPr>
@@ -34505,12 +34488,1360 @@
     </w:p>
     <w:p>
       <w:pPr>
+        <w:pStyle w:val="3"/>
+        <w:ind w:left="0" w:right="0" w:hanging="0"/>
+        <w:rPr/>
+      </w:pPr>
+      <w:r>
+        <w:rPr/>
+        <w:t xml:space="preserve">8.1.1 </w:t>
+      </w:r>
+      <w:r>
+        <w:rPr/>
+        <w:t>本地测试</w:t>
+      </w:r>
+    </w:p>
+    <w:p>
+      <w:pPr>
         <w:pStyle w:val="Style13"/>
         <w:ind w:left="0" w:right="0" w:hanging="0"/>
         <w:rPr/>
       </w:pPr>
       <w:r>
         <w:rPr/>
+        <w:t>1</w:t>
+      </w:r>
+      <w:r>
+        <w:rPr/>
+        <w:t>、修改</w:t>
+      </w:r>
+      <w:r>
+        <w:rPr/>
+        <w:t>flume</w:t>
+      </w:r>
+      <w:r>
+        <w:rPr/>
+        <w:t>的配置文件</w:t>
+      </w:r>
+    </w:p>
+    <w:p>
+      <w:pPr>
+        <w:pStyle w:val="Style13"/>
+        <w:ind w:left="0" w:right="0" w:hanging="0"/>
+        <w:rPr>
+          <w:sz w:val="18"/>
+          <w:szCs w:val="18"/>
+        </w:rPr>
+      </w:pPr>
+      <w:r>
+        <w:rPr>
+          <w:sz w:val="18"/>
+          <w:szCs w:val="18"/>
+        </w:rPr>
+        <w:t>simple-agent.sources = netcat-source</w:t>
+      </w:r>
+    </w:p>
+    <w:p>
+      <w:pPr>
+        <w:pStyle w:val="Style13"/>
+        <w:ind w:left="0" w:right="0" w:hanging="0"/>
+        <w:rPr>
+          <w:sz w:val="18"/>
+          <w:szCs w:val="18"/>
+        </w:rPr>
+      </w:pPr>
+      <w:r>
+        <w:rPr>
+          <w:sz w:val="18"/>
+          <w:szCs w:val="18"/>
+        </w:rPr>
+        <w:t>simple-agent.sinks = avro-sink</w:t>
+      </w:r>
+    </w:p>
+    <w:p>
+      <w:pPr>
+        <w:pStyle w:val="Style13"/>
+        <w:ind w:left="0" w:right="0" w:hanging="0"/>
+        <w:rPr>
+          <w:sz w:val="18"/>
+          <w:szCs w:val="18"/>
+        </w:rPr>
+      </w:pPr>
+      <w:r>
+        <w:rPr>
+          <w:sz w:val="18"/>
+          <w:szCs w:val="18"/>
+        </w:rPr>
+        <w:t>simple-agent.channels = memory-channel</w:t>
+      </w:r>
+    </w:p>
+    <w:p>
+      <w:pPr>
+        <w:pStyle w:val="Style13"/>
+        <w:ind w:left="0" w:right="0" w:hanging="0"/>
+        <w:rPr>
+          <w:sz w:val="18"/>
+          <w:szCs w:val="18"/>
+        </w:rPr>
+      </w:pPr>
+      <w:r>
+        <w:rPr>
+          <w:sz w:val="18"/>
+          <w:szCs w:val="18"/>
+        </w:rPr>
+        <w:t># Describe/configure the source</w:t>
+      </w:r>
+    </w:p>
+    <w:p>
+      <w:pPr>
+        <w:pStyle w:val="Style13"/>
+        <w:ind w:left="0" w:right="0" w:hanging="0"/>
+        <w:rPr>
+          <w:sz w:val="18"/>
+          <w:szCs w:val="18"/>
+        </w:rPr>
+      </w:pPr>
+      <w:r>
+        <w:rPr>
+          <w:sz w:val="18"/>
+          <w:szCs w:val="18"/>
+        </w:rPr>
+        <w:t>simple-agent.sources.netcat-source.type = netcat</w:t>
+      </w:r>
+    </w:p>
+    <w:p>
+      <w:pPr>
+        <w:pStyle w:val="Style13"/>
+        <w:ind w:left="0" w:right="0" w:hanging="0"/>
+        <w:rPr>
+          <w:sz w:val="18"/>
+          <w:szCs w:val="18"/>
+        </w:rPr>
+      </w:pPr>
+      <w:r>
+        <w:rPr>
+          <w:sz w:val="18"/>
+          <w:szCs w:val="18"/>
+        </w:rPr>
+        <w:t xml:space="preserve">simple-agent.sources.netcat-source.bind = leader                                          </w:t>
+      </w:r>
+    </w:p>
+    <w:p>
+      <w:pPr>
+        <w:pStyle w:val="Style13"/>
+        <w:ind w:left="0" w:right="0" w:hanging="0"/>
+        <w:rPr>
+          <w:sz w:val="18"/>
+          <w:szCs w:val="18"/>
+        </w:rPr>
+      </w:pPr>
+      <w:r>
+        <w:rPr>
+          <w:sz w:val="18"/>
+          <w:szCs w:val="18"/>
+        </w:rPr>
+        <w:t xml:space="preserve">simple-agent.sources.netcat-source.port = 44444      </w:t>
+      </w:r>
+    </w:p>
+    <w:p>
+      <w:pPr>
+        <w:pStyle w:val="Style13"/>
+        <w:ind w:left="0" w:right="0" w:hanging="0"/>
+        <w:rPr>
+          <w:sz w:val="18"/>
+          <w:szCs w:val="18"/>
+        </w:rPr>
+      </w:pPr>
+      <w:r>
+        <w:rPr>
+          <w:sz w:val="18"/>
+          <w:szCs w:val="18"/>
+        </w:rPr>
+        <w:t># Describe the sink</w:t>
+      </w:r>
+    </w:p>
+    <w:p>
+      <w:pPr>
+        <w:pStyle w:val="Style13"/>
+        <w:ind w:left="0" w:right="0" w:hanging="0"/>
+        <w:rPr>
+          <w:sz w:val="18"/>
+          <w:szCs w:val="18"/>
+        </w:rPr>
+      </w:pPr>
+      <w:r>
+        <w:rPr>
+          <w:sz w:val="18"/>
+          <w:szCs w:val="18"/>
+        </w:rPr>
+        <w:t>simple-agent.sinks.avro-sink.type = avro</w:t>
+      </w:r>
+    </w:p>
+    <w:p>
+      <w:pPr>
+        <w:pStyle w:val="Style13"/>
+        <w:ind w:left="0" w:right="0" w:hanging="0"/>
+        <w:rPr>
+          <w:sz w:val="18"/>
+          <w:szCs w:val="18"/>
+        </w:rPr>
+      </w:pPr>
+      <w:r>
+        <w:rPr>
+          <w:sz w:val="18"/>
+          <w:szCs w:val="18"/>
+        </w:rPr>
+        <w:t>simple-agent.sinks.avro-sink.hostname= leader</w:t>
+      </w:r>
+    </w:p>
+    <w:p>
+      <w:pPr>
+        <w:pStyle w:val="Style13"/>
+        <w:ind w:left="0" w:right="0" w:hanging="0"/>
+        <w:rPr>
+          <w:sz w:val="18"/>
+          <w:szCs w:val="18"/>
+        </w:rPr>
+      </w:pPr>
+      <w:r>
+        <w:rPr>
+          <w:sz w:val="18"/>
+          <w:szCs w:val="18"/>
+        </w:rPr>
+        <w:t>simple-agent.sinks.avro-sink.port = 41414</w:t>
+      </w:r>
+    </w:p>
+    <w:p>
+      <w:pPr>
+        <w:pStyle w:val="Style13"/>
+        <w:ind w:left="0" w:right="0" w:hanging="0"/>
+        <w:rPr>
+          <w:sz w:val="18"/>
+          <w:szCs w:val="18"/>
+        </w:rPr>
+      </w:pPr>
+      <w:r>
+        <w:rPr>
+          <w:sz w:val="18"/>
+          <w:szCs w:val="18"/>
+        </w:rPr>
+      </w:r>
+    </w:p>
+    <w:p>
+      <w:pPr>
+        <w:pStyle w:val="Style13"/>
+        <w:ind w:left="0" w:right="0" w:hanging="0"/>
+        <w:rPr>
+          <w:sz w:val="18"/>
+          <w:szCs w:val="18"/>
+        </w:rPr>
+      </w:pPr>
+      <w:r>
+        <w:rPr>
+          <w:sz w:val="18"/>
+          <w:szCs w:val="18"/>
+        </w:rPr>
+        <w:t># Use a channel which buffers events in memory</w:t>
+      </w:r>
+    </w:p>
+    <w:p>
+      <w:pPr>
+        <w:pStyle w:val="Style13"/>
+        <w:ind w:left="0" w:right="0" w:hanging="0"/>
+        <w:rPr>
+          <w:sz w:val="18"/>
+          <w:szCs w:val="18"/>
+        </w:rPr>
+      </w:pPr>
+      <w:r>
+        <w:rPr>
+          <w:sz w:val="18"/>
+          <w:szCs w:val="18"/>
+        </w:rPr>
+        <w:t>simple-agent.channels.memory-channel.type = memory</w:t>
+      </w:r>
+    </w:p>
+    <w:p>
+      <w:pPr>
+        <w:pStyle w:val="Style13"/>
+        <w:ind w:left="0" w:right="0" w:hanging="0"/>
+        <w:rPr>
+          <w:sz w:val="18"/>
+          <w:szCs w:val="18"/>
+        </w:rPr>
+      </w:pPr>
+      <w:r>
+        <w:rPr>
+          <w:sz w:val="18"/>
+          <w:szCs w:val="18"/>
+        </w:rPr>
+      </w:r>
+    </w:p>
+    <w:p>
+      <w:pPr>
+        <w:pStyle w:val="Style13"/>
+        <w:ind w:left="0" w:right="0" w:hanging="0"/>
+        <w:rPr>
+          <w:sz w:val="18"/>
+          <w:szCs w:val="18"/>
+        </w:rPr>
+      </w:pPr>
+      <w:r>
+        <w:rPr>
+          <w:sz w:val="18"/>
+          <w:szCs w:val="18"/>
+        </w:rPr>
+        <w:t># Bind the source and sink to the channel</w:t>
+      </w:r>
+    </w:p>
+    <w:p>
+      <w:pPr>
+        <w:pStyle w:val="Style13"/>
+        <w:ind w:left="0" w:right="0" w:hanging="0"/>
+        <w:rPr>
+          <w:sz w:val="18"/>
+          <w:szCs w:val="18"/>
+        </w:rPr>
+      </w:pPr>
+      <w:r>
+        <w:rPr>
+          <w:sz w:val="18"/>
+          <w:szCs w:val="18"/>
+        </w:rPr>
+        <w:t>simple-agent.sources.netcat-source.channels = memory-channel</w:t>
+      </w:r>
+    </w:p>
+    <w:p>
+      <w:pPr>
+        <w:pStyle w:val="Style13"/>
+        <w:ind w:left="0" w:right="0" w:hanging="0"/>
+        <w:rPr>
+          <w:sz w:val="18"/>
+          <w:szCs w:val="18"/>
+        </w:rPr>
+      </w:pPr>
+      <w:r>
+        <w:rPr>
+          <w:sz w:val="18"/>
+          <w:szCs w:val="18"/>
+        </w:rPr>
+        <w:t>simple-agent.sinks.avro-sink.channel = memory-channel</w:t>
+      </w:r>
+    </w:p>
+    <w:p>
+      <w:pPr>
+        <w:pStyle w:val="Style13"/>
+        <w:ind w:left="0" w:right="0" w:hanging="0"/>
+        <w:rPr/>
+      </w:pPr>
+      <w:r>
+        <w:rPr/>
+        <w:t>2</w:t>
+      </w:r>
+      <w:r>
+        <w:rPr/>
+        <w:t>、编写代码</w:t>
+      </w:r>
+    </w:p>
+    <w:p>
+      <w:pPr>
+        <w:pStyle w:val="Style13"/>
+        <w:ind w:left="0" w:right="0" w:hanging="0"/>
+        <w:rPr/>
+      </w:pPr>
+      <w:r>
+        <w:drawing>
+          <wp:anchor behindDoc="0" distT="0" distB="0" distL="0" distR="0" simplePos="0" locked="0" layoutInCell="1" allowOverlap="1" relativeHeight="69">
+            <wp:simplePos x="0" y="0"/>
+            <wp:positionH relativeFrom="column">
+              <wp:align>center</wp:align>
+            </wp:positionH>
+            <wp:positionV relativeFrom="paragraph">
+              <wp:posOffset>635</wp:posOffset>
+            </wp:positionV>
+            <wp:extent cx="5274310" cy="2183765"/>
+            <wp:effectExtent l="0" t="0" r="0" b="0"/>
+            <wp:wrapSquare wrapText="largest"/>
+            <wp:docPr id="68" name="图像30" descr=""/>
+            <wp:cNvGraphicFramePr>
+              <a:graphicFrameLocks xmlns:a="http://schemas.openxmlformats.org/drawingml/2006/main" noChangeAspect="1"/>
+            </wp:cNvGraphicFramePr>
+            <a:graphic xmlns:a="http://schemas.openxmlformats.org/drawingml/2006/main">
+              <a:graphicData uri="http://schemas.openxmlformats.org/drawingml/2006/picture">
+                <pic:pic xmlns:pic="http://schemas.openxmlformats.org/drawingml/2006/picture">
+                  <pic:nvPicPr>
+                    <pic:cNvPr id="68" name="图像30" descr=""/>
+                    <pic:cNvPicPr>
+                      <a:picLocks noChangeAspect="1" noChangeArrowheads="1"/>
+                    </pic:cNvPicPr>
+                  </pic:nvPicPr>
+                  <pic:blipFill>
+                    <a:blip r:embed="rId69"/>
+                    <a:stretch>
+                      <a:fillRect/>
+                    </a:stretch>
+                  </pic:blipFill>
+                  <pic:spPr bwMode="auto">
+                    <a:xfrm>
+                      <a:off x="0" y="0"/>
+                      <a:ext cx="5274310" cy="2183765"/>
+                    </a:xfrm>
+                    <a:prstGeom prst="rect">
+                      <a:avLst/>
+                    </a:prstGeom>
+                  </pic:spPr>
+                </pic:pic>
+              </a:graphicData>
+            </a:graphic>
+          </wp:anchor>
+        </w:drawing>
+      </w:r>
+      <w:r>
+        <w:rPr/>
+        <w:t>3</w:t>
+      </w:r>
+      <w:r>
+        <w:rPr/>
+        <w:t>、启动作业</w:t>
+      </w:r>
+    </w:p>
+    <w:p>
+      <w:pPr>
+        <w:pStyle w:val="Style13"/>
+        <w:ind w:left="0" w:right="0" w:hanging="0"/>
+        <w:rPr/>
+      </w:pPr>
+      <w:r>
+        <w:rPr/>
+        <w:t>4</w:t>
+      </w:r>
+      <w:r>
+        <w:rPr/>
+        <w:t>、启动</w:t>
+      </w:r>
+      <w:r>
+        <w:rPr/>
+        <w:t>Flume</w:t>
+      </w:r>
+    </w:p>
+    <w:p>
+      <w:pPr>
+        <w:pStyle w:val="HTMLPreformatted"/>
+        <w:keepNext w:val="false"/>
+        <w:keepLines w:val="false"/>
+        <w:pageBreakBefore w:val="false"/>
+        <w:widowControl/>
+        <w:pBdr>
+          <w:top w:val="single" w:sz="6" w:space="3" w:color="AACC99"/>
+          <w:bottom w:val="single" w:sz="6" w:space="3" w:color="AACC99"/>
+        </w:pBdr>
+        <w:shd w:val="clear" w:fill="EEFFCC"/>
+        <w:overflowPunct w:val="true"/>
+        <w:bidi w:val="0"/>
+        <w:snapToGrid w:val="true"/>
+        <w:spacing w:lineRule="exact" w:line="400"/>
+        <w:ind w:left="0" w:right="0" w:hanging="0"/>
+        <w:jc w:val="left"/>
+        <w:textAlignment w:val="auto"/>
+        <w:rPr/>
+      </w:pPr>
+      <w:r>
+        <w:rPr>
+          <w:i w:val="false"/>
+          <w:caps w:val="false"/>
+          <w:smallCaps w:val="false"/>
+          <w:color w:val="333333"/>
+          <w:spacing w:val="0"/>
+          <w:highlight w:val="yellow"/>
+        </w:rPr>
+        <w:t>flume-ng agent  \</w:t>
+      </w:r>
+    </w:p>
+    <w:p>
+      <w:pPr>
+        <w:pStyle w:val="HTMLPreformatted"/>
+        <w:keepNext w:val="false"/>
+        <w:keepLines w:val="false"/>
+        <w:pageBreakBefore w:val="false"/>
+        <w:widowControl/>
+        <w:pBdr>
+          <w:top w:val="single" w:sz="6" w:space="3" w:color="AACC99"/>
+          <w:bottom w:val="single" w:sz="6" w:space="3" w:color="AACC99"/>
+        </w:pBdr>
+        <w:shd w:val="clear" w:fill="EEFFCC"/>
+        <w:overflowPunct w:val="true"/>
+        <w:bidi w:val="0"/>
+        <w:snapToGrid w:val="true"/>
+        <w:spacing w:lineRule="exact" w:line="400"/>
+        <w:ind w:left="0" w:right="0" w:hanging="0"/>
+        <w:jc w:val="left"/>
+        <w:textAlignment w:val="auto"/>
+        <w:rPr/>
+      </w:pPr>
+      <w:r>
+        <w:rPr>
+          <w:i w:val="false"/>
+          <w:caps w:val="false"/>
+          <w:smallCaps w:val="false"/>
+          <w:color w:val="333333"/>
+          <w:spacing w:val="0"/>
+          <w:highlight w:val="yellow"/>
+        </w:rPr>
+        <w:t xml:space="preserve">--name simple-agent  \    </w:t>
+      </w:r>
+    </w:p>
+    <w:p>
+      <w:pPr>
+        <w:pStyle w:val="HTMLPreformatted"/>
+        <w:keepNext w:val="false"/>
+        <w:keepLines w:val="false"/>
+        <w:pageBreakBefore w:val="false"/>
+        <w:widowControl/>
+        <w:pBdr>
+          <w:top w:val="single" w:sz="6" w:space="3" w:color="AACC99"/>
+          <w:bottom w:val="single" w:sz="6" w:space="3" w:color="AACC99"/>
+        </w:pBdr>
+        <w:shd w:val="clear" w:fill="EEFFCC"/>
+        <w:overflowPunct w:val="true"/>
+        <w:bidi w:val="0"/>
+        <w:snapToGrid w:val="true"/>
+        <w:spacing w:lineRule="exact" w:line="400"/>
+        <w:ind w:left="0" w:right="0" w:hanging="0"/>
+        <w:jc w:val="left"/>
+        <w:textAlignment w:val="auto"/>
+        <w:rPr/>
+      </w:pPr>
+      <w:r>
+        <w:rPr>
+          <w:i w:val="false"/>
+          <w:caps w:val="false"/>
+          <w:smallCaps w:val="false"/>
+          <w:color w:val="333333"/>
+          <w:spacing w:val="0"/>
+          <w:highlight w:val="yellow"/>
+        </w:rPr>
+        <w:t>--conf $FLUME_HOME/conf   \</w:t>
+      </w:r>
+    </w:p>
+    <w:p>
+      <w:pPr>
+        <w:pStyle w:val="HTMLPreformatted"/>
+        <w:keepNext w:val="false"/>
+        <w:keepLines w:val="false"/>
+        <w:pageBreakBefore w:val="false"/>
+        <w:widowControl/>
+        <w:pBdr>
+          <w:top w:val="single" w:sz="6" w:space="3" w:color="AACC99"/>
+          <w:bottom w:val="single" w:sz="6" w:space="3" w:color="AACC99"/>
+        </w:pBdr>
+        <w:shd w:val="clear" w:fill="EEFFCC"/>
+        <w:overflowPunct w:val="true"/>
+        <w:bidi w:val="0"/>
+        <w:snapToGrid w:val="true"/>
+        <w:spacing w:lineRule="exact" w:line="400"/>
+        <w:ind w:left="0" w:right="0" w:hanging="0"/>
+        <w:jc w:val="left"/>
+        <w:textAlignment w:val="auto"/>
+        <w:rPr/>
+      </w:pPr>
+      <w:r>
+        <w:rPr>
+          <w:i w:val="false"/>
+          <w:caps w:val="false"/>
+          <w:smallCaps w:val="false"/>
+          <w:color w:val="333333"/>
+          <w:spacing w:val="0"/>
+          <w:highlight w:val="yellow"/>
+        </w:rPr>
+        <w:t>--conf-file $FLUME_HOME/conf/flume-push-streaming.conf   \</w:t>
+      </w:r>
+    </w:p>
+    <w:p>
+      <w:pPr>
+        <w:pStyle w:val="HTMLPreformatted"/>
+        <w:keepNext w:val="false"/>
+        <w:keepLines w:val="false"/>
+        <w:widowControl/>
+        <w:pBdr>
+          <w:top w:val="single" w:sz="6" w:space="3" w:color="AACC99"/>
+          <w:bottom w:val="single" w:sz="6" w:space="3" w:color="AACC99"/>
+        </w:pBdr>
+        <w:shd w:val="clear" w:fill="EEFFCC"/>
+        <w:overflowPunct w:val="true"/>
+        <w:bidi w:val="0"/>
+        <w:snapToGrid w:val="true"/>
+        <w:spacing w:lineRule="exact" w:line="400"/>
+        <w:ind w:left="0" w:right="0" w:hanging="0"/>
+        <w:jc w:val="left"/>
+        <w:textAlignment w:val="auto"/>
+        <w:rPr/>
+      </w:pPr>
+      <w:r>
+        <w:rPr>
+          <w:i w:val="false"/>
+          <w:caps w:val="false"/>
+          <w:smallCaps w:val="false"/>
+          <w:color w:val="333333"/>
+          <w:spacing w:val="0"/>
+          <w:highlight w:val="yellow"/>
+        </w:rPr>
+        <w:t xml:space="preserve">-Dflume.root.logger=INFO,console </w:t>
+      </w:r>
+    </w:p>
+    <w:p>
+      <w:pPr>
+        <w:pStyle w:val="Style13"/>
+        <w:ind w:left="0" w:right="0" w:hanging="0"/>
+        <w:rPr/>
+      </w:pPr>
+      <w:r>
+        <w:rPr/>
+        <w:t>5</w:t>
+      </w:r>
+      <w:r>
+        <w:rPr/>
+        <w:t>、通过</w:t>
+      </w:r>
+      <w:r>
+        <w:rPr/>
+        <w:t>telnet</w:t>
+      </w:r>
+      <w:r>
+        <w:rPr/>
+        <w:t>输入数据</w:t>
+      </w:r>
+    </w:p>
+    <w:p>
+      <w:pPr>
+        <w:pStyle w:val="Style13"/>
+        <w:ind w:left="0" w:right="0" w:hanging="0"/>
+        <w:rPr/>
+      </w:pPr>
+      <w:r>
+        <w:rPr/>
+        <w:t>telnet leader 44444</w:t>
+      </w:r>
+    </w:p>
+    <w:p>
+      <w:pPr>
+        <w:pStyle w:val="Style13"/>
+        <w:ind w:left="0" w:right="0" w:hanging="0"/>
+        <w:rPr/>
+      </w:pPr>
+      <w:r>
+        <w:rPr/>
+        <w:t>得到结果</w:t>
+      </w:r>
+    </w:p>
+    <w:p>
+      <w:pPr>
+        <w:pStyle w:val="3"/>
+        <w:ind w:left="0" w:right="0" w:hanging="0"/>
+        <w:rPr/>
+      </w:pPr>
+      <w:r>
+        <w:rPr/>
+        <w:t xml:space="preserve">8.1.2 </w:t>
+      </w:r>
+      <w:r>
+        <w:rPr/>
+        <w:t>使用</w:t>
+      </w:r>
+      <w:r>
+        <w:rPr/>
+        <w:t>spark-submit</w:t>
+      </w:r>
+      <w:r>
+        <w:rPr/>
+        <w:t>提交运行</w:t>
+      </w:r>
+    </w:p>
+    <w:p>
+      <w:pPr>
+        <w:pStyle w:val="Style13"/>
+        <w:ind w:left="0" w:right="0" w:hanging="0"/>
+        <w:rPr/>
+      </w:pPr>
+      <w:r>
+        <w:rPr/>
+        <w:t>1</w:t>
+      </w:r>
+      <w:r>
+        <w:rPr/>
+        <w:t>、将原代码中的</w:t>
+      </w:r>
+      <w:r>
+        <w:rPr/>
+        <w:t>setMaster</w:t>
+      </w:r>
+      <w:r>
+        <w:rPr/>
+        <w:t>去掉</w:t>
+      </w:r>
+    </w:p>
+    <w:p>
+      <w:pPr>
+        <w:pStyle w:val="Style13"/>
+        <w:ind w:left="0" w:right="0" w:hanging="0"/>
+        <w:rPr/>
+      </w:pPr>
+      <w:r>
+        <w:rPr/>
+        <w:t>2</w:t>
+      </w:r>
+      <w:r>
+        <w:rPr/>
+        <w:t>、进入到项目根目录使用</w:t>
+      </w:r>
+      <w:r>
+        <w:rPr/>
+        <w:t>maven</w:t>
+      </w:r>
+      <w:r>
+        <w:rPr/>
+        <w:t>进行打包</w:t>
+      </w:r>
+    </w:p>
+    <w:p>
+      <w:pPr>
+        <w:pStyle w:val="Style13"/>
+        <w:ind w:left="0" w:right="0" w:hanging="0"/>
+        <w:rPr/>
+      </w:pPr>
+      <w:r>
+        <w:rPr/>
+        <w:t>mvn clean package -DskipTests</w:t>
+      </w:r>
+    </w:p>
+    <w:p>
+      <w:pPr>
+        <w:pStyle w:val="Style13"/>
+        <w:ind w:left="0" w:right="0" w:hanging="0"/>
+        <w:rPr/>
+      </w:pPr>
+      <w:r>
+        <w:rPr/>
+        <w:t>3</w:t>
+      </w:r>
+      <w:r>
+        <w:rPr/>
+        <w:t>、提交</w:t>
+      </w:r>
+      <w:r>
+        <w:rPr/>
+        <w:t>spark</w:t>
+      </w:r>
+      <w:r>
+        <w:rPr/>
+        <w:t>运行</w:t>
+      </w:r>
+    </w:p>
+    <w:p>
+      <w:pPr>
+        <w:pStyle w:val="Style13"/>
+        <w:ind w:left="0" w:right="0" w:hanging="0"/>
+        <w:rPr/>
+      </w:pPr>
+      <w:r>
+        <w:rPr/>
+        <w:t>spark-submit \</w:t>
+      </w:r>
+    </w:p>
+    <w:p>
+      <w:pPr>
+        <w:pStyle w:val="Style13"/>
+        <w:ind w:left="0" w:right="0" w:hanging="0"/>
+        <w:rPr/>
+      </w:pPr>
+      <w:r>
+        <w:rPr/>
+        <w:t>--class example.FlumePushWordCount \</w:t>
+      </w:r>
+    </w:p>
+    <w:p>
+      <w:pPr>
+        <w:pStyle w:val="Style13"/>
+        <w:ind w:left="0" w:right="0" w:hanging="0"/>
+        <w:rPr/>
+      </w:pPr>
+      <w:r>
+        <w:rPr/>
+        <w:t>--master local[2] \</w:t>
+      </w:r>
+    </w:p>
+    <w:p>
+      <w:pPr>
+        <w:pStyle w:val="Style13"/>
+        <w:ind w:left="0" w:right="0" w:hanging="0"/>
+        <w:rPr/>
+      </w:pPr>
+      <w:r>
+        <w:rPr/>
+        <w:t>--packages org.apache.sprak:</w:t>
+      </w:r>
+      <w:r>
+        <w:rPr>
+          <w:rFonts w:eastAsia="宋体" w:cs="Times New Roman"/>
+          <w:color w:val="auto"/>
+          <w:kern w:val="2"/>
+          <w:sz w:val="24"/>
+          <w:szCs w:val="24"/>
+          <w:lang w:val="en-US" w:eastAsia="zh-CN" w:bidi="ar-SA"/>
+        </w:rPr>
+        <w:t>spark-streaming-flume_2.11:2.2.0 \</w:t>
+      </w:r>
+    </w:p>
+    <w:p>
+      <w:pPr>
+        <w:pStyle w:val="Style13"/>
+        <w:ind w:left="0" w:right="0" w:hanging="0"/>
+        <w:rPr/>
+      </w:pPr>
+      <w:r>
+        <w:rPr>
+          <w:rFonts w:eastAsia="宋体" w:cs="Times New Roman"/>
+          <w:color w:val="auto"/>
+          <w:kern w:val="2"/>
+          <w:sz w:val="24"/>
+          <w:szCs w:val="24"/>
+          <w:lang w:val="en-US" w:eastAsia="zh-CN" w:bidi="ar-SA"/>
+        </w:rPr>
+        <w:t>Log-Analysis-with-Spark-1.0-SNAPSHOT.jar \</w:t>
+      </w:r>
+    </w:p>
+    <w:p>
+      <w:pPr>
+        <w:pStyle w:val="Style13"/>
+        <w:ind w:left="0" w:right="0" w:hanging="0"/>
+        <w:rPr/>
+      </w:pPr>
+      <w:r>
+        <w:rPr>
+          <w:rFonts w:eastAsia="宋体" w:cs="Times New Roman"/>
+          <w:color w:val="auto"/>
+          <w:kern w:val="2"/>
+          <w:sz w:val="24"/>
+          <w:szCs w:val="24"/>
+          <w:lang w:val="en-US" w:eastAsia="zh-CN" w:bidi="ar-SA"/>
+        </w:rPr>
+        <w:t>l</w:t>
+      </w:r>
+      <w:r>
+        <w:rPr>
+          <w:rFonts w:eastAsia="宋体" w:cs="Times New Roman"/>
+          <w:color w:val="auto"/>
+          <w:kern w:val="2"/>
+          <w:sz w:val="24"/>
+          <w:szCs w:val="24"/>
+          <w:lang w:val="en-US" w:eastAsia="zh-CN" w:bidi="ar-SA"/>
+        </w:rPr>
+        <w:t>eader 41414</w:t>
+      </w:r>
+    </w:p>
+    <w:p>
+      <w:pPr>
+        <w:pStyle w:val="Style13"/>
+        <w:ind w:left="0" w:right="0" w:hanging="0"/>
+        <w:rPr/>
+      </w:pPr>
+      <w:r>
+        <w:rPr/>
+        <w:t>这个地方报错，找不到</w:t>
+      </w:r>
+      <w:r>
+        <w:rPr/>
+        <w:t>jar</w:t>
+      </w:r>
+      <w:r>
+        <w:rPr/>
+        <w:t>包，应该是本地的</w:t>
+      </w:r>
+      <w:r>
+        <w:rPr/>
+        <w:t>maven</w:t>
+      </w:r>
+      <w:r>
+        <w:rPr/>
+        <w:t>仓库中没有找到对应的包，添加依赖</w:t>
+      </w:r>
+    </w:p>
+    <w:p>
+      <w:pPr>
+        <w:pStyle w:val="Style19"/>
+        <w:ind w:left="0" w:right="0" w:hanging="0"/>
+        <w:rPr>
+          <w:rFonts w:ascii="DejaVu Sans Mono" w:hAnsi="DejaVu Sans Mono"/>
+          <w:color w:val="808080"/>
+          <w:sz w:val="24"/>
+        </w:rPr>
+      </w:pPr>
+      <w:r>
+        <w:rPr>
+          <w:rFonts w:ascii="DejaVu Sans Mono" w:hAnsi="DejaVu Sans Mono"/>
+          <w:color w:val="808080"/>
+          <w:sz w:val="24"/>
+        </w:rPr>
+        <w:t>&lt;!-- https://mvnrepository.com/artifact/org.apache.flume/flume-ng-auth --&gt;</w:t>
+      </w:r>
+    </w:p>
+    <w:p>
+      <w:pPr>
+        <w:pStyle w:val="Style19"/>
+        <w:shd w:fill="2B2B2B" w:val="clear"/>
+        <w:rPr>
+          <w:rFonts w:ascii="DejaVu Sans Mono" w:hAnsi="DejaVu Sans Mono"/>
+          <w:color w:val="E8BF6A"/>
+          <w:sz w:val="24"/>
+        </w:rPr>
+      </w:pPr>
+      <w:r>
+        <w:rPr>
+          <w:rFonts w:ascii="DejaVu Sans Mono" w:hAnsi="DejaVu Sans Mono"/>
+          <w:color w:val="E8BF6A"/>
+          <w:sz w:val="24"/>
+        </w:rPr>
+        <w:t>&lt;dependency&gt;</w:t>
+      </w:r>
+    </w:p>
+    <w:p>
+      <w:pPr>
+        <w:pStyle w:val="Style19"/>
+        <w:shd w:fill="2B2B2B" w:val="clear"/>
+        <w:rPr>
+          <w:color w:val="A9B7C6"/>
+        </w:rPr>
+      </w:pPr>
+      <w:r>
+        <w:rPr>
+          <w:color w:val="E8BF6A"/>
+        </w:rPr>
+        <w:t xml:space="preserve">  </w:t>
+      </w:r>
+      <w:r>
+        <w:rPr>
+          <w:rFonts w:ascii="DejaVu Sans Mono" w:hAnsi="DejaVu Sans Mono"/>
+          <w:color w:val="E8BF6A"/>
+          <w:sz w:val="24"/>
+        </w:rPr>
+        <w:t>&lt;groupId&gt;</w:t>
+      </w:r>
+      <w:r>
+        <w:rPr>
+          <w:rFonts w:ascii="DejaVu Sans Mono" w:hAnsi="DejaVu Sans Mono"/>
+          <w:color w:val="A9B7C6"/>
+          <w:sz w:val="24"/>
+        </w:rPr>
+        <w:t>org.apache.flume</w:t>
+      </w:r>
+      <w:r>
+        <w:rPr>
+          <w:rFonts w:ascii="DejaVu Sans Mono" w:hAnsi="DejaVu Sans Mono"/>
+          <w:color w:val="E8BF6A"/>
+          <w:sz w:val="24"/>
+        </w:rPr>
+        <w:t>&lt;/groupId&gt;</w:t>
+      </w:r>
+    </w:p>
+    <w:p>
+      <w:pPr>
+        <w:pStyle w:val="Style19"/>
+        <w:shd w:fill="2B2B2B" w:val="clear"/>
+        <w:rPr>
+          <w:color w:val="A9B7C6"/>
+        </w:rPr>
+      </w:pPr>
+      <w:r>
+        <w:rPr>
+          <w:color w:val="E8BF6A"/>
+        </w:rPr>
+        <w:t xml:space="preserve">  </w:t>
+      </w:r>
+      <w:r>
+        <w:rPr>
+          <w:rFonts w:ascii="DejaVu Sans Mono" w:hAnsi="DejaVu Sans Mono"/>
+          <w:color w:val="E8BF6A"/>
+          <w:sz w:val="24"/>
+        </w:rPr>
+        <w:t>&lt;artifactId&gt;</w:t>
+      </w:r>
+      <w:r>
+        <w:rPr>
+          <w:rFonts w:ascii="DejaVu Sans Mono" w:hAnsi="DejaVu Sans Mono"/>
+          <w:color w:val="A9B7C6"/>
+          <w:sz w:val="24"/>
+        </w:rPr>
+        <w:t>flume-ng-auth</w:t>
+      </w:r>
+      <w:r>
+        <w:rPr>
+          <w:rFonts w:ascii="DejaVu Sans Mono" w:hAnsi="DejaVu Sans Mono"/>
+          <w:color w:val="E8BF6A"/>
+          <w:sz w:val="24"/>
+        </w:rPr>
+        <w:t>&lt;/artifactId&gt;</w:t>
+      </w:r>
+    </w:p>
+    <w:p>
+      <w:pPr>
+        <w:pStyle w:val="Style19"/>
+        <w:shd w:fill="2B2B2B" w:val="clear"/>
+        <w:rPr>
+          <w:color w:val="A9B7C6"/>
+        </w:rPr>
+      </w:pPr>
+      <w:r>
+        <w:rPr>
+          <w:color w:val="E8BF6A"/>
+        </w:rPr>
+        <w:t xml:space="preserve">  </w:t>
+      </w:r>
+      <w:r>
+        <w:rPr>
+          <w:rFonts w:ascii="DejaVu Sans Mono" w:hAnsi="DejaVu Sans Mono"/>
+          <w:color w:val="E8BF6A"/>
+          <w:sz w:val="24"/>
+        </w:rPr>
+        <w:t>&lt;version&gt;</w:t>
+      </w:r>
+      <w:r>
+        <w:rPr>
+          <w:rFonts w:ascii="DejaVu Sans Mono" w:hAnsi="DejaVu Sans Mono"/>
+          <w:color w:val="A9B7C6"/>
+          <w:sz w:val="24"/>
+        </w:rPr>
+        <w:t>1.6.0</w:t>
+      </w:r>
+      <w:r>
+        <w:rPr>
+          <w:rFonts w:ascii="DejaVu Sans Mono" w:hAnsi="DejaVu Sans Mono"/>
+          <w:color w:val="E8BF6A"/>
+          <w:sz w:val="24"/>
+        </w:rPr>
+        <w:t>&lt;/version&gt;</w:t>
+      </w:r>
+    </w:p>
+    <w:p>
+      <w:pPr>
+        <w:pStyle w:val="Style19"/>
+        <w:shd w:fill="2B2B2B" w:val="clear"/>
+        <w:rPr>
+          <w:rFonts w:ascii="DejaVu Sans Mono" w:hAnsi="DejaVu Sans Mono"/>
+          <w:color w:val="E8BF6A"/>
+          <w:sz w:val="24"/>
+        </w:rPr>
+      </w:pPr>
+      <w:r>
+        <w:rPr>
+          <w:rFonts w:ascii="DejaVu Sans Mono" w:hAnsi="DejaVu Sans Mono"/>
+          <w:color w:val="E8BF6A"/>
+          <w:sz w:val="24"/>
+        </w:rPr>
+        <w:t>&lt;/dependency&gt;</w:t>
+      </w:r>
+    </w:p>
+    <w:p>
+      <w:pPr>
+        <w:pStyle w:val="Style19"/>
+        <w:shd w:fill="2B2B2B" w:val="clear"/>
+        <w:rPr>
+          <w:rFonts w:ascii="DejaVu Sans Mono" w:hAnsi="DejaVu Sans Mono"/>
+          <w:color w:val="808080"/>
+          <w:sz w:val="24"/>
+        </w:rPr>
+      </w:pPr>
+      <w:r>
+        <w:rPr>
+          <w:rFonts w:ascii="DejaVu Sans Mono" w:hAnsi="DejaVu Sans Mono"/>
+          <w:color w:val="808080"/>
+          <w:sz w:val="24"/>
+        </w:rPr>
+        <w:t>&lt;!-- https://mvnrepository.com/artifact/org.mortbay.jetty/servlet-api --&gt;</w:t>
+      </w:r>
+    </w:p>
+    <w:p>
+      <w:pPr>
+        <w:pStyle w:val="Style19"/>
+        <w:shd w:fill="2B2B2B" w:val="clear"/>
+        <w:rPr>
+          <w:rFonts w:ascii="DejaVu Sans Mono" w:hAnsi="DejaVu Sans Mono"/>
+          <w:color w:val="E8BF6A"/>
+          <w:sz w:val="24"/>
+        </w:rPr>
+      </w:pPr>
+      <w:r>
+        <w:rPr>
+          <w:rFonts w:ascii="DejaVu Sans Mono" w:hAnsi="DejaVu Sans Mono"/>
+          <w:color w:val="E8BF6A"/>
+          <w:sz w:val="24"/>
+        </w:rPr>
+        <w:t>&lt;dependency&gt;</w:t>
+      </w:r>
+    </w:p>
+    <w:p>
+      <w:pPr>
+        <w:pStyle w:val="Style19"/>
+        <w:shd w:fill="2B2B2B" w:val="clear"/>
+        <w:rPr>
+          <w:color w:val="A9B7C6"/>
+        </w:rPr>
+      </w:pPr>
+      <w:r>
+        <w:rPr>
+          <w:color w:val="E8BF6A"/>
+        </w:rPr>
+        <w:t xml:space="preserve">  </w:t>
+      </w:r>
+      <w:r>
+        <w:rPr>
+          <w:rFonts w:ascii="DejaVu Sans Mono" w:hAnsi="DejaVu Sans Mono"/>
+          <w:color w:val="E8BF6A"/>
+          <w:sz w:val="24"/>
+        </w:rPr>
+        <w:t>&lt;groupId&gt;</w:t>
+      </w:r>
+      <w:r>
+        <w:rPr>
+          <w:rFonts w:ascii="DejaVu Sans Mono" w:hAnsi="DejaVu Sans Mono"/>
+          <w:color w:val="A9B7C6"/>
+          <w:sz w:val="24"/>
+        </w:rPr>
+        <w:t>org.mortbay.jetty</w:t>
+      </w:r>
+      <w:r>
+        <w:rPr>
+          <w:rFonts w:ascii="DejaVu Sans Mono" w:hAnsi="DejaVu Sans Mono"/>
+          <w:color w:val="E8BF6A"/>
+          <w:sz w:val="24"/>
+        </w:rPr>
+        <w:t>&lt;/groupId&gt;</w:t>
+      </w:r>
+    </w:p>
+    <w:p>
+      <w:pPr>
+        <w:pStyle w:val="Style19"/>
+        <w:shd w:fill="2B2B2B" w:val="clear"/>
+        <w:rPr>
+          <w:color w:val="A9B7C6"/>
+        </w:rPr>
+      </w:pPr>
+      <w:r>
+        <w:rPr>
+          <w:color w:val="E8BF6A"/>
+        </w:rPr>
+        <w:t xml:space="preserve">  </w:t>
+      </w:r>
+      <w:r>
+        <w:rPr>
+          <w:rFonts w:ascii="DejaVu Sans Mono" w:hAnsi="DejaVu Sans Mono"/>
+          <w:color w:val="E8BF6A"/>
+          <w:sz w:val="24"/>
+        </w:rPr>
+        <w:t>&lt;artifactId&gt;</w:t>
+      </w:r>
+      <w:r>
+        <w:rPr>
+          <w:rFonts w:ascii="DejaVu Sans Mono" w:hAnsi="DejaVu Sans Mono"/>
+          <w:color w:val="A9B7C6"/>
+          <w:sz w:val="24"/>
+        </w:rPr>
+        <w:t>servlet-api</w:t>
+      </w:r>
+      <w:r>
+        <w:rPr>
+          <w:rFonts w:ascii="DejaVu Sans Mono" w:hAnsi="DejaVu Sans Mono"/>
+          <w:color w:val="E8BF6A"/>
+          <w:sz w:val="24"/>
+        </w:rPr>
+        <w:t>&lt;/artifactId&gt;</w:t>
+      </w:r>
+    </w:p>
+    <w:p>
+      <w:pPr>
+        <w:pStyle w:val="Style19"/>
+        <w:shd w:fill="2B2B2B" w:val="clear"/>
+        <w:rPr>
+          <w:color w:val="A9B7C6"/>
+        </w:rPr>
+      </w:pPr>
+      <w:r>
+        <w:rPr>
+          <w:color w:val="E8BF6A"/>
+        </w:rPr>
+        <w:t xml:space="preserve">  </w:t>
+      </w:r>
+      <w:r>
+        <w:rPr>
+          <w:rFonts w:ascii="DejaVu Sans Mono" w:hAnsi="DejaVu Sans Mono"/>
+          <w:color w:val="E8BF6A"/>
+          <w:sz w:val="24"/>
+        </w:rPr>
+        <w:t>&lt;version&gt;</w:t>
+      </w:r>
+      <w:r>
+        <w:rPr>
+          <w:rFonts w:ascii="DejaVu Sans Mono" w:hAnsi="DejaVu Sans Mono"/>
+          <w:color w:val="A9B7C6"/>
+          <w:sz w:val="24"/>
+        </w:rPr>
+        <w:t>2.5-20110124</w:t>
+      </w:r>
+      <w:r>
+        <w:rPr>
+          <w:rFonts w:ascii="DejaVu Sans Mono" w:hAnsi="DejaVu Sans Mono"/>
+          <w:color w:val="E8BF6A"/>
+          <w:sz w:val="24"/>
+        </w:rPr>
+        <w:t>&lt;/version&gt;</w:t>
+      </w:r>
+    </w:p>
+    <w:p>
+      <w:pPr>
+        <w:pStyle w:val="Style19"/>
+        <w:shd w:fill="2B2B2B" w:val="clear"/>
+        <w:spacing w:before="0" w:after="283"/>
+        <w:rPr>
+          <w:rFonts w:ascii="DejaVu Sans Mono" w:hAnsi="DejaVu Sans Mono"/>
+          <w:color w:val="E8BF6A"/>
+          <w:sz w:val="24"/>
+        </w:rPr>
+      </w:pPr>
+      <w:r>
+        <w:rPr>
+          <w:rFonts w:ascii="DejaVu Sans Mono" w:hAnsi="DejaVu Sans Mono"/>
+          <w:color w:val="E8BF6A"/>
+          <w:sz w:val="24"/>
+        </w:rPr>
+        <w:t>&lt;/dependency&gt;</w:t>
+      </w:r>
+    </w:p>
+    <w:p>
+      <w:pPr>
+        <w:pStyle w:val="Style13"/>
+        <w:ind w:left="0" w:right="0" w:hanging="0"/>
+        <w:rPr/>
+      </w:pPr>
+      <w:r>
+        <w:rPr/>
+        <w:t>同样方式提交</w:t>
+      </w:r>
+      <w:r>
+        <w:rPr/>
+        <w:t>：</w:t>
+      </w:r>
+    </w:p>
+    <w:p>
+      <w:pPr>
+        <w:pStyle w:val="Style13"/>
+        <w:ind w:left="0" w:right="0" w:hanging="0"/>
+        <w:rPr/>
+      </w:pPr>
+      <w:r>
+        <w:rPr/>
+        <w:drawing>
+          <wp:anchor behindDoc="0" distT="0" distB="0" distL="0" distR="0" simplePos="0" locked="0" layoutInCell="1" allowOverlap="1" relativeHeight="70">
+            <wp:simplePos x="0" y="0"/>
+            <wp:positionH relativeFrom="column">
+              <wp:align>center</wp:align>
+            </wp:positionH>
+            <wp:positionV relativeFrom="paragraph">
+              <wp:posOffset>635</wp:posOffset>
+            </wp:positionV>
+            <wp:extent cx="5274310" cy="1416685"/>
+            <wp:effectExtent l="0" t="0" r="0" b="0"/>
+            <wp:wrapSquare wrapText="largest"/>
+            <wp:docPr id="69" name="图像31" descr=""/>
+            <wp:cNvGraphicFramePr>
+              <a:graphicFrameLocks xmlns:a="http://schemas.openxmlformats.org/drawingml/2006/main" noChangeAspect="1"/>
+            </wp:cNvGraphicFramePr>
+            <a:graphic xmlns:a="http://schemas.openxmlformats.org/drawingml/2006/main">
+              <a:graphicData uri="http://schemas.openxmlformats.org/drawingml/2006/picture">
+                <pic:pic xmlns:pic="http://schemas.openxmlformats.org/drawingml/2006/picture">
+                  <pic:nvPicPr>
+                    <pic:cNvPr id="69" name="图像31" descr=""/>
+                    <pic:cNvPicPr>
+                      <a:picLocks noChangeAspect="1" noChangeArrowheads="1"/>
+                    </pic:cNvPicPr>
+                  </pic:nvPicPr>
+                  <pic:blipFill>
+                    <a:blip r:embed="rId70"/>
+                    <a:stretch>
+                      <a:fillRect/>
+                    </a:stretch>
+                  </pic:blipFill>
+                  <pic:spPr bwMode="auto">
+                    <a:xfrm>
+                      <a:off x="0" y="0"/>
+                      <a:ext cx="5274310" cy="1416685"/>
+                    </a:xfrm>
+                    <a:prstGeom prst="rect">
+                      <a:avLst/>
+                    </a:prstGeom>
+                  </pic:spPr>
+                </pic:pic>
+              </a:graphicData>
+            </a:graphic>
+          </wp:anchor>
+        </w:drawing>
+      </w:r>
+    </w:p>
+    <w:p>
+      <w:pPr>
+        <w:pStyle w:val="Style13"/>
+        <w:ind w:left="0" w:right="0" w:hanging="0"/>
+        <w:rPr/>
+      </w:pPr>
+      <w:r>
+        <w:rPr/>
+      </w:r>
+    </w:p>
+    <w:p>
+      <w:pPr>
+        <w:pStyle w:val="Style13"/>
+        <w:ind w:left="0" w:right="0" w:hanging="0"/>
+        <w:rPr/>
+      </w:pPr>
+      <w:r>
+        <w:rPr/>
+      </w:r>
+    </w:p>
+    <w:p>
+      <w:pPr>
+        <w:pStyle w:val="Style13"/>
+        <w:ind w:left="0" w:right="0" w:hanging="0"/>
+        <w:rPr/>
+      </w:pPr>
+      <w:r>
+        <w:rPr/>
+      </w:r>
+    </w:p>
+    <w:p>
+      <w:pPr>
+        <w:pStyle w:val="Style13"/>
+        <w:ind w:left="0" w:right="0" w:hanging="0"/>
+        <w:rPr/>
+      </w:pPr>
+      <w:r>
+        <w:rPr/>
+      </w:r>
+    </w:p>
+    <w:p>
+      <w:pPr>
+        <w:pStyle w:val="Style13"/>
+        <w:ind w:left="0" w:right="0" w:hanging="0"/>
+        <w:rPr/>
+      </w:pPr>
+      <w:r>
+        <w:rPr/>
+      </w:r>
+    </w:p>
+    <w:p>
+      <w:pPr>
+        <w:pStyle w:val="Style13"/>
+        <w:ind w:left="0" w:right="0" w:hanging="0"/>
+        <w:rPr/>
+      </w:pPr>
+      <w:r>
+        <w:rPr/>
       </w:r>
     </w:p>
     <w:p>
@@ -34525,6 +35856,117 @@
       <w:r>
         <w:rPr/>
         <w:t>方式整合</w:t>
+      </w:r>
+      <w:r>
+        <w:rPr/>
+        <w:t>（重要）</w:t>
+      </w:r>
+    </w:p>
+    <w:p>
+      <w:pPr>
+        <w:pStyle w:val="Style13"/>
+        <w:spacing w:before="0" w:after="140"/>
+        <w:ind w:left="0" w:right="0" w:hanging="0"/>
+        <w:rPr/>
+      </w:pPr>
+      <w:r>
+        <w:rPr/>
+        <w:tab/>
+      </w:r>
+      <w:r>
+        <w:rPr/>
+        <w:t>相当于</w:t>
+      </w:r>
+      <w:r>
+        <w:rPr/>
+        <w:t>flume</w:t>
+      </w:r>
+      <w:r>
+        <w:rPr/>
+        <w:t>将数据拿来存放在一个</w:t>
+      </w:r>
+      <w:r>
+        <w:rPr/>
+        <w:t>sink</w:t>
+      </w:r>
+      <w:r>
+        <w:rPr/>
+        <w:t>中</w:t>
+      </w:r>
+      <w:r>
+        <w:rPr/>
+        <w:t>，然后</w:t>
+      </w:r>
+      <w:r>
+        <w:rPr/>
+        <w:t>sparkstreaming</w:t>
+      </w:r>
+      <w:r>
+        <w:rPr/>
+        <w:t>从</w:t>
+      </w:r>
+      <w:r>
+        <w:rPr/>
+        <w:t>sink</w:t>
+      </w:r>
+      <w:r>
+        <w:rPr/>
+        <w:t>中获取数据并进行处理</w:t>
+      </w:r>
+    </w:p>
+    <w:p>
+      <w:pPr>
+        <w:pStyle w:val="Style13"/>
+        <w:spacing w:before="0" w:after="140"/>
+        <w:ind w:left="0" w:right="0" w:hanging="0"/>
+        <w:rPr/>
+      </w:pPr>
+      <w:r>
+        <w:rPr/>
+      </w:r>
+    </w:p>
+    <w:p>
+      <w:pPr>
+        <w:pStyle w:val="Style13"/>
+        <w:spacing w:before="0" w:after="140"/>
+        <w:ind w:left="0" w:right="0" w:hanging="0"/>
+        <w:rPr/>
+      </w:pPr>
+      <w:r>
+        <w:rPr/>
+        <w:t>基本不需要改动</w:t>
+      </w:r>
+      <w:r>
+        <w:rPr/>
+        <w:t>，同样的步骤，按照官网教程，稍微修改代码即可</w:t>
+      </w:r>
+    </w:p>
+    <w:p>
+      <w:pPr>
+        <w:pStyle w:val="Style13"/>
+        <w:spacing w:before="0" w:after="140"/>
+        <w:ind w:left="0" w:right="0" w:hanging="0"/>
+        <w:rPr/>
+      </w:pPr>
+      <w:r>
+        <w:rPr/>
+        <w:t>注意的是需要先启动</w:t>
+      </w:r>
+      <w:r>
+        <w:rPr/>
+        <w:t>Flume</w:t>
+      </w:r>
+      <w:r>
+        <w:rPr/>
+        <w:t>，后启动</w:t>
+      </w:r>
+      <w:r>
+        <w:rPr/>
+        <w:t>sparkstreaming</w:t>
+      </w:r>
+      <w:r>
+        <w:rPr/>
+        <w:t>应用程序</w:t>
       </w:r>
     </w:p>
     <w:p>
@@ -37642,7 +39084,7 @@
     <w:qFormat/>
     <w:pPr>
       <w:widowControl w:val="false"/>
-      <w:overflowPunct w:val="false"/>
+      <w:overflowPunct w:val="true"/>
       <w:bidi w:val="0"/>
       <w:spacing w:lineRule="exact" w:line="400"/>
       <w:ind w:left="0" w:right="0" w:firstLine="640"/>
@@ -39066,6 +40508,191 @@
       <w:lang w:eastAsia="zh-CN"/>
     </w:rPr>
   </w:style>
+  <w:style w:type="character" w:styleId="ListLabel170">
+    <w:name w:val="ListLabel 170"/>
+    <w:qFormat/>
+    <w:rPr>
+      <w:rFonts w:ascii="sans-serif" w:hAnsi="sans-serif"/>
+      <w:sz w:val="21"/>
+      <w:szCs w:val="24"/>
+    </w:rPr>
+  </w:style>
+  <w:style w:type="character" w:styleId="ListLabel171">
+    <w:name w:val="ListLabel 171"/>
+    <w:qFormat/>
+    <w:rPr>
+      <w:sz w:val="24"/>
+      <w:szCs w:val="24"/>
+    </w:rPr>
+  </w:style>
+  <w:style w:type="character" w:styleId="ListLabel172">
+    <w:name w:val="ListLabel 172"/>
+    <w:qFormat/>
+    <w:rPr>
+      <w:sz w:val="24"/>
+      <w:szCs w:val="24"/>
+    </w:rPr>
+  </w:style>
+  <w:style w:type="character" w:styleId="ListLabel173">
+    <w:name w:val="ListLabel 173"/>
+    <w:qFormat/>
+    <w:rPr>
+      <w:sz w:val="24"/>
+      <w:szCs w:val="24"/>
+    </w:rPr>
+  </w:style>
+  <w:style w:type="character" w:styleId="ListLabel174">
+    <w:name w:val="ListLabel 174"/>
+    <w:qFormat/>
+    <w:rPr>
+      <w:sz w:val="24"/>
+      <w:szCs w:val="24"/>
+    </w:rPr>
+  </w:style>
+  <w:style w:type="character" w:styleId="ListLabel175">
+    <w:name w:val="ListLabel 175"/>
+    <w:qFormat/>
+    <w:rPr>
+      <w:sz w:val="24"/>
+      <w:szCs w:val="24"/>
+    </w:rPr>
+  </w:style>
+  <w:style w:type="character" w:styleId="ListLabel176">
+    <w:name w:val="ListLabel 176"/>
+    <w:qFormat/>
+    <w:rPr>
+      <w:sz w:val="24"/>
+      <w:szCs w:val="24"/>
+    </w:rPr>
+  </w:style>
+  <w:style w:type="character" w:styleId="ListLabel177">
+    <w:name w:val="ListLabel 177"/>
+    <w:qFormat/>
+    <w:rPr>
+      <w:sz w:val="24"/>
+      <w:szCs w:val="24"/>
+    </w:rPr>
+  </w:style>
+  <w:style w:type="character" w:styleId="ListLabel178">
+    <w:name w:val="ListLabel 178"/>
+    <w:qFormat/>
+    <w:rPr>
+      <w:sz w:val="24"/>
+      <w:szCs w:val="24"/>
+    </w:rPr>
+  </w:style>
+  <w:style w:type="character" w:styleId="ListLabel179">
+    <w:name w:val="ListLabel 179"/>
+    <w:qFormat/>
+    <w:rPr>
+      <w:rFonts w:ascii="sans-serif" w:hAnsi="sans-serif" w:cs="Symbol"/>
+      <w:sz w:val="21"/>
+    </w:rPr>
+  </w:style>
+  <w:style w:type="character" w:styleId="ListLabel180">
+    <w:name w:val="ListLabel 180"/>
+    <w:qFormat/>
+    <w:rPr>
+      <w:rFonts w:cs="Courier New"/>
+      <w:sz w:val="20"/>
+    </w:rPr>
+  </w:style>
+  <w:style w:type="character" w:styleId="ListLabel181">
+    <w:name w:val="ListLabel 181"/>
+    <w:qFormat/>
+    <w:rPr>
+      <w:rFonts w:cs="Wingdings"/>
+      <w:sz w:val="20"/>
+    </w:rPr>
+  </w:style>
+  <w:style w:type="character" w:styleId="ListLabel182">
+    <w:name w:val="ListLabel 182"/>
+    <w:qFormat/>
+    <w:rPr>
+      <w:rFonts w:cs="Wingdings"/>
+      <w:sz w:val="20"/>
+    </w:rPr>
+  </w:style>
+  <w:style w:type="character" w:styleId="ListLabel183">
+    <w:name w:val="ListLabel 183"/>
+    <w:qFormat/>
+    <w:rPr>
+      <w:rFonts w:cs="Wingdings"/>
+      <w:sz w:val="20"/>
+    </w:rPr>
+  </w:style>
+  <w:style w:type="character" w:styleId="ListLabel184">
+    <w:name w:val="ListLabel 184"/>
+    <w:qFormat/>
+    <w:rPr>
+      <w:rFonts w:cs="Wingdings"/>
+      <w:sz w:val="20"/>
+    </w:rPr>
+  </w:style>
+  <w:style w:type="character" w:styleId="ListLabel185">
+    <w:name w:val="ListLabel 185"/>
+    <w:qFormat/>
+    <w:rPr>
+      <w:rFonts w:cs="Wingdings"/>
+      <w:sz w:val="20"/>
+    </w:rPr>
+  </w:style>
+  <w:style w:type="character" w:styleId="ListLabel186">
+    <w:name w:val="ListLabel 186"/>
+    <w:qFormat/>
+    <w:rPr>
+      <w:rFonts w:cs="Wingdings"/>
+      <w:sz w:val="20"/>
+    </w:rPr>
+  </w:style>
+  <w:style w:type="character" w:styleId="ListLabel187">
+    <w:name w:val="ListLabel 187"/>
+    <w:qFormat/>
+    <w:rPr>
+      <w:rFonts w:cs="Wingdings"/>
+      <w:sz w:val="20"/>
+    </w:rPr>
+  </w:style>
+  <w:style w:type="character" w:styleId="ListLabel188">
+    <w:name w:val="ListLabel 188"/>
+    <w:qFormat/>
+    <w:rPr/>
+  </w:style>
+  <w:style w:type="character" w:styleId="ListLabel189">
+    <w:name w:val="ListLabel 189"/>
+    <w:qFormat/>
+    <w:rPr/>
+  </w:style>
+  <w:style w:type="character" w:styleId="ListLabel190">
+    <w:name w:val="ListLabel 190"/>
+    <w:qFormat/>
+    <w:rPr/>
+  </w:style>
+  <w:style w:type="character" w:styleId="ListLabel191">
+    <w:name w:val="ListLabel 191"/>
+    <w:qFormat/>
+    <w:rPr>
+      <w:lang w:eastAsia="zh-CN"/>
+    </w:rPr>
+  </w:style>
+  <w:style w:type="character" w:styleId="ListLabel192">
+    <w:name w:val="ListLabel 192"/>
+    <w:qFormat/>
+    <w:rPr>
+      <w:sz w:val="18"/>
+      <w:szCs w:val="18"/>
+      <w:lang w:eastAsia="zh-CN"/>
+    </w:rPr>
+  </w:style>
+  <w:style w:type="character" w:styleId="ListLabel193">
+    <w:name w:val="ListLabel 193"/>
+    <w:qFormat/>
+    <w:rPr>
+      <w:sz w:val="13"/>
+      <w:szCs w:val="13"/>
+      <w:lang w:eastAsia="zh-CN"/>
+    </w:rPr>
+  </w:style>
   <w:style w:type="paragraph" w:styleId="Style12">
     <w:name w:val="标题样式"/>
     <w:basedOn w:val="Normal"/>
@@ -39150,7 +40777,7 @@
         <w:tab w:val="left" w:pos="13740" w:leader="none"/>
         <w:tab w:val="left" w:pos="14656" w:leader="none"/>
       </w:tabs>
-      <w:overflowPunct w:val="false"/>
+      <w:overflowPunct w:val="true"/>
       <w:bidi w:val="0"/>
       <w:jc w:val="left"/>
     </w:pPr>
